--- a/contact/resume/resume_meng.docx
+++ b/contact/resume/resume_meng.docx
@@ -3242,7 +3242,25 @@
           <w:sz w:val="21"/>
           <w:lang w:eastAsia="zh-CN"/>
         </w:rPr>
-        <w:t xml:space="preserve">ACM TKDD </w:t>
+        <w:t>ACM TKDD</w:t>
+      </w:r>
+      <w:r>
+        <w:rPr>
+          <w:rFonts w:ascii="Times New Roman" w:hAnsi="Times New Roman" w:cs="Times New Roman"/>
+          <w:bCs/>
+          <w:sz w:val="21"/>
+          <w:lang w:eastAsia="zh-CN"/>
+        </w:rPr>
+        <w:t>,</w:t>
+      </w:r>
+      <w:r>
+        <w:rPr>
+          <w:rFonts w:ascii="Times New Roman" w:hAnsi="Times New Roman" w:cs="Times New Roman" w:hint="eastAsia"/>
+          <w:bCs/>
+          <w:sz w:val="21"/>
+          <w:lang w:eastAsia="zh-CN"/>
+        </w:rPr>
+        <w:t xml:space="preserve"> </w:t>
       </w:r>
       <w:r>
         <w:rPr>
@@ -3422,7 +3440,16 @@
           <w:sz w:val="21"/>
           <w:lang w:eastAsia="zh-CN"/>
         </w:rPr>
-        <w:t>, in KAIS 2015. (Regular, IF=</w:t>
+        <w:t xml:space="preserve">, in KAIS, </w:t>
+      </w:r>
+      <w:r>
+        <w:rPr>
+          <w:rFonts w:ascii="Times New Roman" w:hAnsi="Times New Roman" w:cs="Times New Roman" w:hint="eastAsia"/>
+          <w:bCs/>
+          <w:sz w:val="21"/>
+          <w:lang w:eastAsia="zh-CN"/>
+        </w:rPr>
+        <w:t>2015. (Regular, IF=</w:t>
       </w:r>
       <w:r>
         <w:rPr>
@@ -3535,7 +3562,7 @@
           <w:szCs w:val="24"/>
           <w:lang w:eastAsia="zh-CN"/>
         </w:rPr>
-        <w:t xml:space="preserve">, in IEEE TKDE </w:t>
+        <w:t xml:space="preserve">, in IEEE TKDE, </w:t>
       </w:r>
       <w:r>
         <w:rPr>
@@ -3731,7 +3758,29 @@
           <w:szCs w:val="24"/>
           <w:lang w:eastAsia="zh-CN"/>
         </w:rPr>
-        <w:t xml:space="preserve">, in IEEE TKDE </w:t>
+        <w:t>, in IEEE TKDE</w:t>
+      </w:r>
+      <w:r>
+        <w:rPr>
+          <w:rFonts w:ascii="Times New Roman" w:hAnsi="Times New Roman" w:cs="Times New Roman"/>
+          <w:bCs/>
+          <w:sz w:val="21"/>
+          <w:szCs w:val="24"/>
+          <w:lang w:eastAsia="zh-CN"/>
+        </w:rPr>
+        <w:t>,</w:t>
+      </w:r>
+      <w:bookmarkStart w:id="4" w:name="_GoBack"/>
+      <w:bookmarkEnd w:id="4"/>
+      <w:r>
+        <w:rPr>
+          <w:rFonts w:ascii="Times New Roman" w:hAnsi="Times New Roman" w:cs="Times New Roman" w:hint="eastAsia"/>
+          <w:bCs/>
+          <w:sz w:val="21"/>
+          <w:szCs w:val="24"/>
+          <w:lang w:eastAsia="zh-CN"/>
+        </w:rPr>
+        <w:t xml:space="preserve"> </w:t>
       </w:r>
       <w:r>
         <w:rPr>
@@ -3938,111 +3987,6 @@
           <w:szCs w:val="24"/>
           <w:lang w:eastAsia="zh-CN"/>
         </w:rPr>
-        <w:t xml:space="preserve">, </w:t>
-      </w:r>
-      <w:r>
-        <w:rPr>
-          <w:rFonts w:ascii="Times New Roman" w:hAnsi="Times New Roman" w:cs="Times New Roman"/>
-          <w:bCs/>
-          <w:sz w:val="21"/>
-          <w:szCs w:val="24"/>
-          <w:lang w:eastAsia="zh-CN"/>
-        </w:rPr>
-        <w:t xml:space="preserve">Alex Beutel, </w:t>
-      </w:r>
-      <w:r>
-        <w:rPr>
-          <w:rFonts w:ascii="Times New Roman" w:hAnsi="Times New Roman" w:cs="Times New Roman"/>
-          <w:bCs/>
-          <w:sz w:val="21"/>
-          <w:szCs w:val="24"/>
-          <w:lang w:eastAsia="zh-CN"/>
-        </w:rPr>
-        <w:t xml:space="preserve">Peng Cui, </w:t>
-      </w:r>
-      <w:r>
-        <w:rPr>
-          <w:rFonts w:ascii="Times New Roman" w:hAnsi="Times New Roman" w:cs="Times New Roman"/>
-          <w:bCs/>
-          <w:sz w:val="21"/>
-          <w:szCs w:val="24"/>
-          <w:lang w:eastAsia="zh-CN"/>
-        </w:rPr>
-        <w:t xml:space="preserve">Bryan Hooi, Shiqiang Yang and </w:t>
-      </w:r>
-      <w:r>
-        <w:rPr>
-          <w:rFonts w:ascii="Times New Roman" w:hAnsi="Times New Roman" w:cs="Times New Roman" w:hint="eastAsia"/>
-          <w:bCs/>
-          <w:sz w:val="21"/>
-          <w:szCs w:val="24"/>
-          <w:lang w:eastAsia="zh-CN"/>
-        </w:rPr>
-        <w:t>Christos Faloutsos</w:t>
-      </w:r>
-      <w:r>
-        <w:rPr>
-          <w:rFonts w:ascii="Times New Roman" w:hAnsi="Times New Roman" w:cs="Times New Roman"/>
-          <w:bCs/>
-          <w:sz w:val="21"/>
-          <w:szCs w:val="24"/>
-          <w:lang w:eastAsia="zh-CN"/>
-        </w:rPr>
-        <w:t>.</w:t>
-      </w:r>
-      <w:r>
-        <w:rPr>
-          <w:rFonts w:ascii="Times New Roman" w:hAnsi="Times New Roman" w:cs="Times New Roman"/>
-          <w:sz w:val="21"/>
-          <w:szCs w:val="24"/>
-        </w:rPr>
-        <w:t xml:space="preserve"> </w:t>
-      </w:r>
-      <w:r>
-        <w:rPr>
-          <w:rFonts w:ascii="Times New Roman" w:hAnsi="Times New Roman" w:cs="Times New Roman"/>
-          <w:sz w:val="21"/>
-          <w:szCs w:val="24"/>
-          <w:lang w:eastAsia="zh-CN"/>
-        </w:rPr>
-        <w:t>“</w:t>
-      </w:r>
-      <w:r>
-        <w:rPr>
-          <w:rFonts w:ascii="Times New Roman" w:hAnsi="Times New Roman" w:cs="Times New Roman"/>
-          <w:sz w:val="21"/>
-          <w:szCs w:val="24"/>
-          <w:lang w:eastAsia="zh-CN"/>
-        </w:rPr>
-        <w:t xml:space="preserve">A General Suspiciousness Metric for </w:t>
-      </w:r>
-      <w:r>
-        <w:rPr>
-          <w:rFonts w:ascii="Times New Roman" w:hAnsi="Times New Roman" w:cs="Times New Roman"/>
-          <w:sz w:val="21"/>
-          <w:szCs w:val="24"/>
-          <w:lang w:eastAsia="zh-CN"/>
-        </w:rPr>
-        <w:t>Dense Blocks in Multimodal Data</w:t>
-      </w:r>
-      <w:r>
-        <w:rPr>
-          <w:rFonts w:ascii="Times New Roman" w:hAnsi="Times New Roman" w:cs="Times New Roman"/>
-          <w:bCs/>
-          <w:sz w:val="21"/>
-          <w:szCs w:val="24"/>
-          <w:lang w:eastAsia="zh-CN"/>
-        </w:rPr>
-        <w:t>”</w:t>
-      </w:r>
-      <w:r>
-        <w:rPr>
-          <w:rFonts w:ascii="Times New Roman" w:hAnsi="Times New Roman" w:cs="Times New Roman" w:hint="eastAsia"/>
-          <w:bCs/>
-          <w:sz w:val="21"/>
-          <w:szCs w:val="24"/>
-          <w:lang w:eastAsia="zh-CN"/>
-        </w:rPr>
         <w:t>,</w:t>
       </w:r>
       <w:r>
@@ -4053,177 +3997,67 @@
           <w:szCs w:val="24"/>
           <w:lang w:eastAsia="zh-CN"/>
         </w:rPr>
-        <w:t xml:space="preserve"> in </w:t>
-      </w:r>
-      <w:r>
-        <w:rPr>
-          <w:rFonts w:ascii="Times New Roman" w:hAnsi="Times New Roman" w:cs="Times New Roman"/>
-          <w:bCs/>
-          <w:sz w:val="21"/>
-          <w:szCs w:val="24"/>
-          <w:lang w:eastAsia="zh-CN"/>
-        </w:rPr>
-        <w:t xml:space="preserve">IEEE </w:t>
-      </w:r>
-      <w:r>
-        <w:rPr>
-          <w:rFonts w:ascii="Times New Roman" w:hAnsi="Times New Roman" w:cs="Times New Roman" w:hint="eastAsia"/>
-          <w:bCs/>
-          <w:sz w:val="21"/>
-          <w:szCs w:val="24"/>
-          <w:lang w:eastAsia="zh-CN"/>
-        </w:rPr>
-        <w:t>ICDM</w:t>
-      </w:r>
-      <w:r>
-        <w:rPr>
-          <w:rFonts w:ascii="Times New Roman" w:hAnsi="Times New Roman" w:cs="Times New Roman"/>
-          <w:bCs/>
-          <w:sz w:val="21"/>
-          <w:szCs w:val="24"/>
-          <w:lang w:eastAsia="zh-CN"/>
-        </w:rPr>
-        <w:t xml:space="preserve"> 2015</w:t>
-      </w:r>
-      <w:r>
-        <w:rPr>
-          <w:rFonts w:ascii="Times New Roman" w:hAnsi="Times New Roman" w:cs="Times New Roman"/>
-          <w:bCs/>
-          <w:sz w:val="21"/>
-          <w:szCs w:val="24"/>
-          <w:lang w:eastAsia="zh-CN"/>
-        </w:rPr>
-        <w:t>. (</w:t>
-      </w:r>
-      <w:r>
-        <w:rPr>
-          <w:rFonts w:ascii="Times New Roman" w:hAnsi="Times New Roman" w:cs="Times New Roman"/>
-          <w:bCs/>
-          <w:sz w:val="21"/>
-          <w:szCs w:val="24"/>
-          <w:lang w:eastAsia="zh-CN"/>
-        </w:rPr>
-        <w:t>Short</w:t>
-      </w:r>
-      <w:r>
-        <w:rPr>
-          <w:rFonts w:ascii="Times New Roman" w:hAnsi="Times New Roman" w:cs="Times New Roman" w:hint="eastAsia"/>
-          <w:bCs/>
-          <w:sz w:val="21"/>
-          <w:szCs w:val="24"/>
-          <w:lang w:eastAsia="zh-CN"/>
-        </w:rPr>
-        <w:t xml:space="preserve">. </w:t>
-      </w:r>
-      <w:r>
-        <w:rPr>
-          <w:rFonts w:ascii="Times New Roman" w:hAnsi="Times New Roman" w:cs="Times New Roman"/>
-          <w:bCs/>
-          <w:sz w:val="21"/>
-          <w:szCs w:val="24"/>
-          <w:lang w:eastAsia="zh-CN"/>
-        </w:rPr>
-        <w:t>Acc</w:t>
-      </w:r>
-      <w:r>
-        <w:rPr>
-          <w:rFonts w:ascii="Times New Roman" w:hAnsi="Times New Roman" w:cs="Times New Roman" w:hint="eastAsia"/>
-          <w:bCs/>
-          <w:sz w:val="21"/>
-          <w:szCs w:val="24"/>
-          <w:lang w:eastAsia="zh-CN"/>
-        </w:rPr>
-        <w:t>.</w:t>
-      </w:r>
-      <w:r>
-        <w:rPr>
-          <w:rFonts w:ascii="Times New Roman" w:hAnsi="Times New Roman" w:cs="Times New Roman"/>
-          <w:bCs/>
-          <w:sz w:val="21"/>
-          <w:szCs w:val="24"/>
-          <w:lang w:eastAsia="zh-CN"/>
-        </w:rPr>
-        <w:t xml:space="preserve"> </w:t>
-      </w:r>
-      <w:r>
-        <w:rPr>
-          <w:rFonts w:ascii="Times New Roman" w:hAnsi="Times New Roman" w:cs="Times New Roman" w:hint="eastAsia"/>
-          <w:bCs/>
-          <w:sz w:val="21"/>
-          <w:szCs w:val="24"/>
-          <w:lang w:eastAsia="zh-CN"/>
-        </w:rPr>
-        <w:t>r</w:t>
-      </w:r>
-      <w:r>
-        <w:rPr>
-          <w:rFonts w:ascii="Times New Roman" w:hAnsi="Times New Roman" w:cs="Times New Roman"/>
-          <w:bCs/>
-          <w:sz w:val="21"/>
-          <w:szCs w:val="24"/>
-          <w:lang w:eastAsia="zh-CN"/>
-        </w:rPr>
-        <w:t>at</w:t>
-      </w:r>
-      <w:r>
-        <w:rPr>
-          <w:rFonts w:ascii="Times New Roman" w:hAnsi="Times New Roman" w:cs="Times New Roman" w:hint="eastAsia"/>
-          <w:bCs/>
-          <w:sz w:val="21"/>
-          <w:szCs w:val="24"/>
-          <w:lang w:eastAsia="zh-CN"/>
-        </w:rPr>
-        <w:t>e=</w:t>
-      </w:r>
-      <w:r>
-        <w:rPr>
-          <w:rFonts w:ascii="Times New Roman" w:hAnsi="Times New Roman" w:cs="Times New Roman"/>
-          <w:bCs/>
-          <w:sz w:val="21"/>
-          <w:szCs w:val="24"/>
-          <w:lang w:eastAsia="zh-CN"/>
-        </w:rPr>
-        <w:t>1</w:t>
-      </w:r>
-      <w:r>
-        <w:rPr>
-          <w:rFonts w:ascii="Times New Roman" w:hAnsi="Times New Roman" w:cs="Times New Roman" w:hint="eastAsia"/>
-          <w:bCs/>
-          <w:sz w:val="21"/>
-          <w:szCs w:val="24"/>
-          <w:lang w:eastAsia="zh-CN"/>
-        </w:rPr>
-        <w:t>8.2</w:t>
-      </w:r>
-      <w:r>
-        <w:rPr>
-          <w:rFonts w:ascii="Times New Roman" w:hAnsi="Times New Roman" w:cs="Times New Roman"/>
-          <w:bCs/>
-          <w:sz w:val="21"/>
-          <w:szCs w:val="24"/>
-          <w:lang w:eastAsia="zh-CN"/>
-        </w:rPr>
-        <w:t>%</w:t>
-      </w:r>
-      <w:r>
-        <w:rPr>
-          <w:rFonts w:ascii="Times New Roman" w:hAnsi="Times New Roman" w:cs="Times New Roman"/>
-          <w:bCs/>
-          <w:sz w:val="21"/>
-          <w:szCs w:val="24"/>
-          <w:lang w:eastAsia="zh-CN"/>
-        </w:rPr>
-        <w:t>.</w:t>
-      </w:r>
-      <w:r>
-        <w:rPr>
-          <w:rFonts w:ascii="Times New Roman" w:hAnsi="Times New Roman" w:cs="Times New Roman"/>
-          <w:bCs/>
-          <w:sz w:val="21"/>
-          <w:szCs w:val="24"/>
-          <w:lang w:eastAsia="zh-CN"/>
-        </w:rPr>
-        <w:t>)</w:t>
+        <w:t xml:space="preserve"> Peng Cui, Nicholas Jing Yuan</w:t>
+      </w:r>
+      <w:r>
+        <w:rPr>
+          <w:rFonts w:ascii="Times New Roman" w:hAnsi="Times New Roman" w:cs="Times New Roman"/>
+          <w:bCs/>
+          <w:sz w:val="21"/>
+          <w:szCs w:val="24"/>
+          <w:lang w:eastAsia="zh-CN"/>
+        </w:rPr>
+        <w:t>, Xing Xie and Shiqiang Yang. “</w:t>
+      </w:r>
+      <w:r>
+        <w:rPr>
+          <w:rFonts w:ascii="Times New Roman" w:hAnsi="Times New Roman" w:cs="Times New Roman"/>
+          <w:bCs/>
+          <w:sz w:val="21"/>
+          <w:szCs w:val="24"/>
+          <w:lang w:eastAsia="zh-CN"/>
+        </w:rPr>
+        <w:t>Little is Much: Bridging Cross-Platform Behav</w:t>
+      </w:r>
+      <w:r>
+        <w:rPr>
+          <w:rFonts w:ascii="Times New Roman" w:hAnsi="Times New Roman" w:cs="Times New Roman"/>
+          <w:bCs/>
+          <w:sz w:val="21"/>
+          <w:szCs w:val="24"/>
+          <w:lang w:eastAsia="zh-CN"/>
+        </w:rPr>
+        <w:t>iors through Overlapped Crowds”</w:t>
+      </w:r>
+      <w:r>
+        <w:rPr>
+          <w:rFonts w:ascii="Times New Roman" w:hAnsi="Times New Roman" w:cs="Times New Roman"/>
+          <w:bCs/>
+          <w:sz w:val="21"/>
+          <w:szCs w:val="24"/>
+          <w:lang w:eastAsia="zh-CN"/>
+        </w:rPr>
+        <w:t xml:space="preserve">, in </w:t>
+      </w:r>
+      <w:r>
+        <w:rPr>
+          <w:rFonts w:ascii="Times New Roman" w:hAnsi="Times New Roman" w:cs="Times New Roman"/>
+          <w:bCs/>
+          <w:sz w:val="21"/>
+          <w:szCs w:val="24"/>
+          <w:lang w:eastAsia="zh-CN"/>
+        </w:rPr>
+        <w:t xml:space="preserve">AAAI, </w:t>
+      </w:r>
+      <w:r>
+        <w:rPr>
+          <w:rFonts w:ascii="Times New Roman" w:hAnsi="Times New Roman" w:cs="Times New Roman"/>
+          <w:bCs/>
+          <w:sz w:val="21"/>
+          <w:szCs w:val="24"/>
+          <w:lang w:eastAsia="zh-CN"/>
+        </w:rPr>
+        <w:t>2016.</w:t>
       </w:r>
     </w:p>
     <w:p>
@@ -4262,27 +4096,57 @@
           <w:szCs w:val="24"/>
           <w:lang w:eastAsia="zh-CN"/>
         </w:rPr>
-        <w:t xml:space="preserve">, Peng Cui, </w:t>
-      </w:r>
-      <w:r>
-        <w:rPr>
-          <w:rFonts w:ascii="Times New Roman" w:hAnsi="Times New Roman" w:cs="Times New Roman" w:hint="eastAsia"/>
-          <w:bCs/>
-          <w:sz w:val="21"/>
-          <w:szCs w:val="24"/>
-          <w:lang w:eastAsia="zh-CN"/>
-        </w:rPr>
-        <w:t>Alex Beutel, Christos Faloutsos</w:t>
-      </w:r>
-      <w:r>
-        <w:rPr>
-          <w:rFonts w:ascii="Times New Roman" w:hAnsi="Times New Roman" w:cs="Times New Roman"/>
-          <w:bCs/>
-          <w:sz w:val="21"/>
-          <w:szCs w:val="24"/>
-          <w:lang w:eastAsia="zh-CN"/>
-        </w:rPr>
-        <w:t xml:space="preserve"> and Shiqiang Yang.</w:t>
+        <w:t xml:space="preserve">, </w:t>
+      </w:r>
+      <w:r>
+        <w:rPr>
+          <w:rFonts w:ascii="Times New Roman" w:hAnsi="Times New Roman" w:cs="Times New Roman"/>
+          <w:bCs/>
+          <w:sz w:val="21"/>
+          <w:szCs w:val="24"/>
+          <w:lang w:eastAsia="zh-CN"/>
+        </w:rPr>
+        <w:t xml:space="preserve">Alex Beutel, </w:t>
+      </w:r>
+      <w:r>
+        <w:rPr>
+          <w:rFonts w:ascii="Times New Roman" w:hAnsi="Times New Roman" w:cs="Times New Roman"/>
+          <w:bCs/>
+          <w:sz w:val="21"/>
+          <w:szCs w:val="24"/>
+          <w:lang w:eastAsia="zh-CN"/>
+        </w:rPr>
+        <w:t xml:space="preserve">Peng Cui, </w:t>
+      </w:r>
+      <w:r>
+        <w:rPr>
+          <w:rFonts w:ascii="Times New Roman" w:hAnsi="Times New Roman" w:cs="Times New Roman"/>
+          <w:bCs/>
+          <w:sz w:val="21"/>
+          <w:szCs w:val="24"/>
+          <w:lang w:eastAsia="zh-CN"/>
+        </w:rPr>
+        <w:t xml:space="preserve">Bryan Hooi, Shiqiang Yang and </w:t>
+      </w:r>
+      <w:r>
+        <w:rPr>
+          <w:rFonts w:ascii="Times New Roman" w:hAnsi="Times New Roman" w:cs="Times New Roman" w:hint="eastAsia"/>
+          <w:bCs/>
+          <w:sz w:val="21"/>
+          <w:szCs w:val="24"/>
+          <w:lang w:eastAsia="zh-CN"/>
+        </w:rPr>
+        <w:t>Christos Faloutsos</w:t>
+      </w:r>
+      <w:r>
+        <w:rPr>
+          <w:rFonts w:ascii="Times New Roman" w:hAnsi="Times New Roman" w:cs="Times New Roman"/>
+          <w:bCs/>
+          <w:sz w:val="21"/>
+          <w:szCs w:val="24"/>
+          <w:lang w:eastAsia="zh-CN"/>
+        </w:rPr>
+        <w:t>.</w:t>
       </w:r>
       <w:r>
         <w:rPr>
@@ -4303,13 +4167,21 @@
       </w:r>
       <w:r>
         <w:rPr>
-          <w:rFonts w:ascii="Times New Roman" w:hAnsi="Times New Roman" w:cs="Times New Roman" w:hint="eastAsia"/>
-          <w:bCs/>
-          <w:sz w:val="21"/>
-          <w:szCs w:val="24"/>
-          <w:lang w:eastAsia="zh-CN"/>
-        </w:rPr>
-        <w:t>CatchSync: Catching Synchronized Behavior in Large Directed Graph</w:t>
+          <w:rFonts w:ascii="Times New Roman" w:hAnsi="Times New Roman" w:cs="Times New Roman"/>
+          <w:sz w:val="21"/>
+          <w:szCs w:val="24"/>
+          <w:lang w:eastAsia="zh-CN"/>
+        </w:rPr>
+        <w:t xml:space="preserve">A General Suspiciousness Metric for </w:t>
+      </w:r>
+      <w:r>
+        <w:rPr>
+          <w:rFonts w:ascii="Times New Roman" w:hAnsi="Times New Roman" w:cs="Times New Roman"/>
+          <w:sz w:val="21"/>
+          <w:szCs w:val="24"/>
+          <w:lang w:eastAsia="zh-CN"/>
+        </w:rPr>
+        <w:t>Dense Blocks in Multimodal Data</w:t>
       </w:r>
       <w:r>
         <w:rPr>
@@ -4349,49 +4221,47 @@
           <w:szCs w:val="24"/>
           <w:lang w:eastAsia="zh-CN"/>
         </w:rPr>
-        <w:t xml:space="preserve">ACM </w:t>
-      </w:r>
-      <w:r>
-        <w:rPr>
-          <w:rFonts w:ascii="Times New Roman" w:hAnsi="Times New Roman" w:cs="Times New Roman"/>
-          <w:b/>
-          <w:bCs/>
-          <w:sz w:val="21"/>
-          <w:szCs w:val="24"/>
-          <w:lang w:eastAsia="zh-CN"/>
-        </w:rPr>
-        <w:t>SIG</w:t>
-      </w:r>
-      <w:r>
-        <w:rPr>
-          <w:rFonts w:ascii="Times New Roman" w:hAnsi="Times New Roman" w:cs="Times New Roman" w:hint="eastAsia"/>
-          <w:b/>
-          <w:bCs/>
-          <w:sz w:val="21"/>
-          <w:szCs w:val="24"/>
-          <w:lang w:eastAsia="zh-CN"/>
-        </w:rPr>
-        <w:t>KDD</w:t>
-      </w:r>
-      <w:r>
-        <w:rPr>
-          <w:rFonts w:ascii="Times New Roman" w:hAnsi="Times New Roman" w:cs="Times New Roman"/>
-          <w:bCs/>
-          <w:sz w:val="21"/>
-          <w:szCs w:val="24"/>
-          <w:lang w:eastAsia="zh-CN"/>
-        </w:rPr>
-        <w:t xml:space="preserve"> 2014. (</w:t>
-      </w:r>
-      <w:r>
-        <w:rPr>
-          <w:rFonts w:ascii="Times New Roman" w:hAnsi="Times New Roman" w:cs="Times New Roman" w:hint="eastAsia"/>
-          <w:bCs/>
-          <w:sz w:val="21"/>
-          <w:szCs w:val="24"/>
-          <w:lang w:eastAsia="zh-CN"/>
-        </w:rPr>
-        <w:t>Full</w:t>
+        <w:t xml:space="preserve">IEEE </w:t>
+      </w:r>
+      <w:r>
+        <w:rPr>
+          <w:rFonts w:ascii="Times New Roman" w:hAnsi="Times New Roman" w:cs="Times New Roman" w:hint="eastAsia"/>
+          <w:bCs/>
+          <w:sz w:val="21"/>
+          <w:szCs w:val="24"/>
+          <w:lang w:eastAsia="zh-CN"/>
+        </w:rPr>
+        <w:t>ICDM</w:t>
+      </w:r>
+      <w:r>
+        <w:rPr>
+          <w:rFonts w:ascii="Times New Roman" w:hAnsi="Times New Roman" w:cs="Times New Roman"/>
+          <w:bCs/>
+          <w:sz w:val="21"/>
+          <w:szCs w:val="24"/>
+          <w:lang w:eastAsia="zh-CN"/>
+        </w:rPr>
+        <w:t xml:space="preserve"> 2015</w:t>
+      </w:r>
+      <w:r>
+        <w:rPr>
+          <w:rFonts w:ascii="Times New Roman" w:hAnsi="Times New Roman" w:cs="Times New Roman"/>
+          <w:bCs/>
+          <w:sz w:val="21"/>
+          <w:szCs w:val="24"/>
+          <w:lang w:eastAsia="zh-CN"/>
+        </w:rPr>
+        <w:t>. (</w:t>
+      </w:r>
+      <w:r>
+        <w:rPr>
+          <w:rFonts w:ascii="Times New Roman" w:hAnsi="Times New Roman" w:cs="Times New Roman"/>
+          <w:bCs/>
+          <w:sz w:val="21"/>
+          <w:szCs w:val="24"/>
+          <w:lang w:eastAsia="zh-CN"/>
+        </w:rPr>
+        <w:t>Short</w:t>
       </w:r>
       <w:r>
         <w:rPr>
@@ -4405,49 +4275,6 @@
       </w:r>
       <w:r>
         <w:rPr>
-          <w:rFonts w:ascii="Times New Roman" w:hAnsi="Times New Roman" w:cs="Times New Roman" w:hint="eastAsia"/>
-          <w:b/>
-          <w:bCs/>
-          <w:sz w:val="21"/>
-          <w:szCs w:val="24"/>
-          <w:lang w:eastAsia="zh-CN"/>
-        </w:rPr>
-        <w:t>In b</w:t>
-      </w:r>
-      <w:r>
-        <w:rPr>
-          <w:rFonts w:ascii="Times New Roman" w:hAnsi="Times New Roman" w:cs="Times New Roman" w:hint="eastAsia"/>
-          <w:b/>
-          <w:bCs/>
-          <w:sz w:val="21"/>
-          <w:szCs w:val="24"/>
-          <w:lang w:eastAsia="zh-CN"/>
-        </w:rPr>
-        <w:t>est paper final</w:t>
-      </w:r>
-      <w:r>
-        <w:rPr>
-          <w:rFonts w:ascii="Times New Roman" w:hAnsi="Times New Roman" w:cs="Times New Roman" w:hint="eastAsia"/>
-          <w:b/>
-          <w:bCs/>
-          <w:sz w:val="21"/>
-          <w:szCs w:val="24"/>
-          <w:lang w:eastAsia="zh-CN"/>
-        </w:rPr>
-        <w:t>ist</w:t>
-      </w:r>
-      <w:r>
-        <w:rPr>
-          <w:rFonts w:ascii="Times New Roman" w:hAnsi="Times New Roman" w:cs="Times New Roman" w:hint="eastAsia"/>
-          <w:bCs/>
-          <w:sz w:val="21"/>
-          <w:szCs w:val="24"/>
-          <w:lang w:eastAsia="zh-CN"/>
-        </w:rPr>
-        <w:t xml:space="preserve">. </w:t>
-      </w:r>
-      <w:r>
-        <w:rPr>
           <w:rFonts w:ascii="Times New Roman" w:hAnsi="Times New Roman" w:cs="Times New Roman"/>
           <w:bCs/>
           <w:sz w:val="21"/>
@@ -4504,17 +4331,7 @@
           <w:szCs w:val="24"/>
           <w:lang w:eastAsia="zh-CN"/>
         </w:rPr>
-        <w:t>e</w:t>
-      </w:r>
-      <w:r>
-        <w:rPr>
-          <w:rFonts w:ascii="Times New Roman" w:hAnsi="Times New Roman" w:cs="Times New Roman" w:hint="eastAsia"/>
-          <w:bCs/>
-          <w:sz w:val="21"/>
-          <w:szCs w:val="24"/>
-          <w:lang w:eastAsia="zh-CN"/>
-        </w:rPr>
-        <w:t>=</w:t>
+        <w:t>e=</w:t>
       </w:r>
       <w:r>
         <w:rPr>
@@ -4534,27 +4351,7 @@
           <w:szCs w:val="24"/>
           <w:lang w:eastAsia="zh-CN"/>
         </w:rPr>
-        <w:t>4</w:t>
-      </w:r>
-      <w:r>
-        <w:rPr>
-          <w:rFonts w:ascii="Times New Roman" w:hAnsi="Times New Roman" w:cs="Times New Roman"/>
-          <w:bCs/>
-          <w:sz w:val="21"/>
-          <w:szCs w:val="24"/>
-          <w:lang w:eastAsia="zh-CN"/>
-        </w:rPr>
-        <w:t>.</w:t>
-      </w:r>
-      <w:r>
-        <w:rPr>
-          <w:rFonts w:ascii="Times New Roman" w:hAnsi="Times New Roman" w:cs="Times New Roman" w:hint="eastAsia"/>
-          <w:bCs/>
-          <w:sz w:val="21"/>
-          <w:szCs w:val="24"/>
-          <w:lang w:eastAsia="zh-CN"/>
-        </w:rPr>
-        <w:t>6</w:t>
+        <w:t>8.2</w:t>
       </w:r>
       <w:r>
         <w:rPr>
@@ -4623,178 +4420,283 @@
           <w:szCs w:val="24"/>
           <w:lang w:eastAsia="zh-CN"/>
         </w:rPr>
-        <w:t xml:space="preserve">, Peng Cui, Fei Wang, </w:t>
-      </w:r>
-      <w:r>
-        <w:rPr>
-          <w:rFonts w:ascii="Times New Roman" w:hAnsi="Times New Roman" w:cs="Times New Roman" w:hint="eastAsia"/>
-          <w:bCs/>
-          <w:sz w:val="21"/>
-          <w:szCs w:val="24"/>
-          <w:lang w:eastAsia="zh-CN"/>
-        </w:rPr>
-        <w:t>Xinran Xu</w:t>
-      </w:r>
-      <w:r>
-        <w:rPr>
-          <w:rFonts w:ascii="Times New Roman" w:hAnsi="Times New Roman" w:cs="Times New Roman" w:hint="eastAsia"/>
-          <w:bCs/>
-          <w:sz w:val="21"/>
-          <w:szCs w:val="24"/>
-          <w:lang w:eastAsia="zh-CN"/>
-        </w:rPr>
-        <w:t>, Wenwu Zhu</w:t>
-      </w:r>
-      <w:r>
-        <w:rPr>
-          <w:rFonts w:ascii="Times New Roman" w:hAnsi="Times New Roman" w:cs="Times New Roman" w:hint="eastAsia"/>
-          <w:bCs/>
-          <w:sz w:val="21"/>
-          <w:szCs w:val="24"/>
-          <w:lang w:eastAsia="zh-CN"/>
+        <w:t xml:space="preserve">, Peng Cui, </w:t>
+      </w:r>
+      <w:r>
+        <w:rPr>
+          <w:rFonts w:ascii="Times New Roman" w:hAnsi="Times New Roman" w:cs="Times New Roman" w:hint="eastAsia"/>
+          <w:bCs/>
+          <w:sz w:val="21"/>
+          <w:szCs w:val="24"/>
+          <w:lang w:eastAsia="zh-CN"/>
+        </w:rPr>
+        <w:t>Alex Beutel, Christos Faloutsos</w:t>
+      </w:r>
+      <w:r>
+        <w:rPr>
+          <w:rFonts w:ascii="Times New Roman" w:hAnsi="Times New Roman" w:cs="Times New Roman"/>
+          <w:bCs/>
+          <w:sz w:val="21"/>
+          <w:szCs w:val="24"/>
+          <w:lang w:eastAsia="zh-CN"/>
+        </w:rPr>
+        <w:t xml:space="preserve"> and Shiqiang Yang.</w:t>
+      </w:r>
+      <w:r>
+        <w:rPr>
+          <w:rFonts w:ascii="Times New Roman" w:hAnsi="Times New Roman" w:cs="Times New Roman"/>
+          <w:sz w:val="21"/>
+          <w:szCs w:val="24"/>
         </w:rPr>
         <w:t xml:space="preserve"> </w:t>
       </w:r>
       <w:r>
         <w:rPr>
           <w:rFonts w:ascii="Times New Roman" w:hAnsi="Times New Roman" w:cs="Times New Roman"/>
-          <w:bCs/>
-          <w:sz w:val="21"/>
-          <w:szCs w:val="24"/>
-          <w:lang w:eastAsia="zh-CN"/>
-        </w:rPr>
-        <w:t>and Shiqiang Yang.</w:t>
-      </w:r>
-      <w:r>
-        <w:rPr>
-          <w:rFonts w:ascii="Times New Roman" w:hAnsi="Times New Roman" w:cs="Times New Roman"/>
-          <w:sz w:val="21"/>
-          <w:szCs w:val="24"/>
+          <w:sz w:val="21"/>
+          <w:szCs w:val="24"/>
+          <w:lang w:eastAsia="zh-CN"/>
+        </w:rPr>
+        <w:t>“</w:t>
+      </w:r>
+      <w:r>
+        <w:rPr>
+          <w:rFonts w:ascii="Times New Roman" w:hAnsi="Times New Roman" w:cs="Times New Roman" w:hint="eastAsia"/>
+          <w:bCs/>
+          <w:sz w:val="21"/>
+          <w:szCs w:val="24"/>
+          <w:lang w:eastAsia="zh-CN"/>
+        </w:rPr>
+        <w:t>CatchSync: Catching Synchronized Behavior in Large Directed Graph</w:t>
+      </w:r>
+      <w:r>
+        <w:rPr>
+          <w:rFonts w:ascii="Times New Roman" w:hAnsi="Times New Roman" w:cs="Times New Roman"/>
+          <w:bCs/>
+          <w:sz w:val="21"/>
+          <w:szCs w:val="24"/>
+          <w:lang w:eastAsia="zh-CN"/>
+        </w:rPr>
+        <w:t>”</w:t>
+      </w:r>
+      <w:r>
+        <w:rPr>
+          <w:rFonts w:ascii="Times New Roman" w:hAnsi="Times New Roman" w:cs="Times New Roman" w:hint="eastAsia"/>
+          <w:bCs/>
+          <w:sz w:val="21"/>
+          <w:szCs w:val="24"/>
+          <w:lang w:eastAsia="zh-CN"/>
+        </w:rPr>
+        <w:t>,</w:t>
+      </w:r>
+      <w:r>
+        <w:rPr>
+          <w:rFonts w:ascii="Times New Roman" w:hAnsi="Times New Roman" w:cs="Times New Roman"/>
+          <w:bCs/>
+          <w:sz w:val="21"/>
+          <w:szCs w:val="24"/>
+          <w:lang w:eastAsia="zh-CN"/>
+        </w:rPr>
+        <w:t xml:space="preserve"> in </w:t>
+      </w:r>
+      <w:r>
+        <w:rPr>
+          <w:rFonts w:ascii="Times New Roman" w:hAnsi="Times New Roman" w:cs="Times New Roman"/>
+          <w:bCs/>
+          <w:sz w:val="21"/>
+          <w:szCs w:val="24"/>
+          <w:lang w:eastAsia="zh-CN"/>
+        </w:rPr>
+        <w:t xml:space="preserve">ACM </w:t>
+      </w:r>
+      <w:r>
+        <w:rPr>
+          <w:rFonts w:ascii="Times New Roman" w:hAnsi="Times New Roman" w:cs="Times New Roman"/>
+          <w:b/>
+          <w:bCs/>
+          <w:sz w:val="21"/>
+          <w:szCs w:val="24"/>
+          <w:lang w:eastAsia="zh-CN"/>
+        </w:rPr>
+        <w:t>SIG</w:t>
+      </w:r>
+      <w:r>
+        <w:rPr>
+          <w:rFonts w:ascii="Times New Roman" w:hAnsi="Times New Roman" w:cs="Times New Roman" w:hint="eastAsia"/>
+          <w:b/>
+          <w:bCs/>
+          <w:sz w:val="21"/>
+          <w:szCs w:val="24"/>
+          <w:lang w:eastAsia="zh-CN"/>
+        </w:rPr>
+        <w:t>KDD</w:t>
+      </w:r>
+      <w:r>
+        <w:rPr>
+          <w:rFonts w:ascii="Times New Roman" w:hAnsi="Times New Roman" w:cs="Times New Roman"/>
+          <w:bCs/>
+          <w:sz w:val="21"/>
+          <w:szCs w:val="24"/>
+          <w:lang w:eastAsia="zh-CN"/>
+        </w:rPr>
+        <w:t xml:space="preserve"> 2014. (</w:t>
+      </w:r>
+      <w:r>
+        <w:rPr>
+          <w:rFonts w:ascii="Times New Roman" w:hAnsi="Times New Roman" w:cs="Times New Roman" w:hint="eastAsia"/>
+          <w:bCs/>
+          <w:sz w:val="21"/>
+          <w:szCs w:val="24"/>
+          <w:lang w:eastAsia="zh-CN"/>
+        </w:rPr>
+        <w:t>Full</w:t>
+      </w:r>
+      <w:r>
+        <w:rPr>
+          <w:rFonts w:ascii="Times New Roman" w:hAnsi="Times New Roman" w:cs="Times New Roman" w:hint="eastAsia"/>
+          <w:bCs/>
+          <w:sz w:val="21"/>
+          <w:szCs w:val="24"/>
+          <w:lang w:eastAsia="zh-CN"/>
+        </w:rPr>
+        <w:t xml:space="preserve">. </w:t>
+      </w:r>
+      <w:r>
+        <w:rPr>
+          <w:rFonts w:ascii="Times New Roman" w:hAnsi="Times New Roman" w:cs="Times New Roman" w:hint="eastAsia"/>
+          <w:b/>
+          <w:bCs/>
+          <w:sz w:val="21"/>
+          <w:szCs w:val="24"/>
+          <w:lang w:eastAsia="zh-CN"/>
+        </w:rPr>
+        <w:t>In b</w:t>
+      </w:r>
+      <w:r>
+        <w:rPr>
+          <w:rFonts w:ascii="Times New Roman" w:hAnsi="Times New Roman" w:cs="Times New Roman" w:hint="eastAsia"/>
+          <w:b/>
+          <w:bCs/>
+          <w:sz w:val="21"/>
+          <w:szCs w:val="24"/>
+          <w:lang w:eastAsia="zh-CN"/>
+        </w:rPr>
+        <w:t>est paper final</w:t>
+      </w:r>
+      <w:r>
+        <w:rPr>
+          <w:rFonts w:ascii="Times New Roman" w:hAnsi="Times New Roman" w:cs="Times New Roman" w:hint="eastAsia"/>
+          <w:b/>
+          <w:bCs/>
+          <w:sz w:val="21"/>
+          <w:szCs w:val="24"/>
+          <w:lang w:eastAsia="zh-CN"/>
+        </w:rPr>
+        <w:t>ist</w:t>
+      </w:r>
+      <w:r>
+        <w:rPr>
+          <w:rFonts w:ascii="Times New Roman" w:hAnsi="Times New Roman" w:cs="Times New Roman" w:hint="eastAsia"/>
+          <w:bCs/>
+          <w:sz w:val="21"/>
+          <w:szCs w:val="24"/>
+          <w:lang w:eastAsia="zh-CN"/>
+        </w:rPr>
+        <w:t xml:space="preserve">. </w:t>
+      </w:r>
+      <w:r>
+        <w:rPr>
+          <w:rFonts w:ascii="Times New Roman" w:hAnsi="Times New Roman" w:cs="Times New Roman"/>
+          <w:bCs/>
+          <w:sz w:val="21"/>
+          <w:szCs w:val="24"/>
+          <w:lang w:eastAsia="zh-CN"/>
+        </w:rPr>
+        <w:t>Acc</w:t>
+      </w:r>
+      <w:r>
+        <w:rPr>
+          <w:rFonts w:ascii="Times New Roman" w:hAnsi="Times New Roman" w:cs="Times New Roman" w:hint="eastAsia"/>
+          <w:bCs/>
+          <w:sz w:val="21"/>
+          <w:szCs w:val="24"/>
+          <w:lang w:eastAsia="zh-CN"/>
+        </w:rPr>
+        <w:t>.</w:t>
+      </w:r>
+      <w:r>
+        <w:rPr>
+          <w:rFonts w:ascii="Times New Roman" w:hAnsi="Times New Roman" w:cs="Times New Roman"/>
+          <w:bCs/>
+          <w:sz w:val="21"/>
+          <w:szCs w:val="24"/>
+          <w:lang w:eastAsia="zh-CN"/>
         </w:rPr>
         <w:t xml:space="preserve"> </w:t>
       </w:r>
       <w:r>
         <w:rPr>
-          <w:rFonts w:ascii="Times New Roman" w:hAnsi="Times New Roman" w:cs="Times New Roman"/>
-          <w:sz w:val="21"/>
-          <w:szCs w:val="24"/>
-          <w:lang w:eastAsia="zh-CN"/>
-        </w:rPr>
-        <w:t>“</w:t>
-      </w:r>
-      <w:r>
-        <w:rPr>
-          <w:rFonts w:ascii="Times New Roman" w:hAnsi="Times New Roman" w:cs="Times New Roman" w:hint="eastAsia"/>
-          <w:bCs/>
-          <w:sz w:val="21"/>
-          <w:szCs w:val="24"/>
-          <w:lang w:eastAsia="zh-CN"/>
-        </w:rPr>
-        <w:t>FEMA: Flexible Evolutionary Mult</w:t>
-      </w:r>
-      <w:r>
-        <w:rPr>
-          <w:rFonts w:ascii="Times New Roman" w:hAnsi="Times New Roman" w:cs="Times New Roman" w:hint="eastAsia"/>
-          <w:bCs/>
-          <w:sz w:val="21"/>
-          <w:szCs w:val="24"/>
-          <w:lang w:eastAsia="zh-CN"/>
-        </w:rPr>
-        <w:t>i</w:t>
-      </w:r>
-      <w:r>
-        <w:rPr>
-          <w:rFonts w:ascii="Times New Roman" w:hAnsi="Times New Roman" w:cs="Times New Roman" w:hint="eastAsia"/>
-          <w:bCs/>
-          <w:sz w:val="21"/>
-          <w:szCs w:val="24"/>
-          <w:lang w:eastAsia="zh-CN"/>
-        </w:rPr>
-        <w:t>-faceted Analysis for Dynamic Behavioral Pattern Discovery</w:t>
-      </w:r>
-      <w:r>
-        <w:rPr>
-          <w:rFonts w:ascii="Times New Roman" w:hAnsi="Times New Roman" w:cs="Times New Roman"/>
-          <w:bCs/>
-          <w:sz w:val="21"/>
-          <w:szCs w:val="24"/>
-          <w:lang w:eastAsia="zh-CN"/>
-        </w:rPr>
-        <w:t>”</w:t>
-      </w:r>
-      <w:r>
-        <w:rPr>
-          <w:rFonts w:ascii="Times New Roman" w:hAnsi="Times New Roman" w:cs="Times New Roman" w:hint="eastAsia"/>
-          <w:bCs/>
-          <w:sz w:val="21"/>
-          <w:szCs w:val="24"/>
-          <w:lang w:eastAsia="zh-CN"/>
-        </w:rPr>
-        <w:t>,</w:t>
-      </w:r>
-      <w:r>
-        <w:rPr>
-          <w:rFonts w:ascii="Times New Roman" w:hAnsi="Times New Roman" w:cs="Times New Roman"/>
-          <w:bCs/>
-          <w:sz w:val="21"/>
-          <w:szCs w:val="24"/>
-          <w:lang w:eastAsia="zh-CN"/>
-        </w:rPr>
-        <w:t xml:space="preserve"> in </w:t>
-      </w:r>
-      <w:r>
-        <w:rPr>
-          <w:rFonts w:ascii="Times New Roman" w:hAnsi="Times New Roman" w:cs="Times New Roman"/>
-          <w:bCs/>
-          <w:sz w:val="21"/>
-          <w:szCs w:val="24"/>
-          <w:lang w:eastAsia="zh-CN"/>
-        </w:rPr>
-        <w:t>ACM SIG</w:t>
-      </w:r>
-      <w:r>
-        <w:rPr>
-          <w:rFonts w:ascii="Times New Roman" w:hAnsi="Times New Roman" w:cs="Times New Roman" w:hint="eastAsia"/>
-          <w:bCs/>
-          <w:sz w:val="21"/>
-          <w:szCs w:val="24"/>
-          <w:lang w:eastAsia="zh-CN"/>
-        </w:rPr>
-        <w:t>KDD</w:t>
-      </w:r>
-      <w:r>
-        <w:rPr>
-          <w:rFonts w:ascii="Times New Roman" w:hAnsi="Times New Roman" w:cs="Times New Roman"/>
-          <w:bCs/>
-          <w:sz w:val="21"/>
-          <w:szCs w:val="24"/>
-          <w:lang w:eastAsia="zh-CN"/>
-        </w:rPr>
-        <w:t xml:space="preserve"> 2014. (</w:t>
-      </w:r>
-      <w:r>
-        <w:rPr>
-          <w:rFonts w:ascii="Times New Roman" w:hAnsi="Times New Roman" w:cs="Times New Roman" w:hint="eastAsia"/>
-          <w:bCs/>
-          <w:sz w:val="21"/>
-          <w:szCs w:val="24"/>
-          <w:lang w:eastAsia="zh-CN"/>
-        </w:rPr>
-        <w:t xml:space="preserve">Full. </w:t>
-      </w:r>
-      <w:r>
-        <w:rPr>
-          <w:rFonts w:ascii="Times New Roman" w:hAnsi="Times New Roman" w:cs="Times New Roman"/>
-          <w:bCs/>
-          <w:sz w:val="21"/>
-          <w:szCs w:val="24"/>
-          <w:lang w:eastAsia="zh-CN"/>
-        </w:rPr>
-        <w:t>Acc</w:t>
-      </w:r>
-      <w:r>
-        <w:rPr>
-          <w:rFonts w:ascii="Times New Roman" w:hAnsi="Times New Roman" w:cs="Times New Roman" w:hint="eastAsia"/>
+          <w:rFonts w:ascii="Times New Roman" w:hAnsi="Times New Roman" w:cs="Times New Roman" w:hint="eastAsia"/>
+          <w:bCs/>
+          <w:sz w:val="21"/>
+          <w:szCs w:val="24"/>
+          <w:lang w:eastAsia="zh-CN"/>
+        </w:rPr>
+        <w:t>r</w:t>
+      </w:r>
+      <w:r>
+        <w:rPr>
+          <w:rFonts w:ascii="Times New Roman" w:hAnsi="Times New Roman" w:cs="Times New Roman"/>
+          <w:bCs/>
+          <w:sz w:val="21"/>
+          <w:szCs w:val="24"/>
+          <w:lang w:eastAsia="zh-CN"/>
+        </w:rPr>
+        <w:t>at</w:t>
+      </w:r>
+      <w:r>
+        <w:rPr>
+          <w:rFonts w:ascii="Times New Roman" w:hAnsi="Times New Roman" w:cs="Times New Roman" w:hint="eastAsia"/>
+          <w:bCs/>
+          <w:sz w:val="21"/>
+          <w:szCs w:val="24"/>
+          <w:lang w:eastAsia="zh-CN"/>
+        </w:rPr>
+        <w:t>e</w:t>
+      </w:r>
+      <w:r>
+        <w:rPr>
+          <w:rFonts w:ascii="Times New Roman" w:hAnsi="Times New Roman" w:cs="Times New Roman" w:hint="eastAsia"/>
+          <w:bCs/>
+          <w:sz w:val="21"/>
+          <w:szCs w:val="24"/>
+          <w:lang w:eastAsia="zh-CN"/>
+        </w:rPr>
+        <w:t>=</w:t>
+      </w:r>
+      <w:r>
+        <w:rPr>
+          <w:rFonts w:ascii="Times New Roman" w:hAnsi="Times New Roman" w:cs="Times New Roman"/>
+          <w:bCs/>
+          <w:sz w:val="21"/>
+          <w:szCs w:val="24"/>
+          <w:lang w:eastAsia="zh-CN"/>
+        </w:rPr>
+        <w:t>1</w:t>
+      </w:r>
+      <w:r>
+        <w:rPr>
+          <w:rFonts w:ascii="Times New Roman" w:hAnsi="Times New Roman" w:cs="Times New Roman" w:hint="eastAsia"/>
+          <w:bCs/>
+          <w:sz w:val="21"/>
+          <w:szCs w:val="24"/>
+          <w:lang w:eastAsia="zh-CN"/>
+        </w:rPr>
+        <w:t>4</w:t>
+      </w:r>
+      <w:r>
+        <w:rPr>
+          <w:rFonts w:ascii="Times New Roman" w:hAnsi="Times New Roman" w:cs="Times New Roman"/>
           <w:bCs/>
           <w:sz w:val="21"/>
           <w:szCs w:val="24"/>
@@ -4804,73 +4706,23 @@
       </w:r>
       <w:r>
         <w:rPr>
-          <w:rFonts w:ascii="Times New Roman" w:hAnsi="Times New Roman" w:cs="Times New Roman"/>
-          <w:bCs/>
-          <w:sz w:val="21"/>
-          <w:szCs w:val="24"/>
-          <w:lang w:eastAsia="zh-CN"/>
-        </w:rPr>
-        <w:t xml:space="preserve"> </w:t>
-      </w:r>
-      <w:r>
-        <w:rPr>
-          <w:rFonts w:ascii="Times New Roman" w:hAnsi="Times New Roman" w:cs="Times New Roman" w:hint="eastAsia"/>
-          <w:bCs/>
-          <w:sz w:val="21"/>
-          <w:szCs w:val="24"/>
-          <w:lang w:eastAsia="zh-CN"/>
-        </w:rPr>
-        <w:t>r</w:t>
-      </w:r>
-      <w:r>
-        <w:rPr>
-          <w:rFonts w:ascii="Times New Roman" w:hAnsi="Times New Roman" w:cs="Times New Roman"/>
-          <w:bCs/>
-          <w:sz w:val="21"/>
-          <w:szCs w:val="24"/>
-          <w:lang w:eastAsia="zh-CN"/>
-        </w:rPr>
-        <w:t>at</w:t>
-      </w:r>
-      <w:r>
-        <w:rPr>
-          <w:rFonts w:ascii="Times New Roman" w:hAnsi="Times New Roman" w:cs="Times New Roman" w:hint="eastAsia"/>
-          <w:bCs/>
-          <w:sz w:val="21"/>
-          <w:szCs w:val="24"/>
-          <w:lang w:eastAsia="zh-CN"/>
-        </w:rPr>
-        <w:t>e</w:t>
-      </w:r>
-      <w:r>
-        <w:rPr>
-          <w:rFonts w:ascii="Times New Roman" w:hAnsi="Times New Roman" w:cs="Times New Roman" w:hint="eastAsia"/>
-          <w:bCs/>
-          <w:sz w:val="21"/>
-          <w:szCs w:val="24"/>
-          <w:lang w:eastAsia="zh-CN"/>
-        </w:rPr>
-        <w:t>=</w:t>
-      </w:r>
-      <w:r>
-        <w:rPr>
-          <w:rFonts w:ascii="Times New Roman" w:hAnsi="Times New Roman" w:cs="Times New Roman"/>
-          <w:bCs/>
-          <w:sz w:val="21"/>
-          <w:szCs w:val="24"/>
-          <w:lang w:eastAsia="zh-CN"/>
-        </w:rPr>
-        <w:t>1</w:t>
-      </w:r>
-      <w:r>
-        <w:rPr>
-          <w:rFonts w:ascii="Times New Roman" w:hAnsi="Times New Roman" w:cs="Times New Roman" w:hint="eastAsia"/>
-          <w:bCs/>
-          <w:sz w:val="21"/>
-          <w:szCs w:val="24"/>
-          <w:lang w:eastAsia="zh-CN"/>
-        </w:rPr>
-        <w:t>4</w:t>
+          <w:rFonts w:ascii="Times New Roman" w:hAnsi="Times New Roman" w:cs="Times New Roman" w:hint="eastAsia"/>
+          <w:bCs/>
+          <w:sz w:val="21"/>
+          <w:szCs w:val="24"/>
+          <w:lang w:eastAsia="zh-CN"/>
+        </w:rPr>
+        <w:t>6</w:t>
+      </w:r>
+      <w:r>
+        <w:rPr>
+          <w:rFonts w:ascii="Times New Roman" w:hAnsi="Times New Roman" w:cs="Times New Roman"/>
+          <w:bCs/>
+          <w:sz w:val="21"/>
+          <w:szCs w:val="24"/>
+          <w:lang w:eastAsia="zh-CN"/>
+        </w:rPr>
+        <w:t>%</w:t>
       </w:r>
       <w:r>
         <w:rPr>
@@ -4884,37 +4736,7 @@
       </w:r>
       <w:r>
         <w:rPr>
-          <w:rFonts w:ascii="Times New Roman" w:hAnsi="Times New Roman" w:cs="Times New Roman" w:hint="eastAsia"/>
-          <w:bCs/>
-          <w:sz w:val="21"/>
-          <w:szCs w:val="24"/>
-          <w:lang w:eastAsia="zh-CN"/>
-        </w:rPr>
-        <w:t>6</w:t>
-      </w:r>
-      <w:r>
-        <w:rPr>
-          <w:rFonts w:ascii="Times New Roman" w:hAnsi="Times New Roman" w:cs="Times New Roman"/>
-          <w:bCs/>
-          <w:sz w:val="21"/>
-          <w:szCs w:val="24"/>
-          <w:lang w:eastAsia="zh-CN"/>
-        </w:rPr>
-        <w:t>%</w:t>
-      </w:r>
-      <w:r>
-        <w:rPr>
-          <w:rFonts w:ascii="Times New Roman" w:hAnsi="Times New Roman" w:cs="Times New Roman"/>
-          <w:bCs/>
-          <w:sz w:val="21"/>
-          <w:szCs w:val="24"/>
-          <w:lang w:eastAsia="zh-CN"/>
-        </w:rPr>
-        <w:t>.</w:t>
-      </w:r>
-      <w:r>
-        <w:rPr>
-          <w:rFonts w:ascii="Times New Roman" w:hAnsi="Times New Roman" w:cs="Times New Roman" w:hint="eastAsia"/>
+          <w:rFonts w:ascii="Times New Roman" w:hAnsi="Times New Roman" w:cs="Times New Roman"/>
           <w:bCs/>
           <w:sz w:val="21"/>
           <w:szCs w:val="24"/>
@@ -4949,64 +4771,69 @@
           <w:szCs w:val="24"/>
           <w:lang w:eastAsia="zh-CN"/>
         </w:rPr>
-        <w:t>M</w:t>
-      </w:r>
-      <w:r>
-        <w:rPr>
-          <w:rFonts w:ascii="Times New Roman" w:hAnsi="Times New Roman" w:cs="Times New Roman" w:hint="eastAsia"/>
-          <w:b/>
-          <w:bCs/>
-          <w:sz w:val="21"/>
-          <w:szCs w:val="24"/>
-          <w:lang w:eastAsia="zh-CN"/>
-        </w:rPr>
-        <w:t>eng</w:t>
-      </w:r>
-      <w:r>
-        <w:rPr>
-          <w:rFonts w:ascii="Times New Roman" w:hAnsi="Times New Roman" w:cs="Times New Roman"/>
-          <w:b/>
-          <w:bCs/>
-          <w:sz w:val="21"/>
-          <w:szCs w:val="24"/>
-          <w:lang w:eastAsia="zh-CN"/>
-        </w:rPr>
-        <w:t xml:space="preserve"> Jiang</w:t>
-      </w:r>
-      <w:r>
-        <w:rPr>
-          <w:rFonts w:ascii="Times New Roman" w:hAnsi="Times New Roman" w:cs="Times New Roman"/>
-          <w:bCs/>
-          <w:sz w:val="21"/>
-          <w:szCs w:val="24"/>
-          <w:lang w:eastAsia="zh-CN"/>
-        </w:rPr>
-        <w:t>, Peng Cui, Alex Beutel, Christos Faloutsos</w:t>
-      </w:r>
-      <w:r>
-        <w:rPr>
-          <w:rFonts w:ascii="Times New Roman" w:hAnsi="Times New Roman" w:cs="Times New Roman" w:hint="eastAsia"/>
-          <w:bCs/>
-          <w:sz w:val="21"/>
-          <w:szCs w:val="24"/>
-          <w:lang w:eastAsia="zh-CN"/>
-        </w:rPr>
-        <w:t xml:space="preserve"> and</w:t>
-      </w:r>
-      <w:r>
-        <w:rPr>
-          <w:rFonts w:ascii="Times New Roman" w:hAnsi="Times New Roman" w:cs="Times New Roman"/>
-          <w:bCs/>
-          <w:sz w:val="21"/>
-          <w:szCs w:val="24"/>
-          <w:lang w:eastAsia="zh-CN"/>
-        </w:rPr>
-        <w:t xml:space="preserve"> Shiqiang Yang. </w:t>
-      </w:r>
-      <w:r>
-        <w:rPr>
-          <w:rFonts w:ascii="Times New Roman" w:hAnsi="Times New Roman" w:cs="Times New Roman"/>
-          <w:bCs/>
+        <w:t>Meng Jiang</w:t>
+      </w:r>
+      <w:r>
+        <w:rPr>
+          <w:rFonts w:ascii="Times New Roman" w:hAnsi="Times New Roman" w:cs="Times New Roman"/>
+          <w:bCs/>
+          <w:sz w:val="21"/>
+          <w:szCs w:val="24"/>
+          <w:lang w:eastAsia="zh-CN"/>
+        </w:rPr>
+        <w:t xml:space="preserve">, Peng Cui, Fei Wang, </w:t>
+      </w:r>
+      <w:r>
+        <w:rPr>
+          <w:rFonts w:ascii="Times New Roman" w:hAnsi="Times New Roman" w:cs="Times New Roman" w:hint="eastAsia"/>
+          <w:bCs/>
+          <w:sz w:val="21"/>
+          <w:szCs w:val="24"/>
+          <w:lang w:eastAsia="zh-CN"/>
+        </w:rPr>
+        <w:t>Xinran Xu</w:t>
+      </w:r>
+      <w:r>
+        <w:rPr>
+          <w:rFonts w:ascii="Times New Roman" w:hAnsi="Times New Roman" w:cs="Times New Roman" w:hint="eastAsia"/>
+          <w:bCs/>
+          <w:sz w:val="21"/>
+          <w:szCs w:val="24"/>
+          <w:lang w:eastAsia="zh-CN"/>
+        </w:rPr>
+        <w:t>, Wenwu Zhu</w:t>
+      </w:r>
+      <w:r>
+        <w:rPr>
+          <w:rFonts w:ascii="Times New Roman" w:hAnsi="Times New Roman" w:cs="Times New Roman" w:hint="eastAsia"/>
+          <w:bCs/>
+          <w:sz w:val="21"/>
+          <w:szCs w:val="24"/>
+          <w:lang w:eastAsia="zh-CN"/>
+        </w:rPr>
+        <w:t xml:space="preserve"> </w:t>
+      </w:r>
+      <w:r>
+        <w:rPr>
+          <w:rFonts w:ascii="Times New Roman" w:hAnsi="Times New Roman" w:cs="Times New Roman"/>
+          <w:bCs/>
+          <w:sz w:val="21"/>
+          <w:szCs w:val="24"/>
+          <w:lang w:eastAsia="zh-CN"/>
+        </w:rPr>
+        <w:t>and Shiqiang Yang.</w:t>
+      </w:r>
+      <w:r>
+        <w:rPr>
+          <w:rFonts w:ascii="Times New Roman" w:hAnsi="Times New Roman" w:cs="Times New Roman"/>
+          <w:sz w:val="21"/>
+          <w:szCs w:val="24"/>
+        </w:rPr>
+        <w:t xml:space="preserve"> </w:t>
+      </w:r>
+      <w:r>
+        <w:rPr>
+          <w:rFonts w:ascii="Times New Roman" w:hAnsi="Times New Roman" w:cs="Times New Roman"/>
           <w:sz w:val="21"/>
           <w:szCs w:val="24"/>
           <w:lang w:eastAsia="zh-CN"/>
@@ -5015,23 +4842,33 @@
       </w:r>
       <w:r>
         <w:rPr>
-          <w:rFonts w:ascii="Times New Roman" w:hAnsi="Times New Roman" w:cs="Times New Roman"/>
-          <w:bCs/>
-          <w:sz w:val="21"/>
-          <w:szCs w:val="24"/>
-          <w:lang w:eastAsia="zh-CN"/>
-        </w:rPr>
-        <w:t>Inferring Strange Behavior from Connecti</w:t>
-      </w:r>
-      <w:r>
-        <w:rPr>
-          <w:rFonts w:ascii="Times New Roman" w:hAnsi="Times New Roman" w:cs="Times New Roman"/>
-          <w:bCs/>
-          <w:sz w:val="21"/>
-          <w:szCs w:val="24"/>
-          <w:lang w:eastAsia="zh-CN"/>
-        </w:rPr>
-        <w:t>vity Pattern in Social Networks</w:t>
+          <w:rFonts w:ascii="Times New Roman" w:hAnsi="Times New Roman" w:cs="Times New Roman" w:hint="eastAsia"/>
+          <w:bCs/>
+          <w:sz w:val="21"/>
+          <w:szCs w:val="24"/>
+          <w:lang w:eastAsia="zh-CN"/>
+        </w:rPr>
+        <w:t>FEMA: Flexible Evolutionary Mult</w:t>
+      </w:r>
+      <w:r>
+        <w:rPr>
+          <w:rFonts w:ascii="Times New Roman" w:hAnsi="Times New Roman" w:cs="Times New Roman" w:hint="eastAsia"/>
+          <w:bCs/>
+          <w:sz w:val="21"/>
+          <w:szCs w:val="24"/>
+          <w:lang w:eastAsia="zh-CN"/>
+        </w:rPr>
+        <w:t>i</w:t>
+      </w:r>
+      <w:r>
+        <w:rPr>
+          <w:rFonts w:ascii="Times New Roman" w:hAnsi="Times New Roman" w:cs="Times New Roman" w:hint="eastAsia"/>
+          <w:bCs/>
+          <w:sz w:val="21"/>
+          <w:szCs w:val="24"/>
+          <w:lang w:eastAsia="zh-CN"/>
+        </w:rPr>
+        <w:t>-faceted Analysis for Dynamic Behavioral Pattern Discovery</w:t>
       </w:r>
       <w:r>
         <w:rPr>
@@ -5055,23 +4892,43 @@
       </w:r>
       <w:r>
         <w:rPr>
-          <w:rFonts w:ascii="Times New Roman" w:hAnsi="Times New Roman" w:cs="Times New Roman" w:hint="eastAsia"/>
-          <w:bCs/>
-          <w:sz w:val="21"/>
-          <w:szCs w:val="24"/>
-          <w:lang w:eastAsia="zh-CN"/>
-        </w:rPr>
-        <w:t xml:space="preserve"> in PAKDD </w:t>
-      </w:r>
-      <w:r>
-        <w:rPr>
-          <w:rFonts w:ascii="Times New Roman" w:hAnsi="Times New Roman" w:cs="Times New Roman"/>
-          <w:bCs/>
-          <w:sz w:val="21"/>
-          <w:szCs w:val="24"/>
-          <w:lang w:eastAsia="zh-CN"/>
-        </w:rPr>
-        <w:t>2014. (</w:t>
+          <w:rFonts w:ascii="Times New Roman" w:hAnsi="Times New Roman" w:cs="Times New Roman"/>
+          <w:bCs/>
+          <w:sz w:val="21"/>
+          <w:szCs w:val="24"/>
+          <w:lang w:eastAsia="zh-CN"/>
+        </w:rPr>
+        <w:t xml:space="preserve"> in </w:t>
+      </w:r>
+      <w:r>
+        <w:rPr>
+          <w:rFonts w:ascii="Times New Roman" w:hAnsi="Times New Roman" w:cs="Times New Roman"/>
+          <w:bCs/>
+          <w:sz w:val="21"/>
+          <w:szCs w:val="24"/>
+          <w:lang w:eastAsia="zh-CN"/>
+        </w:rPr>
+        <w:t>ACM SIG</w:t>
+      </w:r>
+      <w:r>
+        <w:rPr>
+          <w:rFonts w:ascii="Times New Roman" w:hAnsi="Times New Roman" w:cs="Times New Roman" w:hint="eastAsia"/>
+          <w:bCs/>
+          <w:sz w:val="21"/>
+          <w:szCs w:val="24"/>
+          <w:lang w:eastAsia="zh-CN"/>
+        </w:rPr>
+        <w:t>KDD</w:t>
+      </w:r>
+      <w:r>
+        <w:rPr>
+          <w:rFonts w:ascii="Times New Roman" w:hAnsi="Times New Roman" w:cs="Times New Roman"/>
+          <w:bCs/>
+          <w:sz w:val="21"/>
+          <w:szCs w:val="24"/>
+          <w:lang w:eastAsia="zh-CN"/>
+        </w:rPr>
+        <w:t xml:space="preserve"> 2014. (</w:t>
       </w:r>
       <w:r>
         <w:rPr>
@@ -5085,23 +4942,13 @@
       </w:r>
       <w:r>
         <w:rPr>
-          <w:rFonts w:ascii="Times New Roman" w:hAnsi="Times New Roman" w:cs="Times New Roman" w:hint="eastAsia"/>
-          <w:bCs/>
-          <w:sz w:val="21"/>
-          <w:szCs w:val="24"/>
-          <w:lang w:eastAsia="zh-CN"/>
-        </w:rPr>
-        <w:t>A</w:t>
-      </w:r>
-      <w:r>
-        <w:rPr>
-          <w:rFonts w:ascii="Times New Roman" w:hAnsi="Times New Roman" w:cs="Times New Roman"/>
-          <w:bCs/>
-          <w:sz w:val="21"/>
-          <w:szCs w:val="24"/>
-          <w:lang w:eastAsia="zh-CN"/>
-        </w:rPr>
-        <w:t>cc</w:t>
+          <w:rFonts w:ascii="Times New Roman" w:hAnsi="Times New Roman" w:cs="Times New Roman"/>
+          <w:bCs/>
+          <w:sz w:val="21"/>
+          <w:szCs w:val="24"/>
+          <w:lang w:eastAsia="zh-CN"/>
+        </w:rPr>
+        <w:t>Acc</w:t>
       </w:r>
       <w:r>
         <w:rPr>
@@ -5151,57 +4998,37 @@
           <w:szCs w:val="24"/>
           <w:lang w:eastAsia="zh-CN"/>
         </w:rPr>
-        <w:t>e=</w:t>
-      </w:r>
-      <w:r>
-        <w:rPr>
-          <w:rFonts w:ascii="Times New Roman" w:hAnsi="Times New Roman" w:cs="Times New Roman"/>
-          <w:bCs/>
-          <w:sz w:val="21"/>
-          <w:szCs w:val="24"/>
-          <w:lang w:eastAsia="zh-CN"/>
-        </w:rPr>
-        <w:t>10.8%</w:t>
-      </w:r>
-      <w:r>
-        <w:rPr>
-          <w:rFonts w:ascii="Times New Roman" w:hAnsi="Times New Roman" w:cs="Times New Roman"/>
-          <w:bCs/>
-          <w:sz w:val="21"/>
-          <w:szCs w:val="24"/>
-          <w:lang w:eastAsia="zh-CN"/>
-        </w:rPr>
-        <w:t xml:space="preserve">. </w:t>
-      </w:r>
-      <w:r>
-        <w:rPr>
-          <w:rFonts w:ascii="Times New Roman" w:hAnsi="Times New Roman" w:cs="Times New Roman" w:hint="eastAsia"/>
-          <w:bCs/>
-          <w:sz w:val="21"/>
-          <w:szCs w:val="24"/>
-          <w:lang w:eastAsia="zh-CN"/>
-        </w:rPr>
-        <w:t>10</w:t>
-      </w:r>
-      <w:r>
-        <w:rPr>
-          <w:rFonts w:ascii="Times New Roman" w:hAnsi="Times New Roman" w:cs="Times New Roman" w:hint="eastAsia"/>
-          <w:bCs/>
-          <w:sz w:val="21"/>
-          <w:szCs w:val="24"/>
-          <w:lang w:eastAsia="zh-CN"/>
-        </w:rPr>
-        <w:t xml:space="preserve"> citations till 10</w:t>
-      </w:r>
-      <w:r>
-        <w:rPr>
-          <w:rFonts w:ascii="Times New Roman" w:hAnsi="Times New Roman" w:cs="Times New Roman" w:hint="eastAsia"/>
-          <w:bCs/>
-          <w:sz w:val="21"/>
-          <w:szCs w:val="24"/>
-          <w:lang w:eastAsia="zh-CN"/>
-        </w:rPr>
-        <w:t>/2015</w:t>
+        <w:t>e</w:t>
+      </w:r>
+      <w:r>
+        <w:rPr>
+          <w:rFonts w:ascii="Times New Roman" w:hAnsi="Times New Roman" w:cs="Times New Roman" w:hint="eastAsia"/>
+          <w:bCs/>
+          <w:sz w:val="21"/>
+          <w:szCs w:val="24"/>
+          <w:lang w:eastAsia="zh-CN"/>
+        </w:rPr>
+        <w:t>=</w:t>
+      </w:r>
+      <w:r>
+        <w:rPr>
+          <w:rFonts w:ascii="Times New Roman" w:hAnsi="Times New Roman" w:cs="Times New Roman"/>
+          <w:bCs/>
+          <w:sz w:val="21"/>
+          <w:szCs w:val="24"/>
+          <w:lang w:eastAsia="zh-CN"/>
+        </w:rPr>
+        <w:t>1</w:t>
+      </w:r>
+      <w:r>
+        <w:rPr>
+          <w:rFonts w:ascii="Times New Roman" w:hAnsi="Times New Roman" w:cs="Times New Roman" w:hint="eastAsia"/>
+          <w:bCs/>
+          <w:sz w:val="21"/>
+          <w:szCs w:val="24"/>
+          <w:lang w:eastAsia="zh-CN"/>
+        </w:rPr>
+        <w:t>4</w:t>
       </w:r>
       <w:r>
         <w:rPr>
@@ -5215,7 +5042,37 @@
       </w:r>
       <w:r>
         <w:rPr>
-          <w:rFonts w:ascii="Times New Roman" w:hAnsi="Times New Roman" w:cs="Times New Roman"/>
+          <w:rFonts w:ascii="Times New Roman" w:hAnsi="Times New Roman" w:cs="Times New Roman" w:hint="eastAsia"/>
+          <w:bCs/>
+          <w:sz w:val="21"/>
+          <w:szCs w:val="24"/>
+          <w:lang w:eastAsia="zh-CN"/>
+        </w:rPr>
+        <w:t>6</w:t>
+      </w:r>
+      <w:r>
+        <w:rPr>
+          <w:rFonts w:ascii="Times New Roman" w:hAnsi="Times New Roman" w:cs="Times New Roman"/>
+          <w:bCs/>
+          <w:sz w:val="21"/>
+          <w:szCs w:val="24"/>
+          <w:lang w:eastAsia="zh-CN"/>
+        </w:rPr>
+        <w:t>%</w:t>
+      </w:r>
+      <w:r>
+        <w:rPr>
+          <w:rFonts w:ascii="Times New Roman" w:hAnsi="Times New Roman" w:cs="Times New Roman"/>
+          <w:bCs/>
+          <w:sz w:val="21"/>
+          <w:szCs w:val="24"/>
+          <w:lang w:eastAsia="zh-CN"/>
+        </w:rPr>
+        <w:t>.</w:t>
+      </w:r>
+      <w:r>
+        <w:rPr>
+          <w:rFonts w:ascii="Times New Roman" w:hAnsi="Times New Roman" w:cs="Times New Roman" w:hint="eastAsia"/>
           <w:bCs/>
           <w:sz w:val="21"/>
           <w:szCs w:val="24"/>
@@ -5250,7 +5107,29 @@
           <w:szCs w:val="24"/>
           <w:lang w:eastAsia="zh-CN"/>
         </w:rPr>
-        <w:t>Meng Jiang</w:t>
+        <w:t>M</w:t>
+      </w:r>
+      <w:r>
+        <w:rPr>
+          <w:rFonts w:ascii="Times New Roman" w:hAnsi="Times New Roman" w:cs="Times New Roman" w:hint="eastAsia"/>
+          <w:b/>
+          <w:bCs/>
+          <w:sz w:val="21"/>
+          <w:szCs w:val="24"/>
+          <w:lang w:eastAsia="zh-CN"/>
+        </w:rPr>
+        <w:t>eng</w:t>
+      </w:r>
+      <w:r>
+        <w:rPr>
+          <w:rFonts w:ascii="Times New Roman" w:hAnsi="Times New Roman" w:cs="Times New Roman"/>
+          <w:b/>
+          <w:bCs/>
+          <w:sz w:val="21"/>
+          <w:szCs w:val="24"/>
+          <w:lang w:eastAsia="zh-CN"/>
+        </w:rPr>
+        <w:t xml:space="preserve"> Jiang</w:t>
       </w:r>
       <w:r>
         <w:rPr>
@@ -5300,7 +5179,17 @@
           <w:szCs w:val="24"/>
           <w:lang w:eastAsia="zh-CN"/>
         </w:rPr>
-        <w:t>Detecting Suspicious Following Behavior in Multimillion-Node Social Networks</w:t>
+        <w:t>Inferring Strange Behavior from Connecti</w:t>
+      </w:r>
+      <w:r>
+        <w:rPr>
+          <w:rFonts w:ascii="Times New Roman" w:hAnsi="Times New Roman" w:cs="Times New Roman"/>
+          <w:bCs/>
+          <w:sz w:val="21"/>
+          <w:szCs w:val="24"/>
+          <w:lang w:eastAsia="zh-CN"/>
+        </w:rPr>
+        <w:t>vity Pattern in Social Networks</w:t>
       </w:r>
       <w:r>
         <w:rPr>
@@ -5330,27 +5219,107 @@
           <w:szCs w:val="24"/>
           <w:lang w:eastAsia="zh-CN"/>
         </w:rPr>
-        <w:t xml:space="preserve"> in WWW </w:t>
-      </w:r>
-      <w:r>
-        <w:rPr>
-          <w:rFonts w:ascii="Times New Roman" w:hAnsi="Times New Roman" w:cs="Times New Roman"/>
-          <w:bCs/>
-          <w:sz w:val="21"/>
-          <w:szCs w:val="24"/>
-          <w:lang w:eastAsia="zh-CN"/>
-        </w:rPr>
-        <w:t>2014.</w:t>
-      </w:r>
-      <w:r>
-        <w:rPr>
-          <w:rFonts w:ascii="Times New Roman" w:hAnsi="Times New Roman" w:cs="Times New Roman" w:hint="eastAsia"/>
-          <w:bCs/>
-          <w:sz w:val="21"/>
-          <w:szCs w:val="24"/>
-          <w:lang w:eastAsia="zh-CN"/>
-        </w:rPr>
-        <w:t xml:space="preserve"> (Poster</w:t>
+        <w:t xml:space="preserve"> in PAKDD </w:t>
+      </w:r>
+      <w:r>
+        <w:rPr>
+          <w:rFonts w:ascii="Times New Roman" w:hAnsi="Times New Roman" w:cs="Times New Roman"/>
+          <w:bCs/>
+          <w:sz w:val="21"/>
+          <w:szCs w:val="24"/>
+          <w:lang w:eastAsia="zh-CN"/>
+        </w:rPr>
+        <w:t>2014. (</w:t>
+      </w:r>
+      <w:r>
+        <w:rPr>
+          <w:rFonts w:ascii="Times New Roman" w:hAnsi="Times New Roman" w:cs="Times New Roman" w:hint="eastAsia"/>
+          <w:bCs/>
+          <w:sz w:val="21"/>
+          <w:szCs w:val="24"/>
+          <w:lang w:eastAsia="zh-CN"/>
+        </w:rPr>
+        <w:t xml:space="preserve">Full. </w:t>
+      </w:r>
+      <w:r>
+        <w:rPr>
+          <w:rFonts w:ascii="Times New Roman" w:hAnsi="Times New Roman" w:cs="Times New Roman" w:hint="eastAsia"/>
+          <w:bCs/>
+          <w:sz w:val="21"/>
+          <w:szCs w:val="24"/>
+          <w:lang w:eastAsia="zh-CN"/>
+        </w:rPr>
+        <w:t>A</w:t>
+      </w:r>
+      <w:r>
+        <w:rPr>
+          <w:rFonts w:ascii="Times New Roman" w:hAnsi="Times New Roman" w:cs="Times New Roman"/>
+          <w:bCs/>
+          <w:sz w:val="21"/>
+          <w:szCs w:val="24"/>
+          <w:lang w:eastAsia="zh-CN"/>
+        </w:rPr>
+        <w:t>cc</w:t>
+      </w:r>
+      <w:r>
+        <w:rPr>
+          <w:rFonts w:ascii="Times New Roman" w:hAnsi="Times New Roman" w:cs="Times New Roman" w:hint="eastAsia"/>
+          <w:bCs/>
+          <w:sz w:val="21"/>
+          <w:szCs w:val="24"/>
+          <w:lang w:eastAsia="zh-CN"/>
+        </w:rPr>
+        <w:t>.</w:t>
+      </w:r>
+      <w:r>
+        <w:rPr>
+          <w:rFonts w:ascii="Times New Roman" w:hAnsi="Times New Roman" w:cs="Times New Roman"/>
+          <w:bCs/>
+          <w:sz w:val="21"/>
+          <w:szCs w:val="24"/>
+          <w:lang w:eastAsia="zh-CN"/>
+        </w:rPr>
+        <w:t xml:space="preserve"> </w:t>
+      </w:r>
+      <w:r>
+        <w:rPr>
+          <w:rFonts w:ascii="Times New Roman" w:hAnsi="Times New Roman" w:cs="Times New Roman" w:hint="eastAsia"/>
+          <w:bCs/>
+          <w:sz w:val="21"/>
+          <w:szCs w:val="24"/>
+          <w:lang w:eastAsia="zh-CN"/>
+        </w:rPr>
+        <w:t>r</w:t>
+      </w:r>
+      <w:r>
+        <w:rPr>
+          <w:rFonts w:ascii="Times New Roman" w:hAnsi="Times New Roman" w:cs="Times New Roman"/>
+          <w:bCs/>
+          <w:sz w:val="21"/>
+          <w:szCs w:val="24"/>
+          <w:lang w:eastAsia="zh-CN"/>
+        </w:rPr>
+        <w:t>at</w:t>
+      </w:r>
+      <w:r>
+        <w:rPr>
+          <w:rFonts w:ascii="Times New Roman" w:hAnsi="Times New Roman" w:cs="Times New Roman" w:hint="eastAsia"/>
+          <w:bCs/>
+          <w:sz w:val="21"/>
+          <w:szCs w:val="24"/>
+          <w:lang w:eastAsia="zh-CN"/>
+        </w:rPr>
+        <w:t>e=</w:t>
+      </w:r>
+      <w:r>
+        <w:rPr>
+          <w:rFonts w:ascii="Times New Roman" w:hAnsi="Times New Roman" w:cs="Times New Roman"/>
+          <w:bCs/>
+          <w:sz w:val="21"/>
+          <w:szCs w:val="24"/>
+          <w:lang w:eastAsia="zh-CN"/>
+        </w:rPr>
+        <w:t>10.8%</w:t>
       </w:r>
       <w:r>
         <w:rPr>
@@ -5370,17 +5339,7 @@
           <w:szCs w:val="24"/>
           <w:lang w:eastAsia="zh-CN"/>
         </w:rPr>
-        <w:t>9</w:t>
-      </w:r>
-      <w:r>
-        <w:rPr>
-          <w:rFonts w:ascii="Times New Roman" w:hAnsi="Times New Roman" w:cs="Times New Roman" w:hint="eastAsia"/>
-          <w:bCs/>
-          <w:sz w:val="21"/>
-          <w:szCs w:val="24"/>
-          <w:lang w:eastAsia="zh-CN"/>
-        </w:rPr>
-        <w:t xml:space="preserve"> citations till 10</w:t>
+        <w:t>12 citations till 11</w:t>
       </w:r>
       <w:r>
         <w:rPr>
@@ -5404,7 +5363,7 @@
       </w:r>
       <w:r>
         <w:rPr>
-          <w:rFonts w:ascii="Times New Roman" w:hAnsi="Times New Roman" w:cs="Times New Roman" w:hint="eastAsia"/>
+          <w:rFonts w:ascii="Times New Roman" w:hAnsi="Times New Roman" w:cs="Times New Roman"/>
           <w:bCs/>
           <w:sz w:val="21"/>
           <w:szCs w:val="24"/>
@@ -5669,17 +5628,7 @@
           <w:szCs w:val="24"/>
           <w:lang w:eastAsia="zh-CN"/>
         </w:rPr>
-        <w:t>10</w:t>
-      </w:r>
-      <w:r>
-        <w:rPr>
-          <w:rFonts w:ascii="Times New Roman" w:hAnsi="Times New Roman" w:cs="Times New Roman" w:hint="eastAsia"/>
-          <w:bCs/>
-          <w:sz w:val="21"/>
-          <w:szCs w:val="24"/>
-          <w:lang w:eastAsia="zh-CN"/>
-        </w:rPr>
-        <w:t>/</w:t>
+        <w:t>11/</w:t>
       </w:r>
       <w:r>
         <w:rPr>
@@ -5938,7 +5887,7 @@
           <w:szCs w:val="24"/>
           <w:lang w:eastAsia="zh-CN"/>
         </w:rPr>
-        <w:t>. 32</w:t>
+        <w:t>. 33</w:t>
       </w:r>
       <w:r>
         <w:rPr>
@@ -5958,7 +5907,7 @@
           <w:szCs w:val="24"/>
           <w:lang w:eastAsia="zh-CN"/>
         </w:rPr>
-        <w:t>10</w:t>
+        <w:t>11</w:t>
       </w:r>
       <w:r>
         <w:rPr>
@@ -6000,8 +5949,6 @@
         </w:rPr>
         <w:t>.</w:t>
       </w:r>
-      <w:bookmarkStart w:id="4" w:name="_GoBack"/>
-      <w:bookmarkEnd w:id="4"/>
       <w:r>
         <w:rPr>
           <w:rFonts w:ascii="Times New Roman" w:hAnsi="Times New Roman" w:cs="Times New Roman"/>
@@ -7957,7 +7904,7 @@
 </file>
 
 <file path=customXml/itemProps1.xml><?xml version="1.0" encoding="utf-8"?>
-<ds:datastoreItem xmlns:ds="http://schemas.openxmlformats.org/officeDocument/2006/customXml" ds:itemID="{C4BA75AD-F678-1A46-AD7D-894BB991DA69}">
+<ds:datastoreItem xmlns:ds="http://schemas.openxmlformats.org/officeDocument/2006/customXml" ds:itemID="{ED674660-D3AC-1448-8BEE-34F5C14BDCBE}">
   <ds:schemaRefs>
     <ds:schemaRef ds:uri="http://schemas.openxmlformats.org/officeDocument/2006/bibliography"/>
   </ds:schemaRefs>

--- a/contact/resume/resume_meng.docx
+++ b/contact/resume/resume_meng.docx
@@ -11,6 +11,7 @@
           <w:lang w:eastAsia="zh-CN"/>
         </w:rPr>
       </w:pPr>
+      <w:proofErr w:type="spellStart"/>
       <w:r>
         <w:rPr>
           <w:rFonts w:ascii="Times New Roman" w:hAnsi="Times New Roman" w:cs="Times New Roman" w:hint="eastAsia"/>
@@ -19,7 +20,18 @@
           <w:szCs w:val="48"/>
           <w:lang w:eastAsia="zh-CN"/>
         </w:rPr>
-        <w:t>Meng Jiang</w:t>
+        <w:t>Meng</w:t>
+      </w:r>
+      <w:proofErr w:type="spellEnd"/>
+      <w:r>
+        <w:rPr>
+          <w:rFonts w:ascii="Times New Roman" w:hAnsi="Times New Roman" w:cs="Times New Roman" w:hint="eastAsia"/>
+          <w:b/>
+          <w:sz w:val="36"/>
+          <w:szCs w:val="48"/>
+          <w:lang w:eastAsia="zh-CN"/>
+        </w:rPr>
+        <w:t xml:space="preserve"> Jiang</w:t>
       </w:r>
       <w:r>
         <w:rPr>
@@ -346,13 +358,23 @@
         </w:rPr>
         <w:t xml:space="preserve">Advised by Professor </w:t>
       </w:r>
-      <w:r>
-        <w:rPr>
-          <w:rFonts w:ascii="Times New Roman" w:hAnsi="Times New Roman" w:cs="Times New Roman" w:hint="eastAsia"/>
-          <w:sz w:val="21"/>
-          <w:lang w:eastAsia="zh-CN"/>
-        </w:rPr>
-        <w:t>Jiawei Han</w:t>
+      <w:proofErr w:type="spellStart"/>
+      <w:r>
+        <w:rPr>
+          <w:rFonts w:ascii="Times New Roman" w:hAnsi="Times New Roman" w:cs="Times New Roman" w:hint="eastAsia"/>
+          <w:sz w:val="21"/>
+          <w:lang w:eastAsia="zh-CN"/>
+        </w:rPr>
+        <w:t>Jiawei</w:t>
+      </w:r>
+      <w:proofErr w:type="spellEnd"/>
+      <w:r>
+        <w:rPr>
+          <w:rFonts w:ascii="Times New Roman" w:hAnsi="Times New Roman" w:cs="Times New Roman" w:hint="eastAsia"/>
+          <w:sz w:val="21"/>
+          <w:lang w:eastAsia="zh-CN"/>
+        </w:rPr>
+        <w:t xml:space="preserve"> Han</w:t>
       </w:r>
       <w:r>
         <w:rPr>
@@ -671,7 +693,25 @@
           <w:sz w:val="21"/>
           <w:lang w:eastAsia="zh-CN"/>
         </w:rPr>
-        <w:t xml:space="preserve"> Shiqiang Yang. </w:t>
+        <w:t xml:space="preserve"> </w:t>
+      </w:r>
+      <w:proofErr w:type="spellStart"/>
+      <w:r>
+        <w:rPr>
+          <w:rFonts w:ascii="Times New Roman" w:hAnsi="Times New Roman" w:cs="Times New Roman" w:hint="eastAsia"/>
+          <w:sz w:val="21"/>
+          <w:lang w:eastAsia="zh-CN"/>
+        </w:rPr>
+        <w:t>Shiqiang</w:t>
+      </w:r>
+      <w:proofErr w:type="spellEnd"/>
+      <w:r>
+        <w:rPr>
+          <w:rFonts w:ascii="Times New Roman" w:hAnsi="Times New Roman" w:cs="Times New Roman" w:hint="eastAsia"/>
+          <w:sz w:val="21"/>
+          <w:lang w:eastAsia="zh-CN"/>
+        </w:rPr>
+        <w:t xml:space="preserve"> Yang. </w:t>
       </w:r>
       <w:r>
         <w:rPr>
@@ -942,7 +982,16 @@
           <w:sz w:val="21"/>
           <w:lang w:eastAsia="zh-CN"/>
         </w:rPr>
-        <w:t xml:space="preserve"> Christos Faloutsos</w:t>
+        <w:t xml:space="preserve"> Christos </w:t>
+      </w:r>
+      <w:proofErr w:type="spellStart"/>
+      <w:r>
+        <w:rPr>
+          <w:rFonts w:ascii="Times New Roman" w:hAnsi="Times New Roman" w:cs="Times New Roman" w:hint="eastAsia"/>
+          <w:sz w:val="21"/>
+          <w:lang w:eastAsia="zh-CN"/>
+        </w:rPr>
+        <w:t>Faloutsos</w:t>
       </w:r>
       <w:r>
         <w:rPr>
@@ -958,7 +1007,16 @@
           <w:sz w:val="21"/>
           <w:lang w:eastAsia="zh-CN"/>
         </w:rPr>
-        <w:t xml:space="preserve">s </w:t>
+        <w:t>s</w:t>
+      </w:r>
+      <w:proofErr w:type="spellEnd"/>
+      <w:r>
+        <w:rPr>
+          <w:rFonts w:ascii="Times New Roman" w:hAnsi="Times New Roman" w:cs="Times New Roman" w:hint="eastAsia"/>
+          <w:sz w:val="21"/>
+          <w:lang w:eastAsia="zh-CN"/>
+        </w:rPr>
+        <w:t xml:space="preserve"> </w:t>
       </w:r>
       <w:r>
         <w:rPr>
@@ -1364,7 +1422,7 @@
         <w:rPr>
           <w:rFonts w:ascii="Times New Roman" w:hAnsi="Times New Roman" w:cs="Times New Roman"/>
           <w:b/>
-          <w:sz w:val="7"/>
+          <w:sz w:val="9"/>
           <w:szCs w:val="10"/>
           <w:lang w:eastAsia="zh-CN"/>
         </w:rPr>
@@ -1415,14 +1473,25 @@
         </w:rPr>
         <w:t>Tsinghua-</w:t>
       </w:r>
-      <w:r>
-        <w:rPr>
-          <w:rFonts w:ascii="Times New Roman" w:hAnsi="Times New Roman" w:cs="Times New Roman" w:hint="eastAsia"/>
-          <w:b/>
-          <w:sz w:val="21"/>
-          <w:lang w:eastAsia="zh-CN"/>
-        </w:rPr>
-        <w:t>Tencent A</w:t>
+      <w:proofErr w:type="spellStart"/>
+      <w:r>
+        <w:rPr>
+          <w:rFonts w:ascii="Times New Roman" w:hAnsi="Times New Roman" w:cs="Times New Roman" w:hint="eastAsia"/>
+          <w:b/>
+          <w:sz w:val="21"/>
+          <w:lang w:eastAsia="zh-CN"/>
+        </w:rPr>
+        <w:t>Tencent</w:t>
+      </w:r>
+      <w:proofErr w:type="spellEnd"/>
+      <w:r>
+        <w:rPr>
+          <w:rFonts w:ascii="Times New Roman" w:hAnsi="Times New Roman" w:cs="Times New Roman" w:hint="eastAsia"/>
+          <w:b/>
+          <w:sz w:val="21"/>
+          <w:lang w:eastAsia="zh-CN"/>
+        </w:rPr>
+        <w:t xml:space="preserve"> A</w:t>
       </w:r>
       <w:r>
         <w:rPr>
@@ -1451,14 +1520,25 @@
         </w:rPr>
         <w:t xml:space="preserve"> (Mentor: </w:t>
       </w:r>
-      <w:r>
-        <w:rPr>
-          <w:rFonts w:ascii="Times New Roman" w:hAnsi="Times New Roman" w:cs="Times New Roman" w:hint="eastAsia"/>
-          <w:b/>
-          <w:sz w:val="21"/>
-          <w:lang w:eastAsia="zh-CN"/>
-        </w:rPr>
-        <w:t>Chuan Chen</w:t>
+      <w:proofErr w:type="spellStart"/>
+      <w:r>
+        <w:rPr>
+          <w:rFonts w:ascii="Times New Roman" w:hAnsi="Times New Roman" w:cs="Times New Roman" w:hint="eastAsia"/>
+          <w:b/>
+          <w:sz w:val="21"/>
+          <w:lang w:eastAsia="zh-CN"/>
+        </w:rPr>
+        <w:t>Chuan</w:t>
+      </w:r>
+      <w:proofErr w:type="spellEnd"/>
+      <w:r>
+        <w:rPr>
+          <w:rFonts w:ascii="Times New Roman" w:hAnsi="Times New Roman" w:cs="Times New Roman" w:hint="eastAsia"/>
+          <w:b/>
+          <w:sz w:val="21"/>
+          <w:lang w:eastAsia="zh-CN"/>
+        </w:rPr>
+        <w:t xml:space="preserve"> Chen</w:t>
       </w:r>
       <w:r>
         <w:rPr>
@@ -1689,14 +1769,25 @@
         </w:rPr>
         <w:t xml:space="preserve">: </w:t>
       </w:r>
-      <w:r>
-        <w:rPr>
-          <w:rFonts w:ascii="Times New Roman" w:hAnsi="Times New Roman" w:cs="Times New Roman" w:hint="eastAsia"/>
-          <w:b/>
-          <w:sz w:val="21"/>
-          <w:lang w:eastAsia="zh-CN"/>
-        </w:rPr>
-        <w:t>Yuanyuan Shi</w:t>
+      <w:proofErr w:type="spellStart"/>
+      <w:r>
+        <w:rPr>
+          <w:rFonts w:ascii="Times New Roman" w:hAnsi="Times New Roman" w:cs="Times New Roman" w:hint="eastAsia"/>
+          <w:b/>
+          <w:sz w:val="21"/>
+          <w:lang w:eastAsia="zh-CN"/>
+        </w:rPr>
+        <w:t>Yuanyuan</w:t>
+      </w:r>
+      <w:proofErr w:type="spellEnd"/>
+      <w:r>
+        <w:rPr>
+          <w:rFonts w:ascii="Times New Roman" w:hAnsi="Times New Roman" w:cs="Times New Roman" w:hint="eastAsia"/>
+          <w:b/>
+          <w:sz w:val="21"/>
+          <w:lang w:eastAsia="zh-CN"/>
+        </w:rPr>
+        <w:t xml:space="preserve"> Shi</w:t>
       </w:r>
       <w:r>
         <w:rPr>
@@ -1920,7 +2011,7 @@
         <w:rPr>
           <w:rFonts w:ascii="Times New Roman" w:hAnsi="Times New Roman" w:cs="Times New Roman"/>
           <w:b/>
-          <w:sz w:val="7"/>
+          <w:sz w:val="9"/>
           <w:szCs w:val="10"/>
           <w:lang w:eastAsia="zh-CN"/>
         </w:rPr>
@@ -2204,8 +2295,19 @@
           <w:sz w:val="21"/>
           <w:lang w:eastAsia="zh-CN"/>
         </w:rPr>
-        <w:t>Xing Xie</w:t>
-      </w:r>
+        <w:t xml:space="preserve">Xing </w:t>
+      </w:r>
+      <w:proofErr w:type="spellStart"/>
+      <w:r>
+        <w:rPr>
+          <w:rFonts w:ascii="Times New Roman" w:hAnsi="Times New Roman" w:cs="Times New Roman" w:hint="eastAsia"/>
+          <w:b/>
+          <w:sz w:val="21"/>
+          <w:lang w:eastAsia="zh-CN"/>
+        </w:rPr>
+        <w:t>Xie</w:t>
+      </w:r>
+      <w:proofErr w:type="spellEnd"/>
       <w:r>
         <w:rPr>
           <w:rFonts w:ascii="Times New Roman" w:hAnsi="Times New Roman" w:cs="Times New Roman" w:hint="eastAsia"/>
@@ -2250,249 +2352,36 @@
     <w:p>
       <w:pPr>
         <w:spacing w:after="0" w:line="252" w:lineRule="auto"/>
-        <w:ind w:rightChars="-73" w:right="-161"/>
-        <w:rPr>
-          <w:rFonts w:ascii="Times New Roman" w:hAnsi="Times New Roman" w:cs="Times New Roman"/>
-          <w:b/>
-          <w:sz w:val="21"/>
-          <w:lang w:eastAsia="zh-CN"/>
-        </w:rPr>
-      </w:pPr>
-      <w:r>
-        <w:rPr>
-          <w:rFonts w:ascii="Times New Roman" w:hAnsi="Times New Roman" w:cs="Times New Roman" w:hint="eastAsia"/>
-          <w:b/>
-          <w:sz w:val="21"/>
-          <w:lang w:eastAsia="zh-CN"/>
-        </w:rPr>
-        <w:t>Tsinghua-Tencent Joint Lab, Beijing, China</w:t>
-      </w:r>
-      <w:r>
-        <w:rPr>
-          <w:rFonts w:ascii="Times New Roman" w:hAnsi="Times New Roman" w:cs="Times New Roman" w:hint="eastAsia"/>
-          <w:b/>
-          <w:sz w:val="21"/>
-          <w:lang w:eastAsia="zh-CN"/>
-        </w:rPr>
-        <w:tab/>
-      </w:r>
-      <w:r>
-        <w:rPr>
-          <w:rFonts w:ascii="Times New Roman" w:hAnsi="Times New Roman" w:cs="Times New Roman" w:hint="eastAsia"/>
-          <w:b/>
-          <w:sz w:val="21"/>
-          <w:lang w:eastAsia="zh-CN"/>
-        </w:rPr>
-        <w:tab/>
-      </w:r>
-      <w:r>
-        <w:rPr>
-          <w:rFonts w:ascii="Times New Roman" w:hAnsi="Times New Roman" w:cs="Times New Roman" w:hint="eastAsia"/>
-          <w:b/>
-          <w:sz w:val="21"/>
-          <w:lang w:eastAsia="zh-CN"/>
-        </w:rPr>
-        <w:tab/>
-      </w:r>
-      <w:r>
-        <w:rPr>
-          <w:rFonts w:ascii="Times New Roman" w:hAnsi="Times New Roman" w:cs="Times New Roman" w:hint="eastAsia"/>
-          <w:b/>
-          <w:sz w:val="21"/>
-          <w:lang w:eastAsia="zh-CN"/>
-        </w:rPr>
-        <w:tab/>
-      </w:r>
-      <w:r>
-        <w:rPr>
-          <w:rFonts w:ascii="Times New Roman" w:hAnsi="Times New Roman" w:cs="Times New Roman" w:hint="eastAsia"/>
-          <w:b/>
-          <w:sz w:val="21"/>
-          <w:lang w:eastAsia="zh-CN"/>
-        </w:rPr>
-        <w:tab/>
-      </w:r>
-      <w:r>
-        <w:rPr>
-          <w:rFonts w:ascii="Times New Roman" w:hAnsi="Times New Roman" w:cs="Times New Roman" w:hint="eastAsia"/>
-          <w:b/>
-          <w:sz w:val="21"/>
-          <w:lang w:eastAsia="zh-CN"/>
-        </w:rPr>
-        <w:tab/>
-      </w:r>
-      <w:r>
-        <w:rPr>
-          <w:rFonts w:ascii="Times New Roman" w:hAnsi="Times New Roman" w:cs="Times New Roman" w:hint="eastAsia"/>
-          <w:b/>
-          <w:sz w:val="21"/>
-          <w:lang w:eastAsia="zh-CN"/>
-        </w:rPr>
-        <w:tab/>
-      </w:r>
-      <w:r>
-        <w:rPr>
-          <w:rFonts w:ascii="Times New Roman" w:hAnsi="Times New Roman" w:cs="Times New Roman" w:hint="eastAsia"/>
-          <w:b/>
-          <w:sz w:val="21"/>
-          <w:lang w:eastAsia="zh-CN"/>
-        </w:rPr>
-        <w:t>04</w:t>
-      </w:r>
-      <w:r>
-        <w:rPr>
-          <w:rFonts w:ascii="Times New Roman" w:hAnsi="Times New Roman" w:cs="Times New Roman" w:hint="eastAsia"/>
-          <w:b/>
-          <w:sz w:val="21"/>
-          <w:lang w:eastAsia="zh-CN"/>
-        </w:rPr>
-        <w:t>/</w:t>
-      </w:r>
-      <w:r>
-        <w:rPr>
-          <w:rFonts w:ascii="Times New Roman" w:hAnsi="Times New Roman" w:cs="Times New Roman"/>
-          <w:b/>
-          <w:sz w:val="21"/>
-        </w:rPr>
-        <w:t>20</w:t>
-      </w:r>
-      <w:r>
-        <w:rPr>
-          <w:rFonts w:ascii="Times New Roman" w:hAnsi="Times New Roman" w:cs="Times New Roman" w:hint="eastAsia"/>
-          <w:b/>
-          <w:sz w:val="21"/>
-          <w:lang w:eastAsia="zh-CN"/>
-        </w:rPr>
-        <w:t>1</w:t>
-      </w:r>
-      <w:r>
-        <w:rPr>
-          <w:rFonts w:ascii="Times New Roman" w:hAnsi="Times New Roman" w:cs="Times New Roman" w:hint="eastAsia"/>
-          <w:b/>
-          <w:sz w:val="21"/>
-          <w:lang w:eastAsia="zh-CN"/>
-        </w:rPr>
-        <w:t>1</w:t>
-      </w:r>
-      <w:r>
-        <w:rPr>
-          <w:rFonts w:ascii="Times New Roman" w:hAnsi="Times New Roman" w:cs="Times New Roman" w:hint="eastAsia"/>
-          <w:b/>
-          <w:sz w:val="21"/>
-          <w:lang w:eastAsia="zh-CN"/>
-        </w:rPr>
-        <w:t xml:space="preserve"> </w:t>
-      </w:r>
-      <w:r>
-        <w:rPr>
-          <w:rFonts w:ascii="Times New Roman" w:hAnsi="Times New Roman" w:cs="Times New Roman"/>
-          <w:b/>
-          <w:sz w:val="21"/>
-        </w:rPr>
-        <w:t>–</w:t>
-      </w:r>
-      <w:r>
-        <w:rPr>
-          <w:rFonts w:ascii="Times New Roman" w:hAnsi="Times New Roman" w:cs="Times New Roman" w:hint="eastAsia"/>
-          <w:b/>
-          <w:sz w:val="21"/>
-          <w:lang w:eastAsia="zh-CN"/>
-        </w:rPr>
-        <w:t xml:space="preserve"> 03</w:t>
-      </w:r>
-      <w:r>
-        <w:rPr>
-          <w:rFonts w:ascii="Times New Roman" w:hAnsi="Times New Roman" w:cs="Times New Roman" w:hint="eastAsia"/>
-          <w:b/>
-          <w:sz w:val="21"/>
-          <w:lang w:eastAsia="zh-CN"/>
-        </w:rPr>
-        <w:t>/201</w:t>
-      </w:r>
-      <w:r>
-        <w:rPr>
-          <w:rFonts w:ascii="Times New Roman" w:hAnsi="Times New Roman" w:cs="Times New Roman" w:hint="eastAsia"/>
-          <w:b/>
-          <w:sz w:val="21"/>
-          <w:lang w:eastAsia="zh-CN"/>
-        </w:rPr>
-        <w:t>2</w:t>
-      </w:r>
+        <w:rPr>
+          <w:rFonts w:ascii="Times New Roman" w:hAnsi="Times New Roman" w:cs="Times New Roman"/>
+          <w:b/>
+          <w:sz w:val="9"/>
+          <w:szCs w:val="10"/>
+          <w:lang w:eastAsia="zh-CN"/>
+        </w:rPr>
+      </w:pPr>
     </w:p>
     <w:p>
       <w:pPr>
         <w:spacing w:after="0" w:line="252" w:lineRule="auto"/>
-        <w:ind w:rightChars="-73" w:right="-161"/>
-        <w:rPr>
-          <w:rFonts w:ascii="Times New Roman" w:hAnsi="Times New Roman" w:cs="Times New Roman"/>
-          <w:b/>
-          <w:sz w:val="21"/>
-          <w:lang w:eastAsia="zh-CN"/>
-        </w:rPr>
-      </w:pPr>
-      <w:r>
-        <w:rPr>
-          <w:rFonts w:ascii="Times New Roman" w:hAnsi="Times New Roman" w:cs="Times New Roman" w:hint="eastAsia"/>
-          <w:b/>
-          <w:sz w:val="21"/>
-          <w:lang w:eastAsia="zh-CN"/>
-        </w:rPr>
-        <w:t xml:space="preserve">Part-time </w:t>
-      </w:r>
-      <w:r>
-        <w:rPr>
-          <w:rFonts w:ascii="Times New Roman" w:hAnsi="Times New Roman" w:cs="Times New Roman" w:hint="eastAsia"/>
-          <w:b/>
-          <w:sz w:val="21"/>
-          <w:lang w:eastAsia="zh-CN"/>
-        </w:rPr>
-        <w:t>Software Engineer in Search Engine R</w:t>
-      </w:r>
-      <w:r>
-        <w:rPr>
-          <w:rFonts w:ascii="Times New Roman" w:hAnsi="Times New Roman" w:cs="Times New Roman" w:hint="eastAsia"/>
-          <w:b/>
-          <w:sz w:val="21"/>
-          <w:lang w:eastAsia="zh-CN"/>
-        </w:rPr>
-        <w:t>&amp;D</w:t>
-      </w:r>
-      <w:r>
-        <w:rPr>
-          <w:rFonts w:ascii="Times New Roman" w:hAnsi="Times New Roman" w:cs="Times New Roman" w:hint="eastAsia"/>
-          <w:b/>
-          <w:sz w:val="21"/>
-          <w:lang w:eastAsia="zh-CN"/>
-        </w:rPr>
-        <w:t xml:space="preserve"> Team</w:t>
-      </w:r>
-      <w:r>
-        <w:rPr>
-          <w:rFonts w:ascii="Times New Roman" w:hAnsi="Times New Roman" w:cs="Times New Roman" w:hint="eastAsia"/>
-          <w:b/>
-          <w:sz w:val="21"/>
-          <w:lang w:eastAsia="zh-CN"/>
-        </w:rPr>
-        <w:t xml:space="preserve"> (Mentor: </w:t>
-      </w:r>
-      <w:r>
-        <w:rPr>
-          <w:rFonts w:ascii="Times New Roman" w:hAnsi="Times New Roman" w:cs="Times New Roman" w:hint="eastAsia"/>
-          <w:b/>
-          <w:sz w:val="21"/>
-          <w:lang w:eastAsia="zh-CN"/>
-        </w:rPr>
-        <w:t>Gordon Sun</w:t>
-      </w:r>
-      <w:r>
-        <w:rPr>
-          <w:rFonts w:ascii="Times New Roman" w:hAnsi="Times New Roman" w:cs="Times New Roman" w:hint="eastAsia"/>
-          <w:b/>
-          <w:sz w:val="21"/>
-          <w:lang w:eastAsia="zh-CN"/>
-        </w:rPr>
-        <w:t>)</w:t>
-      </w:r>
+        <w:rPr>
+          <w:rFonts w:ascii="Times New Roman" w:hAnsi="Times New Roman" w:cs="Times New Roman"/>
+          <w:b/>
+          <w:bCs/>
+          <w:lang w:eastAsia="zh-CN"/>
+        </w:rPr>
+      </w:pPr>
+      <w:r>
+        <w:rPr>
+          <w:rFonts w:ascii="Times New Roman" w:hAnsi="Times New Roman" w:cs="Times New Roman"/>
+          <w:b/>
+        </w:rPr>
+        <w:t>HONORS AND AWARDS</w:t>
+      </w:r>
+      <w:bookmarkStart w:id="0" w:name="OLE_LINK5"/>
+      <w:bookmarkStart w:id="1" w:name="OLE_LINK6"/>
+      <w:bookmarkStart w:id="2" w:name="OLE_LINK24"/>
+      <w:bookmarkStart w:id="3" w:name="OLE_LINK25"/>
     </w:p>
     <w:p>
       <w:pPr>
@@ -2514,82 +2403,81 @@
           <w:sz w:val="21"/>
           <w:lang w:eastAsia="zh-CN"/>
         </w:rPr>
-        <w:t xml:space="preserve">Research on improving </w:t>
-      </w:r>
-      <w:r>
-        <w:rPr>
-          <w:rFonts w:ascii="Times New Roman" w:hAnsi="Times New Roman" w:cs="Times New Roman" w:hint="eastAsia"/>
-          <w:sz w:val="21"/>
-          <w:lang w:eastAsia="zh-CN"/>
-        </w:rPr>
-        <w:t>Tencent SOSO p</w:t>
-      </w:r>
-      <w:r>
-        <w:rPr>
-          <w:rFonts w:ascii="Times New Roman" w:hAnsi="Times New Roman" w:cs="Times New Roman" w:hint="eastAsia"/>
-          <w:sz w:val="21"/>
-          <w:lang w:eastAsia="zh-CN"/>
-        </w:rPr>
-        <w:t xml:space="preserve">erformance </w:t>
-      </w:r>
-      <w:r>
-        <w:rPr>
-          <w:rFonts w:ascii="Times New Roman" w:hAnsi="Times New Roman" w:cs="Times New Roman" w:hint="eastAsia"/>
-          <w:sz w:val="21"/>
-          <w:lang w:eastAsia="zh-CN"/>
-        </w:rPr>
-        <w:t xml:space="preserve">with social </w:t>
-      </w:r>
-      <w:r>
-        <w:rPr>
-          <w:rFonts w:ascii="Times New Roman" w:hAnsi="Times New Roman" w:cs="Times New Roman" w:hint="eastAsia"/>
-          <w:sz w:val="21"/>
-          <w:lang w:eastAsia="zh-CN"/>
-        </w:rPr>
-        <w:t xml:space="preserve">media </w:t>
-      </w:r>
-      <w:r>
-        <w:rPr>
-          <w:rFonts w:ascii="Times New Roman" w:hAnsi="Times New Roman" w:cs="Times New Roman" w:hint="eastAsia"/>
-          <w:sz w:val="21"/>
-          <w:lang w:eastAsia="zh-CN"/>
-        </w:rPr>
-        <w:t>data from Tencent Weibo.</w:t>
-      </w:r>
-    </w:p>
-    <w:p>
-      <w:pPr>
-        <w:spacing w:after="0" w:line="252" w:lineRule="auto"/>
-        <w:rPr>
-          <w:rFonts w:ascii="Times New Roman" w:hAnsi="Times New Roman" w:cs="Times New Roman"/>
-          <w:b/>
-          <w:sz w:val="7"/>
-          <w:szCs w:val="10"/>
-          <w:lang w:eastAsia="zh-CN"/>
-        </w:rPr>
-      </w:pPr>
-    </w:p>
-    <w:p>
-      <w:pPr>
-        <w:spacing w:after="0" w:line="252" w:lineRule="auto"/>
-        <w:rPr>
-          <w:rFonts w:ascii="Times New Roman" w:hAnsi="Times New Roman" w:cs="Times New Roman"/>
-          <w:b/>
-          <w:bCs/>
-          <w:lang w:eastAsia="zh-CN"/>
-        </w:rPr>
-      </w:pPr>
-      <w:r>
-        <w:rPr>
-          <w:rFonts w:ascii="Times New Roman" w:hAnsi="Times New Roman" w:cs="Times New Roman"/>
-          <w:b/>
-        </w:rPr>
-        <w:t>HONORS AND AWARDS</w:t>
-      </w:r>
-      <w:bookmarkStart w:id="0" w:name="OLE_LINK5"/>
-      <w:bookmarkStart w:id="1" w:name="OLE_LINK6"/>
-      <w:bookmarkStart w:id="2" w:name="OLE_LINK24"/>
-      <w:bookmarkStart w:id="3" w:name="OLE_LINK25"/>
+        <w:t>National Scholarship, China</w:t>
+      </w:r>
+      <w:r>
+        <w:rPr>
+          <w:rFonts w:ascii="Times New Roman" w:hAnsi="Times New Roman" w:cs="Times New Roman" w:hint="eastAsia"/>
+          <w:sz w:val="21"/>
+          <w:lang w:eastAsia="zh-CN"/>
+        </w:rPr>
+        <w:tab/>
+      </w:r>
+      <w:r>
+        <w:rPr>
+          <w:rFonts w:ascii="Times New Roman" w:hAnsi="Times New Roman" w:cs="Times New Roman" w:hint="eastAsia"/>
+          <w:sz w:val="21"/>
+          <w:lang w:eastAsia="zh-CN"/>
+        </w:rPr>
+        <w:tab/>
+      </w:r>
+      <w:r>
+        <w:rPr>
+          <w:rFonts w:ascii="Times New Roman" w:hAnsi="Times New Roman" w:cs="Times New Roman" w:hint="eastAsia"/>
+          <w:sz w:val="21"/>
+          <w:lang w:eastAsia="zh-CN"/>
+        </w:rPr>
+        <w:tab/>
+      </w:r>
+      <w:r>
+        <w:rPr>
+          <w:rFonts w:ascii="Times New Roman" w:hAnsi="Times New Roman" w:cs="Times New Roman" w:hint="eastAsia"/>
+          <w:sz w:val="21"/>
+          <w:lang w:eastAsia="zh-CN"/>
+        </w:rPr>
+        <w:tab/>
+      </w:r>
+      <w:r>
+        <w:rPr>
+          <w:rFonts w:ascii="Times New Roman" w:hAnsi="Times New Roman" w:cs="Times New Roman" w:hint="eastAsia"/>
+          <w:sz w:val="21"/>
+          <w:lang w:eastAsia="zh-CN"/>
+        </w:rPr>
+        <w:tab/>
+      </w:r>
+      <w:r>
+        <w:rPr>
+          <w:rFonts w:ascii="Times New Roman" w:hAnsi="Times New Roman" w:cs="Times New Roman" w:hint="eastAsia"/>
+          <w:sz w:val="21"/>
+          <w:lang w:eastAsia="zh-CN"/>
+        </w:rPr>
+        <w:tab/>
+      </w:r>
+      <w:r>
+        <w:rPr>
+          <w:rFonts w:ascii="Times New Roman" w:hAnsi="Times New Roman" w:cs="Times New Roman" w:hint="eastAsia"/>
+          <w:sz w:val="21"/>
+          <w:lang w:eastAsia="zh-CN"/>
+        </w:rPr>
+        <w:tab/>
+      </w:r>
+      <w:r>
+        <w:rPr>
+          <w:rFonts w:ascii="Times New Roman" w:hAnsi="Times New Roman" w:cs="Times New Roman" w:hint="eastAsia"/>
+          <w:sz w:val="21"/>
+          <w:lang w:eastAsia="zh-CN"/>
+        </w:rPr>
+        <w:tab/>
+      </w:r>
+      <w:r>
+        <w:rPr>
+          <w:rFonts w:ascii="Times New Roman" w:hAnsi="Times New Roman" w:cs="Times New Roman" w:hint="eastAsia"/>
+          <w:b/>
+          <w:sz w:val="21"/>
+          <w:lang w:eastAsia="zh-CN"/>
+        </w:rPr>
+        <w:t>2014</w:t>
+      </w:r>
     </w:p>
     <w:p>
       <w:pPr>
@@ -2611,47 +2499,7 @@
           <w:sz w:val="21"/>
           <w:lang w:eastAsia="zh-CN"/>
         </w:rPr>
-        <w:t>National Scholarship, China</w:t>
-      </w:r>
-      <w:r>
-        <w:rPr>
-          <w:rFonts w:ascii="Times New Roman" w:hAnsi="Times New Roman" w:cs="Times New Roman" w:hint="eastAsia"/>
-          <w:sz w:val="21"/>
-          <w:lang w:eastAsia="zh-CN"/>
-        </w:rPr>
-        <w:tab/>
-      </w:r>
-      <w:r>
-        <w:rPr>
-          <w:rFonts w:ascii="Times New Roman" w:hAnsi="Times New Roman" w:cs="Times New Roman" w:hint="eastAsia"/>
-          <w:sz w:val="21"/>
-          <w:lang w:eastAsia="zh-CN"/>
-        </w:rPr>
-        <w:tab/>
-      </w:r>
-      <w:r>
-        <w:rPr>
-          <w:rFonts w:ascii="Times New Roman" w:hAnsi="Times New Roman" w:cs="Times New Roman" w:hint="eastAsia"/>
-          <w:sz w:val="21"/>
-          <w:lang w:eastAsia="zh-CN"/>
-        </w:rPr>
-        <w:tab/>
-      </w:r>
-      <w:r>
-        <w:rPr>
-          <w:rFonts w:ascii="Times New Roman" w:hAnsi="Times New Roman" w:cs="Times New Roman" w:hint="eastAsia"/>
-          <w:sz w:val="21"/>
-          <w:lang w:eastAsia="zh-CN"/>
-        </w:rPr>
-        <w:tab/>
-      </w:r>
-      <w:r>
-        <w:rPr>
-          <w:rFonts w:ascii="Times New Roman" w:hAnsi="Times New Roman" w:cs="Times New Roman" w:hint="eastAsia"/>
-          <w:sz w:val="21"/>
-          <w:lang w:eastAsia="zh-CN"/>
-        </w:rPr>
-        <w:tab/>
+        <w:t>Award of Excellence in Microsoft Research Asia Internship Program</w:t>
       </w:r>
       <w:r>
         <w:rPr>
@@ -2701,69 +2549,23 @@
           <w:sz w:val="21"/>
         </w:rPr>
       </w:pPr>
-      <w:r>
-        <w:rPr>
-          <w:rFonts w:ascii="Times New Roman" w:hAnsi="Times New Roman" w:cs="Times New Roman" w:hint="eastAsia"/>
-          <w:sz w:val="21"/>
-          <w:lang w:eastAsia="zh-CN"/>
-        </w:rPr>
-        <w:t>Award of Excellence in Microsoft Research Asia Internship Program</w:t>
-      </w:r>
-      <w:r>
-        <w:rPr>
-          <w:rFonts w:ascii="Times New Roman" w:hAnsi="Times New Roman" w:cs="Times New Roman" w:hint="eastAsia"/>
-          <w:sz w:val="21"/>
-          <w:lang w:eastAsia="zh-CN"/>
-        </w:rPr>
-        <w:tab/>
-      </w:r>
-      <w:r>
-        <w:rPr>
-          <w:rFonts w:ascii="Times New Roman" w:hAnsi="Times New Roman" w:cs="Times New Roman" w:hint="eastAsia"/>
-          <w:sz w:val="21"/>
-          <w:lang w:eastAsia="zh-CN"/>
-        </w:rPr>
-        <w:tab/>
-      </w:r>
-      <w:r>
-        <w:rPr>
-          <w:rFonts w:ascii="Times New Roman" w:hAnsi="Times New Roman" w:cs="Times New Roman" w:hint="eastAsia"/>
-          <w:sz w:val="21"/>
-          <w:lang w:eastAsia="zh-CN"/>
-        </w:rPr>
-        <w:tab/>
-      </w:r>
-      <w:r>
-        <w:rPr>
-          <w:rFonts w:ascii="Times New Roman" w:hAnsi="Times New Roman" w:cs="Times New Roman" w:hint="eastAsia"/>
-          <w:b/>
-          <w:sz w:val="21"/>
-          <w:lang w:eastAsia="zh-CN"/>
-        </w:rPr>
-        <w:t>2014</w:t>
-      </w:r>
-    </w:p>
-    <w:p>
-      <w:pPr>
-        <w:widowControl w:val="0"/>
-        <w:numPr>
-          <w:ilvl w:val="0"/>
-          <w:numId w:val="1"/>
-        </w:numPr>
-        <w:spacing w:after="0" w:line="252" w:lineRule="auto"/>
-        <w:ind w:rightChars="12" w:right="26"/>
-        <w:rPr>
-          <w:rFonts w:ascii="Times New Roman" w:hAnsi="Times New Roman" w:cs="Times New Roman"/>
-          <w:sz w:val="21"/>
-        </w:rPr>
-      </w:pPr>
-      <w:r>
-        <w:rPr>
-          <w:rFonts w:ascii="Times New Roman" w:hAnsi="Times New Roman" w:cs="Times New Roman" w:hint="eastAsia"/>
-          <w:sz w:val="21"/>
-          <w:lang w:eastAsia="zh-CN"/>
-        </w:rPr>
-        <w:t>Sohu Graduate Research Fellowship</w:t>
+      <w:proofErr w:type="spellStart"/>
+      <w:r>
+        <w:rPr>
+          <w:rFonts w:ascii="Times New Roman" w:hAnsi="Times New Roman" w:cs="Times New Roman" w:hint="eastAsia"/>
+          <w:sz w:val="21"/>
+          <w:lang w:eastAsia="zh-CN"/>
+        </w:rPr>
+        <w:t>Sohu</w:t>
+      </w:r>
+      <w:proofErr w:type="spellEnd"/>
+      <w:r>
+        <w:rPr>
+          <w:rFonts w:ascii="Times New Roman" w:hAnsi="Times New Roman" w:cs="Times New Roman" w:hint="eastAsia"/>
+          <w:sz w:val="21"/>
+          <w:lang w:eastAsia="zh-CN"/>
+        </w:rPr>
+        <w:t xml:space="preserve"> Graduate Research Fellowship</w:t>
       </w:r>
       <w:r>
         <w:rPr>
@@ -2833,103 +2635,6 @@
     </w:p>
     <w:bookmarkEnd w:id="0"/>
     <w:bookmarkEnd w:id="1"/>
-    <w:p>
-      <w:pPr>
-        <w:widowControl w:val="0"/>
-        <w:numPr>
-          <w:ilvl w:val="0"/>
-          <w:numId w:val="1"/>
-        </w:numPr>
-        <w:spacing w:after="0" w:line="252" w:lineRule="auto"/>
-        <w:ind w:left="777" w:rightChars="12" w:right="26"/>
-        <w:rPr>
-          <w:rFonts w:ascii="Times New Roman" w:hAnsi="Times New Roman" w:cs="Times New Roman"/>
-          <w:b/>
-          <w:sz w:val="21"/>
-        </w:rPr>
-      </w:pPr>
-      <w:r>
-        <w:rPr>
-          <w:rFonts w:ascii="Times New Roman" w:hAnsi="Times New Roman" w:cs="Times New Roman" w:hint="eastAsia"/>
-          <w:sz w:val="21"/>
-          <w:lang w:eastAsia="zh-CN"/>
-        </w:rPr>
-        <w:t>Tsinghua-Toyota Scholarship</w:t>
-      </w:r>
-      <w:r>
-        <w:rPr>
-          <w:rFonts w:ascii="Times New Roman" w:hAnsi="Times New Roman" w:cs="Times New Roman" w:hint="eastAsia"/>
-          <w:sz w:val="21"/>
-          <w:lang w:eastAsia="zh-CN"/>
-        </w:rPr>
-        <w:tab/>
-      </w:r>
-      <w:r>
-        <w:rPr>
-          <w:rFonts w:ascii="Times New Roman" w:hAnsi="Times New Roman" w:cs="Times New Roman" w:hint="eastAsia"/>
-          <w:sz w:val="21"/>
-          <w:lang w:eastAsia="zh-CN"/>
-        </w:rPr>
-        <w:tab/>
-      </w:r>
-      <w:r>
-        <w:rPr>
-          <w:rFonts w:ascii="Times New Roman" w:hAnsi="Times New Roman" w:cs="Times New Roman" w:hint="eastAsia"/>
-          <w:sz w:val="21"/>
-          <w:lang w:eastAsia="zh-CN"/>
-        </w:rPr>
-        <w:tab/>
-      </w:r>
-      <w:r>
-        <w:rPr>
-          <w:rFonts w:ascii="Times New Roman" w:hAnsi="Times New Roman" w:cs="Times New Roman" w:hint="eastAsia"/>
-          <w:sz w:val="21"/>
-          <w:lang w:eastAsia="zh-CN"/>
-        </w:rPr>
-        <w:tab/>
-      </w:r>
-      <w:r>
-        <w:rPr>
-          <w:rFonts w:ascii="Times New Roman" w:hAnsi="Times New Roman" w:cs="Times New Roman" w:hint="eastAsia"/>
-          <w:sz w:val="21"/>
-          <w:lang w:eastAsia="zh-CN"/>
-        </w:rPr>
-        <w:tab/>
-      </w:r>
-      <w:r>
-        <w:rPr>
-          <w:rFonts w:ascii="Times New Roman" w:hAnsi="Times New Roman" w:cs="Times New Roman" w:hint="eastAsia"/>
-          <w:sz w:val="21"/>
-          <w:lang w:eastAsia="zh-CN"/>
-        </w:rPr>
-        <w:tab/>
-      </w:r>
-      <w:r>
-        <w:rPr>
-          <w:rFonts w:ascii="Times New Roman" w:hAnsi="Times New Roman" w:cs="Times New Roman" w:hint="eastAsia"/>
-          <w:sz w:val="21"/>
-          <w:lang w:eastAsia="zh-CN"/>
-        </w:rPr>
-        <w:tab/>
-      </w:r>
-      <w:r>
-        <w:rPr>
-          <w:rFonts w:ascii="Times New Roman" w:hAnsi="Times New Roman" w:cs="Times New Roman" w:hint="eastAsia"/>
-          <w:sz w:val="21"/>
-          <w:lang w:eastAsia="zh-CN"/>
-        </w:rPr>
-        <w:tab/>
-      </w:r>
-      <w:r>
-        <w:rPr>
-          <w:rFonts w:ascii="Times New Roman" w:hAnsi="Times New Roman" w:cs="Times New Roman" w:hint="eastAsia"/>
-          <w:b/>
-          <w:sz w:val="21"/>
-          <w:lang w:eastAsia="zh-CN"/>
-        </w:rPr>
-        <w:t>2008</w:t>
-      </w:r>
-    </w:p>
     <w:bookmarkEnd w:id="2"/>
     <w:bookmarkEnd w:id="3"/>
     <w:p>
@@ -2938,7 +2643,7 @@
         <w:rPr>
           <w:rFonts w:ascii="Times New Roman" w:hAnsi="Times New Roman" w:cs="Times New Roman"/>
           <w:b/>
-          <w:sz w:val="7"/>
+          <w:sz w:val="9"/>
           <w:szCs w:val="10"/>
           <w:lang w:eastAsia="zh-CN"/>
         </w:rPr>
@@ -2991,69 +2696,225 @@
           <w:rFonts w:ascii="Times New Roman" w:hAnsi="Times New Roman" w:cs="Times New Roman"/>
           <w:bCs/>
           <w:sz w:val="21"/>
-          <w:lang w:eastAsia="zh-CN"/>
-        </w:rPr>
-      </w:pPr>
-      <w:r>
-        <w:rPr>
-          <w:rFonts w:ascii="Times New Roman" w:hAnsi="Times New Roman" w:cs="Times New Roman"/>
-          <w:b/>
-          <w:bCs/>
-          <w:sz w:val="21"/>
-          <w:lang w:eastAsia="zh-CN"/>
-        </w:rPr>
-        <w:t>Meng Jiang</w:t>
-      </w:r>
-      <w:r>
-        <w:rPr>
-          <w:rFonts w:ascii="Times New Roman" w:hAnsi="Times New Roman" w:cs="Times New Roman"/>
-          <w:bCs/>
-          <w:sz w:val="21"/>
-          <w:lang w:eastAsia="zh-CN"/>
-        </w:rPr>
-        <w:t xml:space="preserve">, Peng Cui and </w:t>
-      </w:r>
-      <w:r>
-        <w:rPr>
-          <w:rFonts w:ascii="Times New Roman" w:hAnsi="Times New Roman" w:cs="Times New Roman" w:hint="eastAsia"/>
-          <w:bCs/>
-          <w:sz w:val="21"/>
-          <w:lang w:eastAsia="zh-CN"/>
-        </w:rPr>
-        <w:t>Christos Faloutsos</w:t>
-      </w:r>
-      <w:r>
-        <w:rPr>
-          <w:rFonts w:ascii="Times New Roman" w:hAnsi="Times New Roman" w:cs="Times New Roman"/>
-          <w:bCs/>
-          <w:sz w:val="21"/>
-          <w:lang w:eastAsia="zh-CN"/>
+          <w:szCs w:val="24"/>
+          <w:lang w:eastAsia="zh-CN"/>
+        </w:rPr>
+      </w:pPr>
+      <w:proofErr w:type="spellStart"/>
+      <w:r>
+        <w:rPr>
+          <w:rFonts w:ascii="Times New Roman" w:hAnsi="Times New Roman" w:cs="Times New Roman"/>
+          <w:b/>
+          <w:bCs/>
+          <w:sz w:val="21"/>
+          <w:szCs w:val="24"/>
+          <w:lang w:eastAsia="zh-CN"/>
+        </w:rPr>
+        <w:t>Meng</w:t>
+      </w:r>
+      <w:proofErr w:type="spellEnd"/>
+      <w:r>
+        <w:rPr>
+          <w:rFonts w:ascii="Times New Roman" w:hAnsi="Times New Roman" w:cs="Times New Roman"/>
+          <w:b/>
+          <w:bCs/>
+          <w:sz w:val="21"/>
+          <w:szCs w:val="24"/>
+          <w:lang w:eastAsia="zh-CN"/>
+        </w:rPr>
+        <w:t xml:space="preserve"> Jiang</w:t>
+      </w:r>
+      <w:r>
+        <w:rPr>
+          <w:rFonts w:ascii="Times New Roman" w:hAnsi="Times New Roman" w:cs="Times New Roman"/>
+          <w:bCs/>
+          <w:sz w:val="21"/>
+          <w:szCs w:val="24"/>
+          <w:lang w:eastAsia="zh-CN"/>
+        </w:rPr>
+        <w:t xml:space="preserve">, </w:t>
+      </w:r>
+      <w:r>
+        <w:rPr>
+          <w:rFonts w:ascii="Times New Roman" w:hAnsi="Times New Roman" w:cs="Times New Roman"/>
+          <w:bCs/>
+          <w:sz w:val="21"/>
+          <w:szCs w:val="24"/>
+          <w:lang w:eastAsia="zh-CN"/>
+        </w:rPr>
+        <w:t xml:space="preserve">Alex </w:t>
+      </w:r>
+      <w:proofErr w:type="spellStart"/>
+      <w:r>
+        <w:rPr>
+          <w:rFonts w:ascii="Times New Roman" w:hAnsi="Times New Roman" w:cs="Times New Roman"/>
+          <w:bCs/>
+          <w:sz w:val="21"/>
+          <w:szCs w:val="24"/>
+          <w:lang w:eastAsia="zh-CN"/>
+        </w:rPr>
+        <w:t>Beutel</w:t>
+      </w:r>
+      <w:proofErr w:type="spellEnd"/>
+      <w:r>
+        <w:rPr>
+          <w:rFonts w:ascii="Times New Roman" w:hAnsi="Times New Roman" w:cs="Times New Roman"/>
+          <w:bCs/>
+          <w:sz w:val="21"/>
+          <w:szCs w:val="24"/>
+          <w:lang w:eastAsia="zh-CN"/>
+        </w:rPr>
+        <w:t xml:space="preserve">, </w:t>
+      </w:r>
+      <w:r>
+        <w:rPr>
+          <w:rFonts w:ascii="Times New Roman" w:hAnsi="Times New Roman" w:cs="Times New Roman"/>
+          <w:bCs/>
+          <w:sz w:val="21"/>
+          <w:szCs w:val="24"/>
+          <w:lang w:eastAsia="zh-CN"/>
+        </w:rPr>
+        <w:t xml:space="preserve">Peng Cui, </w:t>
+      </w:r>
+      <w:r>
+        <w:rPr>
+          <w:rFonts w:ascii="Times New Roman" w:hAnsi="Times New Roman" w:cs="Times New Roman"/>
+          <w:bCs/>
+          <w:sz w:val="21"/>
+          <w:szCs w:val="24"/>
+          <w:lang w:eastAsia="zh-CN"/>
+        </w:rPr>
+        <w:t xml:space="preserve">Bryan </w:t>
+      </w:r>
+      <w:proofErr w:type="spellStart"/>
+      <w:r>
+        <w:rPr>
+          <w:rFonts w:ascii="Times New Roman" w:hAnsi="Times New Roman" w:cs="Times New Roman"/>
+          <w:bCs/>
+          <w:sz w:val="21"/>
+          <w:szCs w:val="24"/>
+          <w:lang w:eastAsia="zh-CN"/>
+        </w:rPr>
+        <w:t>Hooi</w:t>
+      </w:r>
+      <w:proofErr w:type="spellEnd"/>
+      <w:r>
+        <w:rPr>
+          <w:rFonts w:ascii="Times New Roman" w:hAnsi="Times New Roman" w:cs="Times New Roman"/>
+          <w:bCs/>
+          <w:sz w:val="21"/>
+          <w:szCs w:val="24"/>
+          <w:lang w:eastAsia="zh-CN"/>
+        </w:rPr>
+        <w:t xml:space="preserve">, </w:t>
+      </w:r>
+      <w:proofErr w:type="spellStart"/>
+      <w:r>
+        <w:rPr>
+          <w:rFonts w:ascii="Times New Roman" w:hAnsi="Times New Roman" w:cs="Times New Roman"/>
+          <w:bCs/>
+          <w:sz w:val="21"/>
+          <w:szCs w:val="24"/>
+          <w:lang w:eastAsia="zh-CN"/>
+        </w:rPr>
+        <w:t>Shiqiang</w:t>
+      </w:r>
+      <w:proofErr w:type="spellEnd"/>
+      <w:r>
+        <w:rPr>
+          <w:rFonts w:ascii="Times New Roman" w:hAnsi="Times New Roman" w:cs="Times New Roman"/>
+          <w:bCs/>
+          <w:sz w:val="21"/>
+          <w:szCs w:val="24"/>
+          <w:lang w:eastAsia="zh-CN"/>
+        </w:rPr>
+        <w:t xml:space="preserve"> Yang and </w:t>
+      </w:r>
+      <w:r>
+        <w:rPr>
+          <w:rFonts w:ascii="Times New Roman" w:hAnsi="Times New Roman" w:cs="Times New Roman" w:hint="eastAsia"/>
+          <w:bCs/>
+          <w:sz w:val="21"/>
+          <w:szCs w:val="24"/>
+          <w:lang w:eastAsia="zh-CN"/>
+        </w:rPr>
+        <w:t xml:space="preserve">Christos </w:t>
+      </w:r>
+      <w:proofErr w:type="spellStart"/>
+      <w:r>
+        <w:rPr>
+          <w:rFonts w:ascii="Times New Roman" w:hAnsi="Times New Roman" w:cs="Times New Roman" w:hint="eastAsia"/>
+          <w:bCs/>
+          <w:sz w:val="21"/>
+          <w:szCs w:val="24"/>
+          <w:lang w:eastAsia="zh-CN"/>
+        </w:rPr>
+        <w:t>Faloutsos</w:t>
+      </w:r>
+      <w:proofErr w:type="spellEnd"/>
+      <w:r>
+        <w:rPr>
+          <w:rFonts w:ascii="Times New Roman" w:hAnsi="Times New Roman" w:cs="Times New Roman"/>
+          <w:bCs/>
+          <w:sz w:val="21"/>
+          <w:szCs w:val="24"/>
+          <w:lang w:eastAsia="zh-CN"/>
+        </w:rPr>
+        <w:t>.</w:t>
+      </w:r>
+      <w:r>
+        <w:rPr>
+          <w:rFonts w:ascii="Times New Roman" w:hAnsi="Times New Roman" w:cs="Times New Roman"/>
+          <w:sz w:val="21"/>
+          <w:szCs w:val="24"/>
         </w:rPr>
         <w:t xml:space="preserve"> </w:t>
       </w:r>
       <w:r>
         <w:rPr>
           <w:rFonts w:ascii="Times New Roman" w:hAnsi="Times New Roman" w:cs="Times New Roman"/>
-          <w:bCs/>
-          <w:sz w:val="21"/>
-          <w:lang w:eastAsia="zh-CN"/>
-        </w:rPr>
-        <w:t>. “</w:t>
-      </w:r>
-      <w:r>
-        <w:rPr>
-          <w:rFonts w:ascii="Times New Roman" w:hAnsi="Times New Roman" w:cs="Times New Roman"/>
-          <w:bCs/>
-          <w:sz w:val="21"/>
-          <w:lang w:eastAsia="zh-CN"/>
-        </w:rPr>
-        <w:t>Suspicious Behavior Detection: Current Trends and Future Directions</w:t>
-      </w:r>
-      <w:r>
-        <w:rPr>
-          <w:rFonts w:ascii="Times New Roman" w:hAnsi="Times New Roman" w:cs="Times New Roman"/>
-          <w:bCs/>
-          <w:sz w:val="21"/>
+          <w:sz w:val="21"/>
+          <w:szCs w:val="24"/>
+          <w:lang w:eastAsia="zh-CN"/>
+        </w:rPr>
+        <w:t>“</w:t>
+      </w:r>
+      <w:r>
+        <w:rPr>
+          <w:rFonts w:ascii="Times New Roman" w:hAnsi="Times New Roman" w:cs="Times New Roman"/>
+          <w:bCs/>
+          <w:sz w:val="21"/>
+          <w:szCs w:val="24"/>
+          <w:lang w:eastAsia="zh-CN"/>
+        </w:rPr>
+        <w:t>Spotting Suspicious Behaviors in Multimodal Dat</w:t>
+      </w:r>
+      <w:r>
+        <w:rPr>
+          <w:rFonts w:ascii="Times New Roman" w:hAnsi="Times New Roman" w:cs="Times New Roman"/>
+          <w:bCs/>
+          <w:sz w:val="21"/>
+          <w:szCs w:val="24"/>
+          <w:lang w:eastAsia="zh-CN"/>
+        </w:rPr>
+        <w:t>a: A General Metric and Algorith</w:t>
+      </w:r>
+      <w:r>
+        <w:rPr>
+          <w:rFonts w:ascii="Times New Roman" w:hAnsi="Times New Roman" w:cs="Times New Roman"/>
+          <w:bCs/>
+          <w:sz w:val="21"/>
+          <w:szCs w:val="24"/>
+          <w:lang w:eastAsia="zh-CN"/>
+        </w:rPr>
+        <w:t>ms</w:t>
+      </w:r>
+      <w:r>
+        <w:rPr>
+          <w:rFonts w:ascii="Times New Roman" w:hAnsi="Times New Roman" w:cs="Times New Roman"/>
+          <w:bCs/>
+          <w:sz w:val="21"/>
+          <w:szCs w:val="24"/>
           <w:lang w:eastAsia="zh-CN"/>
         </w:rPr>
         <w:t>”</w:t>
@@ -3063,69 +2924,67 @@
           <w:rFonts w:ascii="Times New Roman" w:hAnsi="Times New Roman" w:cs="Times New Roman" w:hint="eastAsia"/>
           <w:bCs/>
           <w:sz w:val="21"/>
-          <w:lang w:eastAsia="zh-CN"/>
-        </w:rPr>
-        <w:t xml:space="preserve">, </w:t>
-      </w:r>
-      <w:r>
-        <w:rPr>
-          <w:rFonts w:ascii="Times New Roman" w:hAnsi="Times New Roman" w:cs="Times New Roman"/>
-          <w:bCs/>
-          <w:sz w:val="21"/>
-          <w:lang w:eastAsia="zh-CN"/>
-        </w:rPr>
-        <w:t>Special Issue</w:t>
-      </w:r>
-      <w:r>
-        <w:rPr>
-          <w:rFonts w:ascii="Times New Roman" w:hAnsi="Times New Roman" w:cs="Times New Roman"/>
-          <w:bCs/>
-          <w:sz w:val="21"/>
-          <w:lang w:eastAsia="zh-CN"/>
-        </w:rPr>
-        <w:t xml:space="preserve">, </w:t>
-      </w:r>
-      <w:r>
-        <w:rPr>
-          <w:rFonts w:ascii="Times New Roman" w:hAnsi="Times New Roman" w:cs="Times New Roman"/>
-          <w:bCs/>
-          <w:sz w:val="21"/>
-          <w:lang w:eastAsia="zh-CN"/>
-        </w:rPr>
-        <w:t xml:space="preserve">in </w:t>
-      </w:r>
-      <w:r>
-        <w:rPr>
-          <w:rFonts w:ascii="Times New Roman" w:hAnsi="Times New Roman" w:cs="Times New Roman"/>
-          <w:bCs/>
-          <w:sz w:val="21"/>
-          <w:lang w:eastAsia="zh-CN"/>
-        </w:rPr>
-        <w:t>IEEE Intelligent Systems Magazine (ISSI), 2016.</w:t>
-      </w:r>
-      <w:r>
-        <w:rPr>
-          <w:rFonts w:ascii="Times New Roman" w:hAnsi="Times New Roman" w:cs="Times New Roman"/>
-          <w:bCs/>
-          <w:sz w:val="21"/>
-          <w:lang w:eastAsia="zh-CN"/>
-        </w:rPr>
-        <w:t xml:space="preserve"> (to appear, IF=2.34</w:t>
-      </w:r>
-      <w:r>
-        <w:rPr>
-          <w:rFonts w:ascii="Times New Roman" w:hAnsi="Times New Roman" w:cs="Times New Roman"/>
-          <w:bCs/>
-          <w:sz w:val="21"/>
-          <w:lang w:eastAsia="zh-CN"/>
-        </w:rPr>
-        <w:t>.</w:t>
-      </w:r>
-      <w:r>
-        <w:rPr>
-          <w:rFonts w:ascii="Times New Roman" w:hAnsi="Times New Roman" w:cs="Times New Roman"/>
-          <w:bCs/>
-          <w:sz w:val="21"/>
+          <w:szCs w:val="24"/>
+          <w:lang w:eastAsia="zh-CN"/>
+        </w:rPr>
+        <w:t>, in IEEE TKDE</w:t>
+      </w:r>
+      <w:r>
+        <w:rPr>
+          <w:rFonts w:ascii="Times New Roman" w:hAnsi="Times New Roman" w:cs="Times New Roman"/>
+          <w:bCs/>
+          <w:sz w:val="21"/>
+          <w:szCs w:val="24"/>
+          <w:lang w:eastAsia="zh-CN"/>
+        </w:rPr>
+        <w:t>,</w:t>
+      </w:r>
+      <w:r>
+        <w:rPr>
+          <w:rFonts w:ascii="Times New Roman" w:hAnsi="Times New Roman" w:cs="Times New Roman" w:hint="eastAsia"/>
+          <w:bCs/>
+          <w:sz w:val="21"/>
+          <w:szCs w:val="24"/>
+          <w:lang w:eastAsia="zh-CN"/>
+        </w:rPr>
+        <w:t xml:space="preserve"> </w:t>
+      </w:r>
+      <w:r>
+        <w:rPr>
+          <w:rFonts w:ascii="Times New Roman" w:hAnsi="Times New Roman" w:cs="Times New Roman"/>
+          <w:bCs/>
+          <w:sz w:val="21"/>
+          <w:szCs w:val="24"/>
+          <w:lang w:eastAsia="zh-CN"/>
+        </w:rPr>
+        <w:t>2016</w:t>
+      </w:r>
+      <w:r>
+        <w:rPr>
+          <w:rFonts w:ascii="Times New Roman" w:hAnsi="Times New Roman" w:cs="Times New Roman"/>
+          <w:bCs/>
+          <w:sz w:val="21"/>
+          <w:szCs w:val="24"/>
+          <w:lang w:eastAsia="zh-CN"/>
+        </w:rPr>
+        <w:t>. (</w:t>
+      </w:r>
+      <w:r>
+        <w:rPr>
+          <w:rFonts w:ascii="Times New Roman" w:hAnsi="Times New Roman" w:cs="Times New Roman"/>
+          <w:bCs/>
+          <w:sz w:val="21"/>
+          <w:szCs w:val="24"/>
+          <w:lang w:eastAsia="zh-CN"/>
+        </w:rPr>
+        <w:t>to appear.</w:t>
+      </w:r>
+      <w:r>
+        <w:rPr>
+          <w:rFonts w:ascii="Times New Roman" w:hAnsi="Times New Roman" w:cs="Times New Roman"/>
+          <w:bCs/>
+          <w:sz w:val="21"/>
+          <w:szCs w:val="24"/>
           <w:lang w:eastAsia="zh-CN"/>
         </w:rPr>
         <w:t>)</w:t>
@@ -3147,66 +3006,103 @@
           <w:lang w:eastAsia="zh-CN"/>
         </w:rPr>
       </w:pPr>
-      <w:r>
-        <w:rPr>
-          <w:rFonts w:ascii="Times New Roman" w:hAnsi="Times New Roman" w:cs="Times New Roman"/>
-          <w:b/>
-          <w:bCs/>
-          <w:sz w:val="21"/>
-          <w:lang w:eastAsia="zh-CN"/>
-        </w:rPr>
-        <w:t>Meng Jiang</w:t>
-      </w:r>
-      <w:r>
-        <w:rPr>
-          <w:rFonts w:ascii="Times New Roman" w:hAnsi="Times New Roman" w:cs="Times New Roman"/>
-          <w:bCs/>
-          <w:sz w:val="21"/>
-          <w:lang w:eastAsia="zh-CN"/>
-        </w:rPr>
-        <w:t xml:space="preserve">, Peng Cui, </w:t>
-      </w:r>
-      <w:r>
-        <w:rPr>
-          <w:rFonts w:ascii="Times New Roman" w:hAnsi="Times New Roman" w:cs="Times New Roman" w:hint="eastAsia"/>
-          <w:bCs/>
-          <w:sz w:val="21"/>
-          <w:lang w:eastAsia="zh-CN"/>
-        </w:rPr>
-        <w:t>Alex Beutel, Christos Faloutsos</w:t>
-      </w:r>
-      <w:r>
-        <w:rPr>
-          <w:rFonts w:ascii="Times New Roman" w:hAnsi="Times New Roman" w:cs="Times New Roman"/>
-          <w:bCs/>
-          <w:sz w:val="21"/>
-          <w:lang w:eastAsia="zh-CN"/>
-        </w:rPr>
-        <w:t xml:space="preserve"> and Shiqiang Yang.</w:t>
-      </w:r>
-      <w:r>
-        <w:rPr>
-          <w:rFonts w:ascii="Times New Roman" w:hAnsi="Times New Roman" w:cs="Times New Roman"/>
-          <w:sz w:val="21"/>
+      <w:proofErr w:type="spellStart"/>
+      <w:r>
+        <w:rPr>
+          <w:rFonts w:ascii="Times New Roman" w:hAnsi="Times New Roman" w:cs="Times New Roman"/>
+          <w:b/>
+          <w:bCs/>
+          <w:sz w:val="21"/>
+          <w:lang w:eastAsia="zh-CN"/>
+        </w:rPr>
+        <w:t>Meng</w:t>
+      </w:r>
+      <w:proofErr w:type="spellEnd"/>
+      <w:r>
+        <w:rPr>
+          <w:rFonts w:ascii="Times New Roman" w:hAnsi="Times New Roman" w:cs="Times New Roman"/>
+          <w:b/>
+          <w:bCs/>
+          <w:sz w:val="21"/>
+          <w:lang w:eastAsia="zh-CN"/>
+        </w:rPr>
+        <w:t xml:space="preserve"> Jiang</w:t>
+      </w:r>
+      <w:r>
+        <w:rPr>
+          <w:rFonts w:ascii="Times New Roman" w:hAnsi="Times New Roman" w:cs="Times New Roman"/>
+          <w:bCs/>
+          <w:sz w:val="21"/>
+          <w:lang w:eastAsia="zh-CN"/>
+        </w:rPr>
+        <w:t xml:space="preserve">, Peng Cui and </w:t>
+      </w:r>
+      <w:r>
+        <w:rPr>
+          <w:rFonts w:ascii="Times New Roman" w:hAnsi="Times New Roman" w:cs="Times New Roman" w:hint="eastAsia"/>
+          <w:bCs/>
+          <w:sz w:val="21"/>
+          <w:lang w:eastAsia="zh-CN"/>
+        </w:rPr>
+        <w:t xml:space="preserve">Christos </w:t>
+      </w:r>
+      <w:proofErr w:type="spellStart"/>
+      <w:proofErr w:type="gramStart"/>
+      <w:r>
+        <w:rPr>
+          <w:rFonts w:ascii="Times New Roman" w:hAnsi="Times New Roman" w:cs="Times New Roman" w:hint="eastAsia"/>
+          <w:bCs/>
+          <w:sz w:val="21"/>
+          <w:lang w:eastAsia="zh-CN"/>
+        </w:rPr>
+        <w:t>Faloutsos</w:t>
+      </w:r>
+      <w:proofErr w:type="spellEnd"/>
+      <w:r>
+        <w:rPr>
+          <w:rFonts w:ascii="Times New Roman" w:hAnsi="Times New Roman" w:cs="Times New Roman"/>
+          <w:bCs/>
+          <w:sz w:val="21"/>
+          <w:lang w:eastAsia="zh-CN"/>
         </w:rPr>
         <w:t xml:space="preserve"> </w:t>
       </w:r>
       <w:r>
         <w:rPr>
           <w:rFonts w:ascii="Times New Roman" w:hAnsi="Times New Roman" w:cs="Times New Roman"/>
-          <w:sz w:val="21"/>
-          <w:lang w:eastAsia="zh-CN"/>
-        </w:rPr>
-        <w:t>“</w:t>
-      </w:r>
-      <w:r>
-        <w:rPr>
-          <w:rFonts w:ascii="Times New Roman" w:hAnsi="Times New Roman" w:cs="Times New Roman"/>
-          <w:bCs/>
-          <w:sz w:val="21"/>
-          <w:lang w:eastAsia="zh-CN"/>
-        </w:rPr>
-        <w:t>Catching Synchronized Behaviors in Large Networks: A Graph Mining Approach”</w:t>
+          <w:bCs/>
+          <w:sz w:val="21"/>
+          <w:lang w:eastAsia="zh-CN"/>
+        </w:rPr>
+        <w:t>.</w:t>
+      </w:r>
+      <w:proofErr w:type="gramEnd"/>
+      <w:r>
+        <w:rPr>
+          <w:rFonts w:ascii="Times New Roman" w:hAnsi="Times New Roman" w:cs="Times New Roman"/>
+          <w:bCs/>
+          <w:sz w:val="21"/>
+          <w:lang w:eastAsia="zh-CN"/>
+        </w:rPr>
+        <w:t xml:space="preserve"> “</w:t>
+      </w:r>
+      <w:r>
+        <w:rPr>
+          <w:rFonts w:ascii="Times New Roman" w:hAnsi="Times New Roman" w:cs="Times New Roman"/>
+          <w:bCs/>
+          <w:sz w:val="21"/>
+          <w:lang w:eastAsia="zh-CN"/>
+        </w:rPr>
+        <w:t>Suspicious Behavior Detection: Current Trends and Future Directions</w:t>
+      </w:r>
+      <w:r>
+        <w:rPr>
+          <w:rFonts w:ascii="Times New Roman" w:hAnsi="Times New Roman" w:cs="Times New Roman"/>
+          <w:bCs/>
+          <w:sz w:val="21"/>
+          <w:lang w:eastAsia="zh-CN"/>
+        </w:rPr>
+        <w:t>”</w:t>
       </w:r>
       <w:r>
         <w:rPr>
@@ -3224,61 +3120,52 @@
           <w:sz w:val="21"/>
           <w:lang w:eastAsia="zh-CN"/>
         </w:rPr>
-        <w:t xml:space="preserve">Special </w:t>
-      </w:r>
-      <w:r>
-        <w:rPr>
-          <w:rFonts w:ascii="Times New Roman" w:hAnsi="Times New Roman" w:cs="Times New Roman" w:hint="eastAsia"/>
-          <w:bCs/>
-          <w:sz w:val="21"/>
-          <w:lang w:eastAsia="zh-CN"/>
-        </w:rPr>
-        <w:t xml:space="preserve">Issue, in </w:t>
-      </w:r>
-      <w:r>
-        <w:rPr>
-          <w:rFonts w:ascii="Times New Roman" w:hAnsi="Times New Roman" w:cs="Times New Roman" w:hint="eastAsia"/>
-          <w:bCs/>
-          <w:sz w:val="21"/>
-          <w:lang w:eastAsia="zh-CN"/>
-        </w:rPr>
-        <w:t>ACM TKDD</w:t>
-      </w:r>
-      <w:r>
-        <w:rPr>
-          <w:rFonts w:ascii="Times New Roman" w:hAnsi="Times New Roman" w:cs="Times New Roman"/>
-          <w:bCs/>
-          <w:sz w:val="21"/>
-          <w:lang w:eastAsia="zh-CN"/>
-        </w:rPr>
-        <w:t>,</w:t>
-      </w:r>
-      <w:r>
-        <w:rPr>
-          <w:rFonts w:ascii="Times New Roman" w:hAnsi="Times New Roman" w:cs="Times New Roman" w:hint="eastAsia"/>
-          <w:bCs/>
-          <w:sz w:val="21"/>
-          <w:lang w:eastAsia="zh-CN"/>
-        </w:rPr>
-        <w:t xml:space="preserve"> </w:t>
-      </w:r>
-      <w:r>
-        <w:rPr>
-          <w:rFonts w:ascii="Times New Roman" w:hAnsi="Times New Roman" w:cs="Times New Roman"/>
-          <w:bCs/>
-          <w:sz w:val="21"/>
-          <w:lang w:eastAsia="zh-CN"/>
-        </w:rPr>
-        <w:t>201</w:t>
-      </w:r>
-      <w:r>
-        <w:rPr>
-          <w:rFonts w:ascii="Times New Roman" w:hAnsi="Times New Roman" w:cs="Times New Roman" w:hint="eastAsia"/>
-          <w:bCs/>
-          <w:sz w:val="21"/>
-          <w:lang w:eastAsia="zh-CN"/>
-        </w:rPr>
-        <w:t>6</w:t>
+        <w:t>Special Issue</w:t>
+      </w:r>
+      <w:r>
+        <w:rPr>
+          <w:rFonts w:ascii="Times New Roman" w:hAnsi="Times New Roman" w:cs="Times New Roman"/>
+          <w:bCs/>
+          <w:sz w:val="21"/>
+          <w:lang w:eastAsia="zh-CN"/>
+        </w:rPr>
+        <w:t xml:space="preserve">, </w:t>
+      </w:r>
+      <w:r>
+        <w:rPr>
+          <w:rFonts w:ascii="Times New Roman" w:hAnsi="Times New Roman" w:cs="Times New Roman"/>
+          <w:bCs/>
+          <w:sz w:val="21"/>
+          <w:lang w:eastAsia="zh-CN"/>
+        </w:rPr>
+        <w:t xml:space="preserve">in </w:t>
+      </w:r>
+      <w:r>
+        <w:rPr>
+          <w:rFonts w:ascii="Times New Roman" w:hAnsi="Times New Roman" w:cs="Times New Roman"/>
+          <w:bCs/>
+          <w:sz w:val="21"/>
+          <w:lang w:eastAsia="zh-CN"/>
+        </w:rPr>
+        <w:t>IEEE Intelligent Systems Magazine (ISSI), 2016.</w:t>
+      </w:r>
+      <w:r>
+        <w:rPr>
+          <w:rFonts w:ascii="Times New Roman" w:hAnsi="Times New Roman" w:cs="Times New Roman"/>
+          <w:bCs/>
+          <w:sz w:val="21"/>
+          <w:lang w:eastAsia="zh-CN"/>
+        </w:rPr>
+        <w:t xml:space="preserve"> (</w:t>
+      </w:r>
+      <w:r>
+        <w:rPr>
+          <w:rFonts w:ascii="Times New Roman" w:hAnsi="Times New Roman" w:cs="Times New Roman"/>
+          <w:bCs/>
+          <w:sz w:val="21"/>
+          <w:lang w:eastAsia="zh-CN"/>
+        </w:rPr>
+        <w:t>IF=2.34</w:t>
       </w:r>
       <w:r>
         <w:rPr>
@@ -3291,49 +3178,9 @@
       </w:r>
       <w:r>
         <w:rPr>
-          <w:rFonts w:ascii="Times New Roman" w:hAnsi="Times New Roman" w:cs="Times New Roman" w:hint="eastAsia"/>
-          <w:bCs/>
-          <w:sz w:val="21"/>
-          <w:lang w:eastAsia="zh-CN"/>
-        </w:rPr>
-        <w:t xml:space="preserve"> </w:t>
-      </w:r>
-      <w:r>
-        <w:rPr>
-          <w:rFonts w:ascii="Times New Roman" w:hAnsi="Times New Roman" w:cs="Times New Roman"/>
-          <w:bCs/>
-          <w:sz w:val="21"/>
-          <w:szCs w:val="24"/>
-          <w:lang w:eastAsia="zh-CN"/>
-        </w:rPr>
-        <w:t>(</w:t>
-      </w:r>
-      <w:r>
-        <w:rPr>
-          <w:rFonts w:ascii="Times New Roman" w:hAnsi="Times New Roman" w:cs="Times New Roman" w:hint="eastAsia"/>
-          <w:bCs/>
-          <w:sz w:val="21"/>
-          <w:szCs w:val="24"/>
-          <w:lang w:eastAsia="zh-CN"/>
-        </w:rPr>
-        <w:t>to appear</w:t>
-      </w:r>
-      <w:r>
-        <w:rPr>
-          <w:rFonts w:ascii="Times New Roman" w:hAnsi="Times New Roman" w:cs="Times New Roman" w:hint="eastAsia"/>
-          <w:bCs/>
-          <w:sz w:val="21"/>
-          <w:szCs w:val="24"/>
-          <w:lang w:eastAsia="zh-CN"/>
-        </w:rPr>
-        <w:t>.</w:t>
-      </w:r>
-      <w:r>
-        <w:rPr>
-          <w:rFonts w:ascii="Times New Roman" w:hAnsi="Times New Roman" w:cs="Times New Roman"/>
-          <w:bCs/>
-          <w:sz w:val="21"/>
-          <w:szCs w:val="24"/>
+          <w:rFonts w:ascii="Times New Roman" w:hAnsi="Times New Roman" w:cs="Times New Roman"/>
+          <w:bCs/>
+          <w:sz w:val="21"/>
           <w:lang w:eastAsia="zh-CN"/>
         </w:rPr>
         <w:t>)</w:t>
@@ -3355,15 +3202,27 @@
           <w:lang w:eastAsia="zh-CN"/>
         </w:rPr>
       </w:pPr>
-      <w:r>
-        <w:rPr>
-          <w:rFonts w:ascii="Times New Roman" w:hAnsi="Times New Roman" w:cs="Times New Roman"/>
-          <w:b/>
-          <w:bCs/>
-          <w:sz w:val="21"/>
-          <w:lang w:eastAsia="zh-CN"/>
-        </w:rPr>
-        <w:t>Meng Jiang</w:t>
+      <w:proofErr w:type="spellStart"/>
+      <w:r>
+        <w:rPr>
+          <w:rFonts w:ascii="Times New Roman" w:hAnsi="Times New Roman" w:cs="Times New Roman"/>
+          <w:b/>
+          <w:bCs/>
+          <w:sz w:val="21"/>
+          <w:lang w:eastAsia="zh-CN"/>
+        </w:rPr>
+        <w:t>Meng</w:t>
+      </w:r>
+      <w:proofErr w:type="spellEnd"/>
+      <w:r>
+        <w:rPr>
+          <w:rFonts w:ascii="Times New Roman" w:hAnsi="Times New Roman" w:cs="Times New Roman"/>
+          <w:b/>
+          <w:bCs/>
+          <w:sz w:val="21"/>
+          <w:lang w:eastAsia="zh-CN"/>
+        </w:rPr>
+        <w:t xml:space="preserve"> Jiang</w:t>
       </w:r>
       <w:r>
         <w:rPr>
@@ -3381,16 +3240,67 @@
           <w:sz w:val="21"/>
           <w:lang w:eastAsia="zh-CN"/>
         </w:rPr>
-        <w:t>Alex Beutel, Christos Faloutsos</w:t>
-      </w:r>
-      <w:r>
-        <w:rPr>
-          <w:rFonts w:ascii="Times New Roman" w:hAnsi="Times New Roman" w:cs="Times New Roman"/>
-          <w:bCs/>
-          <w:sz w:val="21"/>
-          <w:lang w:eastAsia="zh-CN"/>
-        </w:rPr>
-        <w:t xml:space="preserve"> and Shiqiang Yang.</w:t>
+        <w:t xml:space="preserve">Alex </w:t>
+      </w:r>
+      <w:proofErr w:type="spellStart"/>
+      <w:r>
+        <w:rPr>
+          <w:rFonts w:ascii="Times New Roman" w:hAnsi="Times New Roman" w:cs="Times New Roman" w:hint="eastAsia"/>
+          <w:bCs/>
+          <w:sz w:val="21"/>
+          <w:lang w:eastAsia="zh-CN"/>
+        </w:rPr>
+        <w:t>Beutel</w:t>
+      </w:r>
+      <w:proofErr w:type="spellEnd"/>
+      <w:r>
+        <w:rPr>
+          <w:rFonts w:ascii="Times New Roman" w:hAnsi="Times New Roman" w:cs="Times New Roman" w:hint="eastAsia"/>
+          <w:bCs/>
+          <w:sz w:val="21"/>
+          <w:lang w:eastAsia="zh-CN"/>
+        </w:rPr>
+        <w:t xml:space="preserve">, Christos </w:t>
+      </w:r>
+      <w:proofErr w:type="spellStart"/>
+      <w:r>
+        <w:rPr>
+          <w:rFonts w:ascii="Times New Roman" w:hAnsi="Times New Roman" w:cs="Times New Roman" w:hint="eastAsia"/>
+          <w:bCs/>
+          <w:sz w:val="21"/>
+          <w:lang w:eastAsia="zh-CN"/>
+        </w:rPr>
+        <w:t>Faloutsos</w:t>
+      </w:r>
+      <w:proofErr w:type="spellEnd"/>
+      <w:r>
+        <w:rPr>
+          <w:rFonts w:ascii="Times New Roman" w:hAnsi="Times New Roman" w:cs="Times New Roman"/>
+          <w:bCs/>
+          <w:sz w:val="21"/>
+          <w:lang w:eastAsia="zh-CN"/>
+        </w:rPr>
+        <w:t xml:space="preserve"> and </w:t>
+      </w:r>
+      <w:proofErr w:type="spellStart"/>
+      <w:r>
+        <w:rPr>
+          <w:rFonts w:ascii="Times New Roman" w:hAnsi="Times New Roman" w:cs="Times New Roman"/>
+          <w:bCs/>
+          <w:sz w:val="21"/>
+          <w:lang w:eastAsia="zh-CN"/>
+        </w:rPr>
+        <w:t>Shiqiang</w:t>
+      </w:r>
+      <w:proofErr w:type="spellEnd"/>
+      <w:r>
+        <w:rPr>
+          <w:rFonts w:ascii="Times New Roman" w:hAnsi="Times New Roman" w:cs="Times New Roman"/>
+          <w:bCs/>
+          <w:sz w:val="21"/>
+          <w:lang w:eastAsia="zh-CN"/>
+        </w:rPr>
+        <w:t xml:space="preserve"> Yang.</w:t>
       </w:r>
       <w:r>
         <w:rPr>
@@ -3410,55 +3320,141 @@
       <w:r>
         <w:rPr>
           <w:rFonts w:ascii="Times New Roman" w:hAnsi="Times New Roman" w:cs="Times New Roman"/>
-          <w:sz w:val="21"/>
-          <w:lang w:eastAsia="zh-CN"/>
-        </w:rPr>
-        <w:t>I</w:t>
-      </w:r>
-      <w:r>
-        <w:rPr>
-          <w:rFonts w:ascii="Times New Roman" w:hAnsi="Times New Roman" w:cs="Times New Roman"/>
-          <w:bCs/>
-          <w:sz w:val="21"/>
-          <w:lang w:eastAsia="zh-CN"/>
-        </w:rPr>
-        <w:t>nferring Lockstep Behavior from Connectivity Pattern in Large Graphs</w:t>
-      </w:r>
-      <w:r>
-        <w:rPr>
-          <w:rFonts w:ascii="Times New Roman" w:hAnsi="Times New Roman" w:cs="Times New Roman"/>
-          <w:bCs/>
-          <w:sz w:val="21"/>
-          <w:lang w:eastAsia="zh-CN"/>
-        </w:rPr>
-        <w:t>”</w:t>
-      </w:r>
-      <w:r>
-        <w:rPr>
-          <w:rFonts w:ascii="Times New Roman" w:hAnsi="Times New Roman" w:cs="Times New Roman" w:hint="eastAsia"/>
-          <w:bCs/>
-          <w:sz w:val="21"/>
-          <w:lang w:eastAsia="zh-CN"/>
-        </w:rPr>
-        <w:t xml:space="preserve">, in KAIS, </w:t>
-      </w:r>
-      <w:r>
-        <w:rPr>
-          <w:rFonts w:ascii="Times New Roman" w:hAnsi="Times New Roman" w:cs="Times New Roman" w:hint="eastAsia"/>
-          <w:bCs/>
-          <w:sz w:val="21"/>
-          <w:lang w:eastAsia="zh-CN"/>
-        </w:rPr>
-        <w:t>2015. (Regular, IF=</w:t>
-      </w:r>
-      <w:r>
-        <w:rPr>
-          <w:rFonts w:ascii="Times New Roman" w:hAnsi="Times New Roman" w:cs="Times New Roman"/>
-          <w:bCs/>
-          <w:sz w:val="21"/>
-          <w:lang w:eastAsia="zh-CN"/>
-        </w:rPr>
-        <w:t>1.78.)</w:t>
+          <w:bCs/>
+          <w:sz w:val="21"/>
+          <w:lang w:eastAsia="zh-CN"/>
+        </w:rPr>
+        <w:t>Catching Synchronized Behaviors in Large Networks: A Graph Mining Approach”</w:t>
+      </w:r>
+      <w:r>
+        <w:rPr>
+          <w:rFonts w:ascii="Times New Roman" w:hAnsi="Times New Roman" w:cs="Times New Roman" w:hint="eastAsia"/>
+          <w:bCs/>
+          <w:sz w:val="21"/>
+          <w:lang w:eastAsia="zh-CN"/>
+        </w:rPr>
+        <w:t xml:space="preserve">, </w:t>
+      </w:r>
+      <w:r>
+        <w:rPr>
+          <w:rFonts w:ascii="Times New Roman" w:hAnsi="Times New Roman" w:cs="Times New Roman"/>
+          <w:bCs/>
+          <w:sz w:val="21"/>
+          <w:lang w:eastAsia="zh-CN"/>
+        </w:rPr>
+        <w:t xml:space="preserve">Special </w:t>
+      </w:r>
+      <w:r>
+        <w:rPr>
+          <w:rFonts w:ascii="Times New Roman" w:hAnsi="Times New Roman" w:cs="Times New Roman" w:hint="eastAsia"/>
+          <w:bCs/>
+          <w:sz w:val="21"/>
+          <w:lang w:eastAsia="zh-CN"/>
+        </w:rPr>
+        <w:t xml:space="preserve">Issue, in </w:t>
+      </w:r>
+      <w:r>
+        <w:rPr>
+          <w:rFonts w:ascii="Times New Roman" w:hAnsi="Times New Roman" w:cs="Times New Roman" w:hint="eastAsia"/>
+          <w:bCs/>
+          <w:sz w:val="21"/>
+          <w:lang w:eastAsia="zh-CN"/>
+        </w:rPr>
+        <w:t>ACM TKDD</w:t>
+      </w:r>
+      <w:r>
+        <w:rPr>
+          <w:rFonts w:ascii="Times New Roman" w:hAnsi="Times New Roman" w:cs="Times New Roman"/>
+          <w:bCs/>
+          <w:sz w:val="21"/>
+          <w:lang w:eastAsia="zh-CN"/>
+        </w:rPr>
+        <w:t>,</w:t>
+      </w:r>
+      <w:r>
+        <w:rPr>
+          <w:rFonts w:ascii="Times New Roman" w:hAnsi="Times New Roman" w:cs="Times New Roman" w:hint="eastAsia"/>
+          <w:bCs/>
+          <w:sz w:val="21"/>
+          <w:lang w:eastAsia="zh-CN"/>
+        </w:rPr>
+        <w:t xml:space="preserve"> </w:t>
+      </w:r>
+      <w:r>
+        <w:rPr>
+          <w:rFonts w:ascii="Times New Roman" w:hAnsi="Times New Roman" w:cs="Times New Roman"/>
+          <w:bCs/>
+          <w:sz w:val="21"/>
+          <w:lang w:eastAsia="zh-CN"/>
+        </w:rPr>
+        <w:t>201</w:t>
+      </w:r>
+      <w:r>
+        <w:rPr>
+          <w:rFonts w:ascii="Times New Roman" w:hAnsi="Times New Roman" w:cs="Times New Roman" w:hint="eastAsia"/>
+          <w:bCs/>
+          <w:sz w:val="21"/>
+          <w:lang w:eastAsia="zh-CN"/>
+        </w:rPr>
+        <w:t>6</w:t>
+      </w:r>
+      <w:r>
+        <w:rPr>
+          <w:rFonts w:ascii="Times New Roman" w:hAnsi="Times New Roman" w:cs="Times New Roman"/>
+          <w:bCs/>
+          <w:sz w:val="21"/>
+          <w:lang w:eastAsia="zh-CN"/>
+        </w:rPr>
+        <w:t>.</w:t>
+      </w:r>
+      <w:r>
+        <w:rPr>
+          <w:rFonts w:ascii="Times New Roman" w:hAnsi="Times New Roman" w:cs="Times New Roman" w:hint="eastAsia"/>
+          <w:bCs/>
+          <w:sz w:val="21"/>
+          <w:lang w:eastAsia="zh-CN"/>
+        </w:rPr>
+        <w:t xml:space="preserve"> </w:t>
+      </w:r>
+      <w:r>
+        <w:rPr>
+          <w:rFonts w:ascii="Times New Roman" w:hAnsi="Times New Roman" w:cs="Times New Roman"/>
+          <w:bCs/>
+          <w:sz w:val="21"/>
+          <w:szCs w:val="24"/>
+          <w:lang w:eastAsia="zh-CN"/>
+        </w:rPr>
+        <w:t>(</w:t>
+      </w:r>
+      <w:r>
+        <w:rPr>
+          <w:rFonts w:ascii="Times New Roman" w:hAnsi="Times New Roman" w:cs="Times New Roman" w:hint="eastAsia"/>
+          <w:bCs/>
+          <w:sz w:val="21"/>
+          <w:szCs w:val="24"/>
+          <w:lang w:eastAsia="zh-CN"/>
+        </w:rPr>
+        <w:t>to appear</w:t>
+      </w:r>
+      <w:r>
+        <w:rPr>
+          <w:rFonts w:ascii="Times New Roman" w:hAnsi="Times New Roman" w:cs="Times New Roman" w:hint="eastAsia"/>
+          <w:bCs/>
+          <w:sz w:val="21"/>
+          <w:szCs w:val="24"/>
+          <w:lang w:eastAsia="zh-CN"/>
+        </w:rPr>
+        <w:t>.</w:t>
+      </w:r>
+      <w:r>
+        <w:rPr>
+          <w:rFonts w:ascii="Times New Roman" w:hAnsi="Times New Roman" w:cs="Times New Roman"/>
+          <w:bCs/>
+          <w:sz w:val="21"/>
+          <w:szCs w:val="24"/>
+          <w:lang w:eastAsia="zh-CN"/>
+        </w:rPr>
+        <w:t>)</w:t>
       </w:r>
     </w:p>
     <w:p>
@@ -3477,23 +3473,33 @@
           <w:lang w:eastAsia="zh-CN"/>
         </w:rPr>
       </w:pPr>
-      <w:r>
-        <w:rPr>
-          <w:rFonts w:ascii="Times New Roman" w:hAnsi="Times New Roman" w:cs="Times New Roman"/>
-          <w:b/>
-          <w:bCs/>
-          <w:sz w:val="21"/>
-          <w:szCs w:val="24"/>
-          <w:lang w:eastAsia="zh-CN"/>
-        </w:rPr>
-        <w:t>Meng Jiang</w:t>
-      </w:r>
-      <w:r>
-        <w:rPr>
-          <w:rFonts w:ascii="Times New Roman" w:hAnsi="Times New Roman" w:cs="Times New Roman"/>
-          <w:bCs/>
-          <w:sz w:val="21"/>
-          <w:szCs w:val="24"/>
+      <w:proofErr w:type="spellStart"/>
+      <w:r>
+        <w:rPr>
+          <w:rFonts w:ascii="Times New Roman" w:hAnsi="Times New Roman" w:cs="Times New Roman"/>
+          <w:b/>
+          <w:bCs/>
+          <w:sz w:val="21"/>
+          <w:lang w:eastAsia="zh-CN"/>
+        </w:rPr>
+        <w:t>Meng</w:t>
+      </w:r>
+      <w:proofErr w:type="spellEnd"/>
+      <w:r>
+        <w:rPr>
+          <w:rFonts w:ascii="Times New Roman" w:hAnsi="Times New Roman" w:cs="Times New Roman"/>
+          <w:b/>
+          <w:bCs/>
+          <w:sz w:val="21"/>
+          <w:lang w:eastAsia="zh-CN"/>
+        </w:rPr>
+        <w:t xml:space="preserve"> Jiang</w:t>
+      </w:r>
+      <w:r>
+        <w:rPr>
+          <w:rFonts w:ascii="Times New Roman" w:hAnsi="Times New Roman" w:cs="Times New Roman"/>
+          <w:bCs/>
+          <w:sz w:val="21"/>
           <w:lang w:eastAsia="zh-CN"/>
         </w:rPr>
         <w:t xml:space="preserve">, Peng Cui, </w:t>
@@ -3503,26 +3509,74 @@
           <w:rFonts w:ascii="Times New Roman" w:hAnsi="Times New Roman" w:cs="Times New Roman" w:hint="eastAsia"/>
           <w:bCs/>
           <w:sz w:val="21"/>
-          <w:szCs w:val="24"/>
-          <w:lang w:eastAsia="zh-CN"/>
-        </w:rPr>
-        <w:t xml:space="preserve">Xumin Chen, </w:t>
-      </w:r>
-      <w:r>
-        <w:rPr>
-          <w:rFonts w:ascii="Times New Roman" w:hAnsi="Times New Roman" w:cs="Times New Roman"/>
-          <w:bCs/>
-          <w:sz w:val="21"/>
-          <w:szCs w:val="24"/>
-          <w:lang w:eastAsia="zh-CN"/>
-        </w:rPr>
-        <w:t>Fei Wang, Wenwu Zhu and Shiqiang Yang.</w:t>
-      </w:r>
-      <w:r>
-        <w:rPr>
-          <w:rFonts w:ascii="Times New Roman" w:hAnsi="Times New Roman" w:cs="Times New Roman"/>
-          <w:sz w:val="21"/>
-          <w:szCs w:val="24"/>
+          <w:lang w:eastAsia="zh-CN"/>
+        </w:rPr>
+        <w:t xml:space="preserve">Alex </w:t>
+      </w:r>
+      <w:proofErr w:type="spellStart"/>
+      <w:r>
+        <w:rPr>
+          <w:rFonts w:ascii="Times New Roman" w:hAnsi="Times New Roman" w:cs="Times New Roman" w:hint="eastAsia"/>
+          <w:bCs/>
+          <w:sz w:val="21"/>
+          <w:lang w:eastAsia="zh-CN"/>
+        </w:rPr>
+        <w:t>Beutel</w:t>
+      </w:r>
+      <w:proofErr w:type="spellEnd"/>
+      <w:r>
+        <w:rPr>
+          <w:rFonts w:ascii="Times New Roman" w:hAnsi="Times New Roman" w:cs="Times New Roman" w:hint="eastAsia"/>
+          <w:bCs/>
+          <w:sz w:val="21"/>
+          <w:lang w:eastAsia="zh-CN"/>
+        </w:rPr>
+        <w:t xml:space="preserve">, Christos </w:t>
+      </w:r>
+      <w:proofErr w:type="spellStart"/>
+      <w:r>
+        <w:rPr>
+          <w:rFonts w:ascii="Times New Roman" w:hAnsi="Times New Roman" w:cs="Times New Roman" w:hint="eastAsia"/>
+          <w:bCs/>
+          <w:sz w:val="21"/>
+          <w:lang w:eastAsia="zh-CN"/>
+        </w:rPr>
+        <w:t>Faloutsos</w:t>
+      </w:r>
+      <w:proofErr w:type="spellEnd"/>
+      <w:r>
+        <w:rPr>
+          <w:rFonts w:ascii="Times New Roman" w:hAnsi="Times New Roman" w:cs="Times New Roman"/>
+          <w:bCs/>
+          <w:sz w:val="21"/>
+          <w:lang w:eastAsia="zh-CN"/>
+        </w:rPr>
+        <w:t xml:space="preserve"> and </w:t>
+      </w:r>
+      <w:proofErr w:type="spellStart"/>
+      <w:r>
+        <w:rPr>
+          <w:rFonts w:ascii="Times New Roman" w:hAnsi="Times New Roman" w:cs="Times New Roman"/>
+          <w:bCs/>
+          <w:sz w:val="21"/>
+          <w:lang w:eastAsia="zh-CN"/>
+        </w:rPr>
+        <w:t>Shiqiang</w:t>
+      </w:r>
+      <w:proofErr w:type="spellEnd"/>
+      <w:r>
+        <w:rPr>
+          <w:rFonts w:ascii="Times New Roman" w:hAnsi="Times New Roman" w:cs="Times New Roman"/>
+          <w:bCs/>
+          <w:sz w:val="21"/>
+          <w:lang w:eastAsia="zh-CN"/>
+        </w:rPr>
+        <w:t xml:space="preserve"> Yang.</w:t>
+      </w:r>
+      <w:r>
+        <w:rPr>
+          <w:rFonts w:ascii="Times New Roman" w:hAnsi="Times New Roman" w:cs="Times New Roman"/>
+          <w:sz w:val="21"/>
         </w:rPr>
         <w:t xml:space="preserve"> </w:t>
       </w:r>
@@ -3530,7 +3584,6 @@
         <w:rPr>
           <w:rFonts w:ascii="Times New Roman" w:hAnsi="Times New Roman" w:cs="Times New Roman"/>
           <w:sz w:val="21"/>
-          <w:szCs w:val="24"/>
           <w:lang w:eastAsia="zh-CN"/>
         </w:rPr>
         <w:t>“</w:t>
@@ -3539,17 +3592,35 @@
         <w:rPr>
           <w:rFonts w:ascii="Times New Roman" w:hAnsi="Times New Roman" w:cs="Times New Roman"/>
           <w:sz w:val="21"/>
-          <w:szCs w:val="24"/>
-          <w:lang w:eastAsia="zh-CN"/>
-        </w:rPr>
-        <w:t>Social Recommendation with Cross-Domain Transferable Knowledge</w:t>
-      </w:r>
-      <w:r>
-        <w:rPr>
-          <w:rFonts w:ascii="Times New Roman" w:hAnsi="Times New Roman" w:cs="Times New Roman"/>
-          <w:bCs/>
-          <w:sz w:val="21"/>
-          <w:szCs w:val="24"/>
+          <w:lang w:eastAsia="zh-CN"/>
+        </w:rPr>
+        <w:t>I</w:t>
+      </w:r>
+      <w:r>
+        <w:rPr>
+          <w:rFonts w:ascii="Times New Roman" w:hAnsi="Times New Roman" w:cs="Times New Roman"/>
+          <w:bCs/>
+          <w:sz w:val="21"/>
+          <w:lang w:eastAsia="zh-CN"/>
+        </w:rPr>
+        <w:t>nferring Lockstep Behavior from Connectiv</w:t>
+      </w:r>
+      <w:bookmarkStart w:id="4" w:name="_GoBack"/>
+      <w:bookmarkEnd w:id="4"/>
+      <w:r>
+        <w:rPr>
+          <w:rFonts w:ascii="Times New Roman" w:hAnsi="Times New Roman" w:cs="Times New Roman"/>
+          <w:bCs/>
+          <w:sz w:val="21"/>
+          <w:lang w:eastAsia="zh-CN"/>
+        </w:rPr>
+        <w:t>ity Pattern in Large Graphs</w:t>
+      </w:r>
+      <w:r>
+        <w:rPr>
+          <w:rFonts w:ascii="Times New Roman" w:hAnsi="Times New Roman" w:cs="Times New Roman"/>
+          <w:bCs/>
+          <w:sz w:val="21"/>
           <w:lang w:eastAsia="zh-CN"/>
         </w:rPr>
         <w:t>”</w:t>
@@ -3559,130 +3630,27 @@
           <w:rFonts w:ascii="Times New Roman" w:hAnsi="Times New Roman" w:cs="Times New Roman" w:hint="eastAsia"/>
           <w:bCs/>
           <w:sz w:val="21"/>
-          <w:szCs w:val="24"/>
-          <w:lang w:eastAsia="zh-CN"/>
-        </w:rPr>
-        <w:t xml:space="preserve">, in IEEE TKDE, </w:t>
-      </w:r>
-      <w:r>
-        <w:rPr>
-          <w:rFonts w:ascii="Times New Roman" w:hAnsi="Times New Roman" w:cs="Times New Roman"/>
-          <w:bCs/>
-          <w:sz w:val="21"/>
-          <w:szCs w:val="24"/>
-          <w:lang w:eastAsia="zh-CN"/>
-        </w:rPr>
-        <w:t>201</w:t>
-      </w:r>
-      <w:r>
-        <w:rPr>
-          <w:rFonts w:ascii="Times New Roman" w:hAnsi="Times New Roman" w:cs="Times New Roman" w:hint="eastAsia"/>
-          <w:bCs/>
-          <w:sz w:val="21"/>
-          <w:szCs w:val="24"/>
-          <w:lang w:eastAsia="zh-CN"/>
-        </w:rPr>
-        <w:t>5</w:t>
-      </w:r>
-      <w:r>
-        <w:rPr>
-          <w:rFonts w:ascii="Times New Roman" w:hAnsi="Times New Roman" w:cs="Times New Roman"/>
-          <w:bCs/>
-          <w:sz w:val="21"/>
-          <w:szCs w:val="24"/>
-          <w:lang w:eastAsia="zh-CN"/>
-        </w:rPr>
-        <w:t>.</w:t>
-      </w:r>
-      <w:r>
-        <w:rPr>
-          <w:rFonts w:ascii="Times New Roman" w:hAnsi="Times New Roman" w:cs="Times New Roman" w:hint="eastAsia"/>
-          <w:bCs/>
-          <w:sz w:val="21"/>
-          <w:szCs w:val="24"/>
-          <w:lang w:eastAsia="zh-CN"/>
-        </w:rPr>
-        <w:t xml:space="preserve"> </w:t>
-      </w:r>
-      <w:r>
-        <w:rPr>
-          <w:rFonts w:ascii="Times New Roman" w:hAnsi="Times New Roman" w:cs="Times New Roman"/>
-          <w:bCs/>
-          <w:sz w:val="21"/>
-          <w:szCs w:val="24"/>
-          <w:lang w:eastAsia="zh-CN"/>
-        </w:rPr>
-        <w:t>(Regular</w:t>
-      </w:r>
-      <w:r>
-        <w:rPr>
-          <w:rFonts w:ascii="Times New Roman" w:hAnsi="Times New Roman" w:cs="Times New Roman" w:hint="eastAsia"/>
-          <w:bCs/>
-          <w:sz w:val="21"/>
-          <w:szCs w:val="24"/>
-          <w:lang w:eastAsia="zh-CN"/>
-        </w:rPr>
-        <w:t>.</w:t>
-      </w:r>
-      <w:r>
-        <w:rPr>
-          <w:rFonts w:ascii="Times New Roman" w:hAnsi="Times New Roman" w:cs="Times New Roman"/>
-          <w:bCs/>
-          <w:sz w:val="21"/>
-          <w:szCs w:val="24"/>
-          <w:lang w:eastAsia="zh-CN"/>
-        </w:rPr>
-        <w:t xml:space="preserve"> </w:t>
-      </w:r>
-      <w:r>
-        <w:rPr>
-          <w:rFonts w:ascii="Times New Roman" w:hAnsi="Times New Roman" w:cs="Times New Roman" w:hint="eastAsia"/>
-          <w:bCs/>
-          <w:sz w:val="21"/>
-          <w:szCs w:val="24"/>
-          <w:lang w:eastAsia="zh-CN"/>
-        </w:rPr>
-        <w:t>IF</w:t>
-      </w:r>
-      <w:r>
-        <w:rPr>
-          <w:rFonts w:ascii="Times New Roman" w:hAnsi="Times New Roman" w:cs="Times New Roman"/>
-          <w:bCs/>
-          <w:sz w:val="21"/>
-          <w:szCs w:val="24"/>
-          <w:lang w:eastAsia="zh-CN"/>
-        </w:rPr>
-        <w:t>=</w:t>
-      </w:r>
-      <w:r>
-        <w:rPr>
-          <w:rFonts w:ascii="Times New Roman" w:hAnsi="Times New Roman" w:cs="Times New Roman" w:hint="eastAsia"/>
-          <w:bCs/>
-          <w:sz w:val="21"/>
-          <w:szCs w:val="24"/>
-          <w:lang w:eastAsia="zh-CN"/>
-        </w:rPr>
-        <w:t>2.07</w:t>
-      </w:r>
-      <w:r>
-        <w:rPr>
-          <w:rFonts w:ascii="Times New Roman" w:hAnsi="Times New Roman" w:cs="Times New Roman"/>
-          <w:bCs/>
-          <w:sz w:val="21"/>
-          <w:szCs w:val="24"/>
-          <w:lang w:eastAsia="zh-CN"/>
-        </w:rPr>
-        <w:t>.</w:t>
-      </w:r>
-      <w:r>
-        <w:rPr>
-          <w:rFonts w:ascii="Times New Roman" w:hAnsi="Times New Roman" w:cs="Times New Roman"/>
-          <w:bCs/>
-          <w:sz w:val="21"/>
-          <w:szCs w:val="24"/>
-          <w:lang w:eastAsia="zh-CN"/>
-        </w:rPr>
-        <w:t>)</w:t>
+          <w:lang w:eastAsia="zh-CN"/>
+        </w:rPr>
+        <w:t xml:space="preserve">, in KAIS, </w:t>
+      </w:r>
+      <w:r>
+        <w:rPr>
+          <w:rFonts w:ascii="Times New Roman" w:hAnsi="Times New Roman" w:cs="Times New Roman" w:hint="eastAsia"/>
+          <w:bCs/>
+          <w:sz w:val="21"/>
+          <w:lang w:eastAsia="zh-CN"/>
+        </w:rPr>
+        <w:t>2015. (Regular, IF=</w:t>
+      </w:r>
+      <w:r>
+        <w:rPr>
+          <w:rFonts w:ascii="Times New Roman" w:hAnsi="Times New Roman" w:cs="Times New Roman"/>
+          <w:bCs/>
+          <w:sz w:val="21"/>
+          <w:lang w:eastAsia="zh-CN"/>
+        </w:rPr>
+        <w:t>1.78.)</w:t>
       </w:r>
     </w:p>
     <w:p>
@@ -3698,30 +3666,130 @@
           <w:rFonts w:ascii="Times New Roman" w:hAnsi="Times New Roman" w:cs="Times New Roman"/>
           <w:bCs/>
           <w:sz w:val="21"/>
-          <w:szCs w:val="24"/>
-          <w:lang w:eastAsia="zh-CN"/>
-        </w:rPr>
-      </w:pPr>
-      <w:r>
-        <w:rPr>
-          <w:rFonts w:ascii="Times New Roman" w:hAnsi="Times New Roman" w:cs="Times New Roman"/>
-          <w:b/>
-          <w:bCs/>
-          <w:sz w:val="21"/>
-          <w:szCs w:val="24"/>
-          <w:lang w:eastAsia="zh-CN"/>
-        </w:rPr>
-        <w:t>Meng Jiang</w:t>
-      </w:r>
-      <w:r>
-        <w:rPr>
-          <w:rFonts w:ascii="Times New Roman" w:hAnsi="Times New Roman" w:cs="Times New Roman"/>
-          <w:bCs/>
-          <w:sz w:val="21"/>
-          <w:szCs w:val="24"/>
-          <w:lang w:eastAsia="zh-CN"/>
-        </w:rPr>
-        <w:t>, Peng Cui, Fei Wang, Wenwu Zhu and Shiqiang Yang.</w:t>
+          <w:lang w:eastAsia="zh-CN"/>
+        </w:rPr>
+      </w:pPr>
+      <w:proofErr w:type="spellStart"/>
+      <w:r>
+        <w:rPr>
+          <w:rFonts w:ascii="Times New Roman" w:hAnsi="Times New Roman" w:cs="Times New Roman"/>
+          <w:b/>
+          <w:bCs/>
+          <w:sz w:val="21"/>
+          <w:szCs w:val="24"/>
+          <w:lang w:eastAsia="zh-CN"/>
+        </w:rPr>
+        <w:t>Meng</w:t>
+      </w:r>
+      <w:proofErr w:type="spellEnd"/>
+      <w:r>
+        <w:rPr>
+          <w:rFonts w:ascii="Times New Roman" w:hAnsi="Times New Roman" w:cs="Times New Roman"/>
+          <w:b/>
+          <w:bCs/>
+          <w:sz w:val="21"/>
+          <w:szCs w:val="24"/>
+          <w:lang w:eastAsia="zh-CN"/>
+        </w:rPr>
+        <w:t xml:space="preserve"> Jiang</w:t>
+      </w:r>
+      <w:r>
+        <w:rPr>
+          <w:rFonts w:ascii="Times New Roman" w:hAnsi="Times New Roman" w:cs="Times New Roman"/>
+          <w:bCs/>
+          <w:sz w:val="21"/>
+          <w:szCs w:val="24"/>
+          <w:lang w:eastAsia="zh-CN"/>
+        </w:rPr>
+        <w:t xml:space="preserve">, Peng Cui, </w:t>
+      </w:r>
+      <w:proofErr w:type="spellStart"/>
+      <w:r>
+        <w:rPr>
+          <w:rFonts w:ascii="Times New Roman" w:hAnsi="Times New Roman" w:cs="Times New Roman" w:hint="eastAsia"/>
+          <w:bCs/>
+          <w:sz w:val="21"/>
+          <w:szCs w:val="24"/>
+          <w:lang w:eastAsia="zh-CN"/>
+        </w:rPr>
+        <w:t>Xumin</w:t>
+      </w:r>
+      <w:proofErr w:type="spellEnd"/>
+      <w:r>
+        <w:rPr>
+          <w:rFonts w:ascii="Times New Roman" w:hAnsi="Times New Roman" w:cs="Times New Roman" w:hint="eastAsia"/>
+          <w:bCs/>
+          <w:sz w:val="21"/>
+          <w:szCs w:val="24"/>
+          <w:lang w:eastAsia="zh-CN"/>
+        </w:rPr>
+        <w:t xml:space="preserve"> Chen, </w:t>
+      </w:r>
+      <w:proofErr w:type="spellStart"/>
+      <w:r>
+        <w:rPr>
+          <w:rFonts w:ascii="Times New Roman" w:hAnsi="Times New Roman" w:cs="Times New Roman"/>
+          <w:bCs/>
+          <w:sz w:val="21"/>
+          <w:szCs w:val="24"/>
+          <w:lang w:eastAsia="zh-CN"/>
+        </w:rPr>
+        <w:t>Fei</w:t>
+      </w:r>
+      <w:proofErr w:type="spellEnd"/>
+      <w:r>
+        <w:rPr>
+          <w:rFonts w:ascii="Times New Roman" w:hAnsi="Times New Roman" w:cs="Times New Roman"/>
+          <w:bCs/>
+          <w:sz w:val="21"/>
+          <w:szCs w:val="24"/>
+          <w:lang w:eastAsia="zh-CN"/>
+        </w:rPr>
+        <w:t xml:space="preserve"> Wang, </w:t>
+      </w:r>
+      <w:proofErr w:type="spellStart"/>
+      <w:r>
+        <w:rPr>
+          <w:rFonts w:ascii="Times New Roman" w:hAnsi="Times New Roman" w:cs="Times New Roman"/>
+          <w:bCs/>
+          <w:sz w:val="21"/>
+          <w:szCs w:val="24"/>
+          <w:lang w:eastAsia="zh-CN"/>
+        </w:rPr>
+        <w:t>Wenwu</w:t>
+      </w:r>
+      <w:proofErr w:type="spellEnd"/>
+      <w:r>
+        <w:rPr>
+          <w:rFonts w:ascii="Times New Roman" w:hAnsi="Times New Roman" w:cs="Times New Roman"/>
+          <w:bCs/>
+          <w:sz w:val="21"/>
+          <w:szCs w:val="24"/>
+          <w:lang w:eastAsia="zh-CN"/>
+        </w:rPr>
+        <w:t xml:space="preserve"> Zhu and </w:t>
+      </w:r>
+      <w:proofErr w:type="spellStart"/>
+      <w:r>
+        <w:rPr>
+          <w:rFonts w:ascii="Times New Roman" w:hAnsi="Times New Roman" w:cs="Times New Roman"/>
+          <w:bCs/>
+          <w:sz w:val="21"/>
+          <w:szCs w:val="24"/>
+          <w:lang w:eastAsia="zh-CN"/>
+        </w:rPr>
+        <w:t>Shiqiang</w:t>
+      </w:r>
+      <w:proofErr w:type="spellEnd"/>
+      <w:r>
+        <w:rPr>
+          <w:rFonts w:ascii="Times New Roman" w:hAnsi="Times New Roman" w:cs="Times New Roman"/>
+          <w:bCs/>
+          <w:sz w:val="21"/>
+          <w:szCs w:val="24"/>
+          <w:lang w:eastAsia="zh-CN"/>
+        </w:rPr>
+        <w:t xml:space="preserve"> Yang.</w:t>
       </w:r>
       <w:r>
         <w:rPr>
@@ -3743,35 +3811,62 @@
       <w:r>
         <w:rPr>
           <w:rFonts w:ascii="Times New Roman" w:hAnsi="Times New Roman" w:cs="Times New Roman"/>
-          <w:bCs/>
-          <w:sz w:val="21"/>
-          <w:szCs w:val="24"/>
-          <w:lang w:eastAsia="zh-CN"/>
-        </w:rPr>
-        <w:t>Scalable Recommendation with Social Contextual Information”</w:t>
-      </w:r>
-      <w:r>
-        <w:rPr>
-          <w:rFonts w:ascii="Times New Roman" w:hAnsi="Times New Roman" w:cs="Times New Roman" w:hint="eastAsia"/>
-          <w:bCs/>
-          <w:sz w:val="21"/>
-          <w:szCs w:val="24"/>
-          <w:lang w:eastAsia="zh-CN"/>
-        </w:rPr>
-        <w:t>, in IEEE TKDE</w:t>
-      </w:r>
-      <w:r>
-        <w:rPr>
-          <w:rFonts w:ascii="Times New Roman" w:hAnsi="Times New Roman" w:cs="Times New Roman"/>
-          <w:bCs/>
-          <w:sz w:val="21"/>
-          <w:szCs w:val="24"/>
-          <w:lang w:eastAsia="zh-CN"/>
-        </w:rPr>
-        <w:t>,</w:t>
-      </w:r>
-      <w:bookmarkStart w:id="4" w:name="_GoBack"/>
-      <w:bookmarkEnd w:id="4"/>
+          <w:sz w:val="21"/>
+          <w:szCs w:val="24"/>
+          <w:lang w:eastAsia="zh-CN"/>
+        </w:rPr>
+        <w:t>Social Recommendation with Cross-Domain Transferable Knowledge</w:t>
+      </w:r>
+      <w:r>
+        <w:rPr>
+          <w:rFonts w:ascii="Times New Roman" w:hAnsi="Times New Roman" w:cs="Times New Roman"/>
+          <w:bCs/>
+          <w:sz w:val="21"/>
+          <w:szCs w:val="24"/>
+          <w:lang w:eastAsia="zh-CN"/>
+        </w:rPr>
+        <w:t>”</w:t>
+      </w:r>
+      <w:r>
+        <w:rPr>
+          <w:rFonts w:ascii="Times New Roman" w:hAnsi="Times New Roman" w:cs="Times New Roman" w:hint="eastAsia"/>
+          <w:bCs/>
+          <w:sz w:val="21"/>
+          <w:szCs w:val="24"/>
+          <w:lang w:eastAsia="zh-CN"/>
+        </w:rPr>
+        <w:t xml:space="preserve">, in IEEE TKDE, </w:t>
+      </w:r>
+      <w:r>
+        <w:rPr>
+          <w:rFonts w:ascii="Times New Roman" w:hAnsi="Times New Roman" w:cs="Times New Roman"/>
+          <w:bCs/>
+          <w:sz w:val="21"/>
+          <w:szCs w:val="24"/>
+          <w:lang w:eastAsia="zh-CN"/>
+        </w:rPr>
+        <w:t>201</w:t>
+      </w:r>
+      <w:r>
+        <w:rPr>
+          <w:rFonts w:ascii="Times New Roman" w:hAnsi="Times New Roman" w:cs="Times New Roman" w:hint="eastAsia"/>
+          <w:bCs/>
+          <w:sz w:val="21"/>
+          <w:szCs w:val="24"/>
+          <w:lang w:eastAsia="zh-CN"/>
+        </w:rPr>
+        <w:t>5</w:t>
+      </w:r>
+      <w:r>
+        <w:rPr>
+          <w:rFonts w:ascii="Times New Roman" w:hAnsi="Times New Roman" w:cs="Times New Roman"/>
+          <w:bCs/>
+          <w:sz w:val="21"/>
+          <w:szCs w:val="24"/>
+          <w:lang w:eastAsia="zh-CN"/>
+        </w:rPr>
+        <w:t>.</w:t>
+      </w:r>
       <w:r>
         <w:rPr>
           <w:rFonts w:ascii="Times New Roman" w:hAnsi="Times New Roman" w:cs="Times New Roman" w:hint="eastAsia"/>
@@ -3790,7 +3885,7 @@
           <w:szCs w:val="24"/>
           <w:lang w:eastAsia="zh-CN"/>
         </w:rPr>
-        <w:t>2014. (Regular</w:t>
+        <w:t>(Regular</w:t>
       </w:r>
       <w:r>
         <w:rPr>
@@ -3850,56 +3945,6 @@
           <w:szCs w:val="24"/>
           <w:lang w:eastAsia="zh-CN"/>
         </w:rPr>
-        <w:t xml:space="preserve">. </w:t>
-      </w:r>
-      <w:r>
-        <w:rPr>
-          <w:rFonts w:ascii="Times New Roman" w:hAnsi="Times New Roman" w:cs="Times New Roman" w:hint="eastAsia"/>
-          <w:bCs/>
-          <w:sz w:val="21"/>
-          <w:szCs w:val="24"/>
-          <w:lang w:eastAsia="zh-CN"/>
-        </w:rPr>
-        <w:t>11</w:t>
-      </w:r>
-      <w:r>
-        <w:rPr>
-          <w:rFonts w:ascii="Times New Roman" w:hAnsi="Times New Roman" w:cs="Times New Roman" w:hint="eastAsia"/>
-          <w:bCs/>
-          <w:sz w:val="21"/>
-          <w:szCs w:val="24"/>
-          <w:lang w:eastAsia="zh-CN"/>
-        </w:rPr>
-        <w:t xml:space="preserve"> </w:t>
-      </w:r>
-      <w:r>
-        <w:rPr>
-          <w:rFonts w:ascii="Times New Roman" w:hAnsi="Times New Roman" w:cs="Times New Roman" w:hint="eastAsia"/>
-          <w:bCs/>
-          <w:sz w:val="21"/>
-          <w:szCs w:val="24"/>
-          <w:lang w:eastAsia="zh-CN"/>
-        </w:rPr>
-        <w:t>citations till 10/</w:t>
-      </w:r>
-      <w:r>
-        <w:rPr>
-          <w:rFonts w:ascii="Times New Roman" w:hAnsi="Times New Roman" w:cs="Times New Roman" w:hint="eastAsia"/>
-          <w:bCs/>
-          <w:sz w:val="21"/>
-          <w:szCs w:val="24"/>
-          <w:lang w:eastAsia="zh-CN"/>
-        </w:rPr>
-        <w:t>2015</w:t>
-      </w:r>
-      <w:r>
-        <w:rPr>
-          <w:rFonts w:ascii="Times New Roman" w:hAnsi="Times New Roman" w:cs="Times New Roman"/>
-          <w:bCs/>
-          <w:sz w:val="21"/>
-          <w:szCs w:val="24"/>
-          <w:lang w:eastAsia="zh-CN"/>
-        </w:rPr>
         <w:t>.</w:t>
       </w:r>
       <w:r>
@@ -3911,44 +3956,6 @@
           <w:lang w:eastAsia="zh-CN"/>
         </w:rPr>
         <w:t>)</w:t>
-      </w:r>
-    </w:p>
-    <w:p>
-      <w:pPr>
-        <w:spacing w:after="0" w:line="252" w:lineRule="auto"/>
-        <w:rPr>
-          <w:rFonts w:ascii="Times New Roman" w:hAnsi="Times New Roman" w:cs="Times New Roman"/>
-          <w:b/>
-          <w:sz w:val="7"/>
-          <w:szCs w:val="6"/>
-          <w:lang w:eastAsia="zh-CN"/>
-        </w:rPr>
-      </w:pPr>
-    </w:p>
-    <w:p>
-      <w:pPr>
-        <w:spacing w:after="0" w:line="252" w:lineRule="auto"/>
-        <w:rPr>
-          <w:rFonts w:ascii="Times New Roman" w:hAnsi="Times New Roman" w:cs="Times New Roman"/>
-          <w:b/>
-          <w:lang w:eastAsia="zh-CN"/>
-        </w:rPr>
-      </w:pPr>
-      <w:r>
-        <w:rPr>
-          <w:rFonts w:ascii="Times New Roman" w:hAnsi="Times New Roman" w:cs="Times New Roman"/>
-          <w:b/>
-          <w:lang w:eastAsia="zh-CN"/>
-        </w:rPr>
-        <w:t xml:space="preserve">SELECTED </w:t>
-      </w:r>
-      <w:r>
-        <w:rPr>
-          <w:rFonts w:ascii="Times New Roman" w:hAnsi="Times New Roman" w:cs="Times New Roman" w:hint="eastAsia"/>
-          <w:b/>
-          <w:lang w:eastAsia="zh-CN"/>
-        </w:rPr>
-        <w:t>CONFERENCE PAPERS</w:t>
       </w:r>
     </w:p>
     <w:p>
@@ -3968,16 +3975,142 @@
           <w:lang w:eastAsia="zh-CN"/>
         </w:rPr>
       </w:pPr>
-      <w:r>
-        <w:rPr>
-          <w:rFonts w:ascii="Times New Roman" w:hAnsi="Times New Roman" w:cs="Times New Roman"/>
-          <w:b/>
-          <w:bCs/>
-          <w:sz w:val="21"/>
-          <w:szCs w:val="24"/>
-          <w:lang w:eastAsia="zh-CN"/>
-        </w:rPr>
-        <w:t>Meng Jiang</w:t>
+      <w:proofErr w:type="spellStart"/>
+      <w:r>
+        <w:rPr>
+          <w:rFonts w:ascii="Times New Roman" w:hAnsi="Times New Roman" w:cs="Times New Roman"/>
+          <w:b/>
+          <w:bCs/>
+          <w:sz w:val="21"/>
+          <w:szCs w:val="24"/>
+          <w:lang w:eastAsia="zh-CN"/>
+        </w:rPr>
+        <w:t>Meng</w:t>
+      </w:r>
+      <w:proofErr w:type="spellEnd"/>
+      <w:r>
+        <w:rPr>
+          <w:rFonts w:ascii="Times New Roman" w:hAnsi="Times New Roman" w:cs="Times New Roman"/>
+          <w:b/>
+          <w:bCs/>
+          <w:sz w:val="21"/>
+          <w:szCs w:val="24"/>
+          <w:lang w:eastAsia="zh-CN"/>
+        </w:rPr>
+        <w:t xml:space="preserve"> Jiang</w:t>
+      </w:r>
+      <w:r>
+        <w:rPr>
+          <w:rFonts w:ascii="Times New Roman" w:hAnsi="Times New Roman" w:cs="Times New Roman"/>
+          <w:bCs/>
+          <w:sz w:val="21"/>
+          <w:szCs w:val="24"/>
+          <w:lang w:eastAsia="zh-CN"/>
+        </w:rPr>
+        <w:t xml:space="preserve">, Peng Cui, </w:t>
+      </w:r>
+      <w:proofErr w:type="spellStart"/>
+      <w:r>
+        <w:rPr>
+          <w:rFonts w:ascii="Times New Roman" w:hAnsi="Times New Roman" w:cs="Times New Roman"/>
+          <w:bCs/>
+          <w:sz w:val="21"/>
+          <w:szCs w:val="24"/>
+          <w:lang w:eastAsia="zh-CN"/>
+        </w:rPr>
+        <w:t>Fei</w:t>
+      </w:r>
+      <w:proofErr w:type="spellEnd"/>
+      <w:r>
+        <w:rPr>
+          <w:rFonts w:ascii="Times New Roman" w:hAnsi="Times New Roman" w:cs="Times New Roman"/>
+          <w:bCs/>
+          <w:sz w:val="21"/>
+          <w:szCs w:val="24"/>
+          <w:lang w:eastAsia="zh-CN"/>
+        </w:rPr>
+        <w:t xml:space="preserve"> Wang, </w:t>
+      </w:r>
+      <w:proofErr w:type="spellStart"/>
+      <w:r>
+        <w:rPr>
+          <w:rFonts w:ascii="Times New Roman" w:hAnsi="Times New Roman" w:cs="Times New Roman"/>
+          <w:bCs/>
+          <w:sz w:val="21"/>
+          <w:szCs w:val="24"/>
+          <w:lang w:eastAsia="zh-CN"/>
+        </w:rPr>
+        <w:t>Wenwu</w:t>
+      </w:r>
+      <w:proofErr w:type="spellEnd"/>
+      <w:r>
+        <w:rPr>
+          <w:rFonts w:ascii="Times New Roman" w:hAnsi="Times New Roman" w:cs="Times New Roman"/>
+          <w:bCs/>
+          <w:sz w:val="21"/>
+          <w:szCs w:val="24"/>
+          <w:lang w:eastAsia="zh-CN"/>
+        </w:rPr>
+        <w:t xml:space="preserve"> Zhu and </w:t>
+      </w:r>
+      <w:proofErr w:type="spellStart"/>
+      <w:r>
+        <w:rPr>
+          <w:rFonts w:ascii="Times New Roman" w:hAnsi="Times New Roman" w:cs="Times New Roman"/>
+          <w:bCs/>
+          <w:sz w:val="21"/>
+          <w:szCs w:val="24"/>
+          <w:lang w:eastAsia="zh-CN"/>
+        </w:rPr>
+        <w:t>Shiqiang</w:t>
+      </w:r>
+      <w:proofErr w:type="spellEnd"/>
+      <w:r>
+        <w:rPr>
+          <w:rFonts w:ascii="Times New Roman" w:hAnsi="Times New Roman" w:cs="Times New Roman"/>
+          <w:bCs/>
+          <w:sz w:val="21"/>
+          <w:szCs w:val="24"/>
+          <w:lang w:eastAsia="zh-CN"/>
+        </w:rPr>
+        <w:t xml:space="preserve"> Yang.</w:t>
+      </w:r>
+      <w:r>
+        <w:rPr>
+          <w:rFonts w:ascii="Times New Roman" w:hAnsi="Times New Roman" w:cs="Times New Roman"/>
+          <w:sz w:val="21"/>
+          <w:szCs w:val="24"/>
+        </w:rPr>
+        <w:t xml:space="preserve"> </w:t>
+      </w:r>
+      <w:r>
+        <w:rPr>
+          <w:rFonts w:ascii="Times New Roman" w:hAnsi="Times New Roman" w:cs="Times New Roman"/>
+          <w:sz w:val="21"/>
+          <w:szCs w:val="24"/>
+          <w:lang w:eastAsia="zh-CN"/>
+        </w:rPr>
+        <w:t>“</w:t>
+      </w:r>
+      <w:r>
+        <w:rPr>
+          <w:rFonts w:ascii="Times New Roman" w:hAnsi="Times New Roman" w:cs="Times New Roman"/>
+          <w:bCs/>
+          <w:sz w:val="21"/>
+          <w:szCs w:val="24"/>
+          <w:lang w:eastAsia="zh-CN"/>
+        </w:rPr>
+        <w:t>Scalable Recommendation with Social Contextual Information”</w:t>
+      </w:r>
+      <w:r>
+        <w:rPr>
+          <w:rFonts w:ascii="Times New Roman" w:hAnsi="Times New Roman" w:cs="Times New Roman" w:hint="eastAsia"/>
+          <w:bCs/>
+          <w:sz w:val="21"/>
+          <w:szCs w:val="24"/>
+          <w:lang w:eastAsia="zh-CN"/>
+        </w:rPr>
+        <w:t>, in IEEE TKDE</w:t>
       </w:r>
       <w:r>
         <w:rPr>
@@ -3991,73 +4124,201 @@
       </w:r>
       <w:r>
         <w:rPr>
-          <w:rFonts w:ascii="Times New Roman" w:hAnsi="Times New Roman" w:cs="Times New Roman"/>
-          <w:bCs/>
-          <w:sz w:val="21"/>
-          <w:szCs w:val="24"/>
-          <w:lang w:eastAsia="zh-CN"/>
-        </w:rPr>
-        <w:t xml:space="preserve"> Peng Cui, Nicholas Jing Yuan</w:t>
-      </w:r>
-      <w:r>
-        <w:rPr>
-          <w:rFonts w:ascii="Times New Roman" w:hAnsi="Times New Roman" w:cs="Times New Roman"/>
-          <w:bCs/>
-          <w:sz w:val="21"/>
-          <w:szCs w:val="24"/>
-          <w:lang w:eastAsia="zh-CN"/>
-        </w:rPr>
-        <w:t>, Xing Xie and Shiqiang Yang. “</w:t>
-      </w:r>
-      <w:r>
-        <w:rPr>
-          <w:rFonts w:ascii="Times New Roman" w:hAnsi="Times New Roman" w:cs="Times New Roman"/>
-          <w:bCs/>
-          <w:sz w:val="21"/>
-          <w:szCs w:val="24"/>
-          <w:lang w:eastAsia="zh-CN"/>
-        </w:rPr>
-        <w:t>Little is Much: Bridging Cross-Platform Behav</w:t>
-      </w:r>
-      <w:r>
-        <w:rPr>
-          <w:rFonts w:ascii="Times New Roman" w:hAnsi="Times New Roman" w:cs="Times New Roman"/>
-          <w:bCs/>
-          <w:sz w:val="21"/>
-          <w:szCs w:val="24"/>
-          <w:lang w:eastAsia="zh-CN"/>
-        </w:rPr>
-        <w:t>iors through Overlapped Crowds”</w:t>
-      </w:r>
-      <w:r>
-        <w:rPr>
-          <w:rFonts w:ascii="Times New Roman" w:hAnsi="Times New Roman" w:cs="Times New Roman"/>
-          <w:bCs/>
-          <w:sz w:val="21"/>
-          <w:szCs w:val="24"/>
-          <w:lang w:eastAsia="zh-CN"/>
-        </w:rPr>
-        <w:t xml:space="preserve">, in </w:t>
-      </w:r>
-      <w:r>
-        <w:rPr>
-          <w:rFonts w:ascii="Times New Roman" w:hAnsi="Times New Roman" w:cs="Times New Roman"/>
-          <w:bCs/>
-          <w:sz w:val="21"/>
-          <w:szCs w:val="24"/>
-          <w:lang w:eastAsia="zh-CN"/>
-        </w:rPr>
-        <w:t xml:space="preserve">AAAI, </w:t>
-      </w:r>
-      <w:r>
-        <w:rPr>
-          <w:rFonts w:ascii="Times New Roman" w:hAnsi="Times New Roman" w:cs="Times New Roman"/>
-          <w:bCs/>
-          <w:sz w:val="21"/>
-          <w:szCs w:val="24"/>
-          <w:lang w:eastAsia="zh-CN"/>
-        </w:rPr>
-        <w:t>2016.</w:t>
+          <w:rFonts w:ascii="Times New Roman" w:hAnsi="Times New Roman" w:cs="Times New Roman" w:hint="eastAsia"/>
+          <w:bCs/>
+          <w:sz w:val="21"/>
+          <w:szCs w:val="24"/>
+          <w:lang w:eastAsia="zh-CN"/>
+        </w:rPr>
+        <w:t xml:space="preserve"> </w:t>
+      </w:r>
+      <w:r>
+        <w:rPr>
+          <w:rFonts w:ascii="Times New Roman" w:hAnsi="Times New Roman" w:cs="Times New Roman"/>
+          <w:bCs/>
+          <w:sz w:val="21"/>
+          <w:szCs w:val="24"/>
+          <w:lang w:eastAsia="zh-CN"/>
+        </w:rPr>
+        <w:t>2014. (Regular</w:t>
+      </w:r>
+      <w:r>
+        <w:rPr>
+          <w:rFonts w:ascii="Times New Roman" w:hAnsi="Times New Roman" w:cs="Times New Roman" w:hint="eastAsia"/>
+          <w:bCs/>
+          <w:sz w:val="21"/>
+          <w:szCs w:val="24"/>
+          <w:lang w:eastAsia="zh-CN"/>
+        </w:rPr>
+        <w:t>.</w:t>
+      </w:r>
+      <w:r>
+        <w:rPr>
+          <w:rFonts w:ascii="Times New Roman" w:hAnsi="Times New Roman" w:cs="Times New Roman"/>
+          <w:bCs/>
+          <w:sz w:val="21"/>
+          <w:szCs w:val="24"/>
+          <w:lang w:eastAsia="zh-CN"/>
+        </w:rPr>
+        <w:t xml:space="preserve"> </w:t>
+      </w:r>
+      <w:r>
+        <w:rPr>
+          <w:rFonts w:ascii="Times New Roman" w:hAnsi="Times New Roman" w:cs="Times New Roman" w:hint="eastAsia"/>
+          <w:bCs/>
+          <w:sz w:val="21"/>
+          <w:szCs w:val="24"/>
+          <w:lang w:eastAsia="zh-CN"/>
+        </w:rPr>
+        <w:t>IF</w:t>
+      </w:r>
+      <w:r>
+        <w:rPr>
+          <w:rFonts w:ascii="Times New Roman" w:hAnsi="Times New Roman" w:cs="Times New Roman"/>
+          <w:bCs/>
+          <w:sz w:val="21"/>
+          <w:szCs w:val="24"/>
+          <w:lang w:eastAsia="zh-CN"/>
+        </w:rPr>
+        <w:t>=</w:t>
+      </w:r>
+      <w:r>
+        <w:rPr>
+          <w:rFonts w:ascii="Times New Roman" w:hAnsi="Times New Roman" w:cs="Times New Roman" w:hint="eastAsia"/>
+          <w:bCs/>
+          <w:sz w:val="21"/>
+          <w:szCs w:val="24"/>
+          <w:lang w:eastAsia="zh-CN"/>
+        </w:rPr>
+        <w:t>2.07</w:t>
+      </w:r>
+      <w:r>
+        <w:rPr>
+          <w:rFonts w:ascii="Times New Roman" w:hAnsi="Times New Roman" w:cs="Times New Roman"/>
+          <w:bCs/>
+          <w:sz w:val="21"/>
+          <w:szCs w:val="24"/>
+          <w:lang w:eastAsia="zh-CN"/>
+        </w:rPr>
+        <w:t xml:space="preserve">. </w:t>
+      </w:r>
+      <w:r>
+        <w:rPr>
+          <w:rFonts w:ascii="Times New Roman" w:hAnsi="Times New Roman" w:cs="Times New Roman" w:hint="eastAsia"/>
+          <w:bCs/>
+          <w:sz w:val="21"/>
+          <w:szCs w:val="24"/>
+          <w:lang w:eastAsia="zh-CN"/>
+        </w:rPr>
+        <w:t>20</w:t>
+      </w:r>
+      <w:r>
+        <w:rPr>
+          <w:rFonts w:ascii="Times New Roman" w:hAnsi="Times New Roman" w:cs="Times New Roman" w:hint="eastAsia"/>
+          <w:bCs/>
+          <w:sz w:val="21"/>
+          <w:szCs w:val="24"/>
+          <w:lang w:eastAsia="zh-CN"/>
+        </w:rPr>
+        <w:t xml:space="preserve"> </w:t>
+      </w:r>
+      <w:r>
+        <w:rPr>
+          <w:rFonts w:ascii="Times New Roman" w:hAnsi="Times New Roman" w:cs="Times New Roman" w:hint="eastAsia"/>
+          <w:bCs/>
+          <w:sz w:val="21"/>
+          <w:szCs w:val="24"/>
+          <w:lang w:eastAsia="zh-CN"/>
+        </w:rPr>
+        <w:t xml:space="preserve">citations </w:t>
+      </w:r>
+      <w:r>
+        <w:rPr>
+          <w:rFonts w:ascii="Times New Roman" w:hAnsi="Times New Roman" w:cs="Times New Roman" w:hint="eastAsia"/>
+          <w:bCs/>
+          <w:sz w:val="21"/>
+          <w:szCs w:val="24"/>
+          <w:lang w:eastAsia="zh-CN"/>
+        </w:rPr>
+        <w:t>till 04</w:t>
+      </w:r>
+      <w:r>
+        <w:rPr>
+          <w:rFonts w:ascii="Times New Roman" w:hAnsi="Times New Roman" w:cs="Times New Roman" w:hint="eastAsia"/>
+          <w:bCs/>
+          <w:sz w:val="21"/>
+          <w:szCs w:val="24"/>
+          <w:lang w:eastAsia="zh-CN"/>
+        </w:rPr>
+        <w:t>/</w:t>
+      </w:r>
+      <w:r>
+        <w:rPr>
+          <w:rFonts w:ascii="Times New Roman" w:hAnsi="Times New Roman" w:cs="Times New Roman" w:hint="eastAsia"/>
+          <w:bCs/>
+          <w:sz w:val="21"/>
+          <w:szCs w:val="24"/>
+          <w:lang w:eastAsia="zh-CN"/>
+        </w:rPr>
+        <w:t>2016</w:t>
+      </w:r>
+      <w:r>
+        <w:rPr>
+          <w:rFonts w:ascii="Times New Roman" w:hAnsi="Times New Roman" w:cs="Times New Roman"/>
+          <w:bCs/>
+          <w:sz w:val="21"/>
+          <w:szCs w:val="24"/>
+          <w:lang w:eastAsia="zh-CN"/>
+        </w:rPr>
+        <w:t>.</w:t>
+      </w:r>
+      <w:r>
+        <w:rPr>
+          <w:rFonts w:ascii="Times New Roman" w:hAnsi="Times New Roman" w:cs="Times New Roman"/>
+          <w:bCs/>
+          <w:sz w:val="21"/>
+          <w:szCs w:val="24"/>
+          <w:lang w:eastAsia="zh-CN"/>
+        </w:rPr>
+        <w:t>)</w:t>
+      </w:r>
+    </w:p>
+    <w:p>
+      <w:pPr>
+        <w:spacing w:after="0" w:line="252" w:lineRule="auto"/>
+        <w:rPr>
+          <w:rFonts w:ascii="Times New Roman" w:hAnsi="Times New Roman" w:cs="Times New Roman"/>
+          <w:b/>
+          <w:sz w:val="9"/>
+          <w:szCs w:val="6"/>
+          <w:lang w:eastAsia="zh-CN"/>
+        </w:rPr>
+      </w:pPr>
+    </w:p>
+    <w:p>
+      <w:pPr>
+        <w:spacing w:after="0" w:line="252" w:lineRule="auto"/>
+        <w:rPr>
+          <w:rFonts w:ascii="Times New Roman" w:hAnsi="Times New Roman" w:cs="Times New Roman"/>
+          <w:b/>
+          <w:lang w:eastAsia="zh-CN"/>
+        </w:rPr>
+      </w:pPr>
+      <w:r>
+        <w:rPr>
+          <w:rFonts w:ascii="Times New Roman" w:hAnsi="Times New Roman" w:cs="Times New Roman"/>
+          <w:b/>
+          <w:lang w:eastAsia="zh-CN"/>
+        </w:rPr>
+        <w:t xml:space="preserve">SELECTED </w:t>
+      </w:r>
+      <w:r>
+        <w:rPr>
+          <w:rFonts w:ascii="Times New Roman" w:hAnsi="Times New Roman" w:cs="Times New Roman" w:hint="eastAsia"/>
+          <w:b/>
+          <w:lang w:eastAsia="zh-CN"/>
+        </w:rPr>
+        <w:t>CONFERENCE PAPERS</w:t>
       </w:r>
     </w:p>
     <w:p>
@@ -4077,125 +4338,33 @@
           <w:lang w:eastAsia="zh-CN"/>
         </w:rPr>
       </w:pPr>
-      <w:r>
-        <w:rPr>
-          <w:rFonts w:ascii="Times New Roman" w:hAnsi="Times New Roman" w:cs="Times New Roman"/>
-          <w:b/>
-          <w:bCs/>
-          <w:sz w:val="21"/>
-          <w:szCs w:val="24"/>
-          <w:lang w:eastAsia="zh-CN"/>
-        </w:rPr>
-        <w:t>Meng Jiang</w:t>
-      </w:r>
-      <w:r>
-        <w:rPr>
-          <w:rFonts w:ascii="Times New Roman" w:hAnsi="Times New Roman" w:cs="Times New Roman"/>
-          <w:bCs/>
-          <w:sz w:val="21"/>
-          <w:szCs w:val="24"/>
-          <w:lang w:eastAsia="zh-CN"/>
-        </w:rPr>
-        <w:t xml:space="preserve">, </w:t>
-      </w:r>
-      <w:r>
-        <w:rPr>
-          <w:rFonts w:ascii="Times New Roman" w:hAnsi="Times New Roman" w:cs="Times New Roman"/>
-          <w:bCs/>
-          <w:sz w:val="21"/>
-          <w:szCs w:val="24"/>
-          <w:lang w:eastAsia="zh-CN"/>
-        </w:rPr>
-        <w:t xml:space="preserve">Alex Beutel, </w:t>
-      </w:r>
-      <w:r>
-        <w:rPr>
-          <w:rFonts w:ascii="Times New Roman" w:hAnsi="Times New Roman" w:cs="Times New Roman"/>
-          <w:bCs/>
-          <w:sz w:val="21"/>
-          <w:szCs w:val="24"/>
-          <w:lang w:eastAsia="zh-CN"/>
-        </w:rPr>
-        <w:t xml:space="preserve">Peng Cui, </w:t>
-      </w:r>
-      <w:r>
-        <w:rPr>
-          <w:rFonts w:ascii="Times New Roman" w:hAnsi="Times New Roman" w:cs="Times New Roman"/>
-          <w:bCs/>
-          <w:sz w:val="21"/>
-          <w:szCs w:val="24"/>
-          <w:lang w:eastAsia="zh-CN"/>
-        </w:rPr>
-        <w:t xml:space="preserve">Bryan Hooi, Shiqiang Yang and </w:t>
-      </w:r>
-      <w:r>
-        <w:rPr>
-          <w:rFonts w:ascii="Times New Roman" w:hAnsi="Times New Roman" w:cs="Times New Roman" w:hint="eastAsia"/>
-          <w:bCs/>
-          <w:sz w:val="21"/>
-          <w:szCs w:val="24"/>
-          <w:lang w:eastAsia="zh-CN"/>
-        </w:rPr>
-        <w:t>Christos Faloutsos</w:t>
-      </w:r>
-      <w:r>
-        <w:rPr>
-          <w:rFonts w:ascii="Times New Roman" w:hAnsi="Times New Roman" w:cs="Times New Roman"/>
-          <w:bCs/>
-          <w:sz w:val="21"/>
-          <w:szCs w:val="24"/>
-          <w:lang w:eastAsia="zh-CN"/>
-        </w:rPr>
-        <w:t>.</w:t>
-      </w:r>
-      <w:r>
-        <w:rPr>
-          <w:rFonts w:ascii="Times New Roman" w:hAnsi="Times New Roman" w:cs="Times New Roman"/>
-          <w:sz w:val="21"/>
-          <w:szCs w:val="24"/>
-        </w:rPr>
-        <w:t xml:space="preserve"> </w:t>
-      </w:r>
-      <w:r>
-        <w:rPr>
-          <w:rFonts w:ascii="Times New Roman" w:hAnsi="Times New Roman" w:cs="Times New Roman"/>
-          <w:sz w:val="21"/>
-          <w:szCs w:val="24"/>
-          <w:lang w:eastAsia="zh-CN"/>
-        </w:rPr>
-        <w:t>“</w:t>
-      </w:r>
-      <w:r>
-        <w:rPr>
-          <w:rFonts w:ascii="Times New Roman" w:hAnsi="Times New Roman" w:cs="Times New Roman"/>
-          <w:sz w:val="21"/>
-          <w:szCs w:val="24"/>
-          <w:lang w:eastAsia="zh-CN"/>
-        </w:rPr>
-        <w:t xml:space="preserve">A General Suspiciousness Metric for </w:t>
-      </w:r>
-      <w:r>
-        <w:rPr>
-          <w:rFonts w:ascii="Times New Roman" w:hAnsi="Times New Roman" w:cs="Times New Roman"/>
-          <w:sz w:val="21"/>
-          <w:szCs w:val="24"/>
-          <w:lang w:eastAsia="zh-CN"/>
-        </w:rPr>
-        <w:t>Dense Blocks in Multimodal Data</w:t>
-      </w:r>
-      <w:r>
-        <w:rPr>
-          <w:rFonts w:ascii="Times New Roman" w:hAnsi="Times New Roman" w:cs="Times New Roman"/>
-          <w:bCs/>
-          <w:sz w:val="21"/>
-          <w:szCs w:val="24"/>
-          <w:lang w:eastAsia="zh-CN"/>
-        </w:rPr>
-        <w:t>”</w:t>
-      </w:r>
-      <w:r>
-        <w:rPr>
-          <w:rFonts w:ascii="Times New Roman" w:hAnsi="Times New Roman" w:cs="Times New Roman" w:hint="eastAsia"/>
+      <w:proofErr w:type="spellStart"/>
+      <w:r>
+        <w:rPr>
+          <w:rFonts w:ascii="Times New Roman" w:hAnsi="Times New Roman" w:cs="Times New Roman"/>
+          <w:b/>
+          <w:bCs/>
+          <w:sz w:val="21"/>
+          <w:szCs w:val="24"/>
+          <w:lang w:eastAsia="zh-CN"/>
+        </w:rPr>
+        <w:t>Meng</w:t>
+      </w:r>
+      <w:proofErr w:type="spellEnd"/>
+      <w:r>
+        <w:rPr>
+          <w:rFonts w:ascii="Times New Roman" w:hAnsi="Times New Roman" w:cs="Times New Roman"/>
+          <w:b/>
+          <w:bCs/>
+          <w:sz w:val="21"/>
+          <w:szCs w:val="24"/>
+          <w:lang w:eastAsia="zh-CN"/>
+        </w:rPr>
+        <w:t xml:space="preserve"> Jiang</w:t>
+      </w:r>
+      <w:r>
+        <w:rPr>
+          <w:rFonts w:ascii="Times New Roman" w:hAnsi="Times New Roman" w:cs="Times New Roman"/>
           <w:bCs/>
           <w:sz w:val="21"/>
           <w:szCs w:val="24"/>
@@ -4211,177 +4380,111 @@
           <w:szCs w:val="24"/>
           <w:lang w:eastAsia="zh-CN"/>
         </w:rPr>
-        <w:t xml:space="preserve"> in </w:t>
-      </w:r>
-      <w:r>
-        <w:rPr>
-          <w:rFonts w:ascii="Times New Roman" w:hAnsi="Times New Roman" w:cs="Times New Roman"/>
-          <w:bCs/>
-          <w:sz w:val="21"/>
-          <w:szCs w:val="24"/>
-          <w:lang w:eastAsia="zh-CN"/>
-        </w:rPr>
-        <w:t xml:space="preserve">IEEE </w:t>
-      </w:r>
-      <w:r>
-        <w:rPr>
-          <w:rFonts w:ascii="Times New Roman" w:hAnsi="Times New Roman" w:cs="Times New Roman" w:hint="eastAsia"/>
-          <w:bCs/>
-          <w:sz w:val="21"/>
-          <w:szCs w:val="24"/>
-          <w:lang w:eastAsia="zh-CN"/>
-        </w:rPr>
-        <w:t>ICDM</w:t>
-      </w:r>
-      <w:r>
-        <w:rPr>
-          <w:rFonts w:ascii="Times New Roman" w:hAnsi="Times New Roman" w:cs="Times New Roman"/>
-          <w:bCs/>
-          <w:sz w:val="21"/>
-          <w:szCs w:val="24"/>
-          <w:lang w:eastAsia="zh-CN"/>
-        </w:rPr>
-        <w:t xml:space="preserve"> 2015</w:t>
-      </w:r>
-      <w:r>
-        <w:rPr>
-          <w:rFonts w:ascii="Times New Roman" w:hAnsi="Times New Roman" w:cs="Times New Roman"/>
-          <w:bCs/>
-          <w:sz w:val="21"/>
-          <w:szCs w:val="24"/>
-          <w:lang w:eastAsia="zh-CN"/>
-        </w:rPr>
-        <w:t>. (</w:t>
-      </w:r>
-      <w:r>
-        <w:rPr>
-          <w:rFonts w:ascii="Times New Roman" w:hAnsi="Times New Roman" w:cs="Times New Roman"/>
-          <w:bCs/>
-          <w:sz w:val="21"/>
-          <w:szCs w:val="24"/>
-          <w:lang w:eastAsia="zh-CN"/>
-        </w:rPr>
-        <w:t>Short</w:t>
-      </w:r>
-      <w:r>
-        <w:rPr>
-          <w:rFonts w:ascii="Times New Roman" w:hAnsi="Times New Roman" w:cs="Times New Roman" w:hint="eastAsia"/>
-          <w:bCs/>
-          <w:sz w:val="21"/>
-          <w:szCs w:val="24"/>
-          <w:lang w:eastAsia="zh-CN"/>
-        </w:rPr>
-        <w:t xml:space="preserve">. </w:t>
-      </w:r>
-      <w:r>
-        <w:rPr>
-          <w:rFonts w:ascii="Times New Roman" w:hAnsi="Times New Roman" w:cs="Times New Roman"/>
-          <w:bCs/>
-          <w:sz w:val="21"/>
-          <w:szCs w:val="24"/>
-          <w:lang w:eastAsia="zh-CN"/>
-        </w:rPr>
-        <w:t>Acc</w:t>
-      </w:r>
-      <w:r>
-        <w:rPr>
-          <w:rFonts w:ascii="Times New Roman" w:hAnsi="Times New Roman" w:cs="Times New Roman" w:hint="eastAsia"/>
-          <w:bCs/>
-          <w:sz w:val="21"/>
-          <w:szCs w:val="24"/>
-          <w:lang w:eastAsia="zh-CN"/>
-        </w:rPr>
-        <w:t>.</w:t>
-      </w:r>
-      <w:r>
-        <w:rPr>
-          <w:rFonts w:ascii="Times New Roman" w:hAnsi="Times New Roman" w:cs="Times New Roman"/>
-          <w:bCs/>
-          <w:sz w:val="21"/>
-          <w:szCs w:val="24"/>
-          <w:lang w:eastAsia="zh-CN"/>
-        </w:rPr>
-        <w:t xml:space="preserve"> </w:t>
-      </w:r>
-      <w:r>
-        <w:rPr>
-          <w:rFonts w:ascii="Times New Roman" w:hAnsi="Times New Roman" w:cs="Times New Roman" w:hint="eastAsia"/>
-          <w:bCs/>
-          <w:sz w:val="21"/>
-          <w:szCs w:val="24"/>
-          <w:lang w:eastAsia="zh-CN"/>
-        </w:rPr>
-        <w:t>r</w:t>
-      </w:r>
-      <w:r>
-        <w:rPr>
-          <w:rFonts w:ascii="Times New Roman" w:hAnsi="Times New Roman" w:cs="Times New Roman"/>
-          <w:bCs/>
-          <w:sz w:val="21"/>
-          <w:szCs w:val="24"/>
-          <w:lang w:eastAsia="zh-CN"/>
-        </w:rPr>
-        <w:t>at</w:t>
-      </w:r>
-      <w:r>
-        <w:rPr>
-          <w:rFonts w:ascii="Times New Roman" w:hAnsi="Times New Roman" w:cs="Times New Roman" w:hint="eastAsia"/>
-          <w:bCs/>
-          <w:sz w:val="21"/>
-          <w:szCs w:val="24"/>
-          <w:lang w:eastAsia="zh-CN"/>
-        </w:rPr>
-        <w:t>e=</w:t>
-      </w:r>
-      <w:r>
-        <w:rPr>
-          <w:rFonts w:ascii="Times New Roman" w:hAnsi="Times New Roman" w:cs="Times New Roman"/>
-          <w:bCs/>
-          <w:sz w:val="21"/>
-          <w:szCs w:val="24"/>
-          <w:lang w:eastAsia="zh-CN"/>
-        </w:rPr>
-        <w:t>1</w:t>
-      </w:r>
-      <w:r>
-        <w:rPr>
-          <w:rFonts w:ascii="Times New Roman" w:hAnsi="Times New Roman" w:cs="Times New Roman" w:hint="eastAsia"/>
-          <w:bCs/>
-          <w:sz w:val="21"/>
-          <w:szCs w:val="24"/>
-          <w:lang w:eastAsia="zh-CN"/>
-        </w:rPr>
-        <w:t>8.2</w:t>
-      </w:r>
-      <w:r>
-        <w:rPr>
-          <w:rFonts w:ascii="Times New Roman" w:hAnsi="Times New Roman" w:cs="Times New Roman"/>
-          <w:bCs/>
-          <w:sz w:val="21"/>
-          <w:szCs w:val="24"/>
-          <w:lang w:eastAsia="zh-CN"/>
-        </w:rPr>
-        <w:t>%</w:t>
-      </w:r>
-      <w:r>
-        <w:rPr>
-          <w:rFonts w:ascii="Times New Roman" w:hAnsi="Times New Roman" w:cs="Times New Roman"/>
-          <w:bCs/>
-          <w:sz w:val="21"/>
-          <w:szCs w:val="24"/>
-          <w:lang w:eastAsia="zh-CN"/>
-        </w:rPr>
-        <w:t>.</w:t>
-      </w:r>
-      <w:r>
-        <w:rPr>
-          <w:rFonts w:ascii="Times New Roman" w:hAnsi="Times New Roman" w:cs="Times New Roman"/>
-          <w:bCs/>
-          <w:sz w:val="21"/>
-          <w:szCs w:val="24"/>
-          <w:lang w:eastAsia="zh-CN"/>
-        </w:rPr>
-        <w:t>)</w:t>
+        <w:t xml:space="preserve"> Peng Cui, Nicholas Jing Yuan</w:t>
+      </w:r>
+      <w:r>
+        <w:rPr>
+          <w:rFonts w:ascii="Times New Roman" w:hAnsi="Times New Roman" w:cs="Times New Roman"/>
+          <w:bCs/>
+          <w:sz w:val="21"/>
+          <w:szCs w:val="24"/>
+          <w:lang w:eastAsia="zh-CN"/>
+        </w:rPr>
+        <w:t xml:space="preserve">, Xing </w:t>
+      </w:r>
+      <w:proofErr w:type="spellStart"/>
+      <w:r>
+        <w:rPr>
+          <w:rFonts w:ascii="Times New Roman" w:hAnsi="Times New Roman" w:cs="Times New Roman"/>
+          <w:bCs/>
+          <w:sz w:val="21"/>
+          <w:szCs w:val="24"/>
+          <w:lang w:eastAsia="zh-CN"/>
+        </w:rPr>
+        <w:t>Xie</w:t>
+      </w:r>
+      <w:proofErr w:type="spellEnd"/>
+      <w:r>
+        <w:rPr>
+          <w:rFonts w:ascii="Times New Roman" w:hAnsi="Times New Roman" w:cs="Times New Roman"/>
+          <w:bCs/>
+          <w:sz w:val="21"/>
+          <w:szCs w:val="24"/>
+          <w:lang w:eastAsia="zh-CN"/>
+        </w:rPr>
+        <w:t xml:space="preserve"> and </w:t>
+      </w:r>
+      <w:proofErr w:type="spellStart"/>
+      <w:r>
+        <w:rPr>
+          <w:rFonts w:ascii="Times New Roman" w:hAnsi="Times New Roman" w:cs="Times New Roman"/>
+          <w:bCs/>
+          <w:sz w:val="21"/>
+          <w:szCs w:val="24"/>
+          <w:lang w:eastAsia="zh-CN"/>
+        </w:rPr>
+        <w:t>Shiqiang</w:t>
+      </w:r>
+      <w:proofErr w:type="spellEnd"/>
+      <w:r>
+        <w:rPr>
+          <w:rFonts w:ascii="Times New Roman" w:hAnsi="Times New Roman" w:cs="Times New Roman"/>
+          <w:bCs/>
+          <w:sz w:val="21"/>
+          <w:szCs w:val="24"/>
+          <w:lang w:eastAsia="zh-CN"/>
+        </w:rPr>
+        <w:t xml:space="preserve"> Yang. “</w:t>
+      </w:r>
+      <w:r>
+        <w:rPr>
+          <w:rFonts w:ascii="Times New Roman" w:hAnsi="Times New Roman" w:cs="Times New Roman"/>
+          <w:bCs/>
+          <w:sz w:val="21"/>
+          <w:szCs w:val="24"/>
+          <w:lang w:eastAsia="zh-CN"/>
+        </w:rPr>
+        <w:t>Little is Much: Bridging Cross-Platform Behav</w:t>
+      </w:r>
+      <w:r>
+        <w:rPr>
+          <w:rFonts w:ascii="Times New Roman" w:hAnsi="Times New Roman" w:cs="Times New Roman"/>
+          <w:bCs/>
+          <w:sz w:val="21"/>
+          <w:szCs w:val="24"/>
+          <w:lang w:eastAsia="zh-CN"/>
+        </w:rPr>
+        <w:t>iors through Overlapped Crowds”</w:t>
+      </w:r>
+      <w:r>
+        <w:rPr>
+          <w:rFonts w:ascii="Times New Roman" w:hAnsi="Times New Roman" w:cs="Times New Roman"/>
+          <w:bCs/>
+          <w:sz w:val="21"/>
+          <w:szCs w:val="24"/>
+          <w:lang w:eastAsia="zh-CN"/>
+        </w:rPr>
+        <w:t xml:space="preserve">, in </w:t>
+      </w:r>
+      <w:r>
+        <w:rPr>
+          <w:rFonts w:ascii="Times New Roman" w:hAnsi="Times New Roman" w:cs="Times New Roman"/>
+          <w:bCs/>
+          <w:sz w:val="21"/>
+          <w:szCs w:val="24"/>
+          <w:lang w:eastAsia="zh-CN"/>
+        </w:rPr>
+        <w:t xml:space="preserve">AAAI, </w:t>
+      </w:r>
+      <w:r>
+        <w:rPr>
+          <w:rFonts w:ascii="Times New Roman" w:hAnsi="Times New Roman" w:cs="Times New Roman"/>
+          <w:bCs/>
+          <w:sz w:val="21"/>
+          <w:szCs w:val="24"/>
+          <w:lang w:eastAsia="zh-CN"/>
+        </w:rPr>
+        <w:t>2016.</w:t>
       </w:r>
     </w:p>
     <w:p>
@@ -4401,46 +4504,167 @@
           <w:lang w:eastAsia="zh-CN"/>
         </w:rPr>
       </w:pPr>
-      <w:r>
-        <w:rPr>
-          <w:rFonts w:ascii="Times New Roman" w:hAnsi="Times New Roman" w:cs="Times New Roman"/>
-          <w:b/>
-          <w:bCs/>
-          <w:sz w:val="21"/>
-          <w:szCs w:val="24"/>
-          <w:lang w:eastAsia="zh-CN"/>
-        </w:rPr>
-        <w:t>Meng Jiang</w:t>
-      </w:r>
-      <w:r>
-        <w:rPr>
-          <w:rFonts w:ascii="Times New Roman" w:hAnsi="Times New Roman" w:cs="Times New Roman"/>
-          <w:bCs/>
-          <w:sz w:val="21"/>
-          <w:szCs w:val="24"/>
-          <w:lang w:eastAsia="zh-CN"/>
-        </w:rPr>
-        <w:t xml:space="preserve">, Peng Cui, </w:t>
-      </w:r>
-      <w:r>
-        <w:rPr>
-          <w:rFonts w:ascii="Times New Roman" w:hAnsi="Times New Roman" w:cs="Times New Roman" w:hint="eastAsia"/>
-          <w:bCs/>
-          <w:sz w:val="21"/>
-          <w:szCs w:val="24"/>
-          <w:lang w:eastAsia="zh-CN"/>
-        </w:rPr>
-        <w:t>Alex Beutel, Christos Faloutsos</w:t>
-      </w:r>
-      <w:r>
-        <w:rPr>
-          <w:rFonts w:ascii="Times New Roman" w:hAnsi="Times New Roman" w:cs="Times New Roman"/>
-          <w:bCs/>
-          <w:sz w:val="21"/>
-          <w:szCs w:val="24"/>
-          <w:lang w:eastAsia="zh-CN"/>
-        </w:rPr>
-        <w:t xml:space="preserve"> and Shiqiang Yang.</w:t>
+      <w:proofErr w:type="spellStart"/>
+      <w:r>
+        <w:rPr>
+          <w:rFonts w:ascii="Times New Roman" w:hAnsi="Times New Roman" w:cs="Times New Roman"/>
+          <w:b/>
+          <w:bCs/>
+          <w:sz w:val="21"/>
+          <w:szCs w:val="24"/>
+          <w:lang w:eastAsia="zh-CN"/>
+        </w:rPr>
+        <w:t>Meng</w:t>
+      </w:r>
+      <w:proofErr w:type="spellEnd"/>
+      <w:r>
+        <w:rPr>
+          <w:rFonts w:ascii="Times New Roman" w:hAnsi="Times New Roman" w:cs="Times New Roman"/>
+          <w:b/>
+          <w:bCs/>
+          <w:sz w:val="21"/>
+          <w:szCs w:val="24"/>
+          <w:lang w:eastAsia="zh-CN"/>
+        </w:rPr>
+        <w:t xml:space="preserve"> Jiang</w:t>
+      </w:r>
+      <w:r>
+        <w:rPr>
+          <w:rFonts w:ascii="Times New Roman" w:hAnsi="Times New Roman" w:cs="Times New Roman"/>
+          <w:bCs/>
+          <w:sz w:val="21"/>
+          <w:szCs w:val="24"/>
+          <w:lang w:eastAsia="zh-CN"/>
+        </w:rPr>
+        <w:t xml:space="preserve">, </w:t>
+      </w:r>
+      <w:r>
+        <w:rPr>
+          <w:rFonts w:ascii="Times New Roman" w:hAnsi="Times New Roman" w:cs="Times New Roman"/>
+          <w:bCs/>
+          <w:sz w:val="21"/>
+          <w:szCs w:val="24"/>
+          <w:lang w:eastAsia="zh-CN"/>
+        </w:rPr>
+        <w:t xml:space="preserve">Alex </w:t>
+      </w:r>
+      <w:proofErr w:type="spellStart"/>
+      <w:r>
+        <w:rPr>
+          <w:rFonts w:ascii="Times New Roman" w:hAnsi="Times New Roman" w:cs="Times New Roman"/>
+          <w:bCs/>
+          <w:sz w:val="21"/>
+          <w:szCs w:val="24"/>
+          <w:lang w:eastAsia="zh-CN"/>
+        </w:rPr>
+        <w:t>Beutel</w:t>
+      </w:r>
+      <w:proofErr w:type="spellEnd"/>
+      <w:r>
+        <w:rPr>
+          <w:rFonts w:ascii="Times New Roman" w:hAnsi="Times New Roman" w:cs="Times New Roman"/>
+          <w:bCs/>
+          <w:sz w:val="21"/>
+          <w:szCs w:val="24"/>
+          <w:lang w:eastAsia="zh-CN"/>
+        </w:rPr>
+        <w:t xml:space="preserve">, </w:t>
+      </w:r>
+      <w:r>
+        <w:rPr>
+          <w:rFonts w:ascii="Times New Roman" w:hAnsi="Times New Roman" w:cs="Times New Roman"/>
+          <w:bCs/>
+          <w:sz w:val="21"/>
+          <w:szCs w:val="24"/>
+          <w:lang w:eastAsia="zh-CN"/>
+        </w:rPr>
+        <w:t xml:space="preserve">Peng Cui, </w:t>
+      </w:r>
+      <w:r>
+        <w:rPr>
+          <w:rFonts w:ascii="Times New Roman" w:hAnsi="Times New Roman" w:cs="Times New Roman"/>
+          <w:bCs/>
+          <w:sz w:val="21"/>
+          <w:szCs w:val="24"/>
+          <w:lang w:eastAsia="zh-CN"/>
+        </w:rPr>
+        <w:t xml:space="preserve">Bryan </w:t>
+      </w:r>
+      <w:proofErr w:type="spellStart"/>
+      <w:r>
+        <w:rPr>
+          <w:rFonts w:ascii="Times New Roman" w:hAnsi="Times New Roman" w:cs="Times New Roman"/>
+          <w:bCs/>
+          <w:sz w:val="21"/>
+          <w:szCs w:val="24"/>
+          <w:lang w:eastAsia="zh-CN"/>
+        </w:rPr>
+        <w:t>Hooi</w:t>
+      </w:r>
+      <w:proofErr w:type="spellEnd"/>
+      <w:r>
+        <w:rPr>
+          <w:rFonts w:ascii="Times New Roman" w:hAnsi="Times New Roman" w:cs="Times New Roman"/>
+          <w:bCs/>
+          <w:sz w:val="21"/>
+          <w:szCs w:val="24"/>
+          <w:lang w:eastAsia="zh-CN"/>
+        </w:rPr>
+        <w:t xml:space="preserve">, </w:t>
+      </w:r>
+      <w:proofErr w:type="spellStart"/>
+      <w:r>
+        <w:rPr>
+          <w:rFonts w:ascii="Times New Roman" w:hAnsi="Times New Roman" w:cs="Times New Roman"/>
+          <w:bCs/>
+          <w:sz w:val="21"/>
+          <w:szCs w:val="24"/>
+          <w:lang w:eastAsia="zh-CN"/>
+        </w:rPr>
+        <w:t>Shiqiang</w:t>
+      </w:r>
+      <w:proofErr w:type="spellEnd"/>
+      <w:r>
+        <w:rPr>
+          <w:rFonts w:ascii="Times New Roman" w:hAnsi="Times New Roman" w:cs="Times New Roman"/>
+          <w:bCs/>
+          <w:sz w:val="21"/>
+          <w:szCs w:val="24"/>
+          <w:lang w:eastAsia="zh-CN"/>
+        </w:rPr>
+        <w:t xml:space="preserve"> Yang and </w:t>
+      </w:r>
+      <w:r>
+        <w:rPr>
+          <w:rFonts w:ascii="Times New Roman" w:hAnsi="Times New Roman" w:cs="Times New Roman" w:hint="eastAsia"/>
+          <w:bCs/>
+          <w:sz w:val="21"/>
+          <w:szCs w:val="24"/>
+          <w:lang w:eastAsia="zh-CN"/>
+        </w:rPr>
+        <w:t xml:space="preserve">Christos </w:t>
+      </w:r>
+      <w:proofErr w:type="spellStart"/>
+      <w:r>
+        <w:rPr>
+          <w:rFonts w:ascii="Times New Roman" w:hAnsi="Times New Roman" w:cs="Times New Roman" w:hint="eastAsia"/>
+          <w:bCs/>
+          <w:sz w:val="21"/>
+          <w:szCs w:val="24"/>
+          <w:lang w:eastAsia="zh-CN"/>
+        </w:rPr>
+        <w:t>Faloutsos</w:t>
+      </w:r>
+      <w:proofErr w:type="spellEnd"/>
+      <w:r>
+        <w:rPr>
+          <w:rFonts w:ascii="Times New Roman" w:hAnsi="Times New Roman" w:cs="Times New Roman"/>
+          <w:bCs/>
+          <w:sz w:val="21"/>
+          <w:szCs w:val="24"/>
+          <w:lang w:eastAsia="zh-CN"/>
+        </w:rPr>
+        <w:t>.</w:t>
       </w:r>
       <w:r>
         <w:rPr>
@@ -4461,13 +4685,21 @@
       </w:r>
       <w:r>
         <w:rPr>
-          <w:rFonts w:ascii="Times New Roman" w:hAnsi="Times New Roman" w:cs="Times New Roman" w:hint="eastAsia"/>
-          <w:bCs/>
-          <w:sz w:val="21"/>
-          <w:szCs w:val="24"/>
-          <w:lang w:eastAsia="zh-CN"/>
-        </w:rPr>
-        <w:t>CatchSync: Catching Synchronized Behavior in Large Directed Graph</w:t>
+          <w:rFonts w:ascii="Times New Roman" w:hAnsi="Times New Roman" w:cs="Times New Roman"/>
+          <w:sz w:val="21"/>
+          <w:szCs w:val="24"/>
+          <w:lang w:eastAsia="zh-CN"/>
+        </w:rPr>
+        <w:t xml:space="preserve">A General Suspiciousness Metric for </w:t>
+      </w:r>
+      <w:r>
+        <w:rPr>
+          <w:rFonts w:ascii="Times New Roman" w:hAnsi="Times New Roman" w:cs="Times New Roman"/>
+          <w:sz w:val="21"/>
+          <w:szCs w:val="24"/>
+          <w:lang w:eastAsia="zh-CN"/>
+        </w:rPr>
+        <w:t>Dense Blocks in Multimodal Data</w:t>
       </w:r>
       <w:r>
         <w:rPr>
@@ -4507,49 +4739,47 @@
           <w:szCs w:val="24"/>
           <w:lang w:eastAsia="zh-CN"/>
         </w:rPr>
-        <w:t xml:space="preserve">ACM </w:t>
-      </w:r>
-      <w:r>
-        <w:rPr>
-          <w:rFonts w:ascii="Times New Roman" w:hAnsi="Times New Roman" w:cs="Times New Roman"/>
-          <w:b/>
-          <w:bCs/>
-          <w:sz w:val="21"/>
-          <w:szCs w:val="24"/>
-          <w:lang w:eastAsia="zh-CN"/>
-        </w:rPr>
-        <w:t>SIG</w:t>
-      </w:r>
-      <w:r>
-        <w:rPr>
-          <w:rFonts w:ascii="Times New Roman" w:hAnsi="Times New Roman" w:cs="Times New Roman" w:hint="eastAsia"/>
-          <w:b/>
-          <w:bCs/>
-          <w:sz w:val="21"/>
-          <w:szCs w:val="24"/>
-          <w:lang w:eastAsia="zh-CN"/>
-        </w:rPr>
-        <w:t>KDD</w:t>
-      </w:r>
-      <w:r>
-        <w:rPr>
-          <w:rFonts w:ascii="Times New Roman" w:hAnsi="Times New Roman" w:cs="Times New Roman"/>
-          <w:bCs/>
-          <w:sz w:val="21"/>
-          <w:szCs w:val="24"/>
-          <w:lang w:eastAsia="zh-CN"/>
-        </w:rPr>
-        <w:t xml:space="preserve"> 2014. (</w:t>
-      </w:r>
-      <w:r>
-        <w:rPr>
-          <w:rFonts w:ascii="Times New Roman" w:hAnsi="Times New Roman" w:cs="Times New Roman" w:hint="eastAsia"/>
-          <w:bCs/>
-          <w:sz w:val="21"/>
-          <w:szCs w:val="24"/>
-          <w:lang w:eastAsia="zh-CN"/>
-        </w:rPr>
-        <w:t>Full</w:t>
+        <w:t xml:space="preserve">IEEE </w:t>
+      </w:r>
+      <w:r>
+        <w:rPr>
+          <w:rFonts w:ascii="Times New Roman" w:hAnsi="Times New Roman" w:cs="Times New Roman" w:hint="eastAsia"/>
+          <w:bCs/>
+          <w:sz w:val="21"/>
+          <w:szCs w:val="24"/>
+          <w:lang w:eastAsia="zh-CN"/>
+        </w:rPr>
+        <w:t>ICDM</w:t>
+      </w:r>
+      <w:r>
+        <w:rPr>
+          <w:rFonts w:ascii="Times New Roman" w:hAnsi="Times New Roman" w:cs="Times New Roman"/>
+          <w:bCs/>
+          <w:sz w:val="21"/>
+          <w:szCs w:val="24"/>
+          <w:lang w:eastAsia="zh-CN"/>
+        </w:rPr>
+        <w:t xml:space="preserve"> 2015</w:t>
+      </w:r>
+      <w:r>
+        <w:rPr>
+          <w:rFonts w:ascii="Times New Roman" w:hAnsi="Times New Roman" w:cs="Times New Roman"/>
+          <w:bCs/>
+          <w:sz w:val="21"/>
+          <w:szCs w:val="24"/>
+          <w:lang w:eastAsia="zh-CN"/>
+        </w:rPr>
+        <w:t>. (</w:t>
+      </w:r>
+      <w:r>
+        <w:rPr>
+          <w:rFonts w:ascii="Times New Roman" w:hAnsi="Times New Roman" w:cs="Times New Roman"/>
+          <w:bCs/>
+          <w:sz w:val="21"/>
+          <w:szCs w:val="24"/>
+          <w:lang w:eastAsia="zh-CN"/>
+        </w:rPr>
+        <w:t>Short</w:t>
       </w:r>
       <w:r>
         <w:rPr>
@@ -4563,49 +4793,6 @@
       </w:r>
       <w:r>
         <w:rPr>
-          <w:rFonts w:ascii="Times New Roman" w:hAnsi="Times New Roman" w:cs="Times New Roman" w:hint="eastAsia"/>
-          <w:b/>
-          <w:bCs/>
-          <w:sz w:val="21"/>
-          <w:szCs w:val="24"/>
-          <w:lang w:eastAsia="zh-CN"/>
-        </w:rPr>
-        <w:t>In b</w:t>
-      </w:r>
-      <w:r>
-        <w:rPr>
-          <w:rFonts w:ascii="Times New Roman" w:hAnsi="Times New Roman" w:cs="Times New Roman" w:hint="eastAsia"/>
-          <w:b/>
-          <w:bCs/>
-          <w:sz w:val="21"/>
-          <w:szCs w:val="24"/>
-          <w:lang w:eastAsia="zh-CN"/>
-        </w:rPr>
-        <w:t>est paper final</w:t>
-      </w:r>
-      <w:r>
-        <w:rPr>
-          <w:rFonts w:ascii="Times New Roman" w:hAnsi="Times New Roman" w:cs="Times New Roman" w:hint="eastAsia"/>
-          <w:b/>
-          <w:bCs/>
-          <w:sz w:val="21"/>
-          <w:szCs w:val="24"/>
-          <w:lang w:eastAsia="zh-CN"/>
-        </w:rPr>
-        <w:t>ist</w:t>
-      </w:r>
-      <w:r>
-        <w:rPr>
-          <w:rFonts w:ascii="Times New Roman" w:hAnsi="Times New Roman" w:cs="Times New Roman" w:hint="eastAsia"/>
-          <w:bCs/>
-          <w:sz w:val="21"/>
-          <w:szCs w:val="24"/>
-          <w:lang w:eastAsia="zh-CN"/>
-        </w:rPr>
-        <w:t xml:space="preserve">. </w:t>
-      </w:r>
-      <w:r>
-        <w:rPr>
           <w:rFonts w:ascii="Times New Roman" w:hAnsi="Times New Roman" w:cs="Times New Roman"/>
           <w:bCs/>
           <w:sz w:val="21"/>
@@ -4662,17 +4849,7 @@
           <w:szCs w:val="24"/>
           <w:lang w:eastAsia="zh-CN"/>
         </w:rPr>
-        <w:t>e</w:t>
-      </w:r>
-      <w:r>
-        <w:rPr>
-          <w:rFonts w:ascii="Times New Roman" w:hAnsi="Times New Roman" w:cs="Times New Roman" w:hint="eastAsia"/>
-          <w:bCs/>
-          <w:sz w:val="21"/>
-          <w:szCs w:val="24"/>
-          <w:lang w:eastAsia="zh-CN"/>
-        </w:rPr>
-        <w:t>=</w:t>
+        <w:t>e=</w:t>
       </w:r>
       <w:r>
         <w:rPr>
@@ -4692,27 +4869,7 @@
           <w:szCs w:val="24"/>
           <w:lang w:eastAsia="zh-CN"/>
         </w:rPr>
-        <w:t>4</w:t>
-      </w:r>
-      <w:r>
-        <w:rPr>
-          <w:rFonts w:ascii="Times New Roman" w:hAnsi="Times New Roman" w:cs="Times New Roman"/>
-          <w:bCs/>
-          <w:sz w:val="21"/>
-          <w:szCs w:val="24"/>
-          <w:lang w:eastAsia="zh-CN"/>
-        </w:rPr>
-        <w:t>.</w:t>
-      </w:r>
-      <w:r>
-        <w:rPr>
-          <w:rFonts w:ascii="Times New Roman" w:hAnsi="Times New Roman" w:cs="Times New Roman" w:hint="eastAsia"/>
-          <w:bCs/>
-          <w:sz w:val="21"/>
-          <w:szCs w:val="24"/>
-          <w:lang w:eastAsia="zh-CN"/>
-        </w:rPr>
-        <w:t>6</w:t>
+        <w:t>8.2</w:t>
       </w:r>
       <w:r>
         <w:rPr>
@@ -4762,197 +4919,383 @@
           <w:lang w:eastAsia="zh-CN"/>
         </w:rPr>
       </w:pPr>
-      <w:r>
-        <w:rPr>
-          <w:rFonts w:ascii="Times New Roman" w:hAnsi="Times New Roman" w:cs="Times New Roman"/>
-          <w:b/>
-          <w:bCs/>
-          <w:sz w:val="21"/>
-          <w:szCs w:val="24"/>
-          <w:lang w:eastAsia="zh-CN"/>
-        </w:rPr>
-        <w:t>Meng Jiang</w:t>
-      </w:r>
-      <w:r>
-        <w:rPr>
-          <w:rFonts w:ascii="Times New Roman" w:hAnsi="Times New Roman" w:cs="Times New Roman"/>
-          <w:bCs/>
-          <w:sz w:val="21"/>
-          <w:szCs w:val="24"/>
-          <w:lang w:eastAsia="zh-CN"/>
-        </w:rPr>
-        <w:t xml:space="preserve">, Peng Cui, Fei Wang, </w:t>
-      </w:r>
-      <w:r>
-        <w:rPr>
-          <w:rFonts w:ascii="Times New Roman" w:hAnsi="Times New Roman" w:cs="Times New Roman" w:hint="eastAsia"/>
-          <w:bCs/>
-          <w:sz w:val="21"/>
-          <w:szCs w:val="24"/>
-          <w:lang w:eastAsia="zh-CN"/>
-        </w:rPr>
-        <w:t>Xinran Xu</w:t>
-      </w:r>
-      <w:r>
-        <w:rPr>
-          <w:rFonts w:ascii="Times New Roman" w:hAnsi="Times New Roman" w:cs="Times New Roman" w:hint="eastAsia"/>
-          <w:bCs/>
-          <w:sz w:val="21"/>
-          <w:szCs w:val="24"/>
-          <w:lang w:eastAsia="zh-CN"/>
-        </w:rPr>
-        <w:t>, Wenwu Zhu</w:t>
-      </w:r>
-      <w:r>
-        <w:rPr>
-          <w:rFonts w:ascii="Times New Roman" w:hAnsi="Times New Roman" w:cs="Times New Roman" w:hint="eastAsia"/>
-          <w:bCs/>
-          <w:sz w:val="21"/>
-          <w:szCs w:val="24"/>
-          <w:lang w:eastAsia="zh-CN"/>
+      <w:proofErr w:type="spellStart"/>
+      <w:r>
+        <w:rPr>
+          <w:rFonts w:ascii="Times New Roman" w:hAnsi="Times New Roman" w:cs="Times New Roman"/>
+          <w:b/>
+          <w:bCs/>
+          <w:sz w:val="21"/>
+          <w:szCs w:val="24"/>
+          <w:lang w:eastAsia="zh-CN"/>
+        </w:rPr>
+        <w:t>Meng</w:t>
+      </w:r>
+      <w:proofErr w:type="spellEnd"/>
+      <w:r>
+        <w:rPr>
+          <w:rFonts w:ascii="Times New Roman" w:hAnsi="Times New Roman" w:cs="Times New Roman"/>
+          <w:b/>
+          <w:bCs/>
+          <w:sz w:val="21"/>
+          <w:szCs w:val="24"/>
+          <w:lang w:eastAsia="zh-CN"/>
+        </w:rPr>
+        <w:t xml:space="preserve"> Jiang</w:t>
+      </w:r>
+      <w:r>
+        <w:rPr>
+          <w:rFonts w:ascii="Times New Roman" w:hAnsi="Times New Roman" w:cs="Times New Roman"/>
+          <w:bCs/>
+          <w:sz w:val="21"/>
+          <w:szCs w:val="24"/>
+          <w:lang w:eastAsia="zh-CN"/>
+        </w:rPr>
+        <w:t xml:space="preserve">, Peng Cui, </w:t>
+      </w:r>
+      <w:r>
+        <w:rPr>
+          <w:rFonts w:ascii="Times New Roman" w:hAnsi="Times New Roman" w:cs="Times New Roman" w:hint="eastAsia"/>
+          <w:bCs/>
+          <w:sz w:val="21"/>
+          <w:szCs w:val="24"/>
+          <w:lang w:eastAsia="zh-CN"/>
+        </w:rPr>
+        <w:t xml:space="preserve">Alex </w:t>
+      </w:r>
+      <w:proofErr w:type="spellStart"/>
+      <w:r>
+        <w:rPr>
+          <w:rFonts w:ascii="Times New Roman" w:hAnsi="Times New Roman" w:cs="Times New Roman" w:hint="eastAsia"/>
+          <w:bCs/>
+          <w:sz w:val="21"/>
+          <w:szCs w:val="24"/>
+          <w:lang w:eastAsia="zh-CN"/>
+        </w:rPr>
+        <w:t>Beutel</w:t>
+      </w:r>
+      <w:proofErr w:type="spellEnd"/>
+      <w:r>
+        <w:rPr>
+          <w:rFonts w:ascii="Times New Roman" w:hAnsi="Times New Roman" w:cs="Times New Roman" w:hint="eastAsia"/>
+          <w:bCs/>
+          <w:sz w:val="21"/>
+          <w:szCs w:val="24"/>
+          <w:lang w:eastAsia="zh-CN"/>
+        </w:rPr>
+        <w:t xml:space="preserve">, Christos </w:t>
+      </w:r>
+      <w:proofErr w:type="spellStart"/>
+      <w:r>
+        <w:rPr>
+          <w:rFonts w:ascii="Times New Roman" w:hAnsi="Times New Roman" w:cs="Times New Roman" w:hint="eastAsia"/>
+          <w:bCs/>
+          <w:sz w:val="21"/>
+          <w:szCs w:val="24"/>
+          <w:lang w:eastAsia="zh-CN"/>
+        </w:rPr>
+        <w:t>Faloutsos</w:t>
+      </w:r>
+      <w:proofErr w:type="spellEnd"/>
+      <w:r>
+        <w:rPr>
+          <w:rFonts w:ascii="Times New Roman" w:hAnsi="Times New Roman" w:cs="Times New Roman"/>
+          <w:bCs/>
+          <w:sz w:val="21"/>
+          <w:szCs w:val="24"/>
+          <w:lang w:eastAsia="zh-CN"/>
+        </w:rPr>
+        <w:t xml:space="preserve"> and </w:t>
+      </w:r>
+      <w:proofErr w:type="spellStart"/>
+      <w:r>
+        <w:rPr>
+          <w:rFonts w:ascii="Times New Roman" w:hAnsi="Times New Roman" w:cs="Times New Roman"/>
+          <w:bCs/>
+          <w:sz w:val="21"/>
+          <w:szCs w:val="24"/>
+          <w:lang w:eastAsia="zh-CN"/>
+        </w:rPr>
+        <w:t>Shiqiang</w:t>
+      </w:r>
+      <w:proofErr w:type="spellEnd"/>
+      <w:r>
+        <w:rPr>
+          <w:rFonts w:ascii="Times New Roman" w:hAnsi="Times New Roman" w:cs="Times New Roman"/>
+          <w:bCs/>
+          <w:sz w:val="21"/>
+          <w:szCs w:val="24"/>
+          <w:lang w:eastAsia="zh-CN"/>
+        </w:rPr>
+        <w:t xml:space="preserve"> Yang.</w:t>
+      </w:r>
+      <w:r>
+        <w:rPr>
+          <w:rFonts w:ascii="Times New Roman" w:hAnsi="Times New Roman" w:cs="Times New Roman"/>
+          <w:sz w:val="21"/>
+          <w:szCs w:val="24"/>
         </w:rPr>
         <w:t xml:space="preserve"> </w:t>
       </w:r>
       <w:r>
         <w:rPr>
           <w:rFonts w:ascii="Times New Roman" w:hAnsi="Times New Roman" w:cs="Times New Roman"/>
-          <w:bCs/>
-          <w:sz w:val="21"/>
-          <w:szCs w:val="24"/>
-          <w:lang w:eastAsia="zh-CN"/>
-        </w:rPr>
-        <w:t>and Shiqiang Yang.</w:t>
-      </w:r>
-      <w:r>
-        <w:rPr>
-          <w:rFonts w:ascii="Times New Roman" w:hAnsi="Times New Roman" w:cs="Times New Roman"/>
-          <w:sz w:val="21"/>
-          <w:szCs w:val="24"/>
+          <w:sz w:val="21"/>
+          <w:szCs w:val="24"/>
+          <w:lang w:eastAsia="zh-CN"/>
+        </w:rPr>
+        <w:t>“</w:t>
+      </w:r>
+      <w:proofErr w:type="spellStart"/>
+      <w:r>
+        <w:rPr>
+          <w:rFonts w:ascii="Times New Roman" w:hAnsi="Times New Roman" w:cs="Times New Roman" w:hint="eastAsia"/>
+          <w:bCs/>
+          <w:sz w:val="21"/>
+          <w:szCs w:val="24"/>
+          <w:lang w:eastAsia="zh-CN"/>
+        </w:rPr>
+        <w:t>CatchSync</w:t>
+      </w:r>
+      <w:proofErr w:type="spellEnd"/>
+      <w:r>
+        <w:rPr>
+          <w:rFonts w:ascii="Times New Roman" w:hAnsi="Times New Roman" w:cs="Times New Roman" w:hint="eastAsia"/>
+          <w:bCs/>
+          <w:sz w:val="21"/>
+          <w:szCs w:val="24"/>
+          <w:lang w:eastAsia="zh-CN"/>
+        </w:rPr>
+        <w:t>: Catching Synchronized Behavior in Large Directed Graph</w:t>
+      </w:r>
+      <w:r>
+        <w:rPr>
+          <w:rFonts w:ascii="Times New Roman" w:hAnsi="Times New Roman" w:cs="Times New Roman"/>
+          <w:bCs/>
+          <w:sz w:val="21"/>
+          <w:szCs w:val="24"/>
+          <w:lang w:eastAsia="zh-CN"/>
+        </w:rPr>
+        <w:t>”</w:t>
+      </w:r>
+      <w:r>
+        <w:rPr>
+          <w:rFonts w:ascii="Times New Roman" w:hAnsi="Times New Roman" w:cs="Times New Roman" w:hint="eastAsia"/>
+          <w:bCs/>
+          <w:sz w:val="21"/>
+          <w:szCs w:val="24"/>
+          <w:lang w:eastAsia="zh-CN"/>
+        </w:rPr>
+        <w:t>,</w:t>
+      </w:r>
+      <w:r>
+        <w:rPr>
+          <w:rFonts w:ascii="Times New Roman" w:hAnsi="Times New Roman" w:cs="Times New Roman"/>
+          <w:bCs/>
+          <w:sz w:val="21"/>
+          <w:szCs w:val="24"/>
+          <w:lang w:eastAsia="zh-CN"/>
+        </w:rPr>
+        <w:t xml:space="preserve"> in </w:t>
+      </w:r>
+      <w:r>
+        <w:rPr>
+          <w:rFonts w:ascii="Times New Roman" w:hAnsi="Times New Roman" w:cs="Times New Roman"/>
+          <w:bCs/>
+          <w:sz w:val="21"/>
+          <w:szCs w:val="24"/>
+          <w:lang w:eastAsia="zh-CN"/>
+        </w:rPr>
+        <w:t xml:space="preserve">ACM </w:t>
+      </w:r>
+      <w:r>
+        <w:rPr>
+          <w:rFonts w:ascii="Times New Roman" w:hAnsi="Times New Roman" w:cs="Times New Roman"/>
+          <w:b/>
+          <w:bCs/>
+          <w:sz w:val="21"/>
+          <w:szCs w:val="24"/>
+          <w:lang w:eastAsia="zh-CN"/>
+        </w:rPr>
+        <w:t>SIG</w:t>
+      </w:r>
+      <w:r>
+        <w:rPr>
+          <w:rFonts w:ascii="Times New Roman" w:hAnsi="Times New Roman" w:cs="Times New Roman" w:hint="eastAsia"/>
+          <w:b/>
+          <w:bCs/>
+          <w:sz w:val="21"/>
+          <w:szCs w:val="24"/>
+          <w:lang w:eastAsia="zh-CN"/>
+        </w:rPr>
+        <w:t>KDD</w:t>
+      </w:r>
+      <w:r>
+        <w:rPr>
+          <w:rFonts w:ascii="Times New Roman" w:hAnsi="Times New Roman" w:cs="Times New Roman"/>
+          <w:bCs/>
+          <w:sz w:val="21"/>
+          <w:szCs w:val="24"/>
+          <w:lang w:eastAsia="zh-CN"/>
+        </w:rPr>
+        <w:t xml:space="preserve"> 2014. (</w:t>
+      </w:r>
+      <w:r>
+        <w:rPr>
+          <w:rFonts w:ascii="Times New Roman" w:hAnsi="Times New Roman" w:cs="Times New Roman" w:hint="eastAsia"/>
+          <w:bCs/>
+          <w:sz w:val="21"/>
+          <w:szCs w:val="24"/>
+          <w:lang w:eastAsia="zh-CN"/>
+        </w:rPr>
+        <w:t>Full</w:t>
+      </w:r>
+      <w:r>
+        <w:rPr>
+          <w:rFonts w:ascii="Times New Roman" w:hAnsi="Times New Roman" w:cs="Times New Roman" w:hint="eastAsia"/>
+          <w:bCs/>
+          <w:sz w:val="21"/>
+          <w:szCs w:val="24"/>
+          <w:lang w:eastAsia="zh-CN"/>
+        </w:rPr>
+        <w:t xml:space="preserve">. </w:t>
+      </w:r>
+      <w:r>
+        <w:rPr>
+          <w:rFonts w:ascii="Times New Roman" w:hAnsi="Times New Roman" w:cs="Times New Roman" w:hint="eastAsia"/>
+          <w:b/>
+          <w:bCs/>
+          <w:sz w:val="21"/>
+          <w:szCs w:val="24"/>
+          <w:lang w:eastAsia="zh-CN"/>
+        </w:rPr>
+        <w:t>In b</w:t>
+      </w:r>
+      <w:r>
+        <w:rPr>
+          <w:rFonts w:ascii="Times New Roman" w:hAnsi="Times New Roman" w:cs="Times New Roman" w:hint="eastAsia"/>
+          <w:b/>
+          <w:bCs/>
+          <w:sz w:val="21"/>
+          <w:szCs w:val="24"/>
+          <w:lang w:eastAsia="zh-CN"/>
+        </w:rPr>
+        <w:t>est paper final</w:t>
+      </w:r>
+      <w:r>
+        <w:rPr>
+          <w:rFonts w:ascii="Times New Roman" w:hAnsi="Times New Roman" w:cs="Times New Roman" w:hint="eastAsia"/>
+          <w:b/>
+          <w:bCs/>
+          <w:sz w:val="21"/>
+          <w:szCs w:val="24"/>
+          <w:lang w:eastAsia="zh-CN"/>
+        </w:rPr>
+        <w:t>ist</w:t>
+      </w:r>
+      <w:r>
+        <w:rPr>
+          <w:rFonts w:ascii="Times New Roman" w:hAnsi="Times New Roman" w:cs="Times New Roman" w:hint="eastAsia"/>
+          <w:bCs/>
+          <w:sz w:val="21"/>
+          <w:szCs w:val="24"/>
+          <w:lang w:eastAsia="zh-CN"/>
+        </w:rPr>
+        <w:t xml:space="preserve">. </w:t>
+      </w:r>
+      <w:r>
+        <w:rPr>
+          <w:rFonts w:ascii="Times New Roman" w:hAnsi="Times New Roman" w:cs="Times New Roman"/>
+          <w:bCs/>
+          <w:sz w:val="21"/>
+          <w:szCs w:val="24"/>
+          <w:lang w:eastAsia="zh-CN"/>
+        </w:rPr>
+        <w:t>Acc</w:t>
+      </w:r>
+      <w:r>
+        <w:rPr>
+          <w:rFonts w:ascii="Times New Roman" w:hAnsi="Times New Roman" w:cs="Times New Roman" w:hint="eastAsia"/>
+          <w:bCs/>
+          <w:sz w:val="21"/>
+          <w:szCs w:val="24"/>
+          <w:lang w:eastAsia="zh-CN"/>
+        </w:rPr>
+        <w:t>.</w:t>
+      </w:r>
+      <w:r>
+        <w:rPr>
+          <w:rFonts w:ascii="Times New Roman" w:hAnsi="Times New Roman" w:cs="Times New Roman"/>
+          <w:bCs/>
+          <w:sz w:val="21"/>
+          <w:szCs w:val="24"/>
+          <w:lang w:eastAsia="zh-CN"/>
         </w:rPr>
         <w:t xml:space="preserve"> </w:t>
       </w:r>
       <w:r>
         <w:rPr>
-          <w:rFonts w:ascii="Times New Roman" w:hAnsi="Times New Roman" w:cs="Times New Roman"/>
-          <w:sz w:val="21"/>
-          <w:szCs w:val="24"/>
-          <w:lang w:eastAsia="zh-CN"/>
-        </w:rPr>
-        <w:t>“</w:t>
-      </w:r>
-      <w:r>
-        <w:rPr>
-          <w:rFonts w:ascii="Times New Roman" w:hAnsi="Times New Roman" w:cs="Times New Roman" w:hint="eastAsia"/>
-          <w:bCs/>
-          <w:sz w:val="21"/>
-          <w:szCs w:val="24"/>
-          <w:lang w:eastAsia="zh-CN"/>
-        </w:rPr>
-        <w:t>FEMA: Flexible Evolutionary Mult</w:t>
-      </w:r>
-      <w:r>
-        <w:rPr>
-          <w:rFonts w:ascii="Times New Roman" w:hAnsi="Times New Roman" w:cs="Times New Roman" w:hint="eastAsia"/>
-          <w:bCs/>
-          <w:sz w:val="21"/>
-          <w:szCs w:val="24"/>
-          <w:lang w:eastAsia="zh-CN"/>
-        </w:rPr>
-        <w:t>i</w:t>
-      </w:r>
-      <w:r>
-        <w:rPr>
-          <w:rFonts w:ascii="Times New Roman" w:hAnsi="Times New Roman" w:cs="Times New Roman" w:hint="eastAsia"/>
-          <w:bCs/>
-          <w:sz w:val="21"/>
-          <w:szCs w:val="24"/>
-          <w:lang w:eastAsia="zh-CN"/>
-        </w:rPr>
-        <w:t>-faceted Analysis for Dynamic Behavioral Pattern Discovery</w:t>
-      </w:r>
-      <w:r>
-        <w:rPr>
-          <w:rFonts w:ascii="Times New Roman" w:hAnsi="Times New Roman" w:cs="Times New Roman"/>
-          <w:bCs/>
-          <w:sz w:val="21"/>
-          <w:szCs w:val="24"/>
-          <w:lang w:eastAsia="zh-CN"/>
-        </w:rPr>
-        <w:t>”</w:t>
-      </w:r>
-      <w:r>
-        <w:rPr>
-          <w:rFonts w:ascii="Times New Roman" w:hAnsi="Times New Roman" w:cs="Times New Roman" w:hint="eastAsia"/>
-          <w:bCs/>
-          <w:sz w:val="21"/>
-          <w:szCs w:val="24"/>
-          <w:lang w:eastAsia="zh-CN"/>
-        </w:rPr>
-        <w:t>,</w:t>
-      </w:r>
-      <w:r>
-        <w:rPr>
-          <w:rFonts w:ascii="Times New Roman" w:hAnsi="Times New Roman" w:cs="Times New Roman"/>
-          <w:bCs/>
-          <w:sz w:val="21"/>
-          <w:szCs w:val="24"/>
-          <w:lang w:eastAsia="zh-CN"/>
-        </w:rPr>
-        <w:t xml:space="preserve"> in </w:t>
-      </w:r>
-      <w:r>
-        <w:rPr>
-          <w:rFonts w:ascii="Times New Roman" w:hAnsi="Times New Roman" w:cs="Times New Roman"/>
-          <w:bCs/>
-          <w:sz w:val="21"/>
-          <w:szCs w:val="24"/>
-          <w:lang w:eastAsia="zh-CN"/>
-        </w:rPr>
-        <w:t>ACM SIG</w:t>
-      </w:r>
-      <w:r>
-        <w:rPr>
-          <w:rFonts w:ascii="Times New Roman" w:hAnsi="Times New Roman" w:cs="Times New Roman" w:hint="eastAsia"/>
-          <w:bCs/>
-          <w:sz w:val="21"/>
-          <w:szCs w:val="24"/>
-          <w:lang w:eastAsia="zh-CN"/>
-        </w:rPr>
-        <w:t>KDD</w:t>
-      </w:r>
-      <w:r>
-        <w:rPr>
-          <w:rFonts w:ascii="Times New Roman" w:hAnsi="Times New Roman" w:cs="Times New Roman"/>
-          <w:bCs/>
-          <w:sz w:val="21"/>
-          <w:szCs w:val="24"/>
-          <w:lang w:eastAsia="zh-CN"/>
-        </w:rPr>
-        <w:t xml:space="preserve"> 2014. (</w:t>
-      </w:r>
-      <w:r>
-        <w:rPr>
-          <w:rFonts w:ascii="Times New Roman" w:hAnsi="Times New Roman" w:cs="Times New Roman" w:hint="eastAsia"/>
-          <w:bCs/>
-          <w:sz w:val="21"/>
-          <w:szCs w:val="24"/>
-          <w:lang w:eastAsia="zh-CN"/>
-        </w:rPr>
-        <w:t xml:space="preserve">Full. </w:t>
-      </w:r>
-      <w:r>
-        <w:rPr>
-          <w:rFonts w:ascii="Times New Roman" w:hAnsi="Times New Roman" w:cs="Times New Roman"/>
-          <w:bCs/>
-          <w:sz w:val="21"/>
-          <w:szCs w:val="24"/>
-          <w:lang w:eastAsia="zh-CN"/>
-        </w:rPr>
-        <w:t>Acc</w:t>
-      </w:r>
-      <w:r>
-        <w:rPr>
-          <w:rFonts w:ascii="Times New Roman" w:hAnsi="Times New Roman" w:cs="Times New Roman" w:hint="eastAsia"/>
+          <w:rFonts w:ascii="Times New Roman" w:hAnsi="Times New Roman" w:cs="Times New Roman" w:hint="eastAsia"/>
+          <w:bCs/>
+          <w:sz w:val="21"/>
+          <w:szCs w:val="24"/>
+          <w:lang w:eastAsia="zh-CN"/>
+        </w:rPr>
+        <w:t>r</w:t>
+      </w:r>
+      <w:r>
+        <w:rPr>
+          <w:rFonts w:ascii="Times New Roman" w:hAnsi="Times New Roman" w:cs="Times New Roman"/>
+          <w:bCs/>
+          <w:sz w:val="21"/>
+          <w:szCs w:val="24"/>
+          <w:lang w:eastAsia="zh-CN"/>
+        </w:rPr>
+        <w:t>at</w:t>
+      </w:r>
+      <w:r>
+        <w:rPr>
+          <w:rFonts w:ascii="Times New Roman" w:hAnsi="Times New Roman" w:cs="Times New Roman" w:hint="eastAsia"/>
+          <w:bCs/>
+          <w:sz w:val="21"/>
+          <w:szCs w:val="24"/>
+          <w:lang w:eastAsia="zh-CN"/>
+        </w:rPr>
+        <w:t>e</w:t>
+      </w:r>
+      <w:r>
+        <w:rPr>
+          <w:rFonts w:ascii="Times New Roman" w:hAnsi="Times New Roman" w:cs="Times New Roman" w:hint="eastAsia"/>
+          <w:bCs/>
+          <w:sz w:val="21"/>
+          <w:szCs w:val="24"/>
+          <w:lang w:eastAsia="zh-CN"/>
+        </w:rPr>
+        <w:t>=</w:t>
+      </w:r>
+      <w:r>
+        <w:rPr>
+          <w:rFonts w:ascii="Times New Roman" w:hAnsi="Times New Roman" w:cs="Times New Roman"/>
+          <w:bCs/>
+          <w:sz w:val="21"/>
+          <w:szCs w:val="24"/>
+          <w:lang w:eastAsia="zh-CN"/>
+        </w:rPr>
+        <w:t>1</w:t>
+      </w:r>
+      <w:r>
+        <w:rPr>
+          <w:rFonts w:ascii="Times New Roman" w:hAnsi="Times New Roman" w:cs="Times New Roman" w:hint="eastAsia"/>
+          <w:bCs/>
+          <w:sz w:val="21"/>
+          <w:szCs w:val="24"/>
+          <w:lang w:eastAsia="zh-CN"/>
+        </w:rPr>
+        <w:t>4</w:t>
+      </w:r>
+      <w:r>
+        <w:rPr>
+          <w:rFonts w:ascii="Times New Roman" w:hAnsi="Times New Roman" w:cs="Times New Roman"/>
           <w:bCs/>
           <w:sz w:val="21"/>
           <w:szCs w:val="24"/>
@@ -4962,73 +5305,23 @@
       </w:r>
       <w:r>
         <w:rPr>
-          <w:rFonts w:ascii="Times New Roman" w:hAnsi="Times New Roman" w:cs="Times New Roman"/>
-          <w:bCs/>
-          <w:sz w:val="21"/>
-          <w:szCs w:val="24"/>
-          <w:lang w:eastAsia="zh-CN"/>
-        </w:rPr>
-        <w:t xml:space="preserve"> </w:t>
-      </w:r>
-      <w:r>
-        <w:rPr>
-          <w:rFonts w:ascii="Times New Roman" w:hAnsi="Times New Roman" w:cs="Times New Roman" w:hint="eastAsia"/>
-          <w:bCs/>
-          <w:sz w:val="21"/>
-          <w:szCs w:val="24"/>
-          <w:lang w:eastAsia="zh-CN"/>
-        </w:rPr>
-        <w:t>r</w:t>
-      </w:r>
-      <w:r>
-        <w:rPr>
-          <w:rFonts w:ascii="Times New Roman" w:hAnsi="Times New Roman" w:cs="Times New Roman"/>
-          <w:bCs/>
-          <w:sz w:val="21"/>
-          <w:szCs w:val="24"/>
-          <w:lang w:eastAsia="zh-CN"/>
-        </w:rPr>
-        <w:t>at</w:t>
-      </w:r>
-      <w:r>
-        <w:rPr>
-          <w:rFonts w:ascii="Times New Roman" w:hAnsi="Times New Roman" w:cs="Times New Roman" w:hint="eastAsia"/>
-          <w:bCs/>
-          <w:sz w:val="21"/>
-          <w:szCs w:val="24"/>
-          <w:lang w:eastAsia="zh-CN"/>
-        </w:rPr>
-        <w:t>e</w:t>
-      </w:r>
-      <w:r>
-        <w:rPr>
-          <w:rFonts w:ascii="Times New Roman" w:hAnsi="Times New Roman" w:cs="Times New Roman" w:hint="eastAsia"/>
-          <w:bCs/>
-          <w:sz w:val="21"/>
-          <w:szCs w:val="24"/>
-          <w:lang w:eastAsia="zh-CN"/>
-        </w:rPr>
-        <w:t>=</w:t>
-      </w:r>
-      <w:r>
-        <w:rPr>
-          <w:rFonts w:ascii="Times New Roman" w:hAnsi="Times New Roman" w:cs="Times New Roman"/>
-          <w:bCs/>
-          <w:sz w:val="21"/>
-          <w:szCs w:val="24"/>
-          <w:lang w:eastAsia="zh-CN"/>
-        </w:rPr>
-        <w:t>1</w:t>
-      </w:r>
-      <w:r>
-        <w:rPr>
-          <w:rFonts w:ascii="Times New Roman" w:hAnsi="Times New Roman" w:cs="Times New Roman" w:hint="eastAsia"/>
-          <w:bCs/>
-          <w:sz w:val="21"/>
-          <w:szCs w:val="24"/>
-          <w:lang w:eastAsia="zh-CN"/>
-        </w:rPr>
-        <w:t>4</w:t>
+          <w:rFonts w:ascii="Times New Roman" w:hAnsi="Times New Roman" w:cs="Times New Roman" w:hint="eastAsia"/>
+          <w:bCs/>
+          <w:sz w:val="21"/>
+          <w:szCs w:val="24"/>
+          <w:lang w:eastAsia="zh-CN"/>
+        </w:rPr>
+        <w:t>6</w:t>
+      </w:r>
+      <w:r>
+        <w:rPr>
+          <w:rFonts w:ascii="Times New Roman" w:hAnsi="Times New Roman" w:cs="Times New Roman"/>
+          <w:bCs/>
+          <w:sz w:val="21"/>
+          <w:szCs w:val="24"/>
+          <w:lang w:eastAsia="zh-CN"/>
+        </w:rPr>
+        <w:t>%</w:t>
       </w:r>
       <w:r>
         <w:rPr>
@@ -5042,37 +5335,7 @@
       </w:r>
       <w:r>
         <w:rPr>
-          <w:rFonts w:ascii="Times New Roman" w:hAnsi="Times New Roman" w:cs="Times New Roman" w:hint="eastAsia"/>
-          <w:bCs/>
-          <w:sz w:val="21"/>
-          <w:szCs w:val="24"/>
-          <w:lang w:eastAsia="zh-CN"/>
-        </w:rPr>
-        <w:t>6</w:t>
-      </w:r>
-      <w:r>
-        <w:rPr>
-          <w:rFonts w:ascii="Times New Roman" w:hAnsi="Times New Roman" w:cs="Times New Roman"/>
-          <w:bCs/>
-          <w:sz w:val="21"/>
-          <w:szCs w:val="24"/>
-          <w:lang w:eastAsia="zh-CN"/>
-        </w:rPr>
-        <w:t>%</w:t>
-      </w:r>
-      <w:r>
-        <w:rPr>
-          <w:rFonts w:ascii="Times New Roman" w:hAnsi="Times New Roman" w:cs="Times New Roman"/>
-          <w:bCs/>
-          <w:sz w:val="21"/>
-          <w:szCs w:val="24"/>
-          <w:lang w:eastAsia="zh-CN"/>
-        </w:rPr>
-        <w:t>.</w:t>
-      </w:r>
-      <w:r>
-        <w:rPr>
-          <w:rFonts w:ascii="Times New Roman" w:hAnsi="Times New Roman" w:cs="Times New Roman" w:hint="eastAsia"/>
+          <w:rFonts w:ascii="Times New Roman" w:hAnsi="Times New Roman" w:cs="Times New Roman"/>
           <w:bCs/>
           <w:sz w:val="21"/>
           <w:szCs w:val="24"/>
@@ -5098,28 +5361,19 @@
           <w:lang w:eastAsia="zh-CN"/>
         </w:rPr>
       </w:pPr>
-      <w:r>
-        <w:rPr>
-          <w:rFonts w:ascii="Times New Roman" w:hAnsi="Times New Roman" w:cs="Times New Roman"/>
-          <w:b/>
-          <w:bCs/>
-          <w:sz w:val="21"/>
-          <w:szCs w:val="24"/>
-          <w:lang w:eastAsia="zh-CN"/>
-        </w:rPr>
-        <w:t>M</w:t>
-      </w:r>
-      <w:r>
-        <w:rPr>
-          <w:rFonts w:ascii="Times New Roman" w:hAnsi="Times New Roman" w:cs="Times New Roman" w:hint="eastAsia"/>
-          <w:b/>
-          <w:bCs/>
-          <w:sz w:val="21"/>
-          <w:szCs w:val="24"/>
-          <w:lang w:eastAsia="zh-CN"/>
-        </w:rPr>
-        <w:t>eng</w:t>
-      </w:r>
+      <w:proofErr w:type="spellStart"/>
+      <w:r>
+        <w:rPr>
+          <w:rFonts w:ascii="Times New Roman" w:hAnsi="Times New Roman" w:cs="Times New Roman"/>
+          <w:b/>
+          <w:bCs/>
+          <w:sz w:val="21"/>
+          <w:szCs w:val="24"/>
+          <w:lang w:eastAsia="zh-CN"/>
+        </w:rPr>
+        <w:t>Meng</w:t>
+      </w:r>
+      <w:proofErr w:type="spellEnd"/>
       <w:r>
         <w:rPr>
           <w:rFonts w:ascii="Times New Roman" w:hAnsi="Times New Roman" w:cs="Times New Roman"/>
@@ -5139,32 +5393,137 @@
           <w:szCs w:val="24"/>
           <w:lang w:eastAsia="zh-CN"/>
         </w:rPr>
-        <w:t>, Peng Cui, Alex Beutel, Christos Faloutsos</w:t>
-      </w:r>
-      <w:r>
-        <w:rPr>
-          <w:rFonts w:ascii="Times New Roman" w:hAnsi="Times New Roman" w:cs="Times New Roman" w:hint="eastAsia"/>
-          <w:bCs/>
-          <w:sz w:val="21"/>
-          <w:szCs w:val="24"/>
-          <w:lang w:eastAsia="zh-CN"/>
-        </w:rPr>
-        <w:t xml:space="preserve"> and</w:t>
-      </w:r>
-      <w:r>
-        <w:rPr>
-          <w:rFonts w:ascii="Times New Roman" w:hAnsi="Times New Roman" w:cs="Times New Roman"/>
-          <w:bCs/>
-          <w:sz w:val="21"/>
-          <w:szCs w:val="24"/>
-          <w:lang w:eastAsia="zh-CN"/>
-        </w:rPr>
-        <w:t xml:space="preserve"> Shiqiang Yang. </w:t>
-      </w:r>
-      <w:r>
-        <w:rPr>
-          <w:rFonts w:ascii="Times New Roman" w:hAnsi="Times New Roman" w:cs="Times New Roman"/>
-          <w:bCs/>
+        <w:t xml:space="preserve">, Peng Cui, </w:t>
+      </w:r>
+      <w:proofErr w:type="spellStart"/>
+      <w:r>
+        <w:rPr>
+          <w:rFonts w:ascii="Times New Roman" w:hAnsi="Times New Roman" w:cs="Times New Roman"/>
+          <w:bCs/>
+          <w:sz w:val="21"/>
+          <w:szCs w:val="24"/>
+          <w:lang w:eastAsia="zh-CN"/>
+        </w:rPr>
+        <w:t>Fei</w:t>
+      </w:r>
+      <w:proofErr w:type="spellEnd"/>
+      <w:r>
+        <w:rPr>
+          <w:rFonts w:ascii="Times New Roman" w:hAnsi="Times New Roman" w:cs="Times New Roman"/>
+          <w:bCs/>
+          <w:sz w:val="21"/>
+          <w:szCs w:val="24"/>
+          <w:lang w:eastAsia="zh-CN"/>
+        </w:rPr>
+        <w:t xml:space="preserve"> Wang, </w:t>
+      </w:r>
+      <w:proofErr w:type="spellStart"/>
+      <w:r>
+        <w:rPr>
+          <w:rFonts w:ascii="Times New Roman" w:hAnsi="Times New Roman" w:cs="Times New Roman" w:hint="eastAsia"/>
+          <w:bCs/>
+          <w:sz w:val="21"/>
+          <w:szCs w:val="24"/>
+          <w:lang w:eastAsia="zh-CN"/>
+        </w:rPr>
+        <w:t>Xinran</w:t>
+      </w:r>
+      <w:proofErr w:type="spellEnd"/>
+      <w:r>
+        <w:rPr>
+          <w:rFonts w:ascii="Times New Roman" w:hAnsi="Times New Roman" w:cs="Times New Roman" w:hint="eastAsia"/>
+          <w:bCs/>
+          <w:sz w:val="21"/>
+          <w:szCs w:val="24"/>
+          <w:lang w:eastAsia="zh-CN"/>
+        </w:rPr>
+        <w:t xml:space="preserve"> Xu</w:t>
+      </w:r>
+      <w:r>
+        <w:rPr>
+          <w:rFonts w:ascii="Times New Roman" w:hAnsi="Times New Roman" w:cs="Times New Roman" w:hint="eastAsia"/>
+          <w:bCs/>
+          <w:sz w:val="21"/>
+          <w:szCs w:val="24"/>
+          <w:lang w:eastAsia="zh-CN"/>
+        </w:rPr>
+        <w:t xml:space="preserve">, </w:t>
+      </w:r>
+      <w:proofErr w:type="spellStart"/>
+      <w:r>
+        <w:rPr>
+          <w:rFonts w:ascii="Times New Roman" w:hAnsi="Times New Roman" w:cs="Times New Roman" w:hint="eastAsia"/>
+          <w:bCs/>
+          <w:sz w:val="21"/>
+          <w:szCs w:val="24"/>
+          <w:lang w:eastAsia="zh-CN"/>
+        </w:rPr>
+        <w:t>Wenwu</w:t>
+      </w:r>
+      <w:proofErr w:type="spellEnd"/>
+      <w:r>
+        <w:rPr>
+          <w:rFonts w:ascii="Times New Roman" w:hAnsi="Times New Roman" w:cs="Times New Roman" w:hint="eastAsia"/>
+          <w:bCs/>
+          <w:sz w:val="21"/>
+          <w:szCs w:val="24"/>
+          <w:lang w:eastAsia="zh-CN"/>
+        </w:rPr>
+        <w:t xml:space="preserve"> Zhu</w:t>
+      </w:r>
+      <w:r>
+        <w:rPr>
+          <w:rFonts w:ascii="Times New Roman" w:hAnsi="Times New Roman" w:cs="Times New Roman" w:hint="eastAsia"/>
+          <w:bCs/>
+          <w:sz w:val="21"/>
+          <w:szCs w:val="24"/>
+          <w:lang w:eastAsia="zh-CN"/>
+        </w:rPr>
+        <w:t xml:space="preserve"> </w:t>
+      </w:r>
+      <w:r>
+        <w:rPr>
+          <w:rFonts w:ascii="Times New Roman" w:hAnsi="Times New Roman" w:cs="Times New Roman"/>
+          <w:bCs/>
+          <w:sz w:val="21"/>
+          <w:szCs w:val="24"/>
+          <w:lang w:eastAsia="zh-CN"/>
+        </w:rPr>
+        <w:t xml:space="preserve">and </w:t>
+      </w:r>
+      <w:proofErr w:type="spellStart"/>
+      <w:r>
+        <w:rPr>
+          <w:rFonts w:ascii="Times New Roman" w:hAnsi="Times New Roman" w:cs="Times New Roman"/>
+          <w:bCs/>
+          <w:sz w:val="21"/>
+          <w:szCs w:val="24"/>
+          <w:lang w:eastAsia="zh-CN"/>
+        </w:rPr>
+        <w:t>Shiqiang</w:t>
+      </w:r>
+      <w:proofErr w:type="spellEnd"/>
+      <w:r>
+        <w:rPr>
+          <w:rFonts w:ascii="Times New Roman" w:hAnsi="Times New Roman" w:cs="Times New Roman"/>
+          <w:bCs/>
+          <w:sz w:val="21"/>
+          <w:szCs w:val="24"/>
+          <w:lang w:eastAsia="zh-CN"/>
+        </w:rPr>
+        <w:t xml:space="preserve"> Yang.</w:t>
+      </w:r>
+      <w:r>
+        <w:rPr>
+          <w:rFonts w:ascii="Times New Roman" w:hAnsi="Times New Roman" w:cs="Times New Roman"/>
+          <w:sz w:val="21"/>
+          <w:szCs w:val="24"/>
+        </w:rPr>
+        <w:t xml:space="preserve"> </w:t>
+      </w:r>
+      <w:r>
+        <w:rPr>
+          <w:rFonts w:ascii="Times New Roman" w:hAnsi="Times New Roman" w:cs="Times New Roman"/>
           <w:sz w:val="21"/>
           <w:szCs w:val="24"/>
           <w:lang w:eastAsia="zh-CN"/>
@@ -5173,23 +5532,55 @@
       </w:r>
       <w:r>
         <w:rPr>
-          <w:rFonts w:ascii="Times New Roman" w:hAnsi="Times New Roman" w:cs="Times New Roman"/>
-          <w:bCs/>
-          <w:sz w:val="21"/>
-          <w:szCs w:val="24"/>
-          <w:lang w:eastAsia="zh-CN"/>
-        </w:rPr>
-        <w:t>Inferring Strange Behavior from Connecti</w:t>
-      </w:r>
-      <w:r>
-        <w:rPr>
-          <w:rFonts w:ascii="Times New Roman" w:hAnsi="Times New Roman" w:cs="Times New Roman"/>
-          <w:bCs/>
-          <w:sz w:val="21"/>
-          <w:szCs w:val="24"/>
-          <w:lang w:eastAsia="zh-CN"/>
-        </w:rPr>
-        <w:t>vity Pattern in Social Networks</w:t>
+          <w:rFonts w:ascii="Times New Roman" w:hAnsi="Times New Roman" w:cs="Times New Roman" w:hint="eastAsia"/>
+          <w:bCs/>
+          <w:sz w:val="21"/>
+          <w:szCs w:val="24"/>
+          <w:lang w:eastAsia="zh-CN"/>
+        </w:rPr>
+        <w:t>FEMA: Flexible Evolutionary Mult</w:t>
+      </w:r>
+      <w:r>
+        <w:rPr>
+          <w:rFonts w:ascii="Times New Roman" w:hAnsi="Times New Roman" w:cs="Times New Roman" w:hint="eastAsia"/>
+          <w:bCs/>
+          <w:sz w:val="21"/>
+          <w:szCs w:val="24"/>
+          <w:lang w:eastAsia="zh-CN"/>
+        </w:rPr>
+        <w:t>i</w:t>
+      </w:r>
+      <w:r>
+        <w:rPr>
+          <w:rFonts w:ascii="Times New Roman" w:hAnsi="Times New Roman" w:cs="Times New Roman" w:hint="eastAsia"/>
+          <w:bCs/>
+          <w:sz w:val="21"/>
+          <w:szCs w:val="24"/>
+          <w:lang w:eastAsia="zh-CN"/>
+        </w:rPr>
+        <w:t>-</w:t>
+      </w:r>
+      <w:proofErr w:type="gramStart"/>
+      <w:r>
+        <w:rPr>
+          <w:rFonts w:ascii="Times New Roman" w:hAnsi="Times New Roman" w:cs="Times New Roman" w:hint="eastAsia"/>
+          <w:bCs/>
+          <w:sz w:val="21"/>
+          <w:szCs w:val="24"/>
+          <w:lang w:eastAsia="zh-CN"/>
+        </w:rPr>
+        <w:t>faceted</w:t>
+      </w:r>
+      <w:proofErr w:type="gramEnd"/>
+      <w:r>
+        <w:rPr>
+          <w:rFonts w:ascii="Times New Roman" w:hAnsi="Times New Roman" w:cs="Times New Roman" w:hint="eastAsia"/>
+          <w:bCs/>
+          <w:sz w:val="21"/>
+          <w:szCs w:val="24"/>
+          <w:lang w:eastAsia="zh-CN"/>
+        </w:rPr>
+        <w:t xml:space="preserve"> Analysis for Dynamic Behavioral Pattern Discovery</w:t>
       </w:r>
       <w:r>
         <w:rPr>
@@ -5213,23 +5604,43 @@
       </w:r>
       <w:r>
         <w:rPr>
-          <w:rFonts w:ascii="Times New Roman" w:hAnsi="Times New Roman" w:cs="Times New Roman" w:hint="eastAsia"/>
-          <w:bCs/>
-          <w:sz w:val="21"/>
-          <w:szCs w:val="24"/>
-          <w:lang w:eastAsia="zh-CN"/>
-        </w:rPr>
-        <w:t xml:space="preserve"> in PAKDD </w:t>
-      </w:r>
-      <w:r>
-        <w:rPr>
-          <w:rFonts w:ascii="Times New Roman" w:hAnsi="Times New Roman" w:cs="Times New Roman"/>
-          <w:bCs/>
-          <w:sz w:val="21"/>
-          <w:szCs w:val="24"/>
-          <w:lang w:eastAsia="zh-CN"/>
-        </w:rPr>
-        <w:t>2014. (</w:t>
+          <w:rFonts w:ascii="Times New Roman" w:hAnsi="Times New Roman" w:cs="Times New Roman"/>
+          <w:bCs/>
+          <w:sz w:val="21"/>
+          <w:szCs w:val="24"/>
+          <w:lang w:eastAsia="zh-CN"/>
+        </w:rPr>
+        <w:t xml:space="preserve"> in </w:t>
+      </w:r>
+      <w:r>
+        <w:rPr>
+          <w:rFonts w:ascii="Times New Roman" w:hAnsi="Times New Roman" w:cs="Times New Roman"/>
+          <w:bCs/>
+          <w:sz w:val="21"/>
+          <w:szCs w:val="24"/>
+          <w:lang w:eastAsia="zh-CN"/>
+        </w:rPr>
+        <w:t>ACM SIG</w:t>
+      </w:r>
+      <w:r>
+        <w:rPr>
+          <w:rFonts w:ascii="Times New Roman" w:hAnsi="Times New Roman" w:cs="Times New Roman" w:hint="eastAsia"/>
+          <w:bCs/>
+          <w:sz w:val="21"/>
+          <w:szCs w:val="24"/>
+          <w:lang w:eastAsia="zh-CN"/>
+        </w:rPr>
+        <w:t>KDD</w:t>
+      </w:r>
+      <w:r>
+        <w:rPr>
+          <w:rFonts w:ascii="Times New Roman" w:hAnsi="Times New Roman" w:cs="Times New Roman"/>
+          <w:bCs/>
+          <w:sz w:val="21"/>
+          <w:szCs w:val="24"/>
+          <w:lang w:eastAsia="zh-CN"/>
+        </w:rPr>
+        <w:t xml:space="preserve"> 2014. (</w:t>
       </w:r>
       <w:r>
         <w:rPr>
@@ -5243,23 +5654,13 @@
       </w:r>
       <w:r>
         <w:rPr>
-          <w:rFonts w:ascii="Times New Roman" w:hAnsi="Times New Roman" w:cs="Times New Roman" w:hint="eastAsia"/>
-          <w:bCs/>
-          <w:sz w:val="21"/>
-          <w:szCs w:val="24"/>
-          <w:lang w:eastAsia="zh-CN"/>
-        </w:rPr>
-        <w:t>A</w:t>
-      </w:r>
-      <w:r>
-        <w:rPr>
-          <w:rFonts w:ascii="Times New Roman" w:hAnsi="Times New Roman" w:cs="Times New Roman"/>
-          <w:bCs/>
-          <w:sz w:val="21"/>
-          <w:szCs w:val="24"/>
-          <w:lang w:eastAsia="zh-CN"/>
-        </w:rPr>
-        <w:t>cc</w:t>
+          <w:rFonts w:ascii="Times New Roman" w:hAnsi="Times New Roman" w:cs="Times New Roman"/>
+          <w:bCs/>
+          <w:sz w:val="21"/>
+          <w:szCs w:val="24"/>
+          <w:lang w:eastAsia="zh-CN"/>
+        </w:rPr>
+        <w:t>Acc</w:t>
       </w:r>
       <w:r>
         <w:rPr>
@@ -5309,47 +5710,37 @@
           <w:szCs w:val="24"/>
           <w:lang w:eastAsia="zh-CN"/>
         </w:rPr>
-        <w:t>e=</w:t>
-      </w:r>
-      <w:r>
-        <w:rPr>
-          <w:rFonts w:ascii="Times New Roman" w:hAnsi="Times New Roman" w:cs="Times New Roman"/>
-          <w:bCs/>
-          <w:sz w:val="21"/>
-          <w:szCs w:val="24"/>
-          <w:lang w:eastAsia="zh-CN"/>
-        </w:rPr>
-        <w:t>10.8%</w:t>
-      </w:r>
-      <w:r>
-        <w:rPr>
-          <w:rFonts w:ascii="Times New Roman" w:hAnsi="Times New Roman" w:cs="Times New Roman"/>
-          <w:bCs/>
-          <w:sz w:val="21"/>
-          <w:szCs w:val="24"/>
-          <w:lang w:eastAsia="zh-CN"/>
-        </w:rPr>
-        <w:t xml:space="preserve">. </w:t>
-      </w:r>
-      <w:r>
-        <w:rPr>
-          <w:rFonts w:ascii="Times New Roman" w:hAnsi="Times New Roman" w:cs="Times New Roman" w:hint="eastAsia"/>
-          <w:bCs/>
-          <w:sz w:val="21"/>
-          <w:szCs w:val="24"/>
-          <w:lang w:eastAsia="zh-CN"/>
-        </w:rPr>
-        <w:t>12 citations till 11</w:t>
-      </w:r>
-      <w:r>
-        <w:rPr>
-          <w:rFonts w:ascii="Times New Roman" w:hAnsi="Times New Roman" w:cs="Times New Roman" w:hint="eastAsia"/>
-          <w:bCs/>
-          <w:sz w:val="21"/>
-          <w:szCs w:val="24"/>
-          <w:lang w:eastAsia="zh-CN"/>
-        </w:rPr>
-        <w:t>/2015</w:t>
+        <w:t>e</w:t>
+      </w:r>
+      <w:r>
+        <w:rPr>
+          <w:rFonts w:ascii="Times New Roman" w:hAnsi="Times New Roman" w:cs="Times New Roman" w:hint="eastAsia"/>
+          <w:bCs/>
+          <w:sz w:val="21"/>
+          <w:szCs w:val="24"/>
+          <w:lang w:eastAsia="zh-CN"/>
+        </w:rPr>
+        <w:t>=</w:t>
+      </w:r>
+      <w:r>
+        <w:rPr>
+          <w:rFonts w:ascii="Times New Roman" w:hAnsi="Times New Roman" w:cs="Times New Roman"/>
+          <w:bCs/>
+          <w:sz w:val="21"/>
+          <w:szCs w:val="24"/>
+          <w:lang w:eastAsia="zh-CN"/>
+        </w:rPr>
+        <w:t>1</w:t>
+      </w:r>
+      <w:r>
+        <w:rPr>
+          <w:rFonts w:ascii="Times New Roman" w:hAnsi="Times New Roman" w:cs="Times New Roman" w:hint="eastAsia"/>
+          <w:bCs/>
+          <w:sz w:val="21"/>
+          <w:szCs w:val="24"/>
+          <w:lang w:eastAsia="zh-CN"/>
+        </w:rPr>
+        <w:t>4</w:t>
       </w:r>
       <w:r>
         <w:rPr>
@@ -5363,7 +5754,37 @@
       </w:r>
       <w:r>
         <w:rPr>
-          <w:rFonts w:ascii="Times New Roman" w:hAnsi="Times New Roman" w:cs="Times New Roman"/>
+          <w:rFonts w:ascii="Times New Roman" w:hAnsi="Times New Roman" w:cs="Times New Roman" w:hint="eastAsia"/>
+          <w:bCs/>
+          <w:sz w:val="21"/>
+          <w:szCs w:val="24"/>
+          <w:lang w:eastAsia="zh-CN"/>
+        </w:rPr>
+        <w:t>6</w:t>
+      </w:r>
+      <w:r>
+        <w:rPr>
+          <w:rFonts w:ascii="Times New Roman" w:hAnsi="Times New Roman" w:cs="Times New Roman"/>
+          <w:bCs/>
+          <w:sz w:val="21"/>
+          <w:szCs w:val="24"/>
+          <w:lang w:eastAsia="zh-CN"/>
+        </w:rPr>
+        <w:t>%</w:t>
+      </w:r>
+      <w:r>
+        <w:rPr>
+          <w:rFonts w:ascii="Times New Roman" w:hAnsi="Times New Roman" w:cs="Times New Roman"/>
+          <w:bCs/>
+          <w:sz w:val="21"/>
+          <w:szCs w:val="24"/>
+          <w:lang w:eastAsia="zh-CN"/>
+        </w:rPr>
+        <w:t>.</w:t>
+      </w:r>
+      <w:r>
+        <w:rPr>
+          <w:rFonts w:ascii="Times New Roman" w:hAnsi="Times New Roman" w:cs="Times New Roman" w:hint="eastAsia"/>
           <w:bCs/>
           <w:sz w:val="21"/>
           <w:szCs w:val="24"/>
@@ -5389,26 +5810,126 @@
           <w:lang w:eastAsia="zh-CN"/>
         </w:rPr>
       </w:pPr>
-      <w:r>
-        <w:rPr>
-          <w:rFonts w:ascii="Times New Roman" w:hAnsi="Times New Roman" w:cs="Times New Roman"/>
-          <w:b/>
-          <w:bCs/>
-          <w:sz w:val="21"/>
-          <w:szCs w:val="24"/>
-          <w:lang w:eastAsia="zh-CN"/>
-        </w:rPr>
-        <w:t>Meng Jiang</w:t>
-      </w:r>
-      <w:r>
-        <w:rPr>
-          <w:rFonts w:ascii="Times New Roman" w:hAnsi="Times New Roman" w:cs="Times New Roman"/>
-          <w:bCs/>
-          <w:sz w:val="21"/>
-          <w:szCs w:val="24"/>
-          <w:lang w:eastAsia="zh-CN"/>
-        </w:rPr>
-        <w:t xml:space="preserve">, Peng Cui, Rui Liu, Qiang Yang, Fei Wang, Wenwu Zhu and Shiqiang Yang. </w:t>
+      <w:proofErr w:type="spellStart"/>
+      <w:r>
+        <w:rPr>
+          <w:rFonts w:ascii="Times New Roman" w:hAnsi="Times New Roman" w:cs="Times New Roman"/>
+          <w:b/>
+          <w:bCs/>
+          <w:sz w:val="21"/>
+          <w:szCs w:val="24"/>
+          <w:lang w:eastAsia="zh-CN"/>
+        </w:rPr>
+        <w:t>M</w:t>
+      </w:r>
+      <w:r>
+        <w:rPr>
+          <w:rFonts w:ascii="Times New Roman" w:hAnsi="Times New Roman" w:cs="Times New Roman" w:hint="eastAsia"/>
+          <w:b/>
+          <w:bCs/>
+          <w:sz w:val="21"/>
+          <w:szCs w:val="24"/>
+          <w:lang w:eastAsia="zh-CN"/>
+        </w:rPr>
+        <w:t>eng</w:t>
+      </w:r>
+      <w:proofErr w:type="spellEnd"/>
+      <w:r>
+        <w:rPr>
+          <w:rFonts w:ascii="Times New Roman" w:hAnsi="Times New Roman" w:cs="Times New Roman"/>
+          <w:b/>
+          <w:bCs/>
+          <w:sz w:val="21"/>
+          <w:szCs w:val="24"/>
+          <w:lang w:eastAsia="zh-CN"/>
+        </w:rPr>
+        <w:t xml:space="preserve"> Jiang</w:t>
+      </w:r>
+      <w:r>
+        <w:rPr>
+          <w:rFonts w:ascii="Times New Roman" w:hAnsi="Times New Roman" w:cs="Times New Roman"/>
+          <w:bCs/>
+          <w:sz w:val="21"/>
+          <w:szCs w:val="24"/>
+          <w:lang w:eastAsia="zh-CN"/>
+        </w:rPr>
+        <w:t xml:space="preserve">, Peng Cui, Alex </w:t>
+      </w:r>
+      <w:proofErr w:type="spellStart"/>
+      <w:r>
+        <w:rPr>
+          <w:rFonts w:ascii="Times New Roman" w:hAnsi="Times New Roman" w:cs="Times New Roman"/>
+          <w:bCs/>
+          <w:sz w:val="21"/>
+          <w:szCs w:val="24"/>
+          <w:lang w:eastAsia="zh-CN"/>
+        </w:rPr>
+        <w:t>Beutel</w:t>
+      </w:r>
+      <w:proofErr w:type="spellEnd"/>
+      <w:r>
+        <w:rPr>
+          <w:rFonts w:ascii="Times New Roman" w:hAnsi="Times New Roman" w:cs="Times New Roman"/>
+          <w:bCs/>
+          <w:sz w:val="21"/>
+          <w:szCs w:val="24"/>
+          <w:lang w:eastAsia="zh-CN"/>
+        </w:rPr>
+        <w:t xml:space="preserve">, Christos </w:t>
+      </w:r>
+      <w:proofErr w:type="spellStart"/>
+      <w:r>
+        <w:rPr>
+          <w:rFonts w:ascii="Times New Roman" w:hAnsi="Times New Roman" w:cs="Times New Roman"/>
+          <w:bCs/>
+          <w:sz w:val="21"/>
+          <w:szCs w:val="24"/>
+          <w:lang w:eastAsia="zh-CN"/>
+        </w:rPr>
+        <w:t>Faloutsos</w:t>
+      </w:r>
+      <w:proofErr w:type="spellEnd"/>
+      <w:r>
+        <w:rPr>
+          <w:rFonts w:ascii="Times New Roman" w:hAnsi="Times New Roman" w:cs="Times New Roman" w:hint="eastAsia"/>
+          <w:bCs/>
+          <w:sz w:val="21"/>
+          <w:szCs w:val="24"/>
+          <w:lang w:eastAsia="zh-CN"/>
+        </w:rPr>
+        <w:t xml:space="preserve"> and</w:t>
+      </w:r>
+      <w:r>
+        <w:rPr>
+          <w:rFonts w:ascii="Times New Roman" w:hAnsi="Times New Roman" w:cs="Times New Roman"/>
+          <w:bCs/>
+          <w:sz w:val="21"/>
+          <w:szCs w:val="24"/>
+          <w:lang w:eastAsia="zh-CN"/>
+        </w:rPr>
+        <w:t xml:space="preserve"> </w:t>
+      </w:r>
+      <w:proofErr w:type="spellStart"/>
+      <w:r>
+        <w:rPr>
+          <w:rFonts w:ascii="Times New Roman" w:hAnsi="Times New Roman" w:cs="Times New Roman"/>
+          <w:bCs/>
+          <w:sz w:val="21"/>
+          <w:szCs w:val="24"/>
+          <w:lang w:eastAsia="zh-CN"/>
+        </w:rPr>
+        <w:t>Shiqiang</w:t>
+      </w:r>
+      <w:proofErr w:type="spellEnd"/>
+      <w:r>
+        <w:rPr>
+          <w:rFonts w:ascii="Times New Roman" w:hAnsi="Times New Roman" w:cs="Times New Roman"/>
+          <w:bCs/>
+          <w:sz w:val="21"/>
+          <w:szCs w:val="24"/>
+          <w:lang w:eastAsia="zh-CN"/>
+        </w:rPr>
+        <w:t xml:space="preserve"> Yang. </w:t>
       </w:r>
       <w:r>
         <w:rPr>
@@ -5428,51 +5949,101 @@
           <w:szCs w:val="24"/>
           <w:lang w:eastAsia="zh-CN"/>
         </w:rPr>
-        <w:t>S</w:t>
-      </w:r>
-      <w:r>
-        <w:rPr>
-          <w:rFonts w:ascii="Times New Roman" w:hAnsi="Times New Roman" w:cs="Times New Roman"/>
-          <w:bCs/>
-          <w:sz w:val="21"/>
-          <w:szCs w:val="24"/>
-          <w:lang w:eastAsia="zh-CN"/>
-        </w:rPr>
-        <w:t>ocial Contextual Recommendation”</w:t>
-      </w:r>
-      <w:r>
-        <w:rPr>
-          <w:rFonts w:ascii="Times New Roman" w:hAnsi="Times New Roman" w:cs="Times New Roman" w:hint="eastAsia"/>
-          <w:bCs/>
-          <w:sz w:val="21"/>
-          <w:szCs w:val="24"/>
-          <w:lang w:eastAsia="zh-CN"/>
-        </w:rPr>
-        <w:t xml:space="preserve">, in </w:t>
-      </w:r>
-      <w:r>
-        <w:rPr>
-          <w:rFonts w:ascii="Times New Roman" w:hAnsi="Times New Roman" w:cs="Times New Roman"/>
-          <w:bCs/>
-          <w:sz w:val="21"/>
-          <w:szCs w:val="24"/>
-          <w:lang w:eastAsia="zh-CN"/>
-        </w:rPr>
-        <w:t xml:space="preserve">ACM </w:t>
-      </w:r>
-      <w:r>
-        <w:rPr>
-          <w:rFonts w:ascii="Times New Roman" w:hAnsi="Times New Roman" w:cs="Times New Roman" w:hint="eastAsia"/>
-          <w:bCs/>
-          <w:sz w:val="21"/>
-          <w:szCs w:val="24"/>
-          <w:lang w:eastAsia="zh-CN"/>
-        </w:rPr>
-        <w:t>CIKM</w:t>
-      </w:r>
-      <w:r>
-        <w:rPr>
-          <w:rFonts w:ascii="Times New Roman" w:hAnsi="Times New Roman" w:cs="Times New Roman" w:hint="eastAsia"/>
+        <w:t>Inferring Strange Behavior from Connecti</w:t>
+      </w:r>
+      <w:r>
+        <w:rPr>
+          <w:rFonts w:ascii="Times New Roman" w:hAnsi="Times New Roman" w:cs="Times New Roman"/>
+          <w:bCs/>
+          <w:sz w:val="21"/>
+          <w:szCs w:val="24"/>
+          <w:lang w:eastAsia="zh-CN"/>
+        </w:rPr>
+        <w:t>vity Pattern in Social Networks</w:t>
+      </w:r>
+      <w:r>
+        <w:rPr>
+          <w:rFonts w:ascii="Times New Roman" w:hAnsi="Times New Roman" w:cs="Times New Roman"/>
+          <w:bCs/>
+          <w:sz w:val="21"/>
+          <w:szCs w:val="24"/>
+          <w:lang w:eastAsia="zh-CN"/>
+        </w:rPr>
+        <w:t>”</w:t>
+      </w:r>
+      <w:r>
+        <w:rPr>
+          <w:rFonts w:ascii="Times New Roman" w:hAnsi="Times New Roman" w:cs="Times New Roman" w:hint="eastAsia"/>
+          <w:bCs/>
+          <w:sz w:val="21"/>
+          <w:szCs w:val="24"/>
+          <w:lang w:eastAsia="zh-CN"/>
+        </w:rPr>
+        <w:t>,</w:t>
+      </w:r>
+      <w:r>
+        <w:rPr>
+          <w:rFonts w:ascii="Times New Roman" w:hAnsi="Times New Roman" w:cs="Times New Roman" w:hint="eastAsia"/>
+          <w:bCs/>
+          <w:sz w:val="21"/>
+          <w:szCs w:val="24"/>
+          <w:lang w:eastAsia="zh-CN"/>
+        </w:rPr>
+        <w:t xml:space="preserve"> in PAKDD </w:t>
+      </w:r>
+      <w:r>
+        <w:rPr>
+          <w:rFonts w:ascii="Times New Roman" w:hAnsi="Times New Roman" w:cs="Times New Roman"/>
+          <w:bCs/>
+          <w:sz w:val="21"/>
+          <w:szCs w:val="24"/>
+          <w:lang w:eastAsia="zh-CN"/>
+        </w:rPr>
+        <w:t>2014. (</w:t>
+      </w:r>
+      <w:r>
+        <w:rPr>
+          <w:rFonts w:ascii="Times New Roman" w:hAnsi="Times New Roman" w:cs="Times New Roman" w:hint="eastAsia"/>
+          <w:bCs/>
+          <w:sz w:val="21"/>
+          <w:szCs w:val="24"/>
+          <w:lang w:eastAsia="zh-CN"/>
+        </w:rPr>
+        <w:t xml:space="preserve">Full. </w:t>
+      </w:r>
+      <w:r>
+        <w:rPr>
+          <w:rFonts w:ascii="Times New Roman" w:hAnsi="Times New Roman" w:cs="Times New Roman" w:hint="eastAsia"/>
+          <w:bCs/>
+          <w:sz w:val="21"/>
+          <w:szCs w:val="24"/>
+          <w:lang w:eastAsia="zh-CN"/>
+        </w:rPr>
+        <w:t>A</w:t>
+      </w:r>
+      <w:r>
+        <w:rPr>
+          <w:rFonts w:ascii="Times New Roman" w:hAnsi="Times New Roman" w:cs="Times New Roman"/>
+          <w:bCs/>
+          <w:sz w:val="21"/>
+          <w:szCs w:val="24"/>
+          <w:lang w:eastAsia="zh-CN"/>
+        </w:rPr>
+        <w:t>cc</w:t>
+      </w:r>
+      <w:r>
+        <w:rPr>
+          <w:rFonts w:ascii="Times New Roman" w:hAnsi="Times New Roman" w:cs="Times New Roman" w:hint="eastAsia"/>
+          <w:bCs/>
+          <w:sz w:val="21"/>
+          <w:szCs w:val="24"/>
+          <w:lang w:eastAsia="zh-CN"/>
+        </w:rPr>
+        <w:t>.</w:t>
+      </w:r>
+      <w:r>
+        <w:rPr>
+          <w:rFonts w:ascii="Times New Roman" w:hAnsi="Times New Roman" w:cs="Times New Roman"/>
           <w:bCs/>
           <w:sz w:val="21"/>
           <w:szCs w:val="24"/>
@@ -5482,27 +6053,47 @@
       </w:r>
       <w:r>
         <w:rPr>
-          <w:rFonts w:ascii="Times New Roman" w:hAnsi="Times New Roman" w:cs="Times New Roman"/>
-          <w:bCs/>
-          <w:sz w:val="21"/>
-          <w:szCs w:val="24"/>
-          <w:lang w:eastAsia="zh-CN"/>
-        </w:rPr>
-        <w:t>2012. (</w:t>
-      </w:r>
-      <w:r>
-        <w:rPr>
-          <w:rFonts w:ascii="Times New Roman" w:hAnsi="Times New Roman" w:cs="Times New Roman" w:hint="eastAsia"/>
-          <w:bCs/>
-          <w:sz w:val="21"/>
-          <w:szCs w:val="24"/>
-          <w:lang w:eastAsia="zh-CN"/>
-        </w:rPr>
-        <w:t>Full</w:t>
-      </w:r>
-      <w:r>
-        <w:rPr>
-          <w:rFonts w:ascii="Times New Roman" w:hAnsi="Times New Roman" w:cs="Times New Roman" w:hint="eastAsia"/>
+          <w:rFonts w:ascii="Times New Roman" w:hAnsi="Times New Roman" w:cs="Times New Roman" w:hint="eastAsia"/>
+          <w:bCs/>
+          <w:sz w:val="21"/>
+          <w:szCs w:val="24"/>
+          <w:lang w:eastAsia="zh-CN"/>
+        </w:rPr>
+        <w:t>r</w:t>
+      </w:r>
+      <w:r>
+        <w:rPr>
+          <w:rFonts w:ascii="Times New Roman" w:hAnsi="Times New Roman" w:cs="Times New Roman"/>
+          <w:bCs/>
+          <w:sz w:val="21"/>
+          <w:szCs w:val="24"/>
+          <w:lang w:eastAsia="zh-CN"/>
+        </w:rPr>
+        <w:t>at</w:t>
+      </w:r>
+      <w:r>
+        <w:rPr>
+          <w:rFonts w:ascii="Times New Roman" w:hAnsi="Times New Roman" w:cs="Times New Roman" w:hint="eastAsia"/>
+          <w:bCs/>
+          <w:sz w:val="21"/>
+          <w:szCs w:val="24"/>
+          <w:lang w:eastAsia="zh-CN"/>
+        </w:rPr>
+        <w:t>e=</w:t>
+      </w:r>
+      <w:r>
+        <w:rPr>
+          <w:rFonts w:ascii="Times New Roman" w:hAnsi="Times New Roman" w:cs="Times New Roman"/>
+          <w:bCs/>
+          <w:sz w:val="21"/>
+          <w:szCs w:val="24"/>
+          <w:lang w:eastAsia="zh-CN"/>
+        </w:rPr>
+        <w:t>10.8%</w:t>
+      </w:r>
+      <w:r>
+        <w:rPr>
+          <w:rFonts w:ascii="Times New Roman" w:hAnsi="Times New Roman" w:cs="Times New Roman"/>
           <w:bCs/>
           <w:sz w:val="21"/>
           <w:szCs w:val="24"/>
@@ -5518,137 +6109,7 @@
           <w:szCs w:val="24"/>
           <w:lang w:eastAsia="zh-CN"/>
         </w:rPr>
-        <w:t>A</w:t>
-      </w:r>
-      <w:r>
-        <w:rPr>
-          <w:rFonts w:ascii="Times New Roman" w:hAnsi="Times New Roman" w:cs="Times New Roman"/>
-          <w:bCs/>
-          <w:sz w:val="21"/>
-          <w:szCs w:val="24"/>
-          <w:lang w:eastAsia="zh-CN"/>
-        </w:rPr>
-        <w:t>cc</w:t>
-      </w:r>
-      <w:r>
-        <w:rPr>
-          <w:rFonts w:ascii="Times New Roman" w:hAnsi="Times New Roman" w:cs="Times New Roman" w:hint="eastAsia"/>
-          <w:bCs/>
-          <w:sz w:val="21"/>
-          <w:szCs w:val="24"/>
-          <w:lang w:eastAsia="zh-CN"/>
-        </w:rPr>
-        <w:t>.</w:t>
-      </w:r>
-      <w:r>
-        <w:rPr>
-          <w:rFonts w:ascii="Times New Roman" w:hAnsi="Times New Roman" w:cs="Times New Roman"/>
-          <w:bCs/>
-          <w:sz w:val="21"/>
-          <w:szCs w:val="24"/>
-          <w:lang w:eastAsia="zh-CN"/>
-        </w:rPr>
-        <w:t xml:space="preserve"> </w:t>
-      </w:r>
-      <w:r>
-        <w:rPr>
-          <w:rFonts w:ascii="Times New Roman" w:hAnsi="Times New Roman" w:cs="Times New Roman" w:hint="eastAsia"/>
-          <w:bCs/>
-          <w:sz w:val="21"/>
-          <w:szCs w:val="24"/>
-          <w:lang w:eastAsia="zh-CN"/>
-        </w:rPr>
-        <w:t>r</w:t>
-      </w:r>
-      <w:r>
-        <w:rPr>
-          <w:rFonts w:ascii="Times New Roman" w:hAnsi="Times New Roman" w:cs="Times New Roman"/>
-          <w:bCs/>
-          <w:sz w:val="21"/>
-          <w:szCs w:val="24"/>
-          <w:lang w:eastAsia="zh-CN"/>
-        </w:rPr>
-        <w:t>at</w:t>
-      </w:r>
-      <w:r>
-        <w:rPr>
-          <w:rFonts w:ascii="Times New Roman" w:hAnsi="Times New Roman" w:cs="Times New Roman" w:hint="eastAsia"/>
-          <w:bCs/>
-          <w:sz w:val="21"/>
-          <w:szCs w:val="24"/>
-          <w:lang w:eastAsia="zh-CN"/>
-        </w:rPr>
-        <w:t>e=</w:t>
-      </w:r>
-      <w:r>
-        <w:rPr>
-          <w:rFonts w:ascii="Times New Roman" w:hAnsi="Times New Roman" w:cs="Times New Roman"/>
-          <w:bCs/>
-          <w:sz w:val="21"/>
-          <w:szCs w:val="24"/>
-          <w:lang w:eastAsia="zh-CN"/>
-        </w:rPr>
-        <w:t>13.4%</w:t>
-      </w:r>
-      <w:r>
-        <w:rPr>
-          <w:rFonts w:ascii="Times New Roman" w:hAnsi="Times New Roman" w:cs="Times New Roman" w:hint="eastAsia"/>
-          <w:bCs/>
-          <w:sz w:val="21"/>
-          <w:szCs w:val="24"/>
-          <w:lang w:eastAsia="zh-CN"/>
-        </w:rPr>
-        <w:t>.</w:t>
-      </w:r>
-      <w:r>
-        <w:rPr>
-          <w:rFonts w:ascii="Times New Roman" w:hAnsi="Times New Roman" w:cs="Times New Roman" w:hint="eastAsia"/>
-          <w:bCs/>
-          <w:sz w:val="21"/>
-          <w:szCs w:val="24"/>
-          <w:lang w:eastAsia="zh-CN"/>
-        </w:rPr>
-        <w:t xml:space="preserve"> 78 </w:t>
-      </w:r>
-      <w:r>
-        <w:rPr>
-          <w:rFonts w:ascii="Times New Roman" w:hAnsi="Times New Roman" w:cs="Times New Roman" w:hint="eastAsia"/>
-          <w:bCs/>
-          <w:sz w:val="21"/>
-          <w:szCs w:val="24"/>
-          <w:lang w:eastAsia="zh-CN"/>
-        </w:rPr>
-        <w:t xml:space="preserve">citations till </w:t>
-      </w:r>
-      <w:r>
-        <w:rPr>
-          <w:rFonts w:ascii="Times New Roman" w:hAnsi="Times New Roman" w:cs="Times New Roman" w:hint="eastAsia"/>
-          <w:bCs/>
-          <w:sz w:val="21"/>
-          <w:szCs w:val="24"/>
-          <w:lang w:eastAsia="zh-CN"/>
-        </w:rPr>
-        <w:t>11/</w:t>
-      </w:r>
-      <w:r>
-        <w:rPr>
-          <w:rFonts w:ascii="Times New Roman" w:hAnsi="Times New Roman" w:cs="Times New Roman" w:hint="eastAsia"/>
-          <w:bCs/>
-          <w:sz w:val="21"/>
-          <w:szCs w:val="24"/>
-          <w:lang w:eastAsia="zh-CN"/>
-        </w:rPr>
-        <w:t>201</w:t>
-      </w:r>
-      <w:r>
-        <w:rPr>
-          <w:rFonts w:ascii="Times New Roman" w:hAnsi="Times New Roman" w:cs="Times New Roman" w:hint="eastAsia"/>
-          <w:bCs/>
-          <w:sz w:val="21"/>
-          <w:szCs w:val="24"/>
-          <w:lang w:eastAsia="zh-CN"/>
-        </w:rPr>
-        <w:t>5</w:t>
+        <w:t>21 citations till 04/2016</w:t>
       </w:r>
       <w:r>
         <w:rPr>
@@ -5688,26 +6149,149 @@
           <w:lang w:eastAsia="zh-CN"/>
         </w:rPr>
       </w:pPr>
-      <w:r>
-        <w:rPr>
-          <w:rFonts w:ascii="Times New Roman" w:hAnsi="Times New Roman" w:cs="Times New Roman"/>
-          <w:b/>
-          <w:bCs/>
-          <w:sz w:val="21"/>
-          <w:szCs w:val="24"/>
-          <w:lang w:eastAsia="zh-CN"/>
-        </w:rPr>
-        <w:t>Meng Jiang</w:t>
-      </w:r>
-      <w:r>
-        <w:rPr>
-          <w:rFonts w:ascii="Times New Roman" w:hAnsi="Times New Roman" w:cs="Times New Roman"/>
-          <w:bCs/>
-          <w:sz w:val="21"/>
-          <w:szCs w:val="24"/>
-          <w:lang w:eastAsia="zh-CN"/>
-        </w:rPr>
-        <w:t xml:space="preserve">, Peng Cui, Fei Wang, Qiang Yang, Wenwu Zhu and Shiqiang Yang. </w:t>
+      <w:proofErr w:type="spellStart"/>
+      <w:r>
+        <w:rPr>
+          <w:rFonts w:ascii="Times New Roman" w:hAnsi="Times New Roman" w:cs="Times New Roman"/>
+          <w:b/>
+          <w:bCs/>
+          <w:sz w:val="21"/>
+          <w:szCs w:val="24"/>
+          <w:lang w:eastAsia="zh-CN"/>
+        </w:rPr>
+        <w:t>Meng</w:t>
+      </w:r>
+      <w:proofErr w:type="spellEnd"/>
+      <w:r>
+        <w:rPr>
+          <w:rFonts w:ascii="Times New Roman" w:hAnsi="Times New Roman" w:cs="Times New Roman"/>
+          <w:b/>
+          <w:bCs/>
+          <w:sz w:val="21"/>
+          <w:szCs w:val="24"/>
+          <w:lang w:eastAsia="zh-CN"/>
+        </w:rPr>
+        <w:t xml:space="preserve"> Jiang</w:t>
+      </w:r>
+      <w:r>
+        <w:rPr>
+          <w:rFonts w:ascii="Times New Roman" w:hAnsi="Times New Roman" w:cs="Times New Roman"/>
+          <w:bCs/>
+          <w:sz w:val="21"/>
+          <w:szCs w:val="24"/>
+          <w:lang w:eastAsia="zh-CN"/>
+        </w:rPr>
+        <w:t xml:space="preserve">, Peng Cui, </w:t>
+      </w:r>
+      <w:proofErr w:type="spellStart"/>
+      <w:r>
+        <w:rPr>
+          <w:rFonts w:ascii="Times New Roman" w:hAnsi="Times New Roman" w:cs="Times New Roman"/>
+          <w:bCs/>
+          <w:sz w:val="21"/>
+          <w:szCs w:val="24"/>
+          <w:lang w:eastAsia="zh-CN"/>
+        </w:rPr>
+        <w:t>Rui</w:t>
+      </w:r>
+      <w:proofErr w:type="spellEnd"/>
+      <w:r>
+        <w:rPr>
+          <w:rFonts w:ascii="Times New Roman" w:hAnsi="Times New Roman" w:cs="Times New Roman"/>
+          <w:bCs/>
+          <w:sz w:val="21"/>
+          <w:szCs w:val="24"/>
+          <w:lang w:eastAsia="zh-CN"/>
+        </w:rPr>
+        <w:t xml:space="preserve"> Liu, </w:t>
+      </w:r>
+      <w:proofErr w:type="spellStart"/>
+      <w:r>
+        <w:rPr>
+          <w:rFonts w:ascii="Times New Roman" w:hAnsi="Times New Roman" w:cs="Times New Roman"/>
+          <w:bCs/>
+          <w:sz w:val="21"/>
+          <w:szCs w:val="24"/>
+          <w:lang w:eastAsia="zh-CN"/>
+        </w:rPr>
+        <w:t>Qiang</w:t>
+      </w:r>
+      <w:proofErr w:type="spellEnd"/>
+      <w:r>
+        <w:rPr>
+          <w:rFonts w:ascii="Times New Roman" w:hAnsi="Times New Roman" w:cs="Times New Roman"/>
+          <w:bCs/>
+          <w:sz w:val="21"/>
+          <w:szCs w:val="24"/>
+          <w:lang w:eastAsia="zh-CN"/>
+        </w:rPr>
+        <w:t xml:space="preserve"> Yang, </w:t>
+      </w:r>
+      <w:proofErr w:type="spellStart"/>
+      <w:r>
+        <w:rPr>
+          <w:rFonts w:ascii="Times New Roman" w:hAnsi="Times New Roman" w:cs="Times New Roman"/>
+          <w:bCs/>
+          <w:sz w:val="21"/>
+          <w:szCs w:val="24"/>
+          <w:lang w:eastAsia="zh-CN"/>
+        </w:rPr>
+        <w:t>Fei</w:t>
+      </w:r>
+      <w:proofErr w:type="spellEnd"/>
+      <w:r>
+        <w:rPr>
+          <w:rFonts w:ascii="Times New Roman" w:hAnsi="Times New Roman" w:cs="Times New Roman"/>
+          <w:bCs/>
+          <w:sz w:val="21"/>
+          <w:szCs w:val="24"/>
+          <w:lang w:eastAsia="zh-CN"/>
+        </w:rPr>
+        <w:t xml:space="preserve"> Wang, </w:t>
+      </w:r>
+      <w:proofErr w:type="spellStart"/>
+      <w:r>
+        <w:rPr>
+          <w:rFonts w:ascii="Times New Roman" w:hAnsi="Times New Roman" w:cs="Times New Roman"/>
+          <w:bCs/>
+          <w:sz w:val="21"/>
+          <w:szCs w:val="24"/>
+          <w:lang w:eastAsia="zh-CN"/>
+        </w:rPr>
+        <w:t>Wenwu</w:t>
+      </w:r>
+      <w:proofErr w:type="spellEnd"/>
+      <w:r>
+        <w:rPr>
+          <w:rFonts w:ascii="Times New Roman" w:hAnsi="Times New Roman" w:cs="Times New Roman"/>
+          <w:bCs/>
+          <w:sz w:val="21"/>
+          <w:szCs w:val="24"/>
+          <w:lang w:eastAsia="zh-CN"/>
+        </w:rPr>
+        <w:t xml:space="preserve"> Zhu and </w:t>
+      </w:r>
+      <w:proofErr w:type="spellStart"/>
+      <w:r>
+        <w:rPr>
+          <w:rFonts w:ascii="Times New Roman" w:hAnsi="Times New Roman" w:cs="Times New Roman"/>
+          <w:bCs/>
+          <w:sz w:val="21"/>
+          <w:szCs w:val="24"/>
+          <w:lang w:eastAsia="zh-CN"/>
+        </w:rPr>
+        <w:t>Shiqiang</w:t>
+      </w:r>
+      <w:proofErr w:type="spellEnd"/>
+      <w:r>
+        <w:rPr>
+          <w:rFonts w:ascii="Times New Roman" w:hAnsi="Times New Roman" w:cs="Times New Roman"/>
+          <w:bCs/>
+          <w:sz w:val="21"/>
+          <w:szCs w:val="24"/>
+          <w:lang w:eastAsia="zh-CN"/>
+        </w:rPr>
+        <w:t xml:space="preserve"> Yang. </w:t>
       </w:r>
       <w:r>
         <w:rPr>
@@ -5727,6 +6311,416 @@
           <w:szCs w:val="24"/>
           <w:lang w:eastAsia="zh-CN"/>
         </w:rPr>
+        <w:t>S</w:t>
+      </w:r>
+      <w:r>
+        <w:rPr>
+          <w:rFonts w:ascii="Times New Roman" w:hAnsi="Times New Roman" w:cs="Times New Roman"/>
+          <w:bCs/>
+          <w:sz w:val="21"/>
+          <w:szCs w:val="24"/>
+          <w:lang w:eastAsia="zh-CN"/>
+        </w:rPr>
+        <w:t>ocial Contextual Recommendation”</w:t>
+      </w:r>
+      <w:r>
+        <w:rPr>
+          <w:rFonts w:ascii="Times New Roman" w:hAnsi="Times New Roman" w:cs="Times New Roman" w:hint="eastAsia"/>
+          <w:bCs/>
+          <w:sz w:val="21"/>
+          <w:szCs w:val="24"/>
+          <w:lang w:eastAsia="zh-CN"/>
+        </w:rPr>
+        <w:t xml:space="preserve">, in </w:t>
+      </w:r>
+      <w:r>
+        <w:rPr>
+          <w:rFonts w:ascii="Times New Roman" w:hAnsi="Times New Roman" w:cs="Times New Roman"/>
+          <w:bCs/>
+          <w:sz w:val="21"/>
+          <w:szCs w:val="24"/>
+          <w:lang w:eastAsia="zh-CN"/>
+        </w:rPr>
+        <w:t xml:space="preserve">ACM </w:t>
+      </w:r>
+      <w:r>
+        <w:rPr>
+          <w:rFonts w:ascii="Times New Roman" w:hAnsi="Times New Roman" w:cs="Times New Roman" w:hint="eastAsia"/>
+          <w:bCs/>
+          <w:sz w:val="21"/>
+          <w:szCs w:val="24"/>
+          <w:lang w:eastAsia="zh-CN"/>
+        </w:rPr>
+        <w:t>CIKM</w:t>
+      </w:r>
+      <w:r>
+        <w:rPr>
+          <w:rFonts w:ascii="Times New Roman" w:hAnsi="Times New Roman" w:cs="Times New Roman" w:hint="eastAsia"/>
+          <w:bCs/>
+          <w:sz w:val="21"/>
+          <w:szCs w:val="24"/>
+          <w:lang w:eastAsia="zh-CN"/>
+        </w:rPr>
+        <w:t xml:space="preserve"> </w:t>
+      </w:r>
+      <w:r>
+        <w:rPr>
+          <w:rFonts w:ascii="Times New Roman" w:hAnsi="Times New Roman" w:cs="Times New Roman"/>
+          <w:bCs/>
+          <w:sz w:val="21"/>
+          <w:szCs w:val="24"/>
+          <w:lang w:eastAsia="zh-CN"/>
+        </w:rPr>
+        <w:t>2012. (</w:t>
+      </w:r>
+      <w:r>
+        <w:rPr>
+          <w:rFonts w:ascii="Times New Roman" w:hAnsi="Times New Roman" w:cs="Times New Roman" w:hint="eastAsia"/>
+          <w:bCs/>
+          <w:sz w:val="21"/>
+          <w:szCs w:val="24"/>
+          <w:lang w:eastAsia="zh-CN"/>
+        </w:rPr>
+        <w:t>Full</w:t>
+      </w:r>
+      <w:r>
+        <w:rPr>
+          <w:rFonts w:ascii="Times New Roman" w:hAnsi="Times New Roman" w:cs="Times New Roman" w:hint="eastAsia"/>
+          <w:bCs/>
+          <w:sz w:val="21"/>
+          <w:szCs w:val="24"/>
+          <w:lang w:eastAsia="zh-CN"/>
+        </w:rPr>
+        <w:t xml:space="preserve">. </w:t>
+      </w:r>
+      <w:r>
+        <w:rPr>
+          <w:rFonts w:ascii="Times New Roman" w:hAnsi="Times New Roman" w:cs="Times New Roman" w:hint="eastAsia"/>
+          <w:bCs/>
+          <w:sz w:val="21"/>
+          <w:szCs w:val="24"/>
+          <w:lang w:eastAsia="zh-CN"/>
+        </w:rPr>
+        <w:t>A</w:t>
+      </w:r>
+      <w:r>
+        <w:rPr>
+          <w:rFonts w:ascii="Times New Roman" w:hAnsi="Times New Roman" w:cs="Times New Roman"/>
+          <w:bCs/>
+          <w:sz w:val="21"/>
+          <w:szCs w:val="24"/>
+          <w:lang w:eastAsia="zh-CN"/>
+        </w:rPr>
+        <w:t>cc</w:t>
+      </w:r>
+      <w:r>
+        <w:rPr>
+          <w:rFonts w:ascii="Times New Roman" w:hAnsi="Times New Roman" w:cs="Times New Roman" w:hint="eastAsia"/>
+          <w:bCs/>
+          <w:sz w:val="21"/>
+          <w:szCs w:val="24"/>
+          <w:lang w:eastAsia="zh-CN"/>
+        </w:rPr>
+        <w:t>.</w:t>
+      </w:r>
+      <w:r>
+        <w:rPr>
+          <w:rFonts w:ascii="Times New Roman" w:hAnsi="Times New Roman" w:cs="Times New Roman"/>
+          <w:bCs/>
+          <w:sz w:val="21"/>
+          <w:szCs w:val="24"/>
+          <w:lang w:eastAsia="zh-CN"/>
+        </w:rPr>
+        <w:t xml:space="preserve"> </w:t>
+      </w:r>
+      <w:r>
+        <w:rPr>
+          <w:rFonts w:ascii="Times New Roman" w:hAnsi="Times New Roman" w:cs="Times New Roman" w:hint="eastAsia"/>
+          <w:bCs/>
+          <w:sz w:val="21"/>
+          <w:szCs w:val="24"/>
+          <w:lang w:eastAsia="zh-CN"/>
+        </w:rPr>
+        <w:t>r</w:t>
+      </w:r>
+      <w:r>
+        <w:rPr>
+          <w:rFonts w:ascii="Times New Roman" w:hAnsi="Times New Roman" w:cs="Times New Roman"/>
+          <w:bCs/>
+          <w:sz w:val="21"/>
+          <w:szCs w:val="24"/>
+          <w:lang w:eastAsia="zh-CN"/>
+        </w:rPr>
+        <w:t>at</w:t>
+      </w:r>
+      <w:r>
+        <w:rPr>
+          <w:rFonts w:ascii="Times New Roman" w:hAnsi="Times New Roman" w:cs="Times New Roman" w:hint="eastAsia"/>
+          <w:bCs/>
+          <w:sz w:val="21"/>
+          <w:szCs w:val="24"/>
+          <w:lang w:eastAsia="zh-CN"/>
+        </w:rPr>
+        <w:t>e=</w:t>
+      </w:r>
+      <w:r>
+        <w:rPr>
+          <w:rFonts w:ascii="Times New Roman" w:hAnsi="Times New Roman" w:cs="Times New Roman"/>
+          <w:bCs/>
+          <w:sz w:val="21"/>
+          <w:szCs w:val="24"/>
+          <w:lang w:eastAsia="zh-CN"/>
+        </w:rPr>
+        <w:t>13.4%</w:t>
+      </w:r>
+      <w:r>
+        <w:rPr>
+          <w:rFonts w:ascii="Times New Roman" w:hAnsi="Times New Roman" w:cs="Times New Roman" w:hint="eastAsia"/>
+          <w:bCs/>
+          <w:sz w:val="21"/>
+          <w:szCs w:val="24"/>
+          <w:lang w:eastAsia="zh-CN"/>
+        </w:rPr>
+        <w:t>.</w:t>
+      </w:r>
+      <w:r>
+        <w:rPr>
+          <w:rFonts w:ascii="Times New Roman" w:hAnsi="Times New Roman" w:cs="Times New Roman" w:hint="eastAsia"/>
+          <w:bCs/>
+          <w:sz w:val="21"/>
+          <w:szCs w:val="24"/>
+          <w:lang w:eastAsia="zh-CN"/>
+        </w:rPr>
+        <w:t xml:space="preserve"> 94 </w:t>
+      </w:r>
+      <w:r>
+        <w:rPr>
+          <w:rFonts w:ascii="Times New Roman" w:hAnsi="Times New Roman" w:cs="Times New Roman" w:hint="eastAsia"/>
+          <w:bCs/>
+          <w:sz w:val="21"/>
+          <w:szCs w:val="24"/>
+          <w:lang w:eastAsia="zh-CN"/>
+        </w:rPr>
+        <w:t xml:space="preserve">citations till </w:t>
+      </w:r>
+      <w:r>
+        <w:rPr>
+          <w:rFonts w:ascii="Times New Roman" w:hAnsi="Times New Roman" w:cs="Times New Roman" w:hint="eastAsia"/>
+          <w:bCs/>
+          <w:sz w:val="21"/>
+          <w:szCs w:val="24"/>
+          <w:lang w:eastAsia="zh-CN"/>
+        </w:rPr>
+        <w:t>04</w:t>
+      </w:r>
+      <w:r>
+        <w:rPr>
+          <w:rFonts w:ascii="Times New Roman" w:hAnsi="Times New Roman" w:cs="Times New Roman" w:hint="eastAsia"/>
+          <w:bCs/>
+          <w:sz w:val="21"/>
+          <w:szCs w:val="24"/>
+          <w:lang w:eastAsia="zh-CN"/>
+        </w:rPr>
+        <w:t>/</w:t>
+      </w:r>
+      <w:r>
+        <w:rPr>
+          <w:rFonts w:ascii="Times New Roman" w:hAnsi="Times New Roman" w:cs="Times New Roman" w:hint="eastAsia"/>
+          <w:bCs/>
+          <w:sz w:val="21"/>
+          <w:szCs w:val="24"/>
+          <w:lang w:eastAsia="zh-CN"/>
+        </w:rPr>
+        <w:t>201</w:t>
+      </w:r>
+      <w:r>
+        <w:rPr>
+          <w:rFonts w:ascii="Times New Roman" w:hAnsi="Times New Roman" w:cs="Times New Roman" w:hint="eastAsia"/>
+          <w:bCs/>
+          <w:sz w:val="21"/>
+          <w:szCs w:val="24"/>
+          <w:lang w:eastAsia="zh-CN"/>
+        </w:rPr>
+        <w:t>6</w:t>
+      </w:r>
+      <w:r>
+        <w:rPr>
+          <w:rFonts w:ascii="Times New Roman" w:hAnsi="Times New Roman" w:cs="Times New Roman"/>
+          <w:bCs/>
+          <w:sz w:val="21"/>
+          <w:szCs w:val="24"/>
+          <w:lang w:eastAsia="zh-CN"/>
+        </w:rPr>
+        <w:t>.</w:t>
+      </w:r>
+      <w:r>
+        <w:rPr>
+          <w:rFonts w:ascii="Times New Roman" w:hAnsi="Times New Roman" w:cs="Times New Roman"/>
+          <w:bCs/>
+          <w:sz w:val="21"/>
+          <w:szCs w:val="24"/>
+          <w:lang w:eastAsia="zh-CN"/>
+        </w:rPr>
+        <w:t>)</w:t>
+      </w:r>
+    </w:p>
+    <w:p>
+      <w:pPr>
+        <w:pStyle w:val="ListParagraph"/>
+        <w:numPr>
+          <w:ilvl w:val="0"/>
+          <w:numId w:val="8"/>
+        </w:numPr>
+        <w:spacing w:after="0" w:line="252" w:lineRule="auto"/>
+        <w:ind w:firstLineChars="0"/>
+        <w:rPr>
+          <w:rFonts w:ascii="Times New Roman" w:hAnsi="Times New Roman" w:cs="Times New Roman"/>
+          <w:bCs/>
+          <w:sz w:val="21"/>
+          <w:szCs w:val="24"/>
+          <w:lang w:eastAsia="zh-CN"/>
+        </w:rPr>
+      </w:pPr>
+      <w:proofErr w:type="spellStart"/>
+      <w:r>
+        <w:rPr>
+          <w:rFonts w:ascii="Times New Roman" w:hAnsi="Times New Roman" w:cs="Times New Roman"/>
+          <w:b/>
+          <w:bCs/>
+          <w:sz w:val="21"/>
+          <w:szCs w:val="24"/>
+          <w:lang w:eastAsia="zh-CN"/>
+        </w:rPr>
+        <w:t>Meng</w:t>
+      </w:r>
+      <w:proofErr w:type="spellEnd"/>
+      <w:r>
+        <w:rPr>
+          <w:rFonts w:ascii="Times New Roman" w:hAnsi="Times New Roman" w:cs="Times New Roman"/>
+          <w:b/>
+          <w:bCs/>
+          <w:sz w:val="21"/>
+          <w:szCs w:val="24"/>
+          <w:lang w:eastAsia="zh-CN"/>
+        </w:rPr>
+        <w:t xml:space="preserve"> Jiang</w:t>
+      </w:r>
+      <w:r>
+        <w:rPr>
+          <w:rFonts w:ascii="Times New Roman" w:hAnsi="Times New Roman" w:cs="Times New Roman"/>
+          <w:bCs/>
+          <w:sz w:val="21"/>
+          <w:szCs w:val="24"/>
+          <w:lang w:eastAsia="zh-CN"/>
+        </w:rPr>
+        <w:t xml:space="preserve">, Peng Cui, </w:t>
+      </w:r>
+      <w:proofErr w:type="spellStart"/>
+      <w:r>
+        <w:rPr>
+          <w:rFonts w:ascii="Times New Roman" w:hAnsi="Times New Roman" w:cs="Times New Roman"/>
+          <w:bCs/>
+          <w:sz w:val="21"/>
+          <w:szCs w:val="24"/>
+          <w:lang w:eastAsia="zh-CN"/>
+        </w:rPr>
+        <w:t>Fei</w:t>
+      </w:r>
+      <w:proofErr w:type="spellEnd"/>
+      <w:r>
+        <w:rPr>
+          <w:rFonts w:ascii="Times New Roman" w:hAnsi="Times New Roman" w:cs="Times New Roman"/>
+          <w:bCs/>
+          <w:sz w:val="21"/>
+          <w:szCs w:val="24"/>
+          <w:lang w:eastAsia="zh-CN"/>
+        </w:rPr>
+        <w:t xml:space="preserve"> Wang, </w:t>
+      </w:r>
+      <w:proofErr w:type="spellStart"/>
+      <w:r>
+        <w:rPr>
+          <w:rFonts w:ascii="Times New Roman" w:hAnsi="Times New Roman" w:cs="Times New Roman"/>
+          <w:bCs/>
+          <w:sz w:val="21"/>
+          <w:szCs w:val="24"/>
+          <w:lang w:eastAsia="zh-CN"/>
+        </w:rPr>
+        <w:t>Qiang</w:t>
+      </w:r>
+      <w:proofErr w:type="spellEnd"/>
+      <w:r>
+        <w:rPr>
+          <w:rFonts w:ascii="Times New Roman" w:hAnsi="Times New Roman" w:cs="Times New Roman"/>
+          <w:bCs/>
+          <w:sz w:val="21"/>
+          <w:szCs w:val="24"/>
+          <w:lang w:eastAsia="zh-CN"/>
+        </w:rPr>
+        <w:t xml:space="preserve"> Yang, </w:t>
+      </w:r>
+      <w:proofErr w:type="spellStart"/>
+      <w:r>
+        <w:rPr>
+          <w:rFonts w:ascii="Times New Roman" w:hAnsi="Times New Roman" w:cs="Times New Roman"/>
+          <w:bCs/>
+          <w:sz w:val="21"/>
+          <w:szCs w:val="24"/>
+          <w:lang w:eastAsia="zh-CN"/>
+        </w:rPr>
+        <w:t>Wenwu</w:t>
+      </w:r>
+      <w:proofErr w:type="spellEnd"/>
+      <w:r>
+        <w:rPr>
+          <w:rFonts w:ascii="Times New Roman" w:hAnsi="Times New Roman" w:cs="Times New Roman"/>
+          <w:bCs/>
+          <w:sz w:val="21"/>
+          <w:szCs w:val="24"/>
+          <w:lang w:eastAsia="zh-CN"/>
+        </w:rPr>
+        <w:t xml:space="preserve"> Zhu and </w:t>
+      </w:r>
+      <w:proofErr w:type="spellStart"/>
+      <w:r>
+        <w:rPr>
+          <w:rFonts w:ascii="Times New Roman" w:hAnsi="Times New Roman" w:cs="Times New Roman"/>
+          <w:bCs/>
+          <w:sz w:val="21"/>
+          <w:szCs w:val="24"/>
+          <w:lang w:eastAsia="zh-CN"/>
+        </w:rPr>
+        <w:t>Shiqiang</w:t>
+      </w:r>
+      <w:proofErr w:type="spellEnd"/>
+      <w:r>
+        <w:rPr>
+          <w:rFonts w:ascii="Times New Roman" w:hAnsi="Times New Roman" w:cs="Times New Roman"/>
+          <w:bCs/>
+          <w:sz w:val="21"/>
+          <w:szCs w:val="24"/>
+          <w:lang w:eastAsia="zh-CN"/>
+        </w:rPr>
+        <w:t xml:space="preserve"> Yang. </w:t>
+      </w:r>
+      <w:r>
+        <w:rPr>
+          <w:rFonts w:ascii="Times New Roman" w:hAnsi="Times New Roman" w:cs="Times New Roman"/>
+          <w:bCs/>
+          <w:sz w:val="21"/>
+          <w:szCs w:val="24"/>
+          <w:lang w:eastAsia="zh-CN"/>
+        </w:rPr>
+        <w:t>“</w:t>
+      </w:r>
+      <w:r>
+        <w:rPr>
+          <w:rFonts w:ascii="Times New Roman" w:hAnsi="Times New Roman" w:cs="Times New Roman"/>
+          <w:bCs/>
+          <w:sz w:val="21"/>
+          <w:szCs w:val="24"/>
+          <w:lang w:eastAsia="zh-CN"/>
+        </w:rPr>
         <w:t>Social Recommendation acro</w:t>
       </w:r>
       <w:r>
@@ -5887,7 +6881,7 @@
           <w:szCs w:val="24"/>
           <w:lang w:eastAsia="zh-CN"/>
         </w:rPr>
-        <w:t>. 33</w:t>
+        <w:t>. 39</w:t>
       </w:r>
       <w:r>
         <w:rPr>
@@ -5907,7 +6901,7 @@
           <w:szCs w:val="24"/>
           <w:lang w:eastAsia="zh-CN"/>
         </w:rPr>
-        <w:t>11</w:t>
+        <w:t>04</w:t>
       </w:r>
       <w:r>
         <w:rPr>
@@ -5937,7 +6931,7 @@
           <w:szCs w:val="24"/>
           <w:lang w:eastAsia="zh-CN"/>
         </w:rPr>
-        <w:t>5</w:t>
+        <w:t>6</w:t>
       </w:r>
       <w:r>
         <w:rPr>
@@ -7904,7 +8898,7 @@
 </file>
 
 <file path=customXml/itemProps1.xml><?xml version="1.0" encoding="utf-8"?>
-<ds:datastoreItem xmlns:ds="http://schemas.openxmlformats.org/officeDocument/2006/customXml" ds:itemID="{ED674660-D3AC-1448-8BEE-34F5C14BDCBE}">
+<ds:datastoreItem xmlns:ds="http://schemas.openxmlformats.org/officeDocument/2006/customXml" ds:itemID="{76D20577-1772-1244-A2C9-CC2258E6C380}">
   <ds:schemaRefs>
     <ds:schemaRef ds:uri="http://schemas.openxmlformats.org/officeDocument/2006/bibliography"/>
   </ds:schemaRefs>

--- a/contact/resume/resume_meng.docx
+++ b/contact/resume/resume_meng.docx
@@ -8,6 +8,7 @@
         <w:jc w:val="center"/>
         <w:rPr>
           <w:rFonts w:ascii="宋体" w:eastAsia="宋体" w:hAnsi="宋体" w:cs="宋体"/>
+          <w:sz w:val="24"/>
           <w:lang w:eastAsia="zh-CN"/>
         </w:rPr>
       </w:pPr>
@@ -16,7 +17,7 @@
         <w:rPr>
           <w:rFonts w:ascii="Times New Roman" w:hAnsi="Times New Roman" w:cs="Times New Roman" w:hint="eastAsia"/>
           <w:b/>
-          <w:sz w:val="36"/>
+          <w:sz w:val="40"/>
           <w:szCs w:val="48"/>
           <w:lang w:eastAsia="zh-CN"/>
         </w:rPr>
@@ -27,7 +28,7 @@
         <w:rPr>
           <w:rFonts w:ascii="Times New Roman" w:hAnsi="Times New Roman" w:cs="Times New Roman" w:hint="eastAsia"/>
           <w:b/>
-          <w:sz w:val="36"/>
+          <w:sz w:val="40"/>
           <w:szCs w:val="48"/>
           <w:lang w:eastAsia="zh-CN"/>
         </w:rPr>
@@ -36,13 +37,14 @@
       <w:r>
         <w:rPr>
           <w:rFonts w:ascii="Times New Roman" w:hAnsi="Times New Roman" w:cs="Times New Roman"/>
-          <w:sz w:val="18"/>
+          <w:sz w:val="20"/>
         </w:rPr>
         <w:br/>
       </w:r>
       <w:r>
         <w:rPr>
           <w:rFonts w:ascii="Times New Roman" w:hAnsi="Times New Roman" w:cs="Times New Roman"/>
+          <w:sz w:val="24"/>
           <w:lang w:eastAsia="zh-CN"/>
         </w:rPr>
         <w:t xml:space="preserve">Room </w:t>
@@ -50,6 +52,7 @@
       <w:r>
         <w:rPr>
           <w:rFonts w:ascii="Times New Roman" w:hAnsi="Times New Roman" w:cs="Times New Roman"/>
+          <w:sz w:val="24"/>
           <w:lang w:eastAsia="zh-CN"/>
         </w:rPr>
         <w:t>2</w:t>
@@ -57,6 +60,7 @@
       <w:r>
         <w:rPr>
           <w:rFonts w:ascii="Times New Roman" w:hAnsi="Times New Roman" w:cs="Times New Roman"/>
+          <w:sz w:val="24"/>
           <w:lang w:eastAsia="zh-CN"/>
         </w:rPr>
         <w:t>1</w:t>
@@ -64,6 +68,7 @@
       <w:r>
         <w:rPr>
           <w:rFonts w:ascii="Times New Roman" w:hAnsi="Times New Roman" w:cs="Times New Roman"/>
+          <w:sz w:val="24"/>
           <w:lang w:eastAsia="zh-CN"/>
         </w:rPr>
         <w:t>3</w:t>
@@ -71,6 +76,7 @@
       <w:r>
         <w:rPr>
           <w:rFonts w:ascii="Times New Roman" w:hAnsi="Times New Roman" w:cs="Times New Roman"/>
+          <w:sz w:val="24"/>
           <w:lang w:eastAsia="zh-CN"/>
         </w:rPr>
         <w:t>0</w:t>
@@ -78,6 +84,7 @@
       <w:r>
         <w:rPr>
           <w:rFonts w:ascii="Times New Roman" w:hAnsi="Times New Roman" w:cs="Times New Roman"/>
+          <w:sz w:val="24"/>
           <w:lang w:eastAsia="zh-CN"/>
         </w:rPr>
         <w:t xml:space="preserve">, </w:t>
@@ -85,13 +92,31 @@
       <w:r>
         <w:rPr>
           <w:rFonts w:ascii="Times New Roman" w:hAnsi="Times New Roman" w:cs="Times New Roman"/>
-          <w:lang w:eastAsia="zh-CN"/>
-        </w:rPr>
-        <w:t>Siebel Center for Computer Science, UIUC, 201 N. Goodwin Avenue, Urbana, IL 61801, USA</w:t>
-      </w:r>
-      <w:r>
-        <w:rPr>
-          <w:rFonts w:ascii="Times New Roman" w:hAnsi="Times New Roman" w:cs="Times New Roman"/>
+          <w:sz w:val="24"/>
+          <w:lang w:eastAsia="zh-CN"/>
+        </w:rPr>
+        <w:t>Siebel Center for</w:t>
+      </w:r>
+      <w:r>
+        <w:rPr>
+          <w:rFonts w:ascii="Times New Roman" w:hAnsi="Times New Roman" w:cs="Times New Roman"/>
+          <w:sz w:val="24"/>
+          <w:lang w:eastAsia="zh-CN"/>
+        </w:rPr>
+        <w:t xml:space="preserve"> Computer Science, UIUC, 201 N </w:t>
+      </w:r>
+      <w:r>
+        <w:rPr>
+          <w:rFonts w:ascii="Times New Roman" w:hAnsi="Times New Roman" w:cs="Times New Roman"/>
+          <w:sz w:val="24"/>
+          <w:lang w:eastAsia="zh-CN"/>
+        </w:rPr>
+        <w:t>Goodwin Avenue, Urbana, IL 61801, USA</w:t>
+      </w:r>
+      <w:r>
+        <w:rPr>
+          <w:rFonts w:ascii="Times New Roman" w:hAnsi="Times New Roman" w:cs="Times New Roman"/>
+          <w:sz w:val="24"/>
           <w:lang w:eastAsia="zh-CN"/>
         </w:rPr>
         <w:br/>
@@ -99,6 +124,7 @@
       <w:r>
         <w:rPr>
           <w:rFonts w:ascii="Times New Roman" w:hAnsi="Times New Roman" w:cs="Times New Roman"/>
+          <w:sz w:val="24"/>
           <w:lang w:eastAsia="zh-CN"/>
         </w:rPr>
         <w:t xml:space="preserve">Email: </w:t>
@@ -109,6 +135,7 @@
             <w:rStyle w:val="Hyperlink"/>
             <w:rFonts w:ascii="Times New Roman" w:hAnsi="Times New Roman" w:cs="Times New Roman" w:hint="eastAsia"/>
             <w:color w:val="auto"/>
+            <w:sz w:val="24"/>
             <w:u w:val="none"/>
             <w:lang w:eastAsia="zh-CN"/>
           </w:rPr>
@@ -119,6 +146,7 @@
             <w:rStyle w:val="Hyperlink"/>
             <w:rFonts w:ascii="Times New Roman" w:hAnsi="Times New Roman" w:cs="Times New Roman"/>
             <w:color w:val="auto"/>
+            <w:sz w:val="24"/>
             <w:u w:val="none"/>
             <w:lang w:eastAsia="zh-CN"/>
           </w:rPr>
@@ -128,6 +156,7 @@
       <w:r>
         <w:rPr>
           <w:rFonts w:ascii="Times New Roman" w:hAnsi="Times New Roman" w:cs="Times New Roman" w:hint="eastAsia"/>
+          <w:sz w:val="24"/>
           <w:lang w:eastAsia="zh-CN"/>
         </w:rPr>
         <w:t xml:space="preserve">   M</w:t>
@@ -135,6 +164,7 @@
       <w:r>
         <w:rPr>
           <w:rFonts w:ascii="Times New Roman" w:hAnsi="Times New Roman" w:cs="Times New Roman"/>
+          <w:sz w:val="24"/>
           <w:lang w:eastAsia="zh-CN"/>
         </w:rPr>
         <w:t xml:space="preserve">obile: (+1) (217) 418 </w:t>
@@ -142,6 +172,7 @@
       <w:r>
         <w:rPr>
           <w:rFonts w:ascii="Times New Roman" w:hAnsi="Times New Roman" w:cs="Times New Roman"/>
+          <w:sz w:val="24"/>
           <w:lang w:eastAsia="zh-CN"/>
         </w:rPr>
         <w:t>6072</w:t>
@@ -149,6 +180,7 @@
       <w:r>
         <w:rPr>
           <w:rFonts w:ascii="Times New Roman" w:hAnsi="Times New Roman" w:cs="Times New Roman" w:hint="eastAsia"/>
+          <w:sz w:val="24"/>
           <w:lang w:eastAsia="zh-CN"/>
         </w:rPr>
         <w:t xml:space="preserve"> </w:t>
@@ -156,6 +188,7 @@
       <w:r>
         <w:rPr>
           <w:rFonts w:ascii="Times New Roman" w:hAnsi="Times New Roman" w:cs="Times New Roman" w:hint="eastAsia"/>
+          <w:sz w:val="24"/>
           <w:lang w:eastAsia="zh-CN"/>
         </w:rPr>
         <w:t xml:space="preserve">  </w:t>
@@ -163,6 +196,7 @@
       <w:r>
         <w:rPr>
           <w:rFonts w:ascii="Times New Roman" w:hAnsi="Times New Roman" w:cs="Times New Roman"/>
+          <w:sz w:val="24"/>
           <w:lang w:eastAsia="zh-CN"/>
         </w:rPr>
         <w:t xml:space="preserve">Homepage: </w:t>
@@ -173,6 +207,7 @@
             <w:rStyle w:val="Hyperlink"/>
             <w:rFonts w:ascii="Times New Roman" w:hAnsi="Times New Roman" w:cs="Times New Roman"/>
             <w:color w:val="auto"/>
+            <w:sz w:val="24"/>
             <w:u w:val="none"/>
             <w:lang w:eastAsia="zh-CN"/>
           </w:rPr>
@@ -186,12 +221,14 @@
         <w:rPr>
           <w:rFonts w:ascii="Times New Roman" w:hAnsi="Times New Roman" w:cs="Times New Roman"/>
           <w:b/>
-        </w:rPr>
-      </w:pPr>
-      <w:r>
-        <w:rPr>
-          <w:rFonts w:ascii="Times New Roman" w:hAnsi="Times New Roman" w:cs="Times New Roman"/>
-          <w:b/>
+          <w:sz w:val="24"/>
+        </w:rPr>
+      </w:pPr>
+      <w:r>
+        <w:rPr>
+          <w:rFonts w:ascii="Times New Roman" w:hAnsi="Times New Roman" w:cs="Times New Roman"/>
+          <w:b/>
+          <w:sz w:val="24"/>
         </w:rPr>
         <w:t>EDUCATION</w:t>
       </w:r>
@@ -202,15 +239,13 @@
         <w:rPr>
           <w:rFonts w:ascii="Times New Roman" w:hAnsi="Times New Roman" w:cs="Times New Roman"/>
           <w:b/>
-          <w:sz w:val="21"/>
-          <w:lang w:eastAsia="zh-CN"/>
-        </w:rPr>
-      </w:pPr>
-      <w:r>
-        <w:rPr>
-          <w:rFonts w:ascii="Times New Roman" w:hAnsi="Times New Roman" w:cs="Times New Roman"/>
-          <w:b/>
-          <w:sz w:val="21"/>
+          <w:lang w:eastAsia="zh-CN"/>
+        </w:rPr>
+      </w:pPr>
+      <w:r>
+        <w:rPr>
+          <w:rFonts w:ascii="Times New Roman" w:hAnsi="Times New Roman" w:cs="Times New Roman"/>
+          <w:b/>
         </w:rPr>
         <w:t>De</w:t>
       </w:r>
@@ -218,7 +253,6 @@
         <w:rPr>
           <w:rFonts w:ascii="Times New Roman" w:hAnsi="Times New Roman" w:cs="Times New Roman"/>
           <w:b/>
-          <w:sz w:val="21"/>
           <w:lang w:eastAsia="zh-CN"/>
         </w:rPr>
         <w:t>partment</w:t>
@@ -227,7 +261,6 @@
         <w:rPr>
           <w:rFonts w:ascii="Times New Roman" w:hAnsi="Times New Roman" w:cs="Times New Roman"/>
           <w:b/>
-          <w:sz w:val="21"/>
         </w:rPr>
         <w:t xml:space="preserve"> of </w:t>
       </w:r>
@@ -235,7 +268,6 @@
         <w:rPr>
           <w:rFonts w:ascii="Times New Roman" w:hAnsi="Times New Roman" w:cs="Times New Roman"/>
           <w:b/>
-          <w:sz w:val="21"/>
           <w:lang w:eastAsia="zh-CN"/>
         </w:rPr>
         <w:t>Computer Science</w:t>
@@ -244,7 +276,6 @@
         <w:rPr>
           <w:rFonts w:ascii="Times New Roman" w:hAnsi="Times New Roman" w:cs="Times New Roman" w:hint="eastAsia"/>
           <w:b/>
-          <w:sz w:val="21"/>
           <w:lang w:eastAsia="zh-CN"/>
         </w:rPr>
         <w:t>, College of Engineering, UIUC</w:t>
@@ -253,7 +284,6 @@
         <w:rPr>
           <w:rFonts w:ascii="Times New Roman" w:hAnsi="Times New Roman" w:cs="Times New Roman" w:hint="eastAsia"/>
           <w:b/>
-          <w:sz w:val="21"/>
           <w:lang w:eastAsia="zh-CN"/>
         </w:rPr>
         <w:tab/>
@@ -262,7 +292,6 @@
         <w:rPr>
           <w:rFonts w:ascii="Times New Roman" w:hAnsi="Times New Roman" w:cs="Times New Roman" w:hint="eastAsia"/>
           <w:b/>
-          <w:sz w:val="21"/>
           <w:lang w:eastAsia="zh-CN"/>
         </w:rPr>
         <w:tab/>
@@ -271,7 +300,6 @@
         <w:rPr>
           <w:rFonts w:ascii="Times New Roman" w:hAnsi="Times New Roman" w:cs="Times New Roman" w:hint="eastAsia"/>
           <w:b/>
-          <w:sz w:val="21"/>
           <w:lang w:eastAsia="zh-CN"/>
         </w:rPr>
         <w:tab/>
@@ -280,7 +308,6 @@
         <w:rPr>
           <w:rFonts w:ascii="Times New Roman" w:hAnsi="Times New Roman" w:cs="Times New Roman" w:hint="eastAsia"/>
           <w:b/>
-          <w:sz w:val="21"/>
           <w:lang w:eastAsia="zh-CN"/>
         </w:rPr>
         <w:tab/>
@@ -289,7 +316,6 @@
         <w:rPr>
           <w:rFonts w:ascii="Times New Roman" w:hAnsi="Times New Roman" w:cs="Times New Roman"/>
           <w:b/>
-          <w:sz w:val="21"/>
           <w:lang w:eastAsia="zh-CN"/>
         </w:rPr>
         <w:t>08/</w:t>
@@ -298,7 +324,6 @@
         <w:rPr>
           <w:rFonts w:ascii="Times New Roman" w:hAnsi="Times New Roman" w:cs="Times New Roman"/>
           <w:b/>
-          <w:sz w:val="21"/>
         </w:rPr>
         <w:t>20</w:t>
       </w:r>
@@ -306,7 +331,6 @@
         <w:rPr>
           <w:rFonts w:ascii="Times New Roman" w:hAnsi="Times New Roman" w:cs="Times New Roman" w:hint="eastAsia"/>
           <w:b/>
-          <w:sz w:val="21"/>
           <w:lang w:eastAsia="zh-CN"/>
         </w:rPr>
         <w:t>15</w:t>
@@ -315,7 +339,6 @@
         <w:rPr>
           <w:rFonts w:ascii="Times New Roman" w:hAnsi="Times New Roman" w:cs="Times New Roman"/>
           <w:b/>
-          <w:sz w:val="21"/>
         </w:rPr>
         <w:t xml:space="preserve"> – </w:t>
       </w:r>
@@ -323,7 +346,6 @@
         <w:rPr>
           <w:rFonts w:ascii="Times New Roman" w:hAnsi="Times New Roman" w:cs="Times New Roman" w:hint="eastAsia"/>
           <w:b/>
-          <w:sz w:val="21"/>
           <w:lang w:eastAsia="zh-CN"/>
         </w:rPr>
         <w:t>Present</w:t>
@@ -339,13 +361,11 @@
         <w:spacing w:after="0" w:line="252" w:lineRule="auto"/>
         <w:rPr>
           <w:rFonts w:ascii="Times New Roman" w:hAnsi="Times New Roman" w:cs="Times New Roman"/>
-          <w:sz w:val="21"/>
-        </w:rPr>
-      </w:pPr>
-      <w:r>
-        <w:rPr>
-          <w:rFonts w:ascii="Times New Roman" w:hAnsi="Times New Roman" w:cs="Times New Roman"/>
-          <w:sz w:val="21"/>
+        </w:rPr>
+      </w:pPr>
+      <w:r>
+        <w:rPr>
+          <w:rFonts w:ascii="Times New Roman" w:hAnsi="Times New Roman" w:cs="Times New Roman"/>
           <w:lang w:eastAsia="zh-CN"/>
         </w:rPr>
         <w:t xml:space="preserve">Postdoctoral Research Associate. </w:t>
@@ -353,7 +373,6 @@
       <w:r>
         <w:rPr>
           <w:rFonts w:ascii="Times New Roman" w:hAnsi="Times New Roman" w:cs="Times New Roman" w:hint="eastAsia"/>
-          <w:sz w:val="21"/>
           <w:lang w:eastAsia="zh-CN"/>
         </w:rPr>
         <w:t xml:space="preserve">Advised by Professor </w:t>
@@ -362,7 +381,6 @@
       <w:r>
         <w:rPr>
           <w:rFonts w:ascii="Times New Roman" w:hAnsi="Times New Roman" w:cs="Times New Roman" w:hint="eastAsia"/>
-          <w:sz w:val="21"/>
           <w:lang w:eastAsia="zh-CN"/>
         </w:rPr>
         <w:t>Jiawei</w:t>
@@ -371,23 +389,13 @@
       <w:r>
         <w:rPr>
           <w:rFonts w:ascii="Times New Roman" w:hAnsi="Times New Roman" w:cs="Times New Roman" w:hint="eastAsia"/>
-          <w:sz w:val="21"/>
-          <w:lang w:eastAsia="zh-CN"/>
-        </w:rPr>
-        <w:t xml:space="preserve"> Han</w:t>
-      </w:r>
-      <w:r>
-        <w:rPr>
-          <w:rFonts w:ascii="Times New Roman" w:hAnsi="Times New Roman" w:cs="Times New Roman" w:hint="eastAsia"/>
-          <w:sz w:val="21"/>
-          <w:lang w:eastAsia="zh-CN"/>
-        </w:rPr>
-        <w:t xml:space="preserve">. Research </w:t>
-      </w:r>
-      <w:r>
-        <w:rPr>
-          <w:rFonts w:ascii="Times New Roman" w:hAnsi="Times New Roman" w:cs="Times New Roman"/>
-          <w:sz w:val="21"/>
+          <w:lang w:eastAsia="zh-CN"/>
+        </w:rPr>
+        <w:t xml:space="preserve"> Han. Research </w:t>
+      </w:r>
+      <w:r>
+        <w:rPr>
+          <w:rFonts w:ascii="Times New Roman" w:hAnsi="Times New Roman" w:cs="Times New Roman"/>
           <w:lang w:eastAsia="zh-CN"/>
         </w:rPr>
         <w:t xml:space="preserve">on </w:t>
@@ -395,7 +403,6 @@
       <w:r>
         <w:rPr>
           <w:rFonts w:ascii="Times New Roman" w:hAnsi="Times New Roman" w:cs="Times New Roman" w:hint="eastAsia"/>
-          <w:sz w:val="21"/>
           <w:lang w:eastAsia="zh-CN"/>
         </w:rPr>
         <w:t>mining</w:t>
@@ -403,18 +410,9 @@
       <w:r>
         <w:rPr>
           <w:rFonts w:ascii="Times New Roman" w:hAnsi="Times New Roman" w:cs="Times New Roman" w:hint="eastAsia"/>
-          <w:sz w:val="21"/>
-          <w:lang w:eastAsia="zh-CN"/>
-        </w:rPr>
-        <w:t xml:space="preserve"> behavioral networks</w:t>
-      </w:r>
-      <w:r>
-        <w:rPr>
-          <w:rFonts w:ascii="Times New Roman" w:hAnsi="Times New Roman" w:cs="Times New Roman" w:hint="eastAsia"/>
-          <w:sz w:val="21"/>
-          <w:lang w:eastAsia="zh-CN"/>
-        </w:rPr>
-        <w:t>.</w:t>
+          <w:lang w:eastAsia="zh-CN"/>
+        </w:rPr>
+        <w:t xml:space="preserve"> behavioral networks.</w:t>
       </w:r>
     </w:p>
     <w:p>
@@ -423,15 +421,13 @@
         <w:rPr>
           <w:rFonts w:ascii="Times New Roman" w:hAnsi="Times New Roman" w:cs="Times New Roman"/>
           <w:b/>
-          <w:sz w:val="21"/>
-          <w:lang w:eastAsia="zh-CN"/>
-        </w:rPr>
-      </w:pPr>
-      <w:r>
-        <w:rPr>
-          <w:rFonts w:ascii="Times New Roman" w:hAnsi="Times New Roman" w:cs="Times New Roman"/>
-          <w:b/>
-          <w:sz w:val="21"/>
+          <w:lang w:eastAsia="zh-CN"/>
+        </w:rPr>
+      </w:pPr>
+      <w:r>
+        <w:rPr>
+          <w:rFonts w:ascii="Times New Roman" w:hAnsi="Times New Roman" w:cs="Times New Roman"/>
+          <w:b/>
         </w:rPr>
         <w:t>De</w:t>
       </w:r>
@@ -439,7 +435,6 @@
         <w:rPr>
           <w:rFonts w:ascii="Times New Roman" w:hAnsi="Times New Roman" w:cs="Times New Roman"/>
           <w:b/>
-          <w:sz w:val="21"/>
           <w:lang w:eastAsia="zh-CN"/>
         </w:rPr>
         <w:t>partment</w:t>
@@ -448,7 +443,6 @@
         <w:rPr>
           <w:rFonts w:ascii="Times New Roman" w:hAnsi="Times New Roman" w:cs="Times New Roman"/>
           <w:b/>
-          <w:sz w:val="21"/>
         </w:rPr>
         <w:t xml:space="preserve"> of </w:t>
       </w:r>
@@ -456,7 +450,6 @@
         <w:rPr>
           <w:rFonts w:ascii="Times New Roman" w:hAnsi="Times New Roman" w:cs="Times New Roman"/>
           <w:b/>
-          <w:sz w:val="21"/>
           <w:lang w:eastAsia="zh-CN"/>
         </w:rPr>
         <w:t>Computer Science</w:t>
@@ -465,7 +458,6 @@
         <w:rPr>
           <w:rFonts w:ascii="Times New Roman" w:hAnsi="Times New Roman" w:cs="Times New Roman" w:hint="eastAsia"/>
           <w:b/>
-          <w:sz w:val="21"/>
           <w:lang w:eastAsia="zh-CN"/>
         </w:rPr>
         <w:t xml:space="preserve"> and Technology</w:t>
@@ -474,7 +466,6 @@
         <w:rPr>
           <w:rFonts w:ascii="Times New Roman" w:hAnsi="Times New Roman" w:cs="Times New Roman" w:hint="eastAsia"/>
           <w:b/>
-          <w:sz w:val="21"/>
           <w:lang w:eastAsia="zh-CN"/>
         </w:rPr>
         <w:t>,</w:t>
@@ -483,7 +474,6 @@
         <w:rPr>
           <w:rFonts w:ascii="Times New Roman" w:hAnsi="Times New Roman" w:cs="Times New Roman"/>
           <w:b/>
-          <w:sz w:val="21"/>
           <w:lang w:eastAsia="zh-CN"/>
         </w:rPr>
         <w:t xml:space="preserve"> Tsinghua University</w:t>
@@ -492,7 +482,6 @@
         <w:rPr>
           <w:rFonts w:ascii="Times New Roman" w:hAnsi="Times New Roman" w:cs="Times New Roman" w:hint="eastAsia"/>
           <w:b/>
-          <w:sz w:val="21"/>
           <w:lang w:eastAsia="zh-CN"/>
         </w:rPr>
         <w:tab/>
@@ -501,7 +490,6 @@
         <w:rPr>
           <w:rFonts w:ascii="Times New Roman" w:hAnsi="Times New Roman" w:cs="Times New Roman" w:hint="eastAsia"/>
           <w:b/>
-          <w:sz w:val="21"/>
           <w:lang w:eastAsia="zh-CN"/>
         </w:rPr>
         <w:tab/>
@@ -510,25 +498,14 @@
         <w:rPr>
           <w:rFonts w:ascii="Times New Roman" w:hAnsi="Times New Roman" w:cs="Times New Roman" w:hint="eastAsia"/>
           <w:b/>
-          <w:sz w:val="21"/>
           <w:lang w:eastAsia="zh-CN"/>
         </w:rPr>
         <w:tab/>
       </w:r>
       <w:r>
         <w:rPr>
-          <w:rFonts w:ascii="Times New Roman" w:hAnsi="Times New Roman" w:cs="Times New Roman" w:hint="eastAsia"/>
-          <w:b/>
-          <w:sz w:val="21"/>
-          <w:lang w:eastAsia="zh-CN"/>
-        </w:rPr>
-        <w:tab/>
-      </w:r>
-      <w:r>
-        <w:rPr>
-          <w:rFonts w:ascii="Times New Roman" w:hAnsi="Times New Roman" w:cs="Times New Roman"/>
-          <w:b/>
-          <w:sz w:val="21"/>
+          <w:rFonts w:ascii="Times New Roman" w:hAnsi="Times New Roman" w:cs="Times New Roman"/>
+          <w:b/>
           <w:lang w:eastAsia="zh-CN"/>
         </w:rPr>
         <w:t>08/</w:t>
@@ -537,7 +514,6 @@
         <w:rPr>
           <w:rFonts w:ascii="Times New Roman" w:hAnsi="Times New Roman" w:cs="Times New Roman"/>
           <w:b/>
-          <w:sz w:val="21"/>
         </w:rPr>
         <w:t>20</w:t>
       </w:r>
@@ -545,7 +521,6 @@
         <w:rPr>
           <w:rFonts w:ascii="Times New Roman" w:hAnsi="Times New Roman" w:cs="Times New Roman" w:hint="eastAsia"/>
           <w:b/>
-          <w:sz w:val="21"/>
           <w:lang w:eastAsia="zh-CN"/>
         </w:rPr>
         <w:t>10</w:t>
@@ -554,7 +529,6 @@
         <w:rPr>
           <w:rFonts w:ascii="Times New Roman" w:hAnsi="Times New Roman" w:cs="Times New Roman"/>
           <w:b/>
-          <w:sz w:val="21"/>
         </w:rPr>
         <w:t xml:space="preserve"> – </w:t>
       </w:r>
@@ -562,7 +536,6 @@
         <w:rPr>
           <w:rFonts w:ascii="Times New Roman" w:hAnsi="Times New Roman" w:cs="Times New Roman" w:hint="eastAsia"/>
           <w:b/>
-          <w:sz w:val="21"/>
           <w:lang w:eastAsia="zh-CN"/>
         </w:rPr>
         <w:t>07/2015</w:t>
@@ -578,13 +551,11 @@
         <w:spacing w:after="0" w:line="252" w:lineRule="auto"/>
         <w:rPr>
           <w:rFonts w:ascii="Times New Roman" w:hAnsi="Times New Roman" w:cs="Times New Roman"/>
-          <w:sz w:val="21"/>
-        </w:rPr>
-      </w:pPr>
-      <w:r>
-        <w:rPr>
-          <w:rFonts w:ascii="Times New Roman" w:hAnsi="Times New Roman" w:cs="Times New Roman" w:hint="eastAsia"/>
-          <w:sz w:val="21"/>
+        </w:rPr>
+      </w:pPr>
+      <w:r>
+        <w:rPr>
+          <w:rFonts w:ascii="Times New Roman" w:hAnsi="Times New Roman" w:cs="Times New Roman" w:hint="eastAsia"/>
           <w:lang w:eastAsia="zh-CN"/>
         </w:rPr>
         <w:t xml:space="preserve">PhD of Engineering with </w:t>
@@ -593,7 +564,6 @@
         <w:rPr>
           <w:rFonts w:ascii="Times New Roman" w:hAnsi="Times New Roman" w:cs="Times New Roman" w:hint="eastAsia"/>
           <w:i/>
-          <w:sz w:val="21"/>
           <w:lang w:eastAsia="zh-CN"/>
         </w:rPr>
         <w:t xml:space="preserve">Excellent </w:t>
@@ -602,15 +572,20 @@
         <w:rPr>
           <w:rFonts w:ascii="Times New Roman" w:hAnsi="Times New Roman" w:cs="Times New Roman" w:hint="eastAsia"/>
           <w:i/>
-          <w:sz w:val="21"/>
-          <w:lang w:eastAsia="zh-CN"/>
-        </w:rPr>
-        <w:t>Doctoral Dissertation, Tsinghua</w:t>
-      </w:r>
-      <w:r>
-        <w:rPr>
-          <w:rFonts w:ascii="Times New Roman" w:hAnsi="Times New Roman" w:cs="Times New Roman" w:hint="eastAsia"/>
-          <w:sz w:val="21"/>
+          <w:lang w:eastAsia="zh-CN"/>
+        </w:rPr>
+        <w:t xml:space="preserve">Doctoral Dissertation </w:t>
+      </w:r>
+      <w:r>
+        <w:rPr>
+          <w:rFonts w:ascii="Times New Roman" w:hAnsi="Times New Roman" w:cs="Times New Roman" w:hint="eastAsia"/>
+          <w:lang w:eastAsia="zh-CN"/>
+        </w:rPr>
+        <w:t>(3/109)</w:t>
+      </w:r>
+      <w:r>
+        <w:rPr>
+          <w:rFonts w:ascii="Times New Roman" w:hAnsi="Times New Roman" w:cs="Times New Roman" w:hint="eastAsia"/>
           <w:lang w:eastAsia="zh-CN"/>
         </w:rPr>
         <w:t xml:space="preserve"> </w:t>
@@ -618,23 +593,6 @@
       <w:r>
         <w:rPr>
           <w:rFonts w:ascii="Times New Roman" w:hAnsi="Times New Roman" w:cs="Times New Roman" w:hint="eastAsia"/>
-          <w:sz w:val="21"/>
-          <w:lang w:eastAsia="zh-CN"/>
-        </w:rPr>
-        <w:t>(3/109)</w:t>
-      </w:r>
-      <w:r>
-        <w:rPr>
-          <w:rFonts w:ascii="Times New Roman" w:hAnsi="Times New Roman" w:cs="Times New Roman" w:hint="eastAsia"/>
-          <w:sz w:val="21"/>
-          <w:lang w:eastAsia="zh-CN"/>
-        </w:rPr>
-        <w:t xml:space="preserve"> </w:t>
-      </w:r>
-      <w:r>
-        <w:rPr>
-          <w:rFonts w:ascii="Times New Roman" w:hAnsi="Times New Roman" w:cs="Times New Roman" w:hint="eastAsia"/>
-          <w:sz w:val="21"/>
           <w:lang w:eastAsia="zh-CN"/>
         </w:rPr>
         <w:t xml:space="preserve">and </w:t>
@@ -643,7 +601,6 @@
         <w:rPr>
           <w:rFonts w:ascii="Times New Roman" w:hAnsi="Times New Roman" w:cs="Times New Roman" w:hint="eastAsia"/>
           <w:i/>
-          <w:sz w:val="21"/>
           <w:lang w:eastAsia="zh-CN"/>
         </w:rPr>
         <w:t xml:space="preserve">Excellent </w:t>
@@ -652,7 +609,6 @@
         <w:rPr>
           <w:rFonts w:ascii="Times New Roman" w:hAnsi="Times New Roman" w:cs="Times New Roman" w:hint="eastAsia"/>
           <w:i/>
-          <w:sz w:val="21"/>
           <w:lang w:eastAsia="zh-CN"/>
         </w:rPr>
         <w:t>PhD Graduate, Beijing</w:t>
@@ -668,13 +624,11 @@
         <w:spacing w:after="0" w:line="252" w:lineRule="auto"/>
         <w:rPr>
           <w:rFonts w:ascii="Times New Roman" w:hAnsi="Times New Roman" w:cs="Times New Roman"/>
-          <w:sz w:val="21"/>
-        </w:rPr>
-      </w:pPr>
-      <w:r>
-        <w:rPr>
-          <w:rFonts w:ascii="Times New Roman" w:hAnsi="Times New Roman" w:cs="Times New Roman" w:hint="eastAsia"/>
-          <w:sz w:val="21"/>
+        </w:rPr>
+      </w:pPr>
+      <w:r>
+        <w:rPr>
+          <w:rFonts w:ascii="Times New Roman" w:hAnsi="Times New Roman" w:cs="Times New Roman" w:hint="eastAsia"/>
           <w:lang w:eastAsia="zh-CN"/>
         </w:rPr>
         <w:t>Advised by Prof</w:t>
@@ -682,7 +636,6 @@
       <w:r>
         <w:rPr>
           <w:rFonts w:ascii="Times New Roman" w:hAnsi="Times New Roman" w:cs="Times New Roman" w:hint="eastAsia"/>
-          <w:sz w:val="21"/>
           <w:lang w:eastAsia="zh-CN"/>
         </w:rPr>
         <w:t>essor</w:t>
@@ -690,7 +643,6 @@
       <w:r>
         <w:rPr>
           <w:rFonts w:ascii="Times New Roman" w:hAnsi="Times New Roman" w:cs="Times New Roman" w:hint="eastAsia"/>
-          <w:sz w:val="21"/>
           <w:lang w:eastAsia="zh-CN"/>
         </w:rPr>
         <w:t xml:space="preserve"> </w:t>
@@ -699,7 +651,6 @@
       <w:r>
         <w:rPr>
           <w:rFonts w:ascii="Times New Roman" w:hAnsi="Times New Roman" w:cs="Times New Roman" w:hint="eastAsia"/>
-          <w:sz w:val="21"/>
           <w:lang w:eastAsia="zh-CN"/>
         </w:rPr>
         <w:t>Shiqiang</w:t>
@@ -708,7 +659,6 @@
       <w:r>
         <w:rPr>
           <w:rFonts w:ascii="Times New Roman" w:hAnsi="Times New Roman" w:cs="Times New Roman" w:hint="eastAsia"/>
-          <w:sz w:val="21"/>
           <w:lang w:eastAsia="zh-CN"/>
         </w:rPr>
         <w:t xml:space="preserve"> Yang. </w:t>
@@ -716,7 +666,6 @@
       <w:r>
         <w:rPr>
           <w:rFonts w:ascii="Times New Roman" w:hAnsi="Times New Roman" w:cs="Times New Roman" w:hint="eastAsia"/>
-          <w:sz w:val="21"/>
           <w:lang w:eastAsia="zh-CN"/>
         </w:rPr>
         <w:t>Research on</w:t>
@@ -724,7 +673,6 @@
       <w:r>
         <w:rPr>
           <w:rFonts w:ascii="Times New Roman" w:hAnsi="Times New Roman" w:cs="Times New Roman" w:hint="eastAsia"/>
-          <w:sz w:val="21"/>
           <w:lang w:eastAsia="zh-CN"/>
         </w:rPr>
         <w:t xml:space="preserve"> </w:t>
@@ -732,7 +680,6 @@
       <w:r>
         <w:rPr>
           <w:rFonts w:ascii="Times New Roman" w:hAnsi="Times New Roman" w:cs="Times New Roman" w:hint="eastAsia"/>
-          <w:sz w:val="21"/>
           <w:lang w:eastAsia="zh-CN"/>
         </w:rPr>
         <w:t>data mi</w:t>
@@ -740,7 +687,6 @@
       <w:r>
         <w:rPr>
           <w:rFonts w:ascii="Times New Roman" w:hAnsi="Times New Roman" w:cs="Times New Roman" w:hint="eastAsia"/>
-          <w:sz w:val="21"/>
           <w:lang w:eastAsia="zh-CN"/>
         </w:rPr>
         <w:t>ning:</w:t>
@@ -748,7 +694,6 @@
       <w:r>
         <w:rPr>
           <w:rFonts w:ascii="Times New Roman" w:hAnsi="Times New Roman" w:cs="Times New Roman" w:hint="eastAsia"/>
-          <w:sz w:val="21"/>
           <w:lang w:eastAsia="zh-CN"/>
         </w:rPr>
         <w:t xml:space="preserve"> </w:t>
@@ -756,7 +701,6 @@
       <w:r>
         <w:rPr>
           <w:rFonts w:ascii="Times New Roman" w:hAnsi="Times New Roman" w:cs="Times New Roman" w:hint="eastAsia"/>
-          <w:sz w:val="21"/>
           <w:lang w:eastAsia="zh-CN"/>
         </w:rPr>
         <w:t>mining user behaviors in social networks.</w:t>
@@ -768,15 +712,13 @@
         <w:rPr>
           <w:rFonts w:ascii="Times New Roman" w:hAnsi="Times New Roman" w:cs="Times New Roman"/>
           <w:b/>
-          <w:sz w:val="21"/>
-          <w:lang w:eastAsia="zh-CN"/>
-        </w:rPr>
-      </w:pPr>
-      <w:r>
-        <w:rPr>
-          <w:rFonts w:ascii="Times New Roman" w:hAnsi="Times New Roman" w:cs="Times New Roman"/>
-          <w:b/>
-          <w:sz w:val="21"/>
+          <w:lang w:eastAsia="zh-CN"/>
+        </w:rPr>
+      </w:pPr>
+      <w:r>
+        <w:rPr>
+          <w:rFonts w:ascii="Times New Roman" w:hAnsi="Times New Roman" w:cs="Times New Roman"/>
+          <w:b/>
         </w:rPr>
         <w:t>De</w:t>
       </w:r>
@@ -784,7 +726,6 @@
         <w:rPr>
           <w:rFonts w:ascii="Times New Roman" w:hAnsi="Times New Roman" w:cs="Times New Roman"/>
           <w:b/>
-          <w:sz w:val="21"/>
           <w:lang w:eastAsia="zh-CN"/>
         </w:rPr>
         <w:t>partment</w:t>
@@ -793,7 +734,6 @@
         <w:rPr>
           <w:rFonts w:ascii="Times New Roman" w:hAnsi="Times New Roman" w:cs="Times New Roman"/>
           <w:b/>
-          <w:sz w:val="21"/>
         </w:rPr>
         <w:t xml:space="preserve"> of </w:t>
       </w:r>
@@ -801,7 +741,6 @@
         <w:rPr>
           <w:rFonts w:ascii="Times New Roman" w:hAnsi="Times New Roman" w:cs="Times New Roman"/>
           <w:b/>
-          <w:sz w:val="21"/>
           <w:lang w:eastAsia="zh-CN"/>
         </w:rPr>
         <w:t>Computer Scienc</w:t>
@@ -810,7 +749,6 @@
         <w:rPr>
           <w:rFonts w:ascii="Times New Roman" w:hAnsi="Times New Roman" w:cs="Times New Roman" w:hint="eastAsia"/>
           <w:b/>
-          <w:sz w:val="21"/>
           <w:lang w:eastAsia="zh-CN"/>
         </w:rPr>
         <w:t>e,</w:t>
@@ -819,7 +757,6 @@
         <w:rPr>
           <w:rFonts w:ascii="Times New Roman" w:hAnsi="Times New Roman" w:cs="Times New Roman"/>
           <w:b/>
-          <w:sz w:val="21"/>
           <w:lang w:eastAsia="zh-CN"/>
         </w:rPr>
         <w:t xml:space="preserve"> </w:t>
@@ -828,7 +765,6 @@
         <w:rPr>
           <w:rFonts w:ascii="Times New Roman" w:hAnsi="Times New Roman" w:cs="Times New Roman" w:hint="eastAsia"/>
           <w:b/>
-          <w:sz w:val="21"/>
           <w:lang w:eastAsia="zh-CN"/>
         </w:rPr>
         <w:t xml:space="preserve">Carnegie Mellon </w:t>
@@ -837,7 +773,6 @@
         <w:rPr>
           <w:rFonts w:ascii="Times New Roman" w:hAnsi="Times New Roman" w:cs="Times New Roman"/>
           <w:b/>
-          <w:sz w:val="21"/>
           <w:lang w:eastAsia="zh-CN"/>
         </w:rPr>
         <w:t>University</w:t>
@@ -846,7 +781,6 @@
         <w:rPr>
           <w:rFonts w:ascii="Times New Roman" w:hAnsi="Times New Roman" w:cs="Times New Roman" w:hint="eastAsia"/>
           <w:b/>
-          <w:sz w:val="21"/>
           <w:lang w:eastAsia="zh-CN"/>
         </w:rPr>
         <w:tab/>
@@ -855,7 +789,6 @@
         <w:rPr>
           <w:rFonts w:ascii="Times New Roman" w:hAnsi="Times New Roman" w:cs="Times New Roman" w:hint="eastAsia"/>
           <w:b/>
-          <w:sz w:val="21"/>
           <w:lang w:eastAsia="zh-CN"/>
         </w:rPr>
         <w:tab/>
@@ -864,7 +797,6 @@
         <w:rPr>
           <w:rFonts w:ascii="Times New Roman" w:hAnsi="Times New Roman" w:cs="Times New Roman" w:hint="eastAsia"/>
           <w:b/>
-          <w:sz w:val="21"/>
           <w:lang w:eastAsia="zh-CN"/>
         </w:rPr>
         <w:tab/>
@@ -873,25 +805,14 @@
         <w:rPr>
           <w:rFonts w:ascii="Times New Roman" w:hAnsi="Times New Roman" w:cs="Times New Roman" w:hint="eastAsia"/>
           <w:b/>
-          <w:sz w:val="21"/>
           <w:lang w:eastAsia="zh-CN"/>
         </w:rPr>
         <w:tab/>
       </w:r>
       <w:r>
         <w:rPr>
-          <w:rFonts w:ascii="Times New Roman" w:hAnsi="Times New Roman" w:cs="Times New Roman" w:hint="eastAsia"/>
-          <w:b/>
-          <w:sz w:val="21"/>
-          <w:lang w:eastAsia="zh-CN"/>
-        </w:rPr>
-        <w:tab/>
-      </w:r>
-      <w:r>
-        <w:rPr>
-          <w:rFonts w:ascii="Times New Roman" w:hAnsi="Times New Roman" w:cs="Times New Roman"/>
-          <w:b/>
-          <w:sz w:val="21"/>
+          <w:rFonts w:ascii="Times New Roman" w:hAnsi="Times New Roman" w:cs="Times New Roman"/>
+          <w:b/>
           <w:lang w:eastAsia="zh-CN"/>
         </w:rPr>
         <w:t>08/</w:t>
@@ -900,7 +821,6 @@
         <w:rPr>
           <w:rFonts w:ascii="Times New Roman" w:hAnsi="Times New Roman" w:cs="Times New Roman"/>
           <w:b/>
-          <w:sz w:val="21"/>
         </w:rPr>
         <w:t>20</w:t>
       </w:r>
@@ -908,7 +828,6 @@
         <w:rPr>
           <w:rFonts w:ascii="Times New Roman" w:hAnsi="Times New Roman" w:cs="Times New Roman" w:hint="eastAsia"/>
           <w:b/>
-          <w:sz w:val="21"/>
           <w:lang w:eastAsia="zh-CN"/>
         </w:rPr>
         <w:t>12</w:t>
@@ -917,7 +836,6 @@
         <w:rPr>
           <w:rFonts w:ascii="Times New Roman" w:hAnsi="Times New Roman" w:cs="Times New Roman"/>
           <w:b/>
-          <w:sz w:val="21"/>
         </w:rPr>
         <w:t xml:space="preserve"> – </w:t>
       </w:r>
@@ -925,7 +843,6 @@
         <w:rPr>
           <w:rFonts w:ascii="Times New Roman" w:hAnsi="Times New Roman" w:cs="Times New Roman" w:hint="eastAsia"/>
           <w:b/>
-          <w:sz w:val="21"/>
           <w:lang w:eastAsia="zh-CN"/>
         </w:rPr>
         <w:t>05/2013</w:t>
@@ -941,13 +858,11 @@
         <w:spacing w:after="0" w:line="252" w:lineRule="auto"/>
         <w:rPr>
           <w:rFonts w:ascii="Times New Roman" w:hAnsi="Times New Roman" w:cs="Times New Roman"/>
-          <w:sz w:val="21"/>
-        </w:rPr>
-      </w:pPr>
-      <w:r>
-        <w:rPr>
-          <w:rFonts w:ascii="Times New Roman" w:hAnsi="Times New Roman" w:cs="Times New Roman" w:hint="eastAsia"/>
-          <w:sz w:val="21"/>
+        </w:rPr>
+      </w:pPr>
+      <w:r>
+        <w:rPr>
+          <w:rFonts w:ascii="Times New Roman" w:hAnsi="Times New Roman" w:cs="Times New Roman" w:hint="eastAsia"/>
           <w:lang w:eastAsia="zh-CN"/>
         </w:rPr>
         <w:t>Visit</w:t>
@@ -955,7 +870,6 @@
       <w:r>
         <w:rPr>
           <w:rFonts w:ascii="Times New Roman" w:hAnsi="Times New Roman" w:cs="Times New Roman" w:hint="eastAsia"/>
-          <w:sz w:val="21"/>
           <w:lang w:eastAsia="zh-CN"/>
         </w:rPr>
         <w:t xml:space="preserve">ing student in </w:t>
@@ -963,7 +877,6 @@
       <w:r>
         <w:rPr>
           <w:rFonts w:ascii="Times New Roman" w:hAnsi="Times New Roman" w:cs="Times New Roman" w:hint="eastAsia"/>
-          <w:sz w:val="21"/>
           <w:lang w:eastAsia="zh-CN"/>
         </w:rPr>
         <w:t>Prof</w:t>
@@ -971,7 +884,6 @@
       <w:r>
         <w:rPr>
           <w:rFonts w:ascii="Times New Roman" w:hAnsi="Times New Roman" w:cs="Times New Roman" w:hint="eastAsia"/>
-          <w:sz w:val="21"/>
           <w:lang w:eastAsia="zh-CN"/>
         </w:rPr>
         <w:t>essor</w:t>
@@ -979,7 +891,6 @@
       <w:r>
         <w:rPr>
           <w:rFonts w:ascii="Times New Roman" w:hAnsi="Times New Roman" w:cs="Times New Roman" w:hint="eastAsia"/>
-          <w:sz w:val="21"/>
           <w:lang w:eastAsia="zh-CN"/>
         </w:rPr>
         <w:t xml:space="preserve"> Christos </w:t>
@@ -988,7 +899,6 @@
       <w:r>
         <w:rPr>
           <w:rFonts w:ascii="Times New Roman" w:hAnsi="Times New Roman" w:cs="Times New Roman" w:hint="eastAsia"/>
-          <w:sz w:val="21"/>
           <w:lang w:eastAsia="zh-CN"/>
         </w:rPr>
         <w:t>Faloutsos</w:t>
@@ -996,7 +906,6 @@
       <w:r>
         <w:rPr>
           <w:rFonts w:ascii="Times New Roman" w:hAnsi="Times New Roman" w:cs="Times New Roman"/>
-          <w:sz w:val="21"/>
           <w:lang w:eastAsia="zh-CN"/>
         </w:rPr>
         <w:t>’</w:t>
@@ -1004,7 +913,6 @@
       <w:r>
         <w:rPr>
           <w:rFonts w:ascii="Times New Roman" w:hAnsi="Times New Roman" w:cs="Times New Roman" w:hint="eastAsia"/>
-          <w:sz w:val="21"/>
           <w:lang w:eastAsia="zh-CN"/>
         </w:rPr>
         <w:t>s</w:t>
@@ -1013,7 +921,6 @@
       <w:r>
         <w:rPr>
           <w:rFonts w:ascii="Times New Roman" w:hAnsi="Times New Roman" w:cs="Times New Roman" w:hint="eastAsia"/>
-          <w:sz w:val="21"/>
           <w:lang w:eastAsia="zh-CN"/>
         </w:rPr>
         <w:t xml:space="preserve"> </w:t>
@@ -1021,7 +928,6 @@
       <w:r>
         <w:rPr>
           <w:rFonts w:ascii="Times New Roman" w:hAnsi="Times New Roman" w:cs="Times New Roman" w:hint="eastAsia"/>
-          <w:sz w:val="21"/>
           <w:lang w:eastAsia="zh-CN"/>
         </w:rPr>
         <w:t>D</w:t>
@@ -1029,7 +935,6 @@
       <w:r>
         <w:rPr>
           <w:rFonts w:ascii="Times New Roman" w:hAnsi="Times New Roman" w:cs="Times New Roman" w:hint="eastAsia"/>
-          <w:sz w:val="21"/>
           <w:lang w:eastAsia="zh-CN"/>
         </w:rPr>
         <w:t>ata B</w:t>
@@ -1037,7 +942,6 @@
       <w:r>
         <w:rPr>
           <w:rFonts w:ascii="Times New Roman" w:hAnsi="Times New Roman" w:cs="Times New Roman" w:hint="eastAsia"/>
-          <w:sz w:val="21"/>
           <w:lang w:eastAsia="zh-CN"/>
         </w:rPr>
         <w:t>ase</w:t>
@@ -1045,7 +949,6 @@
       <w:r>
         <w:rPr>
           <w:rFonts w:ascii="Times New Roman" w:hAnsi="Times New Roman" w:cs="Times New Roman" w:hint="eastAsia"/>
-          <w:sz w:val="21"/>
           <w:lang w:eastAsia="zh-CN"/>
         </w:rPr>
         <w:t xml:space="preserve"> </w:t>
@@ -1053,7 +956,6 @@
       <w:r>
         <w:rPr>
           <w:rFonts w:ascii="Times New Roman" w:hAnsi="Times New Roman" w:cs="Times New Roman" w:hint="eastAsia"/>
-          <w:sz w:val="21"/>
           <w:lang w:eastAsia="zh-CN"/>
         </w:rPr>
         <w:t>G</w:t>
@@ -1061,11 +963,12 @@
       <w:r>
         <w:rPr>
           <w:rFonts w:ascii="Times New Roman" w:hAnsi="Times New Roman" w:cs="Times New Roman" w:hint="eastAsia"/>
-          <w:sz w:val="21"/>
           <w:lang w:eastAsia="zh-CN"/>
         </w:rPr>
         <w:t>roup.</w:t>
       </w:r>
+      <w:bookmarkStart w:id="0" w:name="_GoBack"/>
+      <w:bookmarkEnd w:id="0"/>
     </w:p>
     <w:p>
       <w:pPr>
@@ -1077,13 +980,11 @@
         <w:spacing w:after="0" w:line="252" w:lineRule="auto"/>
         <w:rPr>
           <w:rFonts w:ascii="Times New Roman" w:hAnsi="Times New Roman" w:cs="Times New Roman"/>
-          <w:sz w:val="21"/>
-        </w:rPr>
-      </w:pPr>
-      <w:r>
-        <w:rPr>
-          <w:rFonts w:ascii="Times New Roman" w:hAnsi="Times New Roman" w:cs="Times New Roman" w:hint="eastAsia"/>
-          <w:sz w:val="21"/>
+        </w:rPr>
+      </w:pPr>
+      <w:r>
+        <w:rPr>
+          <w:rFonts w:ascii="Times New Roman" w:hAnsi="Times New Roman" w:cs="Times New Roman" w:hint="eastAsia"/>
           <w:lang w:eastAsia="zh-CN"/>
         </w:rPr>
         <w:t xml:space="preserve">Research on </w:t>
@@ -1091,7 +992,6 @@
       <w:r>
         <w:rPr>
           <w:rFonts w:ascii="Times New Roman" w:hAnsi="Times New Roman" w:cs="Times New Roman" w:hint="eastAsia"/>
-          <w:sz w:val="21"/>
           <w:lang w:eastAsia="zh-CN"/>
         </w:rPr>
         <w:t xml:space="preserve">large </w:t>
@@ -1099,7 +999,6 @@
       <w:r>
         <w:rPr>
           <w:rFonts w:ascii="Times New Roman" w:hAnsi="Times New Roman" w:cs="Times New Roman" w:hint="eastAsia"/>
-          <w:sz w:val="21"/>
           <w:lang w:eastAsia="zh-CN"/>
         </w:rPr>
         <w:t xml:space="preserve">graph mining: detecting </w:t>
@@ -1107,7 +1006,6 @@
       <w:r>
         <w:rPr>
           <w:rFonts w:ascii="Times New Roman" w:hAnsi="Times New Roman" w:cs="Times New Roman" w:hint="eastAsia"/>
-          <w:sz w:val="21"/>
           <w:lang w:eastAsia="zh-CN"/>
         </w:rPr>
         <w:t xml:space="preserve">fraudulent behaviors in </w:t>
@@ -1115,7 +1013,6 @@
       <w:r>
         <w:rPr>
           <w:rFonts w:ascii="Times New Roman" w:hAnsi="Times New Roman" w:cs="Times New Roman" w:hint="eastAsia"/>
-          <w:sz w:val="21"/>
           <w:lang w:eastAsia="zh-CN"/>
         </w:rPr>
         <w:t>social networks.</w:t>
@@ -1127,15 +1024,13 @@
         <w:rPr>
           <w:rFonts w:ascii="Times New Roman" w:hAnsi="Times New Roman" w:cs="Times New Roman"/>
           <w:b/>
-          <w:sz w:val="21"/>
-          <w:lang w:eastAsia="zh-CN"/>
-        </w:rPr>
-      </w:pPr>
-      <w:r>
-        <w:rPr>
-          <w:rFonts w:ascii="Times New Roman" w:hAnsi="Times New Roman" w:cs="Times New Roman"/>
-          <w:b/>
-          <w:sz w:val="21"/>
+          <w:lang w:eastAsia="zh-CN"/>
+        </w:rPr>
+      </w:pPr>
+      <w:r>
+        <w:rPr>
+          <w:rFonts w:ascii="Times New Roman" w:hAnsi="Times New Roman" w:cs="Times New Roman"/>
+          <w:b/>
         </w:rPr>
         <w:t>De</w:t>
       </w:r>
@@ -1143,7 +1038,6 @@
         <w:rPr>
           <w:rFonts w:ascii="Times New Roman" w:hAnsi="Times New Roman" w:cs="Times New Roman"/>
           <w:b/>
-          <w:sz w:val="21"/>
           <w:lang w:eastAsia="zh-CN"/>
         </w:rPr>
         <w:t>partment</w:t>
@@ -1152,7 +1046,6 @@
         <w:rPr>
           <w:rFonts w:ascii="Times New Roman" w:hAnsi="Times New Roman" w:cs="Times New Roman"/>
           <w:b/>
-          <w:sz w:val="21"/>
         </w:rPr>
         <w:t xml:space="preserve"> of Computer Science</w:t>
       </w:r>
@@ -1160,7 +1053,6 @@
         <w:rPr>
           <w:rFonts w:ascii="Times New Roman" w:hAnsi="Times New Roman" w:cs="Times New Roman" w:hint="eastAsia"/>
           <w:b/>
-          <w:sz w:val="21"/>
           <w:lang w:eastAsia="zh-CN"/>
         </w:rPr>
         <w:t xml:space="preserve"> and Technology</w:t>
@@ -1169,7 +1061,6 @@
         <w:rPr>
           <w:rFonts w:ascii="Times New Roman" w:hAnsi="Times New Roman" w:cs="Times New Roman" w:hint="eastAsia"/>
           <w:b/>
-          <w:sz w:val="21"/>
           <w:lang w:eastAsia="zh-CN"/>
         </w:rPr>
         <w:t>,</w:t>
@@ -1178,7 +1069,6 @@
         <w:rPr>
           <w:rFonts w:ascii="Times New Roman" w:hAnsi="Times New Roman" w:cs="Times New Roman"/>
           <w:b/>
-          <w:sz w:val="21"/>
         </w:rPr>
         <w:t xml:space="preserve"> Tsinghua </w:t>
       </w:r>
@@ -1186,7 +1076,6 @@
         <w:rPr>
           <w:rFonts w:ascii="Times New Roman" w:hAnsi="Times New Roman" w:cs="Times New Roman"/>
           <w:b/>
-          <w:sz w:val="21"/>
           <w:lang w:eastAsia="zh-CN"/>
         </w:rPr>
         <w:t>University</w:t>
@@ -1195,7 +1084,6 @@
         <w:rPr>
           <w:rFonts w:ascii="Times New Roman" w:hAnsi="Times New Roman" w:cs="Times New Roman" w:hint="eastAsia"/>
           <w:b/>
-          <w:sz w:val="21"/>
           <w:lang w:eastAsia="zh-CN"/>
         </w:rPr>
         <w:tab/>
@@ -1204,7 +1092,6 @@
         <w:rPr>
           <w:rFonts w:ascii="Times New Roman" w:hAnsi="Times New Roman" w:cs="Times New Roman" w:hint="eastAsia"/>
           <w:b/>
-          <w:sz w:val="21"/>
           <w:lang w:eastAsia="zh-CN"/>
         </w:rPr>
         <w:tab/>
@@ -1213,25 +1100,14 @@
         <w:rPr>
           <w:rFonts w:ascii="Times New Roman" w:hAnsi="Times New Roman" w:cs="Times New Roman" w:hint="eastAsia"/>
           <w:b/>
-          <w:sz w:val="21"/>
           <w:lang w:eastAsia="zh-CN"/>
         </w:rPr>
         <w:tab/>
       </w:r>
       <w:r>
         <w:rPr>
-          <w:rFonts w:ascii="Times New Roman" w:hAnsi="Times New Roman" w:cs="Times New Roman" w:hint="eastAsia"/>
-          <w:b/>
-          <w:sz w:val="21"/>
-          <w:lang w:eastAsia="zh-CN"/>
-        </w:rPr>
-        <w:tab/>
-      </w:r>
-      <w:r>
-        <w:rPr>
-          <w:rFonts w:ascii="Times New Roman" w:hAnsi="Times New Roman" w:cs="Times New Roman"/>
-          <w:b/>
-          <w:sz w:val="21"/>
+          <w:rFonts w:ascii="Times New Roman" w:hAnsi="Times New Roman" w:cs="Times New Roman"/>
+          <w:b/>
           <w:lang w:eastAsia="zh-CN"/>
         </w:rPr>
         <w:t>08/</w:t>
@@ -1240,7 +1116,6 @@
         <w:rPr>
           <w:rFonts w:ascii="Times New Roman" w:hAnsi="Times New Roman" w:cs="Times New Roman"/>
           <w:b/>
-          <w:sz w:val="21"/>
         </w:rPr>
         <w:t>200</w:t>
       </w:r>
@@ -1248,7 +1123,6 @@
         <w:rPr>
           <w:rFonts w:ascii="Times New Roman" w:hAnsi="Times New Roman" w:cs="Times New Roman" w:hint="eastAsia"/>
           <w:b/>
-          <w:sz w:val="21"/>
           <w:lang w:eastAsia="zh-CN"/>
         </w:rPr>
         <w:t>6</w:t>
@@ -1257,7 +1131,6 @@
         <w:rPr>
           <w:rFonts w:ascii="Times New Roman" w:hAnsi="Times New Roman" w:cs="Times New Roman"/>
           <w:b/>
-          <w:sz w:val="21"/>
         </w:rPr>
         <w:t xml:space="preserve"> –</w:t>
       </w:r>
@@ -1265,7 +1138,6 @@
         <w:rPr>
           <w:rFonts w:ascii="Times New Roman" w:hAnsi="Times New Roman" w:cs="Times New Roman"/>
           <w:b/>
-          <w:sz w:val="21"/>
         </w:rPr>
         <w:t xml:space="preserve"> </w:t>
       </w:r>
@@ -1273,7 +1145,6 @@
         <w:rPr>
           <w:rFonts w:ascii="Times New Roman" w:hAnsi="Times New Roman" w:cs="Times New Roman"/>
           <w:b/>
-          <w:sz w:val="21"/>
           <w:lang w:eastAsia="zh-CN"/>
         </w:rPr>
         <w:t>07/20</w:t>
@@ -1282,7 +1153,6 @@
         <w:rPr>
           <w:rFonts w:ascii="Times New Roman" w:hAnsi="Times New Roman" w:cs="Times New Roman" w:hint="eastAsia"/>
           <w:b/>
-          <w:sz w:val="21"/>
           <w:lang w:eastAsia="zh-CN"/>
         </w:rPr>
         <w:t>10</w:t>
@@ -1298,13 +1168,11 @@
         <w:spacing w:after="0" w:line="252" w:lineRule="auto"/>
         <w:rPr>
           <w:rFonts w:ascii="Times New Roman" w:hAnsi="Times New Roman" w:cs="Times New Roman"/>
-          <w:sz w:val="21"/>
-        </w:rPr>
-      </w:pPr>
-      <w:r>
-        <w:rPr>
-          <w:rFonts w:ascii="Times New Roman" w:hAnsi="Times New Roman" w:cs="Times New Roman"/>
-          <w:sz w:val="21"/>
+        </w:rPr>
+      </w:pPr>
+      <w:r>
+        <w:rPr>
+          <w:rFonts w:ascii="Times New Roman" w:hAnsi="Times New Roman" w:cs="Times New Roman"/>
           <w:lang w:eastAsia="zh-CN"/>
         </w:rPr>
         <w:t>Bachelor of Engineering</w:t>
@@ -1312,7 +1180,6 @@
       <w:r>
         <w:rPr>
           <w:rFonts w:ascii="Times New Roman" w:hAnsi="Times New Roman" w:cs="Times New Roman" w:hint="eastAsia"/>
-          <w:sz w:val="21"/>
           <w:lang w:eastAsia="zh-CN"/>
         </w:rPr>
         <w:t xml:space="preserve"> (GPA: </w:t>
@@ -1320,7 +1187,6 @@
       <w:r>
         <w:rPr>
           <w:rFonts w:ascii="Times New Roman" w:hAnsi="Times New Roman" w:cs="Times New Roman" w:hint="eastAsia"/>
-          <w:sz w:val="21"/>
           <w:lang w:eastAsia="zh-CN"/>
         </w:rPr>
         <w:t>88.</w:t>
@@ -1328,7 +1194,6 @@
       <w:r>
         <w:rPr>
           <w:rFonts w:ascii="Times New Roman" w:hAnsi="Times New Roman" w:cs="Times New Roman" w:hint="eastAsia"/>
-          <w:sz w:val="21"/>
           <w:lang w:eastAsia="zh-CN"/>
         </w:rPr>
         <w:t>7</w:t>
@@ -1336,7 +1201,6 @@
       <w:r>
         <w:rPr>
           <w:rFonts w:ascii="Times New Roman" w:hAnsi="Times New Roman" w:cs="Times New Roman" w:hint="eastAsia"/>
-          <w:sz w:val="21"/>
           <w:lang w:eastAsia="zh-CN"/>
         </w:rPr>
         <w:t>/</w:t>
@@ -1344,7 +1208,6 @@
       <w:r>
         <w:rPr>
           <w:rFonts w:ascii="Times New Roman" w:hAnsi="Times New Roman" w:cs="Times New Roman" w:hint="eastAsia"/>
-          <w:sz w:val="21"/>
           <w:lang w:eastAsia="zh-CN"/>
         </w:rPr>
         <w:t>100</w:t>
@@ -1352,7 +1215,6 @@
       <w:r>
         <w:rPr>
           <w:rFonts w:ascii="Times New Roman" w:hAnsi="Times New Roman" w:cs="Times New Roman" w:hint="eastAsia"/>
-          <w:sz w:val="21"/>
           <w:lang w:eastAsia="zh-CN"/>
         </w:rPr>
         <w:t>)</w:t>
@@ -1360,7 +1222,6 @@
       <w:r>
         <w:rPr>
           <w:rFonts w:ascii="Times New Roman" w:hAnsi="Times New Roman" w:cs="Times New Roman" w:hint="eastAsia"/>
-          <w:sz w:val="21"/>
           <w:lang w:eastAsia="zh-CN"/>
         </w:rPr>
         <w:t xml:space="preserve"> with </w:t>
@@ -1369,7 +1230,6 @@
         <w:rPr>
           <w:rFonts w:ascii="Times New Roman" w:hAnsi="Times New Roman" w:cs="Times New Roman" w:hint="eastAsia"/>
           <w:i/>
-          <w:sz w:val="21"/>
           <w:lang w:eastAsia="zh-CN"/>
         </w:rPr>
         <w:t>Excellent Thesis</w:t>
@@ -1377,7 +1237,6 @@
       <w:r>
         <w:rPr>
           <w:rFonts w:ascii="Times New Roman" w:hAnsi="Times New Roman" w:cs="Times New Roman" w:hint="eastAsia"/>
-          <w:sz w:val="21"/>
           <w:lang w:eastAsia="zh-CN"/>
         </w:rPr>
         <w:t xml:space="preserve"> </w:t>
@@ -1385,7 +1244,6 @@
       <w:r>
         <w:rPr>
           <w:rFonts w:ascii="Times New Roman" w:hAnsi="Times New Roman" w:cs="Times New Roman" w:hint="eastAsia"/>
-          <w:sz w:val="21"/>
           <w:lang w:eastAsia="zh-CN"/>
         </w:rPr>
         <w:t xml:space="preserve">(4/160) </w:t>
@@ -1393,7 +1251,6 @@
       <w:r>
         <w:rPr>
           <w:rFonts w:ascii="Times New Roman" w:hAnsi="Times New Roman" w:cs="Times New Roman" w:hint="eastAsia"/>
-          <w:sz w:val="21"/>
           <w:lang w:eastAsia="zh-CN"/>
         </w:rPr>
         <w:t xml:space="preserve">and </w:t>
@@ -1402,7 +1259,6 @@
         <w:rPr>
           <w:rFonts w:ascii="Times New Roman" w:hAnsi="Times New Roman" w:cs="Times New Roman" w:hint="eastAsia"/>
           <w:i/>
-          <w:sz w:val="21"/>
           <w:lang w:eastAsia="zh-CN"/>
         </w:rPr>
         <w:t>Excellent Student Award</w:t>
@@ -1410,7 +1266,6 @@
       <w:r>
         <w:rPr>
           <w:rFonts w:ascii="Times New Roman" w:hAnsi="Times New Roman" w:cs="Times New Roman" w:hint="eastAsia"/>
-          <w:sz w:val="21"/>
           <w:lang w:eastAsia="zh-CN"/>
         </w:rPr>
         <w:t>.</w:t>
@@ -1422,8 +1277,8 @@
         <w:rPr>
           <w:rFonts w:ascii="Times New Roman" w:hAnsi="Times New Roman" w:cs="Times New Roman"/>
           <w:b/>
-          <w:sz w:val="9"/>
-          <w:szCs w:val="10"/>
+          <w:sz w:val="16"/>
+          <w:szCs w:val="16"/>
           <w:lang w:eastAsia="zh-CN"/>
         </w:rPr>
       </w:pPr>
@@ -1434,13 +1289,15 @@
         <w:rPr>
           <w:rFonts w:ascii="Times New Roman" w:hAnsi="Times New Roman" w:cs="Times New Roman"/>
           <w:b/>
-          <w:lang w:eastAsia="zh-CN"/>
-        </w:rPr>
-      </w:pPr>
-      <w:r>
-        <w:rPr>
-          <w:rFonts w:ascii="Times New Roman" w:hAnsi="Times New Roman" w:cs="Times New Roman" w:hint="eastAsia"/>
-          <w:b/>
+          <w:sz w:val="24"/>
+          <w:lang w:eastAsia="zh-CN"/>
+        </w:rPr>
+      </w:pPr>
+      <w:r>
+        <w:rPr>
+          <w:rFonts w:ascii="Times New Roman" w:hAnsi="Times New Roman" w:cs="Times New Roman" w:hint="eastAsia"/>
+          <w:b/>
+          <w:sz w:val="24"/>
           <w:lang w:eastAsia="zh-CN"/>
         </w:rPr>
         <w:t xml:space="preserve">PROJECT </w:t>
@@ -1449,6 +1306,7 @@
         <w:rPr>
           <w:rFonts w:ascii="Times New Roman" w:hAnsi="Times New Roman" w:cs="Times New Roman"/>
           <w:b/>
+          <w:sz w:val="24"/>
         </w:rPr>
         <w:t>EXPERIENCE</w:t>
       </w:r>
@@ -1460,15 +1318,13 @@
         <w:rPr>
           <w:rFonts w:ascii="Times New Roman" w:hAnsi="Times New Roman" w:cs="Times New Roman"/>
           <w:b/>
-          <w:sz w:val="21"/>
-          <w:lang w:eastAsia="zh-CN"/>
-        </w:rPr>
-      </w:pPr>
-      <w:r>
-        <w:rPr>
-          <w:rFonts w:ascii="Times New Roman" w:hAnsi="Times New Roman" w:cs="Times New Roman" w:hint="eastAsia"/>
-          <w:b/>
-          <w:sz w:val="21"/>
+          <w:lang w:eastAsia="zh-CN"/>
+        </w:rPr>
+      </w:pPr>
+      <w:r>
+        <w:rPr>
+          <w:rFonts w:ascii="Times New Roman" w:hAnsi="Times New Roman" w:cs="Times New Roman" w:hint="eastAsia"/>
+          <w:b/>
           <w:lang w:eastAsia="zh-CN"/>
         </w:rPr>
         <w:t>Tsinghua-</w:t>
@@ -1478,7 +1334,6 @@
         <w:rPr>
           <w:rFonts w:ascii="Times New Roman" w:hAnsi="Times New Roman" w:cs="Times New Roman" w:hint="eastAsia"/>
           <w:b/>
-          <w:sz w:val="21"/>
           <w:lang w:eastAsia="zh-CN"/>
         </w:rPr>
         <w:t>Tencent</w:t>
@@ -1488,7 +1343,6 @@
         <w:rPr>
           <w:rFonts w:ascii="Times New Roman" w:hAnsi="Times New Roman" w:cs="Times New Roman" w:hint="eastAsia"/>
           <w:b/>
-          <w:sz w:val="21"/>
           <w:lang w:eastAsia="zh-CN"/>
         </w:rPr>
         <w:t xml:space="preserve"> A</w:t>
@@ -1497,7 +1351,6 @@
         <w:rPr>
           <w:rFonts w:ascii="Times New Roman" w:hAnsi="Times New Roman" w:cs="Times New Roman" w:hint="eastAsia"/>
           <w:b/>
-          <w:sz w:val="21"/>
           <w:lang w:eastAsia="zh-CN"/>
         </w:rPr>
         <w:t>PP</w:t>
@@ -1506,7 +1359,6 @@
         <w:rPr>
           <w:rFonts w:ascii="Times New Roman" w:hAnsi="Times New Roman" w:cs="Times New Roman" w:hint="eastAsia"/>
           <w:b/>
-          <w:sz w:val="21"/>
           <w:lang w:eastAsia="zh-CN"/>
         </w:rPr>
         <w:t xml:space="preserve"> Recommendation</w:t>
@@ -1515,7 +1367,6 @@
         <w:rPr>
           <w:rFonts w:ascii="Times New Roman" w:hAnsi="Times New Roman" w:cs="Times New Roman" w:hint="eastAsia"/>
           <w:b/>
-          <w:sz w:val="21"/>
           <w:lang w:eastAsia="zh-CN"/>
         </w:rPr>
         <w:t xml:space="preserve"> (Mentor: </w:t>
@@ -1525,7 +1376,6 @@
         <w:rPr>
           <w:rFonts w:ascii="Times New Roman" w:hAnsi="Times New Roman" w:cs="Times New Roman" w:hint="eastAsia"/>
           <w:b/>
-          <w:sz w:val="21"/>
           <w:lang w:eastAsia="zh-CN"/>
         </w:rPr>
         <w:t>Chuan</w:t>
@@ -1535,7 +1385,6 @@
         <w:rPr>
           <w:rFonts w:ascii="Times New Roman" w:hAnsi="Times New Roman" w:cs="Times New Roman" w:hint="eastAsia"/>
           <w:b/>
-          <w:sz w:val="21"/>
           <w:lang w:eastAsia="zh-CN"/>
         </w:rPr>
         <w:t xml:space="preserve"> Chen</w:t>
@@ -1544,7 +1393,6 @@
         <w:rPr>
           <w:rFonts w:ascii="Times New Roman" w:hAnsi="Times New Roman" w:cs="Times New Roman" w:hint="eastAsia"/>
           <w:b/>
-          <w:sz w:val="21"/>
           <w:lang w:eastAsia="zh-CN"/>
         </w:rPr>
         <w:t>)</w:t>
@@ -1553,7 +1401,6 @@
         <w:rPr>
           <w:rFonts w:ascii="Times New Roman" w:hAnsi="Times New Roman" w:cs="Times New Roman" w:hint="eastAsia"/>
           <w:b/>
-          <w:sz w:val="21"/>
           <w:lang w:eastAsia="zh-CN"/>
         </w:rPr>
         <w:tab/>
@@ -1562,7 +1409,6 @@
         <w:rPr>
           <w:rFonts w:ascii="Times New Roman" w:hAnsi="Times New Roman" w:cs="Times New Roman" w:hint="eastAsia"/>
           <w:b/>
-          <w:sz w:val="21"/>
           <w:lang w:eastAsia="zh-CN"/>
         </w:rPr>
         <w:tab/>
@@ -1571,7 +1417,6 @@
         <w:rPr>
           <w:rFonts w:ascii="Times New Roman" w:hAnsi="Times New Roman" w:cs="Times New Roman" w:hint="eastAsia"/>
           <w:b/>
-          <w:sz w:val="21"/>
           <w:lang w:eastAsia="zh-CN"/>
         </w:rPr>
         <w:tab/>
@@ -1580,7 +1425,6 @@
         <w:rPr>
           <w:rFonts w:ascii="Times New Roman" w:hAnsi="Times New Roman" w:cs="Times New Roman" w:hint="eastAsia"/>
           <w:b/>
-          <w:sz w:val="21"/>
           <w:lang w:eastAsia="zh-CN"/>
         </w:rPr>
         <w:tab/>
@@ -1589,7 +1433,6 @@
         <w:rPr>
           <w:rFonts w:ascii="Times New Roman" w:hAnsi="Times New Roman" w:cs="Times New Roman" w:hint="eastAsia"/>
           <w:b/>
-          <w:sz w:val="21"/>
           <w:lang w:eastAsia="zh-CN"/>
         </w:rPr>
         <w:t>09</w:t>
@@ -1598,7 +1441,6 @@
         <w:rPr>
           <w:rFonts w:ascii="Times New Roman" w:hAnsi="Times New Roman" w:cs="Times New Roman" w:hint="eastAsia"/>
           <w:b/>
-          <w:sz w:val="21"/>
           <w:lang w:eastAsia="zh-CN"/>
         </w:rPr>
         <w:t>/</w:t>
@@ -1607,7 +1449,6 @@
         <w:rPr>
           <w:rFonts w:ascii="Times New Roman" w:hAnsi="Times New Roman" w:cs="Times New Roman"/>
           <w:b/>
-          <w:sz w:val="21"/>
         </w:rPr>
         <w:t>20</w:t>
       </w:r>
@@ -1615,7 +1456,6 @@
         <w:rPr>
           <w:rFonts w:ascii="Times New Roman" w:hAnsi="Times New Roman" w:cs="Times New Roman" w:hint="eastAsia"/>
           <w:b/>
-          <w:sz w:val="21"/>
           <w:lang w:eastAsia="zh-CN"/>
         </w:rPr>
         <w:t>1</w:t>
@@ -1624,7 +1464,6 @@
         <w:rPr>
           <w:rFonts w:ascii="Times New Roman" w:hAnsi="Times New Roman" w:cs="Times New Roman" w:hint="eastAsia"/>
           <w:b/>
-          <w:sz w:val="21"/>
           <w:lang w:eastAsia="zh-CN"/>
         </w:rPr>
         <w:t>4</w:t>
@@ -1633,7 +1472,6 @@
         <w:rPr>
           <w:rFonts w:ascii="Times New Roman" w:hAnsi="Times New Roman" w:cs="Times New Roman" w:hint="eastAsia"/>
           <w:b/>
-          <w:sz w:val="21"/>
           <w:lang w:eastAsia="zh-CN"/>
         </w:rPr>
         <w:t xml:space="preserve"> </w:t>
@@ -1642,7 +1480,6 @@
         <w:rPr>
           <w:rFonts w:ascii="Times New Roman" w:hAnsi="Times New Roman" w:cs="Times New Roman"/>
           <w:b/>
-          <w:sz w:val="21"/>
         </w:rPr>
         <w:t>–</w:t>
       </w:r>
@@ -1650,7 +1487,6 @@
         <w:rPr>
           <w:rFonts w:ascii="Times New Roman" w:hAnsi="Times New Roman" w:cs="Times New Roman" w:hint="eastAsia"/>
           <w:b/>
-          <w:sz w:val="21"/>
           <w:lang w:eastAsia="zh-CN"/>
         </w:rPr>
         <w:t xml:space="preserve"> 0</w:t>
@@ -1659,7 +1495,6 @@
         <w:rPr>
           <w:rFonts w:ascii="Times New Roman" w:hAnsi="Times New Roman" w:cs="Times New Roman" w:hint="eastAsia"/>
           <w:b/>
-          <w:sz w:val="21"/>
           <w:lang w:eastAsia="zh-CN"/>
         </w:rPr>
         <w:t>6</w:t>
@@ -1668,7 +1503,6 @@
         <w:rPr>
           <w:rFonts w:ascii="Times New Roman" w:hAnsi="Times New Roman" w:cs="Times New Roman" w:hint="eastAsia"/>
           <w:b/>
-          <w:sz w:val="21"/>
           <w:lang w:eastAsia="zh-CN"/>
         </w:rPr>
         <w:t>/201</w:t>
@@ -1677,7 +1511,6 @@
         <w:rPr>
           <w:rFonts w:ascii="Times New Roman" w:hAnsi="Times New Roman" w:cs="Times New Roman" w:hint="eastAsia"/>
           <w:b/>
-          <w:sz w:val="21"/>
           <w:lang w:eastAsia="zh-CN"/>
         </w:rPr>
         <w:t>5</w:t>
@@ -1694,13 +1527,11 @@
         <w:ind w:rightChars="12" w:right="26"/>
         <w:rPr>
           <w:rFonts w:ascii="Times New Roman" w:hAnsi="Times New Roman" w:cs="Times New Roman"/>
-          <w:sz w:val="21"/>
-        </w:rPr>
-      </w:pPr>
-      <w:r>
-        <w:rPr>
-          <w:rFonts w:ascii="Times New Roman" w:hAnsi="Times New Roman" w:cs="Times New Roman" w:hint="eastAsia"/>
-          <w:sz w:val="21"/>
+        </w:rPr>
+      </w:pPr>
+      <w:r>
+        <w:rPr>
+          <w:rFonts w:ascii="Times New Roman" w:hAnsi="Times New Roman" w:cs="Times New Roman" w:hint="eastAsia"/>
           <w:lang w:eastAsia="zh-CN"/>
         </w:rPr>
         <w:t>Developed</w:t>
@@ -1708,7 +1539,6 @@
       <w:r>
         <w:rPr>
           <w:rFonts w:ascii="Times New Roman" w:hAnsi="Times New Roman" w:cs="Times New Roman" w:hint="eastAsia"/>
-          <w:sz w:val="21"/>
           <w:lang w:eastAsia="zh-CN"/>
         </w:rPr>
         <w:t xml:space="preserve"> </w:t>
@@ -1716,7 +1546,6 @@
       <w:r>
         <w:rPr>
           <w:rFonts w:ascii="Times New Roman" w:hAnsi="Times New Roman" w:cs="Times New Roman" w:hint="eastAsia"/>
-          <w:sz w:val="21"/>
           <w:lang w:eastAsia="zh-CN"/>
         </w:rPr>
         <w:t>APP downloading/installing behavior prediction algorithms with cross-domain and social data.</w:t>
@@ -1729,15 +1558,13 @@
         <w:rPr>
           <w:rFonts w:ascii="Times New Roman" w:hAnsi="Times New Roman" w:cs="Times New Roman"/>
           <w:b/>
-          <w:sz w:val="21"/>
-          <w:lang w:eastAsia="zh-CN"/>
-        </w:rPr>
-      </w:pPr>
-      <w:r>
-        <w:rPr>
-          <w:rFonts w:ascii="Times New Roman" w:hAnsi="Times New Roman" w:cs="Times New Roman" w:hint="eastAsia"/>
-          <w:b/>
-          <w:sz w:val="21"/>
+          <w:lang w:eastAsia="zh-CN"/>
+        </w:rPr>
+      </w:pPr>
+      <w:r>
+        <w:rPr>
+          <w:rFonts w:ascii="Times New Roman" w:hAnsi="Times New Roman" w:cs="Times New Roman" w:hint="eastAsia"/>
+          <w:b/>
           <w:lang w:eastAsia="zh-CN"/>
         </w:rPr>
         <w:t>Tsinghua-Samsung User Intention Inference</w:t>
@@ -1746,7 +1573,6 @@
         <w:rPr>
           <w:rFonts w:ascii="Times New Roman" w:hAnsi="Times New Roman" w:cs="Times New Roman" w:hint="eastAsia"/>
           <w:b/>
-          <w:sz w:val="21"/>
           <w:lang w:eastAsia="zh-CN"/>
         </w:rPr>
         <w:t xml:space="preserve"> (</w:t>
@@ -1755,7 +1581,6 @@
         <w:rPr>
           <w:rFonts w:ascii="Times New Roman" w:hAnsi="Times New Roman" w:cs="Times New Roman" w:hint="eastAsia"/>
           <w:b/>
-          <w:sz w:val="21"/>
           <w:lang w:eastAsia="zh-CN"/>
         </w:rPr>
         <w:t>Mentor</w:t>
@@ -1764,7 +1589,6 @@
         <w:rPr>
           <w:rFonts w:ascii="Times New Roman" w:hAnsi="Times New Roman" w:cs="Times New Roman" w:hint="eastAsia"/>
           <w:b/>
-          <w:sz w:val="21"/>
           <w:lang w:eastAsia="zh-CN"/>
         </w:rPr>
         <w:t xml:space="preserve">: </w:t>
@@ -1774,7 +1598,6 @@
         <w:rPr>
           <w:rFonts w:ascii="Times New Roman" w:hAnsi="Times New Roman" w:cs="Times New Roman" w:hint="eastAsia"/>
           <w:b/>
-          <w:sz w:val="21"/>
           <w:lang w:eastAsia="zh-CN"/>
         </w:rPr>
         <w:t>Yuanyuan</w:t>
@@ -1784,7 +1607,6 @@
         <w:rPr>
           <w:rFonts w:ascii="Times New Roman" w:hAnsi="Times New Roman" w:cs="Times New Roman" w:hint="eastAsia"/>
           <w:b/>
-          <w:sz w:val="21"/>
           <w:lang w:eastAsia="zh-CN"/>
         </w:rPr>
         <w:t xml:space="preserve"> Shi</w:t>
@@ -1793,7 +1615,6 @@
         <w:rPr>
           <w:rFonts w:ascii="Times New Roman" w:hAnsi="Times New Roman" w:cs="Times New Roman" w:hint="eastAsia"/>
           <w:b/>
-          <w:sz w:val="21"/>
           <w:lang w:eastAsia="zh-CN"/>
         </w:rPr>
         <w:t>)</w:t>
@@ -1802,7 +1623,6 @@
         <w:rPr>
           <w:rFonts w:ascii="Times New Roman" w:hAnsi="Times New Roman" w:cs="Times New Roman" w:hint="eastAsia"/>
           <w:b/>
-          <w:sz w:val="21"/>
           <w:lang w:eastAsia="zh-CN"/>
         </w:rPr>
         <w:tab/>
@@ -1811,7 +1631,6 @@
         <w:rPr>
           <w:rFonts w:ascii="Times New Roman" w:hAnsi="Times New Roman" w:cs="Times New Roman" w:hint="eastAsia"/>
           <w:b/>
-          <w:sz w:val="21"/>
           <w:lang w:eastAsia="zh-CN"/>
         </w:rPr>
         <w:tab/>
@@ -1820,7 +1639,6 @@
         <w:rPr>
           <w:rFonts w:ascii="Times New Roman" w:hAnsi="Times New Roman" w:cs="Times New Roman" w:hint="eastAsia"/>
           <w:b/>
-          <w:sz w:val="21"/>
           <w:lang w:eastAsia="zh-CN"/>
         </w:rPr>
         <w:tab/>
@@ -1829,16 +1647,6 @@
         <w:rPr>
           <w:rFonts w:ascii="Times New Roman" w:hAnsi="Times New Roman" w:cs="Times New Roman" w:hint="eastAsia"/>
           <w:b/>
-          <w:sz w:val="21"/>
-          <w:lang w:eastAsia="zh-CN"/>
-        </w:rPr>
-        <w:tab/>
-      </w:r>
-      <w:r>
-        <w:rPr>
-          <w:rFonts w:ascii="Times New Roman" w:hAnsi="Times New Roman" w:cs="Times New Roman" w:hint="eastAsia"/>
-          <w:b/>
-          <w:sz w:val="21"/>
           <w:lang w:eastAsia="zh-CN"/>
         </w:rPr>
         <w:t>03/</w:t>
@@ -1847,7 +1655,6 @@
         <w:rPr>
           <w:rFonts w:ascii="Times New Roman" w:hAnsi="Times New Roman" w:cs="Times New Roman"/>
           <w:b/>
-          <w:sz w:val="21"/>
         </w:rPr>
         <w:t>20</w:t>
       </w:r>
@@ -1855,7 +1662,6 @@
         <w:rPr>
           <w:rFonts w:ascii="Times New Roman" w:hAnsi="Times New Roman" w:cs="Times New Roman" w:hint="eastAsia"/>
           <w:b/>
-          <w:sz w:val="21"/>
           <w:lang w:eastAsia="zh-CN"/>
         </w:rPr>
         <w:t xml:space="preserve">11 </w:t>
@@ -1864,7 +1670,6 @@
         <w:rPr>
           <w:rFonts w:ascii="Times New Roman" w:hAnsi="Times New Roman" w:cs="Times New Roman"/>
           <w:b/>
-          <w:sz w:val="21"/>
         </w:rPr>
         <w:t>–</w:t>
       </w:r>
@@ -1872,7 +1677,6 @@
         <w:rPr>
           <w:rFonts w:ascii="Times New Roman" w:hAnsi="Times New Roman" w:cs="Times New Roman" w:hint="eastAsia"/>
           <w:b/>
-          <w:sz w:val="21"/>
           <w:lang w:eastAsia="zh-CN"/>
         </w:rPr>
         <w:t xml:space="preserve"> 01/2012</w:t>
@@ -1889,13 +1693,11 @@
         <w:ind w:rightChars="12" w:right="26"/>
         <w:rPr>
           <w:rFonts w:ascii="Times New Roman" w:hAnsi="Times New Roman" w:cs="Times New Roman"/>
-          <w:sz w:val="21"/>
-        </w:rPr>
-      </w:pPr>
-      <w:r>
-        <w:rPr>
-          <w:rFonts w:ascii="Times New Roman" w:hAnsi="Times New Roman" w:cs="Times New Roman" w:hint="eastAsia"/>
-          <w:sz w:val="21"/>
+        </w:rPr>
+      </w:pPr>
+      <w:r>
+        <w:rPr>
+          <w:rFonts w:ascii="Times New Roman" w:hAnsi="Times New Roman" w:cs="Times New Roman" w:hint="eastAsia"/>
           <w:lang w:eastAsia="zh-CN"/>
         </w:rPr>
         <w:t xml:space="preserve">As </w:t>
@@ -1903,7 +1705,6 @@
       <w:r>
         <w:rPr>
           <w:rFonts w:ascii="Times New Roman" w:hAnsi="Times New Roman" w:cs="Times New Roman" w:hint="eastAsia"/>
-          <w:sz w:val="21"/>
           <w:lang w:eastAsia="zh-CN"/>
         </w:rPr>
         <w:t xml:space="preserve">the </w:t>
@@ -1911,7 +1712,6 @@
       <w:r>
         <w:rPr>
           <w:rFonts w:ascii="Times New Roman" w:hAnsi="Times New Roman" w:cs="Times New Roman" w:hint="eastAsia"/>
-          <w:sz w:val="21"/>
           <w:lang w:eastAsia="zh-CN"/>
         </w:rPr>
         <w:t xml:space="preserve">team leader, </w:t>
@@ -1919,7 +1719,6 @@
       <w:r>
         <w:rPr>
           <w:rFonts w:ascii="Times New Roman" w:hAnsi="Times New Roman" w:cs="Times New Roman" w:hint="eastAsia"/>
-          <w:sz w:val="21"/>
           <w:lang w:eastAsia="zh-CN"/>
         </w:rPr>
         <w:t>d</w:t>
@@ -1927,7 +1726,6 @@
       <w:r>
         <w:rPr>
           <w:rFonts w:ascii="Times New Roman" w:hAnsi="Times New Roman" w:cs="Times New Roman"/>
-          <w:sz w:val="21"/>
           <w:lang w:eastAsia="zh-CN"/>
         </w:rPr>
         <w:t xml:space="preserve">esigned an Android application </w:t>
@@ -1935,7 +1733,6 @@
       <w:r>
         <w:rPr>
           <w:rFonts w:ascii="Times New Roman" w:hAnsi="Times New Roman" w:cs="Times New Roman"/>
-          <w:sz w:val="21"/>
           <w:lang w:eastAsia="zh-CN"/>
         </w:rPr>
         <w:t>“</w:t>
@@ -1943,7 +1740,6 @@
       <w:r>
         <w:rPr>
           <w:rFonts w:ascii="Times New Roman" w:hAnsi="Times New Roman" w:cs="Times New Roman" w:hint="eastAsia"/>
-          <w:sz w:val="21"/>
           <w:lang w:eastAsia="zh-CN"/>
         </w:rPr>
         <w:t>Come O</w:t>
@@ -1951,7 +1747,6 @@
       <w:r>
         <w:rPr>
           <w:rFonts w:ascii="Times New Roman" w:hAnsi="Times New Roman" w:cs="Times New Roman" w:hint="eastAsia"/>
-          <w:sz w:val="21"/>
           <w:lang w:eastAsia="zh-CN"/>
         </w:rPr>
         <w:t>n</w:t>
@@ -1959,7 +1754,6 @@
       <w:r>
         <w:rPr>
           <w:rFonts w:ascii="Times New Roman" w:hAnsi="Times New Roman" w:cs="Times New Roman"/>
-          <w:sz w:val="21"/>
           <w:lang w:eastAsia="zh-CN"/>
         </w:rPr>
         <w:t>”</w:t>
@@ -1967,7 +1761,6 @@
       <w:r>
         <w:rPr>
           <w:rFonts w:ascii="Times New Roman" w:hAnsi="Times New Roman" w:cs="Times New Roman" w:hint="eastAsia"/>
-          <w:sz w:val="21"/>
           <w:lang w:eastAsia="zh-CN"/>
         </w:rPr>
         <w:t xml:space="preserve"> </w:t>
@@ -1975,7 +1768,6 @@
       <w:r>
         <w:rPr>
           <w:rFonts w:ascii="Times New Roman" w:hAnsi="Times New Roman" w:cs="Times New Roman"/>
-          <w:sz w:val="21"/>
           <w:lang w:eastAsia="zh-CN"/>
         </w:rPr>
         <w:t>that recommends</w:t>
@@ -1983,7 +1775,6 @@
       <w:r>
         <w:rPr>
           <w:rFonts w:ascii="Times New Roman" w:hAnsi="Times New Roman" w:cs="Times New Roman" w:hint="eastAsia"/>
-          <w:sz w:val="21"/>
           <w:lang w:eastAsia="zh-CN"/>
         </w:rPr>
         <w:t xml:space="preserve"> </w:t>
@@ -1991,7 +1782,6 @@
       <w:r>
         <w:rPr>
           <w:rFonts w:ascii="Times New Roman" w:hAnsi="Times New Roman" w:cs="Times New Roman"/>
-          <w:sz w:val="21"/>
           <w:lang w:eastAsia="zh-CN"/>
         </w:rPr>
         <w:t>social activities</w:t>
@@ -1999,7 +1789,6 @@
       <w:r>
         <w:rPr>
           <w:rFonts w:ascii="Times New Roman" w:hAnsi="Times New Roman" w:cs="Times New Roman" w:hint="eastAsia"/>
-          <w:sz w:val="21"/>
           <w:lang w:eastAsia="zh-CN"/>
         </w:rPr>
         <w:t>.</w:t>
@@ -2011,8 +1800,8 @@
         <w:rPr>
           <w:rFonts w:ascii="Times New Roman" w:hAnsi="Times New Roman" w:cs="Times New Roman"/>
           <w:b/>
-          <w:sz w:val="9"/>
-          <w:szCs w:val="10"/>
+          <w:sz w:val="16"/>
+          <w:szCs w:val="16"/>
           <w:lang w:eastAsia="zh-CN"/>
         </w:rPr>
       </w:pPr>
@@ -2023,13 +1812,15 @@
         <w:rPr>
           <w:rFonts w:ascii="Times New Roman" w:hAnsi="Times New Roman" w:cs="Times New Roman"/>
           <w:b/>
-          <w:lang w:eastAsia="zh-CN"/>
-        </w:rPr>
-      </w:pPr>
-      <w:r>
-        <w:rPr>
-          <w:rFonts w:ascii="Times New Roman" w:hAnsi="Times New Roman" w:cs="Times New Roman" w:hint="eastAsia"/>
-          <w:b/>
+          <w:sz w:val="24"/>
+          <w:lang w:eastAsia="zh-CN"/>
+        </w:rPr>
+      </w:pPr>
+      <w:r>
+        <w:rPr>
+          <w:rFonts w:ascii="Times New Roman" w:hAnsi="Times New Roman" w:cs="Times New Roman" w:hint="eastAsia"/>
+          <w:b/>
+          <w:sz w:val="24"/>
           <w:lang w:eastAsia="zh-CN"/>
         </w:rPr>
         <w:t xml:space="preserve">INTERNSHIP </w:t>
@@ -2038,6 +1829,7 @@
         <w:rPr>
           <w:rFonts w:ascii="Times New Roman" w:hAnsi="Times New Roman" w:cs="Times New Roman"/>
           <w:b/>
+          <w:sz w:val="24"/>
         </w:rPr>
         <w:t>EXPERIENCE</w:t>
       </w:r>
@@ -2049,15 +1841,13 @@
         <w:rPr>
           <w:rFonts w:ascii="Times New Roman" w:hAnsi="Times New Roman" w:cs="Times New Roman"/>
           <w:b/>
-          <w:sz w:val="21"/>
-          <w:lang w:eastAsia="zh-CN"/>
-        </w:rPr>
-      </w:pPr>
-      <w:r>
-        <w:rPr>
-          <w:rFonts w:ascii="Times New Roman" w:hAnsi="Times New Roman" w:cs="Times New Roman" w:hint="eastAsia"/>
-          <w:b/>
-          <w:sz w:val="21"/>
+          <w:lang w:eastAsia="zh-CN"/>
+        </w:rPr>
+      </w:pPr>
+      <w:r>
+        <w:rPr>
+          <w:rFonts w:ascii="Times New Roman" w:hAnsi="Times New Roman" w:cs="Times New Roman" w:hint="eastAsia"/>
+          <w:b/>
           <w:lang w:eastAsia="zh-CN"/>
         </w:rPr>
         <w:t xml:space="preserve">Microsoft </w:t>
@@ -2066,7 +1856,6 @@
         <w:rPr>
           <w:rFonts w:ascii="Times New Roman" w:hAnsi="Times New Roman" w:cs="Times New Roman"/>
           <w:b/>
-          <w:sz w:val="21"/>
           <w:lang w:eastAsia="zh-CN"/>
         </w:rPr>
         <w:t>Research</w:t>
@@ -2075,7 +1864,6 @@
         <w:rPr>
           <w:rFonts w:ascii="Times New Roman" w:hAnsi="Times New Roman" w:cs="Times New Roman" w:hint="eastAsia"/>
           <w:b/>
-          <w:sz w:val="21"/>
           <w:lang w:eastAsia="zh-CN"/>
         </w:rPr>
         <w:t xml:space="preserve"> Asia</w:t>
@@ -2084,7 +1872,6 @@
         <w:rPr>
           <w:rFonts w:ascii="Times New Roman" w:hAnsi="Times New Roman" w:cs="Times New Roman" w:hint="eastAsia"/>
           <w:b/>
-          <w:sz w:val="21"/>
           <w:lang w:eastAsia="zh-CN"/>
         </w:rPr>
         <w:t xml:space="preserve"> (MSRA), Beijing, China</w:t>
@@ -2093,7 +1880,6 @@
         <w:rPr>
           <w:rFonts w:ascii="Times New Roman" w:hAnsi="Times New Roman" w:cs="Times New Roman" w:hint="eastAsia"/>
           <w:b/>
-          <w:sz w:val="21"/>
           <w:lang w:eastAsia="zh-CN"/>
         </w:rPr>
         <w:tab/>
@@ -2102,7 +1888,6 @@
         <w:rPr>
           <w:rFonts w:ascii="Times New Roman" w:hAnsi="Times New Roman" w:cs="Times New Roman" w:hint="eastAsia"/>
           <w:b/>
-          <w:sz w:val="21"/>
           <w:lang w:eastAsia="zh-CN"/>
         </w:rPr>
         <w:tab/>
@@ -2111,7 +1896,6 @@
         <w:rPr>
           <w:rFonts w:ascii="Times New Roman" w:hAnsi="Times New Roman" w:cs="Times New Roman" w:hint="eastAsia"/>
           <w:b/>
-          <w:sz w:val="21"/>
           <w:lang w:eastAsia="zh-CN"/>
         </w:rPr>
         <w:tab/>
@@ -2120,7 +1904,6 @@
         <w:rPr>
           <w:rFonts w:ascii="Times New Roman" w:hAnsi="Times New Roman" w:cs="Times New Roman" w:hint="eastAsia"/>
           <w:b/>
-          <w:sz w:val="21"/>
           <w:lang w:eastAsia="zh-CN"/>
         </w:rPr>
         <w:tab/>
@@ -2129,7 +1912,6 @@
         <w:rPr>
           <w:rFonts w:ascii="Times New Roman" w:hAnsi="Times New Roman" w:cs="Times New Roman" w:hint="eastAsia"/>
           <w:b/>
-          <w:sz w:val="21"/>
           <w:lang w:eastAsia="zh-CN"/>
         </w:rPr>
         <w:tab/>
@@ -2138,7 +1920,6 @@
         <w:rPr>
           <w:rFonts w:ascii="Times New Roman" w:hAnsi="Times New Roman" w:cs="Times New Roman" w:hint="eastAsia"/>
           <w:b/>
-          <w:sz w:val="21"/>
           <w:lang w:eastAsia="zh-CN"/>
         </w:rPr>
         <w:tab/>
@@ -2147,7 +1928,6 @@
         <w:rPr>
           <w:rFonts w:ascii="Times New Roman" w:hAnsi="Times New Roman" w:cs="Times New Roman" w:hint="eastAsia"/>
           <w:b/>
-          <w:sz w:val="21"/>
           <w:lang w:eastAsia="zh-CN"/>
         </w:rPr>
         <w:t>07</w:t>
@@ -2156,7 +1936,6 @@
         <w:rPr>
           <w:rFonts w:ascii="Times New Roman" w:hAnsi="Times New Roman" w:cs="Times New Roman" w:hint="eastAsia"/>
           <w:b/>
-          <w:sz w:val="21"/>
           <w:lang w:eastAsia="zh-CN"/>
         </w:rPr>
         <w:t>/</w:t>
@@ -2165,7 +1944,6 @@
         <w:rPr>
           <w:rFonts w:ascii="Times New Roman" w:hAnsi="Times New Roman" w:cs="Times New Roman"/>
           <w:b/>
-          <w:sz w:val="21"/>
         </w:rPr>
         <w:t>20</w:t>
       </w:r>
@@ -2173,7 +1951,6 @@
         <w:rPr>
           <w:rFonts w:ascii="Times New Roman" w:hAnsi="Times New Roman" w:cs="Times New Roman" w:hint="eastAsia"/>
           <w:b/>
-          <w:sz w:val="21"/>
           <w:lang w:eastAsia="zh-CN"/>
         </w:rPr>
         <w:t>1</w:t>
@@ -2182,7 +1959,6 @@
         <w:rPr>
           <w:rFonts w:ascii="Times New Roman" w:hAnsi="Times New Roman" w:cs="Times New Roman" w:hint="eastAsia"/>
           <w:b/>
-          <w:sz w:val="21"/>
           <w:lang w:eastAsia="zh-CN"/>
         </w:rPr>
         <w:t>4</w:t>
@@ -2191,7 +1967,6 @@
         <w:rPr>
           <w:rFonts w:ascii="Times New Roman" w:hAnsi="Times New Roman" w:cs="Times New Roman" w:hint="eastAsia"/>
           <w:b/>
-          <w:sz w:val="21"/>
           <w:lang w:eastAsia="zh-CN"/>
         </w:rPr>
         <w:t xml:space="preserve"> </w:t>
@@ -2200,7 +1975,6 @@
         <w:rPr>
           <w:rFonts w:ascii="Times New Roman" w:hAnsi="Times New Roman" w:cs="Times New Roman"/>
           <w:b/>
-          <w:sz w:val="21"/>
         </w:rPr>
         <w:t>–</w:t>
       </w:r>
@@ -2208,7 +1982,6 @@
         <w:rPr>
           <w:rFonts w:ascii="Times New Roman" w:hAnsi="Times New Roman" w:cs="Times New Roman" w:hint="eastAsia"/>
           <w:b/>
-          <w:sz w:val="21"/>
           <w:lang w:eastAsia="zh-CN"/>
         </w:rPr>
         <w:t xml:space="preserve"> 09</w:t>
@@ -2217,7 +1990,6 @@
         <w:rPr>
           <w:rFonts w:ascii="Times New Roman" w:hAnsi="Times New Roman" w:cs="Times New Roman" w:hint="eastAsia"/>
           <w:b/>
-          <w:sz w:val="21"/>
           <w:lang w:eastAsia="zh-CN"/>
         </w:rPr>
         <w:t>/201</w:t>
@@ -2226,7 +1998,6 @@
         <w:rPr>
           <w:rFonts w:ascii="Times New Roman" w:hAnsi="Times New Roman" w:cs="Times New Roman" w:hint="eastAsia"/>
           <w:b/>
-          <w:sz w:val="21"/>
           <w:lang w:eastAsia="zh-CN"/>
         </w:rPr>
         <w:t>4</w:t>
@@ -2239,15 +2010,13 @@
         <w:rPr>
           <w:rFonts w:ascii="Times New Roman" w:hAnsi="Times New Roman" w:cs="Times New Roman"/>
           <w:b/>
-          <w:sz w:val="21"/>
-          <w:lang w:eastAsia="zh-CN"/>
-        </w:rPr>
-      </w:pPr>
-      <w:r>
-        <w:rPr>
-          <w:rFonts w:ascii="Times New Roman" w:hAnsi="Times New Roman" w:cs="Times New Roman" w:hint="eastAsia"/>
-          <w:b/>
-          <w:sz w:val="21"/>
+          <w:lang w:eastAsia="zh-CN"/>
+        </w:rPr>
+      </w:pPr>
+      <w:r>
+        <w:rPr>
+          <w:rFonts w:ascii="Times New Roman" w:hAnsi="Times New Roman" w:cs="Times New Roman" w:hint="eastAsia"/>
+          <w:b/>
           <w:lang w:eastAsia="zh-CN"/>
         </w:rPr>
         <w:t>Full-time R</w:t>
@@ -2256,7 +2025,6 @@
         <w:rPr>
           <w:rFonts w:ascii="Times New Roman" w:hAnsi="Times New Roman" w:cs="Times New Roman" w:hint="eastAsia"/>
           <w:b/>
-          <w:sz w:val="21"/>
           <w:lang w:eastAsia="zh-CN"/>
         </w:rPr>
         <w:t xml:space="preserve">esearcher </w:t>
@@ -2265,7 +2033,6 @@
         <w:rPr>
           <w:rFonts w:ascii="Times New Roman" w:hAnsi="Times New Roman" w:cs="Times New Roman" w:hint="eastAsia"/>
           <w:b/>
-          <w:sz w:val="21"/>
           <w:lang w:eastAsia="zh-CN"/>
         </w:rPr>
         <w:t xml:space="preserve">in </w:t>
@@ -2274,7 +2041,6 @@
         <w:rPr>
           <w:rFonts w:ascii="Times New Roman" w:hAnsi="Times New Roman" w:cs="Times New Roman" w:hint="eastAsia"/>
           <w:b/>
-          <w:sz w:val="21"/>
           <w:lang w:eastAsia="zh-CN"/>
         </w:rPr>
         <w:t>KM Group</w:t>
@@ -2283,7 +2049,6 @@
         <w:rPr>
           <w:rFonts w:ascii="Times New Roman" w:hAnsi="Times New Roman" w:cs="Times New Roman" w:hint="eastAsia"/>
           <w:b/>
-          <w:sz w:val="21"/>
           <w:lang w:eastAsia="zh-CN"/>
         </w:rPr>
         <w:t xml:space="preserve"> (Mentor: </w:t>
@@ -2292,7 +2057,6 @@
         <w:rPr>
           <w:rFonts w:ascii="Times New Roman" w:hAnsi="Times New Roman" w:cs="Times New Roman" w:hint="eastAsia"/>
           <w:b/>
-          <w:sz w:val="21"/>
           <w:lang w:eastAsia="zh-CN"/>
         </w:rPr>
         <w:t xml:space="preserve">Xing </w:t>
@@ -2302,7 +2066,6 @@
         <w:rPr>
           <w:rFonts w:ascii="Times New Roman" w:hAnsi="Times New Roman" w:cs="Times New Roman" w:hint="eastAsia"/>
           <w:b/>
-          <w:sz w:val="21"/>
           <w:lang w:eastAsia="zh-CN"/>
         </w:rPr>
         <w:t>Xie</w:t>
@@ -2312,7 +2075,6 @@
         <w:rPr>
           <w:rFonts w:ascii="Times New Roman" w:hAnsi="Times New Roman" w:cs="Times New Roman" w:hint="eastAsia"/>
           <w:b/>
-          <w:sz w:val="21"/>
           <w:lang w:eastAsia="zh-CN"/>
         </w:rPr>
         <w:t>)</w:t>
@@ -2329,13 +2091,11 @@
         <w:ind w:rightChars="12" w:right="26"/>
         <w:rPr>
           <w:rFonts w:ascii="Times New Roman" w:hAnsi="Times New Roman" w:cs="Times New Roman"/>
-          <w:sz w:val="21"/>
-        </w:rPr>
-      </w:pPr>
-      <w:r>
-        <w:rPr>
-          <w:rFonts w:ascii="Times New Roman" w:hAnsi="Times New Roman" w:cs="Times New Roman" w:hint="eastAsia"/>
-          <w:sz w:val="21"/>
+        </w:rPr>
+      </w:pPr>
+      <w:r>
+        <w:rPr>
+          <w:rFonts w:ascii="Times New Roman" w:hAnsi="Times New Roman" w:cs="Times New Roman" w:hint="eastAsia"/>
           <w:lang w:eastAsia="zh-CN"/>
         </w:rPr>
         <w:t>Research on constructing a unified network and transfer learning across social networks</w:t>
@@ -2343,7 +2103,6 @@
       <w:r>
         <w:rPr>
           <w:rFonts w:ascii="Times New Roman" w:hAnsi="Times New Roman" w:cs="Times New Roman"/>
-          <w:sz w:val="21"/>
           <w:lang w:eastAsia="zh-CN"/>
         </w:rPr>
         <w:t>.</w:t>
@@ -2355,8 +2114,8 @@
         <w:rPr>
           <w:rFonts w:ascii="Times New Roman" w:hAnsi="Times New Roman" w:cs="Times New Roman"/>
           <w:b/>
-          <w:sz w:val="9"/>
-          <w:szCs w:val="10"/>
+          <w:sz w:val="16"/>
+          <w:szCs w:val="16"/>
           <w:lang w:eastAsia="zh-CN"/>
         </w:rPr>
       </w:pPr>
@@ -2368,20 +2127,22 @@
           <w:rFonts w:ascii="Times New Roman" w:hAnsi="Times New Roman" w:cs="Times New Roman"/>
           <w:b/>
           <w:bCs/>
-          <w:lang w:eastAsia="zh-CN"/>
-        </w:rPr>
-      </w:pPr>
-      <w:r>
-        <w:rPr>
-          <w:rFonts w:ascii="Times New Roman" w:hAnsi="Times New Roman" w:cs="Times New Roman"/>
-          <w:b/>
+          <w:sz w:val="24"/>
+          <w:lang w:eastAsia="zh-CN"/>
+        </w:rPr>
+      </w:pPr>
+      <w:r>
+        <w:rPr>
+          <w:rFonts w:ascii="Times New Roman" w:hAnsi="Times New Roman" w:cs="Times New Roman"/>
+          <w:b/>
+          <w:sz w:val="24"/>
         </w:rPr>
         <w:t>HONORS AND AWARDS</w:t>
       </w:r>
-      <w:bookmarkStart w:id="0" w:name="OLE_LINK5"/>
-      <w:bookmarkStart w:id="1" w:name="OLE_LINK6"/>
-      <w:bookmarkStart w:id="2" w:name="OLE_LINK24"/>
-      <w:bookmarkStart w:id="3" w:name="OLE_LINK25"/>
+      <w:bookmarkStart w:id="1" w:name="OLE_LINK5"/>
+      <w:bookmarkStart w:id="2" w:name="OLE_LINK6"/>
+      <w:bookmarkStart w:id="3" w:name="OLE_LINK24"/>
+      <w:bookmarkStart w:id="4" w:name="OLE_LINK25"/>
     </w:p>
     <w:p>
       <w:pPr>
@@ -2394,13 +2155,11 @@
         <w:ind w:rightChars="12" w:right="26"/>
         <w:rPr>
           <w:rFonts w:ascii="Times New Roman" w:hAnsi="Times New Roman" w:cs="Times New Roman"/>
-          <w:sz w:val="21"/>
-        </w:rPr>
-      </w:pPr>
-      <w:r>
-        <w:rPr>
-          <w:rFonts w:ascii="Times New Roman" w:hAnsi="Times New Roman" w:cs="Times New Roman" w:hint="eastAsia"/>
-          <w:sz w:val="21"/>
+        </w:rPr>
+      </w:pPr>
+      <w:r>
+        <w:rPr>
+          <w:rFonts w:ascii="Times New Roman" w:hAnsi="Times New Roman" w:cs="Times New Roman" w:hint="eastAsia"/>
           <w:lang w:eastAsia="zh-CN"/>
         </w:rPr>
         <w:t>National Scholarship, China</w:t>
@@ -2408,7 +2167,6 @@
       <w:r>
         <w:rPr>
           <w:rFonts w:ascii="Times New Roman" w:hAnsi="Times New Roman" w:cs="Times New Roman" w:hint="eastAsia"/>
-          <w:sz w:val="21"/>
           <w:lang w:eastAsia="zh-CN"/>
         </w:rPr>
         <w:tab/>
@@ -2416,7 +2174,6 @@
       <w:r>
         <w:rPr>
           <w:rFonts w:ascii="Times New Roman" w:hAnsi="Times New Roman" w:cs="Times New Roman" w:hint="eastAsia"/>
-          <w:sz w:val="21"/>
           <w:lang w:eastAsia="zh-CN"/>
         </w:rPr>
         <w:tab/>
@@ -2424,7 +2181,6 @@
       <w:r>
         <w:rPr>
           <w:rFonts w:ascii="Times New Roman" w:hAnsi="Times New Roman" w:cs="Times New Roman" w:hint="eastAsia"/>
-          <w:sz w:val="21"/>
           <w:lang w:eastAsia="zh-CN"/>
         </w:rPr>
         <w:tab/>
@@ -2432,7 +2188,6 @@
       <w:r>
         <w:rPr>
           <w:rFonts w:ascii="Times New Roman" w:hAnsi="Times New Roman" w:cs="Times New Roman" w:hint="eastAsia"/>
-          <w:sz w:val="21"/>
           <w:lang w:eastAsia="zh-CN"/>
         </w:rPr>
         <w:tab/>
@@ -2440,7 +2195,6 @@
       <w:r>
         <w:rPr>
           <w:rFonts w:ascii="Times New Roman" w:hAnsi="Times New Roman" w:cs="Times New Roman" w:hint="eastAsia"/>
-          <w:sz w:val="21"/>
           <w:lang w:eastAsia="zh-CN"/>
         </w:rPr>
         <w:tab/>
@@ -2448,7 +2202,6 @@
       <w:r>
         <w:rPr>
           <w:rFonts w:ascii="Times New Roman" w:hAnsi="Times New Roman" w:cs="Times New Roman" w:hint="eastAsia"/>
-          <w:sz w:val="21"/>
           <w:lang w:eastAsia="zh-CN"/>
         </w:rPr>
         <w:tab/>
@@ -2456,7 +2209,6 @@
       <w:r>
         <w:rPr>
           <w:rFonts w:ascii="Times New Roman" w:hAnsi="Times New Roman" w:cs="Times New Roman" w:hint="eastAsia"/>
-          <w:sz w:val="21"/>
           <w:lang w:eastAsia="zh-CN"/>
         </w:rPr>
         <w:tab/>
@@ -2464,7 +2216,6 @@
       <w:r>
         <w:rPr>
           <w:rFonts w:ascii="Times New Roman" w:hAnsi="Times New Roman" w:cs="Times New Roman" w:hint="eastAsia"/>
-          <w:sz w:val="21"/>
           <w:lang w:eastAsia="zh-CN"/>
         </w:rPr>
         <w:tab/>
@@ -2473,7 +2224,6 @@
         <w:rPr>
           <w:rFonts w:ascii="Times New Roman" w:hAnsi="Times New Roman" w:cs="Times New Roman" w:hint="eastAsia"/>
           <w:b/>
-          <w:sz w:val="21"/>
           <w:lang w:eastAsia="zh-CN"/>
         </w:rPr>
         <w:t>2014</w:t>
@@ -2490,13 +2240,11 @@
         <w:ind w:rightChars="12" w:right="26"/>
         <w:rPr>
           <w:rFonts w:ascii="Times New Roman" w:hAnsi="Times New Roman" w:cs="Times New Roman"/>
-          <w:sz w:val="21"/>
-        </w:rPr>
-      </w:pPr>
-      <w:r>
-        <w:rPr>
-          <w:rFonts w:ascii="Times New Roman" w:hAnsi="Times New Roman" w:cs="Times New Roman" w:hint="eastAsia"/>
-          <w:sz w:val="21"/>
+        </w:rPr>
+      </w:pPr>
+      <w:r>
+        <w:rPr>
+          <w:rFonts w:ascii="Times New Roman" w:hAnsi="Times New Roman" w:cs="Times New Roman" w:hint="eastAsia"/>
           <w:lang w:eastAsia="zh-CN"/>
         </w:rPr>
         <w:t>Award of Excellence in Microsoft Research Asia Internship Program</w:t>
@@ -2504,7 +2252,6 @@
       <w:r>
         <w:rPr>
           <w:rFonts w:ascii="Times New Roman" w:hAnsi="Times New Roman" w:cs="Times New Roman" w:hint="eastAsia"/>
-          <w:sz w:val="21"/>
           <w:lang w:eastAsia="zh-CN"/>
         </w:rPr>
         <w:tab/>
@@ -2512,7 +2259,6 @@
       <w:r>
         <w:rPr>
           <w:rFonts w:ascii="Times New Roman" w:hAnsi="Times New Roman" w:cs="Times New Roman" w:hint="eastAsia"/>
-          <w:sz w:val="21"/>
           <w:lang w:eastAsia="zh-CN"/>
         </w:rPr>
         <w:tab/>
@@ -2520,7 +2266,6 @@
       <w:r>
         <w:rPr>
           <w:rFonts w:ascii="Times New Roman" w:hAnsi="Times New Roman" w:cs="Times New Roman" w:hint="eastAsia"/>
-          <w:sz w:val="21"/>
           <w:lang w:eastAsia="zh-CN"/>
         </w:rPr>
         <w:tab/>
@@ -2529,7 +2274,6 @@
         <w:rPr>
           <w:rFonts w:ascii="Times New Roman" w:hAnsi="Times New Roman" w:cs="Times New Roman" w:hint="eastAsia"/>
           <w:b/>
-          <w:sz w:val="21"/>
           <w:lang w:eastAsia="zh-CN"/>
         </w:rPr>
         <w:t>2014</w:t>
@@ -2546,14 +2290,12 @@
         <w:ind w:rightChars="12" w:right="26"/>
         <w:rPr>
           <w:rFonts w:ascii="Times New Roman" w:hAnsi="Times New Roman" w:cs="Times New Roman"/>
-          <w:sz w:val="21"/>
         </w:rPr>
       </w:pPr>
       <w:proofErr w:type="spellStart"/>
       <w:r>
         <w:rPr>
           <w:rFonts w:ascii="Times New Roman" w:hAnsi="Times New Roman" w:cs="Times New Roman" w:hint="eastAsia"/>
-          <w:sz w:val="21"/>
           <w:lang w:eastAsia="zh-CN"/>
         </w:rPr>
         <w:t>Sohu</w:t>
@@ -2562,7 +2304,6 @@
       <w:r>
         <w:rPr>
           <w:rFonts w:ascii="Times New Roman" w:hAnsi="Times New Roman" w:cs="Times New Roman" w:hint="eastAsia"/>
-          <w:sz w:val="21"/>
           <w:lang w:eastAsia="zh-CN"/>
         </w:rPr>
         <w:t xml:space="preserve"> Graduate Research Fellowship</w:t>
@@ -2570,7 +2311,6 @@
       <w:r>
         <w:rPr>
           <w:rFonts w:ascii="Times New Roman" w:hAnsi="Times New Roman" w:cs="Times New Roman" w:hint="eastAsia"/>
-          <w:sz w:val="21"/>
           <w:lang w:eastAsia="zh-CN"/>
         </w:rPr>
         <w:tab/>
@@ -2578,7 +2318,6 @@
       <w:r>
         <w:rPr>
           <w:rFonts w:ascii="Times New Roman" w:hAnsi="Times New Roman" w:cs="Times New Roman" w:hint="eastAsia"/>
-          <w:sz w:val="21"/>
           <w:lang w:eastAsia="zh-CN"/>
         </w:rPr>
         <w:tab/>
@@ -2586,7 +2325,6 @@
       <w:r>
         <w:rPr>
           <w:rFonts w:ascii="Times New Roman" w:hAnsi="Times New Roman" w:cs="Times New Roman" w:hint="eastAsia"/>
-          <w:sz w:val="21"/>
           <w:lang w:eastAsia="zh-CN"/>
         </w:rPr>
         <w:tab/>
@@ -2594,7 +2332,6 @@
       <w:r>
         <w:rPr>
           <w:rFonts w:ascii="Times New Roman" w:hAnsi="Times New Roman" w:cs="Times New Roman" w:hint="eastAsia"/>
-          <w:sz w:val="21"/>
           <w:lang w:eastAsia="zh-CN"/>
         </w:rPr>
         <w:tab/>
@@ -2602,7 +2339,6 @@
       <w:r>
         <w:rPr>
           <w:rFonts w:ascii="Times New Roman" w:hAnsi="Times New Roman" w:cs="Times New Roman" w:hint="eastAsia"/>
-          <w:sz w:val="21"/>
           <w:lang w:eastAsia="zh-CN"/>
         </w:rPr>
         <w:tab/>
@@ -2610,7 +2346,6 @@
       <w:r>
         <w:rPr>
           <w:rFonts w:ascii="Times New Roman" w:hAnsi="Times New Roman" w:cs="Times New Roman" w:hint="eastAsia"/>
-          <w:sz w:val="21"/>
           <w:lang w:eastAsia="zh-CN"/>
         </w:rPr>
         <w:tab/>
@@ -2618,7 +2353,6 @@
       <w:r>
         <w:rPr>
           <w:rFonts w:ascii="Times New Roman" w:hAnsi="Times New Roman" w:cs="Times New Roman" w:hint="eastAsia"/>
-          <w:sz w:val="21"/>
           <w:lang w:eastAsia="zh-CN"/>
         </w:rPr>
         <w:tab/>
@@ -2627,24 +2361,23 @@
         <w:rPr>
           <w:rFonts w:ascii="Times New Roman" w:hAnsi="Times New Roman" w:cs="Times New Roman" w:hint="eastAsia"/>
           <w:b/>
-          <w:sz w:val="21"/>
           <w:lang w:eastAsia="zh-CN"/>
         </w:rPr>
         <w:t>2013</w:t>
       </w:r>
     </w:p>
-    <w:bookmarkEnd w:id="0"/>
     <w:bookmarkEnd w:id="1"/>
     <w:bookmarkEnd w:id="2"/>
     <w:bookmarkEnd w:id="3"/>
+    <w:bookmarkEnd w:id="4"/>
     <w:p>
       <w:pPr>
         <w:spacing w:after="0" w:line="252" w:lineRule="auto"/>
         <w:rPr>
           <w:rFonts w:ascii="Times New Roman" w:hAnsi="Times New Roman" w:cs="Times New Roman"/>
           <w:b/>
-          <w:sz w:val="9"/>
-          <w:szCs w:val="10"/>
+          <w:sz w:val="16"/>
+          <w:szCs w:val="16"/>
           <w:lang w:eastAsia="zh-CN"/>
         </w:rPr>
       </w:pPr>
@@ -2655,13 +2388,15 @@
         <w:rPr>
           <w:rFonts w:ascii="Times New Roman" w:hAnsi="Times New Roman" w:cs="Times New Roman"/>
           <w:b/>
-          <w:lang w:eastAsia="zh-CN"/>
-        </w:rPr>
-      </w:pPr>
-      <w:r>
-        <w:rPr>
-          <w:rFonts w:ascii="Times New Roman" w:hAnsi="Times New Roman" w:cs="Times New Roman"/>
-          <w:b/>
+          <w:sz w:val="24"/>
+          <w:lang w:eastAsia="zh-CN"/>
+        </w:rPr>
+      </w:pPr>
+      <w:r>
+        <w:rPr>
+          <w:rFonts w:ascii="Times New Roman" w:hAnsi="Times New Roman" w:cs="Times New Roman"/>
+          <w:b/>
+          <w:sz w:val="24"/>
           <w:lang w:eastAsia="zh-CN"/>
         </w:rPr>
         <w:t xml:space="preserve">SELECTED </w:t>
@@ -2670,6 +2405,7 @@
         <w:rPr>
           <w:rFonts w:ascii="Times New Roman" w:hAnsi="Times New Roman" w:cs="Times New Roman" w:hint="eastAsia"/>
           <w:b/>
+          <w:sz w:val="24"/>
           <w:lang w:eastAsia="zh-CN"/>
         </w:rPr>
         <w:t xml:space="preserve">JOURNAL </w:t>
@@ -2678,6 +2414,7 @@
         <w:rPr>
           <w:rFonts w:ascii="Times New Roman" w:hAnsi="Times New Roman" w:cs="Times New Roman" w:hint="eastAsia"/>
           <w:b/>
+          <w:sz w:val="24"/>
           <w:lang w:eastAsia="zh-CN"/>
         </w:rPr>
         <w:t>PAPERS</w:t>
@@ -2695,7 +2432,6 @@
         <w:rPr>
           <w:rFonts w:ascii="Times New Roman" w:hAnsi="Times New Roman" w:cs="Times New Roman"/>
           <w:bCs/>
-          <w:sz w:val="21"/>
           <w:szCs w:val="24"/>
           <w:lang w:eastAsia="zh-CN"/>
         </w:rPr>
@@ -2706,7 +2442,6 @@
           <w:rFonts w:ascii="Times New Roman" w:hAnsi="Times New Roman" w:cs="Times New Roman"/>
           <w:b/>
           <w:bCs/>
-          <w:sz w:val="21"/>
           <w:szCs w:val="24"/>
           <w:lang w:eastAsia="zh-CN"/>
         </w:rPr>
@@ -2718,7 +2453,6 @@
           <w:rFonts w:ascii="Times New Roman" w:hAnsi="Times New Roman" w:cs="Times New Roman"/>
           <w:b/>
           <w:bCs/>
-          <w:sz w:val="21"/>
           <w:szCs w:val="24"/>
           <w:lang w:eastAsia="zh-CN"/>
         </w:rPr>
@@ -2728,135 +2462,95 @@
         <w:rPr>
           <w:rFonts w:ascii="Times New Roman" w:hAnsi="Times New Roman" w:cs="Times New Roman"/>
           <w:bCs/>
-          <w:sz w:val="21"/>
+          <w:szCs w:val="24"/>
+          <w:lang w:eastAsia="zh-CN"/>
+        </w:rPr>
+        <w:t xml:space="preserve">, Alex </w:t>
+      </w:r>
+      <w:proofErr w:type="spellStart"/>
+      <w:r>
+        <w:rPr>
+          <w:rFonts w:ascii="Times New Roman" w:hAnsi="Times New Roman" w:cs="Times New Roman"/>
+          <w:bCs/>
+          <w:szCs w:val="24"/>
+          <w:lang w:eastAsia="zh-CN"/>
+        </w:rPr>
+        <w:t>Beutel</w:t>
+      </w:r>
+      <w:proofErr w:type="spellEnd"/>
+      <w:r>
+        <w:rPr>
+          <w:rFonts w:ascii="Times New Roman" w:hAnsi="Times New Roman" w:cs="Times New Roman"/>
+          <w:bCs/>
+          <w:szCs w:val="24"/>
+          <w:lang w:eastAsia="zh-CN"/>
+        </w:rPr>
+        <w:t xml:space="preserve">, Peng Cui, Bryan </w:t>
+      </w:r>
+      <w:proofErr w:type="spellStart"/>
+      <w:r>
+        <w:rPr>
+          <w:rFonts w:ascii="Times New Roman" w:hAnsi="Times New Roman" w:cs="Times New Roman"/>
+          <w:bCs/>
+          <w:szCs w:val="24"/>
+          <w:lang w:eastAsia="zh-CN"/>
+        </w:rPr>
+        <w:t>Hooi</w:t>
+      </w:r>
+      <w:proofErr w:type="spellEnd"/>
+      <w:r>
+        <w:rPr>
+          <w:rFonts w:ascii="Times New Roman" w:hAnsi="Times New Roman" w:cs="Times New Roman"/>
+          <w:bCs/>
           <w:szCs w:val="24"/>
           <w:lang w:eastAsia="zh-CN"/>
         </w:rPr>
         <w:t xml:space="preserve">, </w:t>
       </w:r>
-      <w:r>
-        <w:rPr>
-          <w:rFonts w:ascii="Times New Roman" w:hAnsi="Times New Roman" w:cs="Times New Roman"/>
-          <w:bCs/>
-          <w:sz w:val="21"/>
-          <w:szCs w:val="24"/>
-          <w:lang w:eastAsia="zh-CN"/>
-        </w:rPr>
-        <w:t xml:space="preserve">Alex </w:t>
-      </w:r>
       <w:proofErr w:type="spellStart"/>
       <w:r>
         <w:rPr>
           <w:rFonts w:ascii="Times New Roman" w:hAnsi="Times New Roman" w:cs="Times New Roman"/>
           <w:bCs/>
-          <w:sz w:val="21"/>
-          <w:szCs w:val="24"/>
-          <w:lang w:eastAsia="zh-CN"/>
-        </w:rPr>
-        <w:t>Beutel</w:t>
+          <w:szCs w:val="24"/>
+          <w:lang w:eastAsia="zh-CN"/>
+        </w:rPr>
+        <w:t>Shiqiang</w:t>
       </w:r>
       <w:proofErr w:type="spellEnd"/>
       <w:r>
         <w:rPr>
           <w:rFonts w:ascii="Times New Roman" w:hAnsi="Times New Roman" w:cs="Times New Roman"/>
           <w:bCs/>
-          <w:sz w:val="21"/>
-          <w:szCs w:val="24"/>
-          <w:lang w:eastAsia="zh-CN"/>
-        </w:rPr>
-        <w:t xml:space="preserve">, </w:t>
-      </w:r>
-      <w:r>
-        <w:rPr>
-          <w:rFonts w:ascii="Times New Roman" w:hAnsi="Times New Roman" w:cs="Times New Roman"/>
-          <w:bCs/>
-          <w:sz w:val="21"/>
-          <w:szCs w:val="24"/>
-          <w:lang w:eastAsia="zh-CN"/>
-        </w:rPr>
-        <w:t xml:space="preserve">Peng Cui, </w:t>
-      </w:r>
-      <w:r>
-        <w:rPr>
-          <w:rFonts w:ascii="Times New Roman" w:hAnsi="Times New Roman" w:cs="Times New Roman"/>
-          <w:bCs/>
-          <w:sz w:val="21"/>
-          <w:szCs w:val="24"/>
-          <w:lang w:eastAsia="zh-CN"/>
-        </w:rPr>
-        <w:t xml:space="preserve">Bryan </w:t>
+          <w:szCs w:val="24"/>
+          <w:lang w:eastAsia="zh-CN"/>
+        </w:rPr>
+        <w:t xml:space="preserve"> Yang and </w:t>
+      </w:r>
+      <w:r>
+        <w:rPr>
+          <w:rFonts w:ascii="Times New Roman" w:hAnsi="Times New Roman" w:cs="Times New Roman" w:hint="eastAsia"/>
+          <w:bCs/>
+          <w:szCs w:val="24"/>
+          <w:lang w:eastAsia="zh-CN"/>
+        </w:rPr>
+        <w:t xml:space="preserve">Christos </w:t>
       </w:r>
       <w:proofErr w:type="spellStart"/>
       <w:r>
         <w:rPr>
-          <w:rFonts w:ascii="Times New Roman" w:hAnsi="Times New Roman" w:cs="Times New Roman"/>
-          <w:bCs/>
-          <w:sz w:val="21"/>
-          <w:szCs w:val="24"/>
-          <w:lang w:eastAsia="zh-CN"/>
-        </w:rPr>
-        <w:t>Hooi</w:t>
+          <w:rFonts w:ascii="Times New Roman" w:hAnsi="Times New Roman" w:cs="Times New Roman" w:hint="eastAsia"/>
+          <w:bCs/>
+          <w:szCs w:val="24"/>
+          <w:lang w:eastAsia="zh-CN"/>
+        </w:rPr>
+        <w:t>Faloutsos</w:t>
       </w:r>
       <w:proofErr w:type="spellEnd"/>
       <w:r>
         <w:rPr>
           <w:rFonts w:ascii="Times New Roman" w:hAnsi="Times New Roman" w:cs="Times New Roman"/>
           <w:bCs/>
-          <w:sz w:val="21"/>
-          <w:szCs w:val="24"/>
-          <w:lang w:eastAsia="zh-CN"/>
-        </w:rPr>
-        <w:t xml:space="preserve">, </w:t>
-      </w:r>
-      <w:proofErr w:type="spellStart"/>
-      <w:r>
-        <w:rPr>
-          <w:rFonts w:ascii="Times New Roman" w:hAnsi="Times New Roman" w:cs="Times New Roman"/>
-          <w:bCs/>
-          <w:sz w:val="21"/>
-          <w:szCs w:val="24"/>
-          <w:lang w:eastAsia="zh-CN"/>
-        </w:rPr>
-        <w:t>Shiqiang</w:t>
-      </w:r>
-      <w:proofErr w:type="spellEnd"/>
-      <w:r>
-        <w:rPr>
-          <w:rFonts w:ascii="Times New Roman" w:hAnsi="Times New Roman" w:cs="Times New Roman"/>
-          <w:bCs/>
-          <w:sz w:val="21"/>
-          <w:szCs w:val="24"/>
-          <w:lang w:eastAsia="zh-CN"/>
-        </w:rPr>
-        <w:t xml:space="preserve"> Yang and </w:t>
-      </w:r>
-      <w:r>
-        <w:rPr>
-          <w:rFonts w:ascii="Times New Roman" w:hAnsi="Times New Roman" w:cs="Times New Roman" w:hint="eastAsia"/>
-          <w:bCs/>
-          <w:sz w:val="21"/>
-          <w:szCs w:val="24"/>
-          <w:lang w:eastAsia="zh-CN"/>
-        </w:rPr>
-        <w:t xml:space="preserve">Christos </w:t>
-      </w:r>
-      <w:proofErr w:type="spellStart"/>
-      <w:r>
-        <w:rPr>
-          <w:rFonts w:ascii="Times New Roman" w:hAnsi="Times New Roman" w:cs="Times New Roman" w:hint="eastAsia"/>
-          <w:bCs/>
-          <w:sz w:val="21"/>
-          <w:szCs w:val="24"/>
-          <w:lang w:eastAsia="zh-CN"/>
-        </w:rPr>
-        <w:t>Faloutsos</w:t>
-      </w:r>
-      <w:proofErr w:type="spellEnd"/>
-      <w:r>
-        <w:rPr>
-          <w:rFonts w:ascii="Times New Roman" w:hAnsi="Times New Roman" w:cs="Times New Roman"/>
-          <w:bCs/>
-          <w:sz w:val="21"/>
           <w:szCs w:val="24"/>
           <w:lang w:eastAsia="zh-CN"/>
         </w:rPr>
@@ -2865,7 +2559,6 @@
       <w:r>
         <w:rPr>
           <w:rFonts w:ascii="Times New Roman" w:hAnsi="Times New Roman" w:cs="Times New Roman"/>
-          <w:sz w:val="21"/>
           <w:szCs w:val="24"/>
         </w:rPr>
         <w:t xml:space="preserve"> </w:t>
@@ -2873,7 +2566,6 @@
       <w:r>
         <w:rPr>
           <w:rFonts w:ascii="Times New Roman" w:hAnsi="Times New Roman" w:cs="Times New Roman"/>
-          <w:sz w:val="21"/>
           <w:szCs w:val="24"/>
           <w:lang w:eastAsia="zh-CN"/>
         </w:rPr>
@@ -2883,7 +2575,6 @@
         <w:rPr>
           <w:rFonts w:ascii="Times New Roman" w:hAnsi="Times New Roman" w:cs="Times New Roman"/>
           <w:bCs/>
-          <w:sz w:val="21"/>
           <w:szCs w:val="24"/>
           <w:lang w:eastAsia="zh-CN"/>
         </w:rPr>
@@ -2893,7 +2584,6 @@
         <w:rPr>
           <w:rFonts w:ascii="Times New Roman" w:hAnsi="Times New Roman" w:cs="Times New Roman"/>
           <w:bCs/>
-          <w:sz w:val="21"/>
           <w:szCs w:val="24"/>
           <w:lang w:eastAsia="zh-CN"/>
         </w:rPr>
@@ -2903,7 +2593,6 @@
         <w:rPr>
           <w:rFonts w:ascii="Times New Roman" w:hAnsi="Times New Roman" w:cs="Times New Roman"/>
           <w:bCs/>
-          <w:sz w:val="21"/>
           <w:szCs w:val="24"/>
           <w:lang w:eastAsia="zh-CN"/>
         </w:rPr>
@@ -2913,7 +2602,6 @@
         <w:rPr>
           <w:rFonts w:ascii="Times New Roman" w:hAnsi="Times New Roman" w:cs="Times New Roman"/>
           <w:bCs/>
-          <w:sz w:val="21"/>
           <w:szCs w:val="24"/>
           <w:lang w:eastAsia="zh-CN"/>
         </w:rPr>
@@ -2923,7 +2611,6 @@
         <w:rPr>
           <w:rFonts w:ascii="Times New Roman" w:hAnsi="Times New Roman" w:cs="Times New Roman" w:hint="eastAsia"/>
           <w:bCs/>
-          <w:sz w:val="21"/>
           <w:szCs w:val="24"/>
           <w:lang w:eastAsia="zh-CN"/>
         </w:rPr>
@@ -2933,7 +2620,6 @@
         <w:rPr>
           <w:rFonts w:ascii="Times New Roman" w:hAnsi="Times New Roman" w:cs="Times New Roman"/>
           <w:bCs/>
-          <w:sz w:val="21"/>
           <w:szCs w:val="24"/>
           <w:lang w:eastAsia="zh-CN"/>
         </w:rPr>
@@ -2943,7 +2629,6 @@
         <w:rPr>
           <w:rFonts w:ascii="Times New Roman" w:hAnsi="Times New Roman" w:cs="Times New Roman" w:hint="eastAsia"/>
           <w:bCs/>
-          <w:sz w:val="21"/>
           <w:szCs w:val="24"/>
           <w:lang w:eastAsia="zh-CN"/>
         </w:rPr>
@@ -2953,7 +2638,6 @@
         <w:rPr>
           <w:rFonts w:ascii="Times New Roman" w:hAnsi="Times New Roman" w:cs="Times New Roman"/>
           <w:bCs/>
-          <w:sz w:val="21"/>
           <w:szCs w:val="24"/>
           <w:lang w:eastAsia="zh-CN"/>
         </w:rPr>
@@ -2963,31 +2647,10 @@
         <w:rPr>
           <w:rFonts w:ascii="Times New Roman" w:hAnsi="Times New Roman" w:cs="Times New Roman"/>
           <w:bCs/>
-          <w:sz w:val="21"/>
-          <w:szCs w:val="24"/>
-          <w:lang w:eastAsia="zh-CN"/>
-        </w:rPr>
-        <w:t>. (</w:t>
-      </w:r>
-      <w:r>
-        <w:rPr>
-          <w:rFonts w:ascii="Times New Roman" w:hAnsi="Times New Roman" w:cs="Times New Roman"/>
-          <w:bCs/>
-          <w:sz w:val="21"/>
-          <w:szCs w:val="24"/>
-          <w:lang w:eastAsia="zh-CN"/>
-        </w:rPr>
-        <w:t>to appear.</w:t>
-      </w:r>
-      <w:r>
-        <w:rPr>
-          <w:rFonts w:ascii="Times New Roman" w:hAnsi="Times New Roman" w:cs="Times New Roman"/>
-          <w:bCs/>
-          <w:sz w:val="21"/>
-          <w:szCs w:val="24"/>
-          <w:lang w:eastAsia="zh-CN"/>
-        </w:rPr>
-        <w:t>)</w:t>
+          <w:szCs w:val="24"/>
+          <w:lang w:eastAsia="zh-CN"/>
+        </w:rPr>
+        <w:t>. (to appear.)</w:t>
       </w:r>
     </w:p>
     <w:p>
@@ -3002,7 +2665,6 @@
         <w:rPr>
           <w:rFonts w:ascii="Times New Roman" w:hAnsi="Times New Roman" w:cs="Times New Roman"/>
           <w:bCs/>
-          <w:sz w:val="21"/>
           <w:lang w:eastAsia="zh-CN"/>
         </w:rPr>
       </w:pPr>
@@ -3012,7 +2674,6 @@
           <w:rFonts w:ascii="Times New Roman" w:hAnsi="Times New Roman" w:cs="Times New Roman"/>
           <w:b/>
           <w:bCs/>
-          <w:sz w:val="21"/>
           <w:lang w:eastAsia="zh-CN"/>
         </w:rPr>
         <w:t>Meng</w:t>
@@ -3023,7 +2684,6 @@
           <w:rFonts w:ascii="Times New Roman" w:hAnsi="Times New Roman" w:cs="Times New Roman"/>
           <w:b/>
           <w:bCs/>
-          <w:sz w:val="21"/>
           <w:lang w:eastAsia="zh-CN"/>
         </w:rPr>
         <w:t xml:space="preserve"> Jiang</w:t>
@@ -3032,7 +2692,6 @@
         <w:rPr>
           <w:rFonts w:ascii="Times New Roman" w:hAnsi="Times New Roman" w:cs="Times New Roman"/>
           <w:bCs/>
-          <w:sz w:val="21"/>
           <w:lang w:eastAsia="zh-CN"/>
         </w:rPr>
         <w:t xml:space="preserve">, Peng Cui and </w:t>
@@ -3041,7 +2700,6 @@
         <w:rPr>
           <w:rFonts w:ascii="Times New Roman" w:hAnsi="Times New Roman" w:cs="Times New Roman" w:hint="eastAsia"/>
           <w:bCs/>
-          <w:sz w:val="21"/>
           <w:lang w:eastAsia="zh-CN"/>
         </w:rPr>
         <w:t xml:space="preserve">Christos </w:t>
@@ -3052,7 +2710,6 @@
         <w:rPr>
           <w:rFonts w:ascii="Times New Roman" w:hAnsi="Times New Roman" w:cs="Times New Roman" w:hint="eastAsia"/>
           <w:bCs/>
-          <w:sz w:val="21"/>
           <w:lang w:eastAsia="zh-CN"/>
         </w:rPr>
         <w:t>Faloutsos</w:t>
@@ -3062,125 +2719,87 @@
         <w:rPr>
           <w:rFonts w:ascii="Times New Roman" w:hAnsi="Times New Roman" w:cs="Times New Roman"/>
           <w:bCs/>
-          <w:sz w:val="21"/>
-          <w:lang w:eastAsia="zh-CN"/>
-        </w:rPr>
-        <w:t xml:space="preserve"> </w:t>
-      </w:r>
-      <w:r>
-        <w:rPr>
-          <w:rFonts w:ascii="Times New Roman" w:hAnsi="Times New Roman" w:cs="Times New Roman"/>
-          <w:bCs/>
-          <w:sz w:val="21"/>
+          <w:lang w:eastAsia="zh-CN"/>
+        </w:rPr>
+        <w:t xml:space="preserve"> .</w:t>
+      </w:r>
+      <w:proofErr w:type="gramEnd"/>
+      <w:r>
+        <w:rPr>
+          <w:rFonts w:ascii="Times New Roman" w:hAnsi="Times New Roman" w:cs="Times New Roman"/>
+          <w:bCs/>
+          <w:lang w:eastAsia="zh-CN"/>
+        </w:rPr>
+        <w:t xml:space="preserve"> “Suspicious Behavior Detection: Current Trends and Future Directions”</w:t>
+      </w:r>
+      <w:r>
+        <w:rPr>
+          <w:rFonts w:ascii="Times New Roman" w:hAnsi="Times New Roman" w:cs="Times New Roman" w:hint="eastAsia"/>
+          <w:bCs/>
+          <w:lang w:eastAsia="zh-CN"/>
+        </w:rPr>
+        <w:t xml:space="preserve">, </w:t>
+      </w:r>
+      <w:r>
+        <w:rPr>
+          <w:rFonts w:ascii="Times New Roman" w:hAnsi="Times New Roman" w:cs="Times New Roman"/>
+          <w:bCs/>
+          <w:lang w:eastAsia="zh-CN"/>
+        </w:rPr>
+        <w:t>Special Issue</w:t>
+      </w:r>
+      <w:r>
+        <w:rPr>
+          <w:rFonts w:ascii="Times New Roman" w:hAnsi="Times New Roman" w:cs="Times New Roman"/>
+          <w:bCs/>
+          <w:lang w:eastAsia="zh-CN"/>
+        </w:rPr>
+        <w:t xml:space="preserve">, </w:t>
+      </w:r>
+      <w:r>
+        <w:rPr>
+          <w:rFonts w:ascii="Times New Roman" w:hAnsi="Times New Roman" w:cs="Times New Roman"/>
+          <w:bCs/>
+          <w:lang w:eastAsia="zh-CN"/>
+        </w:rPr>
+        <w:t xml:space="preserve">in </w:t>
+      </w:r>
+      <w:r>
+        <w:rPr>
+          <w:rFonts w:ascii="Times New Roman" w:hAnsi="Times New Roman" w:cs="Times New Roman"/>
+          <w:bCs/>
+          <w:lang w:eastAsia="zh-CN"/>
+        </w:rPr>
+        <w:t>IEEE Intelligent Systems Magazine (ISSI), 2016.</w:t>
+      </w:r>
+      <w:r>
+        <w:rPr>
+          <w:rFonts w:ascii="Times New Roman" w:hAnsi="Times New Roman" w:cs="Times New Roman"/>
+          <w:bCs/>
+          <w:lang w:eastAsia="zh-CN"/>
+        </w:rPr>
+        <w:t xml:space="preserve"> (</w:t>
+      </w:r>
+      <w:r>
+        <w:rPr>
+          <w:rFonts w:ascii="Times New Roman" w:hAnsi="Times New Roman" w:cs="Times New Roman"/>
+          <w:bCs/>
+          <w:lang w:eastAsia="zh-CN"/>
+        </w:rPr>
+        <w:t>IF=2.34</w:t>
+      </w:r>
+      <w:r>
+        <w:rPr>
+          <w:rFonts w:ascii="Times New Roman" w:hAnsi="Times New Roman" w:cs="Times New Roman"/>
+          <w:bCs/>
           <w:lang w:eastAsia="zh-CN"/>
         </w:rPr>
         <w:t>.</w:t>
       </w:r>
-      <w:proofErr w:type="gramEnd"/>
-      <w:r>
-        <w:rPr>
-          <w:rFonts w:ascii="Times New Roman" w:hAnsi="Times New Roman" w:cs="Times New Roman"/>
-          <w:bCs/>
-          <w:sz w:val="21"/>
-          <w:lang w:eastAsia="zh-CN"/>
-        </w:rPr>
-        <w:t xml:space="preserve"> “</w:t>
-      </w:r>
-      <w:r>
-        <w:rPr>
-          <w:rFonts w:ascii="Times New Roman" w:hAnsi="Times New Roman" w:cs="Times New Roman"/>
-          <w:bCs/>
-          <w:sz w:val="21"/>
-          <w:lang w:eastAsia="zh-CN"/>
-        </w:rPr>
-        <w:t>Suspicious Behavior Detection: Current Trends and Future Directions</w:t>
-      </w:r>
-      <w:r>
-        <w:rPr>
-          <w:rFonts w:ascii="Times New Roman" w:hAnsi="Times New Roman" w:cs="Times New Roman"/>
-          <w:bCs/>
-          <w:sz w:val="21"/>
-          <w:lang w:eastAsia="zh-CN"/>
-        </w:rPr>
-        <w:t>”</w:t>
-      </w:r>
-      <w:r>
-        <w:rPr>
-          <w:rFonts w:ascii="Times New Roman" w:hAnsi="Times New Roman" w:cs="Times New Roman" w:hint="eastAsia"/>
-          <w:bCs/>
-          <w:sz w:val="21"/>
-          <w:lang w:eastAsia="zh-CN"/>
-        </w:rPr>
-        <w:t xml:space="preserve">, </w:t>
-      </w:r>
-      <w:r>
-        <w:rPr>
-          <w:rFonts w:ascii="Times New Roman" w:hAnsi="Times New Roman" w:cs="Times New Roman"/>
-          <w:bCs/>
-          <w:sz w:val="21"/>
-          <w:lang w:eastAsia="zh-CN"/>
-        </w:rPr>
-        <w:t>Special Issue</w:t>
-      </w:r>
-      <w:r>
-        <w:rPr>
-          <w:rFonts w:ascii="Times New Roman" w:hAnsi="Times New Roman" w:cs="Times New Roman"/>
-          <w:bCs/>
-          <w:sz w:val="21"/>
-          <w:lang w:eastAsia="zh-CN"/>
-        </w:rPr>
-        <w:t xml:space="preserve">, </w:t>
-      </w:r>
-      <w:r>
-        <w:rPr>
-          <w:rFonts w:ascii="Times New Roman" w:hAnsi="Times New Roman" w:cs="Times New Roman"/>
-          <w:bCs/>
-          <w:sz w:val="21"/>
-          <w:lang w:eastAsia="zh-CN"/>
-        </w:rPr>
-        <w:t xml:space="preserve">in </w:t>
-      </w:r>
-      <w:r>
-        <w:rPr>
-          <w:rFonts w:ascii="Times New Roman" w:hAnsi="Times New Roman" w:cs="Times New Roman"/>
-          <w:bCs/>
-          <w:sz w:val="21"/>
-          <w:lang w:eastAsia="zh-CN"/>
-        </w:rPr>
-        <w:t>IEEE Intelligent Systems Magazine (ISSI), 2016.</w:t>
-      </w:r>
-      <w:r>
-        <w:rPr>
-          <w:rFonts w:ascii="Times New Roman" w:hAnsi="Times New Roman" w:cs="Times New Roman"/>
-          <w:bCs/>
-          <w:sz w:val="21"/>
-          <w:lang w:eastAsia="zh-CN"/>
-        </w:rPr>
-        <w:t xml:space="preserve"> (</w:t>
-      </w:r>
-      <w:r>
-        <w:rPr>
-          <w:rFonts w:ascii="Times New Roman" w:hAnsi="Times New Roman" w:cs="Times New Roman"/>
-          <w:bCs/>
-          <w:sz w:val="21"/>
-          <w:lang w:eastAsia="zh-CN"/>
-        </w:rPr>
-        <w:t>IF=2.34</w:t>
-      </w:r>
-      <w:r>
-        <w:rPr>
-          <w:rFonts w:ascii="Times New Roman" w:hAnsi="Times New Roman" w:cs="Times New Roman"/>
-          <w:bCs/>
-          <w:sz w:val="21"/>
-          <w:lang w:eastAsia="zh-CN"/>
-        </w:rPr>
-        <w:t>.</w:t>
-      </w:r>
-      <w:r>
-        <w:rPr>
-          <w:rFonts w:ascii="Times New Roman" w:hAnsi="Times New Roman" w:cs="Times New Roman"/>
-          <w:bCs/>
-          <w:sz w:val="21"/>
+      <w:r>
+        <w:rPr>
+          <w:rFonts w:ascii="Times New Roman" w:hAnsi="Times New Roman" w:cs="Times New Roman"/>
+          <w:bCs/>
           <w:lang w:eastAsia="zh-CN"/>
         </w:rPr>
         <w:t>)</w:t>
@@ -3198,7 +2817,6 @@
         <w:rPr>
           <w:rFonts w:ascii="Times New Roman" w:hAnsi="Times New Roman" w:cs="Times New Roman"/>
           <w:bCs/>
-          <w:sz w:val="21"/>
           <w:lang w:eastAsia="zh-CN"/>
         </w:rPr>
       </w:pPr>
@@ -3208,7 +2826,7 @@
           <w:rFonts w:ascii="Times New Roman" w:hAnsi="Times New Roman" w:cs="Times New Roman"/>
           <w:b/>
           <w:bCs/>
-          <w:sz w:val="21"/>
+          <w:szCs w:val="24"/>
           <w:lang w:eastAsia="zh-CN"/>
         </w:rPr>
         <w:t>Meng</w:t>
@@ -3219,7 +2837,7 @@
           <w:rFonts w:ascii="Times New Roman" w:hAnsi="Times New Roman" w:cs="Times New Roman"/>
           <w:b/>
           <w:bCs/>
-          <w:sz w:val="21"/>
+          <w:szCs w:val="24"/>
           <w:lang w:eastAsia="zh-CN"/>
         </w:rPr>
         <w:t xml:space="preserve"> Jiang</w:t>
@@ -3228,66 +2846,77 @@
         <w:rPr>
           <w:rFonts w:ascii="Times New Roman" w:hAnsi="Times New Roman" w:cs="Times New Roman"/>
           <w:bCs/>
-          <w:sz w:val="21"/>
+          <w:szCs w:val="24"/>
           <w:lang w:eastAsia="zh-CN"/>
         </w:rPr>
         <w:t xml:space="preserve">, Peng Cui, </w:t>
       </w:r>
-      <w:r>
-        <w:rPr>
-          <w:rFonts w:ascii="Times New Roman" w:hAnsi="Times New Roman" w:cs="Times New Roman" w:hint="eastAsia"/>
-          <w:bCs/>
-          <w:sz w:val="21"/>
-          <w:lang w:eastAsia="zh-CN"/>
-        </w:rPr>
-        <w:t xml:space="preserve">Alex </w:t>
-      </w:r>
       <w:proofErr w:type="spellStart"/>
       <w:r>
         <w:rPr>
           <w:rFonts w:ascii="Times New Roman" w:hAnsi="Times New Roman" w:cs="Times New Roman" w:hint="eastAsia"/>
           <w:bCs/>
-          <w:sz w:val="21"/>
-          <w:lang w:eastAsia="zh-CN"/>
-        </w:rPr>
-        <w:t>Beutel</w:t>
+          <w:szCs w:val="24"/>
+          <w:lang w:eastAsia="zh-CN"/>
+        </w:rPr>
+        <w:t>Xumin</w:t>
       </w:r>
       <w:proofErr w:type="spellEnd"/>
       <w:r>
         <w:rPr>
           <w:rFonts w:ascii="Times New Roman" w:hAnsi="Times New Roman" w:cs="Times New Roman" w:hint="eastAsia"/>
           <w:bCs/>
-          <w:sz w:val="21"/>
-          <w:lang w:eastAsia="zh-CN"/>
-        </w:rPr>
-        <w:t xml:space="preserve">, Christos </w:t>
+          <w:szCs w:val="24"/>
+          <w:lang w:eastAsia="zh-CN"/>
+        </w:rPr>
+        <w:t xml:space="preserve"> Chen, </w:t>
       </w:r>
       <w:proofErr w:type="spellStart"/>
       <w:r>
         <w:rPr>
-          <w:rFonts w:ascii="Times New Roman" w:hAnsi="Times New Roman" w:cs="Times New Roman" w:hint="eastAsia"/>
-          <w:bCs/>
-          <w:sz w:val="21"/>
-          <w:lang w:eastAsia="zh-CN"/>
-        </w:rPr>
-        <w:t>Faloutsos</w:t>
+          <w:rFonts w:ascii="Times New Roman" w:hAnsi="Times New Roman" w:cs="Times New Roman"/>
+          <w:bCs/>
+          <w:szCs w:val="24"/>
+          <w:lang w:eastAsia="zh-CN"/>
+        </w:rPr>
+        <w:t>Fei</w:t>
       </w:r>
       <w:proofErr w:type="spellEnd"/>
       <w:r>
         <w:rPr>
           <w:rFonts w:ascii="Times New Roman" w:hAnsi="Times New Roman" w:cs="Times New Roman"/>
           <w:bCs/>
-          <w:sz w:val="21"/>
-          <w:lang w:eastAsia="zh-CN"/>
-        </w:rPr>
-        <w:t xml:space="preserve"> and </w:t>
+          <w:szCs w:val="24"/>
+          <w:lang w:eastAsia="zh-CN"/>
+        </w:rPr>
+        <w:t xml:space="preserve"> Wang, </w:t>
       </w:r>
       <w:proofErr w:type="spellStart"/>
       <w:r>
         <w:rPr>
           <w:rFonts w:ascii="Times New Roman" w:hAnsi="Times New Roman" w:cs="Times New Roman"/>
           <w:bCs/>
-          <w:sz w:val="21"/>
+          <w:szCs w:val="24"/>
+          <w:lang w:eastAsia="zh-CN"/>
+        </w:rPr>
+        <w:t>Wenwu</w:t>
+      </w:r>
+      <w:proofErr w:type="spellEnd"/>
+      <w:r>
+        <w:rPr>
+          <w:rFonts w:ascii="Times New Roman" w:hAnsi="Times New Roman" w:cs="Times New Roman"/>
+          <w:bCs/>
+          <w:szCs w:val="24"/>
+          <w:lang w:eastAsia="zh-CN"/>
+        </w:rPr>
+        <w:t xml:space="preserve"> Zhu and </w:t>
+      </w:r>
+      <w:proofErr w:type="spellStart"/>
+      <w:r>
+        <w:rPr>
+          <w:rFonts w:ascii="Times New Roman" w:hAnsi="Times New Roman" w:cs="Times New Roman"/>
+          <w:bCs/>
+          <w:szCs w:val="24"/>
           <w:lang w:eastAsia="zh-CN"/>
         </w:rPr>
         <w:t>Shiqiang</w:t>
@@ -3297,7 +2926,7 @@
         <w:rPr>
           <w:rFonts w:ascii="Times New Roman" w:hAnsi="Times New Roman" w:cs="Times New Roman"/>
           <w:bCs/>
-          <w:sz w:val="21"/>
+          <w:szCs w:val="24"/>
           <w:lang w:eastAsia="zh-CN"/>
         </w:rPr>
         <w:t xml:space="preserve"> Yang.</w:t>
@@ -3305,77 +2934,68 @@
       <w:r>
         <w:rPr>
           <w:rFonts w:ascii="Times New Roman" w:hAnsi="Times New Roman" w:cs="Times New Roman"/>
-          <w:sz w:val="21"/>
+          <w:szCs w:val="24"/>
         </w:rPr>
         <w:t xml:space="preserve"> </w:t>
       </w:r>
       <w:r>
         <w:rPr>
           <w:rFonts w:ascii="Times New Roman" w:hAnsi="Times New Roman" w:cs="Times New Roman"/>
-          <w:sz w:val="21"/>
-          <w:lang w:eastAsia="zh-CN"/>
-        </w:rPr>
-        <w:t>“</w:t>
-      </w:r>
-      <w:r>
-        <w:rPr>
-          <w:rFonts w:ascii="Times New Roman" w:hAnsi="Times New Roman" w:cs="Times New Roman"/>
-          <w:bCs/>
-          <w:sz w:val="21"/>
-          <w:lang w:eastAsia="zh-CN"/>
-        </w:rPr>
-        <w:t>Catching Synchronized Behaviors in Large Networks: A Graph Mining Approach”</w:t>
-      </w:r>
-      <w:r>
-        <w:rPr>
-          <w:rFonts w:ascii="Times New Roman" w:hAnsi="Times New Roman" w:cs="Times New Roman" w:hint="eastAsia"/>
-          <w:bCs/>
-          <w:sz w:val="21"/>
-          <w:lang w:eastAsia="zh-CN"/>
-        </w:rPr>
-        <w:t xml:space="preserve">, </w:t>
-      </w:r>
-      <w:r>
-        <w:rPr>
-          <w:rFonts w:ascii="Times New Roman" w:hAnsi="Times New Roman" w:cs="Times New Roman"/>
-          <w:bCs/>
-          <w:sz w:val="21"/>
-          <w:lang w:eastAsia="zh-CN"/>
-        </w:rPr>
-        <w:t xml:space="preserve">Special </w:t>
-      </w:r>
-      <w:r>
-        <w:rPr>
-          <w:rFonts w:ascii="Times New Roman" w:hAnsi="Times New Roman" w:cs="Times New Roman" w:hint="eastAsia"/>
-          <w:bCs/>
-          <w:sz w:val="21"/>
-          <w:lang w:eastAsia="zh-CN"/>
-        </w:rPr>
-        <w:t xml:space="preserve">Issue, in </w:t>
-      </w:r>
-      <w:r>
-        <w:rPr>
-          <w:rFonts w:ascii="Times New Roman" w:hAnsi="Times New Roman" w:cs="Times New Roman" w:hint="eastAsia"/>
-          <w:bCs/>
-          <w:sz w:val="21"/>
-          <w:lang w:eastAsia="zh-CN"/>
-        </w:rPr>
-        <w:t>ACM TKDD</w:t>
-      </w:r>
-      <w:r>
-        <w:rPr>
-          <w:rFonts w:ascii="Times New Roman" w:hAnsi="Times New Roman" w:cs="Times New Roman"/>
-          <w:bCs/>
-          <w:sz w:val="21"/>
-          <w:lang w:eastAsia="zh-CN"/>
-        </w:rPr>
-        <w:t>,</w:t>
-      </w:r>
-      <w:r>
-        <w:rPr>
-          <w:rFonts w:ascii="Times New Roman" w:hAnsi="Times New Roman" w:cs="Times New Roman" w:hint="eastAsia"/>
-          <w:bCs/>
-          <w:sz w:val="21"/>
+          <w:szCs w:val="24"/>
+          <w:lang w:eastAsia="zh-CN"/>
+        </w:rPr>
+        <w:t>“Social Recommendation with Cross-Domain Transferable Knowledge</w:t>
+      </w:r>
+      <w:r>
+        <w:rPr>
+          <w:rFonts w:ascii="Times New Roman" w:hAnsi="Times New Roman" w:cs="Times New Roman"/>
+          <w:bCs/>
+          <w:szCs w:val="24"/>
+          <w:lang w:eastAsia="zh-CN"/>
+        </w:rPr>
+        <w:t>”</w:t>
+      </w:r>
+      <w:r>
+        <w:rPr>
+          <w:rFonts w:ascii="Times New Roman" w:hAnsi="Times New Roman" w:cs="Times New Roman" w:hint="eastAsia"/>
+          <w:bCs/>
+          <w:szCs w:val="24"/>
+          <w:lang w:eastAsia="zh-CN"/>
+        </w:rPr>
+        <w:t xml:space="preserve">, in IEEE TKDE, </w:t>
+      </w:r>
+      <w:r>
+        <w:rPr>
+          <w:rFonts w:ascii="Times New Roman" w:hAnsi="Times New Roman" w:cs="Times New Roman"/>
+          <w:bCs/>
+          <w:szCs w:val="24"/>
+          <w:lang w:eastAsia="zh-CN"/>
+        </w:rPr>
+        <w:t>201</w:t>
+      </w:r>
+      <w:r>
+        <w:rPr>
+          <w:rFonts w:ascii="Times New Roman" w:hAnsi="Times New Roman" w:cs="Times New Roman" w:hint="eastAsia"/>
+          <w:bCs/>
+          <w:szCs w:val="24"/>
+          <w:lang w:eastAsia="zh-CN"/>
+        </w:rPr>
+        <w:t>5</w:t>
+      </w:r>
+      <w:r>
+        <w:rPr>
+          <w:rFonts w:ascii="Times New Roman" w:hAnsi="Times New Roman" w:cs="Times New Roman"/>
+          <w:bCs/>
+          <w:szCs w:val="24"/>
+          <w:lang w:eastAsia="zh-CN"/>
+        </w:rPr>
+        <w:t>.</w:t>
+      </w:r>
+      <w:r>
+        <w:rPr>
+          <w:rFonts w:ascii="Times New Roman" w:hAnsi="Times New Roman" w:cs="Times New Roman" w:hint="eastAsia"/>
+          <w:bCs/>
+          <w:szCs w:val="24"/>
           <w:lang w:eastAsia="zh-CN"/>
         </w:rPr>
         <w:t xml:space="preserve"> </w:t>
@@ -3384,63 +3004,60 @@
         <w:rPr>
           <w:rFonts w:ascii="Times New Roman" w:hAnsi="Times New Roman" w:cs="Times New Roman"/>
           <w:bCs/>
-          <w:sz w:val="21"/>
-          <w:lang w:eastAsia="zh-CN"/>
-        </w:rPr>
-        <w:t>201</w:t>
-      </w:r>
-      <w:r>
-        <w:rPr>
-          <w:rFonts w:ascii="Times New Roman" w:hAnsi="Times New Roman" w:cs="Times New Roman" w:hint="eastAsia"/>
-          <w:bCs/>
-          <w:sz w:val="21"/>
-          <w:lang w:eastAsia="zh-CN"/>
-        </w:rPr>
-        <w:t>6</w:t>
-      </w:r>
-      <w:r>
-        <w:rPr>
-          <w:rFonts w:ascii="Times New Roman" w:hAnsi="Times New Roman" w:cs="Times New Roman"/>
-          <w:bCs/>
-          <w:sz w:val="21"/>
+          <w:szCs w:val="24"/>
+          <w:lang w:eastAsia="zh-CN"/>
+        </w:rPr>
+        <w:t>(Regular</w:t>
+      </w:r>
+      <w:r>
+        <w:rPr>
+          <w:rFonts w:ascii="Times New Roman" w:hAnsi="Times New Roman" w:cs="Times New Roman" w:hint="eastAsia"/>
+          <w:bCs/>
+          <w:szCs w:val="24"/>
           <w:lang w:eastAsia="zh-CN"/>
         </w:rPr>
         <w:t>.</w:t>
       </w:r>
       <w:r>
         <w:rPr>
-          <w:rFonts w:ascii="Times New Roman" w:hAnsi="Times New Roman" w:cs="Times New Roman" w:hint="eastAsia"/>
-          <w:bCs/>
-          <w:sz w:val="21"/>
+          <w:rFonts w:ascii="Times New Roman" w:hAnsi="Times New Roman" w:cs="Times New Roman"/>
+          <w:bCs/>
+          <w:szCs w:val="24"/>
           <w:lang w:eastAsia="zh-CN"/>
         </w:rPr>
         <w:t xml:space="preserve"> </w:t>
       </w:r>
       <w:r>
         <w:rPr>
-          <w:rFonts w:ascii="Times New Roman" w:hAnsi="Times New Roman" w:cs="Times New Roman"/>
-          <w:bCs/>
-          <w:sz w:val="21"/>
-          <w:szCs w:val="24"/>
-          <w:lang w:eastAsia="zh-CN"/>
-        </w:rPr>
-        <w:t>(</w:t>
-      </w:r>
-      <w:r>
-        <w:rPr>
-          <w:rFonts w:ascii="Times New Roman" w:hAnsi="Times New Roman" w:cs="Times New Roman" w:hint="eastAsia"/>
-          <w:bCs/>
-          <w:sz w:val="21"/>
-          <w:szCs w:val="24"/>
-          <w:lang w:eastAsia="zh-CN"/>
-        </w:rPr>
-        <w:t>to appear</w:t>
-      </w:r>
-      <w:r>
-        <w:rPr>
-          <w:rFonts w:ascii="Times New Roman" w:hAnsi="Times New Roman" w:cs="Times New Roman" w:hint="eastAsia"/>
-          <w:bCs/>
-          <w:sz w:val="21"/>
+          <w:rFonts w:ascii="Times New Roman" w:hAnsi="Times New Roman" w:cs="Times New Roman" w:hint="eastAsia"/>
+          <w:bCs/>
+          <w:szCs w:val="24"/>
+          <w:lang w:eastAsia="zh-CN"/>
+        </w:rPr>
+        <w:t>IF</w:t>
+      </w:r>
+      <w:r>
+        <w:rPr>
+          <w:rFonts w:ascii="Times New Roman" w:hAnsi="Times New Roman" w:cs="Times New Roman"/>
+          <w:bCs/>
+          <w:szCs w:val="24"/>
+          <w:lang w:eastAsia="zh-CN"/>
+        </w:rPr>
+        <w:t>=</w:t>
+      </w:r>
+      <w:r>
+        <w:rPr>
+          <w:rFonts w:ascii="Times New Roman" w:hAnsi="Times New Roman" w:cs="Times New Roman" w:hint="eastAsia"/>
+          <w:bCs/>
+          <w:szCs w:val="24"/>
+          <w:lang w:eastAsia="zh-CN"/>
+        </w:rPr>
+        <w:t>2.07</w:t>
+      </w:r>
+      <w:r>
+        <w:rPr>
+          <w:rFonts w:ascii="Times New Roman" w:hAnsi="Times New Roman" w:cs="Times New Roman"/>
+          <w:bCs/>
           <w:szCs w:val="24"/>
           <w:lang w:eastAsia="zh-CN"/>
         </w:rPr>
@@ -3450,7 +3067,6 @@
         <w:rPr>
           <w:rFonts w:ascii="Times New Roman" w:hAnsi="Times New Roman" w:cs="Times New Roman"/>
           <w:bCs/>
-          <w:sz w:val="21"/>
           <w:szCs w:val="24"/>
           <w:lang w:eastAsia="zh-CN"/>
         </w:rPr>
@@ -3469,7 +3085,7 @@
         <w:rPr>
           <w:rFonts w:ascii="Times New Roman" w:hAnsi="Times New Roman" w:cs="Times New Roman"/>
           <w:bCs/>
-          <w:sz w:val="21"/>
+          <w:szCs w:val="24"/>
           <w:lang w:eastAsia="zh-CN"/>
         </w:rPr>
       </w:pPr>
@@ -3479,7 +3095,7 @@
           <w:rFonts w:ascii="Times New Roman" w:hAnsi="Times New Roman" w:cs="Times New Roman"/>
           <w:b/>
           <w:bCs/>
-          <w:sz w:val="21"/>
+          <w:szCs w:val="24"/>
           <w:lang w:eastAsia="zh-CN"/>
         </w:rPr>
         <w:t>Meng</w:t>
@@ -3490,7 +3106,7 @@
           <w:rFonts w:ascii="Times New Roman" w:hAnsi="Times New Roman" w:cs="Times New Roman"/>
           <w:b/>
           <w:bCs/>
-          <w:sz w:val="21"/>
+          <w:szCs w:val="24"/>
           <w:lang w:eastAsia="zh-CN"/>
         </w:rPr>
         <w:t xml:space="preserve"> Jiang</w:t>
@@ -3499,66 +3115,57 @@
         <w:rPr>
           <w:rFonts w:ascii="Times New Roman" w:hAnsi="Times New Roman" w:cs="Times New Roman"/>
           <w:bCs/>
-          <w:sz w:val="21"/>
+          <w:szCs w:val="24"/>
           <w:lang w:eastAsia="zh-CN"/>
         </w:rPr>
         <w:t xml:space="preserve">, Peng Cui, </w:t>
       </w:r>
-      <w:r>
-        <w:rPr>
-          <w:rFonts w:ascii="Times New Roman" w:hAnsi="Times New Roman" w:cs="Times New Roman" w:hint="eastAsia"/>
-          <w:bCs/>
-          <w:sz w:val="21"/>
-          <w:lang w:eastAsia="zh-CN"/>
-        </w:rPr>
-        <w:t xml:space="preserve">Alex </w:t>
-      </w:r>
       <w:proofErr w:type="spellStart"/>
       <w:r>
         <w:rPr>
-          <w:rFonts w:ascii="Times New Roman" w:hAnsi="Times New Roman" w:cs="Times New Roman" w:hint="eastAsia"/>
-          <w:bCs/>
-          <w:sz w:val="21"/>
-          <w:lang w:eastAsia="zh-CN"/>
-        </w:rPr>
-        <w:t>Beutel</w:t>
+          <w:rFonts w:ascii="Times New Roman" w:hAnsi="Times New Roman" w:cs="Times New Roman"/>
+          <w:bCs/>
+          <w:szCs w:val="24"/>
+          <w:lang w:eastAsia="zh-CN"/>
+        </w:rPr>
+        <w:t>Fei</w:t>
       </w:r>
       <w:proofErr w:type="spellEnd"/>
       <w:r>
         <w:rPr>
-          <w:rFonts w:ascii="Times New Roman" w:hAnsi="Times New Roman" w:cs="Times New Roman" w:hint="eastAsia"/>
-          <w:bCs/>
-          <w:sz w:val="21"/>
-          <w:lang w:eastAsia="zh-CN"/>
-        </w:rPr>
-        <w:t xml:space="preserve">, Christos </w:t>
+          <w:rFonts w:ascii="Times New Roman" w:hAnsi="Times New Roman" w:cs="Times New Roman"/>
+          <w:bCs/>
+          <w:szCs w:val="24"/>
+          <w:lang w:eastAsia="zh-CN"/>
+        </w:rPr>
+        <w:t xml:space="preserve"> Wang, </w:t>
       </w:r>
       <w:proofErr w:type="spellStart"/>
       <w:r>
         <w:rPr>
-          <w:rFonts w:ascii="Times New Roman" w:hAnsi="Times New Roman" w:cs="Times New Roman" w:hint="eastAsia"/>
-          <w:bCs/>
-          <w:sz w:val="21"/>
-          <w:lang w:eastAsia="zh-CN"/>
-        </w:rPr>
-        <w:t>Faloutsos</w:t>
+          <w:rFonts w:ascii="Times New Roman" w:hAnsi="Times New Roman" w:cs="Times New Roman"/>
+          <w:bCs/>
+          <w:szCs w:val="24"/>
+          <w:lang w:eastAsia="zh-CN"/>
+        </w:rPr>
+        <w:t>Wenwu</w:t>
       </w:r>
       <w:proofErr w:type="spellEnd"/>
       <w:r>
         <w:rPr>
           <w:rFonts w:ascii="Times New Roman" w:hAnsi="Times New Roman" w:cs="Times New Roman"/>
           <w:bCs/>
-          <w:sz w:val="21"/>
-          <w:lang w:eastAsia="zh-CN"/>
-        </w:rPr>
-        <w:t xml:space="preserve"> and </w:t>
+          <w:szCs w:val="24"/>
+          <w:lang w:eastAsia="zh-CN"/>
+        </w:rPr>
+        <w:t xml:space="preserve"> Zhu and </w:t>
       </w:r>
       <w:proofErr w:type="spellStart"/>
       <w:r>
         <w:rPr>
           <w:rFonts w:ascii="Times New Roman" w:hAnsi="Times New Roman" w:cs="Times New Roman"/>
           <w:bCs/>
-          <w:sz w:val="21"/>
+          <w:szCs w:val="24"/>
           <w:lang w:eastAsia="zh-CN"/>
         </w:rPr>
         <w:t>Shiqiang</w:t>
@@ -3568,7 +3175,7 @@
         <w:rPr>
           <w:rFonts w:ascii="Times New Roman" w:hAnsi="Times New Roman" w:cs="Times New Roman"/>
           <w:bCs/>
-          <w:sz w:val="21"/>
+          <w:szCs w:val="24"/>
           <w:lang w:eastAsia="zh-CN"/>
         </w:rPr>
         <w:t xml:space="preserve"> Yang.</w:t>
@@ -3576,14 +3183,14 @@
       <w:r>
         <w:rPr>
           <w:rFonts w:ascii="Times New Roman" w:hAnsi="Times New Roman" w:cs="Times New Roman"/>
-          <w:sz w:val="21"/>
+          <w:szCs w:val="24"/>
         </w:rPr>
         <w:t xml:space="preserve"> </w:t>
       </w:r>
       <w:r>
         <w:rPr>
           <w:rFonts w:ascii="Times New Roman" w:hAnsi="Times New Roman" w:cs="Times New Roman"/>
-          <w:sz w:val="21"/>
+          <w:szCs w:val="24"/>
           <w:lang w:eastAsia="zh-CN"/>
         </w:rPr>
         <w:t>“</w:t>
@@ -3591,66 +3198,214 @@
       <w:r>
         <w:rPr>
           <w:rFonts w:ascii="Times New Roman" w:hAnsi="Times New Roman" w:cs="Times New Roman"/>
-          <w:sz w:val="21"/>
-          <w:lang w:eastAsia="zh-CN"/>
-        </w:rPr>
-        <w:t>I</w:t>
-      </w:r>
-      <w:r>
-        <w:rPr>
-          <w:rFonts w:ascii="Times New Roman" w:hAnsi="Times New Roman" w:cs="Times New Roman"/>
-          <w:bCs/>
-          <w:sz w:val="21"/>
-          <w:lang w:eastAsia="zh-CN"/>
-        </w:rPr>
-        <w:t>nferring Lockstep Behavior from Connectiv</w:t>
-      </w:r>
-      <w:bookmarkStart w:id="4" w:name="_GoBack"/>
-      <w:bookmarkEnd w:id="4"/>
-      <w:r>
-        <w:rPr>
-          <w:rFonts w:ascii="Times New Roman" w:hAnsi="Times New Roman" w:cs="Times New Roman"/>
-          <w:bCs/>
-          <w:sz w:val="21"/>
-          <w:lang w:eastAsia="zh-CN"/>
-        </w:rPr>
-        <w:t>ity Pattern in Large Graphs</w:t>
-      </w:r>
-      <w:r>
-        <w:rPr>
-          <w:rFonts w:ascii="Times New Roman" w:hAnsi="Times New Roman" w:cs="Times New Roman"/>
-          <w:bCs/>
-          <w:sz w:val="21"/>
-          <w:lang w:eastAsia="zh-CN"/>
-        </w:rPr>
-        <w:t>”</w:t>
-      </w:r>
-      <w:r>
-        <w:rPr>
-          <w:rFonts w:ascii="Times New Roman" w:hAnsi="Times New Roman" w:cs="Times New Roman" w:hint="eastAsia"/>
-          <w:bCs/>
-          <w:sz w:val="21"/>
-          <w:lang w:eastAsia="zh-CN"/>
-        </w:rPr>
-        <w:t xml:space="preserve">, in KAIS, </w:t>
-      </w:r>
-      <w:r>
-        <w:rPr>
-          <w:rFonts w:ascii="Times New Roman" w:hAnsi="Times New Roman" w:cs="Times New Roman" w:hint="eastAsia"/>
-          <w:bCs/>
-          <w:sz w:val="21"/>
-          <w:lang w:eastAsia="zh-CN"/>
-        </w:rPr>
-        <w:t>2015. (Regular, IF=</w:t>
-      </w:r>
-      <w:r>
-        <w:rPr>
-          <w:rFonts w:ascii="Times New Roman" w:hAnsi="Times New Roman" w:cs="Times New Roman"/>
-          <w:bCs/>
-          <w:sz w:val="21"/>
-          <w:lang w:eastAsia="zh-CN"/>
-        </w:rPr>
-        <w:t>1.78.)</w:t>
+          <w:bCs/>
+          <w:szCs w:val="24"/>
+          <w:lang w:eastAsia="zh-CN"/>
+        </w:rPr>
+        <w:t>Scalable Recommendation with Social Contextual Information”</w:t>
+      </w:r>
+      <w:r>
+        <w:rPr>
+          <w:rFonts w:ascii="Times New Roman" w:hAnsi="Times New Roman" w:cs="Times New Roman" w:hint="eastAsia"/>
+          <w:bCs/>
+          <w:szCs w:val="24"/>
+          <w:lang w:eastAsia="zh-CN"/>
+        </w:rPr>
+        <w:t>, in IEEE TKDE</w:t>
+      </w:r>
+      <w:r>
+        <w:rPr>
+          <w:rFonts w:ascii="Times New Roman" w:hAnsi="Times New Roman" w:cs="Times New Roman"/>
+          <w:bCs/>
+          <w:szCs w:val="24"/>
+          <w:lang w:eastAsia="zh-CN"/>
+        </w:rPr>
+        <w:t>,</w:t>
+      </w:r>
+      <w:r>
+        <w:rPr>
+          <w:rFonts w:ascii="Times New Roman" w:hAnsi="Times New Roman" w:cs="Times New Roman" w:hint="eastAsia"/>
+          <w:bCs/>
+          <w:szCs w:val="24"/>
+          <w:lang w:eastAsia="zh-CN"/>
+        </w:rPr>
+        <w:t xml:space="preserve"> </w:t>
+      </w:r>
+      <w:r>
+        <w:rPr>
+          <w:rFonts w:ascii="Times New Roman" w:hAnsi="Times New Roman" w:cs="Times New Roman"/>
+          <w:bCs/>
+          <w:szCs w:val="24"/>
+          <w:lang w:eastAsia="zh-CN"/>
+        </w:rPr>
+        <w:t>2014. (Regular</w:t>
+      </w:r>
+      <w:r>
+        <w:rPr>
+          <w:rFonts w:ascii="Times New Roman" w:hAnsi="Times New Roman" w:cs="Times New Roman" w:hint="eastAsia"/>
+          <w:bCs/>
+          <w:szCs w:val="24"/>
+          <w:lang w:eastAsia="zh-CN"/>
+        </w:rPr>
+        <w:t>.</w:t>
+      </w:r>
+      <w:r>
+        <w:rPr>
+          <w:rFonts w:ascii="Times New Roman" w:hAnsi="Times New Roman" w:cs="Times New Roman"/>
+          <w:bCs/>
+          <w:szCs w:val="24"/>
+          <w:lang w:eastAsia="zh-CN"/>
+        </w:rPr>
+        <w:t xml:space="preserve"> </w:t>
+      </w:r>
+      <w:r>
+        <w:rPr>
+          <w:rFonts w:ascii="Times New Roman" w:hAnsi="Times New Roman" w:cs="Times New Roman" w:hint="eastAsia"/>
+          <w:bCs/>
+          <w:szCs w:val="24"/>
+          <w:lang w:eastAsia="zh-CN"/>
+        </w:rPr>
+        <w:t>IF</w:t>
+      </w:r>
+      <w:r>
+        <w:rPr>
+          <w:rFonts w:ascii="Times New Roman" w:hAnsi="Times New Roman" w:cs="Times New Roman"/>
+          <w:bCs/>
+          <w:szCs w:val="24"/>
+          <w:lang w:eastAsia="zh-CN"/>
+        </w:rPr>
+        <w:t>=</w:t>
+      </w:r>
+      <w:r>
+        <w:rPr>
+          <w:rFonts w:ascii="Times New Roman" w:hAnsi="Times New Roman" w:cs="Times New Roman" w:hint="eastAsia"/>
+          <w:bCs/>
+          <w:szCs w:val="24"/>
+          <w:lang w:eastAsia="zh-CN"/>
+        </w:rPr>
+        <w:t>2.07</w:t>
+      </w:r>
+      <w:r>
+        <w:rPr>
+          <w:rFonts w:ascii="Times New Roman" w:hAnsi="Times New Roman" w:cs="Times New Roman"/>
+          <w:bCs/>
+          <w:szCs w:val="24"/>
+          <w:lang w:eastAsia="zh-CN"/>
+        </w:rPr>
+        <w:t xml:space="preserve">. </w:t>
+      </w:r>
+      <w:r>
+        <w:rPr>
+          <w:rFonts w:ascii="Times New Roman" w:hAnsi="Times New Roman" w:cs="Times New Roman" w:hint="eastAsia"/>
+          <w:bCs/>
+          <w:szCs w:val="24"/>
+          <w:lang w:eastAsia="zh-CN"/>
+        </w:rPr>
+        <w:t>22</w:t>
+      </w:r>
+      <w:r>
+        <w:rPr>
+          <w:rFonts w:ascii="Times New Roman" w:hAnsi="Times New Roman" w:cs="Times New Roman" w:hint="eastAsia"/>
+          <w:bCs/>
+          <w:szCs w:val="24"/>
+          <w:lang w:eastAsia="zh-CN"/>
+        </w:rPr>
+        <w:t xml:space="preserve"> </w:t>
+      </w:r>
+      <w:r>
+        <w:rPr>
+          <w:rFonts w:ascii="Times New Roman" w:hAnsi="Times New Roman" w:cs="Times New Roman" w:hint="eastAsia"/>
+          <w:bCs/>
+          <w:szCs w:val="24"/>
+          <w:lang w:eastAsia="zh-CN"/>
+        </w:rPr>
+        <w:t xml:space="preserve">citations </w:t>
+      </w:r>
+      <w:r>
+        <w:rPr>
+          <w:rFonts w:ascii="Times New Roman" w:hAnsi="Times New Roman" w:cs="Times New Roman" w:hint="eastAsia"/>
+          <w:bCs/>
+          <w:szCs w:val="24"/>
+          <w:lang w:eastAsia="zh-CN"/>
+        </w:rPr>
+        <w:t>till 05</w:t>
+      </w:r>
+      <w:r>
+        <w:rPr>
+          <w:rFonts w:ascii="Times New Roman" w:hAnsi="Times New Roman" w:cs="Times New Roman" w:hint="eastAsia"/>
+          <w:bCs/>
+          <w:szCs w:val="24"/>
+          <w:lang w:eastAsia="zh-CN"/>
+        </w:rPr>
+        <w:t>/</w:t>
+      </w:r>
+      <w:r>
+        <w:rPr>
+          <w:rFonts w:ascii="Times New Roman" w:hAnsi="Times New Roman" w:cs="Times New Roman" w:hint="eastAsia"/>
+          <w:bCs/>
+          <w:szCs w:val="24"/>
+          <w:lang w:eastAsia="zh-CN"/>
+        </w:rPr>
+        <w:t>2016</w:t>
+      </w:r>
+      <w:r>
+        <w:rPr>
+          <w:rFonts w:ascii="Times New Roman" w:hAnsi="Times New Roman" w:cs="Times New Roman"/>
+          <w:bCs/>
+          <w:szCs w:val="24"/>
+          <w:lang w:eastAsia="zh-CN"/>
+        </w:rPr>
+        <w:t>.</w:t>
+      </w:r>
+      <w:r>
+        <w:rPr>
+          <w:rFonts w:ascii="Times New Roman" w:hAnsi="Times New Roman" w:cs="Times New Roman"/>
+          <w:bCs/>
+          <w:szCs w:val="24"/>
+          <w:lang w:eastAsia="zh-CN"/>
+        </w:rPr>
+        <w:t>)</w:t>
+      </w:r>
+    </w:p>
+    <w:p>
+      <w:pPr>
+        <w:spacing w:after="0" w:line="252" w:lineRule="auto"/>
+        <w:rPr>
+          <w:rFonts w:ascii="Times New Roman" w:hAnsi="Times New Roman" w:cs="Times New Roman"/>
+          <w:b/>
+          <w:sz w:val="16"/>
+          <w:szCs w:val="16"/>
+          <w:lang w:eastAsia="zh-CN"/>
+        </w:rPr>
+      </w:pPr>
+    </w:p>
+    <w:p>
+      <w:pPr>
+        <w:spacing w:after="0" w:line="252" w:lineRule="auto"/>
+        <w:rPr>
+          <w:rFonts w:ascii="Times New Roman" w:hAnsi="Times New Roman" w:cs="Times New Roman"/>
+          <w:b/>
+          <w:sz w:val="24"/>
+          <w:lang w:eastAsia="zh-CN"/>
+        </w:rPr>
+      </w:pPr>
+      <w:r>
+        <w:rPr>
+          <w:rFonts w:ascii="Times New Roman" w:hAnsi="Times New Roman" w:cs="Times New Roman"/>
+          <w:b/>
+          <w:sz w:val="24"/>
+          <w:lang w:eastAsia="zh-CN"/>
+        </w:rPr>
+        <w:t xml:space="preserve">SELECTED </w:t>
+      </w:r>
+      <w:r>
+        <w:rPr>
+          <w:rFonts w:ascii="Times New Roman" w:hAnsi="Times New Roman" w:cs="Times New Roman" w:hint="eastAsia"/>
+          <w:b/>
+          <w:sz w:val="24"/>
+          <w:lang w:eastAsia="zh-CN"/>
+        </w:rPr>
+        <w:t>CONFERENCE PAPERS</w:t>
       </w:r>
     </w:p>
     <w:p>
@@ -3665,7 +3420,7 @@
         <w:rPr>
           <w:rFonts w:ascii="Times New Roman" w:hAnsi="Times New Roman" w:cs="Times New Roman"/>
           <w:bCs/>
-          <w:sz w:val="21"/>
+          <w:szCs w:val="24"/>
           <w:lang w:eastAsia="zh-CN"/>
         </w:rPr>
       </w:pPr>
@@ -3675,7 +3430,6 @@
           <w:rFonts w:ascii="Times New Roman" w:hAnsi="Times New Roman" w:cs="Times New Roman"/>
           <w:b/>
           <w:bCs/>
-          <w:sz w:val="21"/>
           <w:szCs w:val="24"/>
           <w:lang w:eastAsia="zh-CN"/>
         </w:rPr>
@@ -3687,7 +3441,6 @@
           <w:rFonts w:ascii="Times New Roman" w:hAnsi="Times New Roman" w:cs="Times New Roman"/>
           <w:b/>
           <w:bCs/>
-          <w:sz w:val="21"/>
           <w:szCs w:val="24"/>
           <w:lang w:eastAsia="zh-CN"/>
         </w:rPr>
@@ -3697,261 +3450,268 @@
         <w:rPr>
           <w:rFonts w:ascii="Times New Roman" w:hAnsi="Times New Roman" w:cs="Times New Roman"/>
           <w:bCs/>
-          <w:sz w:val="21"/>
-          <w:szCs w:val="24"/>
-          <w:lang w:eastAsia="zh-CN"/>
-        </w:rPr>
-        <w:t xml:space="preserve">, Peng Cui, </w:t>
+          <w:szCs w:val="24"/>
+          <w:lang w:eastAsia="zh-CN"/>
+        </w:rPr>
+        <w:t>,</w:t>
+      </w:r>
+      <w:r>
+        <w:rPr>
+          <w:rFonts w:ascii="Times New Roman" w:hAnsi="Times New Roman" w:cs="Times New Roman"/>
+          <w:bCs/>
+          <w:szCs w:val="24"/>
+          <w:lang w:eastAsia="zh-CN"/>
+        </w:rPr>
+        <w:t xml:space="preserve"> Christos </w:t>
       </w:r>
       <w:proofErr w:type="spellStart"/>
       <w:r>
         <w:rPr>
-          <w:rFonts w:ascii="Times New Roman" w:hAnsi="Times New Roman" w:cs="Times New Roman" w:hint="eastAsia"/>
-          <w:bCs/>
-          <w:sz w:val="21"/>
-          <w:szCs w:val="24"/>
-          <w:lang w:eastAsia="zh-CN"/>
-        </w:rPr>
-        <w:t>Xumin</w:t>
+          <w:rFonts w:ascii="Times New Roman" w:hAnsi="Times New Roman" w:cs="Times New Roman"/>
+          <w:bCs/>
+          <w:szCs w:val="24"/>
+          <w:lang w:eastAsia="zh-CN"/>
+        </w:rPr>
+        <w:t>Faloutsos</w:t>
       </w:r>
       <w:proofErr w:type="spellEnd"/>
       <w:r>
         <w:rPr>
-          <w:rFonts w:ascii="Times New Roman" w:hAnsi="Times New Roman" w:cs="Times New Roman" w:hint="eastAsia"/>
-          <w:bCs/>
-          <w:sz w:val="21"/>
-          <w:szCs w:val="24"/>
-          <w:lang w:eastAsia="zh-CN"/>
-        </w:rPr>
-        <w:t xml:space="preserve"> Chen, </w:t>
+          <w:rFonts w:ascii="Times New Roman" w:hAnsi="Times New Roman" w:cs="Times New Roman"/>
+          <w:bCs/>
+          <w:szCs w:val="24"/>
+          <w:lang w:eastAsia="zh-CN"/>
+        </w:rPr>
+        <w:t xml:space="preserve"> and </w:t>
       </w:r>
       <w:proofErr w:type="spellStart"/>
       <w:r>
         <w:rPr>
           <w:rFonts w:ascii="Times New Roman" w:hAnsi="Times New Roman" w:cs="Times New Roman"/>
           <w:bCs/>
-          <w:sz w:val="21"/>
-          <w:szCs w:val="24"/>
-          <w:lang w:eastAsia="zh-CN"/>
-        </w:rPr>
-        <w:t>Fei</w:t>
+          <w:szCs w:val="24"/>
+          <w:lang w:eastAsia="zh-CN"/>
+        </w:rPr>
+        <w:t>Jiawei</w:t>
       </w:r>
       <w:proofErr w:type="spellEnd"/>
       <w:r>
         <w:rPr>
           <w:rFonts w:ascii="Times New Roman" w:hAnsi="Times New Roman" w:cs="Times New Roman"/>
           <w:bCs/>
-          <w:sz w:val="21"/>
-          <w:szCs w:val="24"/>
-          <w:lang w:eastAsia="zh-CN"/>
-        </w:rPr>
-        <w:t xml:space="preserve"> Wang, </w:t>
+          <w:szCs w:val="24"/>
+          <w:lang w:eastAsia="zh-CN"/>
+        </w:rPr>
+        <w:t xml:space="preserve"> Han</w:t>
+      </w:r>
+      <w:r>
+        <w:rPr>
+          <w:rFonts w:ascii="Times New Roman" w:hAnsi="Times New Roman" w:cs="Times New Roman"/>
+          <w:bCs/>
+          <w:szCs w:val="24"/>
+          <w:lang w:eastAsia="zh-CN"/>
+        </w:rPr>
+        <w:t>.</w:t>
+      </w:r>
+      <w:r>
+        <w:rPr>
+          <w:rFonts w:ascii="Times New Roman" w:hAnsi="Times New Roman" w:cs="Times New Roman"/>
+          <w:szCs w:val="24"/>
+        </w:rPr>
+        <w:t xml:space="preserve"> </w:t>
+      </w:r>
+      <w:r>
+        <w:rPr>
+          <w:rFonts w:ascii="Times New Roman" w:hAnsi="Times New Roman" w:cs="Times New Roman"/>
+          <w:szCs w:val="24"/>
+          <w:lang w:eastAsia="zh-CN"/>
+        </w:rPr>
+        <w:t>“</w:t>
       </w:r>
       <w:proofErr w:type="spellStart"/>
       <w:r>
         <w:rPr>
           <w:rFonts w:ascii="Times New Roman" w:hAnsi="Times New Roman" w:cs="Times New Roman"/>
-          <w:bCs/>
-          <w:sz w:val="21"/>
-          <w:szCs w:val="24"/>
-          <w:lang w:eastAsia="zh-CN"/>
-        </w:rPr>
-        <w:t>Wenwu</w:t>
+          <w:szCs w:val="24"/>
+          <w:lang w:eastAsia="zh-CN"/>
+        </w:rPr>
+        <w:t>CatchTartan</w:t>
       </w:r>
       <w:proofErr w:type="spellEnd"/>
       <w:r>
         <w:rPr>
           <w:rFonts w:ascii="Times New Roman" w:hAnsi="Times New Roman" w:cs="Times New Roman"/>
-          <w:bCs/>
-          <w:sz w:val="21"/>
-          <w:szCs w:val="24"/>
-          <w:lang w:eastAsia="zh-CN"/>
-        </w:rPr>
-        <w:t xml:space="preserve"> Zhu and </w:t>
+          <w:szCs w:val="24"/>
+          <w:lang w:eastAsia="zh-CN"/>
+        </w:rPr>
+        <w:t xml:space="preserve">: Representing and Summarizing Dynamic </w:t>
       </w:r>
       <w:proofErr w:type="spellStart"/>
       <w:r>
         <w:rPr>
           <w:rFonts w:ascii="Times New Roman" w:hAnsi="Times New Roman" w:cs="Times New Roman"/>
-          <w:bCs/>
-          <w:sz w:val="21"/>
-          <w:szCs w:val="24"/>
-          <w:lang w:eastAsia="zh-CN"/>
-        </w:rPr>
-        <w:t>Shiqiang</w:t>
+          <w:szCs w:val="24"/>
+          <w:lang w:eastAsia="zh-CN"/>
+        </w:rPr>
+        <w:t>Multicontextual</w:t>
       </w:r>
       <w:proofErr w:type="spellEnd"/>
       <w:r>
         <w:rPr>
           <w:rFonts w:ascii="Times New Roman" w:hAnsi="Times New Roman" w:cs="Times New Roman"/>
-          <w:bCs/>
-          <w:sz w:val="21"/>
-          <w:szCs w:val="24"/>
-          <w:lang w:eastAsia="zh-CN"/>
-        </w:rPr>
-        <w:t xml:space="preserve"> Yang.</w:t>
-      </w:r>
-      <w:r>
-        <w:rPr>
-          <w:rFonts w:ascii="Times New Roman" w:hAnsi="Times New Roman" w:cs="Times New Roman"/>
-          <w:sz w:val="21"/>
-          <w:szCs w:val="24"/>
+          <w:szCs w:val="24"/>
+          <w:lang w:eastAsia="zh-CN"/>
+        </w:rPr>
+        <w:t xml:space="preserve"> Behaviors</w:t>
+      </w:r>
+      <w:r>
+        <w:rPr>
+          <w:rFonts w:ascii="Times New Roman" w:hAnsi="Times New Roman" w:cs="Times New Roman"/>
+          <w:bCs/>
+          <w:szCs w:val="24"/>
+          <w:lang w:eastAsia="zh-CN"/>
+        </w:rPr>
+        <w:t>”</w:t>
+      </w:r>
+      <w:r>
+        <w:rPr>
+          <w:rFonts w:ascii="Times New Roman" w:hAnsi="Times New Roman" w:cs="Times New Roman" w:hint="eastAsia"/>
+          <w:bCs/>
+          <w:szCs w:val="24"/>
+          <w:lang w:eastAsia="zh-CN"/>
+        </w:rPr>
+        <w:t>,</w:t>
+      </w:r>
+      <w:r>
+        <w:rPr>
+          <w:rFonts w:ascii="Times New Roman" w:hAnsi="Times New Roman" w:cs="Times New Roman"/>
+          <w:bCs/>
+          <w:szCs w:val="24"/>
+          <w:lang w:eastAsia="zh-CN"/>
+        </w:rPr>
+        <w:t xml:space="preserve"> in ACM SIG</w:t>
+      </w:r>
+      <w:r>
+        <w:rPr>
+          <w:rFonts w:ascii="Times New Roman" w:hAnsi="Times New Roman" w:cs="Times New Roman" w:hint="eastAsia"/>
+          <w:bCs/>
+          <w:szCs w:val="24"/>
+          <w:lang w:eastAsia="zh-CN"/>
+        </w:rPr>
+        <w:t>KDD</w:t>
+      </w:r>
+      <w:r>
+        <w:rPr>
+          <w:rFonts w:ascii="Times New Roman" w:hAnsi="Times New Roman" w:cs="Times New Roman"/>
+          <w:bCs/>
+          <w:szCs w:val="24"/>
+          <w:lang w:eastAsia="zh-CN"/>
+        </w:rPr>
+        <w:t xml:space="preserve"> 2016</w:t>
+      </w:r>
+      <w:r>
+        <w:rPr>
+          <w:rFonts w:ascii="Times New Roman" w:hAnsi="Times New Roman" w:cs="Times New Roman"/>
+          <w:bCs/>
+          <w:szCs w:val="24"/>
+          <w:lang w:eastAsia="zh-CN"/>
+        </w:rPr>
+        <w:t>. (</w:t>
+      </w:r>
+      <w:r>
+        <w:rPr>
+          <w:rFonts w:ascii="Times New Roman" w:hAnsi="Times New Roman" w:cs="Times New Roman" w:hint="eastAsia"/>
+          <w:bCs/>
+          <w:szCs w:val="24"/>
+          <w:lang w:eastAsia="zh-CN"/>
+        </w:rPr>
+        <w:t>Full &amp; Oral</w:t>
+      </w:r>
+      <w:r>
+        <w:rPr>
+          <w:rFonts w:ascii="Times New Roman" w:hAnsi="Times New Roman" w:cs="Times New Roman" w:hint="eastAsia"/>
+          <w:bCs/>
+          <w:szCs w:val="24"/>
+          <w:lang w:eastAsia="zh-CN"/>
+        </w:rPr>
+        <w:t xml:space="preserve">. </w:t>
+      </w:r>
+      <w:r>
+        <w:rPr>
+          <w:rFonts w:ascii="Times New Roman" w:hAnsi="Times New Roman" w:cs="Times New Roman"/>
+          <w:bCs/>
+          <w:szCs w:val="24"/>
+          <w:lang w:eastAsia="zh-CN"/>
+        </w:rPr>
+        <w:t>Acc</w:t>
+      </w:r>
+      <w:r>
+        <w:rPr>
+          <w:rFonts w:ascii="Times New Roman" w:hAnsi="Times New Roman" w:cs="Times New Roman" w:hint="eastAsia"/>
+          <w:bCs/>
+          <w:szCs w:val="24"/>
+          <w:lang w:eastAsia="zh-CN"/>
+        </w:rPr>
+        <w:t>.</w:t>
+      </w:r>
+      <w:r>
+        <w:rPr>
+          <w:rFonts w:ascii="Times New Roman" w:hAnsi="Times New Roman" w:cs="Times New Roman"/>
+          <w:bCs/>
+          <w:szCs w:val="24"/>
+          <w:lang w:eastAsia="zh-CN"/>
         </w:rPr>
         <w:t xml:space="preserve"> </w:t>
       </w:r>
       <w:r>
         <w:rPr>
-          <w:rFonts w:ascii="Times New Roman" w:hAnsi="Times New Roman" w:cs="Times New Roman"/>
-          <w:sz w:val="21"/>
-          <w:szCs w:val="24"/>
-          <w:lang w:eastAsia="zh-CN"/>
-        </w:rPr>
-        <w:t>“</w:t>
-      </w:r>
-      <w:r>
-        <w:rPr>
-          <w:rFonts w:ascii="Times New Roman" w:hAnsi="Times New Roman" w:cs="Times New Roman"/>
-          <w:sz w:val="21"/>
-          <w:szCs w:val="24"/>
-          <w:lang w:eastAsia="zh-CN"/>
-        </w:rPr>
-        <w:t>Social Recommendation with Cross-Domain Transferable Knowledge</w:t>
-      </w:r>
-      <w:r>
-        <w:rPr>
-          <w:rFonts w:ascii="Times New Roman" w:hAnsi="Times New Roman" w:cs="Times New Roman"/>
-          <w:bCs/>
-          <w:sz w:val="21"/>
-          <w:szCs w:val="24"/>
-          <w:lang w:eastAsia="zh-CN"/>
-        </w:rPr>
-        <w:t>”</w:t>
-      </w:r>
-      <w:r>
-        <w:rPr>
-          <w:rFonts w:ascii="Times New Roman" w:hAnsi="Times New Roman" w:cs="Times New Roman" w:hint="eastAsia"/>
-          <w:bCs/>
-          <w:sz w:val="21"/>
-          <w:szCs w:val="24"/>
-          <w:lang w:eastAsia="zh-CN"/>
-        </w:rPr>
-        <w:t xml:space="preserve">, in IEEE TKDE, </w:t>
-      </w:r>
-      <w:r>
-        <w:rPr>
-          <w:rFonts w:ascii="Times New Roman" w:hAnsi="Times New Roman" w:cs="Times New Roman"/>
-          <w:bCs/>
-          <w:sz w:val="21"/>
-          <w:szCs w:val="24"/>
-          <w:lang w:eastAsia="zh-CN"/>
-        </w:rPr>
-        <w:t>201</w:t>
-      </w:r>
-      <w:r>
-        <w:rPr>
-          <w:rFonts w:ascii="Times New Roman" w:hAnsi="Times New Roman" w:cs="Times New Roman" w:hint="eastAsia"/>
-          <w:bCs/>
-          <w:sz w:val="21"/>
-          <w:szCs w:val="24"/>
-          <w:lang w:eastAsia="zh-CN"/>
-        </w:rPr>
-        <w:t>5</w:t>
-      </w:r>
-      <w:r>
-        <w:rPr>
-          <w:rFonts w:ascii="Times New Roman" w:hAnsi="Times New Roman" w:cs="Times New Roman"/>
-          <w:bCs/>
-          <w:sz w:val="21"/>
-          <w:szCs w:val="24"/>
-          <w:lang w:eastAsia="zh-CN"/>
-        </w:rPr>
-        <w:t>.</w:t>
-      </w:r>
-      <w:r>
-        <w:rPr>
-          <w:rFonts w:ascii="Times New Roman" w:hAnsi="Times New Roman" w:cs="Times New Roman" w:hint="eastAsia"/>
-          <w:bCs/>
-          <w:sz w:val="21"/>
-          <w:szCs w:val="24"/>
-          <w:lang w:eastAsia="zh-CN"/>
-        </w:rPr>
-        <w:t xml:space="preserve"> </w:t>
-      </w:r>
-      <w:r>
-        <w:rPr>
-          <w:rFonts w:ascii="Times New Roman" w:hAnsi="Times New Roman" w:cs="Times New Roman"/>
-          <w:bCs/>
-          <w:sz w:val="21"/>
-          <w:szCs w:val="24"/>
-          <w:lang w:eastAsia="zh-CN"/>
-        </w:rPr>
-        <w:t>(Regular</w:t>
-      </w:r>
-      <w:r>
-        <w:rPr>
-          <w:rFonts w:ascii="Times New Roman" w:hAnsi="Times New Roman" w:cs="Times New Roman" w:hint="eastAsia"/>
-          <w:bCs/>
-          <w:sz w:val="21"/>
-          <w:szCs w:val="24"/>
-          <w:lang w:eastAsia="zh-CN"/>
-        </w:rPr>
-        <w:t>.</w:t>
-      </w:r>
-      <w:r>
-        <w:rPr>
-          <w:rFonts w:ascii="Times New Roman" w:hAnsi="Times New Roman" w:cs="Times New Roman"/>
-          <w:bCs/>
-          <w:sz w:val="21"/>
-          <w:szCs w:val="24"/>
-          <w:lang w:eastAsia="zh-CN"/>
-        </w:rPr>
-        <w:t xml:space="preserve"> </w:t>
-      </w:r>
-      <w:r>
-        <w:rPr>
-          <w:rFonts w:ascii="Times New Roman" w:hAnsi="Times New Roman" w:cs="Times New Roman" w:hint="eastAsia"/>
-          <w:bCs/>
-          <w:sz w:val="21"/>
-          <w:szCs w:val="24"/>
-          <w:lang w:eastAsia="zh-CN"/>
-        </w:rPr>
-        <w:t>IF</w:t>
-      </w:r>
-      <w:r>
-        <w:rPr>
-          <w:rFonts w:ascii="Times New Roman" w:hAnsi="Times New Roman" w:cs="Times New Roman"/>
-          <w:bCs/>
-          <w:sz w:val="21"/>
-          <w:szCs w:val="24"/>
-          <w:lang w:eastAsia="zh-CN"/>
-        </w:rPr>
-        <w:t>=</w:t>
-      </w:r>
-      <w:r>
-        <w:rPr>
-          <w:rFonts w:ascii="Times New Roman" w:hAnsi="Times New Roman" w:cs="Times New Roman" w:hint="eastAsia"/>
-          <w:bCs/>
-          <w:sz w:val="21"/>
-          <w:szCs w:val="24"/>
-          <w:lang w:eastAsia="zh-CN"/>
-        </w:rPr>
-        <w:t>2.07</w:t>
-      </w:r>
-      <w:r>
-        <w:rPr>
-          <w:rFonts w:ascii="Times New Roman" w:hAnsi="Times New Roman" w:cs="Times New Roman"/>
-          <w:bCs/>
-          <w:sz w:val="21"/>
-          <w:szCs w:val="24"/>
-          <w:lang w:eastAsia="zh-CN"/>
-        </w:rPr>
-        <w:t>.</w:t>
-      </w:r>
-      <w:r>
-        <w:rPr>
-          <w:rFonts w:ascii="Times New Roman" w:hAnsi="Times New Roman" w:cs="Times New Roman"/>
-          <w:bCs/>
-          <w:sz w:val="21"/>
+          <w:rFonts w:ascii="Times New Roman" w:hAnsi="Times New Roman" w:cs="Times New Roman" w:hint="eastAsia"/>
+          <w:bCs/>
+          <w:szCs w:val="24"/>
+          <w:lang w:eastAsia="zh-CN"/>
+        </w:rPr>
+        <w:t>r</w:t>
+      </w:r>
+      <w:r>
+        <w:rPr>
+          <w:rFonts w:ascii="Times New Roman" w:hAnsi="Times New Roman" w:cs="Times New Roman"/>
+          <w:bCs/>
+          <w:szCs w:val="24"/>
+          <w:lang w:eastAsia="zh-CN"/>
+        </w:rPr>
+        <w:t>at</w:t>
+      </w:r>
+      <w:r>
+        <w:rPr>
+          <w:rFonts w:ascii="Times New Roman" w:hAnsi="Times New Roman" w:cs="Times New Roman" w:hint="eastAsia"/>
+          <w:bCs/>
+          <w:szCs w:val="24"/>
+          <w:lang w:eastAsia="zh-CN"/>
+        </w:rPr>
+        <w:t>e=</w:t>
+      </w:r>
+      <w:r>
+        <w:rPr>
+          <w:rFonts w:ascii="Times New Roman" w:hAnsi="Times New Roman" w:cs="Times New Roman"/>
+          <w:bCs/>
+          <w:szCs w:val="24"/>
+          <w:lang w:eastAsia="zh-CN"/>
+        </w:rPr>
+        <w:t>8.9</w:t>
+      </w:r>
+      <w:r>
+        <w:rPr>
+          <w:rFonts w:ascii="Times New Roman" w:hAnsi="Times New Roman" w:cs="Times New Roman"/>
+          <w:bCs/>
+          <w:szCs w:val="24"/>
+          <w:lang w:eastAsia="zh-CN"/>
+        </w:rPr>
+        <w:t>%.</w:t>
+      </w:r>
+      <w:r>
+        <w:rPr>
+          <w:rFonts w:ascii="Times New Roman" w:hAnsi="Times New Roman" w:cs="Times New Roman" w:hint="eastAsia"/>
+          <w:bCs/>
           <w:szCs w:val="24"/>
           <w:lang w:eastAsia="zh-CN"/>
         </w:rPr>
@@ -3970,7 +3730,6 @@
         <w:rPr>
           <w:rFonts w:ascii="Times New Roman" w:hAnsi="Times New Roman" w:cs="Times New Roman"/>
           <w:bCs/>
-          <w:sz w:val="21"/>
           <w:szCs w:val="24"/>
           <w:lang w:eastAsia="zh-CN"/>
         </w:rPr>
@@ -3981,7 +3740,6 @@
           <w:rFonts w:ascii="Times New Roman" w:hAnsi="Times New Roman" w:cs="Times New Roman"/>
           <w:b/>
           <w:bCs/>
-          <w:sz w:val="21"/>
           <w:szCs w:val="24"/>
           <w:lang w:eastAsia="zh-CN"/>
         </w:rPr>
@@ -3993,7 +3751,6 @@
           <w:rFonts w:ascii="Times New Roman" w:hAnsi="Times New Roman" w:cs="Times New Roman"/>
           <w:b/>
           <w:bCs/>
-          <w:sz w:val="21"/>
           <w:szCs w:val="24"/>
           <w:lang w:eastAsia="zh-CN"/>
         </w:rPr>
@@ -4003,322 +3760,50 @@
         <w:rPr>
           <w:rFonts w:ascii="Times New Roman" w:hAnsi="Times New Roman" w:cs="Times New Roman"/>
           <w:bCs/>
-          <w:sz w:val="21"/>
-          <w:szCs w:val="24"/>
-          <w:lang w:eastAsia="zh-CN"/>
-        </w:rPr>
-        <w:t xml:space="preserve">, Peng Cui, </w:t>
+          <w:szCs w:val="24"/>
+          <w:lang w:eastAsia="zh-CN"/>
+        </w:rPr>
+        <w:t xml:space="preserve">, Peng Cui, Nicholas Jing Yuan, Xing </w:t>
       </w:r>
       <w:proofErr w:type="spellStart"/>
       <w:r>
         <w:rPr>
           <w:rFonts w:ascii="Times New Roman" w:hAnsi="Times New Roman" w:cs="Times New Roman"/>
           <w:bCs/>
-          <w:sz w:val="21"/>
-          <w:szCs w:val="24"/>
-          <w:lang w:eastAsia="zh-CN"/>
-        </w:rPr>
-        <w:t>Fei</w:t>
+          <w:szCs w:val="24"/>
+          <w:lang w:eastAsia="zh-CN"/>
+        </w:rPr>
+        <w:t>Xie</w:t>
       </w:r>
       <w:proofErr w:type="spellEnd"/>
       <w:r>
         <w:rPr>
           <w:rFonts w:ascii="Times New Roman" w:hAnsi="Times New Roman" w:cs="Times New Roman"/>
           <w:bCs/>
-          <w:sz w:val="21"/>
-          <w:szCs w:val="24"/>
-          <w:lang w:eastAsia="zh-CN"/>
-        </w:rPr>
-        <w:t xml:space="preserve"> Wang, </w:t>
+          <w:szCs w:val="24"/>
+          <w:lang w:eastAsia="zh-CN"/>
+        </w:rPr>
+        <w:t xml:space="preserve"> and </w:t>
       </w:r>
       <w:proofErr w:type="spellStart"/>
       <w:r>
         <w:rPr>
           <w:rFonts w:ascii="Times New Roman" w:hAnsi="Times New Roman" w:cs="Times New Roman"/>
           <w:bCs/>
-          <w:sz w:val="21"/>
-          <w:szCs w:val="24"/>
-          <w:lang w:eastAsia="zh-CN"/>
-        </w:rPr>
-        <w:t>Wenwu</w:t>
+          <w:szCs w:val="24"/>
+          <w:lang w:eastAsia="zh-CN"/>
+        </w:rPr>
+        <w:t>Shiqiang</w:t>
       </w:r>
       <w:proofErr w:type="spellEnd"/>
       <w:r>
         <w:rPr>
           <w:rFonts w:ascii="Times New Roman" w:hAnsi="Times New Roman" w:cs="Times New Roman"/>
           <w:bCs/>
-          <w:sz w:val="21"/>
-          <w:szCs w:val="24"/>
-          <w:lang w:eastAsia="zh-CN"/>
-        </w:rPr>
-        <w:t xml:space="preserve"> Zhu and </w:t>
-      </w:r>
-      <w:proofErr w:type="spellStart"/>
-      <w:r>
-        <w:rPr>
-          <w:rFonts w:ascii="Times New Roman" w:hAnsi="Times New Roman" w:cs="Times New Roman"/>
-          <w:bCs/>
-          <w:sz w:val="21"/>
-          <w:szCs w:val="24"/>
-          <w:lang w:eastAsia="zh-CN"/>
-        </w:rPr>
-        <w:t>Shiqiang</w:t>
-      </w:r>
-      <w:proofErr w:type="spellEnd"/>
-      <w:r>
-        <w:rPr>
-          <w:rFonts w:ascii="Times New Roman" w:hAnsi="Times New Roman" w:cs="Times New Roman"/>
-          <w:bCs/>
-          <w:sz w:val="21"/>
-          <w:szCs w:val="24"/>
-          <w:lang w:eastAsia="zh-CN"/>
-        </w:rPr>
-        <w:t xml:space="preserve"> Yang.</w:t>
-      </w:r>
-      <w:r>
-        <w:rPr>
-          <w:rFonts w:ascii="Times New Roman" w:hAnsi="Times New Roman" w:cs="Times New Roman"/>
-          <w:sz w:val="21"/>
-          <w:szCs w:val="24"/>
-        </w:rPr>
-        <w:t xml:space="preserve"> </w:t>
-      </w:r>
-      <w:r>
-        <w:rPr>
-          <w:rFonts w:ascii="Times New Roman" w:hAnsi="Times New Roman" w:cs="Times New Roman"/>
-          <w:sz w:val="21"/>
-          <w:szCs w:val="24"/>
-          <w:lang w:eastAsia="zh-CN"/>
-        </w:rPr>
-        <w:t>“</w:t>
-      </w:r>
-      <w:r>
-        <w:rPr>
-          <w:rFonts w:ascii="Times New Roman" w:hAnsi="Times New Roman" w:cs="Times New Roman"/>
-          <w:bCs/>
-          <w:sz w:val="21"/>
-          <w:szCs w:val="24"/>
-          <w:lang w:eastAsia="zh-CN"/>
-        </w:rPr>
-        <w:t>Scalable Recommendation with Social Contextual Information”</w:t>
-      </w:r>
-      <w:r>
-        <w:rPr>
-          <w:rFonts w:ascii="Times New Roman" w:hAnsi="Times New Roman" w:cs="Times New Roman" w:hint="eastAsia"/>
-          <w:bCs/>
-          <w:sz w:val="21"/>
-          <w:szCs w:val="24"/>
-          <w:lang w:eastAsia="zh-CN"/>
-        </w:rPr>
-        <w:t>, in IEEE TKDE</w:t>
-      </w:r>
-      <w:r>
-        <w:rPr>
-          <w:rFonts w:ascii="Times New Roman" w:hAnsi="Times New Roman" w:cs="Times New Roman"/>
-          <w:bCs/>
-          <w:sz w:val="21"/>
-          <w:szCs w:val="24"/>
-          <w:lang w:eastAsia="zh-CN"/>
-        </w:rPr>
-        <w:t>,</w:t>
-      </w:r>
-      <w:r>
-        <w:rPr>
-          <w:rFonts w:ascii="Times New Roman" w:hAnsi="Times New Roman" w:cs="Times New Roman" w:hint="eastAsia"/>
-          <w:bCs/>
-          <w:sz w:val="21"/>
-          <w:szCs w:val="24"/>
-          <w:lang w:eastAsia="zh-CN"/>
-        </w:rPr>
-        <w:t xml:space="preserve"> </w:t>
-      </w:r>
-      <w:r>
-        <w:rPr>
-          <w:rFonts w:ascii="Times New Roman" w:hAnsi="Times New Roman" w:cs="Times New Roman"/>
-          <w:bCs/>
-          <w:sz w:val="21"/>
-          <w:szCs w:val="24"/>
-          <w:lang w:eastAsia="zh-CN"/>
-        </w:rPr>
-        <w:t>2014. (Regular</w:t>
-      </w:r>
-      <w:r>
-        <w:rPr>
-          <w:rFonts w:ascii="Times New Roman" w:hAnsi="Times New Roman" w:cs="Times New Roman" w:hint="eastAsia"/>
-          <w:bCs/>
-          <w:sz w:val="21"/>
-          <w:szCs w:val="24"/>
-          <w:lang w:eastAsia="zh-CN"/>
-        </w:rPr>
-        <w:t>.</w:t>
-      </w:r>
-      <w:r>
-        <w:rPr>
-          <w:rFonts w:ascii="Times New Roman" w:hAnsi="Times New Roman" w:cs="Times New Roman"/>
-          <w:bCs/>
-          <w:sz w:val="21"/>
-          <w:szCs w:val="24"/>
-          <w:lang w:eastAsia="zh-CN"/>
-        </w:rPr>
-        <w:t xml:space="preserve"> </w:t>
-      </w:r>
-      <w:r>
-        <w:rPr>
-          <w:rFonts w:ascii="Times New Roman" w:hAnsi="Times New Roman" w:cs="Times New Roman" w:hint="eastAsia"/>
-          <w:bCs/>
-          <w:sz w:val="21"/>
-          <w:szCs w:val="24"/>
-          <w:lang w:eastAsia="zh-CN"/>
-        </w:rPr>
-        <w:t>IF</w:t>
-      </w:r>
-      <w:r>
-        <w:rPr>
-          <w:rFonts w:ascii="Times New Roman" w:hAnsi="Times New Roman" w:cs="Times New Roman"/>
-          <w:bCs/>
-          <w:sz w:val="21"/>
-          <w:szCs w:val="24"/>
-          <w:lang w:eastAsia="zh-CN"/>
-        </w:rPr>
-        <w:t>=</w:t>
-      </w:r>
-      <w:r>
-        <w:rPr>
-          <w:rFonts w:ascii="Times New Roman" w:hAnsi="Times New Roman" w:cs="Times New Roman" w:hint="eastAsia"/>
-          <w:bCs/>
-          <w:sz w:val="21"/>
-          <w:szCs w:val="24"/>
-          <w:lang w:eastAsia="zh-CN"/>
-        </w:rPr>
-        <w:t>2.07</w:t>
-      </w:r>
-      <w:r>
-        <w:rPr>
-          <w:rFonts w:ascii="Times New Roman" w:hAnsi="Times New Roman" w:cs="Times New Roman"/>
-          <w:bCs/>
-          <w:sz w:val="21"/>
-          <w:szCs w:val="24"/>
-          <w:lang w:eastAsia="zh-CN"/>
-        </w:rPr>
-        <w:t xml:space="preserve">. </w:t>
-      </w:r>
-      <w:r>
-        <w:rPr>
-          <w:rFonts w:ascii="Times New Roman" w:hAnsi="Times New Roman" w:cs="Times New Roman" w:hint="eastAsia"/>
-          <w:bCs/>
-          <w:sz w:val="21"/>
-          <w:szCs w:val="24"/>
-          <w:lang w:eastAsia="zh-CN"/>
-        </w:rPr>
-        <w:t>20</w:t>
-      </w:r>
-      <w:r>
-        <w:rPr>
-          <w:rFonts w:ascii="Times New Roman" w:hAnsi="Times New Roman" w:cs="Times New Roman" w:hint="eastAsia"/>
-          <w:bCs/>
-          <w:sz w:val="21"/>
-          <w:szCs w:val="24"/>
-          <w:lang w:eastAsia="zh-CN"/>
-        </w:rPr>
-        <w:t xml:space="preserve"> </w:t>
-      </w:r>
-      <w:r>
-        <w:rPr>
-          <w:rFonts w:ascii="Times New Roman" w:hAnsi="Times New Roman" w:cs="Times New Roman" w:hint="eastAsia"/>
-          <w:bCs/>
-          <w:sz w:val="21"/>
-          <w:szCs w:val="24"/>
-          <w:lang w:eastAsia="zh-CN"/>
-        </w:rPr>
-        <w:t xml:space="preserve">citations </w:t>
-      </w:r>
-      <w:r>
-        <w:rPr>
-          <w:rFonts w:ascii="Times New Roman" w:hAnsi="Times New Roman" w:cs="Times New Roman" w:hint="eastAsia"/>
-          <w:bCs/>
-          <w:sz w:val="21"/>
-          <w:szCs w:val="24"/>
-          <w:lang w:eastAsia="zh-CN"/>
-        </w:rPr>
-        <w:t>till 04</w:t>
-      </w:r>
-      <w:r>
-        <w:rPr>
-          <w:rFonts w:ascii="Times New Roman" w:hAnsi="Times New Roman" w:cs="Times New Roman" w:hint="eastAsia"/>
-          <w:bCs/>
-          <w:sz w:val="21"/>
-          <w:szCs w:val="24"/>
-          <w:lang w:eastAsia="zh-CN"/>
-        </w:rPr>
-        <w:t>/</w:t>
-      </w:r>
-      <w:r>
-        <w:rPr>
-          <w:rFonts w:ascii="Times New Roman" w:hAnsi="Times New Roman" w:cs="Times New Roman" w:hint="eastAsia"/>
-          <w:bCs/>
-          <w:sz w:val="21"/>
-          <w:szCs w:val="24"/>
-          <w:lang w:eastAsia="zh-CN"/>
-        </w:rPr>
-        <w:t>2016</w:t>
-      </w:r>
-      <w:r>
-        <w:rPr>
-          <w:rFonts w:ascii="Times New Roman" w:hAnsi="Times New Roman" w:cs="Times New Roman"/>
-          <w:bCs/>
-          <w:sz w:val="21"/>
-          <w:szCs w:val="24"/>
-          <w:lang w:eastAsia="zh-CN"/>
-        </w:rPr>
-        <w:t>.</w:t>
-      </w:r>
-      <w:r>
-        <w:rPr>
-          <w:rFonts w:ascii="Times New Roman" w:hAnsi="Times New Roman" w:cs="Times New Roman"/>
-          <w:bCs/>
-          <w:sz w:val="21"/>
-          <w:szCs w:val="24"/>
-          <w:lang w:eastAsia="zh-CN"/>
-        </w:rPr>
-        <w:t>)</w:t>
-      </w:r>
-    </w:p>
-    <w:p>
-      <w:pPr>
-        <w:spacing w:after="0" w:line="252" w:lineRule="auto"/>
-        <w:rPr>
-          <w:rFonts w:ascii="Times New Roman" w:hAnsi="Times New Roman" w:cs="Times New Roman"/>
-          <w:b/>
-          <w:sz w:val="9"/>
-          <w:szCs w:val="6"/>
-          <w:lang w:eastAsia="zh-CN"/>
-        </w:rPr>
-      </w:pPr>
-    </w:p>
-    <w:p>
-      <w:pPr>
-        <w:spacing w:after="0" w:line="252" w:lineRule="auto"/>
-        <w:rPr>
-          <w:rFonts w:ascii="Times New Roman" w:hAnsi="Times New Roman" w:cs="Times New Roman"/>
-          <w:b/>
-          <w:lang w:eastAsia="zh-CN"/>
-        </w:rPr>
-      </w:pPr>
-      <w:r>
-        <w:rPr>
-          <w:rFonts w:ascii="Times New Roman" w:hAnsi="Times New Roman" w:cs="Times New Roman"/>
-          <w:b/>
-          <w:lang w:eastAsia="zh-CN"/>
-        </w:rPr>
-        <w:t xml:space="preserve">SELECTED </w:t>
-      </w:r>
-      <w:r>
-        <w:rPr>
-          <w:rFonts w:ascii="Times New Roman" w:hAnsi="Times New Roman" w:cs="Times New Roman" w:hint="eastAsia"/>
-          <w:b/>
-          <w:lang w:eastAsia="zh-CN"/>
-        </w:rPr>
-        <w:t>CONFERENCE PAPERS</w:t>
+          <w:szCs w:val="24"/>
+          <w:lang w:eastAsia="zh-CN"/>
+        </w:rPr>
+        <w:t xml:space="preserve"> Yang. “Little is Much: Bridging Cross-Platform Behaviors through Overlapped Crowds”, in AAAI, 2016.</w:t>
       </w:r>
     </w:p>
     <w:p>
@@ -4333,7 +3818,6 @@
         <w:rPr>
           <w:rFonts w:ascii="Times New Roman" w:hAnsi="Times New Roman" w:cs="Times New Roman"/>
           <w:bCs/>
-          <w:sz w:val="21"/>
           <w:szCs w:val="24"/>
           <w:lang w:eastAsia="zh-CN"/>
         </w:rPr>
@@ -4344,7 +3828,6 @@
           <w:rFonts w:ascii="Times New Roman" w:hAnsi="Times New Roman" w:cs="Times New Roman"/>
           <w:b/>
           <w:bCs/>
-          <w:sz w:val="21"/>
           <w:szCs w:val="24"/>
           <w:lang w:eastAsia="zh-CN"/>
         </w:rPr>
@@ -4356,7 +3839,6 @@
           <w:rFonts w:ascii="Times New Roman" w:hAnsi="Times New Roman" w:cs="Times New Roman"/>
           <w:b/>
           <w:bCs/>
-          <w:sz w:val="21"/>
           <w:szCs w:val="24"/>
           <w:lang w:eastAsia="zh-CN"/>
         </w:rPr>
@@ -4366,7 +3848,128 @@
         <w:rPr>
           <w:rFonts w:ascii="Times New Roman" w:hAnsi="Times New Roman" w:cs="Times New Roman"/>
           <w:bCs/>
-          <w:sz w:val="21"/>
+          <w:szCs w:val="24"/>
+          <w:lang w:eastAsia="zh-CN"/>
+        </w:rPr>
+        <w:t xml:space="preserve">, Alex </w:t>
+      </w:r>
+      <w:proofErr w:type="spellStart"/>
+      <w:r>
+        <w:rPr>
+          <w:rFonts w:ascii="Times New Roman" w:hAnsi="Times New Roman" w:cs="Times New Roman"/>
+          <w:bCs/>
+          <w:szCs w:val="24"/>
+          <w:lang w:eastAsia="zh-CN"/>
+        </w:rPr>
+        <w:t>Beutel</w:t>
+      </w:r>
+      <w:proofErr w:type="spellEnd"/>
+      <w:r>
+        <w:rPr>
+          <w:rFonts w:ascii="Times New Roman" w:hAnsi="Times New Roman" w:cs="Times New Roman"/>
+          <w:bCs/>
+          <w:szCs w:val="24"/>
+          <w:lang w:eastAsia="zh-CN"/>
+        </w:rPr>
+        <w:t xml:space="preserve">, Peng Cui, Bryan </w:t>
+      </w:r>
+      <w:proofErr w:type="spellStart"/>
+      <w:r>
+        <w:rPr>
+          <w:rFonts w:ascii="Times New Roman" w:hAnsi="Times New Roman" w:cs="Times New Roman"/>
+          <w:bCs/>
+          <w:szCs w:val="24"/>
+          <w:lang w:eastAsia="zh-CN"/>
+        </w:rPr>
+        <w:t>Hooi</w:t>
+      </w:r>
+      <w:proofErr w:type="spellEnd"/>
+      <w:r>
+        <w:rPr>
+          <w:rFonts w:ascii="Times New Roman" w:hAnsi="Times New Roman" w:cs="Times New Roman"/>
+          <w:bCs/>
+          <w:szCs w:val="24"/>
+          <w:lang w:eastAsia="zh-CN"/>
+        </w:rPr>
+        <w:t xml:space="preserve">, </w:t>
+      </w:r>
+      <w:proofErr w:type="spellStart"/>
+      <w:r>
+        <w:rPr>
+          <w:rFonts w:ascii="Times New Roman" w:hAnsi="Times New Roman" w:cs="Times New Roman"/>
+          <w:bCs/>
+          <w:szCs w:val="24"/>
+          <w:lang w:eastAsia="zh-CN"/>
+        </w:rPr>
+        <w:t>Shiqiang</w:t>
+      </w:r>
+      <w:proofErr w:type="spellEnd"/>
+      <w:r>
+        <w:rPr>
+          <w:rFonts w:ascii="Times New Roman" w:hAnsi="Times New Roman" w:cs="Times New Roman"/>
+          <w:bCs/>
+          <w:szCs w:val="24"/>
+          <w:lang w:eastAsia="zh-CN"/>
+        </w:rPr>
+        <w:t xml:space="preserve"> Yang and </w:t>
+      </w:r>
+      <w:r>
+        <w:rPr>
+          <w:rFonts w:ascii="Times New Roman" w:hAnsi="Times New Roman" w:cs="Times New Roman" w:hint="eastAsia"/>
+          <w:bCs/>
+          <w:szCs w:val="24"/>
+          <w:lang w:eastAsia="zh-CN"/>
+        </w:rPr>
+        <w:t xml:space="preserve">Christos </w:t>
+      </w:r>
+      <w:proofErr w:type="spellStart"/>
+      <w:r>
+        <w:rPr>
+          <w:rFonts w:ascii="Times New Roman" w:hAnsi="Times New Roman" w:cs="Times New Roman" w:hint="eastAsia"/>
+          <w:bCs/>
+          <w:szCs w:val="24"/>
+          <w:lang w:eastAsia="zh-CN"/>
+        </w:rPr>
+        <w:t>Faloutsos</w:t>
+      </w:r>
+      <w:proofErr w:type="spellEnd"/>
+      <w:r>
+        <w:rPr>
+          <w:rFonts w:ascii="Times New Roman" w:hAnsi="Times New Roman" w:cs="Times New Roman"/>
+          <w:bCs/>
+          <w:szCs w:val="24"/>
+          <w:lang w:eastAsia="zh-CN"/>
+        </w:rPr>
+        <w:t>.</w:t>
+      </w:r>
+      <w:r>
+        <w:rPr>
+          <w:rFonts w:ascii="Times New Roman" w:hAnsi="Times New Roman" w:cs="Times New Roman"/>
+          <w:szCs w:val="24"/>
+        </w:rPr>
+        <w:t xml:space="preserve"> </w:t>
+      </w:r>
+      <w:r>
+        <w:rPr>
+          <w:rFonts w:ascii="Times New Roman" w:hAnsi="Times New Roman" w:cs="Times New Roman"/>
+          <w:szCs w:val="24"/>
+          <w:lang w:eastAsia="zh-CN"/>
+        </w:rPr>
+        <w:t>“A General Suspiciousness Metric for Dense Blocks in Multimodal Data</w:t>
+      </w:r>
+      <w:r>
+        <w:rPr>
+          <w:rFonts w:ascii="Times New Roman" w:hAnsi="Times New Roman" w:cs="Times New Roman"/>
+          <w:bCs/>
+          <w:szCs w:val="24"/>
+          <w:lang w:eastAsia="zh-CN"/>
+        </w:rPr>
+        <w:t>”</w:t>
+      </w:r>
+      <w:r>
+        <w:rPr>
+          <w:rFonts w:ascii="Times New Roman" w:hAnsi="Times New Roman" w:cs="Times New Roman" w:hint="eastAsia"/>
+          <w:bCs/>
           <w:szCs w:val="24"/>
           <w:lang w:eastAsia="zh-CN"/>
         </w:rPr>
@@ -4376,115 +3979,145 @@
         <w:rPr>
           <w:rFonts w:ascii="Times New Roman" w:hAnsi="Times New Roman" w:cs="Times New Roman"/>
           <w:bCs/>
-          <w:sz w:val="21"/>
-          <w:szCs w:val="24"/>
-          <w:lang w:eastAsia="zh-CN"/>
-        </w:rPr>
-        <w:t xml:space="preserve"> Peng Cui, Nicholas Jing Yuan</w:t>
-      </w:r>
-      <w:r>
-        <w:rPr>
-          <w:rFonts w:ascii="Times New Roman" w:hAnsi="Times New Roman" w:cs="Times New Roman"/>
-          <w:bCs/>
-          <w:sz w:val="21"/>
-          <w:szCs w:val="24"/>
-          <w:lang w:eastAsia="zh-CN"/>
-        </w:rPr>
-        <w:t xml:space="preserve">, Xing </w:t>
-      </w:r>
-      <w:proofErr w:type="spellStart"/>
-      <w:r>
-        <w:rPr>
-          <w:rFonts w:ascii="Times New Roman" w:hAnsi="Times New Roman" w:cs="Times New Roman"/>
-          <w:bCs/>
-          <w:sz w:val="21"/>
-          <w:szCs w:val="24"/>
-          <w:lang w:eastAsia="zh-CN"/>
-        </w:rPr>
-        <w:t>Xie</w:t>
-      </w:r>
-      <w:proofErr w:type="spellEnd"/>
-      <w:r>
-        <w:rPr>
-          <w:rFonts w:ascii="Times New Roman" w:hAnsi="Times New Roman" w:cs="Times New Roman"/>
-          <w:bCs/>
-          <w:sz w:val="21"/>
-          <w:szCs w:val="24"/>
-          <w:lang w:eastAsia="zh-CN"/>
-        </w:rPr>
-        <w:t xml:space="preserve"> and </w:t>
-      </w:r>
-      <w:proofErr w:type="spellStart"/>
-      <w:r>
-        <w:rPr>
-          <w:rFonts w:ascii="Times New Roman" w:hAnsi="Times New Roman" w:cs="Times New Roman"/>
-          <w:bCs/>
-          <w:sz w:val="21"/>
-          <w:szCs w:val="24"/>
-          <w:lang w:eastAsia="zh-CN"/>
-        </w:rPr>
-        <w:t>Shiqiang</w:t>
-      </w:r>
-      <w:proofErr w:type="spellEnd"/>
-      <w:r>
-        <w:rPr>
-          <w:rFonts w:ascii="Times New Roman" w:hAnsi="Times New Roman" w:cs="Times New Roman"/>
-          <w:bCs/>
-          <w:sz w:val="21"/>
-          <w:szCs w:val="24"/>
-          <w:lang w:eastAsia="zh-CN"/>
-        </w:rPr>
-        <w:t xml:space="preserve"> Yang. “</w:t>
-      </w:r>
-      <w:r>
-        <w:rPr>
-          <w:rFonts w:ascii="Times New Roman" w:hAnsi="Times New Roman" w:cs="Times New Roman"/>
-          <w:bCs/>
-          <w:sz w:val="21"/>
-          <w:szCs w:val="24"/>
-          <w:lang w:eastAsia="zh-CN"/>
-        </w:rPr>
-        <w:t>Little is Much: Bridging Cross-Platform Behav</w:t>
-      </w:r>
-      <w:r>
-        <w:rPr>
-          <w:rFonts w:ascii="Times New Roman" w:hAnsi="Times New Roman" w:cs="Times New Roman"/>
-          <w:bCs/>
-          <w:sz w:val="21"/>
-          <w:szCs w:val="24"/>
-          <w:lang w:eastAsia="zh-CN"/>
-        </w:rPr>
-        <w:t>iors through Overlapped Crowds”</w:t>
-      </w:r>
-      <w:r>
-        <w:rPr>
-          <w:rFonts w:ascii="Times New Roman" w:hAnsi="Times New Roman" w:cs="Times New Roman"/>
-          <w:bCs/>
-          <w:sz w:val="21"/>
-          <w:szCs w:val="24"/>
-          <w:lang w:eastAsia="zh-CN"/>
-        </w:rPr>
-        <w:t xml:space="preserve">, in </w:t>
-      </w:r>
-      <w:r>
-        <w:rPr>
-          <w:rFonts w:ascii="Times New Roman" w:hAnsi="Times New Roman" w:cs="Times New Roman"/>
-          <w:bCs/>
-          <w:sz w:val="21"/>
-          <w:szCs w:val="24"/>
-          <w:lang w:eastAsia="zh-CN"/>
-        </w:rPr>
-        <w:t xml:space="preserve">AAAI, </w:t>
-      </w:r>
-      <w:r>
-        <w:rPr>
-          <w:rFonts w:ascii="Times New Roman" w:hAnsi="Times New Roman" w:cs="Times New Roman"/>
-          <w:bCs/>
-          <w:sz w:val="21"/>
-          <w:szCs w:val="24"/>
-          <w:lang w:eastAsia="zh-CN"/>
-        </w:rPr>
-        <w:t>2016.</w:t>
+          <w:szCs w:val="24"/>
+          <w:lang w:eastAsia="zh-CN"/>
+        </w:rPr>
+        <w:t xml:space="preserve"> in </w:t>
+      </w:r>
+      <w:r>
+        <w:rPr>
+          <w:rFonts w:ascii="Times New Roman" w:hAnsi="Times New Roman" w:cs="Times New Roman"/>
+          <w:bCs/>
+          <w:szCs w:val="24"/>
+          <w:lang w:eastAsia="zh-CN"/>
+        </w:rPr>
+        <w:t xml:space="preserve">IEEE </w:t>
+      </w:r>
+      <w:r>
+        <w:rPr>
+          <w:rFonts w:ascii="Times New Roman" w:hAnsi="Times New Roman" w:cs="Times New Roman" w:hint="eastAsia"/>
+          <w:bCs/>
+          <w:szCs w:val="24"/>
+          <w:lang w:eastAsia="zh-CN"/>
+        </w:rPr>
+        <w:t>ICDM</w:t>
+      </w:r>
+      <w:r>
+        <w:rPr>
+          <w:rFonts w:ascii="Times New Roman" w:hAnsi="Times New Roman" w:cs="Times New Roman"/>
+          <w:bCs/>
+          <w:szCs w:val="24"/>
+          <w:lang w:eastAsia="zh-CN"/>
+        </w:rPr>
+        <w:t xml:space="preserve"> 2015. (Short</w:t>
+      </w:r>
+      <w:r>
+        <w:rPr>
+          <w:rFonts w:ascii="Times New Roman" w:hAnsi="Times New Roman" w:cs="Times New Roman" w:hint="eastAsia"/>
+          <w:bCs/>
+          <w:szCs w:val="24"/>
+          <w:lang w:eastAsia="zh-CN"/>
+        </w:rPr>
+        <w:t xml:space="preserve">. </w:t>
+      </w:r>
+      <w:r>
+        <w:rPr>
+          <w:rFonts w:ascii="Times New Roman" w:hAnsi="Times New Roman" w:cs="Times New Roman"/>
+          <w:bCs/>
+          <w:szCs w:val="24"/>
+          <w:lang w:eastAsia="zh-CN"/>
+        </w:rPr>
+        <w:t>Acc</w:t>
+      </w:r>
+      <w:r>
+        <w:rPr>
+          <w:rFonts w:ascii="Times New Roman" w:hAnsi="Times New Roman" w:cs="Times New Roman" w:hint="eastAsia"/>
+          <w:bCs/>
+          <w:szCs w:val="24"/>
+          <w:lang w:eastAsia="zh-CN"/>
+        </w:rPr>
+        <w:t>.</w:t>
+      </w:r>
+      <w:r>
+        <w:rPr>
+          <w:rFonts w:ascii="Times New Roman" w:hAnsi="Times New Roman" w:cs="Times New Roman"/>
+          <w:bCs/>
+          <w:szCs w:val="24"/>
+          <w:lang w:eastAsia="zh-CN"/>
+        </w:rPr>
+        <w:t xml:space="preserve"> </w:t>
+      </w:r>
+      <w:r>
+        <w:rPr>
+          <w:rFonts w:ascii="Times New Roman" w:hAnsi="Times New Roman" w:cs="Times New Roman" w:hint="eastAsia"/>
+          <w:bCs/>
+          <w:szCs w:val="24"/>
+          <w:lang w:eastAsia="zh-CN"/>
+        </w:rPr>
+        <w:t>r</w:t>
+      </w:r>
+      <w:r>
+        <w:rPr>
+          <w:rFonts w:ascii="Times New Roman" w:hAnsi="Times New Roman" w:cs="Times New Roman"/>
+          <w:bCs/>
+          <w:szCs w:val="24"/>
+          <w:lang w:eastAsia="zh-CN"/>
+        </w:rPr>
+        <w:t>at</w:t>
+      </w:r>
+      <w:r>
+        <w:rPr>
+          <w:rFonts w:ascii="Times New Roman" w:hAnsi="Times New Roman" w:cs="Times New Roman" w:hint="eastAsia"/>
+          <w:bCs/>
+          <w:szCs w:val="24"/>
+          <w:lang w:eastAsia="zh-CN"/>
+        </w:rPr>
+        <w:t>e=</w:t>
+      </w:r>
+      <w:r>
+        <w:rPr>
+          <w:rFonts w:ascii="Times New Roman" w:hAnsi="Times New Roman" w:cs="Times New Roman"/>
+          <w:bCs/>
+          <w:szCs w:val="24"/>
+          <w:lang w:eastAsia="zh-CN"/>
+        </w:rPr>
+        <w:t>1</w:t>
+      </w:r>
+      <w:r>
+        <w:rPr>
+          <w:rFonts w:ascii="Times New Roman" w:hAnsi="Times New Roman" w:cs="Times New Roman" w:hint="eastAsia"/>
+          <w:bCs/>
+          <w:szCs w:val="24"/>
+          <w:lang w:eastAsia="zh-CN"/>
+        </w:rPr>
+        <w:t>8.2</w:t>
+      </w:r>
+      <w:r>
+        <w:rPr>
+          <w:rFonts w:ascii="Times New Roman" w:hAnsi="Times New Roman" w:cs="Times New Roman"/>
+          <w:bCs/>
+          <w:szCs w:val="24"/>
+          <w:lang w:eastAsia="zh-CN"/>
+        </w:rPr>
+        <w:t>%</w:t>
+      </w:r>
+      <w:r>
+        <w:rPr>
+          <w:rFonts w:ascii="Times New Roman" w:hAnsi="Times New Roman" w:cs="Times New Roman"/>
+          <w:bCs/>
+          <w:szCs w:val="24"/>
+          <w:lang w:eastAsia="zh-CN"/>
+        </w:rPr>
+        <w:t>.</w:t>
+      </w:r>
+      <w:r>
+        <w:rPr>
+          <w:rFonts w:ascii="Times New Roman" w:hAnsi="Times New Roman" w:cs="Times New Roman"/>
+          <w:bCs/>
+          <w:szCs w:val="24"/>
+          <w:lang w:eastAsia="zh-CN"/>
+        </w:rPr>
+        <w:t>)</w:t>
       </w:r>
     </w:p>
     <w:p>
@@ -4499,7 +4132,6 @@
         <w:rPr>
           <w:rFonts w:ascii="Times New Roman" w:hAnsi="Times New Roman" w:cs="Times New Roman"/>
           <w:bCs/>
-          <w:sz w:val="21"/>
           <w:szCs w:val="24"/>
           <w:lang w:eastAsia="zh-CN"/>
         </w:rPr>
@@ -4510,7 +4142,6 @@
           <w:rFonts w:ascii="Times New Roman" w:hAnsi="Times New Roman" w:cs="Times New Roman"/>
           <w:b/>
           <w:bCs/>
-          <w:sz w:val="21"/>
           <w:szCs w:val="24"/>
           <w:lang w:eastAsia="zh-CN"/>
         </w:rPr>
@@ -4522,7 +4153,6 @@
           <w:rFonts w:ascii="Times New Roman" w:hAnsi="Times New Roman" w:cs="Times New Roman"/>
           <w:b/>
           <w:bCs/>
-          <w:sz w:val="21"/>
           <w:szCs w:val="24"/>
           <w:lang w:eastAsia="zh-CN"/>
         </w:rPr>
@@ -4532,17 +4162,15 @@
         <w:rPr>
           <w:rFonts w:ascii="Times New Roman" w:hAnsi="Times New Roman" w:cs="Times New Roman"/>
           <w:bCs/>
-          <w:sz w:val="21"/>
-          <w:szCs w:val="24"/>
-          <w:lang w:eastAsia="zh-CN"/>
-        </w:rPr>
-        <w:t xml:space="preserve">, </w:t>
-      </w:r>
-      <w:r>
-        <w:rPr>
-          <w:rFonts w:ascii="Times New Roman" w:hAnsi="Times New Roman" w:cs="Times New Roman"/>
-          <w:bCs/>
-          <w:sz w:val="21"/>
+          <w:szCs w:val="24"/>
+          <w:lang w:eastAsia="zh-CN"/>
+        </w:rPr>
+        <w:t xml:space="preserve">, Peng Cui, </w:t>
+      </w:r>
+      <w:r>
+        <w:rPr>
+          <w:rFonts w:ascii="Times New Roman" w:hAnsi="Times New Roman" w:cs="Times New Roman" w:hint="eastAsia"/>
+          <w:bCs/>
           <w:szCs w:val="24"/>
           <w:lang w:eastAsia="zh-CN"/>
         </w:rPr>
@@ -4551,9 +4179,8 @@
       <w:proofErr w:type="spellStart"/>
       <w:r>
         <w:rPr>
-          <w:rFonts w:ascii="Times New Roman" w:hAnsi="Times New Roman" w:cs="Times New Roman"/>
-          <w:bCs/>
-          <w:sz w:val="21"/>
+          <w:rFonts w:ascii="Times New Roman" w:hAnsi="Times New Roman" w:cs="Times New Roman" w:hint="eastAsia"/>
+          <w:bCs/>
           <w:szCs w:val="24"/>
           <w:lang w:eastAsia="zh-CN"/>
         </w:rPr>
@@ -4562,62 +4189,38 @@
       <w:proofErr w:type="spellEnd"/>
       <w:r>
         <w:rPr>
-          <w:rFonts w:ascii="Times New Roman" w:hAnsi="Times New Roman" w:cs="Times New Roman"/>
-          <w:bCs/>
-          <w:sz w:val="21"/>
-          <w:szCs w:val="24"/>
-          <w:lang w:eastAsia="zh-CN"/>
-        </w:rPr>
-        <w:t xml:space="preserve">, </w:t>
-      </w:r>
-      <w:r>
-        <w:rPr>
-          <w:rFonts w:ascii="Times New Roman" w:hAnsi="Times New Roman" w:cs="Times New Roman"/>
-          <w:bCs/>
-          <w:sz w:val="21"/>
-          <w:szCs w:val="24"/>
-          <w:lang w:eastAsia="zh-CN"/>
-        </w:rPr>
-        <w:t xml:space="preserve">Peng Cui, </w:t>
-      </w:r>
-      <w:r>
-        <w:rPr>
-          <w:rFonts w:ascii="Times New Roman" w:hAnsi="Times New Roman" w:cs="Times New Roman"/>
-          <w:bCs/>
-          <w:sz w:val="21"/>
-          <w:szCs w:val="24"/>
-          <w:lang w:eastAsia="zh-CN"/>
-        </w:rPr>
-        <w:t xml:space="preserve">Bryan </w:t>
+          <w:rFonts w:ascii="Times New Roman" w:hAnsi="Times New Roman" w:cs="Times New Roman" w:hint="eastAsia"/>
+          <w:bCs/>
+          <w:szCs w:val="24"/>
+          <w:lang w:eastAsia="zh-CN"/>
+        </w:rPr>
+        <w:t xml:space="preserve">, Christos </w:t>
       </w:r>
       <w:proofErr w:type="spellStart"/>
       <w:r>
         <w:rPr>
-          <w:rFonts w:ascii="Times New Roman" w:hAnsi="Times New Roman" w:cs="Times New Roman"/>
-          <w:bCs/>
-          <w:sz w:val="21"/>
-          <w:szCs w:val="24"/>
-          <w:lang w:eastAsia="zh-CN"/>
-        </w:rPr>
-        <w:t>Hooi</w:t>
+          <w:rFonts w:ascii="Times New Roman" w:hAnsi="Times New Roman" w:cs="Times New Roman" w:hint="eastAsia"/>
+          <w:bCs/>
+          <w:szCs w:val="24"/>
+          <w:lang w:eastAsia="zh-CN"/>
+        </w:rPr>
+        <w:t>Faloutsos</w:t>
       </w:r>
       <w:proofErr w:type="spellEnd"/>
       <w:r>
         <w:rPr>
           <w:rFonts w:ascii="Times New Roman" w:hAnsi="Times New Roman" w:cs="Times New Roman"/>
           <w:bCs/>
-          <w:sz w:val="21"/>
-          <w:szCs w:val="24"/>
-          <w:lang w:eastAsia="zh-CN"/>
-        </w:rPr>
-        <w:t xml:space="preserve">, </w:t>
+          <w:szCs w:val="24"/>
+          <w:lang w:eastAsia="zh-CN"/>
+        </w:rPr>
+        <w:t xml:space="preserve"> and </w:t>
       </w:r>
       <w:proofErr w:type="spellStart"/>
       <w:r>
         <w:rPr>
           <w:rFonts w:ascii="Times New Roman" w:hAnsi="Times New Roman" w:cs="Times New Roman"/>
           <w:bCs/>
-          <w:sz w:val="21"/>
           <w:szCs w:val="24"/>
           <w:lang w:eastAsia="zh-CN"/>
         </w:rPr>
@@ -4628,39 +4231,181 @@
         <w:rPr>
           <w:rFonts w:ascii="Times New Roman" w:hAnsi="Times New Roman" w:cs="Times New Roman"/>
           <w:bCs/>
-          <w:sz w:val="21"/>
-          <w:szCs w:val="24"/>
-          <w:lang w:eastAsia="zh-CN"/>
-        </w:rPr>
-        <w:t xml:space="preserve"> Yang and </w:t>
-      </w:r>
-      <w:r>
-        <w:rPr>
-          <w:rFonts w:ascii="Times New Roman" w:hAnsi="Times New Roman" w:cs="Times New Roman" w:hint="eastAsia"/>
-          <w:bCs/>
-          <w:sz w:val="21"/>
-          <w:szCs w:val="24"/>
-          <w:lang w:eastAsia="zh-CN"/>
-        </w:rPr>
-        <w:t xml:space="preserve">Christos </w:t>
+          <w:szCs w:val="24"/>
+          <w:lang w:eastAsia="zh-CN"/>
+        </w:rPr>
+        <w:t xml:space="preserve"> Yang.</w:t>
+      </w:r>
+      <w:r>
+        <w:rPr>
+          <w:rFonts w:ascii="Times New Roman" w:hAnsi="Times New Roman" w:cs="Times New Roman"/>
+          <w:szCs w:val="24"/>
+        </w:rPr>
+        <w:t xml:space="preserve"> </w:t>
+      </w:r>
+      <w:r>
+        <w:rPr>
+          <w:rFonts w:ascii="Times New Roman" w:hAnsi="Times New Roman" w:cs="Times New Roman"/>
+          <w:szCs w:val="24"/>
+          <w:lang w:eastAsia="zh-CN"/>
+        </w:rPr>
+        <w:t>“</w:t>
       </w:r>
       <w:proofErr w:type="spellStart"/>
       <w:r>
         <w:rPr>
           <w:rFonts w:ascii="Times New Roman" w:hAnsi="Times New Roman" w:cs="Times New Roman" w:hint="eastAsia"/>
           <w:bCs/>
-          <w:sz w:val="21"/>
-          <w:szCs w:val="24"/>
-          <w:lang w:eastAsia="zh-CN"/>
-        </w:rPr>
-        <w:t>Faloutsos</w:t>
+          <w:szCs w:val="24"/>
+          <w:lang w:eastAsia="zh-CN"/>
+        </w:rPr>
+        <w:t>CatchSync</w:t>
       </w:r>
       <w:proofErr w:type="spellEnd"/>
       <w:r>
         <w:rPr>
-          <w:rFonts w:ascii="Times New Roman" w:hAnsi="Times New Roman" w:cs="Times New Roman"/>
-          <w:bCs/>
-          <w:sz w:val="21"/>
+          <w:rFonts w:ascii="Times New Roman" w:hAnsi="Times New Roman" w:cs="Times New Roman" w:hint="eastAsia"/>
+          <w:bCs/>
+          <w:szCs w:val="24"/>
+          <w:lang w:eastAsia="zh-CN"/>
+        </w:rPr>
+        <w:t>: Catching Synchronized Behavior in Large Directed Graph</w:t>
+      </w:r>
+      <w:r>
+        <w:rPr>
+          <w:rFonts w:ascii="Times New Roman" w:hAnsi="Times New Roman" w:cs="Times New Roman"/>
+          <w:bCs/>
+          <w:szCs w:val="24"/>
+          <w:lang w:eastAsia="zh-CN"/>
+        </w:rPr>
+        <w:t>”</w:t>
+      </w:r>
+      <w:r>
+        <w:rPr>
+          <w:rFonts w:ascii="Times New Roman" w:hAnsi="Times New Roman" w:cs="Times New Roman" w:hint="eastAsia"/>
+          <w:bCs/>
+          <w:szCs w:val="24"/>
+          <w:lang w:eastAsia="zh-CN"/>
+        </w:rPr>
+        <w:t>,</w:t>
+      </w:r>
+      <w:r>
+        <w:rPr>
+          <w:rFonts w:ascii="Times New Roman" w:hAnsi="Times New Roman" w:cs="Times New Roman"/>
+          <w:bCs/>
+          <w:szCs w:val="24"/>
+          <w:lang w:eastAsia="zh-CN"/>
+        </w:rPr>
+        <w:t xml:space="preserve"> in </w:t>
+      </w:r>
+      <w:r>
+        <w:rPr>
+          <w:rFonts w:ascii="Times New Roman" w:hAnsi="Times New Roman" w:cs="Times New Roman"/>
+          <w:bCs/>
+          <w:szCs w:val="24"/>
+          <w:lang w:eastAsia="zh-CN"/>
+        </w:rPr>
+        <w:t xml:space="preserve">ACM </w:t>
+      </w:r>
+      <w:r>
+        <w:rPr>
+          <w:rFonts w:ascii="Times New Roman" w:hAnsi="Times New Roman" w:cs="Times New Roman"/>
+          <w:b/>
+          <w:bCs/>
+          <w:szCs w:val="24"/>
+          <w:lang w:eastAsia="zh-CN"/>
+        </w:rPr>
+        <w:t>SIG</w:t>
+      </w:r>
+      <w:r>
+        <w:rPr>
+          <w:rFonts w:ascii="Times New Roman" w:hAnsi="Times New Roman" w:cs="Times New Roman" w:hint="eastAsia"/>
+          <w:b/>
+          <w:bCs/>
+          <w:szCs w:val="24"/>
+          <w:lang w:eastAsia="zh-CN"/>
+        </w:rPr>
+        <w:t>KDD</w:t>
+      </w:r>
+      <w:r>
+        <w:rPr>
+          <w:rFonts w:ascii="Times New Roman" w:hAnsi="Times New Roman" w:cs="Times New Roman"/>
+          <w:bCs/>
+          <w:szCs w:val="24"/>
+          <w:lang w:eastAsia="zh-CN"/>
+        </w:rPr>
+        <w:t xml:space="preserve"> 2014. (</w:t>
+      </w:r>
+      <w:r>
+        <w:rPr>
+          <w:rFonts w:ascii="Times New Roman" w:hAnsi="Times New Roman" w:cs="Times New Roman" w:hint="eastAsia"/>
+          <w:bCs/>
+          <w:szCs w:val="24"/>
+          <w:lang w:eastAsia="zh-CN"/>
+        </w:rPr>
+        <w:t>Full</w:t>
+      </w:r>
+      <w:r>
+        <w:rPr>
+          <w:rFonts w:ascii="Times New Roman" w:hAnsi="Times New Roman" w:cs="Times New Roman" w:hint="eastAsia"/>
+          <w:bCs/>
+          <w:szCs w:val="24"/>
+          <w:lang w:eastAsia="zh-CN"/>
+        </w:rPr>
+        <w:t xml:space="preserve">. </w:t>
+      </w:r>
+      <w:r>
+        <w:rPr>
+          <w:rFonts w:ascii="Times New Roman" w:hAnsi="Times New Roman" w:cs="Times New Roman" w:hint="eastAsia"/>
+          <w:b/>
+          <w:bCs/>
+          <w:szCs w:val="24"/>
+          <w:lang w:eastAsia="zh-CN"/>
+        </w:rPr>
+        <w:t>In b</w:t>
+      </w:r>
+      <w:r>
+        <w:rPr>
+          <w:rFonts w:ascii="Times New Roman" w:hAnsi="Times New Roman" w:cs="Times New Roman" w:hint="eastAsia"/>
+          <w:b/>
+          <w:bCs/>
+          <w:szCs w:val="24"/>
+          <w:lang w:eastAsia="zh-CN"/>
+        </w:rPr>
+        <w:t>est paper final</w:t>
+      </w:r>
+      <w:r>
+        <w:rPr>
+          <w:rFonts w:ascii="Times New Roman" w:hAnsi="Times New Roman" w:cs="Times New Roman" w:hint="eastAsia"/>
+          <w:b/>
+          <w:bCs/>
+          <w:szCs w:val="24"/>
+          <w:lang w:eastAsia="zh-CN"/>
+        </w:rPr>
+        <w:t>ist</w:t>
+      </w:r>
+      <w:r>
+        <w:rPr>
+          <w:rFonts w:ascii="Times New Roman" w:hAnsi="Times New Roman" w:cs="Times New Roman" w:hint="eastAsia"/>
+          <w:bCs/>
+          <w:szCs w:val="24"/>
+          <w:lang w:eastAsia="zh-CN"/>
+        </w:rPr>
+        <w:t xml:space="preserve">. </w:t>
+      </w:r>
+      <w:r>
+        <w:rPr>
+          <w:rFonts w:ascii="Times New Roman" w:hAnsi="Times New Roman" w:cs="Times New Roman"/>
+          <w:bCs/>
+          <w:szCs w:val="24"/>
+          <w:lang w:eastAsia="zh-CN"/>
+        </w:rPr>
+        <w:t>Acc</w:t>
+      </w:r>
+      <w:r>
+        <w:rPr>
+          <w:rFonts w:ascii="Times New Roman" w:hAnsi="Times New Roman" w:cs="Times New Roman" w:hint="eastAsia"/>
+          <w:bCs/>
           <w:szCs w:val="24"/>
           <w:lang w:eastAsia="zh-CN"/>
         </w:rPr>
@@ -4669,143 +4414,70 @@
       <w:r>
         <w:rPr>
           <w:rFonts w:ascii="Times New Roman" w:hAnsi="Times New Roman" w:cs="Times New Roman"/>
-          <w:sz w:val="21"/>
-          <w:szCs w:val="24"/>
+          <w:bCs/>
+          <w:szCs w:val="24"/>
+          <w:lang w:eastAsia="zh-CN"/>
         </w:rPr>
         <w:t xml:space="preserve"> </w:t>
       </w:r>
       <w:r>
         <w:rPr>
-          <w:rFonts w:ascii="Times New Roman" w:hAnsi="Times New Roman" w:cs="Times New Roman"/>
-          <w:sz w:val="21"/>
-          <w:szCs w:val="24"/>
-          <w:lang w:eastAsia="zh-CN"/>
-        </w:rPr>
-        <w:t>“</w:t>
-      </w:r>
-      <w:r>
-        <w:rPr>
-          <w:rFonts w:ascii="Times New Roman" w:hAnsi="Times New Roman" w:cs="Times New Roman"/>
-          <w:sz w:val="21"/>
-          <w:szCs w:val="24"/>
-          <w:lang w:eastAsia="zh-CN"/>
-        </w:rPr>
-        <w:t xml:space="preserve">A General Suspiciousness Metric for </w:t>
-      </w:r>
-      <w:r>
-        <w:rPr>
-          <w:rFonts w:ascii="Times New Roman" w:hAnsi="Times New Roman" w:cs="Times New Roman"/>
-          <w:sz w:val="21"/>
-          <w:szCs w:val="24"/>
-          <w:lang w:eastAsia="zh-CN"/>
-        </w:rPr>
-        <w:t>Dense Blocks in Multimodal Data</w:t>
-      </w:r>
-      <w:r>
-        <w:rPr>
-          <w:rFonts w:ascii="Times New Roman" w:hAnsi="Times New Roman" w:cs="Times New Roman"/>
-          <w:bCs/>
-          <w:sz w:val="21"/>
-          <w:szCs w:val="24"/>
-          <w:lang w:eastAsia="zh-CN"/>
-        </w:rPr>
-        <w:t>”</w:t>
-      </w:r>
-      <w:r>
-        <w:rPr>
-          <w:rFonts w:ascii="Times New Roman" w:hAnsi="Times New Roman" w:cs="Times New Roman" w:hint="eastAsia"/>
-          <w:bCs/>
-          <w:sz w:val="21"/>
-          <w:szCs w:val="24"/>
-          <w:lang w:eastAsia="zh-CN"/>
-        </w:rPr>
-        <w:t>,</w:t>
-      </w:r>
-      <w:r>
-        <w:rPr>
-          <w:rFonts w:ascii="Times New Roman" w:hAnsi="Times New Roman" w:cs="Times New Roman"/>
-          <w:bCs/>
-          <w:sz w:val="21"/>
-          <w:szCs w:val="24"/>
-          <w:lang w:eastAsia="zh-CN"/>
-        </w:rPr>
-        <w:t xml:space="preserve"> in </w:t>
-      </w:r>
-      <w:r>
-        <w:rPr>
-          <w:rFonts w:ascii="Times New Roman" w:hAnsi="Times New Roman" w:cs="Times New Roman"/>
-          <w:bCs/>
-          <w:sz w:val="21"/>
-          <w:szCs w:val="24"/>
-          <w:lang w:eastAsia="zh-CN"/>
-        </w:rPr>
-        <w:t xml:space="preserve">IEEE </w:t>
-      </w:r>
-      <w:r>
-        <w:rPr>
-          <w:rFonts w:ascii="Times New Roman" w:hAnsi="Times New Roman" w:cs="Times New Roman" w:hint="eastAsia"/>
-          <w:bCs/>
-          <w:sz w:val="21"/>
-          <w:szCs w:val="24"/>
-          <w:lang w:eastAsia="zh-CN"/>
-        </w:rPr>
-        <w:t>ICDM</w:t>
-      </w:r>
-      <w:r>
-        <w:rPr>
-          <w:rFonts w:ascii="Times New Roman" w:hAnsi="Times New Roman" w:cs="Times New Roman"/>
-          <w:bCs/>
-          <w:sz w:val="21"/>
-          <w:szCs w:val="24"/>
-          <w:lang w:eastAsia="zh-CN"/>
-        </w:rPr>
-        <w:t xml:space="preserve"> 2015</w:t>
-      </w:r>
-      <w:r>
-        <w:rPr>
-          <w:rFonts w:ascii="Times New Roman" w:hAnsi="Times New Roman" w:cs="Times New Roman"/>
-          <w:bCs/>
-          <w:sz w:val="21"/>
-          <w:szCs w:val="24"/>
-          <w:lang w:eastAsia="zh-CN"/>
-        </w:rPr>
-        <w:t>. (</w:t>
-      </w:r>
-      <w:r>
-        <w:rPr>
-          <w:rFonts w:ascii="Times New Roman" w:hAnsi="Times New Roman" w:cs="Times New Roman"/>
-          <w:bCs/>
-          <w:sz w:val="21"/>
-          <w:szCs w:val="24"/>
-          <w:lang w:eastAsia="zh-CN"/>
-        </w:rPr>
-        <w:t>Short</w:t>
-      </w:r>
-      <w:r>
-        <w:rPr>
-          <w:rFonts w:ascii="Times New Roman" w:hAnsi="Times New Roman" w:cs="Times New Roman" w:hint="eastAsia"/>
-          <w:bCs/>
-          <w:sz w:val="21"/>
-          <w:szCs w:val="24"/>
-          <w:lang w:eastAsia="zh-CN"/>
-        </w:rPr>
-        <w:t xml:space="preserve">. </w:t>
-      </w:r>
-      <w:r>
-        <w:rPr>
-          <w:rFonts w:ascii="Times New Roman" w:hAnsi="Times New Roman" w:cs="Times New Roman"/>
-          <w:bCs/>
-          <w:sz w:val="21"/>
-          <w:szCs w:val="24"/>
-          <w:lang w:eastAsia="zh-CN"/>
-        </w:rPr>
-        <w:t>Acc</w:t>
-      </w:r>
-      <w:r>
-        <w:rPr>
-          <w:rFonts w:ascii="Times New Roman" w:hAnsi="Times New Roman" w:cs="Times New Roman" w:hint="eastAsia"/>
-          <w:bCs/>
-          <w:sz w:val="21"/>
+          <w:rFonts w:ascii="Times New Roman" w:hAnsi="Times New Roman" w:cs="Times New Roman" w:hint="eastAsia"/>
+          <w:bCs/>
+          <w:szCs w:val="24"/>
+          <w:lang w:eastAsia="zh-CN"/>
+        </w:rPr>
+        <w:t>r</w:t>
+      </w:r>
+      <w:r>
+        <w:rPr>
+          <w:rFonts w:ascii="Times New Roman" w:hAnsi="Times New Roman" w:cs="Times New Roman"/>
+          <w:bCs/>
+          <w:szCs w:val="24"/>
+          <w:lang w:eastAsia="zh-CN"/>
+        </w:rPr>
+        <w:t>at</w:t>
+      </w:r>
+      <w:r>
+        <w:rPr>
+          <w:rFonts w:ascii="Times New Roman" w:hAnsi="Times New Roman" w:cs="Times New Roman" w:hint="eastAsia"/>
+          <w:bCs/>
+          <w:szCs w:val="24"/>
+          <w:lang w:eastAsia="zh-CN"/>
+        </w:rPr>
+        <w:t>e</w:t>
+      </w:r>
+      <w:r>
+        <w:rPr>
+          <w:rFonts w:ascii="Times New Roman" w:hAnsi="Times New Roman" w:cs="Times New Roman" w:hint="eastAsia"/>
+          <w:bCs/>
+          <w:szCs w:val="24"/>
+          <w:lang w:eastAsia="zh-CN"/>
+        </w:rPr>
+        <w:t>=</w:t>
+      </w:r>
+      <w:r>
+        <w:rPr>
+          <w:rFonts w:ascii="Times New Roman" w:hAnsi="Times New Roman" w:cs="Times New Roman"/>
+          <w:bCs/>
+          <w:szCs w:val="24"/>
+          <w:lang w:eastAsia="zh-CN"/>
+        </w:rPr>
+        <w:t>1</w:t>
+      </w:r>
+      <w:r>
+        <w:rPr>
+          <w:rFonts w:ascii="Times New Roman" w:hAnsi="Times New Roman" w:cs="Times New Roman" w:hint="eastAsia"/>
+          <w:bCs/>
+          <w:szCs w:val="24"/>
+          <w:lang w:eastAsia="zh-CN"/>
+        </w:rPr>
+        <w:t>4</w:t>
+      </w:r>
+      <w:r>
+        <w:rPr>
+          <w:rFonts w:ascii="Times New Roman" w:hAnsi="Times New Roman" w:cs="Times New Roman"/>
+          <w:bCs/>
           <w:szCs w:val="24"/>
           <w:lang w:eastAsia="zh-CN"/>
         </w:rPr>
@@ -4813,69 +4485,17 @@
       </w:r>
       <w:r>
         <w:rPr>
-          <w:rFonts w:ascii="Times New Roman" w:hAnsi="Times New Roman" w:cs="Times New Roman"/>
-          <w:bCs/>
-          <w:sz w:val="21"/>
-          <w:szCs w:val="24"/>
-          <w:lang w:eastAsia="zh-CN"/>
-        </w:rPr>
-        <w:t xml:space="preserve"> </w:t>
-      </w:r>
-      <w:r>
-        <w:rPr>
-          <w:rFonts w:ascii="Times New Roman" w:hAnsi="Times New Roman" w:cs="Times New Roman" w:hint="eastAsia"/>
-          <w:bCs/>
-          <w:sz w:val="21"/>
-          <w:szCs w:val="24"/>
-          <w:lang w:eastAsia="zh-CN"/>
-        </w:rPr>
-        <w:t>r</w:t>
-      </w:r>
-      <w:r>
-        <w:rPr>
-          <w:rFonts w:ascii="Times New Roman" w:hAnsi="Times New Roman" w:cs="Times New Roman"/>
-          <w:bCs/>
-          <w:sz w:val="21"/>
-          <w:szCs w:val="24"/>
-          <w:lang w:eastAsia="zh-CN"/>
-        </w:rPr>
-        <w:t>at</w:t>
-      </w:r>
-      <w:r>
-        <w:rPr>
-          <w:rFonts w:ascii="Times New Roman" w:hAnsi="Times New Roman" w:cs="Times New Roman" w:hint="eastAsia"/>
-          <w:bCs/>
-          <w:sz w:val="21"/>
-          <w:szCs w:val="24"/>
-          <w:lang w:eastAsia="zh-CN"/>
-        </w:rPr>
-        <w:t>e=</w:t>
-      </w:r>
-      <w:r>
-        <w:rPr>
-          <w:rFonts w:ascii="Times New Roman" w:hAnsi="Times New Roman" w:cs="Times New Roman"/>
-          <w:bCs/>
-          <w:sz w:val="21"/>
-          <w:szCs w:val="24"/>
-          <w:lang w:eastAsia="zh-CN"/>
-        </w:rPr>
-        <w:t>1</w:t>
-      </w:r>
-      <w:r>
-        <w:rPr>
-          <w:rFonts w:ascii="Times New Roman" w:hAnsi="Times New Roman" w:cs="Times New Roman" w:hint="eastAsia"/>
-          <w:bCs/>
-          <w:sz w:val="21"/>
-          <w:szCs w:val="24"/>
-          <w:lang w:eastAsia="zh-CN"/>
-        </w:rPr>
-        <w:t>8.2</w:t>
-      </w:r>
-      <w:r>
-        <w:rPr>
-          <w:rFonts w:ascii="Times New Roman" w:hAnsi="Times New Roman" w:cs="Times New Roman"/>
-          <w:bCs/>
-          <w:sz w:val="21"/>
+          <w:rFonts w:ascii="Times New Roman" w:hAnsi="Times New Roman" w:cs="Times New Roman" w:hint="eastAsia"/>
+          <w:bCs/>
+          <w:szCs w:val="24"/>
+          <w:lang w:eastAsia="zh-CN"/>
+        </w:rPr>
+        <w:t>6</w:t>
+      </w:r>
+      <w:r>
+        <w:rPr>
+          <w:rFonts w:ascii="Times New Roman" w:hAnsi="Times New Roman" w:cs="Times New Roman"/>
+          <w:bCs/>
           <w:szCs w:val="24"/>
           <w:lang w:eastAsia="zh-CN"/>
         </w:rPr>
@@ -4885,7 +4505,6 @@
         <w:rPr>
           <w:rFonts w:ascii="Times New Roman" w:hAnsi="Times New Roman" w:cs="Times New Roman"/>
           <w:bCs/>
-          <w:sz w:val="21"/>
           <w:szCs w:val="24"/>
           <w:lang w:eastAsia="zh-CN"/>
         </w:rPr>
@@ -4895,7 +4514,15 @@
         <w:rPr>
           <w:rFonts w:ascii="Times New Roman" w:hAnsi="Times New Roman" w:cs="Times New Roman"/>
           <w:bCs/>
-          <w:sz w:val="21"/>
+          <w:szCs w:val="24"/>
+          <w:lang w:eastAsia="zh-CN"/>
+        </w:rPr>
+        <w:t xml:space="preserve"> 27 citations till 05/2016</w:t>
+      </w:r>
+      <w:r>
+        <w:rPr>
+          <w:rFonts w:ascii="Times New Roman" w:hAnsi="Times New Roman" w:cs="Times New Roman"/>
+          <w:bCs/>
           <w:szCs w:val="24"/>
           <w:lang w:eastAsia="zh-CN"/>
         </w:rPr>
@@ -4914,7 +4541,6 @@
         <w:rPr>
           <w:rFonts w:ascii="Times New Roman" w:hAnsi="Times New Roman" w:cs="Times New Roman"/>
           <w:bCs/>
-          <w:sz w:val="21"/>
           <w:szCs w:val="24"/>
           <w:lang w:eastAsia="zh-CN"/>
         </w:rPr>
@@ -4925,7 +4551,6 @@
           <w:rFonts w:ascii="Times New Roman" w:hAnsi="Times New Roman" w:cs="Times New Roman"/>
           <w:b/>
           <w:bCs/>
-          <w:sz w:val="21"/>
           <w:szCs w:val="24"/>
           <w:lang w:eastAsia="zh-CN"/>
         </w:rPr>
@@ -4937,7 +4562,6 @@
           <w:rFonts w:ascii="Times New Roman" w:hAnsi="Times New Roman" w:cs="Times New Roman"/>
           <w:b/>
           <w:bCs/>
-          <w:sz w:val="21"/>
           <w:szCs w:val="24"/>
           <w:lang w:eastAsia="zh-CN"/>
         </w:rPr>
@@ -4947,72 +4571,103 @@
         <w:rPr>
           <w:rFonts w:ascii="Times New Roman" w:hAnsi="Times New Roman" w:cs="Times New Roman"/>
           <w:bCs/>
-          <w:sz w:val="21"/>
           <w:szCs w:val="24"/>
           <w:lang w:eastAsia="zh-CN"/>
         </w:rPr>
         <w:t xml:space="preserve">, Peng Cui, </w:t>
       </w:r>
-      <w:r>
-        <w:rPr>
-          <w:rFonts w:ascii="Times New Roman" w:hAnsi="Times New Roman" w:cs="Times New Roman" w:hint="eastAsia"/>
-          <w:bCs/>
-          <w:sz w:val="21"/>
-          <w:szCs w:val="24"/>
-          <w:lang w:eastAsia="zh-CN"/>
-        </w:rPr>
-        <w:t xml:space="preserve">Alex </w:t>
-      </w:r>
       <w:proofErr w:type="spellStart"/>
       <w:r>
         <w:rPr>
-          <w:rFonts w:ascii="Times New Roman" w:hAnsi="Times New Roman" w:cs="Times New Roman" w:hint="eastAsia"/>
-          <w:bCs/>
-          <w:sz w:val="21"/>
-          <w:szCs w:val="24"/>
-          <w:lang w:eastAsia="zh-CN"/>
-        </w:rPr>
-        <w:t>Beutel</w:t>
+          <w:rFonts w:ascii="Times New Roman" w:hAnsi="Times New Roman" w:cs="Times New Roman"/>
+          <w:bCs/>
+          <w:szCs w:val="24"/>
+          <w:lang w:eastAsia="zh-CN"/>
+        </w:rPr>
+        <w:t>Fei</w:t>
       </w:r>
       <w:proofErr w:type="spellEnd"/>
       <w:r>
         <w:rPr>
-          <w:rFonts w:ascii="Times New Roman" w:hAnsi="Times New Roman" w:cs="Times New Roman" w:hint="eastAsia"/>
-          <w:bCs/>
-          <w:sz w:val="21"/>
-          <w:szCs w:val="24"/>
-          <w:lang w:eastAsia="zh-CN"/>
-        </w:rPr>
-        <w:t xml:space="preserve">, Christos </w:t>
+          <w:rFonts w:ascii="Times New Roman" w:hAnsi="Times New Roman" w:cs="Times New Roman"/>
+          <w:bCs/>
+          <w:szCs w:val="24"/>
+          <w:lang w:eastAsia="zh-CN"/>
+        </w:rPr>
+        <w:t xml:space="preserve"> Wang, </w:t>
       </w:r>
       <w:proofErr w:type="spellStart"/>
       <w:r>
         <w:rPr>
           <w:rFonts w:ascii="Times New Roman" w:hAnsi="Times New Roman" w:cs="Times New Roman" w:hint="eastAsia"/>
           <w:bCs/>
-          <w:sz w:val="21"/>
-          <w:szCs w:val="24"/>
-          <w:lang w:eastAsia="zh-CN"/>
-        </w:rPr>
-        <w:t>Faloutsos</w:t>
+          <w:szCs w:val="24"/>
+          <w:lang w:eastAsia="zh-CN"/>
+        </w:rPr>
+        <w:t>Xinran</w:t>
       </w:r>
       <w:proofErr w:type="spellEnd"/>
       <w:r>
         <w:rPr>
-          <w:rFonts w:ascii="Times New Roman" w:hAnsi="Times New Roman" w:cs="Times New Roman"/>
-          <w:bCs/>
-          <w:sz w:val="21"/>
-          <w:szCs w:val="24"/>
-          <w:lang w:eastAsia="zh-CN"/>
-        </w:rPr>
-        <w:t xml:space="preserve"> and </w:t>
+          <w:rFonts w:ascii="Times New Roman" w:hAnsi="Times New Roman" w:cs="Times New Roman" w:hint="eastAsia"/>
+          <w:bCs/>
+          <w:szCs w:val="24"/>
+          <w:lang w:eastAsia="zh-CN"/>
+        </w:rPr>
+        <w:t xml:space="preserve"> Xu</w:t>
+      </w:r>
+      <w:r>
+        <w:rPr>
+          <w:rFonts w:ascii="Times New Roman" w:hAnsi="Times New Roman" w:cs="Times New Roman" w:hint="eastAsia"/>
+          <w:bCs/>
+          <w:szCs w:val="24"/>
+          <w:lang w:eastAsia="zh-CN"/>
+        </w:rPr>
+        <w:t xml:space="preserve">, </w:t>
       </w:r>
       <w:proofErr w:type="spellStart"/>
       <w:r>
         <w:rPr>
-          <w:rFonts w:ascii="Times New Roman" w:hAnsi="Times New Roman" w:cs="Times New Roman"/>
-          <w:bCs/>
-          <w:sz w:val="21"/>
+          <w:rFonts w:ascii="Times New Roman" w:hAnsi="Times New Roman" w:cs="Times New Roman" w:hint="eastAsia"/>
+          <w:bCs/>
+          <w:szCs w:val="24"/>
+          <w:lang w:eastAsia="zh-CN"/>
+        </w:rPr>
+        <w:t>Wenwu</w:t>
+      </w:r>
+      <w:proofErr w:type="spellEnd"/>
+      <w:r>
+        <w:rPr>
+          <w:rFonts w:ascii="Times New Roman" w:hAnsi="Times New Roman" w:cs="Times New Roman" w:hint="eastAsia"/>
+          <w:bCs/>
+          <w:szCs w:val="24"/>
+          <w:lang w:eastAsia="zh-CN"/>
+        </w:rPr>
+        <w:t xml:space="preserve"> Zhu</w:t>
+      </w:r>
+      <w:r>
+        <w:rPr>
+          <w:rFonts w:ascii="Times New Roman" w:hAnsi="Times New Roman" w:cs="Times New Roman" w:hint="eastAsia"/>
+          <w:bCs/>
+          <w:szCs w:val="24"/>
+          <w:lang w:eastAsia="zh-CN"/>
+        </w:rPr>
+        <w:t xml:space="preserve"> </w:t>
+      </w:r>
+      <w:r>
+        <w:rPr>
+          <w:rFonts w:ascii="Times New Roman" w:hAnsi="Times New Roman" w:cs="Times New Roman"/>
+          <w:bCs/>
+          <w:szCs w:val="24"/>
+          <w:lang w:eastAsia="zh-CN"/>
+        </w:rPr>
+        <w:t xml:space="preserve">and </w:t>
+      </w:r>
+      <w:proofErr w:type="spellStart"/>
+      <w:r>
+        <w:rPr>
+          <w:rFonts w:ascii="Times New Roman" w:hAnsi="Times New Roman" w:cs="Times New Roman"/>
+          <w:bCs/>
           <w:szCs w:val="24"/>
           <w:lang w:eastAsia="zh-CN"/>
         </w:rPr>
@@ -5023,7 +4678,6 @@
         <w:rPr>
           <w:rFonts w:ascii="Times New Roman" w:hAnsi="Times New Roman" w:cs="Times New Roman"/>
           <w:bCs/>
-          <w:sz w:val="21"/>
           <w:szCs w:val="24"/>
           <w:lang w:eastAsia="zh-CN"/>
         </w:rPr>
@@ -5032,7 +4686,6 @@
       <w:r>
         <w:rPr>
           <w:rFonts w:ascii="Times New Roman" w:hAnsi="Times New Roman" w:cs="Times New Roman"/>
-          <w:sz w:val="21"/>
           <w:szCs w:val="24"/>
         </w:rPr>
         <w:t xml:space="preserve"> </w:t>
@@ -5040,39 +4693,62 @@
       <w:r>
         <w:rPr>
           <w:rFonts w:ascii="Times New Roman" w:hAnsi="Times New Roman" w:cs="Times New Roman"/>
-          <w:sz w:val="21"/>
           <w:szCs w:val="24"/>
           <w:lang w:eastAsia="zh-CN"/>
         </w:rPr>
         <w:t>“</w:t>
       </w:r>
-      <w:proofErr w:type="spellStart"/>
-      <w:r>
-        <w:rPr>
-          <w:rFonts w:ascii="Times New Roman" w:hAnsi="Times New Roman" w:cs="Times New Roman" w:hint="eastAsia"/>
-          <w:bCs/>
-          <w:sz w:val="21"/>
-          <w:szCs w:val="24"/>
-          <w:lang w:eastAsia="zh-CN"/>
-        </w:rPr>
-        <w:t>CatchSync</w:t>
-      </w:r>
-      <w:proofErr w:type="spellEnd"/>
-      <w:r>
-        <w:rPr>
-          <w:rFonts w:ascii="Times New Roman" w:hAnsi="Times New Roman" w:cs="Times New Roman" w:hint="eastAsia"/>
-          <w:bCs/>
-          <w:sz w:val="21"/>
-          <w:szCs w:val="24"/>
-          <w:lang w:eastAsia="zh-CN"/>
-        </w:rPr>
-        <w:t>: Catching Synchronized Behavior in Large Directed Graph</w:t>
-      </w:r>
-      <w:r>
-        <w:rPr>
-          <w:rFonts w:ascii="Times New Roman" w:hAnsi="Times New Roman" w:cs="Times New Roman"/>
-          <w:bCs/>
-          <w:sz w:val="21"/>
+      <w:r>
+        <w:rPr>
+          <w:rFonts w:ascii="Times New Roman" w:hAnsi="Times New Roman" w:cs="Times New Roman" w:hint="eastAsia"/>
+          <w:bCs/>
+          <w:szCs w:val="24"/>
+          <w:lang w:eastAsia="zh-CN"/>
+        </w:rPr>
+        <w:t>FEMA: Flexible Evolutionary Mult</w:t>
+      </w:r>
+      <w:r>
+        <w:rPr>
+          <w:rFonts w:ascii="Times New Roman" w:hAnsi="Times New Roman" w:cs="Times New Roman" w:hint="eastAsia"/>
+          <w:bCs/>
+          <w:szCs w:val="24"/>
+          <w:lang w:eastAsia="zh-CN"/>
+        </w:rPr>
+        <w:t>i</w:t>
+      </w:r>
+      <w:r>
+        <w:rPr>
+          <w:rFonts w:ascii="Times New Roman" w:hAnsi="Times New Roman" w:cs="Times New Roman" w:hint="eastAsia"/>
+          <w:bCs/>
+          <w:szCs w:val="24"/>
+          <w:lang w:eastAsia="zh-CN"/>
+        </w:rPr>
+        <w:t>-</w:t>
+      </w:r>
+      <w:proofErr w:type="gramStart"/>
+      <w:r>
+        <w:rPr>
+          <w:rFonts w:ascii="Times New Roman" w:hAnsi="Times New Roman" w:cs="Times New Roman" w:hint="eastAsia"/>
+          <w:bCs/>
+          <w:szCs w:val="24"/>
+          <w:lang w:eastAsia="zh-CN"/>
+        </w:rPr>
+        <w:t>faceted</w:t>
+      </w:r>
+      <w:proofErr w:type="gramEnd"/>
+      <w:r>
+        <w:rPr>
+          <w:rFonts w:ascii="Times New Roman" w:hAnsi="Times New Roman" w:cs="Times New Roman" w:hint="eastAsia"/>
+          <w:bCs/>
+          <w:szCs w:val="24"/>
+          <w:lang w:eastAsia="zh-CN"/>
+        </w:rPr>
+        <w:t xml:space="preserve"> Analysis for Dynamic Behavioral Pattern Discovery</w:t>
+      </w:r>
+      <w:r>
+        <w:rPr>
+          <w:rFonts w:ascii="Times New Roman" w:hAnsi="Times New Roman" w:cs="Times New Roman"/>
+          <w:bCs/>
           <w:szCs w:val="24"/>
           <w:lang w:eastAsia="zh-CN"/>
         </w:rPr>
@@ -5082,7 +4758,6 @@
         <w:rPr>
           <w:rFonts w:ascii="Times New Roman" w:hAnsi="Times New Roman" w:cs="Times New Roman" w:hint="eastAsia"/>
           <w:bCs/>
-          <w:sz w:val="21"/>
           <w:szCs w:val="24"/>
           <w:lang w:eastAsia="zh-CN"/>
         </w:rPr>
@@ -5092,7 +4767,6 @@
         <w:rPr>
           <w:rFonts w:ascii="Times New Roman" w:hAnsi="Times New Roman" w:cs="Times New Roman"/>
           <w:bCs/>
-          <w:sz w:val="21"/>
           <w:szCs w:val="24"/>
           <w:lang w:eastAsia="zh-CN"/>
         </w:rPr>
@@ -5102,29 +4776,15 @@
         <w:rPr>
           <w:rFonts w:ascii="Times New Roman" w:hAnsi="Times New Roman" w:cs="Times New Roman"/>
           <w:bCs/>
-          <w:sz w:val="21"/>
-          <w:szCs w:val="24"/>
-          <w:lang w:eastAsia="zh-CN"/>
-        </w:rPr>
-        <w:t xml:space="preserve">ACM </w:t>
-      </w:r>
-      <w:r>
-        <w:rPr>
-          <w:rFonts w:ascii="Times New Roman" w:hAnsi="Times New Roman" w:cs="Times New Roman"/>
-          <w:b/>
-          <w:bCs/>
-          <w:sz w:val="21"/>
-          <w:szCs w:val="24"/>
-          <w:lang w:eastAsia="zh-CN"/>
-        </w:rPr>
-        <w:t>SIG</w:t>
-      </w:r>
-      <w:r>
-        <w:rPr>
-          <w:rFonts w:ascii="Times New Roman" w:hAnsi="Times New Roman" w:cs="Times New Roman" w:hint="eastAsia"/>
-          <w:b/>
-          <w:bCs/>
-          <w:sz w:val="21"/>
+          <w:szCs w:val="24"/>
+          <w:lang w:eastAsia="zh-CN"/>
+        </w:rPr>
+        <w:t>ACM SIG</w:t>
+      </w:r>
+      <w:r>
+        <w:rPr>
+          <w:rFonts w:ascii="Times New Roman" w:hAnsi="Times New Roman" w:cs="Times New Roman" w:hint="eastAsia"/>
+          <w:bCs/>
           <w:szCs w:val="24"/>
           <w:lang w:eastAsia="zh-CN"/>
         </w:rPr>
@@ -5134,7 +4794,6 @@
         <w:rPr>
           <w:rFonts w:ascii="Times New Roman" w:hAnsi="Times New Roman" w:cs="Times New Roman"/>
           <w:bCs/>
-          <w:sz w:val="21"/>
           <w:szCs w:val="24"/>
           <w:lang w:eastAsia="zh-CN"/>
         </w:rPr>
@@ -5144,70 +4803,15 @@
         <w:rPr>
           <w:rFonts w:ascii="Times New Roman" w:hAnsi="Times New Roman" w:cs="Times New Roman" w:hint="eastAsia"/>
           <w:bCs/>
-          <w:sz w:val="21"/>
-          <w:szCs w:val="24"/>
-          <w:lang w:eastAsia="zh-CN"/>
-        </w:rPr>
-        <w:t>Full</w:t>
-      </w:r>
-      <w:r>
-        <w:rPr>
-          <w:rFonts w:ascii="Times New Roman" w:hAnsi="Times New Roman" w:cs="Times New Roman" w:hint="eastAsia"/>
-          <w:bCs/>
-          <w:sz w:val="21"/>
-          <w:szCs w:val="24"/>
-          <w:lang w:eastAsia="zh-CN"/>
-        </w:rPr>
-        <w:t xml:space="preserve">. </w:t>
-      </w:r>
-      <w:r>
-        <w:rPr>
-          <w:rFonts w:ascii="Times New Roman" w:hAnsi="Times New Roman" w:cs="Times New Roman" w:hint="eastAsia"/>
-          <w:b/>
-          <w:bCs/>
-          <w:sz w:val="21"/>
-          <w:szCs w:val="24"/>
-          <w:lang w:eastAsia="zh-CN"/>
-        </w:rPr>
-        <w:t>In b</w:t>
-      </w:r>
-      <w:r>
-        <w:rPr>
-          <w:rFonts w:ascii="Times New Roman" w:hAnsi="Times New Roman" w:cs="Times New Roman" w:hint="eastAsia"/>
-          <w:b/>
-          <w:bCs/>
-          <w:sz w:val="21"/>
-          <w:szCs w:val="24"/>
-          <w:lang w:eastAsia="zh-CN"/>
-        </w:rPr>
-        <w:t>est paper final</w:t>
-      </w:r>
-      <w:r>
-        <w:rPr>
-          <w:rFonts w:ascii="Times New Roman" w:hAnsi="Times New Roman" w:cs="Times New Roman" w:hint="eastAsia"/>
-          <w:b/>
-          <w:bCs/>
-          <w:sz w:val="21"/>
-          <w:szCs w:val="24"/>
-          <w:lang w:eastAsia="zh-CN"/>
-        </w:rPr>
-        <w:t>ist</w:t>
-      </w:r>
-      <w:r>
-        <w:rPr>
-          <w:rFonts w:ascii="Times New Roman" w:hAnsi="Times New Roman" w:cs="Times New Roman" w:hint="eastAsia"/>
-          <w:bCs/>
-          <w:sz w:val="21"/>
-          <w:szCs w:val="24"/>
-          <w:lang w:eastAsia="zh-CN"/>
-        </w:rPr>
-        <w:t xml:space="preserve">. </w:t>
-      </w:r>
-      <w:r>
-        <w:rPr>
-          <w:rFonts w:ascii="Times New Roman" w:hAnsi="Times New Roman" w:cs="Times New Roman"/>
-          <w:bCs/>
-          <w:sz w:val="21"/>
+          <w:szCs w:val="24"/>
+          <w:lang w:eastAsia="zh-CN"/>
+        </w:rPr>
+        <w:t xml:space="preserve">Full. </w:t>
+      </w:r>
+      <w:r>
+        <w:rPr>
+          <w:rFonts w:ascii="Times New Roman" w:hAnsi="Times New Roman" w:cs="Times New Roman"/>
+          <w:bCs/>
           <w:szCs w:val="24"/>
           <w:lang w:eastAsia="zh-CN"/>
         </w:rPr>
@@ -5217,7 +4821,6 @@
         <w:rPr>
           <w:rFonts w:ascii="Times New Roman" w:hAnsi="Times New Roman" w:cs="Times New Roman" w:hint="eastAsia"/>
           <w:bCs/>
-          <w:sz w:val="21"/>
           <w:szCs w:val="24"/>
           <w:lang w:eastAsia="zh-CN"/>
         </w:rPr>
@@ -5227,7 +4830,6 @@
         <w:rPr>
           <w:rFonts w:ascii="Times New Roman" w:hAnsi="Times New Roman" w:cs="Times New Roman"/>
           <w:bCs/>
-          <w:sz w:val="21"/>
           <w:szCs w:val="24"/>
           <w:lang w:eastAsia="zh-CN"/>
         </w:rPr>
@@ -5237,7 +4839,6 @@
         <w:rPr>
           <w:rFonts w:ascii="Times New Roman" w:hAnsi="Times New Roman" w:cs="Times New Roman" w:hint="eastAsia"/>
           <w:bCs/>
-          <w:sz w:val="21"/>
           <w:szCs w:val="24"/>
           <w:lang w:eastAsia="zh-CN"/>
         </w:rPr>
@@ -5247,7 +4848,6 @@
         <w:rPr>
           <w:rFonts w:ascii="Times New Roman" w:hAnsi="Times New Roman" w:cs="Times New Roman"/>
           <w:bCs/>
-          <w:sz w:val="21"/>
           <w:szCs w:val="24"/>
           <w:lang w:eastAsia="zh-CN"/>
         </w:rPr>
@@ -5257,7 +4857,6 @@
         <w:rPr>
           <w:rFonts w:ascii="Times New Roman" w:hAnsi="Times New Roman" w:cs="Times New Roman" w:hint="eastAsia"/>
           <w:bCs/>
-          <w:sz w:val="21"/>
           <w:szCs w:val="24"/>
           <w:lang w:eastAsia="zh-CN"/>
         </w:rPr>
@@ -5267,7 +4866,6 @@
         <w:rPr>
           <w:rFonts w:ascii="Times New Roman" w:hAnsi="Times New Roman" w:cs="Times New Roman" w:hint="eastAsia"/>
           <w:bCs/>
-          <w:sz w:val="21"/>
           <w:szCs w:val="24"/>
           <w:lang w:eastAsia="zh-CN"/>
         </w:rPr>
@@ -5277,7 +4875,6 @@
         <w:rPr>
           <w:rFonts w:ascii="Times New Roman" w:hAnsi="Times New Roman" w:cs="Times New Roman"/>
           <w:bCs/>
-          <w:sz w:val="21"/>
           <w:szCs w:val="24"/>
           <w:lang w:eastAsia="zh-CN"/>
         </w:rPr>
@@ -5287,7 +4884,6 @@
         <w:rPr>
           <w:rFonts w:ascii="Times New Roman" w:hAnsi="Times New Roman" w:cs="Times New Roman" w:hint="eastAsia"/>
           <w:bCs/>
-          <w:sz w:val="21"/>
           <w:szCs w:val="24"/>
           <w:lang w:eastAsia="zh-CN"/>
         </w:rPr>
@@ -5297,7 +4893,6 @@
         <w:rPr>
           <w:rFonts w:ascii="Times New Roman" w:hAnsi="Times New Roman" w:cs="Times New Roman"/>
           <w:bCs/>
-          <w:sz w:val="21"/>
           <w:szCs w:val="24"/>
           <w:lang w:eastAsia="zh-CN"/>
         </w:rPr>
@@ -5307,7 +4902,6 @@
         <w:rPr>
           <w:rFonts w:ascii="Times New Roman" w:hAnsi="Times New Roman" w:cs="Times New Roman" w:hint="eastAsia"/>
           <w:bCs/>
-          <w:sz w:val="21"/>
           <w:szCs w:val="24"/>
           <w:lang w:eastAsia="zh-CN"/>
         </w:rPr>
@@ -5317,7 +4911,6 @@
         <w:rPr>
           <w:rFonts w:ascii="Times New Roman" w:hAnsi="Times New Roman" w:cs="Times New Roman"/>
           <w:bCs/>
-          <w:sz w:val="21"/>
           <w:szCs w:val="24"/>
           <w:lang w:eastAsia="zh-CN"/>
         </w:rPr>
@@ -5327,7 +4920,6 @@
         <w:rPr>
           <w:rFonts w:ascii="Times New Roman" w:hAnsi="Times New Roman" w:cs="Times New Roman"/>
           <w:bCs/>
-          <w:sz w:val="21"/>
           <w:szCs w:val="24"/>
           <w:lang w:eastAsia="zh-CN"/>
         </w:rPr>
@@ -5335,9 +4927,8 @@
       </w:r>
       <w:r>
         <w:rPr>
-          <w:rFonts w:ascii="Times New Roman" w:hAnsi="Times New Roman" w:cs="Times New Roman"/>
-          <w:bCs/>
-          <w:sz w:val="21"/>
+          <w:rFonts w:ascii="Times New Roman" w:hAnsi="Times New Roman" w:cs="Times New Roman" w:hint="eastAsia"/>
+          <w:bCs/>
           <w:szCs w:val="24"/>
           <w:lang w:eastAsia="zh-CN"/>
         </w:rPr>
@@ -5356,7 +4947,6 @@
         <w:rPr>
           <w:rFonts w:ascii="Times New Roman" w:hAnsi="Times New Roman" w:cs="Times New Roman"/>
           <w:bCs/>
-          <w:sz w:val="21"/>
           <w:szCs w:val="24"/>
           <w:lang w:eastAsia="zh-CN"/>
         </w:rPr>
@@ -5367,7 +4957,6 @@
           <w:rFonts w:ascii="Times New Roman" w:hAnsi="Times New Roman" w:cs="Times New Roman"/>
           <w:b/>
           <w:bCs/>
-          <w:sz w:val="21"/>
           <w:szCs w:val="24"/>
           <w:lang w:eastAsia="zh-CN"/>
         </w:rPr>
@@ -5379,7 +4968,6 @@
           <w:rFonts w:ascii="Times New Roman" w:hAnsi="Times New Roman" w:cs="Times New Roman"/>
           <w:b/>
           <w:bCs/>
-          <w:sz w:val="21"/>
           <w:szCs w:val="24"/>
           <w:lang w:eastAsia="zh-CN"/>
         </w:rPr>
@@ -5389,7 +4977,6 @@
         <w:rPr>
           <w:rFonts w:ascii="Times New Roman" w:hAnsi="Times New Roman" w:cs="Times New Roman"/>
           <w:bCs/>
-          <w:sz w:val="21"/>
           <w:szCs w:val="24"/>
           <w:lang w:eastAsia="zh-CN"/>
         </w:rPr>
@@ -5400,7 +4987,46 @@
         <w:rPr>
           <w:rFonts w:ascii="Times New Roman" w:hAnsi="Times New Roman" w:cs="Times New Roman"/>
           <w:bCs/>
-          <w:sz w:val="21"/>
+          <w:szCs w:val="24"/>
+          <w:lang w:eastAsia="zh-CN"/>
+        </w:rPr>
+        <w:t>Rui</w:t>
+      </w:r>
+      <w:proofErr w:type="spellEnd"/>
+      <w:r>
+        <w:rPr>
+          <w:rFonts w:ascii="Times New Roman" w:hAnsi="Times New Roman" w:cs="Times New Roman"/>
+          <w:bCs/>
+          <w:szCs w:val="24"/>
+          <w:lang w:eastAsia="zh-CN"/>
+        </w:rPr>
+        <w:t xml:space="preserve"> Liu, </w:t>
+      </w:r>
+      <w:proofErr w:type="spellStart"/>
+      <w:r>
+        <w:rPr>
+          <w:rFonts w:ascii="Times New Roman" w:hAnsi="Times New Roman" w:cs="Times New Roman"/>
+          <w:bCs/>
+          <w:szCs w:val="24"/>
+          <w:lang w:eastAsia="zh-CN"/>
+        </w:rPr>
+        <w:t>Qiang</w:t>
+      </w:r>
+      <w:proofErr w:type="spellEnd"/>
+      <w:r>
+        <w:rPr>
+          <w:rFonts w:ascii="Times New Roman" w:hAnsi="Times New Roman" w:cs="Times New Roman"/>
+          <w:bCs/>
+          <w:szCs w:val="24"/>
+          <w:lang w:eastAsia="zh-CN"/>
+        </w:rPr>
+        <w:t xml:space="preserve"> Yang, </w:t>
+      </w:r>
+      <w:proofErr w:type="spellStart"/>
+      <w:r>
+        <w:rPr>
+          <w:rFonts w:ascii="Times New Roman" w:hAnsi="Times New Roman" w:cs="Times New Roman"/>
+          <w:bCs/>
           <w:szCs w:val="24"/>
           <w:lang w:eastAsia="zh-CN"/>
         </w:rPr>
@@ -5411,7 +5037,6 @@
         <w:rPr>
           <w:rFonts w:ascii="Times New Roman" w:hAnsi="Times New Roman" w:cs="Times New Roman"/>
           <w:bCs/>
-          <w:sz w:val="21"/>
           <w:szCs w:val="24"/>
           <w:lang w:eastAsia="zh-CN"/>
         </w:rPr>
@@ -5420,62 +5045,101 @@
       <w:proofErr w:type="spellStart"/>
       <w:r>
         <w:rPr>
-          <w:rFonts w:ascii="Times New Roman" w:hAnsi="Times New Roman" w:cs="Times New Roman" w:hint="eastAsia"/>
-          <w:bCs/>
-          <w:sz w:val="21"/>
-          <w:szCs w:val="24"/>
-          <w:lang w:eastAsia="zh-CN"/>
-        </w:rPr>
-        <w:t>Xinran</w:t>
+          <w:rFonts w:ascii="Times New Roman" w:hAnsi="Times New Roman" w:cs="Times New Roman"/>
+          <w:bCs/>
+          <w:szCs w:val="24"/>
+          <w:lang w:eastAsia="zh-CN"/>
+        </w:rPr>
+        <w:t>Wenwu</w:t>
       </w:r>
       <w:proofErr w:type="spellEnd"/>
       <w:r>
         <w:rPr>
-          <w:rFonts w:ascii="Times New Roman" w:hAnsi="Times New Roman" w:cs="Times New Roman" w:hint="eastAsia"/>
-          <w:bCs/>
-          <w:sz w:val="21"/>
-          <w:szCs w:val="24"/>
-          <w:lang w:eastAsia="zh-CN"/>
-        </w:rPr>
-        <w:t xml:space="preserve"> Xu</w:t>
-      </w:r>
-      <w:r>
-        <w:rPr>
-          <w:rFonts w:ascii="Times New Roman" w:hAnsi="Times New Roman" w:cs="Times New Roman" w:hint="eastAsia"/>
-          <w:bCs/>
-          <w:sz w:val="21"/>
-          <w:szCs w:val="24"/>
-          <w:lang w:eastAsia="zh-CN"/>
-        </w:rPr>
-        <w:t xml:space="preserve">, </w:t>
+          <w:rFonts w:ascii="Times New Roman" w:hAnsi="Times New Roman" w:cs="Times New Roman"/>
+          <w:bCs/>
+          <w:szCs w:val="24"/>
+          <w:lang w:eastAsia="zh-CN"/>
+        </w:rPr>
+        <w:t xml:space="preserve"> Zhu and </w:t>
       </w:r>
       <w:proofErr w:type="spellStart"/>
       <w:r>
         <w:rPr>
-          <w:rFonts w:ascii="Times New Roman" w:hAnsi="Times New Roman" w:cs="Times New Roman" w:hint="eastAsia"/>
-          <w:bCs/>
-          <w:sz w:val="21"/>
-          <w:szCs w:val="24"/>
-          <w:lang w:eastAsia="zh-CN"/>
-        </w:rPr>
-        <w:t>Wenwu</w:t>
+          <w:rFonts w:ascii="Times New Roman" w:hAnsi="Times New Roman" w:cs="Times New Roman"/>
+          <w:bCs/>
+          <w:szCs w:val="24"/>
+          <w:lang w:eastAsia="zh-CN"/>
+        </w:rPr>
+        <w:t>Shiqiang</w:t>
       </w:r>
       <w:proofErr w:type="spellEnd"/>
       <w:r>
         <w:rPr>
-          <w:rFonts w:ascii="Times New Roman" w:hAnsi="Times New Roman" w:cs="Times New Roman" w:hint="eastAsia"/>
-          <w:bCs/>
-          <w:sz w:val="21"/>
-          <w:szCs w:val="24"/>
-          <w:lang w:eastAsia="zh-CN"/>
-        </w:rPr>
-        <w:t xml:space="preserve"> Zhu</w:t>
-      </w:r>
-      <w:r>
-        <w:rPr>
-          <w:rFonts w:ascii="Times New Roman" w:hAnsi="Times New Roman" w:cs="Times New Roman" w:hint="eastAsia"/>
-          <w:bCs/>
-          <w:sz w:val="21"/>
+          <w:rFonts w:ascii="Times New Roman" w:hAnsi="Times New Roman" w:cs="Times New Roman"/>
+          <w:bCs/>
+          <w:szCs w:val="24"/>
+          <w:lang w:eastAsia="zh-CN"/>
+        </w:rPr>
+        <w:t xml:space="preserve"> Yang. </w:t>
+      </w:r>
+      <w:r>
+        <w:rPr>
+          <w:rFonts w:ascii="Times New Roman" w:hAnsi="Times New Roman" w:cs="Times New Roman"/>
+          <w:bCs/>
+          <w:szCs w:val="24"/>
+          <w:lang w:eastAsia="zh-CN"/>
+        </w:rPr>
+        <w:t>“</w:t>
+      </w:r>
+      <w:r>
+        <w:rPr>
+          <w:rFonts w:ascii="Times New Roman" w:hAnsi="Times New Roman" w:cs="Times New Roman"/>
+          <w:bCs/>
+          <w:szCs w:val="24"/>
+          <w:lang w:eastAsia="zh-CN"/>
+        </w:rPr>
+        <w:t>S</w:t>
+      </w:r>
+      <w:r>
+        <w:rPr>
+          <w:rFonts w:ascii="Times New Roman" w:hAnsi="Times New Roman" w:cs="Times New Roman"/>
+          <w:bCs/>
+          <w:szCs w:val="24"/>
+          <w:lang w:eastAsia="zh-CN"/>
+        </w:rPr>
+        <w:t>ocial Contextual Recommendation”</w:t>
+      </w:r>
+      <w:r>
+        <w:rPr>
+          <w:rFonts w:ascii="Times New Roman" w:hAnsi="Times New Roman" w:cs="Times New Roman" w:hint="eastAsia"/>
+          <w:bCs/>
+          <w:szCs w:val="24"/>
+          <w:lang w:eastAsia="zh-CN"/>
+        </w:rPr>
+        <w:t xml:space="preserve">, in </w:t>
+      </w:r>
+      <w:r>
+        <w:rPr>
+          <w:rFonts w:ascii="Times New Roman" w:hAnsi="Times New Roman" w:cs="Times New Roman"/>
+          <w:bCs/>
+          <w:szCs w:val="24"/>
+          <w:lang w:eastAsia="zh-CN"/>
+        </w:rPr>
+        <w:t xml:space="preserve">ACM </w:t>
+      </w:r>
+      <w:r>
+        <w:rPr>
+          <w:rFonts w:ascii="Times New Roman" w:hAnsi="Times New Roman" w:cs="Times New Roman" w:hint="eastAsia"/>
+          <w:bCs/>
+          <w:szCs w:val="24"/>
+          <w:lang w:eastAsia="zh-CN"/>
+        </w:rPr>
+        <w:t>CIKM</w:t>
+      </w:r>
+      <w:r>
+        <w:rPr>
+          <w:rFonts w:ascii="Times New Roman" w:hAnsi="Times New Roman" w:cs="Times New Roman" w:hint="eastAsia"/>
+          <w:bCs/>
           <w:szCs w:val="24"/>
           <w:lang w:eastAsia="zh-CN"/>
         </w:rPr>
@@ -5485,188 +5149,105 @@
         <w:rPr>
           <w:rFonts w:ascii="Times New Roman" w:hAnsi="Times New Roman" w:cs="Times New Roman"/>
           <w:bCs/>
-          <w:sz w:val="21"/>
-          <w:szCs w:val="24"/>
-          <w:lang w:eastAsia="zh-CN"/>
-        </w:rPr>
-        <w:t xml:space="preserve">and </w:t>
-      </w:r>
-      <w:proofErr w:type="spellStart"/>
-      <w:r>
-        <w:rPr>
-          <w:rFonts w:ascii="Times New Roman" w:hAnsi="Times New Roman" w:cs="Times New Roman"/>
-          <w:bCs/>
-          <w:sz w:val="21"/>
-          <w:szCs w:val="24"/>
-          <w:lang w:eastAsia="zh-CN"/>
-        </w:rPr>
-        <w:t>Shiqiang</w:t>
-      </w:r>
-      <w:proofErr w:type="spellEnd"/>
-      <w:r>
-        <w:rPr>
-          <w:rFonts w:ascii="Times New Roman" w:hAnsi="Times New Roman" w:cs="Times New Roman"/>
-          <w:bCs/>
-          <w:sz w:val="21"/>
-          <w:szCs w:val="24"/>
-          <w:lang w:eastAsia="zh-CN"/>
-        </w:rPr>
-        <w:t xml:space="preserve"> Yang.</w:t>
-      </w:r>
-      <w:r>
-        <w:rPr>
-          <w:rFonts w:ascii="Times New Roman" w:hAnsi="Times New Roman" w:cs="Times New Roman"/>
-          <w:sz w:val="21"/>
-          <w:szCs w:val="24"/>
+          <w:szCs w:val="24"/>
+          <w:lang w:eastAsia="zh-CN"/>
+        </w:rPr>
+        <w:t>2012. (</w:t>
+      </w:r>
+      <w:r>
+        <w:rPr>
+          <w:rFonts w:ascii="Times New Roman" w:hAnsi="Times New Roman" w:cs="Times New Roman" w:hint="eastAsia"/>
+          <w:bCs/>
+          <w:szCs w:val="24"/>
+          <w:lang w:eastAsia="zh-CN"/>
+        </w:rPr>
+        <w:t>Full</w:t>
+      </w:r>
+      <w:r>
+        <w:rPr>
+          <w:rFonts w:ascii="Times New Roman" w:hAnsi="Times New Roman" w:cs="Times New Roman" w:hint="eastAsia"/>
+          <w:bCs/>
+          <w:szCs w:val="24"/>
+          <w:lang w:eastAsia="zh-CN"/>
+        </w:rPr>
+        <w:t xml:space="preserve">. </w:t>
+      </w:r>
+      <w:r>
+        <w:rPr>
+          <w:rFonts w:ascii="Times New Roman" w:hAnsi="Times New Roman" w:cs="Times New Roman" w:hint="eastAsia"/>
+          <w:bCs/>
+          <w:szCs w:val="24"/>
+          <w:lang w:eastAsia="zh-CN"/>
+        </w:rPr>
+        <w:t>A</w:t>
+      </w:r>
+      <w:r>
+        <w:rPr>
+          <w:rFonts w:ascii="Times New Roman" w:hAnsi="Times New Roman" w:cs="Times New Roman"/>
+          <w:bCs/>
+          <w:szCs w:val="24"/>
+          <w:lang w:eastAsia="zh-CN"/>
+        </w:rPr>
+        <w:t>cc</w:t>
+      </w:r>
+      <w:r>
+        <w:rPr>
+          <w:rFonts w:ascii="Times New Roman" w:hAnsi="Times New Roman" w:cs="Times New Roman" w:hint="eastAsia"/>
+          <w:bCs/>
+          <w:szCs w:val="24"/>
+          <w:lang w:eastAsia="zh-CN"/>
+        </w:rPr>
+        <w:t>.</w:t>
+      </w:r>
+      <w:r>
+        <w:rPr>
+          <w:rFonts w:ascii="Times New Roman" w:hAnsi="Times New Roman" w:cs="Times New Roman"/>
+          <w:bCs/>
+          <w:szCs w:val="24"/>
+          <w:lang w:eastAsia="zh-CN"/>
         </w:rPr>
         <w:t xml:space="preserve"> </w:t>
       </w:r>
       <w:r>
         <w:rPr>
-          <w:rFonts w:ascii="Times New Roman" w:hAnsi="Times New Roman" w:cs="Times New Roman"/>
-          <w:sz w:val="21"/>
-          <w:szCs w:val="24"/>
-          <w:lang w:eastAsia="zh-CN"/>
-        </w:rPr>
-        <w:t>“</w:t>
-      </w:r>
-      <w:r>
-        <w:rPr>
-          <w:rFonts w:ascii="Times New Roman" w:hAnsi="Times New Roman" w:cs="Times New Roman" w:hint="eastAsia"/>
-          <w:bCs/>
-          <w:sz w:val="21"/>
-          <w:szCs w:val="24"/>
-          <w:lang w:eastAsia="zh-CN"/>
-        </w:rPr>
-        <w:t>FEMA: Flexible Evolutionary Mult</w:t>
-      </w:r>
-      <w:r>
-        <w:rPr>
-          <w:rFonts w:ascii="Times New Roman" w:hAnsi="Times New Roman" w:cs="Times New Roman" w:hint="eastAsia"/>
-          <w:bCs/>
-          <w:sz w:val="21"/>
-          <w:szCs w:val="24"/>
-          <w:lang w:eastAsia="zh-CN"/>
-        </w:rPr>
-        <w:t>i</w:t>
-      </w:r>
-      <w:r>
-        <w:rPr>
-          <w:rFonts w:ascii="Times New Roman" w:hAnsi="Times New Roman" w:cs="Times New Roman" w:hint="eastAsia"/>
-          <w:bCs/>
-          <w:sz w:val="21"/>
-          <w:szCs w:val="24"/>
-          <w:lang w:eastAsia="zh-CN"/>
-        </w:rPr>
-        <w:t>-</w:t>
-      </w:r>
-      <w:proofErr w:type="gramStart"/>
-      <w:r>
-        <w:rPr>
-          <w:rFonts w:ascii="Times New Roman" w:hAnsi="Times New Roman" w:cs="Times New Roman" w:hint="eastAsia"/>
-          <w:bCs/>
-          <w:sz w:val="21"/>
-          <w:szCs w:val="24"/>
-          <w:lang w:eastAsia="zh-CN"/>
-        </w:rPr>
-        <w:t>faceted</w:t>
-      </w:r>
-      <w:proofErr w:type="gramEnd"/>
-      <w:r>
-        <w:rPr>
-          <w:rFonts w:ascii="Times New Roman" w:hAnsi="Times New Roman" w:cs="Times New Roman" w:hint="eastAsia"/>
-          <w:bCs/>
-          <w:sz w:val="21"/>
-          <w:szCs w:val="24"/>
-          <w:lang w:eastAsia="zh-CN"/>
-        </w:rPr>
-        <w:t xml:space="preserve"> Analysis for Dynamic Behavioral Pattern Discovery</w:t>
-      </w:r>
-      <w:r>
-        <w:rPr>
-          <w:rFonts w:ascii="Times New Roman" w:hAnsi="Times New Roman" w:cs="Times New Roman"/>
-          <w:bCs/>
-          <w:sz w:val="21"/>
-          <w:szCs w:val="24"/>
-          <w:lang w:eastAsia="zh-CN"/>
-        </w:rPr>
-        <w:t>”</w:t>
-      </w:r>
-      <w:r>
-        <w:rPr>
-          <w:rFonts w:ascii="Times New Roman" w:hAnsi="Times New Roman" w:cs="Times New Roman" w:hint="eastAsia"/>
-          <w:bCs/>
-          <w:sz w:val="21"/>
-          <w:szCs w:val="24"/>
-          <w:lang w:eastAsia="zh-CN"/>
-        </w:rPr>
-        <w:t>,</w:t>
-      </w:r>
-      <w:r>
-        <w:rPr>
-          <w:rFonts w:ascii="Times New Roman" w:hAnsi="Times New Roman" w:cs="Times New Roman"/>
-          <w:bCs/>
-          <w:sz w:val="21"/>
-          <w:szCs w:val="24"/>
-          <w:lang w:eastAsia="zh-CN"/>
-        </w:rPr>
-        <w:t xml:space="preserve"> in </w:t>
-      </w:r>
-      <w:r>
-        <w:rPr>
-          <w:rFonts w:ascii="Times New Roman" w:hAnsi="Times New Roman" w:cs="Times New Roman"/>
-          <w:bCs/>
-          <w:sz w:val="21"/>
-          <w:szCs w:val="24"/>
-          <w:lang w:eastAsia="zh-CN"/>
-        </w:rPr>
-        <w:t>ACM SIG</w:t>
-      </w:r>
-      <w:r>
-        <w:rPr>
-          <w:rFonts w:ascii="Times New Roman" w:hAnsi="Times New Roman" w:cs="Times New Roman" w:hint="eastAsia"/>
-          <w:bCs/>
-          <w:sz w:val="21"/>
-          <w:szCs w:val="24"/>
-          <w:lang w:eastAsia="zh-CN"/>
-        </w:rPr>
-        <w:t>KDD</w:t>
-      </w:r>
-      <w:r>
-        <w:rPr>
-          <w:rFonts w:ascii="Times New Roman" w:hAnsi="Times New Roman" w:cs="Times New Roman"/>
-          <w:bCs/>
-          <w:sz w:val="21"/>
-          <w:szCs w:val="24"/>
-          <w:lang w:eastAsia="zh-CN"/>
-        </w:rPr>
-        <w:t xml:space="preserve"> 2014. (</w:t>
-      </w:r>
-      <w:r>
-        <w:rPr>
-          <w:rFonts w:ascii="Times New Roman" w:hAnsi="Times New Roman" w:cs="Times New Roman" w:hint="eastAsia"/>
-          <w:bCs/>
-          <w:sz w:val="21"/>
-          <w:szCs w:val="24"/>
-          <w:lang w:eastAsia="zh-CN"/>
-        </w:rPr>
-        <w:t xml:space="preserve">Full. </w:t>
-      </w:r>
-      <w:r>
-        <w:rPr>
-          <w:rFonts w:ascii="Times New Roman" w:hAnsi="Times New Roman" w:cs="Times New Roman"/>
-          <w:bCs/>
-          <w:sz w:val="21"/>
-          <w:szCs w:val="24"/>
-          <w:lang w:eastAsia="zh-CN"/>
-        </w:rPr>
-        <w:t>Acc</w:t>
-      </w:r>
-      <w:r>
-        <w:rPr>
-          <w:rFonts w:ascii="Times New Roman" w:hAnsi="Times New Roman" w:cs="Times New Roman" w:hint="eastAsia"/>
-          <w:bCs/>
-          <w:sz w:val="21"/>
+          <w:rFonts w:ascii="Times New Roman" w:hAnsi="Times New Roman" w:cs="Times New Roman" w:hint="eastAsia"/>
+          <w:bCs/>
+          <w:szCs w:val="24"/>
+          <w:lang w:eastAsia="zh-CN"/>
+        </w:rPr>
+        <w:t>r</w:t>
+      </w:r>
+      <w:r>
+        <w:rPr>
+          <w:rFonts w:ascii="Times New Roman" w:hAnsi="Times New Roman" w:cs="Times New Roman"/>
+          <w:bCs/>
+          <w:szCs w:val="24"/>
+          <w:lang w:eastAsia="zh-CN"/>
+        </w:rPr>
+        <w:t>at</w:t>
+      </w:r>
+      <w:r>
+        <w:rPr>
+          <w:rFonts w:ascii="Times New Roman" w:hAnsi="Times New Roman" w:cs="Times New Roman" w:hint="eastAsia"/>
+          <w:bCs/>
+          <w:szCs w:val="24"/>
+          <w:lang w:eastAsia="zh-CN"/>
+        </w:rPr>
+        <w:t>e=</w:t>
+      </w:r>
+      <w:r>
+        <w:rPr>
+          <w:rFonts w:ascii="Times New Roman" w:hAnsi="Times New Roman" w:cs="Times New Roman"/>
+          <w:bCs/>
+          <w:szCs w:val="24"/>
+          <w:lang w:eastAsia="zh-CN"/>
+        </w:rPr>
+        <w:t>13.4%</w:t>
+      </w:r>
+      <w:r>
+        <w:rPr>
+          <w:rFonts w:ascii="Times New Roman" w:hAnsi="Times New Roman" w:cs="Times New Roman" w:hint="eastAsia"/>
+          <w:bCs/>
           <w:szCs w:val="24"/>
           <w:lang w:eastAsia="zh-CN"/>
         </w:rPr>
@@ -5674,9 +5255,17 @@
       </w:r>
       <w:r>
         <w:rPr>
-          <w:rFonts w:ascii="Times New Roman" w:hAnsi="Times New Roman" w:cs="Times New Roman"/>
-          <w:bCs/>
-          <w:sz w:val="21"/>
+          <w:rFonts w:ascii="Times New Roman" w:hAnsi="Times New Roman" w:cs="Times New Roman" w:hint="eastAsia"/>
+          <w:bCs/>
+          <w:szCs w:val="24"/>
+          <w:lang w:eastAsia="zh-CN"/>
+        </w:rPr>
+        <w:t xml:space="preserve"> 100</w:t>
+      </w:r>
+      <w:r>
+        <w:rPr>
+          <w:rFonts w:ascii="Times New Roman" w:hAnsi="Times New Roman" w:cs="Times New Roman" w:hint="eastAsia"/>
+          <w:bCs/>
           <w:szCs w:val="24"/>
           <w:lang w:eastAsia="zh-CN"/>
         </w:rPr>
@@ -5686,67 +5275,51 @@
         <w:rPr>
           <w:rFonts w:ascii="Times New Roman" w:hAnsi="Times New Roman" w:cs="Times New Roman" w:hint="eastAsia"/>
           <w:bCs/>
-          <w:sz w:val="21"/>
-          <w:szCs w:val="24"/>
-          <w:lang w:eastAsia="zh-CN"/>
-        </w:rPr>
-        <w:t>r</w:t>
-      </w:r>
-      <w:r>
-        <w:rPr>
-          <w:rFonts w:ascii="Times New Roman" w:hAnsi="Times New Roman" w:cs="Times New Roman"/>
-          <w:bCs/>
-          <w:sz w:val="21"/>
-          <w:szCs w:val="24"/>
-          <w:lang w:eastAsia="zh-CN"/>
-        </w:rPr>
-        <w:t>at</w:t>
-      </w:r>
-      <w:r>
-        <w:rPr>
-          <w:rFonts w:ascii="Times New Roman" w:hAnsi="Times New Roman" w:cs="Times New Roman" w:hint="eastAsia"/>
-          <w:bCs/>
-          <w:sz w:val="21"/>
-          <w:szCs w:val="24"/>
-          <w:lang w:eastAsia="zh-CN"/>
-        </w:rPr>
-        <w:t>e</w:t>
-      </w:r>
-      <w:r>
-        <w:rPr>
-          <w:rFonts w:ascii="Times New Roman" w:hAnsi="Times New Roman" w:cs="Times New Roman" w:hint="eastAsia"/>
-          <w:bCs/>
-          <w:sz w:val="21"/>
-          <w:szCs w:val="24"/>
-          <w:lang w:eastAsia="zh-CN"/>
-        </w:rPr>
-        <w:t>=</w:t>
-      </w:r>
-      <w:r>
-        <w:rPr>
-          <w:rFonts w:ascii="Times New Roman" w:hAnsi="Times New Roman" w:cs="Times New Roman"/>
-          <w:bCs/>
-          <w:sz w:val="21"/>
-          <w:szCs w:val="24"/>
-          <w:lang w:eastAsia="zh-CN"/>
-        </w:rPr>
-        <w:t>1</w:t>
-      </w:r>
-      <w:r>
-        <w:rPr>
-          <w:rFonts w:ascii="Times New Roman" w:hAnsi="Times New Roman" w:cs="Times New Roman" w:hint="eastAsia"/>
-          <w:bCs/>
-          <w:sz w:val="21"/>
-          <w:szCs w:val="24"/>
-          <w:lang w:eastAsia="zh-CN"/>
-        </w:rPr>
-        <w:t>4</w:t>
-      </w:r>
-      <w:r>
-        <w:rPr>
-          <w:rFonts w:ascii="Times New Roman" w:hAnsi="Times New Roman" w:cs="Times New Roman"/>
-          <w:bCs/>
-          <w:sz w:val="21"/>
+          <w:szCs w:val="24"/>
+          <w:lang w:eastAsia="zh-CN"/>
+        </w:rPr>
+        <w:t xml:space="preserve">citations till </w:t>
+      </w:r>
+      <w:r>
+        <w:rPr>
+          <w:rFonts w:ascii="Times New Roman" w:hAnsi="Times New Roman" w:cs="Times New Roman" w:hint="eastAsia"/>
+          <w:bCs/>
+          <w:szCs w:val="24"/>
+          <w:lang w:eastAsia="zh-CN"/>
+        </w:rPr>
+        <w:t>05</w:t>
+      </w:r>
+      <w:r>
+        <w:rPr>
+          <w:rFonts w:ascii="Times New Roman" w:hAnsi="Times New Roman" w:cs="Times New Roman" w:hint="eastAsia"/>
+          <w:bCs/>
+          <w:szCs w:val="24"/>
+          <w:lang w:eastAsia="zh-CN"/>
+        </w:rPr>
+        <w:t>/</w:t>
+      </w:r>
+      <w:r>
+        <w:rPr>
+          <w:rFonts w:ascii="Times New Roman" w:hAnsi="Times New Roman" w:cs="Times New Roman" w:hint="eastAsia"/>
+          <w:bCs/>
+          <w:szCs w:val="24"/>
+          <w:lang w:eastAsia="zh-CN"/>
+        </w:rPr>
+        <w:t>201</w:t>
+      </w:r>
+      <w:r>
+        <w:rPr>
+          <w:rFonts w:ascii="Times New Roman" w:hAnsi="Times New Roman" w:cs="Times New Roman" w:hint="eastAsia"/>
+          <w:bCs/>
+          <w:szCs w:val="24"/>
+          <w:lang w:eastAsia="zh-CN"/>
+        </w:rPr>
+        <w:t>6</w:t>
+      </w:r>
+      <w:r>
+        <w:rPr>
+          <w:rFonts w:ascii="Times New Roman" w:hAnsi="Times New Roman" w:cs="Times New Roman"/>
+          <w:bCs/>
           <w:szCs w:val="24"/>
           <w:lang w:eastAsia="zh-CN"/>
         </w:rPr>
@@ -5754,1200 +5327,8 @@
       </w:r>
       <w:r>
         <w:rPr>
-          <w:rFonts w:ascii="Times New Roman" w:hAnsi="Times New Roman" w:cs="Times New Roman" w:hint="eastAsia"/>
-          <w:bCs/>
-          <w:sz w:val="21"/>
-          <w:szCs w:val="24"/>
-          <w:lang w:eastAsia="zh-CN"/>
-        </w:rPr>
-        <w:t>6</w:t>
-      </w:r>
-      <w:r>
-        <w:rPr>
-          <w:rFonts w:ascii="Times New Roman" w:hAnsi="Times New Roman" w:cs="Times New Roman"/>
-          <w:bCs/>
-          <w:sz w:val="21"/>
-          <w:szCs w:val="24"/>
-          <w:lang w:eastAsia="zh-CN"/>
-        </w:rPr>
-        <w:t>%</w:t>
-      </w:r>
-      <w:r>
-        <w:rPr>
-          <w:rFonts w:ascii="Times New Roman" w:hAnsi="Times New Roman" w:cs="Times New Roman"/>
-          <w:bCs/>
-          <w:sz w:val="21"/>
-          <w:szCs w:val="24"/>
-          <w:lang w:eastAsia="zh-CN"/>
-        </w:rPr>
-        <w:t>.</w:t>
-      </w:r>
-      <w:r>
-        <w:rPr>
-          <w:rFonts w:ascii="Times New Roman" w:hAnsi="Times New Roman" w:cs="Times New Roman" w:hint="eastAsia"/>
-          <w:bCs/>
-          <w:sz w:val="21"/>
-          <w:szCs w:val="24"/>
-          <w:lang w:eastAsia="zh-CN"/>
-        </w:rPr>
-        <w:t>)</w:t>
-      </w:r>
-    </w:p>
-    <w:p>
-      <w:pPr>
-        <w:pStyle w:val="ListParagraph"/>
-        <w:numPr>
-          <w:ilvl w:val="0"/>
-          <w:numId w:val="8"/>
-        </w:numPr>
-        <w:spacing w:after="0" w:line="252" w:lineRule="auto"/>
-        <w:ind w:firstLineChars="0"/>
-        <w:rPr>
-          <w:rFonts w:ascii="Times New Roman" w:hAnsi="Times New Roman" w:cs="Times New Roman"/>
-          <w:bCs/>
-          <w:sz w:val="21"/>
-          <w:szCs w:val="24"/>
-          <w:lang w:eastAsia="zh-CN"/>
-        </w:rPr>
-      </w:pPr>
-      <w:proofErr w:type="spellStart"/>
-      <w:r>
-        <w:rPr>
-          <w:rFonts w:ascii="Times New Roman" w:hAnsi="Times New Roman" w:cs="Times New Roman"/>
-          <w:b/>
-          <w:bCs/>
-          <w:sz w:val="21"/>
-          <w:szCs w:val="24"/>
-          <w:lang w:eastAsia="zh-CN"/>
-        </w:rPr>
-        <w:t>M</w:t>
-      </w:r>
-      <w:r>
-        <w:rPr>
-          <w:rFonts w:ascii="Times New Roman" w:hAnsi="Times New Roman" w:cs="Times New Roman" w:hint="eastAsia"/>
-          <w:b/>
-          <w:bCs/>
-          <w:sz w:val="21"/>
-          <w:szCs w:val="24"/>
-          <w:lang w:eastAsia="zh-CN"/>
-        </w:rPr>
-        <w:t>eng</w:t>
-      </w:r>
-      <w:proofErr w:type="spellEnd"/>
-      <w:r>
-        <w:rPr>
-          <w:rFonts w:ascii="Times New Roman" w:hAnsi="Times New Roman" w:cs="Times New Roman"/>
-          <w:b/>
-          <w:bCs/>
-          <w:sz w:val="21"/>
-          <w:szCs w:val="24"/>
-          <w:lang w:eastAsia="zh-CN"/>
-        </w:rPr>
-        <w:t xml:space="preserve"> Jiang</w:t>
-      </w:r>
-      <w:r>
-        <w:rPr>
-          <w:rFonts w:ascii="Times New Roman" w:hAnsi="Times New Roman" w:cs="Times New Roman"/>
-          <w:bCs/>
-          <w:sz w:val="21"/>
-          <w:szCs w:val="24"/>
-          <w:lang w:eastAsia="zh-CN"/>
-        </w:rPr>
-        <w:t xml:space="preserve">, Peng Cui, Alex </w:t>
-      </w:r>
-      <w:proofErr w:type="spellStart"/>
-      <w:r>
-        <w:rPr>
-          <w:rFonts w:ascii="Times New Roman" w:hAnsi="Times New Roman" w:cs="Times New Roman"/>
-          <w:bCs/>
-          <w:sz w:val="21"/>
-          <w:szCs w:val="24"/>
-          <w:lang w:eastAsia="zh-CN"/>
-        </w:rPr>
-        <w:t>Beutel</w:t>
-      </w:r>
-      <w:proofErr w:type="spellEnd"/>
-      <w:r>
-        <w:rPr>
-          <w:rFonts w:ascii="Times New Roman" w:hAnsi="Times New Roman" w:cs="Times New Roman"/>
-          <w:bCs/>
-          <w:sz w:val="21"/>
-          <w:szCs w:val="24"/>
-          <w:lang w:eastAsia="zh-CN"/>
-        </w:rPr>
-        <w:t xml:space="preserve">, Christos </w:t>
-      </w:r>
-      <w:proofErr w:type="spellStart"/>
-      <w:r>
-        <w:rPr>
-          <w:rFonts w:ascii="Times New Roman" w:hAnsi="Times New Roman" w:cs="Times New Roman"/>
-          <w:bCs/>
-          <w:sz w:val="21"/>
-          <w:szCs w:val="24"/>
-          <w:lang w:eastAsia="zh-CN"/>
-        </w:rPr>
-        <w:t>Faloutsos</w:t>
-      </w:r>
-      <w:proofErr w:type="spellEnd"/>
-      <w:r>
-        <w:rPr>
-          <w:rFonts w:ascii="Times New Roman" w:hAnsi="Times New Roman" w:cs="Times New Roman" w:hint="eastAsia"/>
-          <w:bCs/>
-          <w:sz w:val="21"/>
-          <w:szCs w:val="24"/>
-          <w:lang w:eastAsia="zh-CN"/>
-        </w:rPr>
-        <w:t xml:space="preserve"> and</w:t>
-      </w:r>
-      <w:r>
-        <w:rPr>
-          <w:rFonts w:ascii="Times New Roman" w:hAnsi="Times New Roman" w:cs="Times New Roman"/>
-          <w:bCs/>
-          <w:sz w:val="21"/>
-          <w:szCs w:val="24"/>
-          <w:lang w:eastAsia="zh-CN"/>
-        </w:rPr>
-        <w:t xml:space="preserve"> </w:t>
-      </w:r>
-      <w:proofErr w:type="spellStart"/>
-      <w:r>
-        <w:rPr>
-          <w:rFonts w:ascii="Times New Roman" w:hAnsi="Times New Roman" w:cs="Times New Roman"/>
-          <w:bCs/>
-          <w:sz w:val="21"/>
-          <w:szCs w:val="24"/>
-          <w:lang w:eastAsia="zh-CN"/>
-        </w:rPr>
-        <w:t>Shiqiang</w:t>
-      </w:r>
-      <w:proofErr w:type="spellEnd"/>
-      <w:r>
-        <w:rPr>
-          <w:rFonts w:ascii="Times New Roman" w:hAnsi="Times New Roman" w:cs="Times New Roman"/>
-          <w:bCs/>
-          <w:sz w:val="21"/>
-          <w:szCs w:val="24"/>
-          <w:lang w:eastAsia="zh-CN"/>
-        </w:rPr>
-        <w:t xml:space="preserve"> Yang. </w:t>
-      </w:r>
-      <w:r>
-        <w:rPr>
-          <w:rFonts w:ascii="Times New Roman" w:hAnsi="Times New Roman" w:cs="Times New Roman"/>
-          <w:bCs/>
-          <w:sz w:val="21"/>
-          <w:szCs w:val="24"/>
-          <w:lang w:eastAsia="zh-CN"/>
-        </w:rPr>
-        <w:t>“</w:t>
-      </w:r>
-      <w:r>
-        <w:rPr>
-          <w:rFonts w:ascii="Times New Roman" w:hAnsi="Times New Roman" w:cs="Times New Roman"/>
-          <w:bCs/>
-          <w:sz w:val="21"/>
-          <w:szCs w:val="24"/>
-          <w:lang w:eastAsia="zh-CN"/>
-        </w:rPr>
-        <w:t>Inferring Strange Behavior from Connecti</w:t>
-      </w:r>
-      <w:r>
-        <w:rPr>
-          <w:rFonts w:ascii="Times New Roman" w:hAnsi="Times New Roman" w:cs="Times New Roman"/>
-          <w:bCs/>
-          <w:sz w:val="21"/>
-          <w:szCs w:val="24"/>
-          <w:lang w:eastAsia="zh-CN"/>
-        </w:rPr>
-        <w:t>vity Pattern in Social Networks</w:t>
-      </w:r>
-      <w:r>
-        <w:rPr>
-          <w:rFonts w:ascii="Times New Roman" w:hAnsi="Times New Roman" w:cs="Times New Roman"/>
-          <w:bCs/>
-          <w:sz w:val="21"/>
-          <w:szCs w:val="24"/>
-          <w:lang w:eastAsia="zh-CN"/>
-        </w:rPr>
-        <w:t>”</w:t>
-      </w:r>
-      <w:r>
-        <w:rPr>
-          <w:rFonts w:ascii="Times New Roman" w:hAnsi="Times New Roman" w:cs="Times New Roman" w:hint="eastAsia"/>
-          <w:bCs/>
-          <w:sz w:val="21"/>
-          <w:szCs w:val="24"/>
-          <w:lang w:eastAsia="zh-CN"/>
-        </w:rPr>
-        <w:t>,</w:t>
-      </w:r>
-      <w:r>
-        <w:rPr>
-          <w:rFonts w:ascii="Times New Roman" w:hAnsi="Times New Roman" w:cs="Times New Roman" w:hint="eastAsia"/>
-          <w:bCs/>
-          <w:sz w:val="21"/>
-          <w:szCs w:val="24"/>
-          <w:lang w:eastAsia="zh-CN"/>
-        </w:rPr>
-        <w:t xml:space="preserve"> in PAKDD </w:t>
-      </w:r>
-      <w:r>
-        <w:rPr>
-          <w:rFonts w:ascii="Times New Roman" w:hAnsi="Times New Roman" w:cs="Times New Roman"/>
-          <w:bCs/>
-          <w:sz w:val="21"/>
-          <w:szCs w:val="24"/>
-          <w:lang w:eastAsia="zh-CN"/>
-        </w:rPr>
-        <w:t>2014. (</w:t>
-      </w:r>
-      <w:r>
-        <w:rPr>
-          <w:rFonts w:ascii="Times New Roman" w:hAnsi="Times New Roman" w:cs="Times New Roman" w:hint="eastAsia"/>
-          <w:bCs/>
-          <w:sz w:val="21"/>
-          <w:szCs w:val="24"/>
-          <w:lang w:eastAsia="zh-CN"/>
-        </w:rPr>
-        <w:t xml:space="preserve">Full. </w:t>
-      </w:r>
-      <w:r>
-        <w:rPr>
-          <w:rFonts w:ascii="Times New Roman" w:hAnsi="Times New Roman" w:cs="Times New Roman" w:hint="eastAsia"/>
-          <w:bCs/>
-          <w:sz w:val="21"/>
-          <w:szCs w:val="24"/>
-          <w:lang w:eastAsia="zh-CN"/>
-        </w:rPr>
-        <w:t>A</w:t>
-      </w:r>
-      <w:r>
-        <w:rPr>
-          <w:rFonts w:ascii="Times New Roman" w:hAnsi="Times New Roman" w:cs="Times New Roman"/>
-          <w:bCs/>
-          <w:sz w:val="21"/>
-          <w:szCs w:val="24"/>
-          <w:lang w:eastAsia="zh-CN"/>
-        </w:rPr>
-        <w:t>cc</w:t>
-      </w:r>
-      <w:r>
-        <w:rPr>
-          <w:rFonts w:ascii="Times New Roman" w:hAnsi="Times New Roman" w:cs="Times New Roman" w:hint="eastAsia"/>
-          <w:bCs/>
-          <w:sz w:val="21"/>
-          <w:szCs w:val="24"/>
-          <w:lang w:eastAsia="zh-CN"/>
-        </w:rPr>
-        <w:t>.</w:t>
-      </w:r>
-      <w:r>
-        <w:rPr>
-          <w:rFonts w:ascii="Times New Roman" w:hAnsi="Times New Roman" w:cs="Times New Roman"/>
-          <w:bCs/>
-          <w:sz w:val="21"/>
-          <w:szCs w:val="24"/>
-          <w:lang w:eastAsia="zh-CN"/>
-        </w:rPr>
-        <w:t xml:space="preserve"> </w:t>
-      </w:r>
-      <w:r>
-        <w:rPr>
-          <w:rFonts w:ascii="Times New Roman" w:hAnsi="Times New Roman" w:cs="Times New Roman" w:hint="eastAsia"/>
-          <w:bCs/>
-          <w:sz w:val="21"/>
-          <w:szCs w:val="24"/>
-          <w:lang w:eastAsia="zh-CN"/>
-        </w:rPr>
-        <w:t>r</w:t>
-      </w:r>
-      <w:r>
-        <w:rPr>
-          <w:rFonts w:ascii="Times New Roman" w:hAnsi="Times New Roman" w:cs="Times New Roman"/>
-          <w:bCs/>
-          <w:sz w:val="21"/>
-          <w:szCs w:val="24"/>
-          <w:lang w:eastAsia="zh-CN"/>
-        </w:rPr>
-        <w:t>at</w:t>
-      </w:r>
-      <w:r>
-        <w:rPr>
-          <w:rFonts w:ascii="Times New Roman" w:hAnsi="Times New Roman" w:cs="Times New Roman" w:hint="eastAsia"/>
-          <w:bCs/>
-          <w:sz w:val="21"/>
-          <w:szCs w:val="24"/>
-          <w:lang w:eastAsia="zh-CN"/>
-        </w:rPr>
-        <w:t>e=</w:t>
-      </w:r>
-      <w:r>
-        <w:rPr>
-          <w:rFonts w:ascii="Times New Roman" w:hAnsi="Times New Roman" w:cs="Times New Roman"/>
-          <w:bCs/>
-          <w:sz w:val="21"/>
-          <w:szCs w:val="24"/>
-          <w:lang w:eastAsia="zh-CN"/>
-        </w:rPr>
-        <w:t>10.8%</w:t>
-      </w:r>
-      <w:r>
-        <w:rPr>
-          <w:rFonts w:ascii="Times New Roman" w:hAnsi="Times New Roman" w:cs="Times New Roman"/>
-          <w:bCs/>
-          <w:sz w:val="21"/>
-          <w:szCs w:val="24"/>
-          <w:lang w:eastAsia="zh-CN"/>
-        </w:rPr>
-        <w:t xml:space="preserve">. </w:t>
-      </w:r>
-      <w:r>
-        <w:rPr>
-          <w:rFonts w:ascii="Times New Roman" w:hAnsi="Times New Roman" w:cs="Times New Roman" w:hint="eastAsia"/>
-          <w:bCs/>
-          <w:sz w:val="21"/>
-          <w:szCs w:val="24"/>
-          <w:lang w:eastAsia="zh-CN"/>
-        </w:rPr>
-        <w:t>21 citations till 04/2016</w:t>
-      </w:r>
-      <w:r>
-        <w:rPr>
-          <w:rFonts w:ascii="Times New Roman" w:hAnsi="Times New Roman" w:cs="Times New Roman"/>
-          <w:bCs/>
-          <w:sz w:val="21"/>
-          <w:szCs w:val="24"/>
-          <w:lang w:eastAsia="zh-CN"/>
-        </w:rPr>
-        <w:t>.</w:t>
-      </w:r>
-      <w:r>
-        <w:rPr>
-          <w:rFonts w:ascii="Times New Roman" w:hAnsi="Times New Roman" w:cs="Times New Roman"/>
-          <w:bCs/>
-          <w:sz w:val="21"/>
-          <w:szCs w:val="24"/>
-          <w:lang w:eastAsia="zh-CN"/>
-        </w:rPr>
-        <w:t>)</w:t>
-      </w:r>
-    </w:p>
-    <w:p>
-      <w:pPr>
-        <w:pStyle w:val="ListParagraph"/>
-        <w:numPr>
-          <w:ilvl w:val="0"/>
-          <w:numId w:val="8"/>
-        </w:numPr>
-        <w:spacing w:after="0" w:line="252" w:lineRule="auto"/>
-        <w:ind w:firstLineChars="0"/>
-        <w:rPr>
-          <w:rFonts w:ascii="Times New Roman" w:hAnsi="Times New Roman" w:cs="Times New Roman"/>
-          <w:bCs/>
-          <w:sz w:val="21"/>
-          <w:szCs w:val="24"/>
-          <w:lang w:eastAsia="zh-CN"/>
-        </w:rPr>
-      </w:pPr>
-      <w:proofErr w:type="spellStart"/>
-      <w:r>
-        <w:rPr>
-          <w:rFonts w:ascii="Times New Roman" w:hAnsi="Times New Roman" w:cs="Times New Roman"/>
-          <w:b/>
-          <w:bCs/>
-          <w:sz w:val="21"/>
-          <w:szCs w:val="24"/>
-          <w:lang w:eastAsia="zh-CN"/>
-        </w:rPr>
-        <w:t>Meng</w:t>
-      </w:r>
-      <w:proofErr w:type="spellEnd"/>
-      <w:r>
-        <w:rPr>
-          <w:rFonts w:ascii="Times New Roman" w:hAnsi="Times New Roman" w:cs="Times New Roman"/>
-          <w:b/>
-          <w:bCs/>
-          <w:sz w:val="21"/>
-          <w:szCs w:val="24"/>
-          <w:lang w:eastAsia="zh-CN"/>
-        </w:rPr>
-        <w:t xml:space="preserve"> Jiang</w:t>
-      </w:r>
-      <w:r>
-        <w:rPr>
-          <w:rFonts w:ascii="Times New Roman" w:hAnsi="Times New Roman" w:cs="Times New Roman"/>
-          <w:bCs/>
-          <w:sz w:val="21"/>
-          <w:szCs w:val="24"/>
-          <w:lang w:eastAsia="zh-CN"/>
-        </w:rPr>
-        <w:t xml:space="preserve">, Peng Cui, </w:t>
-      </w:r>
-      <w:proofErr w:type="spellStart"/>
-      <w:r>
-        <w:rPr>
-          <w:rFonts w:ascii="Times New Roman" w:hAnsi="Times New Roman" w:cs="Times New Roman"/>
-          <w:bCs/>
-          <w:sz w:val="21"/>
-          <w:szCs w:val="24"/>
-          <w:lang w:eastAsia="zh-CN"/>
-        </w:rPr>
-        <w:t>Rui</w:t>
-      </w:r>
-      <w:proofErr w:type="spellEnd"/>
-      <w:r>
-        <w:rPr>
-          <w:rFonts w:ascii="Times New Roman" w:hAnsi="Times New Roman" w:cs="Times New Roman"/>
-          <w:bCs/>
-          <w:sz w:val="21"/>
-          <w:szCs w:val="24"/>
-          <w:lang w:eastAsia="zh-CN"/>
-        </w:rPr>
-        <w:t xml:space="preserve"> Liu, </w:t>
-      </w:r>
-      <w:proofErr w:type="spellStart"/>
-      <w:r>
-        <w:rPr>
-          <w:rFonts w:ascii="Times New Roman" w:hAnsi="Times New Roman" w:cs="Times New Roman"/>
-          <w:bCs/>
-          <w:sz w:val="21"/>
-          <w:szCs w:val="24"/>
-          <w:lang w:eastAsia="zh-CN"/>
-        </w:rPr>
-        <w:t>Qiang</w:t>
-      </w:r>
-      <w:proofErr w:type="spellEnd"/>
-      <w:r>
-        <w:rPr>
-          <w:rFonts w:ascii="Times New Roman" w:hAnsi="Times New Roman" w:cs="Times New Roman"/>
-          <w:bCs/>
-          <w:sz w:val="21"/>
-          <w:szCs w:val="24"/>
-          <w:lang w:eastAsia="zh-CN"/>
-        </w:rPr>
-        <w:t xml:space="preserve"> Yang, </w:t>
-      </w:r>
-      <w:proofErr w:type="spellStart"/>
-      <w:r>
-        <w:rPr>
-          <w:rFonts w:ascii="Times New Roman" w:hAnsi="Times New Roman" w:cs="Times New Roman"/>
-          <w:bCs/>
-          <w:sz w:val="21"/>
-          <w:szCs w:val="24"/>
-          <w:lang w:eastAsia="zh-CN"/>
-        </w:rPr>
-        <w:t>Fei</w:t>
-      </w:r>
-      <w:proofErr w:type="spellEnd"/>
-      <w:r>
-        <w:rPr>
-          <w:rFonts w:ascii="Times New Roman" w:hAnsi="Times New Roman" w:cs="Times New Roman"/>
-          <w:bCs/>
-          <w:sz w:val="21"/>
-          <w:szCs w:val="24"/>
-          <w:lang w:eastAsia="zh-CN"/>
-        </w:rPr>
-        <w:t xml:space="preserve"> Wang, </w:t>
-      </w:r>
-      <w:proofErr w:type="spellStart"/>
-      <w:r>
-        <w:rPr>
-          <w:rFonts w:ascii="Times New Roman" w:hAnsi="Times New Roman" w:cs="Times New Roman"/>
-          <w:bCs/>
-          <w:sz w:val="21"/>
-          <w:szCs w:val="24"/>
-          <w:lang w:eastAsia="zh-CN"/>
-        </w:rPr>
-        <w:t>Wenwu</w:t>
-      </w:r>
-      <w:proofErr w:type="spellEnd"/>
-      <w:r>
-        <w:rPr>
-          <w:rFonts w:ascii="Times New Roman" w:hAnsi="Times New Roman" w:cs="Times New Roman"/>
-          <w:bCs/>
-          <w:sz w:val="21"/>
-          <w:szCs w:val="24"/>
-          <w:lang w:eastAsia="zh-CN"/>
-        </w:rPr>
-        <w:t xml:space="preserve"> Zhu and </w:t>
-      </w:r>
-      <w:proofErr w:type="spellStart"/>
-      <w:r>
-        <w:rPr>
-          <w:rFonts w:ascii="Times New Roman" w:hAnsi="Times New Roman" w:cs="Times New Roman"/>
-          <w:bCs/>
-          <w:sz w:val="21"/>
-          <w:szCs w:val="24"/>
-          <w:lang w:eastAsia="zh-CN"/>
-        </w:rPr>
-        <w:t>Shiqiang</w:t>
-      </w:r>
-      <w:proofErr w:type="spellEnd"/>
-      <w:r>
-        <w:rPr>
-          <w:rFonts w:ascii="Times New Roman" w:hAnsi="Times New Roman" w:cs="Times New Roman"/>
-          <w:bCs/>
-          <w:sz w:val="21"/>
-          <w:szCs w:val="24"/>
-          <w:lang w:eastAsia="zh-CN"/>
-        </w:rPr>
-        <w:t xml:space="preserve"> Yang. </w:t>
-      </w:r>
-      <w:r>
-        <w:rPr>
-          <w:rFonts w:ascii="Times New Roman" w:hAnsi="Times New Roman" w:cs="Times New Roman"/>
-          <w:bCs/>
-          <w:sz w:val="21"/>
-          <w:szCs w:val="24"/>
-          <w:lang w:eastAsia="zh-CN"/>
-        </w:rPr>
-        <w:t>“</w:t>
-      </w:r>
-      <w:r>
-        <w:rPr>
-          <w:rFonts w:ascii="Times New Roman" w:hAnsi="Times New Roman" w:cs="Times New Roman"/>
-          <w:bCs/>
-          <w:sz w:val="21"/>
-          <w:szCs w:val="24"/>
-          <w:lang w:eastAsia="zh-CN"/>
-        </w:rPr>
-        <w:t>S</w:t>
-      </w:r>
-      <w:r>
-        <w:rPr>
-          <w:rFonts w:ascii="Times New Roman" w:hAnsi="Times New Roman" w:cs="Times New Roman"/>
-          <w:bCs/>
-          <w:sz w:val="21"/>
-          <w:szCs w:val="24"/>
-          <w:lang w:eastAsia="zh-CN"/>
-        </w:rPr>
-        <w:t>ocial Contextual Recommendation”</w:t>
-      </w:r>
-      <w:r>
-        <w:rPr>
-          <w:rFonts w:ascii="Times New Roman" w:hAnsi="Times New Roman" w:cs="Times New Roman" w:hint="eastAsia"/>
-          <w:bCs/>
-          <w:sz w:val="21"/>
-          <w:szCs w:val="24"/>
-          <w:lang w:eastAsia="zh-CN"/>
-        </w:rPr>
-        <w:t xml:space="preserve">, in </w:t>
-      </w:r>
-      <w:r>
-        <w:rPr>
-          <w:rFonts w:ascii="Times New Roman" w:hAnsi="Times New Roman" w:cs="Times New Roman"/>
-          <w:bCs/>
-          <w:sz w:val="21"/>
-          <w:szCs w:val="24"/>
-          <w:lang w:eastAsia="zh-CN"/>
-        </w:rPr>
-        <w:t xml:space="preserve">ACM </w:t>
-      </w:r>
-      <w:r>
-        <w:rPr>
-          <w:rFonts w:ascii="Times New Roman" w:hAnsi="Times New Roman" w:cs="Times New Roman" w:hint="eastAsia"/>
-          <w:bCs/>
-          <w:sz w:val="21"/>
-          <w:szCs w:val="24"/>
-          <w:lang w:eastAsia="zh-CN"/>
-        </w:rPr>
-        <w:t>CIKM</w:t>
-      </w:r>
-      <w:r>
-        <w:rPr>
-          <w:rFonts w:ascii="Times New Roman" w:hAnsi="Times New Roman" w:cs="Times New Roman" w:hint="eastAsia"/>
-          <w:bCs/>
-          <w:sz w:val="21"/>
-          <w:szCs w:val="24"/>
-          <w:lang w:eastAsia="zh-CN"/>
-        </w:rPr>
-        <w:t xml:space="preserve"> </w:t>
-      </w:r>
-      <w:r>
-        <w:rPr>
-          <w:rFonts w:ascii="Times New Roman" w:hAnsi="Times New Roman" w:cs="Times New Roman"/>
-          <w:bCs/>
-          <w:sz w:val="21"/>
-          <w:szCs w:val="24"/>
-          <w:lang w:eastAsia="zh-CN"/>
-        </w:rPr>
-        <w:t>2012. (</w:t>
-      </w:r>
-      <w:r>
-        <w:rPr>
-          <w:rFonts w:ascii="Times New Roman" w:hAnsi="Times New Roman" w:cs="Times New Roman" w:hint="eastAsia"/>
-          <w:bCs/>
-          <w:sz w:val="21"/>
-          <w:szCs w:val="24"/>
-          <w:lang w:eastAsia="zh-CN"/>
-        </w:rPr>
-        <w:t>Full</w:t>
-      </w:r>
-      <w:r>
-        <w:rPr>
-          <w:rFonts w:ascii="Times New Roman" w:hAnsi="Times New Roman" w:cs="Times New Roman" w:hint="eastAsia"/>
-          <w:bCs/>
-          <w:sz w:val="21"/>
-          <w:szCs w:val="24"/>
-          <w:lang w:eastAsia="zh-CN"/>
-        </w:rPr>
-        <w:t xml:space="preserve">. </w:t>
-      </w:r>
-      <w:r>
-        <w:rPr>
-          <w:rFonts w:ascii="Times New Roman" w:hAnsi="Times New Roman" w:cs="Times New Roman" w:hint="eastAsia"/>
-          <w:bCs/>
-          <w:sz w:val="21"/>
-          <w:szCs w:val="24"/>
-          <w:lang w:eastAsia="zh-CN"/>
-        </w:rPr>
-        <w:t>A</w:t>
-      </w:r>
-      <w:r>
-        <w:rPr>
-          <w:rFonts w:ascii="Times New Roman" w:hAnsi="Times New Roman" w:cs="Times New Roman"/>
-          <w:bCs/>
-          <w:sz w:val="21"/>
-          <w:szCs w:val="24"/>
-          <w:lang w:eastAsia="zh-CN"/>
-        </w:rPr>
-        <w:t>cc</w:t>
-      </w:r>
-      <w:r>
-        <w:rPr>
-          <w:rFonts w:ascii="Times New Roman" w:hAnsi="Times New Roman" w:cs="Times New Roman" w:hint="eastAsia"/>
-          <w:bCs/>
-          <w:sz w:val="21"/>
-          <w:szCs w:val="24"/>
-          <w:lang w:eastAsia="zh-CN"/>
-        </w:rPr>
-        <w:t>.</w:t>
-      </w:r>
-      <w:r>
-        <w:rPr>
-          <w:rFonts w:ascii="Times New Roman" w:hAnsi="Times New Roman" w:cs="Times New Roman"/>
-          <w:bCs/>
-          <w:sz w:val="21"/>
-          <w:szCs w:val="24"/>
-          <w:lang w:eastAsia="zh-CN"/>
-        </w:rPr>
-        <w:t xml:space="preserve"> </w:t>
-      </w:r>
-      <w:r>
-        <w:rPr>
-          <w:rFonts w:ascii="Times New Roman" w:hAnsi="Times New Roman" w:cs="Times New Roman" w:hint="eastAsia"/>
-          <w:bCs/>
-          <w:sz w:val="21"/>
-          <w:szCs w:val="24"/>
-          <w:lang w:eastAsia="zh-CN"/>
-        </w:rPr>
-        <w:t>r</w:t>
-      </w:r>
-      <w:r>
-        <w:rPr>
-          <w:rFonts w:ascii="Times New Roman" w:hAnsi="Times New Roman" w:cs="Times New Roman"/>
-          <w:bCs/>
-          <w:sz w:val="21"/>
-          <w:szCs w:val="24"/>
-          <w:lang w:eastAsia="zh-CN"/>
-        </w:rPr>
-        <w:t>at</w:t>
-      </w:r>
-      <w:r>
-        <w:rPr>
-          <w:rFonts w:ascii="Times New Roman" w:hAnsi="Times New Roman" w:cs="Times New Roman" w:hint="eastAsia"/>
-          <w:bCs/>
-          <w:sz w:val="21"/>
-          <w:szCs w:val="24"/>
-          <w:lang w:eastAsia="zh-CN"/>
-        </w:rPr>
-        <w:t>e=</w:t>
-      </w:r>
-      <w:r>
-        <w:rPr>
-          <w:rFonts w:ascii="Times New Roman" w:hAnsi="Times New Roman" w:cs="Times New Roman"/>
-          <w:bCs/>
-          <w:sz w:val="21"/>
-          <w:szCs w:val="24"/>
-          <w:lang w:eastAsia="zh-CN"/>
-        </w:rPr>
-        <w:t>13.4%</w:t>
-      </w:r>
-      <w:r>
-        <w:rPr>
-          <w:rFonts w:ascii="Times New Roman" w:hAnsi="Times New Roman" w:cs="Times New Roman" w:hint="eastAsia"/>
-          <w:bCs/>
-          <w:sz w:val="21"/>
-          <w:szCs w:val="24"/>
-          <w:lang w:eastAsia="zh-CN"/>
-        </w:rPr>
-        <w:t>.</w:t>
-      </w:r>
-      <w:r>
-        <w:rPr>
-          <w:rFonts w:ascii="Times New Roman" w:hAnsi="Times New Roman" w:cs="Times New Roman" w:hint="eastAsia"/>
-          <w:bCs/>
-          <w:sz w:val="21"/>
-          <w:szCs w:val="24"/>
-          <w:lang w:eastAsia="zh-CN"/>
-        </w:rPr>
-        <w:t xml:space="preserve"> 94 </w:t>
-      </w:r>
-      <w:r>
-        <w:rPr>
-          <w:rFonts w:ascii="Times New Roman" w:hAnsi="Times New Roman" w:cs="Times New Roman" w:hint="eastAsia"/>
-          <w:bCs/>
-          <w:sz w:val="21"/>
-          <w:szCs w:val="24"/>
-          <w:lang w:eastAsia="zh-CN"/>
-        </w:rPr>
-        <w:t xml:space="preserve">citations till </w:t>
-      </w:r>
-      <w:r>
-        <w:rPr>
-          <w:rFonts w:ascii="Times New Roman" w:hAnsi="Times New Roman" w:cs="Times New Roman" w:hint="eastAsia"/>
-          <w:bCs/>
-          <w:sz w:val="21"/>
-          <w:szCs w:val="24"/>
-          <w:lang w:eastAsia="zh-CN"/>
-        </w:rPr>
-        <w:t>04</w:t>
-      </w:r>
-      <w:r>
-        <w:rPr>
-          <w:rFonts w:ascii="Times New Roman" w:hAnsi="Times New Roman" w:cs="Times New Roman" w:hint="eastAsia"/>
-          <w:bCs/>
-          <w:sz w:val="21"/>
-          <w:szCs w:val="24"/>
-          <w:lang w:eastAsia="zh-CN"/>
-        </w:rPr>
-        <w:t>/</w:t>
-      </w:r>
-      <w:r>
-        <w:rPr>
-          <w:rFonts w:ascii="Times New Roman" w:hAnsi="Times New Roman" w:cs="Times New Roman" w:hint="eastAsia"/>
-          <w:bCs/>
-          <w:sz w:val="21"/>
-          <w:szCs w:val="24"/>
-          <w:lang w:eastAsia="zh-CN"/>
-        </w:rPr>
-        <w:t>201</w:t>
-      </w:r>
-      <w:r>
-        <w:rPr>
-          <w:rFonts w:ascii="Times New Roman" w:hAnsi="Times New Roman" w:cs="Times New Roman" w:hint="eastAsia"/>
-          <w:bCs/>
-          <w:sz w:val="21"/>
-          <w:szCs w:val="24"/>
-          <w:lang w:eastAsia="zh-CN"/>
-        </w:rPr>
-        <w:t>6</w:t>
-      </w:r>
-      <w:r>
-        <w:rPr>
-          <w:rFonts w:ascii="Times New Roman" w:hAnsi="Times New Roman" w:cs="Times New Roman"/>
-          <w:bCs/>
-          <w:sz w:val="21"/>
-          <w:szCs w:val="24"/>
-          <w:lang w:eastAsia="zh-CN"/>
-        </w:rPr>
-        <w:t>.</w:t>
-      </w:r>
-      <w:r>
-        <w:rPr>
-          <w:rFonts w:ascii="Times New Roman" w:hAnsi="Times New Roman" w:cs="Times New Roman"/>
-          <w:bCs/>
-          <w:sz w:val="21"/>
-          <w:szCs w:val="24"/>
-          <w:lang w:eastAsia="zh-CN"/>
-        </w:rPr>
-        <w:t>)</w:t>
-      </w:r>
-    </w:p>
-    <w:p>
-      <w:pPr>
-        <w:pStyle w:val="ListParagraph"/>
-        <w:numPr>
-          <w:ilvl w:val="0"/>
-          <w:numId w:val="8"/>
-        </w:numPr>
-        <w:spacing w:after="0" w:line="252" w:lineRule="auto"/>
-        <w:ind w:firstLineChars="0"/>
-        <w:rPr>
-          <w:rFonts w:ascii="Times New Roman" w:hAnsi="Times New Roman" w:cs="Times New Roman"/>
-          <w:bCs/>
-          <w:sz w:val="21"/>
-          <w:szCs w:val="24"/>
-          <w:lang w:eastAsia="zh-CN"/>
-        </w:rPr>
-      </w:pPr>
-      <w:proofErr w:type="spellStart"/>
-      <w:r>
-        <w:rPr>
-          <w:rFonts w:ascii="Times New Roman" w:hAnsi="Times New Roman" w:cs="Times New Roman"/>
-          <w:b/>
-          <w:bCs/>
-          <w:sz w:val="21"/>
-          <w:szCs w:val="24"/>
-          <w:lang w:eastAsia="zh-CN"/>
-        </w:rPr>
-        <w:t>Meng</w:t>
-      </w:r>
-      <w:proofErr w:type="spellEnd"/>
-      <w:r>
-        <w:rPr>
-          <w:rFonts w:ascii="Times New Roman" w:hAnsi="Times New Roman" w:cs="Times New Roman"/>
-          <w:b/>
-          <w:bCs/>
-          <w:sz w:val="21"/>
-          <w:szCs w:val="24"/>
-          <w:lang w:eastAsia="zh-CN"/>
-        </w:rPr>
-        <w:t xml:space="preserve"> Jiang</w:t>
-      </w:r>
-      <w:r>
-        <w:rPr>
-          <w:rFonts w:ascii="Times New Roman" w:hAnsi="Times New Roman" w:cs="Times New Roman"/>
-          <w:bCs/>
-          <w:sz w:val="21"/>
-          <w:szCs w:val="24"/>
-          <w:lang w:eastAsia="zh-CN"/>
-        </w:rPr>
-        <w:t xml:space="preserve">, Peng Cui, </w:t>
-      </w:r>
-      <w:proofErr w:type="spellStart"/>
-      <w:r>
-        <w:rPr>
-          <w:rFonts w:ascii="Times New Roman" w:hAnsi="Times New Roman" w:cs="Times New Roman"/>
-          <w:bCs/>
-          <w:sz w:val="21"/>
-          <w:szCs w:val="24"/>
-          <w:lang w:eastAsia="zh-CN"/>
-        </w:rPr>
-        <w:t>Fei</w:t>
-      </w:r>
-      <w:proofErr w:type="spellEnd"/>
-      <w:r>
-        <w:rPr>
-          <w:rFonts w:ascii="Times New Roman" w:hAnsi="Times New Roman" w:cs="Times New Roman"/>
-          <w:bCs/>
-          <w:sz w:val="21"/>
-          <w:szCs w:val="24"/>
-          <w:lang w:eastAsia="zh-CN"/>
-        </w:rPr>
-        <w:t xml:space="preserve"> Wang, </w:t>
-      </w:r>
-      <w:proofErr w:type="spellStart"/>
-      <w:r>
-        <w:rPr>
-          <w:rFonts w:ascii="Times New Roman" w:hAnsi="Times New Roman" w:cs="Times New Roman"/>
-          <w:bCs/>
-          <w:sz w:val="21"/>
-          <w:szCs w:val="24"/>
-          <w:lang w:eastAsia="zh-CN"/>
-        </w:rPr>
-        <w:t>Qiang</w:t>
-      </w:r>
-      <w:proofErr w:type="spellEnd"/>
-      <w:r>
-        <w:rPr>
-          <w:rFonts w:ascii="Times New Roman" w:hAnsi="Times New Roman" w:cs="Times New Roman"/>
-          <w:bCs/>
-          <w:sz w:val="21"/>
-          <w:szCs w:val="24"/>
-          <w:lang w:eastAsia="zh-CN"/>
-        </w:rPr>
-        <w:t xml:space="preserve"> Yang, </w:t>
-      </w:r>
-      <w:proofErr w:type="spellStart"/>
-      <w:r>
-        <w:rPr>
-          <w:rFonts w:ascii="Times New Roman" w:hAnsi="Times New Roman" w:cs="Times New Roman"/>
-          <w:bCs/>
-          <w:sz w:val="21"/>
-          <w:szCs w:val="24"/>
-          <w:lang w:eastAsia="zh-CN"/>
-        </w:rPr>
-        <w:t>Wenwu</w:t>
-      </w:r>
-      <w:proofErr w:type="spellEnd"/>
-      <w:r>
-        <w:rPr>
-          <w:rFonts w:ascii="Times New Roman" w:hAnsi="Times New Roman" w:cs="Times New Roman"/>
-          <w:bCs/>
-          <w:sz w:val="21"/>
-          <w:szCs w:val="24"/>
-          <w:lang w:eastAsia="zh-CN"/>
-        </w:rPr>
-        <w:t xml:space="preserve"> Zhu and </w:t>
-      </w:r>
-      <w:proofErr w:type="spellStart"/>
-      <w:r>
-        <w:rPr>
-          <w:rFonts w:ascii="Times New Roman" w:hAnsi="Times New Roman" w:cs="Times New Roman"/>
-          <w:bCs/>
-          <w:sz w:val="21"/>
-          <w:szCs w:val="24"/>
-          <w:lang w:eastAsia="zh-CN"/>
-        </w:rPr>
-        <w:t>Shiqiang</w:t>
-      </w:r>
-      <w:proofErr w:type="spellEnd"/>
-      <w:r>
-        <w:rPr>
-          <w:rFonts w:ascii="Times New Roman" w:hAnsi="Times New Roman" w:cs="Times New Roman"/>
-          <w:bCs/>
-          <w:sz w:val="21"/>
-          <w:szCs w:val="24"/>
-          <w:lang w:eastAsia="zh-CN"/>
-        </w:rPr>
-        <w:t xml:space="preserve"> Yang. </w:t>
-      </w:r>
-      <w:r>
-        <w:rPr>
-          <w:rFonts w:ascii="Times New Roman" w:hAnsi="Times New Roman" w:cs="Times New Roman"/>
-          <w:bCs/>
-          <w:sz w:val="21"/>
-          <w:szCs w:val="24"/>
-          <w:lang w:eastAsia="zh-CN"/>
-        </w:rPr>
-        <w:t>“</w:t>
-      </w:r>
-      <w:r>
-        <w:rPr>
-          <w:rFonts w:ascii="Times New Roman" w:hAnsi="Times New Roman" w:cs="Times New Roman"/>
-          <w:bCs/>
-          <w:sz w:val="21"/>
-          <w:szCs w:val="24"/>
-          <w:lang w:eastAsia="zh-CN"/>
-        </w:rPr>
-        <w:t>Social Recommendation acro</w:t>
-      </w:r>
-      <w:r>
-        <w:rPr>
-          <w:rFonts w:ascii="Times New Roman" w:hAnsi="Times New Roman" w:cs="Times New Roman"/>
-          <w:bCs/>
-          <w:sz w:val="21"/>
-          <w:szCs w:val="24"/>
-          <w:lang w:eastAsia="zh-CN"/>
-        </w:rPr>
-        <w:t>ss Multiple Relational Domains”</w:t>
-      </w:r>
-      <w:r>
-        <w:rPr>
-          <w:rFonts w:ascii="Times New Roman" w:hAnsi="Times New Roman" w:cs="Times New Roman" w:hint="eastAsia"/>
-          <w:bCs/>
-          <w:sz w:val="21"/>
-          <w:szCs w:val="24"/>
-          <w:lang w:eastAsia="zh-CN"/>
-        </w:rPr>
-        <w:t xml:space="preserve">, in </w:t>
-      </w:r>
-      <w:r>
-        <w:rPr>
-          <w:rFonts w:ascii="Times New Roman" w:hAnsi="Times New Roman" w:cs="Times New Roman"/>
-          <w:bCs/>
-          <w:sz w:val="21"/>
-          <w:szCs w:val="24"/>
-          <w:lang w:eastAsia="zh-CN"/>
-        </w:rPr>
-        <w:t xml:space="preserve">ACM </w:t>
-      </w:r>
-      <w:r>
-        <w:rPr>
-          <w:rFonts w:ascii="Times New Roman" w:hAnsi="Times New Roman" w:cs="Times New Roman"/>
-          <w:bCs/>
-          <w:sz w:val="21"/>
-          <w:szCs w:val="24"/>
-          <w:lang w:eastAsia="zh-CN"/>
-        </w:rPr>
-        <w:t>CIKM</w:t>
-      </w:r>
-      <w:r>
-        <w:rPr>
-          <w:rFonts w:ascii="Times New Roman" w:hAnsi="Times New Roman" w:cs="Times New Roman" w:hint="eastAsia"/>
-          <w:bCs/>
-          <w:sz w:val="21"/>
-          <w:szCs w:val="24"/>
-          <w:lang w:eastAsia="zh-CN"/>
-        </w:rPr>
-        <w:t xml:space="preserve"> </w:t>
-      </w:r>
-      <w:r>
-        <w:rPr>
-          <w:rFonts w:ascii="Times New Roman" w:hAnsi="Times New Roman" w:cs="Times New Roman"/>
-          <w:bCs/>
-          <w:sz w:val="21"/>
-          <w:szCs w:val="24"/>
-          <w:lang w:eastAsia="zh-CN"/>
-        </w:rPr>
-        <w:t xml:space="preserve">2012. </w:t>
-      </w:r>
-      <w:r>
-        <w:rPr>
-          <w:rFonts w:ascii="Times New Roman" w:hAnsi="Times New Roman" w:cs="Times New Roman" w:hint="eastAsia"/>
-          <w:bCs/>
-          <w:sz w:val="21"/>
-          <w:szCs w:val="24"/>
-          <w:lang w:eastAsia="zh-CN"/>
-        </w:rPr>
-        <w:t>(</w:t>
-      </w:r>
-      <w:r>
-        <w:rPr>
-          <w:rFonts w:ascii="Times New Roman" w:hAnsi="Times New Roman" w:cs="Times New Roman" w:hint="eastAsia"/>
-          <w:bCs/>
-          <w:sz w:val="21"/>
-          <w:szCs w:val="24"/>
-          <w:lang w:eastAsia="zh-CN"/>
-        </w:rPr>
-        <w:t xml:space="preserve">Full. </w:t>
-      </w:r>
-      <w:r>
-        <w:rPr>
-          <w:rFonts w:ascii="Times New Roman" w:hAnsi="Times New Roman" w:cs="Times New Roman" w:hint="eastAsia"/>
-          <w:bCs/>
-          <w:sz w:val="21"/>
-          <w:szCs w:val="24"/>
-          <w:lang w:eastAsia="zh-CN"/>
-        </w:rPr>
-        <w:t>A</w:t>
-      </w:r>
-      <w:r>
-        <w:rPr>
-          <w:rFonts w:ascii="Times New Roman" w:hAnsi="Times New Roman" w:cs="Times New Roman"/>
-          <w:bCs/>
-          <w:sz w:val="21"/>
-          <w:szCs w:val="24"/>
-          <w:lang w:eastAsia="zh-CN"/>
-        </w:rPr>
-        <w:t>cc</w:t>
-      </w:r>
-      <w:r>
-        <w:rPr>
-          <w:rFonts w:ascii="Times New Roman" w:hAnsi="Times New Roman" w:cs="Times New Roman" w:hint="eastAsia"/>
-          <w:bCs/>
-          <w:sz w:val="21"/>
-          <w:szCs w:val="24"/>
-          <w:lang w:eastAsia="zh-CN"/>
-        </w:rPr>
-        <w:t>.</w:t>
-      </w:r>
-      <w:r>
-        <w:rPr>
-          <w:rFonts w:ascii="Times New Roman" w:hAnsi="Times New Roman" w:cs="Times New Roman"/>
-          <w:bCs/>
-          <w:sz w:val="21"/>
-          <w:szCs w:val="24"/>
-          <w:lang w:eastAsia="zh-CN"/>
-        </w:rPr>
-        <w:t xml:space="preserve"> </w:t>
-      </w:r>
-      <w:r>
-        <w:rPr>
-          <w:rFonts w:ascii="Times New Roman" w:hAnsi="Times New Roman" w:cs="Times New Roman"/>
-          <w:bCs/>
-          <w:sz w:val="21"/>
-          <w:szCs w:val="24"/>
-          <w:lang w:eastAsia="zh-CN"/>
-        </w:rPr>
-        <w:t>rat</w:t>
-      </w:r>
-      <w:r>
-        <w:rPr>
-          <w:rFonts w:ascii="Times New Roman" w:hAnsi="Times New Roman" w:cs="Times New Roman" w:hint="eastAsia"/>
-          <w:bCs/>
-          <w:sz w:val="21"/>
-          <w:szCs w:val="24"/>
-          <w:lang w:eastAsia="zh-CN"/>
-        </w:rPr>
-        <w:t>e=</w:t>
-      </w:r>
-      <w:r>
-        <w:rPr>
-          <w:rFonts w:ascii="Times New Roman" w:hAnsi="Times New Roman" w:cs="Times New Roman"/>
-          <w:bCs/>
-          <w:sz w:val="21"/>
-          <w:szCs w:val="24"/>
-          <w:lang w:eastAsia="zh-CN"/>
-        </w:rPr>
-        <w:t>13.4%</w:t>
-      </w:r>
-      <w:r>
-        <w:rPr>
-          <w:rFonts w:ascii="Times New Roman" w:hAnsi="Times New Roman" w:cs="Times New Roman" w:hint="eastAsia"/>
-          <w:bCs/>
-          <w:sz w:val="21"/>
-          <w:szCs w:val="24"/>
-          <w:lang w:eastAsia="zh-CN"/>
-        </w:rPr>
-        <w:t>. 39</w:t>
-      </w:r>
-      <w:r>
-        <w:rPr>
-          <w:rFonts w:ascii="Times New Roman" w:hAnsi="Times New Roman" w:cs="Times New Roman" w:hint="eastAsia"/>
-          <w:bCs/>
-          <w:sz w:val="21"/>
-          <w:szCs w:val="24"/>
-          <w:lang w:eastAsia="zh-CN"/>
-        </w:rPr>
-        <w:t xml:space="preserve"> citations till </w:t>
-      </w:r>
-      <w:r>
-        <w:rPr>
-          <w:rFonts w:ascii="Times New Roman" w:hAnsi="Times New Roman" w:cs="Times New Roman" w:hint="eastAsia"/>
-          <w:bCs/>
-          <w:sz w:val="21"/>
-          <w:szCs w:val="24"/>
-          <w:lang w:eastAsia="zh-CN"/>
-        </w:rPr>
-        <w:t>04</w:t>
-      </w:r>
-      <w:r>
-        <w:rPr>
-          <w:rFonts w:ascii="Times New Roman" w:hAnsi="Times New Roman" w:cs="Times New Roman" w:hint="eastAsia"/>
-          <w:bCs/>
-          <w:sz w:val="21"/>
-          <w:szCs w:val="24"/>
-          <w:lang w:eastAsia="zh-CN"/>
-        </w:rPr>
-        <w:t>/</w:t>
-      </w:r>
-      <w:r>
-        <w:rPr>
-          <w:rFonts w:ascii="Times New Roman" w:hAnsi="Times New Roman" w:cs="Times New Roman" w:hint="eastAsia"/>
-          <w:bCs/>
-          <w:sz w:val="21"/>
-          <w:szCs w:val="24"/>
-          <w:lang w:eastAsia="zh-CN"/>
-        </w:rPr>
-        <w:t>201</w:t>
-      </w:r>
-      <w:r>
-        <w:rPr>
-          <w:rFonts w:ascii="Times New Roman" w:hAnsi="Times New Roman" w:cs="Times New Roman" w:hint="eastAsia"/>
-          <w:bCs/>
-          <w:sz w:val="21"/>
-          <w:szCs w:val="24"/>
-          <w:lang w:eastAsia="zh-CN"/>
-        </w:rPr>
-        <w:t>6</w:t>
-      </w:r>
-      <w:r>
-        <w:rPr>
-          <w:rFonts w:ascii="Times New Roman" w:hAnsi="Times New Roman" w:cs="Times New Roman"/>
-          <w:bCs/>
-          <w:sz w:val="21"/>
-          <w:szCs w:val="24"/>
-          <w:lang w:eastAsia="zh-CN"/>
-        </w:rPr>
-        <w:t>.</w:t>
-      </w:r>
-      <w:r>
-        <w:rPr>
-          <w:rFonts w:ascii="Times New Roman" w:hAnsi="Times New Roman" w:cs="Times New Roman"/>
-          <w:bCs/>
-          <w:sz w:val="21"/>
+          <w:rFonts w:ascii="Times New Roman" w:hAnsi="Times New Roman" w:cs="Times New Roman"/>
+          <w:bCs/>
           <w:szCs w:val="24"/>
           <w:lang w:eastAsia="zh-CN"/>
         </w:rPr>
@@ -8898,7 +7279,7 @@
 </file>
 
 <file path=customXml/itemProps1.xml><?xml version="1.0" encoding="utf-8"?>
-<ds:datastoreItem xmlns:ds="http://schemas.openxmlformats.org/officeDocument/2006/customXml" ds:itemID="{76D20577-1772-1244-A2C9-CC2258E6C380}">
+<ds:datastoreItem xmlns:ds="http://schemas.openxmlformats.org/officeDocument/2006/customXml" ds:itemID="{2D11E189-E6E0-9340-A1C0-FE9F7E196A0E}">
   <ds:schemaRefs>
     <ds:schemaRef ds:uri="http://schemas.openxmlformats.org/officeDocument/2006/bibliography"/>
   </ds:schemaRefs>

--- a/contact/resume/resume_meng.docx
+++ b/contact/resume/resume_meng.docx
@@ -12,7 +12,6 @@
           <w:lang w:eastAsia="zh-CN"/>
         </w:rPr>
       </w:pPr>
-      <w:proofErr w:type="spellStart"/>
       <w:r>
         <w:rPr>
           <w:rFonts w:ascii="Times New Roman" w:hAnsi="Times New Roman" w:cs="Times New Roman" w:hint="eastAsia"/>
@@ -21,18 +20,7 @@
           <w:szCs w:val="48"/>
           <w:lang w:eastAsia="zh-CN"/>
         </w:rPr>
-        <w:t>Meng</w:t>
-      </w:r>
-      <w:proofErr w:type="spellEnd"/>
-      <w:r>
-        <w:rPr>
-          <w:rFonts w:ascii="Times New Roman" w:hAnsi="Times New Roman" w:cs="Times New Roman" w:hint="eastAsia"/>
-          <w:b/>
-          <w:sz w:val="40"/>
-          <w:szCs w:val="48"/>
-          <w:lang w:eastAsia="zh-CN"/>
-        </w:rPr>
-        <w:t xml:space="preserve"> Jiang</w:t>
+        <w:t>Meng Jiang</w:t>
       </w:r>
       <w:r>
         <w:rPr>
@@ -967,8 +955,6 @@
         </w:rPr>
         <w:t>roup.</w:t>
       </w:r>
-      <w:bookmarkStart w:id="0" w:name="_GoBack"/>
-      <w:bookmarkEnd w:id="0"/>
     </w:p>
     <w:p>
       <w:pPr>
@@ -2139,10 +2125,10 @@
         </w:rPr>
         <w:t>HONORS AND AWARDS</w:t>
       </w:r>
-      <w:bookmarkStart w:id="1" w:name="OLE_LINK5"/>
-      <w:bookmarkStart w:id="2" w:name="OLE_LINK6"/>
-      <w:bookmarkStart w:id="3" w:name="OLE_LINK24"/>
-      <w:bookmarkStart w:id="4" w:name="OLE_LINK25"/>
+      <w:bookmarkStart w:id="0" w:name="OLE_LINK5"/>
+      <w:bookmarkStart w:id="1" w:name="OLE_LINK6"/>
+      <w:bookmarkStart w:id="2" w:name="OLE_LINK24"/>
+      <w:bookmarkStart w:id="3" w:name="OLE_LINK25"/>
     </w:p>
     <w:p>
       <w:pPr>
@@ -2366,10 +2352,10 @@
         <w:t>2013</w:t>
       </w:r>
     </w:p>
+    <w:bookmarkEnd w:id="0"/>
     <w:bookmarkEnd w:id="1"/>
     <w:bookmarkEnd w:id="2"/>
     <w:bookmarkEnd w:id="3"/>
-    <w:bookmarkEnd w:id="4"/>
     <w:p>
       <w:pPr>
         <w:spacing w:after="0" w:line="252" w:lineRule="auto"/>
@@ -2436,27 +2422,15 @@
           <w:lang w:eastAsia="zh-CN"/>
         </w:rPr>
       </w:pPr>
-      <w:proofErr w:type="spellStart"/>
-      <w:r>
-        <w:rPr>
-          <w:rFonts w:ascii="Times New Roman" w:hAnsi="Times New Roman" w:cs="Times New Roman"/>
-          <w:b/>
-          <w:bCs/>
-          <w:szCs w:val="24"/>
-          <w:lang w:eastAsia="zh-CN"/>
-        </w:rPr>
-        <w:t>Meng</w:t>
-      </w:r>
-      <w:proofErr w:type="spellEnd"/>
-      <w:r>
-        <w:rPr>
-          <w:rFonts w:ascii="Times New Roman" w:hAnsi="Times New Roman" w:cs="Times New Roman"/>
-          <w:b/>
-          <w:bCs/>
-          <w:szCs w:val="24"/>
-          <w:lang w:eastAsia="zh-CN"/>
-        </w:rPr>
-        <w:t xml:space="preserve"> Jiang</w:t>
+      <w:r>
+        <w:rPr>
+          <w:rFonts w:ascii="Times New Roman" w:hAnsi="Times New Roman" w:cs="Times New Roman"/>
+          <w:b/>
+          <w:bCs/>
+          <w:szCs w:val="24"/>
+          <w:lang w:eastAsia="zh-CN"/>
+        </w:rPr>
+        <w:t>Meng Jiang</w:t>
       </w:r>
       <w:r>
         <w:rPr>
@@ -2668,25 +2642,14 @@
           <w:lang w:eastAsia="zh-CN"/>
         </w:rPr>
       </w:pPr>
-      <w:proofErr w:type="spellStart"/>
-      <w:r>
-        <w:rPr>
-          <w:rFonts w:ascii="Times New Roman" w:hAnsi="Times New Roman" w:cs="Times New Roman"/>
-          <w:b/>
-          <w:bCs/>
-          <w:lang w:eastAsia="zh-CN"/>
-        </w:rPr>
-        <w:t>Meng</w:t>
-      </w:r>
-      <w:proofErr w:type="spellEnd"/>
-      <w:r>
-        <w:rPr>
-          <w:rFonts w:ascii="Times New Roman" w:hAnsi="Times New Roman" w:cs="Times New Roman"/>
-          <w:b/>
-          <w:bCs/>
-          <w:lang w:eastAsia="zh-CN"/>
-        </w:rPr>
-        <w:t xml:space="preserve"> Jiang</w:t>
+      <w:r>
+        <w:rPr>
+          <w:rFonts w:ascii="Times New Roman" w:hAnsi="Times New Roman" w:cs="Times New Roman"/>
+          <w:b/>
+          <w:bCs/>
+          <w:lang w:eastAsia="zh-CN"/>
+        </w:rPr>
+        <w:t>Meng Jiang</w:t>
       </w:r>
       <w:r>
         <w:rPr>
@@ -2820,27 +2783,15 @@
           <w:lang w:eastAsia="zh-CN"/>
         </w:rPr>
       </w:pPr>
-      <w:proofErr w:type="spellStart"/>
-      <w:r>
-        <w:rPr>
-          <w:rFonts w:ascii="Times New Roman" w:hAnsi="Times New Roman" w:cs="Times New Roman"/>
-          <w:b/>
-          <w:bCs/>
-          <w:szCs w:val="24"/>
-          <w:lang w:eastAsia="zh-CN"/>
-        </w:rPr>
-        <w:t>Meng</w:t>
-      </w:r>
-      <w:proofErr w:type="spellEnd"/>
-      <w:r>
-        <w:rPr>
-          <w:rFonts w:ascii="Times New Roman" w:hAnsi="Times New Roman" w:cs="Times New Roman"/>
-          <w:b/>
-          <w:bCs/>
-          <w:szCs w:val="24"/>
-          <w:lang w:eastAsia="zh-CN"/>
-        </w:rPr>
-        <w:t xml:space="preserve"> Jiang</w:t>
+      <w:r>
+        <w:rPr>
+          <w:rFonts w:ascii="Times New Roman" w:hAnsi="Times New Roman" w:cs="Times New Roman"/>
+          <w:b/>
+          <w:bCs/>
+          <w:szCs w:val="24"/>
+          <w:lang w:eastAsia="zh-CN"/>
+        </w:rPr>
+        <w:t>Meng Jiang</w:t>
       </w:r>
       <w:r>
         <w:rPr>
@@ -3089,36 +3040,44 @@
           <w:lang w:eastAsia="zh-CN"/>
         </w:rPr>
       </w:pPr>
+      <w:r>
+        <w:rPr>
+          <w:rFonts w:ascii="Times New Roman" w:hAnsi="Times New Roman" w:cs="Times New Roman"/>
+          <w:b/>
+          <w:bCs/>
+          <w:szCs w:val="24"/>
+          <w:lang w:eastAsia="zh-CN"/>
+        </w:rPr>
+        <w:t>Meng Jiang</w:t>
+      </w:r>
+      <w:r>
+        <w:rPr>
+          <w:rFonts w:ascii="Times New Roman" w:hAnsi="Times New Roman" w:cs="Times New Roman"/>
+          <w:bCs/>
+          <w:szCs w:val="24"/>
+          <w:lang w:eastAsia="zh-CN"/>
+        </w:rPr>
+        <w:t xml:space="preserve">, Peng Cui, </w:t>
+      </w:r>
       <w:proofErr w:type="spellStart"/>
       <w:r>
         <w:rPr>
           <w:rFonts w:ascii="Times New Roman" w:hAnsi="Times New Roman" w:cs="Times New Roman"/>
-          <w:b/>
-          <w:bCs/>
-          <w:szCs w:val="24"/>
-          <w:lang w:eastAsia="zh-CN"/>
-        </w:rPr>
-        <w:t>Meng</w:t>
+          <w:bCs/>
+          <w:szCs w:val="24"/>
+          <w:lang w:eastAsia="zh-CN"/>
+        </w:rPr>
+        <w:t>Fei</w:t>
       </w:r>
       <w:proofErr w:type="spellEnd"/>
       <w:r>
         <w:rPr>
           <w:rFonts w:ascii="Times New Roman" w:hAnsi="Times New Roman" w:cs="Times New Roman"/>
-          <w:b/>
-          <w:bCs/>
-          <w:szCs w:val="24"/>
-          <w:lang w:eastAsia="zh-CN"/>
-        </w:rPr>
-        <w:t xml:space="preserve"> Jiang</w:t>
-      </w:r>
-      <w:r>
-        <w:rPr>
-          <w:rFonts w:ascii="Times New Roman" w:hAnsi="Times New Roman" w:cs="Times New Roman"/>
-          <w:bCs/>
-          <w:szCs w:val="24"/>
-          <w:lang w:eastAsia="zh-CN"/>
-        </w:rPr>
-        <w:t xml:space="preserve">, Peng Cui, </w:t>
+          <w:bCs/>
+          <w:szCs w:val="24"/>
+          <w:lang w:eastAsia="zh-CN"/>
+        </w:rPr>
+        <w:t xml:space="preserve"> Wang, </w:t>
       </w:r>
       <w:proofErr w:type="spellStart"/>
       <w:r>
@@ -3128,7 +3087,7 @@
           <w:szCs w:val="24"/>
           <w:lang w:eastAsia="zh-CN"/>
         </w:rPr>
-        <w:t>Fei</w:t>
+        <w:t>Wenwu</w:t>
       </w:r>
       <w:proofErr w:type="spellEnd"/>
       <w:r>
@@ -3138,7 +3097,7 @@
           <w:szCs w:val="24"/>
           <w:lang w:eastAsia="zh-CN"/>
         </w:rPr>
-        <w:t xml:space="preserve"> Wang, </w:t>
+        <w:t xml:space="preserve"> Zhu and </w:t>
       </w:r>
       <w:proofErr w:type="spellStart"/>
       <w:r>
@@ -3148,7 +3107,7 @@
           <w:szCs w:val="24"/>
           <w:lang w:eastAsia="zh-CN"/>
         </w:rPr>
-        <w:t>Wenwu</w:t>
+        <w:t>Shiqiang</w:t>
       </w:r>
       <w:proofErr w:type="spellEnd"/>
       <w:r>
@@ -3158,26 +3117,6 @@
           <w:szCs w:val="24"/>
           <w:lang w:eastAsia="zh-CN"/>
         </w:rPr>
-        <w:t xml:space="preserve"> Zhu and </w:t>
-      </w:r>
-      <w:proofErr w:type="spellStart"/>
-      <w:r>
-        <w:rPr>
-          <w:rFonts w:ascii="Times New Roman" w:hAnsi="Times New Roman" w:cs="Times New Roman"/>
-          <w:bCs/>
-          <w:szCs w:val="24"/>
-          <w:lang w:eastAsia="zh-CN"/>
-        </w:rPr>
-        <w:t>Shiqiang</w:t>
-      </w:r>
-      <w:proofErr w:type="spellEnd"/>
-      <w:r>
-        <w:rPr>
-          <w:rFonts w:ascii="Times New Roman" w:hAnsi="Times New Roman" w:cs="Times New Roman"/>
-          <w:bCs/>
-          <w:szCs w:val="24"/>
-          <w:lang w:eastAsia="zh-CN"/>
-        </w:rPr>
         <w:t xml:space="preserve"> Yang.</w:t>
       </w:r>
       <w:r>
@@ -3301,7 +3240,7 @@
           <w:szCs w:val="24"/>
           <w:lang w:eastAsia="zh-CN"/>
         </w:rPr>
-        <w:t>22</w:t>
+        <w:t>25</w:t>
       </w:r>
       <w:r>
         <w:rPr>
@@ -3328,7 +3267,7 @@
           <w:szCs w:val="24"/>
           <w:lang w:eastAsia="zh-CN"/>
         </w:rPr>
-        <w:t>till 05</w:t>
+        <w:t>till 06</w:t>
       </w:r>
       <w:r>
         <w:rPr>
@@ -3424,31 +3363,128 @@
           <w:lang w:eastAsia="zh-CN"/>
         </w:rPr>
       </w:pPr>
+      <w:r>
+        <w:rPr>
+          <w:rFonts w:ascii="Times New Roman" w:hAnsi="Times New Roman" w:cs="Times New Roman"/>
+          <w:b/>
+          <w:bCs/>
+          <w:szCs w:val="24"/>
+          <w:lang w:eastAsia="zh-CN"/>
+        </w:rPr>
+        <w:t>Meng Jiang</w:t>
+      </w:r>
+      <w:r>
+        <w:rPr>
+          <w:rFonts w:ascii="Times New Roman" w:hAnsi="Times New Roman" w:cs="Times New Roman"/>
+          <w:bCs/>
+          <w:szCs w:val="24"/>
+          <w:lang w:eastAsia="zh-CN"/>
+        </w:rPr>
+        <w:t xml:space="preserve">, Christos </w:t>
+      </w:r>
       <w:proofErr w:type="spellStart"/>
       <w:r>
         <w:rPr>
           <w:rFonts w:ascii="Times New Roman" w:hAnsi="Times New Roman" w:cs="Times New Roman"/>
-          <w:b/>
-          <w:bCs/>
-          <w:szCs w:val="24"/>
-          <w:lang w:eastAsia="zh-CN"/>
-        </w:rPr>
-        <w:t>Meng</w:t>
+          <w:bCs/>
+          <w:szCs w:val="24"/>
+          <w:lang w:eastAsia="zh-CN"/>
+        </w:rPr>
+        <w:t>Faloutsos</w:t>
       </w:r>
       <w:proofErr w:type="spellEnd"/>
       <w:r>
         <w:rPr>
           <w:rFonts w:ascii="Times New Roman" w:hAnsi="Times New Roman" w:cs="Times New Roman"/>
-          <w:b/>
-          <w:bCs/>
-          <w:szCs w:val="24"/>
-          <w:lang w:eastAsia="zh-CN"/>
-        </w:rPr>
-        <w:t xml:space="preserve"> Jiang</w:t>
-      </w:r>
-      <w:r>
-        <w:rPr>
-          <w:rFonts w:ascii="Times New Roman" w:hAnsi="Times New Roman" w:cs="Times New Roman"/>
+          <w:bCs/>
+          <w:szCs w:val="24"/>
+          <w:lang w:eastAsia="zh-CN"/>
+        </w:rPr>
+        <w:t xml:space="preserve"> and </w:t>
+      </w:r>
+      <w:proofErr w:type="spellStart"/>
+      <w:r>
+        <w:rPr>
+          <w:rFonts w:ascii="Times New Roman" w:hAnsi="Times New Roman" w:cs="Times New Roman"/>
+          <w:bCs/>
+          <w:szCs w:val="24"/>
+          <w:lang w:eastAsia="zh-CN"/>
+        </w:rPr>
+        <w:t>Jiawei</w:t>
+      </w:r>
+      <w:proofErr w:type="spellEnd"/>
+      <w:r>
+        <w:rPr>
+          <w:rFonts w:ascii="Times New Roman" w:hAnsi="Times New Roman" w:cs="Times New Roman"/>
+          <w:bCs/>
+          <w:szCs w:val="24"/>
+          <w:lang w:eastAsia="zh-CN"/>
+        </w:rPr>
+        <w:t xml:space="preserve"> Han.</w:t>
+      </w:r>
+      <w:r>
+        <w:rPr>
+          <w:rFonts w:ascii="Times New Roman" w:hAnsi="Times New Roman" w:cs="Times New Roman"/>
+          <w:szCs w:val="24"/>
+        </w:rPr>
+        <w:t xml:space="preserve"> </w:t>
+      </w:r>
+      <w:r>
+        <w:rPr>
+          <w:rFonts w:ascii="Times New Roman" w:hAnsi="Times New Roman" w:cs="Times New Roman"/>
+          <w:szCs w:val="24"/>
+          <w:lang w:eastAsia="zh-CN"/>
+        </w:rPr>
+        <w:t>“</w:t>
+      </w:r>
+      <w:proofErr w:type="spellStart"/>
+      <w:r>
+        <w:rPr>
+          <w:rFonts w:ascii="Times New Roman" w:hAnsi="Times New Roman" w:cs="Times New Roman"/>
+          <w:szCs w:val="24"/>
+          <w:lang w:eastAsia="zh-CN"/>
+        </w:rPr>
+        <w:t>CatchTartan</w:t>
+      </w:r>
+      <w:proofErr w:type="spellEnd"/>
+      <w:r>
+        <w:rPr>
+          <w:rFonts w:ascii="Times New Roman" w:hAnsi="Times New Roman" w:cs="Times New Roman"/>
+          <w:szCs w:val="24"/>
+          <w:lang w:eastAsia="zh-CN"/>
+        </w:rPr>
+        <w:t xml:space="preserve">: Representing and Summarizing Dynamic </w:t>
+      </w:r>
+      <w:proofErr w:type="spellStart"/>
+      <w:r>
+        <w:rPr>
+          <w:rFonts w:ascii="Times New Roman" w:hAnsi="Times New Roman" w:cs="Times New Roman"/>
+          <w:szCs w:val="24"/>
+          <w:lang w:eastAsia="zh-CN"/>
+        </w:rPr>
+        <w:t>Multicontextual</w:t>
+      </w:r>
+      <w:proofErr w:type="spellEnd"/>
+      <w:r>
+        <w:rPr>
+          <w:rFonts w:ascii="Times New Roman" w:hAnsi="Times New Roman" w:cs="Times New Roman"/>
+          <w:szCs w:val="24"/>
+          <w:lang w:eastAsia="zh-CN"/>
+        </w:rPr>
+        <w:t xml:space="preserve"> Behaviors</w:t>
+      </w:r>
+      <w:r>
+        <w:rPr>
+          <w:rFonts w:ascii="Times New Roman" w:hAnsi="Times New Roman" w:cs="Times New Roman"/>
+          <w:bCs/>
+          <w:szCs w:val="24"/>
+          <w:lang w:eastAsia="zh-CN"/>
+        </w:rPr>
+        <w:t>”</w:t>
+      </w:r>
+      <w:r>
+        <w:rPr>
+          <w:rFonts w:ascii="Times New Roman" w:hAnsi="Times New Roman" w:cs="Times New Roman" w:hint="eastAsia"/>
           <w:bCs/>
           <w:szCs w:val="24"/>
           <w:lang w:eastAsia="zh-CN"/>
@@ -3462,51 +3498,47 @@
           <w:szCs w:val="24"/>
           <w:lang w:eastAsia="zh-CN"/>
         </w:rPr>
-        <w:t xml:space="preserve"> Christos </w:t>
-      </w:r>
-      <w:proofErr w:type="spellStart"/>
-      <w:r>
-        <w:rPr>
-          <w:rFonts w:ascii="Times New Roman" w:hAnsi="Times New Roman" w:cs="Times New Roman"/>
-          <w:bCs/>
-          <w:szCs w:val="24"/>
-          <w:lang w:eastAsia="zh-CN"/>
-        </w:rPr>
-        <w:t>Faloutsos</w:t>
-      </w:r>
-      <w:proofErr w:type="spellEnd"/>
-      <w:r>
-        <w:rPr>
-          <w:rFonts w:ascii="Times New Roman" w:hAnsi="Times New Roman" w:cs="Times New Roman"/>
-          <w:bCs/>
-          <w:szCs w:val="24"/>
-          <w:lang w:eastAsia="zh-CN"/>
-        </w:rPr>
-        <w:t xml:space="preserve"> and </w:t>
-      </w:r>
-      <w:proofErr w:type="spellStart"/>
-      <w:r>
-        <w:rPr>
-          <w:rFonts w:ascii="Times New Roman" w:hAnsi="Times New Roman" w:cs="Times New Roman"/>
-          <w:bCs/>
-          <w:szCs w:val="24"/>
-          <w:lang w:eastAsia="zh-CN"/>
-        </w:rPr>
-        <w:t>Jiawei</w:t>
-      </w:r>
-      <w:proofErr w:type="spellEnd"/>
-      <w:r>
-        <w:rPr>
-          <w:rFonts w:ascii="Times New Roman" w:hAnsi="Times New Roman" w:cs="Times New Roman"/>
-          <w:bCs/>
-          <w:szCs w:val="24"/>
-          <w:lang w:eastAsia="zh-CN"/>
-        </w:rPr>
-        <w:t xml:space="preserve"> Han</w:t>
-      </w:r>
-      <w:r>
-        <w:rPr>
-          <w:rFonts w:ascii="Times New Roman" w:hAnsi="Times New Roman" w:cs="Times New Roman"/>
+        <w:t xml:space="preserve"> in ACM SIG</w:t>
+      </w:r>
+      <w:r>
+        <w:rPr>
+          <w:rFonts w:ascii="Times New Roman" w:hAnsi="Times New Roman" w:cs="Times New Roman" w:hint="eastAsia"/>
+          <w:bCs/>
+          <w:szCs w:val="24"/>
+          <w:lang w:eastAsia="zh-CN"/>
+        </w:rPr>
+        <w:t>KDD</w:t>
+      </w:r>
+      <w:r>
+        <w:rPr>
+          <w:rFonts w:ascii="Times New Roman" w:hAnsi="Times New Roman" w:cs="Times New Roman"/>
+          <w:bCs/>
+          <w:szCs w:val="24"/>
+          <w:lang w:eastAsia="zh-CN"/>
+        </w:rPr>
+        <w:t xml:space="preserve"> 2016. (</w:t>
+      </w:r>
+      <w:r>
+        <w:rPr>
+          <w:rFonts w:ascii="Times New Roman" w:hAnsi="Times New Roman" w:cs="Times New Roman" w:hint="eastAsia"/>
+          <w:bCs/>
+          <w:szCs w:val="24"/>
+          <w:lang w:eastAsia="zh-CN"/>
+        </w:rPr>
+        <w:t xml:space="preserve">Full &amp; Oral. </w:t>
+      </w:r>
+      <w:r>
+        <w:rPr>
+          <w:rFonts w:ascii="Times New Roman" w:hAnsi="Times New Roman" w:cs="Times New Roman"/>
+          <w:bCs/>
+          <w:szCs w:val="24"/>
+          <w:lang w:eastAsia="zh-CN"/>
+        </w:rPr>
+        <w:t>Acc</w:t>
+      </w:r>
+      <w:r>
+        <w:rPr>
+          <w:rFonts w:ascii="Times New Roman" w:hAnsi="Times New Roman" w:cs="Times New Roman" w:hint="eastAsia"/>
           <w:bCs/>
           <w:szCs w:val="24"/>
           <w:lang w:eastAsia="zh-CN"/>
@@ -3516,155 +3548,14 @@
       <w:r>
         <w:rPr>
           <w:rFonts w:ascii="Times New Roman" w:hAnsi="Times New Roman" w:cs="Times New Roman"/>
-          <w:szCs w:val="24"/>
+          <w:bCs/>
+          <w:szCs w:val="24"/>
+          <w:lang w:eastAsia="zh-CN"/>
         </w:rPr>
         <w:t xml:space="preserve"> </w:t>
       </w:r>
       <w:r>
         <w:rPr>
-          <w:rFonts w:ascii="Times New Roman" w:hAnsi="Times New Roman" w:cs="Times New Roman"/>
-          <w:szCs w:val="24"/>
-          <w:lang w:eastAsia="zh-CN"/>
-        </w:rPr>
-        <w:t>“</w:t>
-      </w:r>
-      <w:proofErr w:type="spellStart"/>
-      <w:r>
-        <w:rPr>
-          <w:rFonts w:ascii="Times New Roman" w:hAnsi="Times New Roman" w:cs="Times New Roman"/>
-          <w:szCs w:val="24"/>
-          <w:lang w:eastAsia="zh-CN"/>
-        </w:rPr>
-        <w:t>CatchTartan</w:t>
-      </w:r>
-      <w:proofErr w:type="spellEnd"/>
-      <w:r>
-        <w:rPr>
-          <w:rFonts w:ascii="Times New Roman" w:hAnsi="Times New Roman" w:cs="Times New Roman"/>
-          <w:szCs w:val="24"/>
-          <w:lang w:eastAsia="zh-CN"/>
-        </w:rPr>
-        <w:t xml:space="preserve">: Representing and Summarizing Dynamic </w:t>
-      </w:r>
-      <w:proofErr w:type="spellStart"/>
-      <w:r>
-        <w:rPr>
-          <w:rFonts w:ascii="Times New Roman" w:hAnsi="Times New Roman" w:cs="Times New Roman"/>
-          <w:szCs w:val="24"/>
-          <w:lang w:eastAsia="zh-CN"/>
-        </w:rPr>
-        <w:t>Multicontextual</w:t>
-      </w:r>
-      <w:proofErr w:type="spellEnd"/>
-      <w:r>
-        <w:rPr>
-          <w:rFonts w:ascii="Times New Roman" w:hAnsi="Times New Roman" w:cs="Times New Roman"/>
-          <w:szCs w:val="24"/>
-          <w:lang w:eastAsia="zh-CN"/>
-        </w:rPr>
-        <w:t xml:space="preserve"> Behaviors</w:t>
-      </w:r>
-      <w:r>
-        <w:rPr>
-          <w:rFonts w:ascii="Times New Roman" w:hAnsi="Times New Roman" w:cs="Times New Roman"/>
-          <w:bCs/>
-          <w:szCs w:val="24"/>
-          <w:lang w:eastAsia="zh-CN"/>
-        </w:rPr>
-        <w:t>”</w:t>
-      </w:r>
-      <w:r>
-        <w:rPr>
-          <w:rFonts w:ascii="Times New Roman" w:hAnsi="Times New Roman" w:cs="Times New Roman" w:hint="eastAsia"/>
-          <w:bCs/>
-          <w:szCs w:val="24"/>
-          <w:lang w:eastAsia="zh-CN"/>
-        </w:rPr>
-        <w:t>,</w:t>
-      </w:r>
-      <w:r>
-        <w:rPr>
-          <w:rFonts w:ascii="Times New Roman" w:hAnsi="Times New Roman" w:cs="Times New Roman"/>
-          <w:bCs/>
-          <w:szCs w:val="24"/>
-          <w:lang w:eastAsia="zh-CN"/>
-        </w:rPr>
-        <w:t xml:space="preserve"> in ACM SIG</w:t>
-      </w:r>
-      <w:r>
-        <w:rPr>
-          <w:rFonts w:ascii="Times New Roman" w:hAnsi="Times New Roman" w:cs="Times New Roman" w:hint="eastAsia"/>
-          <w:bCs/>
-          <w:szCs w:val="24"/>
-          <w:lang w:eastAsia="zh-CN"/>
-        </w:rPr>
-        <w:t>KDD</w:t>
-      </w:r>
-      <w:r>
-        <w:rPr>
-          <w:rFonts w:ascii="Times New Roman" w:hAnsi="Times New Roman" w:cs="Times New Roman"/>
-          <w:bCs/>
-          <w:szCs w:val="24"/>
-          <w:lang w:eastAsia="zh-CN"/>
-        </w:rPr>
-        <w:t xml:space="preserve"> 2016</w:t>
-      </w:r>
-      <w:r>
-        <w:rPr>
-          <w:rFonts w:ascii="Times New Roman" w:hAnsi="Times New Roman" w:cs="Times New Roman"/>
-          <w:bCs/>
-          <w:szCs w:val="24"/>
-          <w:lang w:eastAsia="zh-CN"/>
-        </w:rPr>
-        <w:t>. (</w:t>
-      </w:r>
-      <w:r>
-        <w:rPr>
-          <w:rFonts w:ascii="Times New Roman" w:hAnsi="Times New Roman" w:cs="Times New Roman" w:hint="eastAsia"/>
-          <w:bCs/>
-          <w:szCs w:val="24"/>
-          <w:lang w:eastAsia="zh-CN"/>
-        </w:rPr>
-        <w:t>Full &amp; Oral</w:t>
-      </w:r>
-      <w:r>
-        <w:rPr>
-          <w:rFonts w:ascii="Times New Roman" w:hAnsi="Times New Roman" w:cs="Times New Roman" w:hint="eastAsia"/>
-          <w:bCs/>
-          <w:szCs w:val="24"/>
-          <w:lang w:eastAsia="zh-CN"/>
-        </w:rPr>
-        <w:t xml:space="preserve">. </w:t>
-      </w:r>
-      <w:r>
-        <w:rPr>
-          <w:rFonts w:ascii="Times New Roman" w:hAnsi="Times New Roman" w:cs="Times New Roman"/>
-          <w:bCs/>
-          <w:szCs w:val="24"/>
-          <w:lang w:eastAsia="zh-CN"/>
-        </w:rPr>
-        <w:t>Acc</w:t>
-      </w:r>
-      <w:r>
-        <w:rPr>
-          <w:rFonts w:ascii="Times New Roman" w:hAnsi="Times New Roman" w:cs="Times New Roman" w:hint="eastAsia"/>
-          <w:bCs/>
-          <w:szCs w:val="24"/>
-          <w:lang w:eastAsia="zh-CN"/>
-        </w:rPr>
-        <w:t>.</w:t>
-      </w:r>
-      <w:r>
-        <w:rPr>
-          <w:rFonts w:ascii="Times New Roman" w:hAnsi="Times New Roman" w:cs="Times New Roman"/>
-          <w:bCs/>
-          <w:szCs w:val="24"/>
-          <w:lang w:eastAsia="zh-CN"/>
-        </w:rPr>
-        <w:t xml:space="preserve"> </w:t>
-      </w:r>
-      <w:r>
-        <w:rPr>
           <w:rFonts w:ascii="Times New Roman" w:hAnsi="Times New Roman" w:cs="Times New Roman" w:hint="eastAsia"/>
           <w:bCs/>
           <w:szCs w:val="24"/>
@@ -3697,16 +3588,7 @@
           <w:szCs w:val="24"/>
           <w:lang w:eastAsia="zh-CN"/>
         </w:rPr>
-        <w:t>8.9</w:t>
-      </w:r>
-      <w:r>
-        <w:rPr>
-          <w:rFonts w:ascii="Times New Roman" w:hAnsi="Times New Roman" w:cs="Times New Roman"/>
-          <w:bCs/>
-          <w:szCs w:val="24"/>
-          <w:lang w:eastAsia="zh-CN"/>
-        </w:rPr>
-        <w:t>%.</w:t>
+        <w:t>8.9%.</w:t>
       </w:r>
       <w:r>
         <w:rPr>
@@ -3734,27 +3616,15 @@
           <w:lang w:eastAsia="zh-CN"/>
         </w:rPr>
       </w:pPr>
-      <w:proofErr w:type="spellStart"/>
-      <w:r>
-        <w:rPr>
-          <w:rFonts w:ascii="Times New Roman" w:hAnsi="Times New Roman" w:cs="Times New Roman"/>
-          <w:b/>
-          <w:bCs/>
-          <w:szCs w:val="24"/>
-          <w:lang w:eastAsia="zh-CN"/>
-        </w:rPr>
-        <w:t>Meng</w:t>
-      </w:r>
-      <w:proofErr w:type="spellEnd"/>
-      <w:r>
-        <w:rPr>
-          <w:rFonts w:ascii="Times New Roman" w:hAnsi="Times New Roman" w:cs="Times New Roman"/>
-          <w:b/>
-          <w:bCs/>
-          <w:szCs w:val="24"/>
-          <w:lang w:eastAsia="zh-CN"/>
-        </w:rPr>
-        <w:t xml:space="preserve"> Jiang</w:t>
+      <w:r>
+        <w:rPr>
+          <w:rFonts w:ascii="Times New Roman" w:hAnsi="Times New Roman" w:cs="Times New Roman"/>
+          <w:b/>
+          <w:bCs/>
+          <w:szCs w:val="24"/>
+          <w:lang w:eastAsia="zh-CN"/>
+        </w:rPr>
+        <w:t>Meng Jiang</w:t>
       </w:r>
       <w:r>
         <w:rPr>
@@ -3822,27 +3692,15 @@
           <w:lang w:eastAsia="zh-CN"/>
         </w:rPr>
       </w:pPr>
-      <w:proofErr w:type="spellStart"/>
-      <w:r>
-        <w:rPr>
-          <w:rFonts w:ascii="Times New Roman" w:hAnsi="Times New Roman" w:cs="Times New Roman"/>
-          <w:b/>
-          <w:bCs/>
-          <w:szCs w:val="24"/>
-          <w:lang w:eastAsia="zh-CN"/>
-        </w:rPr>
-        <w:t>Meng</w:t>
-      </w:r>
-      <w:proofErr w:type="spellEnd"/>
-      <w:r>
-        <w:rPr>
-          <w:rFonts w:ascii="Times New Roman" w:hAnsi="Times New Roman" w:cs="Times New Roman"/>
-          <w:b/>
-          <w:bCs/>
-          <w:szCs w:val="24"/>
-          <w:lang w:eastAsia="zh-CN"/>
-        </w:rPr>
-        <w:t xml:space="preserve"> Jiang</w:t>
+      <w:r>
+        <w:rPr>
+          <w:rFonts w:ascii="Times New Roman" w:hAnsi="Times New Roman" w:cs="Times New Roman"/>
+          <w:b/>
+          <w:bCs/>
+          <w:szCs w:val="24"/>
+          <w:lang w:eastAsia="zh-CN"/>
+        </w:rPr>
+        <w:t>Meng Jiang</w:t>
       </w:r>
       <w:r>
         <w:rPr>
@@ -4136,45 +3994,53 @@
           <w:lang w:eastAsia="zh-CN"/>
         </w:rPr>
       </w:pPr>
+      <w:r>
+        <w:rPr>
+          <w:rFonts w:ascii="Times New Roman" w:hAnsi="Times New Roman" w:cs="Times New Roman"/>
+          <w:b/>
+          <w:bCs/>
+          <w:szCs w:val="24"/>
+          <w:lang w:eastAsia="zh-CN"/>
+        </w:rPr>
+        <w:t>Meng Jiang</w:t>
+      </w:r>
+      <w:r>
+        <w:rPr>
+          <w:rFonts w:ascii="Times New Roman" w:hAnsi="Times New Roman" w:cs="Times New Roman"/>
+          <w:bCs/>
+          <w:szCs w:val="24"/>
+          <w:lang w:eastAsia="zh-CN"/>
+        </w:rPr>
+        <w:t xml:space="preserve">, Peng Cui, </w:t>
+      </w:r>
+      <w:r>
+        <w:rPr>
+          <w:rFonts w:ascii="Times New Roman" w:hAnsi="Times New Roman" w:cs="Times New Roman" w:hint="eastAsia"/>
+          <w:bCs/>
+          <w:szCs w:val="24"/>
+          <w:lang w:eastAsia="zh-CN"/>
+        </w:rPr>
+        <w:t xml:space="preserve">Alex </w:t>
+      </w:r>
       <w:proofErr w:type="spellStart"/>
       <w:r>
         <w:rPr>
-          <w:rFonts w:ascii="Times New Roman" w:hAnsi="Times New Roman" w:cs="Times New Roman"/>
-          <w:b/>
-          <w:bCs/>
-          <w:szCs w:val="24"/>
-          <w:lang w:eastAsia="zh-CN"/>
-        </w:rPr>
-        <w:t>Meng</w:t>
+          <w:rFonts w:ascii="Times New Roman" w:hAnsi="Times New Roman" w:cs="Times New Roman" w:hint="eastAsia"/>
+          <w:bCs/>
+          <w:szCs w:val="24"/>
+          <w:lang w:eastAsia="zh-CN"/>
+        </w:rPr>
+        <w:t>Beutel</w:t>
       </w:r>
       <w:proofErr w:type="spellEnd"/>
       <w:r>
         <w:rPr>
-          <w:rFonts w:ascii="Times New Roman" w:hAnsi="Times New Roman" w:cs="Times New Roman"/>
-          <w:b/>
-          <w:bCs/>
-          <w:szCs w:val="24"/>
-          <w:lang w:eastAsia="zh-CN"/>
-        </w:rPr>
-        <w:t xml:space="preserve"> Jiang</w:t>
-      </w:r>
-      <w:r>
-        <w:rPr>
-          <w:rFonts w:ascii="Times New Roman" w:hAnsi="Times New Roman" w:cs="Times New Roman"/>
-          <w:bCs/>
-          <w:szCs w:val="24"/>
-          <w:lang w:eastAsia="zh-CN"/>
-        </w:rPr>
-        <w:t xml:space="preserve">, Peng Cui, </w:t>
-      </w:r>
-      <w:r>
-        <w:rPr>
-          <w:rFonts w:ascii="Times New Roman" w:hAnsi="Times New Roman" w:cs="Times New Roman" w:hint="eastAsia"/>
-          <w:bCs/>
-          <w:szCs w:val="24"/>
-          <w:lang w:eastAsia="zh-CN"/>
-        </w:rPr>
-        <w:t xml:space="preserve">Alex </w:t>
+          <w:rFonts w:ascii="Times New Roman" w:hAnsi="Times New Roman" w:cs="Times New Roman" w:hint="eastAsia"/>
+          <w:bCs/>
+          <w:szCs w:val="24"/>
+          <w:lang w:eastAsia="zh-CN"/>
+        </w:rPr>
+        <w:t xml:space="preserve">, Christos </w:t>
       </w:r>
       <w:proofErr w:type="spellStart"/>
       <w:r>
@@ -4184,27 +4050,27 @@
           <w:szCs w:val="24"/>
           <w:lang w:eastAsia="zh-CN"/>
         </w:rPr>
-        <w:t>Beutel</w:t>
+        <w:t>Faloutsos</w:t>
       </w:r>
       <w:proofErr w:type="spellEnd"/>
       <w:r>
         <w:rPr>
-          <w:rFonts w:ascii="Times New Roman" w:hAnsi="Times New Roman" w:cs="Times New Roman" w:hint="eastAsia"/>
-          <w:bCs/>
-          <w:szCs w:val="24"/>
-          <w:lang w:eastAsia="zh-CN"/>
-        </w:rPr>
-        <w:t xml:space="preserve">, Christos </w:t>
+          <w:rFonts w:ascii="Times New Roman" w:hAnsi="Times New Roman" w:cs="Times New Roman"/>
+          <w:bCs/>
+          <w:szCs w:val="24"/>
+          <w:lang w:eastAsia="zh-CN"/>
+        </w:rPr>
+        <w:t xml:space="preserve"> and </w:t>
       </w:r>
       <w:proofErr w:type="spellStart"/>
       <w:r>
         <w:rPr>
-          <w:rFonts w:ascii="Times New Roman" w:hAnsi="Times New Roman" w:cs="Times New Roman" w:hint="eastAsia"/>
-          <w:bCs/>
-          <w:szCs w:val="24"/>
-          <w:lang w:eastAsia="zh-CN"/>
-        </w:rPr>
-        <w:t>Faloutsos</w:t>
+          <w:rFonts w:ascii="Times New Roman" w:hAnsi="Times New Roman" w:cs="Times New Roman"/>
+          <w:bCs/>
+          <w:szCs w:val="24"/>
+          <w:lang w:eastAsia="zh-CN"/>
+        </w:rPr>
+        <w:t>Shiqiang</w:t>
       </w:r>
       <w:proofErr w:type="spellEnd"/>
       <w:r>
@@ -4214,197 +4080,249 @@
           <w:szCs w:val="24"/>
           <w:lang w:eastAsia="zh-CN"/>
         </w:rPr>
-        <w:t xml:space="preserve"> and </w:t>
+        <w:t xml:space="preserve"> Yang.</w:t>
+      </w:r>
+      <w:r>
+        <w:rPr>
+          <w:rFonts w:ascii="Times New Roman" w:hAnsi="Times New Roman" w:cs="Times New Roman"/>
+          <w:szCs w:val="24"/>
+        </w:rPr>
+        <w:t xml:space="preserve"> </w:t>
+      </w:r>
+      <w:r>
+        <w:rPr>
+          <w:rFonts w:ascii="Times New Roman" w:hAnsi="Times New Roman" w:cs="Times New Roman"/>
+          <w:szCs w:val="24"/>
+          <w:lang w:eastAsia="zh-CN"/>
+        </w:rPr>
+        <w:t>“</w:t>
       </w:r>
       <w:proofErr w:type="spellStart"/>
       <w:r>
         <w:rPr>
-          <w:rFonts w:ascii="Times New Roman" w:hAnsi="Times New Roman" w:cs="Times New Roman"/>
-          <w:bCs/>
-          <w:szCs w:val="24"/>
-          <w:lang w:eastAsia="zh-CN"/>
-        </w:rPr>
-        <w:t>Shiqiang</w:t>
+          <w:rFonts w:ascii="Times New Roman" w:hAnsi="Times New Roman" w:cs="Times New Roman" w:hint="eastAsia"/>
+          <w:bCs/>
+          <w:szCs w:val="24"/>
+          <w:lang w:eastAsia="zh-CN"/>
+        </w:rPr>
+        <w:t>CatchSync</w:t>
       </w:r>
       <w:proofErr w:type="spellEnd"/>
       <w:r>
         <w:rPr>
-          <w:rFonts w:ascii="Times New Roman" w:hAnsi="Times New Roman" w:cs="Times New Roman"/>
-          <w:bCs/>
-          <w:szCs w:val="24"/>
-          <w:lang w:eastAsia="zh-CN"/>
-        </w:rPr>
-        <w:t xml:space="preserve"> Yang.</w:t>
-      </w:r>
-      <w:r>
-        <w:rPr>
-          <w:rFonts w:ascii="Times New Roman" w:hAnsi="Times New Roman" w:cs="Times New Roman"/>
-          <w:szCs w:val="24"/>
+          <w:rFonts w:ascii="Times New Roman" w:hAnsi="Times New Roman" w:cs="Times New Roman" w:hint="eastAsia"/>
+          <w:bCs/>
+          <w:szCs w:val="24"/>
+          <w:lang w:eastAsia="zh-CN"/>
+        </w:rPr>
+        <w:t>: Catching Synchronized Behavior in Large Directed Graph</w:t>
+      </w:r>
+      <w:r>
+        <w:rPr>
+          <w:rFonts w:ascii="Times New Roman" w:hAnsi="Times New Roman" w:cs="Times New Roman"/>
+          <w:bCs/>
+          <w:szCs w:val="24"/>
+          <w:lang w:eastAsia="zh-CN"/>
+        </w:rPr>
+        <w:t>”</w:t>
+      </w:r>
+      <w:r>
+        <w:rPr>
+          <w:rFonts w:ascii="Times New Roman" w:hAnsi="Times New Roman" w:cs="Times New Roman" w:hint="eastAsia"/>
+          <w:bCs/>
+          <w:szCs w:val="24"/>
+          <w:lang w:eastAsia="zh-CN"/>
+        </w:rPr>
+        <w:t>,</w:t>
+      </w:r>
+      <w:r>
+        <w:rPr>
+          <w:rFonts w:ascii="Times New Roman" w:hAnsi="Times New Roman" w:cs="Times New Roman"/>
+          <w:bCs/>
+          <w:szCs w:val="24"/>
+          <w:lang w:eastAsia="zh-CN"/>
+        </w:rPr>
+        <w:t xml:space="preserve"> in </w:t>
+      </w:r>
+      <w:r>
+        <w:rPr>
+          <w:rFonts w:ascii="Times New Roman" w:hAnsi="Times New Roman" w:cs="Times New Roman"/>
+          <w:bCs/>
+          <w:szCs w:val="24"/>
+          <w:lang w:eastAsia="zh-CN"/>
+        </w:rPr>
+        <w:t xml:space="preserve">ACM </w:t>
+      </w:r>
+      <w:r>
+        <w:rPr>
+          <w:rFonts w:ascii="Times New Roman" w:hAnsi="Times New Roman" w:cs="Times New Roman"/>
+          <w:b/>
+          <w:bCs/>
+          <w:szCs w:val="24"/>
+          <w:lang w:eastAsia="zh-CN"/>
+        </w:rPr>
+        <w:t>SIG</w:t>
+      </w:r>
+      <w:r>
+        <w:rPr>
+          <w:rFonts w:ascii="Times New Roman" w:hAnsi="Times New Roman" w:cs="Times New Roman" w:hint="eastAsia"/>
+          <w:b/>
+          <w:bCs/>
+          <w:szCs w:val="24"/>
+          <w:lang w:eastAsia="zh-CN"/>
+        </w:rPr>
+        <w:t>KDD</w:t>
+      </w:r>
+      <w:r>
+        <w:rPr>
+          <w:rFonts w:ascii="Times New Roman" w:hAnsi="Times New Roman" w:cs="Times New Roman"/>
+          <w:bCs/>
+          <w:szCs w:val="24"/>
+          <w:lang w:eastAsia="zh-CN"/>
+        </w:rPr>
+        <w:t xml:space="preserve"> 2014. (</w:t>
+      </w:r>
+      <w:r>
+        <w:rPr>
+          <w:rFonts w:ascii="Times New Roman" w:hAnsi="Times New Roman" w:cs="Times New Roman" w:hint="eastAsia"/>
+          <w:bCs/>
+          <w:szCs w:val="24"/>
+          <w:lang w:eastAsia="zh-CN"/>
+        </w:rPr>
+        <w:t>Full</w:t>
+      </w:r>
+      <w:r>
+        <w:rPr>
+          <w:rFonts w:ascii="Times New Roman" w:hAnsi="Times New Roman" w:cs="Times New Roman" w:hint="eastAsia"/>
+          <w:bCs/>
+          <w:szCs w:val="24"/>
+          <w:lang w:eastAsia="zh-CN"/>
+        </w:rPr>
+        <w:t xml:space="preserve">. </w:t>
+      </w:r>
+      <w:r>
+        <w:rPr>
+          <w:rFonts w:ascii="Times New Roman" w:hAnsi="Times New Roman" w:cs="Times New Roman" w:hint="eastAsia"/>
+          <w:b/>
+          <w:bCs/>
+          <w:szCs w:val="24"/>
+          <w:lang w:eastAsia="zh-CN"/>
+        </w:rPr>
+        <w:t>In b</w:t>
+      </w:r>
+      <w:r>
+        <w:rPr>
+          <w:rFonts w:ascii="Times New Roman" w:hAnsi="Times New Roman" w:cs="Times New Roman" w:hint="eastAsia"/>
+          <w:b/>
+          <w:bCs/>
+          <w:szCs w:val="24"/>
+          <w:lang w:eastAsia="zh-CN"/>
+        </w:rPr>
+        <w:t>est paper final</w:t>
+      </w:r>
+      <w:r>
+        <w:rPr>
+          <w:rFonts w:ascii="Times New Roman" w:hAnsi="Times New Roman" w:cs="Times New Roman" w:hint="eastAsia"/>
+          <w:b/>
+          <w:bCs/>
+          <w:szCs w:val="24"/>
+          <w:lang w:eastAsia="zh-CN"/>
+        </w:rPr>
+        <w:t>ist</w:t>
+      </w:r>
+      <w:r>
+        <w:rPr>
+          <w:rFonts w:ascii="Times New Roman" w:hAnsi="Times New Roman" w:cs="Times New Roman" w:hint="eastAsia"/>
+          <w:bCs/>
+          <w:szCs w:val="24"/>
+          <w:lang w:eastAsia="zh-CN"/>
+        </w:rPr>
+        <w:t xml:space="preserve">. </w:t>
+      </w:r>
+      <w:r>
+        <w:rPr>
+          <w:rFonts w:ascii="Times New Roman" w:hAnsi="Times New Roman" w:cs="Times New Roman"/>
+          <w:bCs/>
+          <w:szCs w:val="24"/>
+          <w:lang w:eastAsia="zh-CN"/>
+        </w:rPr>
+        <w:t>Acc</w:t>
+      </w:r>
+      <w:r>
+        <w:rPr>
+          <w:rFonts w:ascii="Times New Roman" w:hAnsi="Times New Roman" w:cs="Times New Roman" w:hint="eastAsia"/>
+          <w:bCs/>
+          <w:szCs w:val="24"/>
+          <w:lang w:eastAsia="zh-CN"/>
+        </w:rPr>
+        <w:t>.</w:t>
+      </w:r>
+      <w:r>
+        <w:rPr>
+          <w:rFonts w:ascii="Times New Roman" w:hAnsi="Times New Roman" w:cs="Times New Roman"/>
+          <w:bCs/>
+          <w:szCs w:val="24"/>
+          <w:lang w:eastAsia="zh-CN"/>
         </w:rPr>
         <w:t xml:space="preserve"> </w:t>
       </w:r>
       <w:r>
         <w:rPr>
-          <w:rFonts w:ascii="Times New Roman" w:hAnsi="Times New Roman" w:cs="Times New Roman"/>
-          <w:szCs w:val="24"/>
-          <w:lang w:eastAsia="zh-CN"/>
-        </w:rPr>
-        <w:t>“</w:t>
-      </w:r>
-      <w:proofErr w:type="spellStart"/>
-      <w:r>
-        <w:rPr>
-          <w:rFonts w:ascii="Times New Roman" w:hAnsi="Times New Roman" w:cs="Times New Roman" w:hint="eastAsia"/>
-          <w:bCs/>
-          <w:szCs w:val="24"/>
-          <w:lang w:eastAsia="zh-CN"/>
-        </w:rPr>
-        <w:t>CatchSync</w:t>
-      </w:r>
-      <w:proofErr w:type="spellEnd"/>
-      <w:r>
-        <w:rPr>
-          <w:rFonts w:ascii="Times New Roman" w:hAnsi="Times New Roman" w:cs="Times New Roman" w:hint="eastAsia"/>
-          <w:bCs/>
-          <w:szCs w:val="24"/>
-          <w:lang w:eastAsia="zh-CN"/>
-        </w:rPr>
-        <w:t>: Catching Synchronized Behavior in Large Directed Graph</w:t>
-      </w:r>
-      <w:r>
-        <w:rPr>
-          <w:rFonts w:ascii="Times New Roman" w:hAnsi="Times New Roman" w:cs="Times New Roman"/>
-          <w:bCs/>
-          <w:szCs w:val="24"/>
-          <w:lang w:eastAsia="zh-CN"/>
-        </w:rPr>
-        <w:t>”</w:t>
-      </w:r>
-      <w:r>
-        <w:rPr>
-          <w:rFonts w:ascii="Times New Roman" w:hAnsi="Times New Roman" w:cs="Times New Roman" w:hint="eastAsia"/>
-          <w:bCs/>
-          <w:szCs w:val="24"/>
-          <w:lang w:eastAsia="zh-CN"/>
-        </w:rPr>
-        <w:t>,</w:t>
-      </w:r>
-      <w:r>
-        <w:rPr>
-          <w:rFonts w:ascii="Times New Roman" w:hAnsi="Times New Roman" w:cs="Times New Roman"/>
-          <w:bCs/>
-          <w:szCs w:val="24"/>
-          <w:lang w:eastAsia="zh-CN"/>
-        </w:rPr>
-        <w:t xml:space="preserve"> in </w:t>
-      </w:r>
-      <w:r>
-        <w:rPr>
-          <w:rFonts w:ascii="Times New Roman" w:hAnsi="Times New Roman" w:cs="Times New Roman"/>
-          <w:bCs/>
-          <w:szCs w:val="24"/>
-          <w:lang w:eastAsia="zh-CN"/>
-        </w:rPr>
-        <w:t xml:space="preserve">ACM </w:t>
-      </w:r>
-      <w:r>
-        <w:rPr>
-          <w:rFonts w:ascii="Times New Roman" w:hAnsi="Times New Roman" w:cs="Times New Roman"/>
-          <w:b/>
-          <w:bCs/>
-          <w:szCs w:val="24"/>
-          <w:lang w:eastAsia="zh-CN"/>
-        </w:rPr>
-        <w:t>SIG</w:t>
-      </w:r>
-      <w:r>
-        <w:rPr>
-          <w:rFonts w:ascii="Times New Roman" w:hAnsi="Times New Roman" w:cs="Times New Roman" w:hint="eastAsia"/>
-          <w:b/>
-          <w:bCs/>
-          <w:szCs w:val="24"/>
-          <w:lang w:eastAsia="zh-CN"/>
-        </w:rPr>
-        <w:t>KDD</w:t>
-      </w:r>
-      <w:r>
-        <w:rPr>
-          <w:rFonts w:ascii="Times New Roman" w:hAnsi="Times New Roman" w:cs="Times New Roman"/>
-          <w:bCs/>
-          <w:szCs w:val="24"/>
-          <w:lang w:eastAsia="zh-CN"/>
-        </w:rPr>
-        <w:t xml:space="preserve"> 2014. (</w:t>
-      </w:r>
-      <w:r>
-        <w:rPr>
-          <w:rFonts w:ascii="Times New Roman" w:hAnsi="Times New Roman" w:cs="Times New Roman" w:hint="eastAsia"/>
-          <w:bCs/>
-          <w:szCs w:val="24"/>
-          <w:lang w:eastAsia="zh-CN"/>
-        </w:rPr>
-        <w:t>Full</w:t>
-      </w:r>
-      <w:r>
-        <w:rPr>
-          <w:rFonts w:ascii="Times New Roman" w:hAnsi="Times New Roman" w:cs="Times New Roman" w:hint="eastAsia"/>
-          <w:bCs/>
-          <w:szCs w:val="24"/>
-          <w:lang w:eastAsia="zh-CN"/>
-        </w:rPr>
-        <w:t xml:space="preserve">. </w:t>
-      </w:r>
-      <w:r>
-        <w:rPr>
-          <w:rFonts w:ascii="Times New Roman" w:hAnsi="Times New Roman" w:cs="Times New Roman" w:hint="eastAsia"/>
-          <w:b/>
-          <w:bCs/>
-          <w:szCs w:val="24"/>
-          <w:lang w:eastAsia="zh-CN"/>
-        </w:rPr>
-        <w:t>In b</w:t>
-      </w:r>
-      <w:r>
-        <w:rPr>
-          <w:rFonts w:ascii="Times New Roman" w:hAnsi="Times New Roman" w:cs="Times New Roman" w:hint="eastAsia"/>
-          <w:b/>
-          <w:bCs/>
-          <w:szCs w:val="24"/>
-          <w:lang w:eastAsia="zh-CN"/>
-        </w:rPr>
-        <w:t>est paper final</w:t>
-      </w:r>
-      <w:r>
-        <w:rPr>
-          <w:rFonts w:ascii="Times New Roman" w:hAnsi="Times New Roman" w:cs="Times New Roman" w:hint="eastAsia"/>
-          <w:b/>
-          <w:bCs/>
-          <w:szCs w:val="24"/>
-          <w:lang w:eastAsia="zh-CN"/>
-        </w:rPr>
-        <w:t>ist</w:t>
-      </w:r>
-      <w:r>
-        <w:rPr>
-          <w:rFonts w:ascii="Times New Roman" w:hAnsi="Times New Roman" w:cs="Times New Roman" w:hint="eastAsia"/>
-          <w:bCs/>
-          <w:szCs w:val="24"/>
-          <w:lang w:eastAsia="zh-CN"/>
-        </w:rPr>
-        <w:t xml:space="preserve">. </w:t>
-      </w:r>
-      <w:r>
-        <w:rPr>
-          <w:rFonts w:ascii="Times New Roman" w:hAnsi="Times New Roman" w:cs="Times New Roman"/>
-          <w:bCs/>
-          <w:szCs w:val="24"/>
-          <w:lang w:eastAsia="zh-CN"/>
-        </w:rPr>
-        <w:t>Acc</w:t>
-      </w:r>
-      <w:r>
-        <w:rPr>
-          <w:rFonts w:ascii="Times New Roman" w:hAnsi="Times New Roman" w:cs="Times New Roman" w:hint="eastAsia"/>
+          <w:rFonts w:ascii="Times New Roman" w:hAnsi="Times New Roman" w:cs="Times New Roman" w:hint="eastAsia"/>
+          <w:bCs/>
+          <w:szCs w:val="24"/>
+          <w:lang w:eastAsia="zh-CN"/>
+        </w:rPr>
+        <w:t>r</w:t>
+      </w:r>
+      <w:r>
+        <w:rPr>
+          <w:rFonts w:ascii="Times New Roman" w:hAnsi="Times New Roman" w:cs="Times New Roman"/>
+          <w:bCs/>
+          <w:szCs w:val="24"/>
+          <w:lang w:eastAsia="zh-CN"/>
+        </w:rPr>
+        <w:t>at</w:t>
+      </w:r>
+      <w:r>
+        <w:rPr>
+          <w:rFonts w:ascii="Times New Roman" w:hAnsi="Times New Roman" w:cs="Times New Roman" w:hint="eastAsia"/>
+          <w:bCs/>
+          <w:szCs w:val="24"/>
+          <w:lang w:eastAsia="zh-CN"/>
+        </w:rPr>
+        <w:t>e</w:t>
+      </w:r>
+      <w:r>
+        <w:rPr>
+          <w:rFonts w:ascii="Times New Roman" w:hAnsi="Times New Roman" w:cs="Times New Roman" w:hint="eastAsia"/>
+          <w:bCs/>
+          <w:szCs w:val="24"/>
+          <w:lang w:eastAsia="zh-CN"/>
+        </w:rPr>
+        <w:t>=</w:t>
+      </w:r>
+      <w:r>
+        <w:rPr>
+          <w:rFonts w:ascii="Times New Roman" w:hAnsi="Times New Roman" w:cs="Times New Roman"/>
+          <w:bCs/>
+          <w:szCs w:val="24"/>
+          <w:lang w:eastAsia="zh-CN"/>
+        </w:rPr>
+        <w:t>1</w:t>
+      </w:r>
+      <w:r>
+        <w:rPr>
+          <w:rFonts w:ascii="Times New Roman" w:hAnsi="Times New Roman" w:cs="Times New Roman" w:hint="eastAsia"/>
+          <w:bCs/>
+          <w:szCs w:val="24"/>
+          <w:lang w:eastAsia="zh-CN"/>
+        </w:rPr>
+        <w:t>4</w:t>
+      </w:r>
+      <w:r>
+        <w:rPr>
+          <w:rFonts w:ascii="Times New Roman" w:hAnsi="Times New Roman" w:cs="Times New Roman"/>
           <w:bCs/>
           <w:szCs w:val="24"/>
           <w:lang w:eastAsia="zh-CN"/>
@@ -4413,66 +4331,21 @@
       </w:r>
       <w:r>
         <w:rPr>
-          <w:rFonts w:ascii="Times New Roman" w:hAnsi="Times New Roman" w:cs="Times New Roman"/>
-          <w:bCs/>
-          <w:szCs w:val="24"/>
-          <w:lang w:eastAsia="zh-CN"/>
-        </w:rPr>
-        <w:t xml:space="preserve"> </w:t>
-      </w:r>
-      <w:r>
-        <w:rPr>
-          <w:rFonts w:ascii="Times New Roman" w:hAnsi="Times New Roman" w:cs="Times New Roman" w:hint="eastAsia"/>
-          <w:bCs/>
-          <w:szCs w:val="24"/>
-          <w:lang w:eastAsia="zh-CN"/>
-        </w:rPr>
-        <w:t>r</w:t>
-      </w:r>
-      <w:r>
-        <w:rPr>
-          <w:rFonts w:ascii="Times New Roman" w:hAnsi="Times New Roman" w:cs="Times New Roman"/>
-          <w:bCs/>
-          <w:szCs w:val="24"/>
-          <w:lang w:eastAsia="zh-CN"/>
-        </w:rPr>
-        <w:t>at</w:t>
-      </w:r>
-      <w:r>
-        <w:rPr>
-          <w:rFonts w:ascii="Times New Roman" w:hAnsi="Times New Roman" w:cs="Times New Roman" w:hint="eastAsia"/>
-          <w:bCs/>
-          <w:szCs w:val="24"/>
-          <w:lang w:eastAsia="zh-CN"/>
-        </w:rPr>
-        <w:t>e</w:t>
-      </w:r>
-      <w:r>
-        <w:rPr>
-          <w:rFonts w:ascii="Times New Roman" w:hAnsi="Times New Roman" w:cs="Times New Roman" w:hint="eastAsia"/>
-          <w:bCs/>
-          <w:szCs w:val="24"/>
-          <w:lang w:eastAsia="zh-CN"/>
-        </w:rPr>
-        <w:t>=</w:t>
-      </w:r>
-      <w:r>
-        <w:rPr>
-          <w:rFonts w:ascii="Times New Roman" w:hAnsi="Times New Roman" w:cs="Times New Roman"/>
-          <w:bCs/>
-          <w:szCs w:val="24"/>
-          <w:lang w:eastAsia="zh-CN"/>
-        </w:rPr>
-        <w:t>1</w:t>
-      </w:r>
-      <w:r>
-        <w:rPr>
-          <w:rFonts w:ascii="Times New Roman" w:hAnsi="Times New Roman" w:cs="Times New Roman" w:hint="eastAsia"/>
-          <w:bCs/>
-          <w:szCs w:val="24"/>
-          <w:lang w:eastAsia="zh-CN"/>
-        </w:rPr>
-        <w:t>4</w:t>
+          <w:rFonts w:ascii="Times New Roman" w:hAnsi="Times New Roman" w:cs="Times New Roman" w:hint="eastAsia"/>
+          <w:bCs/>
+          <w:szCs w:val="24"/>
+          <w:lang w:eastAsia="zh-CN"/>
+        </w:rPr>
+        <w:t>6</w:t>
+      </w:r>
+      <w:r>
+        <w:rPr>
+          <w:rFonts w:ascii="Times New Roman" w:hAnsi="Times New Roman" w:cs="Times New Roman"/>
+          <w:bCs/>
+          <w:szCs w:val="24"/>
+          <w:lang w:eastAsia="zh-CN"/>
+        </w:rPr>
+        <w:t>%</w:t>
       </w:r>
       <w:r>
         <w:rPr>
@@ -4485,39 +4358,21 @@
       </w:r>
       <w:r>
         <w:rPr>
-          <w:rFonts w:ascii="Times New Roman" w:hAnsi="Times New Roman" w:cs="Times New Roman" w:hint="eastAsia"/>
-          <w:bCs/>
-          <w:szCs w:val="24"/>
-          <w:lang w:eastAsia="zh-CN"/>
-        </w:rPr>
-        <w:t>6</w:t>
-      </w:r>
-      <w:r>
-        <w:rPr>
-          <w:rFonts w:ascii="Times New Roman" w:hAnsi="Times New Roman" w:cs="Times New Roman"/>
-          <w:bCs/>
-          <w:szCs w:val="24"/>
-          <w:lang w:eastAsia="zh-CN"/>
-        </w:rPr>
-        <w:t>%</w:t>
-      </w:r>
-      <w:r>
-        <w:rPr>
-          <w:rFonts w:ascii="Times New Roman" w:hAnsi="Times New Roman" w:cs="Times New Roman"/>
-          <w:bCs/>
-          <w:szCs w:val="24"/>
-          <w:lang w:eastAsia="zh-CN"/>
-        </w:rPr>
-        <w:t>.</w:t>
-      </w:r>
-      <w:r>
-        <w:rPr>
-          <w:rFonts w:ascii="Times New Roman" w:hAnsi="Times New Roman" w:cs="Times New Roman"/>
-          <w:bCs/>
-          <w:szCs w:val="24"/>
-          <w:lang w:eastAsia="zh-CN"/>
-        </w:rPr>
-        <w:t xml:space="preserve"> 27 citations till 05/2016</w:t>
+          <w:rFonts w:ascii="Times New Roman" w:hAnsi="Times New Roman" w:cs="Times New Roman"/>
+          <w:bCs/>
+          <w:szCs w:val="24"/>
+          <w:lang w:eastAsia="zh-CN"/>
+        </w:rPr>
+        <w:t xml:space="preserve"> 27 citations till 06</w:t>
+      </w:r>
+      <w:r>
+        <w:rPr>
+          <w:rFonts w:ascii="Times New Roman" w:hAnsi="Times New Roman" w:cs="Times New Roman"/>
+          <w:bCs/>
+          <w:szCs w:val="24"/>
+          <w:lang w:eastAsia="zh-CN"/>
+        </w:rPr>
+        <w:t>/2016</w:t>
       </w:r>
       <w:r>
         <w:rPr>
@@ -4545,27 +4400,15 @@
           <w:lang w:eastAsia="zh-CN"/>
         </w:rPr>
       </w:pPr>
-      <w:proofErr w:type="spellStart"/>
-      <w:r>
-        <w:rPr>
-          <w:rFonts w:ascii="Times New Roman" w:hAnsi="Times New Roman" w:cs="Times New Roman"/>
-          <w:b/>
-          <w:bCs/>
-          <w:szCs w:val="24"/>
-          <w:lang w:eastAsia="zh-CN"/>
-        </w:rPr>
-        <w:t>Meng</w:t>
-      </w:r>
-      <w:proofErr w:type="spellEnd"/>
-      <w:r>
-        <w:rPr>
-          <w:rFonts w:ascii="Times New Roman" w:hAnsi="Times New Roman" w:cs="Times New Roman"/>
-          <w:b/>
-          <w:bCs/>
-          <w:szCs w:val="24"/>
-          <w:lang w:eastAsia="zh-CN"/>
-        </w:rPr>
-        <w:t xml:space="preserve"> Jiang</w:t>
+      <w:r>
+        <w:rPr>
+          <w:rFonts w:ascii="Times New Roman" w:hAnsi="Times New Roman" w:cs="Times New Roman"/>
+          <w:b/>
+          <w:bCs/>
+          <w:szCs w:val="24"/>
+          <w:lang w:eastAsia="zh-CN"/>
+        </w:rPr>
+        <w:t>Meng Jiang</w:t>
       </w:r>
       <w:r>
         <w:rPr>
@@ -4951,36 +4794,44 @@
           <w:lang w:eastAsia="zh-CN"/>
         </w:rPr>
       </w:pPr>
+      <w:r>
+        <w:rPr>
+          <w:rFonts w:ascii="Times New Roman" w:hAnsi="Times New Roman" w:cs="Times New Roman"/>
+          <w:b/>
+          <w:bCs/>
+          <w:szCs w:val="24"/>
+          <w:lang w:eastAsia="zh-CN"/>
+        </w:rPr>
+        <w:t>Meng Jiang</w:t>
+      </w:r>
+      <w:r>
+        <w:rPr>
+          <w:rFonts w:ascii="Times New Roman" w:hAnsi="Times New Roman" w:cs="Times New Roman"/>
+          <w:bCs/>
+          <w:szCs w:val="24"/>
+          <w:lang w:eastAsia="zh-CN"/>
+        </w:rPr>
+        <w:t xml:space="preserve">, Peng Cui, </w:t>
+      </w:r>
       <w:proofErr w:type="spellStart"/>
       <w:r>
         <w:rPr>
           <w:rFonts w:ascii="Times New Roman" w:hAnsi="Times New Roman" w:cs="Times New Roman"/>
-          <w:b/>
-          <w:bCs/>
-          <w:szCs w:val="24"/>
-          <w:lang w:eastAsia="zh-CN"/>
-        </w:rPr>
-        <w:t>Meng</w:t>
+          <w:bCs/>
+          <w:szCs w:val="24"/>
+          <w:lang w:eastAsia="zh-CN"/>
+        </w:rPr>
+        <w:t>Rui</w:t>
       </w:r>
       <w:proofErr w:type="spellEnd"/>
       <w:r>
         <w:rPr>
           <w:rFonts w:ascii="Times New Roman" w:hAnsi="Times New Roman" w:cs="Times New Roman"/>
-          <w:b/>
-          <w:bCs/>
-          <w:szCs w:val="24"/>
-          <w:lang w:eastAsia="zh-CN"/>
-        </w:rPr>
-        <w:t xml:space="preserve"> Jiang</w:t>
-      </w:r>
-      <w:r>
-        <w:rPr>
-          <w:rFonts w:ascii="Times New Roman" w:hAnsi="Times New Roman" w:cs="Times New Roman"/>
-          <w:bCs/>
-          <w:szCs w:val="24"/>
-          <w:lang w:eastAsia="zh-CN"/>
-        </w:rPr>
-        <w:t xml:space="preserve">, Peng Cui, </w:t>
+          <w:bCs/>
+          <w:szCs w:val="24"/>
+          <w:lang w:eastAsia="zh-CN"/>
+        </w:rPr>
+        <w:t xml:space="preserve"> Liu, </w:t>
       </w:r>
       <w:proofErr w:type="spellStart"/>
       <w:r>
@@ -4990,7 +4841,7 @@
           <w:szCs w:val="24"/>
           <w:lang w:eastAsia="zh-CN"/>
         </w:rPr>
-        <w:t>Rui</w:t>
+        <w:t>Qiang</w:t>
       </w:r>
       <w:proofErr w:type="spellEnd"/>
       <w:r>
@@ -5000,7 +4851,7 @@
           <w:szCs w:val="24"/>
           <w:lang w:eastAsia="zh-CN"/>
         </w:rPr>
-        <w:t xml:space="preserve"> Liu, </w:t>
+        <w:t xml:space="preserve"> Yang, </w:t>
       </w:r>
       <w:proofErr w:type="spellStart"/>
       <w:r>
@@ -5010,7 +4861,7 @@
           <w:szCs w:val="24"/>
           <w:lang w:eastAsia="zh-CN"/>
         </w:rPr>
-        <w:t>Qiang</w:t>
+        <w:t>Fei</w:t>
       </w:r>
       <w:proofErr w:type="spellEnd"/>
       <w:r>
@@ -5020,7 +4871,7 @@
           <w:szCs w:val="24"/>
           <w:lang w:eastAsia="zh-CN"/>
         </w:rPr>
-        <w:t xml:space="preserve"> Yang, </w:t>
+        <w:t xml:space="preserve"> Wang, </w:t>
       </w:r>
       <w:proofErr w:type="spellStart"/>
       <w:r>
@@ -5030,7 +4881,7 @@
           <w:szCs w:val="24"/>
           <w:lang w:eastAsia="zh-CN"/>
         </w:rPr>
-        <w:t>Fei</w:t>
+        <w:t>Wenwu</w:t>
       </w:r>
       <w:proofErr w:type="spellEnd"/>
       <w:r>
@@ -5040,7 +4891,7 @@
           <w:szCs w:val="24"/>
           <w:lang w:eastAsia="zh-CN"/>
         </w:rPr>
-        <w:t xml:space="preserve"> Wang, </w:t>
+        <w:t xml:space="preserve"> Zhu and </w:t>
       </w:r>
       <w:proofErr w:type="spellStart"/>
       <w:r>
@@ -5050,7 +4901,7 @@
           <w:szCs w:val="24"/>
           <w:lang w:eastAsia="zh-CN"/>
         </w:rPr>
-        <w:t>Wenwu</w:t>
+        <w:t>Shiqiang</w:t>
       </w:r>
       <w:proofErr w:type="spellEnd"/>
       <w:r>
@@ -5060,26 +4911,6 @@
           <w:szCs w:val="24"/>
           <w:lang w:eastAsia="zh-CN"/>
         </w:rPr>
-        <w:t xml:space="preserve"> Zhu and </w:t>
-      </w:r>
-      <w:proofErr w:type="spellStart"/>
-      <w:r>
-        <w:rPr>
-          <w:rFonts w:ascii="Times New Roman" w:hAnsi="Times New Roman" w:cs="Times New Roman"/>
-          <w:bCs/>
-          <w:szCs w:val="24"/>
-          <w:lang w:eastAsia="zh-CN"/>
-        </w:rPr>
-        <w:t>Shiqiang</w:t>
-      </w:r>
-      <w:proofErr w:type="spellEnd"/>
-      <w:r>
-        <w:rPr>
-          <w:rFonts w:ascii="Times New Roman" w:hAnsi="Times New Roman" w:cs="Times New Roman"/>
-          <w:bCs/>
-          <w:szCs w:val="24"/>
-          <w:lang w:eastAsia="zh-CN"/>
-        </w:rPr>
         <w:t xml:space="preserve"> Yang. </w:t>
       </w:r>
       <w:r>
@@ -5260,7 +5091,16 @@
           <w:szCs w:val="24"/>
           <w:lang w:eastAsia="zh-CN"/>
         </w:rPr>
-        <w:t xml:space="preserve"> 100</w:t>
+        <w:t xml:space="preserve"> 10</w:t>
+      </w:r>
+      <w:r>
+        <w:rPr>
+          <w:rFonts w:ascii="Times New Roman" w:hAnsi="Times New Roman" w:cs="Times New Roman"/>
+          <w:bCs/>
+          <w:szCs w:val="24"/>
+          <w:lang w:eastAsia="zh-CN"/>
+        </w:rPr>
+        <w:t>4</w:t>
       </w:r>
       <w:r>
         <w:rPr>
@@ -5287,17 +5127,10 @@
           <w:szCs w:val="24"/>
           <w:lang w:eastAsia="zh-CN"/>
         </w:rPr>
-        <w:t>05</w:t>
-      </w:r>
-      <w:r>
-        <w:rPr>
-          <w:rFonts w:ascii="Times New Roman" w:hAnsi="Times New Roman" w:cs="Times New Roman" w:hint="eastAsia"/>
-          <w:bCs/>
-          <w:szCs w:val="24"/>
-          <w:lang w:eastAsia="zh-CN"/>
-        </w:rPr>
-        <w:t>/</w:t>
-      </w:r>
+        <w:t>06/</w:t>
+      </w:r>
+      <w:bookmarkStart w:id="4" w:name="_GoBack"/>
+      <w:bookmarkEnd w:id="4"/>
       <w:r>
         <w:rPr>
           <w:rFonts w:ascii="Times New Roman" w:hAnsi="Times New Roman" w:cs="Times New Roman" w:hint="eastAsia"/>
@@ -7279,7 +7112,7 @@
 </file>
 
 <file path=customXml/itemProps1.xml><?xml version="1.0" encoding="utf-8"?>
-<ds:datastoreItem xmlns:ds="http://schemas.openxmlformats.org/officeDocument/2006/customXml" ds:itemID="{2D11E189-E6E0-9340-A1C0-FE9F7E196A0E}">
+<ds:datastoreItem xmlns:ds="http://schemas.openxmlformats.org/officeDocument/2006/customXml" ds:itemID="{60B947D4-7596-6845-8D3D-334F62660321}">
   <ds:schemaRefs>
     <ds:schemaRef ds:uri="http://schemas.openxmlformats.org/officeDocument/2006/bibliography"/>
   </ds:schemaRefs>

--- a/contact/resume/resume_meng.docx
+++ b/contact/resume/resume_meng.docx
@@ -356,7 +356,14 @@
           <w:rFonts w:ascii="Times New Roman" w:hAnsi="Times New Roman" w:cs="Times New Roman"/>
           <w:lang w:eastAsia="zh-CN"/>
         </w:rPr>
-        <w:t xml:space="preserve">Postdoctoral Research Associate. </w:t>
+        <w:t>Postdoctoral Researcher</w:t>
+      </w:r>
+      <w:r>
+        <w:rPr>
+          <w:rFonts w:ascii="Times New Roman" w:hAnsi="Times New Roman" w:cs="Times New Roman"/>
+          <w:lang w:eastAsia="zh-CN"/>
+        </w:rPr>
+        <w:t xml:space="preserve">. </w:t>
       </w:r>
       <w:r>
         <w:rPr>
@@ -386,21 +393,28 @@
           <w:rFonts w:ascii="Times New Roman" w:hAnsi="Times New Roman" w:cs="Times New Roman"/>
           <w:lang w:eastAsia="zh-CN"/>
         </w:rPr>
-        <w:t xml:space="preserve">on </w:t>
-      </w:r>
-      <w:r>
-        <w:rPr>
-          <w:rFonts w:ascii="Times New Roman" w:hAnsi="Times New Roman" w:cs="Times New Roman" w:hint="eastAsia"/>
-          <w:lang w:eastAsia="zh-CN"/>
-        </w:rPr>
-        <w:t>mining</w:t>
-      </w:r>
-      <w:r>
-        <w:rPr>
-          <w:rFonts w:ascii="Times New Roman" w:hAnsi="Times New Roman" w:cs="Times New Roman" w:hint="eastAsia"/>
-          <w:lang w:eastAsia="zh-CN"/>
-        </w:rPr>
-        <w:t xml:space="preserve"> behavioral networks.</w:t>
+        <w:t>on</w:t>
+      </w:r>
+      <w:r>
+        <w:rPr>
+          <w:rFonts w:ascii="Times New Roman" w:hAnsi="Times New Roman" w:cs="Times New Roman"/>
+          <w:lang w:eastAsia="zh-CN"/>
+        </w:rPr>
+        <w:t xml:space="preserve"> Data-Driven </w:t>
+      </w:r>
+      <w:r>
+        <w:rPr>
+          <w:rFonts w:ascii="Times New Roman" w:hAnsi="Times New Roman" w:cs="Times New Roman" w:hint="eastAsia"/>
+          <w:lang w:eastAsia="zh-CN"/>
+        </w:rPr>
+        <w:t>Behavioral Analytics</w:t>
+      </w:r>
+      <w:r>
+        <w:rPr>
+          <w:rFonts w:ascii="Times New Roman" w:hAnsi="Times New Roman" w:cs="Times New Roman" w:hint="eastAsia"/>
+          <w:lang w:eastAsia="zh-CN"/>
+        </w:rPr>
+        <w:t>.</w:t>
       </w:r>
     </w:p>
     <w:p>
@@ -416,55 +430,17 @@
         <w:rPr>
           <w:rFonts w:ascii="Times New Roman" w:hAnsi="Times New Roman" w:cs="Times New Roman"/>
           <w:b/>
-        </w:rPr>
-        <w:t>De</w:t>
-      </w:r>
-      <w:r>
-        <w:rPr>
-          <w:rFonts w:ascii="Times New Roman" w:hAnsi="Times New Roman" w:cs="Times New Roman"/>
-          <w:b/>
-          <w:lang w:eastAsia="zh-CN"/>
-        </w:rPr>
-        <w:t>partment</w:t>
-      </w:r>
-      <w:r>
-        <w:rPr>
-          <w:rFonts w:ascii="Times New Roman" w:hAnsi="Times New Roman" w:cs="Times New Roman"/>
-          <w:b/>
-        </w:rPr>
-        <w:t xml:space="preserve"> of </w:t>
-      </w:r>
-      <w:r>
-        <w:rPr>
-          <w:rFonts w:ascii="Times New Roman" w:hAnsi="Times New Roman" w:cs="Times New Roman"/>
-          <w:b/>
-          <w:lang w:eastAsia="zh-CN"/>
-        </w:rPr>
-        <w:t>Computer Science</w:t>
-      </w:r>
-      <w:r>
-        <w:rPr>
-          <w:rFonts w:ascii="Times New Roman" w:hAnsi="Times New Roman" w:cs="Times New Roman" w:hint="eastAsia"/>
-          <w:b/>
-          <w:lang w:eastAsia="zh-CN"/>
-        </w:rPr>
-        <w:t xml:space="preserve"> and Technology</w:t>
-      </w:r>
-      <w:r>
-        <w:rPr>
-          <w:rFonts w:ascii="Times New Roman" w:hAnsi="Times New Roman" w:cs="Times New Roman" w:hint="eastAsia"/>
-          <w:b/>
-          <w:lang w:eastAsia="zh-CN"/>
-        </w:rPr>
-        <w:t>,</w:t>
-      </w:r>
-      <w:r>
-        <w:rPr>
-          <w:rFonts w:ascii="Times New Roman" w:hAnsi="Times New Roman" w:cs="Times New Roman"/>
-          <w:b/>
-          <w:lang w:eastAsia="zh-CN"/>
-        </w:rPr>
-        <w:t xml:space="preserve"> Tsinghua University</w:t>
+          <w:lang w:eastAsia="zh-CN"/>
+        </w:rPr>
+        <w:t xml:space="preserve">University of Maryland Institute for Advanced Computer Studies, College </w:t>
+      </w:r>
+      <w:r>
+        <w:rPr>
+          <w:rFonts w:ascii="Times New Roman" w:hAnsi="Times New Roman" w:cs="Times New Roman" w:hint="eastAsia"/>
+          <w:b/>
+          <w:lang w:eastAsia="zh-CN"/>
+        </w:rPr>
+        <w:t>Park</w:t>
       </w:r>
       <w:r>
         <w:rPr>
@@ -484,19 +460,19 @@
       </w:r>
       <w:r>
         <w:rPr>
-          <w:rFonts w:ascii="Times New Roman" w:hAnsi="Times New Roman" w:cs="Times New Roman" w:hint="eastAsia"/>
-          <w:b/>
-          <w:lang w:eastAsia="zh-CN"/>
-        </w:rPr>
-        <w:tab/>
-      </w:r>
-      <w:r>
-        <w:rPr>
-          <w:rFonts w:ascii="Times New Roman" w:hAnsi="Times New Roman" w:cs="Times New Roman"/>
-          <w:b/>
-          <w:lang w:eastAsia="zh-CN"/>
-        </w:rPr>
-        <w:t>08/</w:t>
+          <w:rFonts w:ascii="Times New Roman" w:hAnsi="Times New Roman" w:cs="Times New Roman"/>
+          <w:b/>
+          <w:lang w:eastAsia="zh-CN"/>
+        </w:rPr>
+        <w:t>06</w:t>
+      </w:r>
+      <w:r>
+        <w:rPr>
+          <w:rFonts w:ascii="Times New Roman" w:hAnsi="Times New Roman" w:cs="Times New Roman"/>
+          <w:b/>
+          <w:lang w:eastAsia="zh-CN"/>
+        </w:rPr>
+        <w:t>/</w:t>
       </w:r>
       <w:r>
         <w:rPr>
@@ -511,7 +487,7 @@
           <w:b/>
           <w:lang w:eastAsia="zh-CN"/>
         </w:rPr>
-        <w:t>10</w:t>
+        <w:t>16</w:t>
       </w:r>
       <w:r>
         <w:rPr>
@@ -522,11 +498,11 @@
       </w:r>
       <w:r>
         <w:rPr>
-          <w:rFonts w:ascii="Times New Roman" w:hAnsi="Times New Roman" w:cs="Times New Roman" w:hint="eastAsia"/>
-          <w:b/>
-          <w:lang w:eastAsia="zh-CN"/>
-        </w:rPr>
-        <w:t>07/2015</w:t>
+          <w:rFonts w:ascii="Times New Roman" w:hAnsi="Times New Roman" w:cs="Times New Roman"/>
+          <w:b/>
+          <w:lang w:eastAsia="zh-CN"/>
+        </w:rPr>
+        <w:t>07/2016</w:t>
       </w:r>
     </w:p>
     <w:p>
@@ -543,63 +519,194 @@
       </w:pPr>
       <w:r>
         <w:rPr>
-          <w:rFonts w:ascii="Times New Roman" w:hAnsi="Times New Roman" w:cs="Times New Roman" w:hint="eastAsia"/>
-          <w:lang w:eastAsia="zh-CN"/>
-        </w:rPr>
-        <w:t xml:space="preserve">PhD of Engineering with </w:t>
-      </w:r>
-      <w:r>
-        <w:rPr>
-          <w:rFonts w:ascii="Times New Roman" w:hAnsi="Times New Roman" w:cs="Times New Roman" w:hint="eastAsia"/>
-          <w:i/>
-          <w:lang w:eastAsia="zh-CN"/>
-        </w:rPr>
-        <w:t xml:space="preserve">Excellent </w:t>
-      </w:r>
-      <w:r>
-        <w:rPr>
-          <w:rFonts w:ascii="Times New Roman" w:hAnsi="Times New Roman" w:cs="Times New Roman" w:hint="eastAsia"/>
-          <w:i/>
-          <w:lang w:eastAsia="zh-CN"/>
-        </w:rPr>
-        <w:t xml:space="preserve">Doctoral Dissertation </w:t>
-      </w:r>
-      <w:r>
-        <w:rPr>
-          <w:rFonts w:ascii="Times New Roman" w:hAnsi="Times New Roman" w:cs="Times New Roman" w:hint="eastAsia"/>
-          <w:lang w:eastAsia="zh-CN"/>
-        </w:rPr>
-        <w:t>(3/109)</w:t>
-      </w:r>
-      <w:r>
-        <w:rPr>
-          <w:rFonts w:ascii="Times New Roman" w:hAnsi="Times New Roman" w:cs="Times New Roman" w:hint="eastAsia"/>
-          <w:lang w:eastAsia="zh-CN"/>
-        </w:rPr>
-        <w:t xml:space="preserve"> </w:t>
-      </w:r>
-      <w:r>
-        <w:rPr>
-          <w:rFonts w:ascii="Times New Roman" w:hAnsi="Times New Roman" w:cs="Times New Roman" w:hint="eastAsia"/>
-          <w:lang w:eastAsia="zh-CN"/>
-        </w:rPr>
-        <w:t xml:space="preserve">and </w:t>
-      </w:r>
-      <w:r>
-        <w:rPr>
-          <w:rFonts w:ascii="Times New Roman" w:hAnsi="Times New Roman" w:cs="Times New Roman" w:hint="eastAsia"/>
-          <w:i/>
-          <w:lang w:eastAsia="zh-CN"/>
-        </w:rPr>
-        <w:t xml:space="preserve">Excellent </w:t>
-      </w:r>
-      <w:r>
-        <w:rPr>
-          <w:rFonts w:ascii="Times New Roman" w:hAnsi="Times New Roman" w:cs="Times New Roman" w:hint="eastAsia"/>
-          <w:i/>
-          <w:lang w:eastAsia="zh-CN"/>
-        </w:rPr>
-        <w:t>PhD Graduate, Beijing</w:t>
+          <w:rFonts w:ascii="Times New Roman" w:hAnsi="Times New Roman" w:cs="Times New Roman"/>
+          <w:lang w:eastAsia="zh-CN"/>
+        </w:rPr>
+        <w:t>Visiting Researcher</w:t>
+      </w:r>
+      <w:r>
+        <w:rPr>
+          <w:rFonts w:ascii="Times New Roman" w:hAnsi="Times New Roman" w:cs="Times New Roman"/>
+          <w:lang w:eastAsia="zh-CN"/>
+        </w:rPr>
+        <w:t xml:space="preserve">. </w:t>
+      </w:r>
+      <w:r>
+        <w:rPr>
+          <w:rFonts w:ascii="Times New Roman" w:hAnsi="Times New Roman" w:cs="Times New Roman" w:hint="eastAsia"/>
+          <w:lang w:eastAsia="zh-CN"/>
+        </w:rPr>
+        <w:t>Advised by Professor</w:t>
+      </w:r>
+      <w:r>
+        <w:rPr>
+          <w:rFonts w:ascii="Times New Roman" w:hAnsi="Times New Roman" w:cs="Times New Roman"/>
+          <w:lang w:eastAsia="zh-CN"/>
+        </w:rPr>
+        <w:t xml:space="preserve"> V.S. </w:t>
+      </w:r>
+      <w:proofErr w:type="spellStart"/>
+      <w:r>
+        <w:rPr>
+          <w:rFonts w:ascii="Times New Roman" w:hAnsi="Times New Roman" w:cs="Times New Roman"/>
+          <w:lang w:eastAsia="zh-CN"/>
+        </w:rPr>
+        <w:t>Subrahmanian</w:t>
+      </w:r>
+      <w:proofErr w:type="spellEnd"/>
+      <w:r>
+        <w:rPr>
+          <w:rFonts w:ascii="Times New Roman" w:hAnsi="Times New Roman" w:cs="Times New Roman" w:hint="eastAsia"/>
+          <w:lang w:eastAsia="zh-CN"/>
+        </w:rPr>
+        <w:t xml:space="preserve">. Research </w:t>
+      </w:r>
+      <w:r>
+        <w:rPr>
+          <w:rFonts w:ascii="Times New Roman" w:hAnsi="Times New Roman" w:cs="Times New Roman"/>
+          <w:lang w:eastAsia="zh-CN"/>
+        </w:rPr>
+        <w:t xml:space="preserve">on </w:t>
+      </w:r>
+      <w:r>
+        <w:rPr>
+          <w:rFonts w:ascii="Times New Roman" w:hAnsi="Times New Roman" w:cs="Times New Roman"/>
+          <w:lang w:eastAsia="zh-CN"/>
+        </w:rPr>
+        <w:t>Suspicious Behavior Detection</w:t>
+      </w:r>
+      <w:r>
+        <w:rPr>
+          <w:rFonts w:ascii="Times New Roman" w:hAnsi="Times New Roman" w:cs="Times New Roman" w:hint="eastAsia"/>
+          <w:lang w:eastAsia="zh-CN"/>
+        </w:rPr>
+        <w:t>.</w:t>
+      </w:r>
+    </w:p>
+    <w:p>
+      <w:pPr>
+        <w:spacing w:after="0" w:line="252" w:lineRule="auto"/>
+        <w:rPr>
+          <w:rFonts w:ascii="Times New Roman" w:hAnsi="Times New Roman" w:cs="Times New Roman"/>
+          <w:b/>
+          <w:lang w:eastAsia="zh-CN"/>
+        </w:rPr>
+      </w:pPr>
+      <w:r>
+        <w:rPr>
+          <w:rFonts w:ascii="Times New Roman" w:hAnsi="Times New Roman" w:cs="Times New Roman"/>
+          <w:b/>
+        </w:rPr>
+        <w:t>De</w:t>
+      </w:r>
+      <w:r>
+        <w:rPr>
+          <w:rFonts w:ascii="Times New Roman" w:hAnsi="Times New Roman" w:cs="Times New Roman"/>
+          <w:b/>
+          <w:lang w:eastAsia="zh-CN"/>
+        </w:rPr>
+        <w:t>partment</w:t>
+      </w:r>
+      <w:r>
+        <w:rPr>
+          <w:rFonts w:ascii="Times New Roman" w:hAnsi="Times New Roman" w:cs="Times New Roman"/>
+          <w:b/>
+        </w:rPr>
+        <w:t xml:space="preserve"> of </w:t>
+      </w:r>
+      <w:r>
+        <w:rPr>
+          <w:rFonts w:ascii="Times New Roman" w:hAnsi="Times New Roman" w:cs="Times New Roman"/>
+          <w:b/>
+          <w:lang w:eastAsia="zh-CN"/>
+        </w:rPr>
+        <w:t>Computer Science</w:t>
+      </w:r>
+      <w:r>
+        <w:rPr>
+          <w:rFonts w:ascii="Times New Roman" w:hAnsi="Times New Roman" w:cs="Times New Roman" w:hint="eastAsia"/>
+          <w:b/>
+          <w:lang w:eastAsia="zh-CN"/>
+        </w:rPr>
+        <w:t xml:space="preserve"> and Technology</w:t>
+      </w:r>
+      <w:r>
+        <w:rPr>
+          <w:rFonts w:ascii="Times New Roman" w:hAnsi="Times New Roman" w:cs="Times New Roman" w:hint="eastAsia"/>
+          <w:b/>
+          <w:lang w:eastAsia="zh-CN"/>
+        </w:rPr>
+        <w:t>,</w:t>
+      </w:r>
+      <w:r>
+        <w:rPr>
+          <w:rFonts w:ascii="Times New Roman" w:hAnsi="Times New Roman" w:cs="Times New Roman"/>
+          <w:b/>
+          <w:lang w:eastAsia="zh-CN"/>
+        </w:rPr>
+        <w:t xml:space="preserve"> Tsinghua University</w:t>
+      </w:r>
+      <w:r>
+        <w:rPr>
+          <w:rFonts w:ascii="Times New Roman" w:hAnsi="Times New Roman" w:cs="Times New Roman" w:hint="eastAsia"/>
+          <w:b/>
+          <w:lang w:eastAsia="zh-CN"/>
+        </w:rPr>
+        <w:tab/>
+      </w:r>
+      <w:r>
+        <w:rPr>
+          <w:rFonts w:ascii="Times New Roman" w:hAnsi="Times New Roman" w:cs="Times New Roman" w:hint="eastAsia"/>
+          <w:b/>
+          <w:lang w:eastAsia="zh-CN"/>
+        </w:rPr>
+        <w:tab/>
+      </w:r>
+      <w:r>
+        <w:rPr>
+          <w:rFonts w:ascii="Times New Roman" w:hAnsi="Times New Roman" w:cs="Times New Roman" w:hint="eastAsia"/>
+          <w:b/>
+          <w:lang w:eastAsia="zh-CN"/>
+        </w:rPr>
+        <w:tab/>
+      </w:r>
+      <w:r>
+        <w:rPr>
+          <w:rFonts w:ascii="Times New Roman" w:hAnsi="Times New Roman" w:cs="Times New Roman"/>
+          <w:b/>
+          <w:lang w:eastAsia="zh-CN"/>
+        </w:rPr>
+        <w:t>08/</w:t>
+      </w:r>
+      <w:r>
+        <w:rPr>
+          <w:rFonts w:ascii="Times New Roman" w:hAnsi="Times New Roman" w:cs="Times New Roman"/>
+          <w:b/>
+        </w:rPr>
+        <w:t>20</w:t>
+      </w:r>
+      <w:r>
+        <w:rPr>
+          <w:rFonts w:ascii="Times New Roman" w:hAnsi="Times New Roman" w:cs="Times New Roman" w:hint="eastAsia"/>
+          <w:b/>
+          <w:lang w:eastAsia="zh-CN"/>
+        </w:rPr>
+        <w:t>10</w:t>
+      </w:r>
+      <w:r>
+        <w:rPr>
+          <w:rFonts w:ascii="Times New Roman" w:hAnsi="Times New Roman" w:cs="Times New Roman"/>
+          <w:b/>
+        </w:rPr>
+        <w:t xml:space="preserve"> – </w:t>
+      </w:r>
+      <w:r>
+        <w:rPr>
+          <w:rFonts w:ascii="Times New Roman" w:hAnsi="Times New Roman" w:cs="Times New Roman" w:hint="eastAsia"/>
+          <w:b/>
+          <w:lang w:eastAsia="zh-CN"/>
+        </w:rPr>
+        <w:t>07/2015</w:t>
       </w:r>
     </w:p>
     <w:p>
@@ -619,14 +726,30 @@
           <w:rFonts w:ascii="Times New Roman" w:hAnsi="Times New Roman" w:cs="Times New Roman" w:hint="eastAsia"/>
           <w:lang w:eastAsia="zh-CN"/>
         </w:rPr>
-        <w:t>Advised by Prof</w:t>
-      </w:r>
-      <w:r>
-        <w:rPr>
-          <w:rFonts w:ascii="Times New Roman" w:hAnsi="Times New Roman" w:cs="Times New Roman" w:hint="eastAsia"/>
-          <w:lang w:eastAsia="zh-CN"/>
-        </w:rPr>
-        <w:t>essor</w:t>
+        <w:t xml:space="preserve">PhD of Engineering with </w:t>
+      </w:r>
+      <w:r>
+        <w:rPr>
+          <w:rFonts w:ascii="Times New Roman" w:hAnsi="Times New Roman" w:cs="Times New Roman" w:hint="eastAsia"/>
+          <w:i/>
+          <w:lang w:eastAsia="zh-CN"/>
+        </w:rPr>
+        <w:t xml:space="preserve">Excellent </w:t>
+      </w:r>
+      <w:r>
+        <w:rPr>
+          <w:rFonts w:ascii="Times New Roman" w:hAnsi="Times New Roman" w:cs="Times New Roman" w:hint="eastAsia"/>
+          <w:i/>
+          <w:lang w:eastAsia="zh-CN"/>
+        </w:rPr>
+        <w:t xml:space="preserve">Doctoral Dissertation </w:t>
+      </w:r>
+      <w:r>
+        <w:rPr>
+          <w:rFonts w:ascii="Times New Roman" w:hAnsi="Times New Roman" w:cs="Times New Roman" w:hint="eastAsia"/>
+          <w:lang w:eastAsia="zh-CN"/>
+        </w:rPr>
+        <w:t>(3/109)</w:t>
       </w:r>
       <w:r>
         <w:rPr>
@@ -635,205 +758,28 @@
         </w:rPr>
         <w:t xml:space="preserve"> </w:t>
       </w:r>
-      <w:proofErr w:type="spellStart"/>
-      <w:r>
-        <w:rPr>
-          <w:rFonts w:ascii="Times New Roman" w:hAnsi="Times New Roman" w:cs="Times New Roman" w:hint="eastAsia"/>
-          <w:lang w:eastAsia="zh-CN"/>
-        </w:rPr>
-        <w:t>Shiqiang</w:t>
-      </w:r>
-      <w:proofErr w:type="spellEnd"/>
-      <w:r>
-        <w:rPr>
-          <w:rFonts w:ascii="Times New Roman" w:hAnsi="Times New Roman" w:cs="Times New Roman" w:hint="eastAsia"/>
-          <w:lang w:eastAsia="zh-CN"/>
-        </w:rPr>
-        <w:t xml:space="preserve"> Yang. </w:t>
-      </w:r>
-      <w:r>
-        <w:rPr>
-          <w:rFonts w:ascii="Times New Roman" w:hAnsi="Times New Roman" w:cs="Times New Roman" w:hint="eastAsia"/>
-          <w:lang w:eastAsia="zh-CN"/>
-        </w:rPr>
-        <w:t>Research on</w:t>
-      </w:r>
-      <w:r>
-        <w:rPr>
-          <w:rFonts w:ascii="Times New Roman" w:hAnsi="Times New Roman" w:cs="Times New Roman" w:hint="eastAsia"/>
-          <w:lang w:eastAsia="zh-CN"/>
-        </w:rPr>
-        <w:t xml:space="preserve"> </w:t>
-      </w:r>
-      <w:r>
-        <w:rPr>
-          <w:rFonts w:ascii="Times New Roman" w:hAnsi="Times New Roman" w:cs="Times New Roman" w:hint="eastAsia"/>
-          <w:lang w:eastAsia="zh-CN"/>
-        </w:rPr>
-        <w:t>data mi</w:t>
-      </w:r>
-      <w:r>
-        <w:rPr>
-          <w:rFonts w:ascii="Times New Roman" w:hAnsi="Times New Roman" w:cs="Times New Roman" w:hint="eastAsia"/>
-          <w:lang w:eastAsia="zh-CN"/>
-        </w:rPr>
-        <w:t>ning:</w:t>
-      </w:r>
-      <w:r>
-        <w:rPr>
-          <w:rFonts w:ascii="Times New Roman" w:hAnsi="Times New Roman" w:cs="Times New Roman" w:hint="eastAsia"/>
-          <w:lang w:eastAsia="zh-CN"/>
-        </w:rPr>
-        <w:t xml:space="preserve"> </w:t>
-      </w:r>
-      <w:r>
-        <w:rPr>
-          <w:rFonts w:ascii="Times New Roman" w:hAnsi="Times New Roman" w:cs="Times New Roman" w:hint="eastAsia"/>
-          <w:lang w:eastAsia="zh-CN"/>
-        </w:rPr>
-        <w:t>mining user behaviors in social networks.</w:t>
-      </w:r>
-    </w:p>
-    <w:p>
-      <w:pPr>
-        <w:spacing w:after="0" w:line="252" w:lineRule="auto"/>
-        <w:rPr>
-          <w:rFonts w:ascii="Times New Roman" w:hAnsi="Times New Roman" w:cs="Times New Roman"/>
-          <w:b/>
-          <w:lang w:eastAsia="zh-CN"/>
-        </w:rPr>
-      </w:pPr>
-      <w:r>
-        <w:rPr>
-          <w:rFonts w:ascii="Times New Roman" w:hAnsi="Times New Roman" w:cs="Times New Roman"/>
-          <w:b/>
-        </w:rPr>
-        <w:t>De</w:t>
-      </w:r>
-      <w:r>
-        <w:rPr>
-          <w:rFonts w:ascii="Times New Roman" w:hAnsi="Times New Roman" w:cs="Times New Roman"/>
-          <w:b/>
-          <w:lang w:eastAsia="zh-CN"/>
-        </w:rPr>
-        <w:t>partment</w:t>
-      </w:r>
-      <w:r>
-        <w:rPr>
-          <w:rFonts w:ascii="Times New Roman" w:hAnsi="Times New Roman" w:cs="Times New Roman"/>
-          <w:b/>
-        </w:rPr>
-        <w:t xml:space="preserve"> of </w:t>
-      </w:r>
-      <w:r>
-        <w:rPr>
-          <w:rFonts w:ascii="Times New Roman" w:hAnsi="Times New Roman" w:cs="Times New Roman"/>
-          <w:b/>
-          <w:lang w:eastAsia="zh-CN"/>
-        </w:rPr>
-        <w:t>Computer Scienc</w:t>
-      </w:r>
-      <w:r>
-        <w:rPr>
-          <w:rFonts w:ascii="Times New Roman" w:hAnsi="Times New Roman" w:cs="Times New Roman" w:hint="eastAsia"/>
-          <w:b/>
-          <w:lang w:eastAsia="zh-CN"/>
-        </w:rPr>
-        <w:t>e,</w:t>
-      </w:r>
-      <w:r>
-        <w:rPr>
-          <w:rFonts w:ascii="Times New Roman" w:hAnsi="Times New Roman" w:cs="Times New Roman"/>
-          <w:b/>
-          <w:lang w:eastAsia="zh-CN"/>
-        </w:rPr>
-        <w:t xml:space="preserve"> </w:t>
-      </w:r>
-      <w:r>
-        <w:rPr>
-          <w:rFonts w:ascii="Times New Roman" w:hAnsi="Times New Roman" w:cs="Times New Roman" w:hint="eastAsia"/>
-          <w:b/>
-          <w:lang w:eastAsia="zh-CN"/>
-        </w:rPr>
-        <w:t xml:space="preserve">Carnegie Mellon </w:t>
-      </w:r>
-      <w:r>
-        <w:rPr>
-          <w:rFonts w:ascii="Times New Roman" w:hAnsi="Times New Roman" w:cs="Times New Roman"/>
-          <w:b/>
-          <w:lang w:eastAsia="zh-CN"/>
-        </w:rPr>
-        <w:t>University</w:t>
-      </w:r>
-      <w:r>
-        <w:rPr>
-          <w:rFonts w:ascii="Times New Roman" w:hAnsi="Times New Roman" w:cs="Times New Roman" w:hint="eastAsia"/>
-          <w:b/>
-          <w:lang w:eastAsia="zh-CN"/>
-        </w:rPr>
-        <w:tab/>
-      </w:r>
-      <w:r>
-        <w:rPr>
-          <w:rFonts w:ascii="Times New Roman" w:hAnsi="Times New Roman" w:cs="Times New Roman" w:hint="eastAsia"/>
-          <w:b/>
-          <w:lang w:eastAsia="zh-CN"/>
-        </w:rPr>
-        <w:tab/>
-      </w:r>
-      <w:r>
-        <w:rPr>
-          <w:rFonts w:ascii="Times New Roman" w:hAnsi="Times New Roman" w:cs="Times New Roman" w:hint="eastAsia"/>
-          <w:b/>
-          <w:lang w:eastAsia="zh-CN"/>
-        </w:rPr>
-        <w:tab/>
-      </w:r>
-      <w:r>
-        <w:rPr>
-          <w:rFonts w:ascii="Times New Roman" w:hAnsi="Times New Roman" w:cs="Times New Roman" w:hint="eastAsia"/>
-          <w:b/>
-          <w:lang w:eastAsia="zh-CN"/>
-        </w:rPr>
-        <w:tab/>
-      </w:r>
-      <w:r>
-        <w:rPr>
-          <w:rFonts w:ascii="Times New Roman" w:hAnsi="Times New Roman" w:cs="Times New Roman"/>
-          <w:b/>
-          <w:lang w:eastAsia="zh-CN"/>
-        </w:rPr>
-        <w:t>08/</w:t>
-      </w:r>
-      <w:r>
-        <w:rPr>
-          <w:rFonts w:ascii="Times New Roman" w:hAnsi="Times New Roman" w:cs="Times New Roman"/>
-          <w:b/>
-        </w:rPr>
-        <w:t>20</w:t>
-      </w:r>
-      <w:r>
-        <w:rPr>
-          <w:rFonts w:ascii="Times New Roman" w:hAnsi="Times New Roman" w:cs="Times New Roman" w:hint="eastAsia"/>
-          <w:b/>
-          <w:lang w:eastAsia="zh-CN"/>
-        </w:rPr>
-        <w:t>12</w:t>
-      </w:r>
-      <w:r>
-        <w:rPr>
-          <w:rFonts w:ascii="Times New Roman" w:hAnsi="Times New Roman" w:cs="Times New Roman"/>
-          <w:b/>
-        </w:rPr>
-        <w:t xml:space="preserve"> – </w:t>
-      </w:r>
-      <w:r>
-        <w:rPr>
-          <w:rFonts w:ascii="Times New Roman" w:hAnsi="Times New Roman" w:cs="Times New Roman" w:hint="eastAsia"/>
-          <w:b/>
-          <w:lang w:eastAsia="zh-CN"/>
-        </w:rPr>
-        <w:t>05/2013</w:t>
+      <w:r>
+        <w:rPr>
+          <w:rFonts w:ascii="Times New Roman" w:hAnsi="Times New Roman" w:cs="Times New Roman" w:hint="eastAsia"/>
+          <w:lang w:eastAsia="zh-CN"/>
+        </w:rPr>
+        <w:t xml:space="preserve">and </w:t>
+      </w:r>
+      <w:r>
+        <w:rPr>
+          <w:rFonts w:ascii="Times New Roman" w:hAnsi="Times New Roman" w:cs="Times New Roman" w:hint="eastAsia"/>
+          <w:i/>
+          <w:lang w:eastAsia="zh-CN"/>
+        </w:rPr>
+        <w:t xml:space="preserve">Excellent </w:t>
+      </w:r>
+      <w:r>
+        <w:rPr>
+          <w:rFonts w:ascii="Times New Roman" w:hAnsi="Times New Roman" w:cs="Times New Roman" w:hint="eastAsia"/>
+          <w:i/>
+          <w:lang w:eastAsia="zh-CN"/>
+        </w:rPr>
+        <w:t>PhD Graduate, Beijing</w:t>
       </w:r>
     </w:p>
     <w:p>
@@ -853,21 +799,7 @@
           <w:rFonts w:ascii="Times New Roman" w:hAnsi="Times New Roman" w:cs="Times New Roman" w:hint="eastAsia"/>
           <w:lang w:eastAsia="zh-CN"/>
         </w:rPr>
-        <w:t>Visit</w:t>
-      </w:r>
-      <w:r>
-        <w:rPr>
-          <w:rFonts w:ascii="Times New Roman" w:hAnsi="Times New Roman" w:cs="Times New Roman" w:hint="eastAsia"/>
-          <w:lang w:eastAsia="zh-CN"/>
-        </w:rPr>
-        <w:t xml:space="preserve">ing student in </w:t>
-      </w:r>
-      <w:r>
-        <w:rPr>
-          <w:rFonts w:ascii="Times New Roman" w:hAnsi="Times New Roman" w:cs="Times New Roman" w:hint="eastAsia"/>
-          <w:lang w:eastAsia="zh-CN"/>
-        </w:rPr>
-        <w:t>Prof</w:t>
+        <w:t>Advised by Prof</w:t>
       </w:r>
       <w:r>
         <w:rPr>
@@ -881,7 +813,7 @@
           <w:rFonts w:ascii="Times New Roman" w:hAnsi="Times New Roman" w:cs="Times New Roman" w:hint="eastAsia"/>
           <w:lang w:eastAsia="zh-CN"/>
         </w:rPr>
-        <w:t xml:space="preserve"> Christos </w:t>
+        <w:t xml:space="preserve"> </w:t>
       </w:r>
       <w:proofErr w:type="spellStart"/>
       <w:r>
@@ -889,21 +821,7 @@
           <w:rFonts w:ascii="Times New Roman" w:hAnsi="Times New Roman" w:cs="Times New Roman" w:hint="eastAsia"/>
           <w:lang w:eastAsia="zh-CN"/>
         </w:rPr>
-        <w:t>Faloutsos</w:t>
-      </w:r>
-      <w:r>
-        <w:rPr>
-          <w:rFonts w:ascii="Times New Roman" w:hAnsi="Times New Roman" w:cs="Times New Roman"/>
-          <w:lang w:eastAsia="zh-CN"/>
-        </w:rPr>
-        <w:t>’</w:t>
-      </w:r>
-      <w:r>
-        <w:rPr>
-          <w:rFonts w:ascii="Times New Roman" w:hAnsi="Times New Roman" w:cs="Times New Roman" w:hint="eastAsia"/>
-          <w:lang w:eastAsia="zh-CN"/>
-        </w:rPr>
-        <w:t>s</w:t>
+        <w:t>Shiqiang</w:t>
       </w:r>
       <w:proofErr w:type="spellEnd"/>
       <w:r>
@@ -911,49 +829,170 @@
           <w:rFonts w:ascii="Times New Roman" w:hAnsi="Times New Roman" w:cs="Times New Roman" w:hint="eastAsia"/>
           <w:lang w:eastAsia="zh-CN"/>
         </w:rPr>
+        <w:t xml:space="preserve"> Yang. </w:t>
+      </w:r>
+      <w:r>
+        <w:rPr>
+          <w:rFonts w:ascii="Times New Roman" w:hAnsi="Times New Roman" w:cs="Times New Roman" w:hint="eastAsia"/>
+          <w:lang w:eastAsia="zh-CN"/>
+        </w:rPr>
+        <w:t>Research on</w:t>
+      </w:r>
+      <w:r>
+        <w:rPr>
+          <w:rFonts w:ascii="Times New Roman" w:hAnsi="Times New Roman" w:cs="Times New Roman"/>
+          <w:lang w:eastAsia="zh-CN"/>
+        </w:rPr>
+        <w:t xml:space="preserve"> Data-Driven Behavioral Analytics</w:t>
+      </w:r>
+      <w:r>
+        <w:rPr>
+          <w:rFonts w:ascii="Times New Roman" w:hAnsi="Times New Roman" w:cs="Times New Roman" w:hint="eastAsia"/>
+          <w:lang w:eastAsia="zh-CN"/>
+        </w:rPr>
+        <w:t>.</w:t>
+      </w:r>
+    </w:p>
+    <w:p>
+      <w:pPr>
+        <w:spacing w:after="0" w:line="252" w:lineRule="auto"/>
+        <w:rPr>
+          <w:rFonts w:ascii="Times New Roman" w:hAnsi="Times New Roman" w:cs="Times New Roman"/>
+          <w:b/>
+          <w:lang w:eastAsia="zh-CN"/>
+        </w:rPr>
+      </w:pPr>
+      <w:r>
+        <w:rPr>
+          <w:rFonts w:ascii="Times New Roman" w:hAnsi="Times New Roman" w:cs="Times New Roman"/>
+          <w:b/>
+        </w:rPr>
+        <w:t>De</w:t>
+      </w:r>
+      <w:r>
+        <w:rPr>
+          <w:rFonts w:ascii="Times New Roman" w:hAnsi="Times New Roman" w:cs="Times New Roman"/>
+          <w:b/>
+          <w:lang w:eastAsia="zh-CN"/>
+        </w:rPr>
+        <w:t>partment</w:t>
+      </w:r>
+      <w:r>
+        <w:rPr>
+          <w:rFonts w:ascii="Times New Roman" w:hAnsi="Times New Roman" w:cs="Times New Roman"/>
+          <w:b/>
+        </w:rPr>
+        <w:t xml:space="preserve"> of </w:t>
+      </w:r>
+      <w:r>
+        <w:rPr>
+          <w:rFonts w:ascii="Times New Roman" w:hAnsi="Times New Roman" w:cs="Times New Roman"/>
+          <w:b/>
+          <w:lang w:eastAsia="zh-CN"/>
+        </w:rPr>
+        <w:t>Computer Scienc</w:t>
+      </w:r>
+      <w:r>
+        <w:rPr>
+          <w:rFonts w:ascii="Times New Roman" w:hAnsi="Times New Roman" w:cs="Times New Roman" w:hint="eastAsia"/>
+          <w:b/>
+          <w:lang w:eastAsia="zh-CN"/>
+        </w:rPr>
+        <w:t>e,</w:t>
+      </w:r>
+      <w:r>
+        <w:rPr>
+          <w:rFonts w:ascii="Times New Roman" w:hAnsi="Times New Roman" w:cs="Times New Roman"/>
+          <w:b/>
+          <w:lang w:eastAsia="zh-CN"/>
+        </w:rPr>
         <w:t xml:space="preserve"> </w:t>
       </w:r>
       <w:r>
         <w:rPr>
           <w:rFonts w:ascii="Times New Roman" w:hAnsi="Times New Roman" w:cs="Times New Roman" w:hint="eastAsia"/>
-          <w:lang w:eastAsia="zh-CN"/>
-        </w:rPr>
-        <w:t>D</w:t>
-      </w:r>
-      <w:r>
-        <w:rPr>
-          <w:rFonts w:ascii="Times New Roman" w:hAnsi="Times New Roman" w:cs="Times New Roman" w:hint="eastAsia"/>
-          <w:lang w:eastAsia="zh-CN"/>
-        </w:rPr>
-        <w:t>ata B</w:t>
-      </w:r>
-      <w:r>
-        <w:rPr>
-          <w:rFonts w:ascii="Times New Roman" w:hAnsi="Times New Roman" w:cs="Times New Roman" w:hint="eastAsia"/>
-          <w:lang w:eastAsia="zh-CN"/>
-        </w:rPr>
-        <w:t>ase</w:t>
-      </w:r>
-      <w:r>
-        <w:rPr>
-          <w:rFonts w:ascii="Times New Roman" w:hAnsi="Times New Roman" w:cs="Times New Roman" w:hint="eastAsia"/>
-          <w:lang w:eastAsia="zh-CN"/>
-        </w:rPr>
-        <w:t xml:space="preserve"> </w:t>
-      </w:r>
-      <w:r>
-        <w:rPr>
-          <w:rFonts w:ascii="Times New Roman" w:hAnsi="Times New Roman" w:cs="Times New Roman" w:hint="eastAsia"/>
-          <w:lang w:eastAsia="zh-CN"/>
-        </w:rPr>
-        <w:t>G</w:t>
-      </w:r>
-      <w:r>
-        <w:rPr>
-          <w:rFonts w:ascii="Times New Roman" w:hAnsi="Times New Roman" w:cs="Times New Roman" w:hint="eastAsia"/>
-          <w:lang w:eastAsia="zh-CN"/>
-        </w:rPr>
-        <w:t>roup.</w:t>
+          <w:b/>
+          <w:lang w:eastAsia="zh-CN"/>
+        </w:rPr>
+        <w:t xml:space="preserve">Carnegie Mellon </w:t>
+      </w:r>
+      <w:r>
+        <w:rPr>
+          <w:rFonts w:ascii="Times New Roman" w:hAnsi="Times New Roman" w:cs="Times New Roman"/>
+          <w:b/>
+          <w:lang w:eastAsia="zh-CN"/>
+        </w:rPr>
+        <w:t>University</w:t>
+      </w:r>
+      <w:r>
+        <w:rPr>
+          <w:rFonts w:ascii="Times New Roman" w:hAnsi="Times New Roman" w:cs="Times New Roman" w:hint="eastAsia"/>
+          <w:b/>
+          <w:lang w:eastAsia="zh-CN"/>
+        </w:rPr>
+        <w:tab/>
+      </w:r>
+      <w:r>
+        <w:rPr>
+          <w:rFonts w:ascii="Times New Roman" w:hAnsi="Times New Roman" w:cs="Times New Roman" w:hint="eastAsia"/>
+          <w:b/>
+          <w:lang w:eastAsia="zh-CN"/>
+        </w:rPr>
+        <w:tab/>
+      </w:r>
+      <w:r>
+        <w:rPr>
+          <w:rFonts w:ascii="Times New Roman" w:hAnsi="Times New Roman" w:cs="Times New Roman" w:hint="eastAsia"/>
+          <w:b/>
+          <w:lang w:eastAsia="zh-CN"/>
+        </w:rPr>
+        <w:tab/>
+      </w:r>
+      <w:r>
+        <w:rPr>
+          <w:rFonts w:ascii="Times New Roman" w:hAnsi="Times New Roman" w:cs="Times New Roman" w:hint="eastAsia"/>
+          <w:b/>
+          <w:lang w:eastAsia="zh-CN"/>
+        </w:rPr>
+        <w:tab/>
+      </w:r>
+      <w:r>
+        <w:rPr>
+          <w:rFonts w:ascii="Times New Roman" w:hAnsi="Times New Roman" w:cs="Times New Roman"/>
+          <w:b/>
+          <w:lang w:eastAsia="zh-CN"/>
+        </w:rPr>
+        <w:t>08/</w:t>
+      </w:r>
+      <w:r>
+        <w:rPr>
+          <w:rFonts w:ascii="Times New Roman" w:hAnsi="Times New Roman" w:cs="Times New Roman"/>
+          <w:b/>
+        </w:rPr>
+        <w:t>20</w:t>
+      </w:r>
+      <w:r>
+        <w:rPr>
+          <w:rFonts w:ascii="Times New Roman" w:hAnsi="Times New Roman" w:cs="Times New Roman" w:hint="eastAsia"/>
+          <w:b/>
+          <w:lang w:eastAsia="zh-CN"/>
+        </w:rPr>
+        <w:t>12</w:t>
+      </w:r>
+      <w:r>
+        <w:rPr>
+          <w:rFonts w:ascii="Times New Roman" w:hAnsi="Times New Roman" w:cs="Times New Roman"/>
+          <w:b/>
+        </w:rPr>
+        <w:t xml:space="preserve"> – </w:t>
+      </w:r>
+      <w:r>
+        <w:rPr>
+          <w:rFonts w:ascii="Times New Roman" w:hAnsi="Times New Roman" w:cs="Times New Roman" w:hint="eastAsia"/>
+          <w:b/>
+          <w:lang w:eastAsia="zh-CN"/>
+        </w:rPr>
+        <w:t>05/2013</w:t>
       </w:r>
     </w:p>
     <w:p>
@@ -973,35 +1012,86 @@
           <w:rFonts w:ascii="Times New Roman" w:hAnsi="Times New Roman" w:cs="Times New Roman" w:hint="eastAsia"/>
           <w:lang w:eastAsia="zh-CN"/>
         </w:rPr>
-        <w:t xml:space="preserve">Research on </w:t>
-      </w:r>
-      <w:r>
-        <w:rPr>
-          <w:rFonts w:ascii="Times New Roman" w:hAnsi="Times New Roman" w:cs="Times New Roman" w:hint="eastAsia"/>
-          <w:lang w:eastAsia="zh-CN"/>
-        </w:rPr>
-        <w:t xml:space="preserve">large </w:t>
-      </w:r>
-      <w:r>
-        <w:rPr>
-          <w:rFonts w:ascii="Times New Roman" w:hAnsi="Times New Roman" w:cs="Times New Roman" w:hint="eastAsia"/>
-          <w:lang w:eastAsia="zh-CN"/>
-        </w:rPr>
-        <w:t xml:space="preserve">graph mining: detecting </w:t>
-      </w:r>
-      <w:r>
-        <w:rPr>
-          <w:rFonts w:ascii="Times New Roman" w:hAnsi="Times New Roman" w:cs="Times New Roman" w:hint="eastAsia"/>
-          <w:lang w:eastAsia="zh-CN"/>
-        </w:rPr>
-        <w:t xml:space="preserve">fraudulent behaviors in </w:t>
-      </w:r>
-      <w:r>
-        <w:rPr>
-          <w:rFonts w:ascii="Times New Roman" w:hAnsi="Times New Roman" w:cs="Times New Roman" w:hint="eastAsia"/>
-          <w:lang w:eastAsia="zh-CN"/>
-        </w:rPr>
-        <w:t>social networks.</w:t>
+        <w:t>Visit</w:t>
+      </w:r>
+      <w:r>
+        <w:rPr>
+          <w:rFonts w:ascii="Times New Roman" w:hAnsi="Times New Roman" w:cs="Times New Roman" w:hint="eastAsia"/>
+          <w:lang w:eastAsia="zh-CN"/>
+        </w:rPr>
+        <w:t>ing S</w:t>
+      </w:r>
+      <w:r>
+        <w:rPr>
+          <w:rFonts w:ascii="Times New Roman" w:hAnsi="Times New Roman" w:cs="Times New Roman" w:hint="eastAsia"/>
+          <w:lang w:eastAsia="zh-CN"/>
+        </w:rPr>
+        <w:t>tudent</w:t>
+      </w:r>
+      <w:r>
+        <w:rPr>
+          <w:rFonts w:ascii="Times New Roman" w:hAnsi="Times New Roman" w:cs="Times New Roman"/>
+          <w:lang w:eastAsia="zh-CN"/>
+        </w:rPr>
+        <w:t xml:space="preserve">. </w:t>
+      </w:r>
+      <w:r>
+        <w:rPr>
+          <w:rFonts w:ascii="Times New Roman" w:hAnsi="Times New Roman" w:cs="Times New Roman" w:hint="eastAsia"/>
+          <w:lang w:eastAsia="zh-CN"/>
+        </w:rPr>
+        <w:t xml:space="preserve"> Advised by </w:t>
+      </w:r>
+      <w:r>
+        <w:rPr>
+          <w:rFonts w:ascii="Times New Roman" w:hAnsi="Times New Roman" w:cs="Times New Roman" w:hint="eastAsia"/>
+          <w:lang w:eastAsia="zh-CN"/>
+        </w:rPr>
+        <w:t>Prof</w:t>
+      </w:r>
+      <w:r>
+        <w:rPr>
+          <w:rFonts w:ascii="Times New Roman" w:hAnsi="Times New Roman" w:cs="Times New Roman" w:hint="eastAsia"/>
+          <w:lang w:eastAsia="zh-CN"/>
+        </w:rPr>
+        <w:t>essor</w:t>
+      </w:r>
+      <w:r>
+        <w:rPr>
+          <w:rFonts w:ascii="Times New Roman" w:hAnsi="Times New Roman" w:cs="Times New Roman" w:hint="eastAsia"/>
+          <w:lang w:eastAsia="zh-CN"/>
+        </w:rPr>
+        <w:t xml:space="preserve"> Christos</w:t>
+      </w:r>
+      <w:r>
+        <w:rPr>
+          <w:rFonts w:ascii="Times New Roman" w:hAnsi="Times New Roman" w:cs="Times New Roman"/>
+          <w:lang w:eastAsia="zh-CN"/>
+        </w:rPr>
+        <w:t xml:space="preserve"> </w:t>
+      </w:r>
+      <w:proofErr w:type="spellStart"/>
+      <w:r>
+        <w:rPr>
+          <w:rFonts w:ascii="Times New Roman" w:hAnsi="Times New Roman" w:cs="Times New Roman"/>
+          <w:lang w:eastAsia="zh-CN"/>
+        </w:rPr>
+        <w:t>Faloutsos</w:t>
+      </w:r>
+      <w:proofErr w:type="spellEnd"/>
+      <w:r>
+        <w:rPr>
+          <w:rFonts w:ascii="Times New Roman" w:hAnsi="Times New Roman" w:cs="Times New Roman" w:hint="eastAsia"/>
+          <w:lang w:eastAsia="zh-CN"/>
+        </w:rPr>
+        <w:t>.</w:t>
+      </w:r>
+      <w:r>
+        <w:rPr>
+          <w:rFonts w:ascii="Times New Roman" w:hAnsi="Times New Roman" w:cs="Times New Roman"/>
+          <w:lang w:eastAsia="zh-CN"/>
+        </w:rPr>
+        <w:t xml:space="preserve"> Research on Suspicious Behavior Detection.</w:t>
       </w:r>
     </w:p>
     <w:p>
@@ -1263,11 +1353,21 @@
         <w:rPr>
           <w:rFonts w:ascii="Times New Roman" w:hAnsi="Times New Roman" w:cs="Times New Roman"/>
           <w:b/>
-          <w:sz w:val="16"/>
+          <w:sz w:val="13"/>
           <w:szCs w:val="16"/>
           <w:lang w:eastAsia="zh-CN"/>
         </w:rPr>
       </w:pPr>
+      <w:r>
+        <w:rPr>
+          <w:rFonts w:ascii="Times New Roman" w:hAnsi="Times New Roman" w:cs="Times New Roman"/>
+          <w:b/>
+          <w:sz w:val="13"/>
+          <w:szCs w:val="16"/>
+          <w:lang w:eastAsia="zh-CN"/>
+        </w:rPr>
+        <w:t xml:space="preserve"> </w:t>
+      </w:r>
     </w:p>
     <w:p>
       <w:pPr>
@@ -1786,7 +1886,7 @@
         <w:rPr>
           <w:rFonts w:ascii="Times New Roman" w:hAnsi="Times New Roman" w:cs="Times New Roman"/>
           <w:b/>
-          <w:sz w:val="16"/>
+          <w:sz w:val="13"/>
           <w:szCs w:val="16"/>
           <w:lang w:eastAsia="zh-CN"/>
         </w:rPr>
@@ -2084,14 +2184,14 @@
           <w:rFonts w:ascii="Times New Roman" w:hAnsi="Times New Roman" w:cs="Times New Roman" w:hint="eastAsia"/>
           <w:lang w:eastAsia="zh-CN"/>
         </w:rPr>
-        <w:t>Research on constructing a unified network and transfer learning across social networks</w:t>
-      </w:r>
-      <w:r>
-        <w:rPr>
-          <w:rFonts w:ascii="Times New Roman" w:hAnsi="Times New Roman" w:cs="Times New Roman"/>
-          <w:lang w:eastAsia="zh-CN"/>
-        </w:rPr>
-        <w:t>.</w:t>
+        <w:t>Research on</w:t>
+      </w:r>
+      <w:r>
+        <w:rPr>
+          <w:rFonts w:ascii="Times New Roman" w:hAnsi="Times New Roman" w:cs="Times New Roman"/>
+          <w:lang w:eastAsia="zh-CN"/>
+        </w:rPr>
+        <w:t xml:space="preserve"> Cross-Platform Behavior Modeling: bridging multi-platform info with overlapping crowds.</w:t>
       </w:r>
     </w:p>
     <w:p>
@@ -2100,7 +2200,7 @@
         <w:rPr>
           <w:rFonts w:ascii="Times New Roman" w:hAnsi="Times New Roman" w:cs="Times New Roman"/>
           <w:b/>
-          <w:sz w:val="16"/>
+          <w:sz w:val="13"/>
           <w:szCs w:val="16"/>
           <w:lang w:eastAsia="zh-CN"/>
         </w:rPr>
@@ -2129,6 +2229,8 @@
       <w:bookmarkStart w:id="1" w:name="OLE_LINK6"/>
       <w:bookmarkStart w:id="2" w:name="OLE_LINK24"/>
       <w:bookmarkStart w:id="3" w:name="OLE_LINK25"/>
+      <w:bookmarkStart w:id="4" w:name="_GoBack"/>
+      <w:bookmarkEnd w:id="4"/>
     </w:p>
     <w:p>
       <w:pPr>
@@ -2362,7 +2464,7 @@
         <w:rPr>
           <w:rFonts w:ascii="Times New Roman" w:hAnsi="Times New Roman" w:cs="Times New Roman"/>
           <w:b/>
-          <w:sz w:val="16"/>
+          <w:sz w:val="13"/>
           <w:szCs w:val="16"/>
           <w:lang w:eastAsia="zh-CN"/>
         </w:rPr>
@@ -2624,7 +2726,25 @@
           <w:szCs w:val="24"/>
           <w:lang w:eastAsia="zh-CN"/>
         </w:rPr>
-        <w:t>. (to appear.)</w:t>
+        <w:t xml:space="preserve">. </w:t>
+      </w:r>
+      <w:r>
+        <w:rPr>
+          <w:rFonts w:ascii="Times New Roman" w:hAnsi="Times New Roman" w:cs="Times New Roman"/>
+          <w:bCs/>
+          <w:szCs w:val="24"/>
+          <w:lang w:eastAsia="zh-CN"/>
+        </w:rPr>
+        <w:t>(IF=2.476</w:t>
+      </w:r>
+      <w:r>
+        <w:rPr>
+          <w:rFonts w:ascii="Times New Roman" w:hAnsi="Times New Roman" w:cs="Times New Roman"/>
+          <w:bCs/>
+          <w:szCs w:val="24"/>
+          <w:lang w:eastAsia="zh-CN"/>
+        </w:rPr>
+        <w:t>)</w:t>
       </w:r>
     </w:p>
     <w:p>
@@ -2749,15 +2869,7 @@
           <w:bCs/>
           <w:lang w:eastAsia="zh-CN"/>
         </w:rPr>
-        <w:t>IF=2.34</w:t>
-      </w:r>
-      <w:r>
-        <w:rPr>
-          <w:rFonts w:ascii="Times New Roman" w:hAnsi="Times New Roman" w:cs="Times New Roman"/>
-          <w:bCs/>
-          <w:lang w:eastAsia="zh-CN"/>
-        </w:rPr>
-        <w:t>.</w:t>
+        <w:t>IF=3.532</w:t>
       </w:r>
       <w:r>
         <w:rPr>
@@ -2958,34 +3070,16 @@
           <w:szCs w:val="24"/>
           <w:lang w:eastAsia="zh-CN"/>
         </w:rPr>
-        <w:t>(Regular</w:t>
-      </w:r>
-      <w:r>
-        <w:rPr>
-          <w:rFonts w:ascii="Times New Roman" w:hAnsi="Times New Roman" w:cs="Times New Roman" w:hint="eastAsia"/>
-          <w:bCs/>
-          <w:szCs w:val="24"/>
-          <w:lang w:eastAsia="zh-CN"/>
-        </w:rPr>
-        <w:t>.</w:t>
-      </w:r>
-      <w:r>
-        <w:rPr>
-          <w:rFonts w:ascii="Times New Roman" w:hAnsi="Times New Roman" w:cs="Times New Roman"/>
-          <w:bCs/>
-          <w:szCs w:val="24"/>
-          <w:lang w:eastAsia="zh-CN"/>
-        </w:rPr>
-        <w:t xml:space="preserve"> </w:t>
-      </w:r>
-      <w:r>
-        <w:rPr>
-          <w:rFonts w:ascii="Times New Roman" w:hAnsi="Times New Roman" w:cs="Times New Roman" w:hint="eastAsia"/>
-          <w:bCs/>
-          <w:szCs w:val="24"/>
-          <w:lang w:eastAsia="zh-CN"/>
-        </w:rPr>
-        <w:t>IF</w:t>
+        <w:t>(I</w:t>
+      </w:r>
+      <w:r>
+        <w:rPr>
+          <w:rFonts w:ascii="Times New Roman" w:hAnsi="Times New Roman" w:cs="Times New Roman" w:hint="eastAsia"/>
+          <w:bCs/>
+          <w:szCs w:val="24"/>
+          <w:lang w:eastAsia="zh-CN"/>
+        </w:rPr>
+        <w:t>F</w:t>
       </w:r>
       <w:r>
         <w:rPr>
@@ -3003,16 +3097,7 @@
           <w:szCs w:val="24"/>
           <w:lang w:eastAsia="zh-CN"/>
         </w:rPr>
-        <w:t>2.07</w:t>
-      </w:r>
-      <w:r>
-        <w:rPr>
-          <w:rFonts w:ascii="Times New Roman" w:hAnsi="Times New Roman" w:cs="Times New Roman"/>
-          <w:bCs/>
-          <w:szCs w:val="24"/>
-          <w:lang w:eastAsia="zh-CN"/>
-        </w:rPr>
-        <w:t>.</w:t>
+        <w:t>2.476</w:t>
       </w:r>
       <w:r>
         <w:rPr>
@@ -3177,34 +3262,25 @@
           <w:szCs w:val="24"/>
           <w:lang w:eastAsia="zh-CN"/>
         </w:rPr>
-        <w:t>2014. (Regular</w:t>
-      </w:r>
-      <w:r>
-        <w:rPr>
-          <w:rFonts w:ascii="Times New Roman" w:hAnsi="Times New Roman" w:cs="Times New Roman" w:hint="eastAsia"/>
-          <w:bCs/>
-          <w:szCs w:val="24"/>
-          <w:lang w:eastAsia="zh-CN"/>
-        </w:rPr>
-        <w:t>.</w:t>
-      </w:r>
-      <w:r>
-        <w:rPr>
-          <w:rFonts w:ascii="Times New Roman" w:hAnsi="Times New Roman" w:cs="Times New Roman"/>
-          <w:bCs/>
-          <w:szCs w:val="24"/>
-          <w:lang w:eastAsia="zh-CN"/>
-        </w:rPr>
-        <w:t xml:space="preserve"> </w:t>
-      </w:r>
-      <w:r>
-        <w:rPr>
-          <w:rFonts w:ascii="Times New Roman" w:hAnsi="Times New Roman" w:cs="Times New Roman" w:hint="eastAsia"/>
-          <w:bCs/>
-          <w:szCs w:val="24"/>
-          <w:lang w:eastAsia="zh-CN"/>
-        </w:rPr>
-        <w:t>IF</w:t>
+        <w:t>2014. (</w:t>
+      </w:r>
+      <w:r>
+        <w:rPr>
+          <w:rFonts w:ascii="Times New Roman" w:hAnsi="Times New Roman" w:cs="Times New Roman"/>
+          <w:bCs/>
+          <w:szCs w:val="24"/>
+          <w:lang w:eastAsia="zh-CN"/>
+        </w:rPr>
+        <w:t>I</w:t>
+      </w:r>
+      <w:r>
+        <w:rPr>
+          <w:rFonts w:ascii="Times New Roman" w:hAnsi="Times New Roman" w:cs="Times New Roman" w:hint="eastAsia"/>
+          <w:bCs/>
+          <w:szCs w:val="24"/>
+          <w:lang w:eastAsia="zh-CN"/>
+        </w:rPr>
+        <w:t>F</w:t>
       </w:r>
       <w:r>
         <w:rPr>
@@ -3222,7 +3298,7 @@
           <w:szCs w:val="24"/>
           <w:lang w:eastAsia="zh-CN"/>
         </w:rPr>
-        <w:t>2.07</w:t>
+        <w:t>2.476</w:t>
       </w:r>
       <w:r>
         <w:rPr>
@@ -3240,16 +3316,7 @@
           <w:szCs w:val="24"/>
           <w:lang w:eastAsia="zh-CN"/>
         </w:rPr>
-        <w:t>25</w:t>
-      </w:r>
-      <w:r>
-        <w:rPr>
-          <w:rFonts w:ascii="Times New Roman" w:hAnsi="Times New Roman" w:cs="Times New Roman" w:hint="eastAsia"/>
-          <w:bCs/>
-          <w:szCs w:val="24"/>
-          <w:lang w:eastAsia="zh-CN"/>
-        </w:rPr>
-        <w:t xml:space="preserve"> </w:t>
+        <w:t xml:space="preserve">28 </w:t>
       </w:r>
       <w:r>
         <w:rPr>
@@ -3312,7 +3379,7 @@
         <w:rPr>
           <w:rFonts w:ascii="Times New Roman" w:hAnsi="Times New Roman" w:cs="Times New Roman"/>
           <w:b/>
-          <w:sz w:val="16"/>
+          <w:sz w:val="13"/>
           <w:szCs w:val="16"/>
           <w:lang w:eastAsia="zh-CN"/>
         </w:rPr>
@@ -5129,8 +5196,6 @@
         </w:rPr>
         <w:t>06/</w:t>
       </w:r>
-      <w:bookmarkStart w:id="4" w:name="_GoBack"/>
-      <w:bookmarkEnd w:id="4"/>
       <w:r>
         <w:rPr>
           <w:rFonts w:ascii="Times New Roman" w:hAnsi="Times New Roman" w:cs="Times New Roman" w:hint="eastAsia"/>
@@ -7112,7 +7177,7 @@
 </file>
 
 <file path=customXml/itemProps1.xml><?xml version="1.0" encoding="utf-8"?>
-<ds:datastoreItem xmlns:ds="http://schemas.openxmlformats.org/officeDocument/2006/customXml" ds:itemID="{60B947D4-7596-6845-8D3D-334F62660321}">
+<ds:datastoreItem xmlns:ds="http://schemas.openxmlformats.org/officeDocument/2006/customXml" ds:itemID="{E9ED889E-2B32-E34E-AB7F-53E963A14EF4}">
   <ds:schemaRefs>
     <ds:schemaRef ds:uri="http://schemas.openxmlformats.org/officeDocument/2006/bibliography"/>
   </ds:schemaRefs>

--- a/contact/resume/resume_meng.docx
+++ b/contact/resume/resume_meng.docx
@@ -1353,7 +1353,7 @@
         <w:rPr>
           <w:rFonts w:ascii="Times New Roman" w:hAnsi="Times New Roman" w:cs="Times New Roman"/>
           <w:b/>
-          <w:sz w:val="13"/>
+          <w:sz w:val="18"/>
           <w:szCs w:val="16"/>
           <w:lang w:eastAsia="zh-CN"/>
         </w:rPr>
@@ -1362,7 +1362,7 @@
         <w:rPr>
           <w:rFonts w:ascii="Times New Roman" w:hAnsi="Times New Roman" w:cs="Times New Roman"/>
           <w:b/>
-          <w:sz w:val="13"/>
+          <w:sz w:val="18"/>
           <w:szCs w:val="16"/>
           <w:lang w:eastAsia="zh-CN"/>
         </w:rPr>
@@ -1386,7 +1386,7 @@
           <w:sz w:val="24"/>
           <w:lang w:eastAsia="zh-CN"/>
         </w:rPr>
-        <w:t xml:space="preserve">PROJECT </w:t>
+        <w:t xml:space="preserve">INTERNSHIP </w:t>
       </w:r>
       <w:r>
         <w:rPr>
@@ -1413,7 +1413,216 @@
           <w:b/>
           <w:lang w:eastAsia="zh-CN"/>
         </w:rPr>
-        <w:t>Tsinghua-</w:t>
+        <w:t xml:space="preserve">Microsoft </w:t>
+      </w:r>
+      <w:r>
+        <w:rPr>
+          <w:rFonts w:ascii="Times New Roman" w:hAnsi="Times New Roman" w:cs="Times New Roman"/>
+          <w:b/>
+          <w:lang w:eastAsia="zh-CN"/>
+        </w:rPr>
+        <w:t>Research</w:t>
+      </w:r>
+      <w:r>
+        <w:rPr>
+          <w:rFonts w:ascii="Times New Roman" w:hAnsi="Times New Roman" w:cs="Times New Roman" w:hint="eastAsia"/>
+          <w:b/>
+          <w:lang w:eastAsia="zh-CN"/>
+        </w:rPr>
+        <w:t xml:space="preserve"> Asia</w:t>
+      </w:r>
+      <w:r>
+        <w:rPr>
+          <w:rFonts w:ascii="Times New Roman" w:hAnsi="Times New Roman" w:cs="Times New Roman" w:hint="eastAsia"/>
+          <w:b/>
+          <w:lang w:eastAsia="zh-CN"/>
+        </w:rPr>
+        <w:t xml:space="preserve"> (MSRA), Beijing, China</w:t>
+      </w:r>
+      <w:r>
+        <w:rPr>
+          <w:rFonts w:ascii="Times New Roman" w:hAnsi="Times New Roman" w:cs="Times New Roman" w:hint="eastAsia"/>
+          <w:b/>
+          <w:lang w:eastAsia="zh-CN"/>
+        </w:rPr>
+        <w:tab/>
+      </w:r>
+      <w:r>
+        <w:rPr>
+          <w:rFonts w:ascii="Times New Roman" w:hAnsi="Times New Roman" w:cs="Times New Roman" w:hint="eastAsia"/>
+          <w:b/>
+          <w:lang w:eastAsia="zh-CN"/>
+        </w:rPr>
+        <w:tab/>
+      </w:r>
+      <w:r>
+        <w:rPr>
+          <w:rFonts w:ascii="Times New Roman" w:hAnsi="Times New Roman" w:cs="Times New Roman" w:hint="eastAsia"/>
+          <w:b/>
+          <w:lang w:eastAsia="zh-CN"/>
+        </w:rPr>
+        <w:tab/>
+      </w:r>
+      <w:r>
+        <w:rPr>
+          <w:rFonts w:ascii="Times New Roman" w:hAnsi="Times New Roman" w:cs="Times New Roman" w:hint="eastAsia"/>
+          <w:b/>
+          <w:lang w:eastAsia="zh-CN"/>
+        </w:rPr>
+        <w:tab/>
+      </w:r>
+      <w:r>
+        <w:rPr>
+          <w:rFonts w:ascii="Times New Roman" w:hAnsi="Times New Roman" w:cs="Times New Roman" w:hint="eastAsia"/>
+          <w:b/>
+          <w:lang w:eastAsia="zh-CN"/>
+        </w:rPr>
+        <w:tab/>
+      </w:r>
+      <w:r>
+        <w:rPr>
+          <w:rFonts w:ascii="Times New Roman" w:hAnsi="Times New Roman" w:cs="Times New Roman" w:hint="eastAsia"/>
+          <w:b/>
+          <w:lang w:eastAsia="zh-CN"/>
+        </w:rPr>
+        <w:tab/>
+      </w:r>
+      <w:r>
+        <w:rPr>
+          <w:rFonts w:ascii="Times New Roman" w:hAnsi="Times New Roman" w:cs="Times New Roman" w:hint="eastAsia"/>
+          <w:b/>
+          <w:lang w:eastAsia="zh-CN"/>
+        </w:rPr>
+        <w:t>07</w:t>
+      </w:r>
+      <w:r>
+        <w:rPr>
+          <w:rFonts w:ascii="Times New Roman" w:hAnsi="Times New Roman" w:cs="Times New Roman" w:hint="eastAsia"/>
+          <w:b/>
+          <w:lang w:eastAsia="zh-CN"/>
+        </w:rPr>
+        <w:t>/</w:t>
+      </w:r>
+      <w:r>
+        <w:rPr>
+          <w:rFonts w:ascii="Times New Roman" w:hAnsi="Times New Roman" w:cs="Times New Roman"/>
+          <w:b/>
+        </w:rPr>
+        <w:t>20</w:t>
+      </w:r>
+      <w:r>
+        <w:rPr>
+          <w:rFonts w:ascii="Times New Roman" w:hAnsi="Times New Roman" w:cs="Times New Roman" w:hint="eastAsia"/>
+          <w:b/>
+          <w:lang w:eastAsia="zh-CN"/>
+        </w:rPr>
+        <w:t>1</w:t>
+      </w:r>
+      <w:r>
+        <w:rPr>
+          <w:rFonts w:ascii="Times New Roman" w:hAnsi="Times New Roman" w:cs="Times New Roman" w:hint="eastAsia"/>
+          <w:b/>
+          <w:lang w:eastAsia="zh-CN"/>
+        </w:rPr>
+        <w:t>4</w:t>
+      </w:r>
+      <w:r>
+        <w:rPr>
+          <w:rFonts w:ascii="Times New Roman" w:hAnsi="Times New Roman" w:cs="Times New Roman" w:hint="eastAsia"/>
+          <w:b/>
+          <w:lang w:eastAsia="zh-CN"/>
+        </w:rPr>
+        <w:t xml:space="preserve"> </w:t>
+      </w:r>
+      <w:r>
+        <w:rPr>
+          <w:rFonts w:ascii="Times New Roman" w:hAnsi="Times New Roman" w:cs="Times New Roman"/>
+          <w:b/>
+        </w:rPr>
+        <w:t>–</w:t>
+      </w:r>
+      <w:r>
+        <w:rPr>
+          <w:rFonts w:ascii="Times New Roman" w:hAnsi="Times New Roman" w:cs="Times New Roman" w:hint="eastAsia"/>
+          <w:b/>
+          <w:lang w:eastAsia="zh-CN"/>
+        </w:rPr>
+        <w:t xml:space="preserve"> 09</w:t>
+      </w:r>
+      <w:r>
+        <w:rPr>
+          <w:rFonts w:ascii="Times New Roman" w:hAnsi="Times New Roman" w:cs="Times New Roman" w:hint="eastAsia"/>
+          <w:b/>
+          <w:lang w:eastAsia="zh-CN"/>
+        </w:rPr>
+        <w:t>/201</w:t>
+      </w:r>
+      <w:r>
+        <w:rPr>
+          <w:rFonts w:ascii="Times New Roman" w:hAnsi="Times New Roman" w:cs="Times New Roman" w:hint="eastAsia"/>
+          <w:b/>
+          <w:lang w:eastAsia="zh-CN"/>
+        </w:rPr>
+        <w:t>4</w:t>
+      </w:r>
+    </w:p>
+    <w:p>
+      <w:pPr>
+        <w:spacing w:after="0" w:line="252" w:lineRule="auto"/>
+        <w:ind w:rightChars="-73" w:right="-161"/>
+        <w:rPr>
+          <w:rFonts w:ascii="Times New Roman" w:hAnsi="Times New Roman" w:cs="Times New Roman"/>
+          <w:b/>
+          <w:lang w:eastAsia="zh-CN"/>
+        </w:rPr>
+      </w:pPr>
+      <w:r>
+        <w:rPr>
+          <w:rFonts w:ascii="Times New Roman" w:hAnsi="Times New Roman" w:cs="Times New Roman" w:hint="eastAsia"/>
+          <w:b/>
+          <w:lang w:eastAsia="zh-CN"/>
+        </w:rPr>
+        <w:t>Full-time R</w:t>
+      </w:r>
+      <w:r>
+        <w:rPr>
+          <w:rFonts w:ascii="Times New Roman" w:hAnsi="Times New Roman" w:cs="Times New Roman" w:hint="eastAsia"/>
+          <w:b/>
+          <w:lang w:eastAsia="zh-CN"/>
+        </w:rPr>
+        <w:t xml:space="preserve">esearcher </w:t>
+      </w:r>
+      <w:r>
+        <w:rPr>
+          <w:rFonts w:ascii="Times New Roman" w:hAnsi="Times New Roman" w:cs="Times New Roman" w:hint="eastAsia"/>
+          <w:b/>
+          <w:lang w:eastAsia="zh-CN"/>
+        </w:rPr>
+        <w:t xml:space="preserve">in </w:t>
+      </w:r>
+      <w:r>
+        <w:rPr>
+          <w:rFonts w:ascii="Times New Roman" w:hAnsi="Times New Roman" w:cs="Times New Roman" w:hint="eastAsia"/>
+          <w:b/>
+          <w:lang w:eastAsia="zh-CN"/>
+        </w:rPr>
+        <w:t>KM Group</w:t>
+      </w:r>
+      <w:r>
+        <w:rPr>
+          <w:rFonts w:ascii="Times New Roman" w:hAnsi="Times New Roman" w:cs="Times New Roman" w:hint="eastAsia"/>
+          <w:b/>
+          <w:lang w:eastAsia="zh-CN"/>
+        </w:rPr>
+        <w:t xml:space="preserve"> (Mentor: </w:t>
+      </w:r>
+      <w:r>
+        <w:rPr>
+          <w:rFonts w:ascii="Times New Roman" w:hAnsi="Times New Roman" w:cs="Times New Roman" w:hint="eastAsia"/>
+          <w:b/>
+          <w:lang w:eastAsia="zh-CN"/>
+        </w:rPr>
+        <w:t xml:space="preserve">Xing </w:t>
       </w:r>
       <w:proofErr w:type="spellStart"/>
       <w:r>
@@ -1422,7 +1631,7 @@
           <w:b/>
           <w:lang w:eastAsia="zh-CN"/>
         </w:rPr>
-        <w:t>Tencent</w:t>
+        <w:t>Xie</w:t>
       </w:r>
       <w:proofErr w:type="spellEnd"/>
       <w:r>
@@ -1431,175 +1640,7 @@
           <w:b/>
           <w:lang w:eastAsia="zh-CN"/>
         </w:rPr>
-        <w:t xml:space="preserve"> A</w:t>
-      </w:r>
-      <w:r>
-        <w:rPr>
-          <w:rFonts w:ascii="Times New Roman" w:hAnsi="Times New Roman" w:cs="Times New Roman" w:hint="eastAsia"/>
-          <w:b/>
-          <w:lang w:eastAsia="zh-CN"/>
-        </w:rPr>
-        <w:t>PP</w:t>
-      </w:r>
-      <w:r>
-        <w:rPr>
-          <w:rFonts w:ascii="Times New Roman" w:hAnsi="Times New Roman" w:cs="Times New Roman" w:hint="eastAsia"/>
-          <w:b/>
-          <w:lang w:eastAsia="zh-CN"/>
-        </w:rPr>
-        <w:t xml:space="preserve"> Recommendation</w:t>
-      </w:r>
-      <w:r>
-        <w:rPr>
-          <w:rFonts w:ascii="Times New Roman" w:hAnsi="Times New Roman" w:cs="Times New Roman" w:hint="eastAsia"/>
-          <w:b/>
-          <w:lang w:eastAsia="zh-CN"/>
-        </w:rPr>
-        <w:t xml:space="preserve"> (Mentor: </w:t>
-      </w:r>
-      <w:proofErr w:type="spellStart"/>
-      <w:r>
-        <w:rPr>
-          <w:rFonts w:ascii="Times New Roman" w:hAnsi="Times New Roman" w:cs="Times New Roman" w:hint="eastAsia"/>
-          <w:b/>
-          <w:lang w:eastAsia="zh-CN"/>
-        </w:rPr>
-        <w:t>Chuan</w:t>
-      </w:r>
-      <w:proofErr w:type="spellEnd"/>
-      <w:r>
-        <w:rPr>
-          <w:rFonts w:ascii="Times New Roman" w:hAnsi="Times New Roman" w:cs="Times New Roman" w:hint="eastAsia"/>
-          <w:b/>
-          <w:lang w:eastAsia="zh-CN"/>
-        </w:rPr>
-        <w:t xml:space="preserve"> Chen</w:t>
-      </w:r>
-      <w:r>
-        <w:rPr>
-          <w:rFonts w:ascii="Times New Roman" w:hAnsi="Times New Roman" w:cs="Times New Roman" w:hint="eastAsia"/>
-          <w:b/>
-          <w:lang w:eastAsia="zh-CN"/>
-        </w:rPr>
         <w:t>)</w:t>
-      </w:r>
-      <w:r>
-        <w:rPr>
-          <w:rFonts w:ascii="Times New Roman" w:hAnsi="Times New Roman" w:cs="Times New Roman" w:hint="eastAsia"/>
-          <w:b/>
-          <w:lang w:eastAsia="zh-CN"/>
-        </w:rPr>
-        <w:tab/>
-      </w:r>
-      <w:r>
-        <w:rPr>
-          <w:rFonts w:ascii="Times New Roman" w:hAnsi="Times New Roman" w:cs="Times New Roman" w:hint="eastAsia"/>
-          <w:b/>
-          <w:lang w:eastAsia="zh-CN"/>
-        </w:rPr>
-        <w:tab/>
-      </w:r>
-      <w:r>
-        <w:rPr>
-          <w:rFonts w:ascii="Times New Roman" w:hAnsi="Times New Roman" w:cs="Times New Roman" w:hint="eastAsia"/>
-          <w:b/>
-          <w:lang w:eastAsia="zh-CN"/>
-        </w:rPr>
-        <w:tab/>
-      </w:r>
-      <w:r>
-        <w:rPr>
-          <w:rFonts w:ascii="Times New Roman" w:hAnsi="Times New Roman" w:cs="Times New Roman" w:hint="eastAsia"/>
-          <w:b/>
-          <w:lang w:eastAsia="zh-CN"/>
-        </w:rPr>
-        <w:tab/>
-      </w:r>
-      <w:r>
-        <w:rPr>
-          <w:rFonts w:ascii="Times New Roman" w:hAnsi="Times New Roman" w:cs="Times New Roman" w:hint="eastAsia"/>
-          <w:b/>
-          <w:lang w:eastAsia="zh-CN"/>
-        </w:rPr>
-        <w:t>09</w:t>
-      </w:r>
-      <w:r>
-        <w:rPr>
-          <w:rFonts w:ascii="Times New Roman" w:hAnsi="Times New Roman" w:cs="Times New Roman" w:hint="eastAsia"/>
-          <w:b/>
-          <w:lang w:eastAsia="zh-CN"/>
-        </w:rPr>
-        <w:t>/</w:t>
-      </w:r>
-      <w:r>
-        <w:rPr>
-          <w:rFonts w:ascii="Times New Roman" w:hAnsi="Times New Roman" w:cs="Times New Roman"/>
-          <w:b/>
-        </w:rPr>
-        <w:t>20</w:t>
-      </w:r>
-      <w:r>
-        <w:rPr>
-          <w:rFonts w:ascii="Times New Roman" w:hAnsi="Times New Roman" w:cs="Times New Roman" w:hint="eastAsia"/>
-          <w:b/>
-          <w:lang w:eastAsia="zh-CN"/>
-        </w:rPr>
-        <w:t>1</w:t>
-      </w:r>
-      <w:r>
-        <w:rPr>
-          <w:rFonts w:ascii="Times New Roman" w:hAnsi="Times New Roman" w:cs="Times New Roman" w:hint="eastAsia"/>
-          <w:b/>
-          <w:lang w:eastAsia="zh-CN"/>
-        </w:rPr>
-        <w:t>4</w:t>
-      </w:r>
-      <w:r>
-        <w:rPr>
-          <w:rFonts w:ascii="Times New Roman" w:hAnsi="Times New Roman" w:cs="Times New Roman" w:hint="eastAsia"/>
-          <w:b/>
-          <w:lang w:eastAsia="zh-CN"/>
-        </w:rPr>
-        <w:t xml:space="preserve"> </w:t>
-      </w:r>
-      <w:r>
-        <w:rPr>
-          <w:rFonts w:ascii="Times New Roman" w:hAnsi="Times New Roman" w:cs="Times New Roman"/>
-          <w:b/>
-        </w:rPr>
-        <w:t>–</w:t>
-      </w:r>
-      <w:r>
-        <w:rPr>
-          <w:rFonts w:ascii="Times New Roman" w:hAnsi="Times New Roman" w:cs="Times New Roman" w:hint="eastAsia"/>
-          <w:b/>
-          <w:lang w:eastAsia="zh-CN"/>
-        </w:rPr>
-        <w:t xml:space="preserve"> 0</w:t>
-      </w:r>
-      <w:r>
-        <w:rPr>
-          <w:rFonts w:ascii="Times New Roman" w:hAnsi="Times New Roman" w:cs="Times New Roman" w:hint="eastAsia"/>
-          <w:b/>
-          <w:lang w:eastAsia="zh-CN"/>
-        </w:rPr>
-        <w:t>6</w:t>
-      </w:r>
-      <w:r>
-        <w:rPr>
-          <w:rFonts w:ascii="Times New Roman" w:hAnsi="Times New Roman" w:cs="Times New Roman" w:hint="eastAsia"/>
-          <w:b/>
-          <w:lang w:eastAsia="zh-CN"/>
-        </w:rPr>
-        <w:t>/201</w:t>
-      </w:r>
-      <w:r>
-        <w:rPr>
-          <w:rFonts w:ascii="Times New Roman" w:hAnsi="Times New Roman" w:cs="Times New Roman" w:hint="eastAsia"/>
-          <w:b/>
-          <w:lang w:eastAsia="zh-CN"/>
-        </w:rPr>
-        <w:t>5</w:t>
       </w:r>
     </w:p>
     <w:p>
@@ -1620,153 +1661,51 @@
           <w:rFonts w:ascii="Times New Roman" w:hAnsi="Times New Roman" w:cs="Times New Roman" w:hint="eastAsia"/>
           <w:lang w:eastAsia="zh-CN"/>
         </w:rPr>
-        <w:t>Developed</w:t>
-      </w:r>
-      <w:r>
-        <w:rPr>
-          <w:rFonts w:ascii="Times New Roman" w:hAnsi="Times New Roman" w:cs="Times New Roman" w:hint="eastAsia"/>
-          <w:lang w:eastAsia="zh-CN"/>
-        </w:rPr>
-        <w:t xml:space="preserve"> </w:t>
-      </w:r>
-      <w:r>
-        <w:rPr>
-          <w:rFonts w:ascii="Times New Roman" w:hAnsi="Times New Roman" w:cs="Times New Roman" w:hint="eastAsia"/>
-          <w:lang w:eastAsia="zh-CN"/>
-        </w:rPr>
-        <w:t>APP downloading/installing behavior prediction algorithms with cross-domain and social data.</w:t>
+        <w:t>Research on</w:t>
+      </w:r>
+      <w:r>
+        <w:rPr>
+          <w:rFonts w:ascii="Times New Roman" w:hAnsi="Times New Roman" w:cs="Times New Roman"/>
+          <w:lang w:eastAsia="zh-CN"/>
+        </w:rPr>
+        <w:t xml:space="preserve"> Cross-Platform Behavior Modeling: bridging multi-platform info with overlapping crowds.</w:t>
       </w:r>
     </w:p>
     <w:p>
       <w:pPr>
         <w:spacing w:after="0" w:line="252" w:lineRule="auto"/>
-        <w:ind w:rightChars="-73" w:right="-161"/>
-        <w:rPr>
-          <w:rFonts w:ascii="Times New Roman" w:hAnsi="Times New Roman" w:cs="Times New Roman"/>
-          <w:b/>
-          <w:lang w:eastAsia="zh-CN"/>
-        </w:rPr>
-      </w:pPr>
-      <w:r>
-        <w:rPr>
-          <w:rFonts w:ascii="Times New Roman" w:hAnsi="Times New Roman" w:cs="Times New Roman" w:hint="eastAsia"/>
-          <w:b/>
-          <w:lang w:eastAsia="zh-CN"/>
-        </w:rPr>
-        <w:t>Tsinghua-Samsung User Intention Inference</w:t>
-      </w:r>
-      <w:r>
-        <w:rPr>
-          <w:rFonts w:ascii="Times New Roman" w:hAnsi="Times New Roman" w:cs="Times New Roman" w:hint="eastAsia"/>
-          <w:b/>
-          <w:lang w:eastAsia="zh-CN"/>
-        </w:rPr>
-        <w:t xml:space="preserve"> (</w:t>
-      </w:r>
-      <w:r>
-        <w:rPr>
-          <w:rFonts w:ascii="Times New Roman" w:hAnsi="Times New Roman" w:cs="Times New Roman" w:hint="eastAsia"/>
-          <w:b/>
-          <w:lang w:eastAsia="zh-CN"/>
-        </w:rPr>
-        <w:t>Mentor</w:t>
-      </w:r>
-      <w:r>
-        <w:rPr>
-          <w:rFonts w:ascii="Times New Roman" w:hAnsi="Times New Roman" w:cs="Times New Roman" w:hint="eastAsia"/>
-          <w:b/>
-          <w:lang w:eastAsia="zh-CN"/>
-        </w:rPr>
-        <w:t xml:space="preserve">: </w:t>
-      </w:r>
-      <w:proofErr w:type="spellStart"/>
-      <w:r>
-        <w:rPr>
-          <w:rFonts w:ascii="Times New Roman" w:hAnsi="Times New Roman" w:cs="Times New Roman" w:hint="eastAsia"/>
-          <w:b/>
-          <w:lang w:eastAsia="zh-CN"/>
-        </w:rPr>
-        <w:t>Yuanyuan</w:t>
-      </w:r>
-      <w:proofErr w:type="spellEnd"/>
-      <w:r>
-        <w:rPr>
-          <w:rFonts w:ascii="Times New Roman" w:hAnsi="Times New Roman" w:cs="Times New Roman" w:hint="eastAsia"/>
-          <w:b/>
-          <w:lang w:eastAsia="zh-CN"/>
-        </w:rPr>
-        <w:t xml:space="preserve"> Shi</w:t>
-      </w:r>
-      <w:r>
-        <w:rPr>
-          <w:rFonts w:ascii="Times New Roman" w:hAnsi="Times New Roman" w:cs="Times New Roman" w:hint="eastAsia"/>
-          <w:b/>
-          <w:lang w:eastAsia="zh-CN"/>
-        </w:rPr>
-        <w:t>)</w:t>
-      </w:r>
-      <w:r>
-        <w:rPr>
-          <w:rFonts w:ascii="Times New Roman" w:hAnsi="Times New Roman" w:cs="Times New Roman" w:hint="eastAsia"/>
-          <w:b/>
-          <w:lang w:eastAsia="zh-CN"/>
-        </w:rPr>
-        <w:tab/>
-      </w:r>
-      <w:r>
-        <w:rPr>
-          <w:rFonts w:ascii="Times New Roman" w:hAnsi="Times New Roman" w:cs="Times New Roman" w:hint="eastAsia"/>
-          <w:b/>
-          <w:lang w:eastAsia="zh-CN"/>
-        </w:rPr>
-        <w:tab/>
-      </w:r>
-      <w:r>
-        <w:rPr>
-          <w:rFonts w:ascii="Times New Roman" w:hAnsi="Times New Roman" w:cs="Times New Roman" w:hint="eastAsia"/>
-          <w:b/>
-          <w:lang w:eastAsia="zh-CN"/>
-        </w:rPr>
-        <w:tab/>
-      </w:r>
-      <w:r>
-        <w:rPr>
-          <w:rFonts w:ascii="Times New Roman" w:hAnsi="Times New Roman" w:cs="Times New Roman" w:hint="eastAsia"/>
-          <w:b/>
-          <w:lang w:eastAsia="zh-CN"/>
-        </w:rPr>
-        <w:t>03/</w:t>
-      </w:r>
-      <w:r>
-        <w:rPr>
-          <w:rFonts w:ascii="Times New Roman" w:hAnsi="Times New Roman" w:cs="Times New Roman"/>
-          <w:b/>
-        </w:rPr>
-        <w:t>20</w:t>
-      </w:r>
-      <w:r>
-        <w:rPr>
-          <w:rFonts w:ascii="Times New Roman" w:hAnsi="Times New Roman" w:cs="Times New Roman" w:hint="eastAsia"/>
-          <w:b/>
-          <w:lang w:eastAsia="zh-CN"/>
-        </w:rPr>
-        <w:t xml:space="preserve">11 </w:t>
-      </w:r>
-      <w:r>
-        <w:rPr>
-          <w:rFonts w:ascii="Times New Roman" w:hAnsi="Times New Roman" w:cs="Times New Roman"/>
-          <w:b/>
-        </w:rPr>
-        <w:t>–</w:t>
-      </w:r>
-      <w:r>
-        <w:rPr>
-          <w:rFonts w:ascii="Times New Roman" w:hAnsi="Times New Roman" w:cs="Times New Roman" w:hint="eastAsia"/>
-          <w:b/>
-          <w:lang w:eastAsia="zh-CN"/>
-        </w:rPr>
-        <w:t xml:space="preserve"> 01/2012</w:t>
-      </w:r>
+        <w:rPr>
+          <w:rFonts w:ascii="Times New Roman" w:hAnsi="Times New Roman" w:cs="Times New Roman"/>
+          <w:b/>
+          <w:sz w:val="18"/>
+          <w:szCs w:val="16"/>
+          <w:lang w:eastAsia="zh-CN"/>
+        </w:rPr>
+      </w:pPr>
+    </w:p>
+    <w:p>
+      <w:pPr>
+        <w:spacing w:after="0" w:line="252" w:lineRule="auto"/>
+        <w:rPr>
+          <w:rFonts w:ascii="Times New Roman" w:hAnsi="Times New Roman" w:cs="Times New Roman"/>
+          <w:b/>
+          <w:bCs/>
+          <w:sz w:val="24"/>
+          <w:lang w:eastAsia="zh-CN"/>
+        </w:rPr>
+      </w:pPr>
+      <w:r>
+        <w:rPr>
+          <w:rFonts w:ascii="Times New Roman" w:hAnsi="Times New Roman" w:cs="Times New Roman"/>
+          <w:b/>
+          <w:sz w:val="24"/>
+        </w:rPr>
+        <w:t>HONORS AND AWARDS</w:t>
+      </w:r>
+      <w:bookmarkStart w:id="0" w:name="OLE_LINK5"/>
+      <w:bookmarkStart w:id="1" w:name="OLE_LINK6"/>
+      <w:bookmarkStart w:id="2" w:name="OLE_LINK24"/>
+      <w:bookmarkStart w:id="3" w:name="OLE_LINK25"/>
     </w:p>
     <w:p>
       <w:pPr>
@@ -1786,186 +1725,11 @@
           <w:rFonts w:ascii="Times New Roman" w:hAnsi="Times New Roman" w:cs="Times New Roman" w:hint="eastAsia"/>
           <w:lang w:eastAsia="zh-CN"/>
         </w:rPr>
-        <w:t xml:space="preserve">As </w:t>
-      </w:r>
-      <w:r>
-        <w:rPr>
-          <w:rFonts w:ascii="Times New Roman" w:hAnsi="Times New Roman" w:cs="Times New Roman" w:hint="eastAsia"/>
-          <w:lang w:eastAsia="zh-CN"/>
-        </w:rPr>
-        <w:t xml:space="preserve">the </w:t>
-      </w:r>
-      <w:r>
-        <w:rPr>
-          <w:rFonts w:ascii="Times New Roman" w:hAnsi="Times New Roman" w:cs="Times New Roman" w:hint="eastAsia"/>
-          <w:lang w:eastAsia="zh-CN"/>
-        </w:rPr>
-        <w:t xml:space="preserve">team leader, </w:t>
-      </w:r>
-      <w:r>
-        <w:rPr>
-          <w:rFonts w:ascii="Times New Roman" w:hAnsi="Times New Roman" w:cs="Times New Roman" w:hint="eastAsia"/>
-          <w:lang w:eastAsia="zh-CN"/>
-        </w:rPr>
-        <w:t>d</w:t>
-      </w:r>
-      <w:r>
-        <w:rPr>
-          <w:rFonts w:ascii="Times New Roman" w:hAnsi="Times New Roman" w:cs="Times New Roman"/>
-          <w:lang w:eastAsia="zh-CN"/>
-        </w:rPr>
-        <w:t xml:space="preserve">esigned an Android application </w:t>
-      </w:r>
-      <w:r>
-        <w:rPr>
-          <w:rFonts w:ascii="Times New Roman" w:hAnsi="Times New Roman" w:cs="Times New Roman"/>
-          <w:lang w:eastAsia="zh-CN"/>
-        </w:rPr>
-        <w:t>“</w:t>
-      </w:r>
-      <w:r>
-        <w:rPr>
-          <w:rFonts w:ascii="Times New Roman" w:hAnsi="Times New Roman" w:cs="Times New Roman" w:hint="eastAsia"/>
-          <w:lang w:eastAsia="zh-CN"/>
-        </w:rPr>
-        <w:t>Come O</w:t>
-      </w:r>
-      <w:r>
-        <w:rPr>
-          <w:rFonts w:ascii="Times New Roman" w:hAnsi="Times New Roman" w:cs="Times New Roman" w:hint="eastAsia"/>
-          <w:lang w:eastAsia="zh-CN"/>
-        </w:rPr>
-        <w:t>n</w:t>
-      </w:r>
-      <w:r>
-        <w:rPr>
-          <w:rFonts w:ascii="Times New Roman" w:hAnsi="Times New Roman" w:cs="Times New Roman"/>
-          <w:lang w:eastAsia="zh-CN"/>
-        </w:rPr>
-        <w:t>”</w:t>
-      </w:r>
-      <w:r>
-        <w:rPr>
-          <w:rFonts w:ascii="Times New Roman" w:hAnsi="Times New Roman" w:cs="Times New Roman" w:hint="eastAsia"/>
-          <w:lang w:eastAsia="zh-CN"/>
-        </w:rPr>
-        <w:t xml:space="preserve"> </w:t>
-      </w:r>
-      <w:r>
-        <w:rPr>
-          <w:rFonts w:ascii="Times New Roman" w:hAnsi="Times New Roman" w:cs="Times New Roman"/>
-          <w:lang w:eastAsia="zh-CN"/>
-        </w:rPr>
-        <w:t>that recommends</w:t>
-      </w:r>
-      <w:r>
-        <w:rPr>
-          <w:rFonts w:ascii="Times New Roman" w:hAnsi="Times New Roman" w:cs="Times New Roman" w:hint="eastAsia"/>
-          <w:lang w:eastAsia="zh-CN"/>
-        </w:rPr>
-        <w:t xml:space="preserve"> </w:t>
-      </w:r>
-      <w:r>
-        <w:rPr>
-          <w:rFonts w:ascii="Times New Roman" w:hAnsi="Times New Roman" w:cs="Times New Roman"/>
-          <w:lang w:eastAsia="zh-CN"/>
-        </w:rPr>
-        <w:t>social activities</w:t>
-      </w:r>
-      <w:r>
-        <w:rPr>
-          <w:rFonts w:ascii="Times New Roman" w:hAnsi="Times New Roman" w:cs="Times New Roman" w:hint="eastAsia"/>
-          <w:lang w:eastAsia="zh-CN"/>
-        </w:rPr>
-        <w:t>.</w:t>
-      </w:r>
-    </w:p>
-    <w:p>
-      <w:pPr>
-        <w:spacing w:after="0" w:line="252" w:lineRule="auto"/>
-        <w:rPr>
-          <w:rFonts w:ascii="Times New Roman" w:hAnsi="Times New Roman" w:cs="Times New Roman"/>
-          <w:b/>
-          <w:sz w:val="13"/>
-          <w:szCs w:val="16"/>
-          <w:lang w:eastAsia="zh-CN"/>
-        </w:rPr>
-      </w:pPr>
-    </w:p>
-    <w:p>
-      <w:pPr>
-        <w:spacing w:after="0" w:line="252" w:lineRule="auto"/>
-        <w:rPr>
-          <w:rFonts w:ascii="Times New Roman" w:hAnsi="Times New Roman" w:cs="Times New Roman"/>
-          <w:b/>
-          <w:sz w:val="24"/>
-          <w:lang w:eastAsia="zh-CN"/>
-        </w:rPr>
-      </w:pPr>
-      <w:r>
-        <w:rPr>
-          <w:rFonts w:ascii="Times New Roman" w:hAnsi="Times New Roman" w:cs="Times New Roman" w:hint="eastAsia"/>
-          <w:b/>
-          <w:sz w:val="24"/>
-          <w:lang w:eastAsia="zh-CN"/>
-        </w:rPr>
-        <w:t xml:space="preserve">INTERNSHIP </w:t>
-      </w:r>
-      <w:r>
-        <w:rPr>
-          <w:rFonts w:ascii="Times New Roman" w:hAnsi="Times New Roman" w:cs="Times New Roman"/>
-          <w:b/>
-          <w:sz w:val="24"/>
-        </w:rPr>
-        <w:t>EXPERIENCE</w:t>
-      </w:r>
-    </w:p>
-    <w:p>
-      <w:pPr>
-        <w:spacing w:after="0" w:line="252" w:lineRule="auto"/>
-        <w:ind w:rightChars="-73" w:right="-161"/>
-        <w:rPr>
-          <w:rFonts w:ascii="Times New Roman" w:hAnsi="Times New Roman" w:cs="Times New Roman"/>
-          <w:b/>
-          <w:lang w:eastAsia="zh-CN"/>
-        </w:rPr>
-      </w:pPr>
-      <w:r>
-        <w:rPr>
-          <w:rFonts w:ascii="Times New Roman" w:hAnsi="Times New Roman" w:cs="Times New Roman" w:hint="eastAsia"/>
-          <w:b/>
-          <w:lang w:eastAsia="zh-CN"/>
-        </w:rPr>
-        <w:t xml:space="preserve">Microsoft </w:t>
-      </w:r>
-      <w:r>
-        <w:rPr>
-          <w:rFonts w:ascii="Times New Roman" w:hAnsi="Times New Roman" w:cs="Times New Roman"/>
-          <w:b/>
-          <w:lang w:eastAsia="zh-CN"/>
-        </w:rPr>
-        <w:t>Research</w:t>
-      </w:r>
-      <w:r>
-        <w:rPr>
-          <w:rFonts w:ascii="Times New Roman" w:hAnsi="Times New Roman" w:cs="Times New Roman" w:hint="eastAsia"/>
-          <w:b/>
-          <w:lang w:eastAsia="zh-CN"/>
-        </w:rPr>
-        <w:t xml:space="preserve"> Asia</w:t>
-      </w:r>
-      <w:r>
-        <w:rPr>
-          <w:rFonts w:ascii="Times New Roman" w:hAnsi="Times New Roman" w:cs="Times New Roman" w:hint="eastAsia"/>
-          <w:b/>
-          <w:lang w:eastAsia="zh-CN"/>
-        </w:rPr>
-        <w:t xml:space="preserve"> (MSRA), Beijing, China</w:t>
-      </w:r>
-      <w:r>
-        <w:rPr>
-          <w:rFonts w:ascii="Times New Roman" w:hAnsi="Times New Roman" w:cs="Times New Roman" w:hint="eastAsia"/>
-          <w:b/>
+        <w:t>National Scholarship, China</w:t>
+      </w:r>
+      <w:r>
+        <w:rPr>
+          <w:rFonts w:ascii="Times New Roman" w:hAnsi="Times New Roman" w:cs="Times New Roman" w:hint="eastAsia"/>
           <w:lang w:eastAsia="zh-CN"/>
         </w:rPr>
         <w:tab/>
@@ -1973,7 +1737,6 @@
       <w:r>
         <w:rPr>
           <w:rFonts w:ascii="Times New Roman" w:hAnsi="Times New Roman" w:cs="Times New Roman" w:hint="eastAsia"/>
-          <w:b/>
           <w:lang w:eastAsia="zh-CN"/>
         </w:rPr>
         <w:tab/>
@@ -1981,7 +1744,6 @@
       <w:r>
         <w:rPr>
           <w:rFonts w:ascii="Times New Roman" w:hAnsi="Times New Roman" w:cs="Times New Roman" w:hint="eastAsia"/>
-          <w:b/>
           <w:lang w:eastAsia="zh-CN"/>
         </w:rPr>
         <w:tab/>
@@ -1989,7 +1751,6 @@
       <w:r>
         <w:rPr>
           <w:rFonts w:ascii="Times New Roman" w:hAnsi="Times New Roman" w:cs="Times New Roman" w:hint="eastAsia"/>
-          <w:b/>
           <w:lang w:eastAsia="zh-CN"/>
         </w:rPr>
         <w:tab/>
@@ -1997,7 +1758,6 @@
       <w:r>
         <w:rPr>
           <w:rFonts w:ascii="Times New Roman" w:hAnsi="Times New Roman" w:cs="Times New Roman" w:hint="eastAsia"/>
-          <w:b/>
           <w:lang w:eastAsia="zh-CN"/>
         </w:rPr>
         <w:tab/>
@@ -2005,7 +1765,6 @@
       <w:r>
         <w:rPr>
           <w:rFonts w:ascii="Times New Roman" w:hAnsi="Times New Roman" w:cs="Times New Roman" w:hint="eastAsia"/>
-          <w:b/>
           <w:lang w:eastAsia="zh-CN"/>
         </w:rPr>
         <w:tab/>
@@ -2013,157 +1772,24 @@
       <w:r>
         <w:rPr>
           <w:rFonts w:ascii="Times New Roman" w:hAnsi="Times New Roman" w:cs="Times New Roman" w:hint="eastAsia"/>
-          <w:b/>
-          <w:lang w:eastAsia="zh-CN"/>
-        </w:rPr>
-        <w:t>07</w:t>
-      </w:r>
-      <w:r>
-        <w:rPr>
-          <w:rFonts w:ascii="Times New Roman" w:hAnsi="Times New Roman" w:cs="Times New Roman" w:hint="eastAsia"/>
-          <w:b/>
-          <w:lang w:eastAsia="zh-CN"/>
-        </w:rPr>
-        <w:t>/</w:t>
-      </w:r>
-      <w:r>
-        <w:rPr>
-          <w:rFonts w:ascii="Times New Roman" w:hAnsi="Times New Roman" w:cs="Times New Roman"/>
-          <w:b/>
-        </w:rPr>
-        <w:t>20</w:t>
-      </w:r>
-      <w:r>
-        <w:rPr>
-          <w:rFonts w:ascii="Times New Roman" w:hAnsi="Times New Roman" w:cs="Times New Roman" w:hint="eastAsia"/>
-          <w:b/>
-          <w:lang w:eastAsia="zh-CN"/>
-        </w:rPr>
-        <w:t>1</w:t>
-      </w:r>
-      <w:r>
-        <w:rPr>
-          <w:rFonts w:ascii="Times New Roman" w:hAnsi="Times New Roman" w:cs="Times New Roman" w:hint="eastAsia"/>
-          <w:b/>
-          <w:lang w:eastAsia="zh-CN"/>
-        </w:rPr>
-        <w:t>4</w:t>
-      </w:r>
-      <w:r>
-        <w:rPr>
-          <w:rFonts w:ascii="Times New Roman" w:hAnsi="Times New Roman" w:cs="Times New Roman" w:hint="eastAsia"/>
-          <w:b/>
-          <w:lang w:eastAsia="zh-CN"/>
-        </w:rPr>
-        <w:t xml:space="preserve"> </w:t>
-      </w:r>
-      <w:r>
-        <w:rPr>
-          <w:rFonts w:ascii="Times New Roman" w:hAnsi="Times New Roman" w:cs="Times New Roman"/>
-          <w:b/>
-        </w:rPr>
-        <w:t>–</w:t>
-      </w:r>
-      <w:r>
-        <w:rPr>
-          <w:rFonts w:ascii="Times New Roman" w:hAnsi="Times New Roman" w:cs="Times New Roman" w:hint="eastAsia"/>
-          <w:b/>
-          <w:lang w:eastAsia="zh-CN"/>
-        </w:rPr>
-        <w:t xml:space="preserve"> 09</w:t>
-      </w:r>
-      <w:r>
-        <w:rPr>
-          <w:rFonts w:ascii="Times New Roman" w:hAnsi="Times New Roman" w:cs="Times New Roman" w:hint="eastAsia"/>
-          <w:b/>
-          <w:lang w:eastAsia="zh-CN"/>
-        </w:rPr>
-        <w:t>/201</w:t>
-      </w:r>
-      <w:r>
-        <w:rPr>
-          <w:rFonts w:ascii="Times New Roman" w:hAnsi="Times New Roman" w:cs="Times New Roman" w:hint="eastAsia"/>
-          <w:b/>
-          <w:lang w:eastAsia="zh-CN"/>
-        </w:rPr>
-        <w:t>4</w:t>
-      </w:r>
-    </w:p>
-    <w:p>
-      <w:pPr>
-        <w:spacing w:after="0" w:line="252" w:lineRule="auto"/>
-        <w:ind w:rightChars="-73" w:right="-161"/>
-        <w:rPr>
-          <w:rFonts w:ascii="Times New Roman" w:hAnsi="Times New Roman" w:cs="Times New Roman"/>
-          <w:b/>
-          <w:lang w:eastAsia="zh-CN"/>
-        </w:rPr>
-      </w:pPr>
-      <w:r>
-        <w:rPr>
-          <w:rFonts w:ascii="Times New Roman" w:hAnsi="Times New Roman" w:cs="Times New Roman" w:hint="eastAsia"/>
-          <w:b/>
-          <w:lang w:eastAsia="zh-CN"/>
-        </w:rPr>
-        <w:t>Full-time R</w:t>
-      </w:r>
-      <w:r>
-        <w:rPr>
-          <w:rFonts w:ascii="Times New Roman" w:hAnsi="Times New Roman" w:cs="Times New Roman" w:hint="eastAsia"/>
-          <w:b/>
-          <w:lang w:eastAsia="zh-CN"/>
-        </w:rPr>
-        <w:t xml:space="preserve">esearcher </w:t>
-      </w:r>
-      <w:r>
-        <w:rPr>
-          <w:rFonts w:ascii="Times New Roman" w:hAnsi="Times New Roman" w:cs="Times New Roman" w:hint="eastAsia"/>
-          <w:b/>
-          <w:lang w:eastAsia="zh-CN"/>
-        </w:rPr>
-        <w:t xml:space="preserve">in </w:t>
-      </w:r>
-      <w:r>
-        <w:rPr>
-          <w:rFonts w:ascii="Times New Roman" w:hAnsi="Times New Roman" w:cs="Times New Roman" w:hint="eastAsia"/>
-          <w:b/>
-          <w:lang w:eastAsia="zh-CN"/>
-        </w:rPr>
-        <w:t>KM Group</w:t>
-      </w:r>
-      <w:r>
-        <w:rPr>
-          <w:rFonts w:ascii="Times New Roman" w:hAnsi="Times New Roman" w:cs="Times New Roman" w:hint="eastAsia"/>
-          <w:b/>
-          <w:lang w:eastAsia="zh-CN"/>
-        </w:rPr>
-        <w:t xml:space="preserve"> (Mentor: </w:t>
-      </w:r>
-      <w:r>
-        <w:rPr>
-          <w:rFonts w:ascii="Times New Roman" w:hAnsi="Times New Roman" w:cs="Times New Roman" w:hint="eastAsia"/>
-          <w:b/>
-          <w:lang w:eastAsia="zh-CN"/>
-        </w:rPr>
-        <w:t xml:space="preserve">Xing </w:t>
-      </w:r>
-      <w:proofErr w:type="spellStart"/>
-      <w:r>
-        <w:rPr>
-          <w:rFonts w:ascii="Times New Roman" w:hAnsi="Times New Roman" w:cs="Times New Roman" w:hint="eastAsia"/>
-          <w:b/>
-          <w:lang w:eastAsia="zh-CN"/>
-        </w:rPr>
-        <w:t>Xie</w:t>
-      </w:r>
-      <w:proofErr w:type="spellEnd"/>
-      <w:r>
-        <w:rPr>
-          <w:rFonts w:ascii="Times New Roman" w:hAnsi="Times New Roman" w:cs="Times New Roman" w:hint="eastAsia"/>
-          <w:b/>
-          <w:lang w:eastAsia="zh-CN"/>
-        </w:rPr>
-        <w:t>)</w:t>
+          <w:lang w:eastAsia="zh-CN"/>
+        </w:rPr>
+        <w:tab/>
+      </w:r>
+      <w:r>
+        <w:rPr>
+          <w:rFonts w:ascii="Times New Roman" w:hAnsi="Times New Roman" w:cs="Times New Roman" w:hint="eastAsia"/>
+          <w:lang w:eastAsia="zh-CN"/>
+        </w:rPr>
+        <w:tab/>
+      </w:r>
+      <w:r>
+        <w:rPr>
+          <w:rFonts w:ascii="Times New Roman" w:hAnsi="Times New Roman" w:cs="Times New Roman" w:hint="eastAsia"/>
+          <w:b/>
+          <w:lang w:eastAsia="zh-CN"/>
+        </w:rPr>
+        <w:t>2014</w:t>
       </w:r>
     </w:p>
     <w:p>
@@ -2184,53 +1810,37 @@
           <w:rFonts w:ascii="Times New Roman" w:hAnsi="Times New Roman" w:cs="Times New Roman" w:hint="eastAsia"/>
           <w:lang w:eastAsia="zh-CN"/>
         </w:rPr>
-        <w:t>Research on</w:t>
-      </w:r>
-      <w:r>
-        <w:rPr>
-          <w:rFonts w:ascii="Times New Roman" w:hAnsi="Times New Roman" w:cs="Times New Roman"/>
-          <w:lang w:eastAsia="zh-CN"/>
-        </w:rPr>
-        <w:t xml:space="preserve"> Cross-Platform Behavior Modeling: bridging multi-platform info with overlapping crowds.</w:t>
-      </w:r>
-    </w:p>
-    <w:p>
-      <w:pPr>
-        <w:spacing w:after="0" w:line="252" w:lineRule="auto"/>
-        <w:rPr>
-          <w:rFonts w:ascii="Times New Roman" w:hAnsi="Times New Roman" w:cs="Times New Roman"/>
-          <w:b/>
-          <w:sz w:val="13"/>
-          <w:szCs w:val="16"/>
-          <w:lang w:eastAsia="zh-CN"/>
-        </w:rPr>
-      </w:pPr>
-    </w:p>
-    <w:p>
-      <w:pPr>
-        <w:spacing w:after="0" w:line="252" w:lineRule="auto"/>
-        <w:rPr>
-          <w:rFonts w:ascii="Times New Roman" w:hAnsi="Times New Roman" w:cs="Times New Roman"/>
-          <w:b/>
-          <w:bCs/>
-          <w:sz w:val="24"/>
-          <w:lang w:eastAsia="zh-CN"/>
-        </w:rPr>
-      </w:pPr>
-      <w:r>
-        <w:rPr>
-          <w:rFonts w:ascii="Times New Roman" w:hAnsi="Times New Roman" w:cs="Times New Roman"/>
-          <w:b/>
-          <w:sz w:val="24"/>
-        </w:rPr>
-        <w:t>HONORS AND AWARDS</w:t>
-      </w:r>
-      <w:bookmarkStart w:id="0" w:name="OLE_LINK5"/>
-      <w:bookmarkStart w:id="1" w:name="OLE_LINK6"/>
-      <w:bookmarkStart w:id="2" w:name="OLE_LINK24"/>
-      <w:bookmarkStart w:id="3" w:name="OLE_LINK25"/>
-      <w:bookmarkStart w:id="4" w:name="_GoBack"/>
-      <w:bookmarkEnd w:id="4"/>
+        <w:t>Award of Excellence in Microsoft Research Asia Internship Program</w:t>
+      </w:r>
+      <w:r>
+        <w:rPr>
+          <w:rFonts w:ascii="Times New Roman" w:hAnsi="Times New Roman" w:cs="Times New Roman" w:hint="eastAsia"/>
+          <w:lang w:eastAsia="zh-CN"/>
+        </w:rPr>
+        <w:tab/>
+      </w:r>
+      <w:r>
+        <w:rPr>
+          <w:rFonts w:ascii="Times New Roman" w:hAnsi="Times New Roman" w:cs="Times New Roman" w:hint="eastAsia"/>
+          <w:lang w:eastAsia="zh-CN"/>
+        </w:rPr>
+        <w:tab/>
+      </w:r>
+      <w:r>
+        <w:rPr>
+          <w:rFonts w:ascii="Times New Roman" w:hAnsi="Times New Roman" w:cs="Times New Roman" w:hint="eastAsia"/>
+          <w:lang w:eastAsia="zh-CN"/>
+        </w:rPr>
+        <w:tab/>
+      </w:r>
+      <w:r>
+        <w:rPr>
+          <w:rFonts w:ascii="Times New Roman" w:hAnsi="Times New Roman" w:cs="Times New Roman" w:hint="eastAsia"/>
+          <w:b/>
+          <w:lang w:eastAsia="zh-CN"/>
+        </w:rPr>
+        <w:t>2014</w:t>
+      </w:r>
     </w:p>
     <w:p>
       <w:pPr>
@@ -2245,141 +1855,6 @@
           <w:rFonts w:ascii="Times New Roman" w:hAnsi="Times New Roman" w:cs="Times New Roman"/>
         </w:rPr>
       </w:pPr>
-      <w:r>
-        <w:rPr>
-          <w:rFonts w:ascii="Times New Roman" w:hAnsi="Times New Roman" w:cs="Times New Roman" w:hint="eastAsia"/>
-          <w:lang w:eastAsia="zh-CN"/>
-        </w:rPr>
-        <w:t>National Scholarship, China</w:t>
-      </w:r>
-      <w:r>
-        <w:rPr>
-          <w:rFonts w:ascii="Times New Roman" w:hAnsi="Times New Roman" w:cs="Times New Roman" w:hint="eastAsia"/>
-          <w:lang w:eastAsia="zh-CN"/>
-        </w:rPr>
-        <w:tab/>
-      </w:r>
-      <w:r>
-        <w:rPr>
-          <w:rFonts w:ascii="Times New Roman" w:hAnsi="Times New Roman" w:cs="Times New Roman" w:hint="eastAsia"/>
-          <w:lang w:eastAsia="zh-CN"/>
-        </w:rPr>
-        <w:tab/>
-      </w:r>
-      <w:r>
-        <w:rPr>
-          <w:rFonts w:ascii="Times New Roman" w:hAnsi="Times New Roman" w:cs="Times New Roman" w:hint="eastAsia"/>
-          <w:lang w:eastAsia="zh-CN"/>
-        </w:rPr>
-        <w:tab/>
-      </w:r>
-      <w:r>
-        <w:rPr>
-          <w:rFonts w:ascii="Times New Roman" w:hAnsi="Times New Roman" w:cs="Times New Roman" w:hint="eastAsia"/>
-          <w:lang w:eastAsia="zh-CN"/>
-        </w:rPr>
-        <w:tab/>
-      </w:r>
-      <w:r>
-        <w:rPr>
-          <w:rFonts w:ascii="Times New Roman" w:hAnsi="Times New Roman" w:cs="Times New Roman" w:hint="eastAsia"/>
-          <w:lang w:eastAsia="zh-CN"/>
-        </w:rPr>
-        <w:tab/>
-      </w:r>
-      <w:r>
-        <w:rPr>
-          <w:rFonts w:ascii="Times New Roman" w:hAnsi="Times New Roman" w:cs="Times New Roman" w:hint="eastAsia"/>
-          <w:lang w:eastAsia="zh-CN"/>
-        </w:rPr>
-        <w:tab/>
-      </w:r>
-      <w:r>
-        <w:rPr>
-          <w:rFonts w:ascii="Times New Roman" w:hAnsi="Times New Roman" w:cs="Times New Roman" w:hint="eastAsia"/>
-          <w:lang w:eastAsia="zh-CN"/>
-        </w:rPr>
-        <w:tab/>
-      </w:r>
-      <w:r>
-        <w:rPr>
-          <w:rFonts w:ascii="Times New Roman" w:hAnsi="Times New Roman" w:cs="Times New Roman" w:hint="eastAsia"/>
-          <w:lang w:eastAsia="zh-CN"/>
-        </w:rPr>
-        <w:tab/>
-      </w:r>
-      <w:r>
-        <w:rPr>
-          <w:rFonts w:ascii="Times New Roman" w:hAnsi="Times New Roman" w:cs="Times New Roman" w:hint="eastAsia"/>
-          <w:b/>
-          <w:lang w:eastAsia="zh-CN"/>
-        </w:rPr>
-        <w:t>2014</w:t>
-      </w:r>
-    </w:p>
-    <w:p>
-      <w:pPr>
-        <w:widowControl w:val="0"/>
-        <w:numPr>
-          <w:ilvl w:val="0"/>
-          <w:numId w:val="1"/>
-        </w:numPr>
-        <w:spacing w:after="0" w:line="252" w:lineRule="auto"/>
-        <w:ind w:rightChars="12" w:right="26"/>
-        <w:rPr>
-          <w:rFonts w:ascii="Times New Roman" w:hAnsi="Times New Roman" w:cs="Times New Roman"/>
-        </w:rPr>
-      </w:pPr>
-      <w:r>
-        <w:rPr>
-          <w:rFonts w:ascii="Times New Roman" w:hAnsi="Times New Roman" w:cs="Times New Roman" w:hint="eastAsia"/>
-          <w:lang w:eastAsia="zh-CN"/>
-        </w:rPr>
-        <w:t>Award of Excellence in Microsoft Research Asia Internship Program</w:t>
-      </w:r>
-      <w:r>
-        <w:rPr>
-          <w:rFonts w:ascii="Times New Roman" w:hAnsi="Times New Roman" w:cs="Times New Roman" w:hint="eastAsia"/>
-          <w:lang w:eastAsia="zh-CN"/>
-        </w:rPr>
-        <w:tab/>
-      </w:r>
-      <w:r>
-        <w:rPr>
-          <w:rFonts w:ascii="Times New Roman" w:hAnsi="Times New Roman" w:cs="Times New Roman" w:hint="eastAsia"/>
-          <w:lang w:eastAsia="zh-CN"/>
-        </w:rPr>
-        <w:tab/>
-      </w:r>
-      <w:r>
-        <w:rPr>
-          <w:rFonts w:ascii="Times New Roman" w:hAnsi="Times New Roman" w:cs="Times New Roman" w:hint="eastAsia"/>
-          <w:lang w:eastAsia="zh-CN"/>
-        </w:rPr>
-        <w:tab/>
-      </w:r>
-      <w:r>
-        <w:rPr>
-          <w:rFonts w:ascii="Times New Roman" w:hAnsi="Times New Roman" w:cs="Times New Roman" w:hint="eastAsia"/>
-          <w:b/>
-          <w:lang w:eastAsia="zh-CN"/>
-        </w:rPr>
-        <w:t>2014</w:t>
-      </w:r>
-    </w:p>
-    <w:p>
-      <w:pPr>
-        <w:widowControl w:val="0"/>
-        <w:numPr>
-          <w:ilvl w:val="0"/>
-          <w:numId w:val="1"/>
-        </w:numPr>
-        <w:spacing w:after="0" w:line="252" w:lineRule="auto"/>
-        <w:ind w:rightChars="12" w:right="26"/>
-        <w:rPr>
-          <w:rFonts w:ascii="Times New Roman" w:hAnsi="Times New Roman" w:cs="Times New Roman"/>
-        </w:rPr>
-      </w:pPr>
       <w:proofErr w:type="spellStart"/>
       <w:r>
         <w:rPr>
@@ -2464,7 +1939,7 @@
         <w:rPr>
           <w:rFonts w:ascii="Times New Roman" w:hAnsi="Times New Roman" w:cs="Times New Roman"/>
           <w:b/>
-          <w:sz w:val="13"/>
+          <w:sz w:val="18"/>
           <w:szCs w:val="16"/>
           <w:lang w:eastAsia="zh-CN"/>
         </w:rPr>
@@ -2735,7 +2210,17 @@
           <w:szCs w:val="24"/>
           <w:lang w:eastAsia="zh-CN"/>
         </w:rPr>
-        <w:t>(IF=2.476</w:t>
+        <w:t>(IF=</w:t>
+      </w:r>
+      <w:r>
+        <w:rPr>
+          <w:rFonts w:ascii="Times New Roman" w:hAnsi="Times New Roman" w:cs="Times New Roman"/>
+          <w:b/>
+          <w:bCs/>
+          <w:szCs w:val="24"/>
+          <w:lang w:eastAsia="zh-CN"/>
+        </w:rPr>
+        <w:t>2.476</w:t>
       </w:r>
       <w:r>
         <w:rPr>
@@ -2869,7 +2354,16 @@
           <w:bCs/>
           <w:lang w:eastAsia="zh-CN"/>
         </w:rPr>
-        <w:t>IF=3.532</w:t>
+        <w:t>IF=</w:t>
+      </w:r>
+      <w:r>
+        <w:rPr>
+          <w:rFonts w:ascii="Times New Roman" w:hAnsi="Times New Roman" w:cs="Times New Roman"/>
+          <w:b/>
+          <w:bCs/>
+          <w:lang w:eastAsia="zh-CN"/>
+        </w:rPr>
+        <w:t>3.532</w:t>
       </w:r>
       <w:r>
         <w:rPr>
@@ -3093,6 +2587,7 @@
       <w:r>
         <w:rPr>
           <w:rFonts w:ascii="Times New Roman" w:hAnsi="Times New Roman" w:cs="Times New Roman" w:hint="eastAsia"/>
+          <w:b/>
           <w:bCs/>
           <w:szCs w:val="24"/>
           <w:lang w:eastAsia="zh-CN"/>
@@ -3192,7 +2687,18 @@
           <w:szCs w:val="24"/>
           <w:lang w:eastAsia="zh-CN"/>
         </w:rPr>
-        <w:t>Shiqiang</w:t>
+        <w:t>Shi</w:t>
+      </w:r>
+      <w:bookmarkStart w:id="4" w:name="_GoBack"/>
+      <w:bookmarkEnd w:id="4"/>
+      <w:r>
+        <w:rPr>
+          <w:rFonts w:ascii="Times New Roman" w:hAnsi="Times New Roman" w:cs="Times New Roman"/>
+          <w:bCs/>
+          <w:szCs w:val="24"/>
+          <w:lang w:eastAsia="zh-CN"/>
+        </w:rPr>
+        <w:t>qiang</w:t>
       </w:r>
       <w:proofErr w:type="spellEnd"/>
       <w:r>
@@ -3294,6 +2800,7 @@
       <w:r>
         <w:rPr>
           <w:rFonts w:ascii="Times New Roman" w:hAnsi="Times New Roman" w:cs="Times New Roman" w:hint="eastAsia"/>
+          <w:b/>
           <w:bCs/>
           <w:szCs w:val="24"/>
           <w:lang w:eastAsia="zh-CN"/>
@@ -3312,11 +2819,21 @@
       <w:r>
         <w:rPr>
           <w:rFonts w:ascii="Times New Roman" w:hAnsi="Times New Roman" w:cs="Times New Roman" w:hint="eastAsia"/>
-          <w:bCs/>
-          <w:szCs w:val="24"/>
-          <w:lang w:eastAsia="zh-CN"/>
-        </w:rPr>
-        <w:t xml:space="preserve">28 </w:t>
+          <w:b/>
+          <w:bCs/>
+          <w:szCs w:val="24"/>
+          <w:lang w:eastAsia="zh-CN"/>
+        </w:rPr>
+        <w:t>30</w:t>
+      </w:r>
+      <w:r>
+        <w:rPr>
+          <w:rFonts w:ascii="Times New Roman" w:hAnsi="Times New Roman" w:cs="Times New Roman" w:hint="eastAsia"/>
+          <w:bCs/>
+          <w:szCs w:val="24"/>
+          <w:lang w:eastAsia="zh-CN"/>
+        </w:rPr>
+        <w:t xml:space="preserve"> </w:t>
       </w:r>
       <w:r>
         <w:rPr>
@@ -3379,7 +2896,7 @@
         <w:rPr>
           <w:rFonts w:ascii="Times New Roman" w:hAnsi="Times New Roman" w:cs="Times New Roman"/>
           <w:b/>
-          <w:sz w:val="13"/>
+          <w:sz w:val="18"/>
           <w:szCs w:val="16"/>
           <w:lang w:eastAsia="zh-CN"/>
         </w:rPr>
@@ -3565,11 +3082,22 @@
           <w:szCs w:val="24"/>
           <w:lang w:eastAsia="zh-CN"/>
         </w:rPr>
-        <w:t xml:space="preserve"> in ACM SIG</w:t>
-      </w:r>
-      <w:r>
-        <w:rPr>
-          <w:rFonts w:ascii="Times New Roman" w:hAnsi="Times New Roman" w:cs="Times New Roman" w:hint="eastAsia"/>
+        <w:t xml:space="preserve"> in ACM </w:t>
+      </w:r>
+      <w:r>
+        <w:rPr>
+          <w:rFonts w:ascii="Times New Roman" w:hAnsi="Times New Roman" w:cs="Times New Roman"/>
+          <w:b/>
+          <w:bCs/>
+          <w:szCs w:val="24"/>
+          <w:lang w:eastAsia="zh-CN"/>
+        </w:rPr>
+        <w:t>SIG</w:t>
+      </w:r>
+      <w:r>
+        <w:rPr>
+          <w:rFonts w:ascii="Times New Roman" w:hAnsi="Times New Roman" w:cs="Times New Roman" w:hint="eastAsia"/>
+          <w:b/>
           <w:bCs/>
           <w:szCs w:val="24"/>
           <w:lang w:eastAsia="zh-CN"/>
@@ -3740,7 +3268,26 @@
           <w:szCs w:val="24"/>
           <w:lang w:eastAsia="zh-CN"/>
         </w:rPr>
-        <w:t xml:space="preserve"> Yang. “Little is Much: Bridging Cross-Platform Behaviors through Overlapped Crowds”, in AAAI, 2016.</w:t>
+        <w:t xml:space="preserve"> Yang. “Little is Much: Bridging Cross-Platform Behaviors through Overlapped Crowds”, in </w:t>
+      </w:r>
+      <w:r>
+        <w:rPr>
+          <w:rFonts w:ascii="Times New Roman" w:hAnsi="Times New Roman" w:cs="Times New Roman"/>
+          <w:b/>
+          <w:bCs/>
+          <w:szCs w:val="24"/>
+          <w:lang w:eastAsia="zh-CN"/>
+        </w:rPr>
+        <w:t>AAAI</w:t>
+      </w:r>
+      <w:r>
+        <w:rPr>
+          <w:rFonts w:ascii="Times New Roman" w:hAnsi="Times New Roman" w:cs="Times New Roman"/>
+          <w:bCs/>
+          <w:szCs w:val="24"/>
+          <w:lang w:eastAsia="zh-CN"/>
+        </w:rPr>
+        <w:t>, 2016.</w:t>
       </w:r>
     </w:p>
     <w:p>
@@ -4430,7 +3977,26 @@
           <w:szCs w:val="24"/>
           <w:lang w:eastAsia="zh-CN"/>
         </w:rPr>
-        <w:t xml:space="preserve"> 27 citations till 06</w:t>
+        <w:t xml:space="preserve"> </w:t>
+      </w:r>
+      <w:r>
+        <w:rPr>
+          <w:rFonts w:ascii="Times New Roman" w:hAnsi="Times New Roman" w:cs="Times New Roman"/>
+          <w:b/>
+          <w:bCs/>
+          <w:szCs w:val="24"/>
+          <w:lang w:eastAsia="zh-CN"/>
+        </w:rPr>
+        <w:t>31</w:t>
+      </w:r>
+      <w:r>
+        <w:rPr>
+          <w:rFonts w:ascii="Times New Roman" w:hAnsi="Times New Roman" w:cs="Times New Roman"/>
+          <w:bCs/>
+          <w:szCs w:val="24"/>
+          <w:lang w:eastAsia="zh-CN"/>
+        </w:rPr>
+        <w:t xml:space="preserve"> citations till 06</w:t>
       </w:r>
       <w:r>
         <w:rPr>
@@ -4689,11 +4255,22 @@
           <w:szCs w:val="24"/>
           <w:lang w:eastAsia="zh-CN"/>
         </w:rPr>
-        <w:t>ACM SIG</w:t>
-      </w:r>
-      <w:r>
-        <w:rPr>
-          <w:rFonts w:ascii="Times New Roman" w:hAnsi="Times New Roman" w:cs="Times New Roman" w:hint="eastAsia"/>
+        <w:t xml:space="preserve">ACM </w:t>
+      </w:r>
+      <w:r>
+        <w:rPr>
+          <w:rFonts w:ascii="Times New Roman" w:hAnsi="Times New Roman" w:cs="Times New Roman"/>
+          <w:b/>
+          <w:bCs/>
+          <w:szCs w:val="24"/>
+          <w:lang w:eastAsia="zh-CN"/>
+        </w:rPr>
+        <w:t>SIG</w:t>
+      </w:r>
+      <w:r>
+        <w:rPr>
+          <w:rFonts w:ascii="Times New Roman" w:hAnsi="Times New Roman" w:cs="Times New Roman" w:hint="eastAsia"/>
+          <w:b/>
           <w:bCs/>
           <w:szCs w:val="24"/>
           <w:lang w:eastAsia="zh-CN"/>
@@ -4888,6 +4465,312 @@
           <w:szCs w:val="24"/>
           <w:lang w:eastAsia="zh-CN"/>
         </w:rPr>
+        <w:t>Fei</w:t>
+      </w:r>
+      <w:proofErr w:type="spellEnd"/>
+      <w:r>
+        <w:rPr>
+          <w:rFonts w:ascii="Times New Roman" w:hAnsi="Times New Roman" w:cs="Times New Roman"/>
+          <w:bCs/>
+          <w:szCs w:val="24"/>
+          <w:lang w:eastAsia="zh-CN"/>
+        </w:rPr>
+        <w:t xml:space="preserve"> Wang, </w:t>
+      </w:r>
+      <w:proofErr w:type="spellStart"/>
+      <w:r>
+        <w:rPr>
+          <w:rFonts w:ascii="Times New Roman" w:hAnsi="Times New Roman" w:cs="Times New Roman"/>
+          <w:bCs/>
+          <w:szCs w:val="24"/>
+          <w:lang w:eastAsia="zh-CN"/>
+        </w:rPr>
+        <w:t>Qiang</w:t>
+      </w:r>
+      <w:proofErr w:type="spellEnd"/>
+      <w:r>
+        <w:rPr>
+          <w:rFonts w:ascii="Times New Roman" w:hAnsi="Times New Roman" w:cs="Times New Roman"/>
+          <w:bCs/>
+          <w:szCs w:val="24"/>
+          <w:lang w:eastAsia="zh-CN"/>
+        </w:rPr>
+        <w:t xml:space="preserve"> Yang, </w:t>
+      </w:r>
+      <w:proofErr w:type="spellStart"/>
+      <w:r>
+        <w:rPr>
+          <w:rFonts w:ascii="Times New Roman" w:hAnsi="Times New Roman" w:cs="Times New Roman"/>
+          <w:bCs/>
+          <w:szCs w:val="24"/>
+          <w:lang w:eastAsia="zh-CN"/>
+        </w:rPr>
+        <w:t>Wenwu</w:t>
+      </w:r>
+      <w:proofErr w:type="spellEnd"/>
+      <w:r>
+        <w:rPr>
+          <w:rFonts w:ascii="Times New Roman" w:hAnsi="Times New Roman" w:cs="Times New Roman"/>
+          <w:bCs/>
+          <w:szCs w:val="24"/>
+          <w:lang w:eastAsia="zh-CN"/>
+        </w:rPr>
+        <w:t xml:space="preserve"> Zhu and </w:t>
+      </w:r>
+      <w:proofErr w:type="spellStart"/>
+      <w:r>
+        <w:rPr>
+          <w:rFonts w:ascii="Times New Roman" w:hAnsi="Times New Roman" w:cs="Times New Roman"/>
+          <w:bCs/>
+          <w:szCs w:val="24"/>
+          <w:lang w:eastAsia="zh-CN"/>
+        </w:rPr>
+        <w:t>Shiqiang</w:t>
+      </w:r>
+      <w:proofErr w:type="spellEnd"/>
+      <w:r>
+        <w:rPr>
+          <w:rFonts w:ascii="Times New Roman" w:hAnsi="Times New Roman" w:cs="Times New Roman"/>
+          <w:bCs/>
+          <w:szCs w:val="24"/>
+          <w:lang w:eastAsia="zh-CN"/>
+        </w:rPr>
+        <w:t xml:space="preserve"> Yang. “Social</w:t>
+      </w:r>
+      <w:r>
+        <w:rPr>
+          <w:rFonts w:ascii="Times New Roman" w:hAnsi="Times New Roman" w:cs="Times New Roman"/>
+          <w:bCs/>
+          <w:szCs w:val="24"/>
+          <w:lang w:eastAsia="zh-CN"/>
+        </w:rPr>
+        <w:t xml:space="preserve"> Recommendation across Multiple Relational Domains</w:t>
+      </w:r>
+      <w:r>
+        <w:rPr>
+          <w:rFonts w:ascii="Times New Roman" w:hAnsi="Times New Roman" w:cs="Times New Roman"/>
+          <w:bCs/>
+          <w:szCs w:val="24"/>
+          <w:lang w:eastAsia="zh-CN"/>
+        </w:rPr>
+        <w:t>”</w:t>
+      </w:r>
+      <w:r>
+        <w:rPr>
+          <w:rFonts w:ascii="Times New Roman" w:hAnsi="Times New Roman" w:cs="Times New Roman" w:hint="eastAsia"/>
+          <w:bCs/>
+          <w:szCs w:val="24"/>
+          <w:lang w:eastAsia="zh-CN"/>
+        </w:rPr>
+        <w:t xml:space="preserve">, in </w:t>
+      </w:r>
+      <w:r>
+        <w:rPr>
+          <w:rFonts w:ascii="Times New Roman" w:hAnsi="Times New Roman" w:cs="Times New Roman"/>
+          <w:bCs/>
+          <w:szCs w:val="24"/>
+          <w:lang w:eastAsia="zh-CN"/>
+        </w:rPr>
+        <w:t xml:space="preserve">ACM </w:t>
+      </w:r>
+      <w:r>
+        <w:rPr>
+          <w:rFonts w:ascii="Times New Roman" w:hAnsi="Times New Roman" w:cs="Times New Roman" w:hint="eastAsia"/>
+          <w:bCs/>
+          <w:szCs w:val="24"/>
+          <w:lang w:eastAsia="zh-CN"/>
+        </w:rPr>
+        <w:t xml:space="preserve">CIKM </w:t>
+      </w:r>
+      <w:r>
+        <w:rPr>
+          <w:rFonts w:ascii="Times New Roman" w:hAnsi="Times New Roman" w:cs="Times New Roman"/>
+          <w:bCs/>
+          <w:szCs w:val="24"/>
+          <w:lang w:eastAsia="zh-CN"/>
+        </w:rPr>
+        <w:t>2012. (</w:t>
+      </w:r>
+      <w:r>
+        <w:rPr>
+          <w:rFonts w:ascii="Times New Roman" w:hAnsi="Times New Roman" w:cs="Times New Roman" w:hint="eastAsia"/>
+          <w:bCs/>
+          <w:szCs w:val="24"/>
+          <w:lang w:eastAsia="zh-CN"/>
+        </w:rPr>
+        <w:t>Full. A</w:t>
+      </w:r>
+      <w:r>
+        <w:rPr>
+          <w:rFonts w:ascii="Times New Roman" w:hAnsi="Times New Roman" w:cs="Times New Roman"/>
+          <w:bCs/>
+          <w:szCs w:val="24"/>
+          <w:lang w:eastAsia="zh-CN"/>
+        </w:rPr>
+        <w:t>cc</w:t>
+      </w:r>
+      <w:r>
+        <w:rPr>
+          <w:rFonts w:ascii="Times New Roman" w:hAnsi="Times New Roman" w:cs="Times New Roman" w:hint="eastAsia"/>
+          <w:bCs/>
+          <w:szCs w:val="24"/>
+          <w:lang w:eastAsia="zh-CN"/>
+        </w:rPr>
+        <w:t>.</w:t>
+      </w:r>
+      <w:r>
+        <w:rPr>
+          <w:rFonts w:ascii="Times New Roman" w:hAnsi="Times New Roman" w:cs="Times New Roman"/>
+          <w:bCs/>
+          <w:szCs w:val="24"/>
+          <w:lang w:eastAsia="zh-CN"/>
+        </w:rPr>
+        <w:t xml:space="preserve"> </w:t>
+      </w:r>
+      <w:r>
+        <w:rPr>
+          <w:rFonts w:ascii="Times New Roman" w:hAnsi="Times New Roman" w:cs="Times New Roman" w:hint="eastAsia"/>
+          <w:bCs/>
+          <w:szCs w:val="24"/>
+          <w:lang w:eastAsia="zh-CN"/>
+        </w:rPr>
+        <w:t>r</w:t>
+      </w:r>
+      <w:r>
+        <w:rPr>
+          <w:rFonts w:ascii="Times New Roman" w:hAnsi="Times New Roman" w:cs="Times New Roman"/>
+          <w:bCs/>
+          <w:szCs w:val="24"/>
+          <w:lang w:eastAsia="zh-CN"/>
+        </w:rPr>
+        <w:t>at</w:t>
+      </w:r>
+      <w:r>
+        <w:rPr>
+          <w:rFonts w:ascii="Times New Roman" w:hAnsi="Times New Roman" w:cs="Times New Roman" w:hint="eastAsia"/>
+          <w:bCs/>
+          <w:szCs w:val="24"/>
+          <w:lang w:eastAsia="zh-CN"/>
+        </w:rPr>
+        <w:t>e=</w:t>
+      </w:r>
+      <w:r>
+        <w:rPr>
+          <w:rFonts w:ascii="Times New Roman" w:hAnsi="Times New Roman" w:cs="Times New Roman"/>
+          <w:bCs/>
+          <w:szCs w:val="24"/>
+          <w:lang w:eastAsia="zh-CN"/>
+        </w:rPr>
+        <w:t>13.4%</w:t>
+      </w:r>
+      <w:r>
+        <w:rPr>
+          <w:rFonts w:ascii="Times New Roman" w:hAnsi="Times New Roman" w:cs="Times New Roman" w:hint="eastAsia"/>
+          <w:bCs/>
+          <w:szCs w:val="24"/>
+          <w:lang w:eastAsia="zh-CN"/>
+        </w:rPr>
+        <w:t>.</w:t>
+      </w:r>
+      <w:r>
+        <w:rPr>
+          <w:rFonts w:ascii="Times New Roman" w:hAnsi="Times New Roman" w:cs="Times New Roman" w:hint="eastAsia"/>
+          <w:bCs/>
+          <w:szCs w:val="24"/>
+          <w:lang w:eastAsia="zh-CN"/>
+        </w:rPr>
+        <w:t xml:space="preserve"> </w:t>
+      </w:r>
+      <w:r>
+        <w:rPr>
+          <w:rFonts w:ascii="Times New Roman" w:hAnsi="Times New Roman" w:cs="Times New Roman"/>
+          <w:b/>
+          <w:bCs/>
+          <w:szCs w:val="24"/>
+          <w:lang w:eastAsia="zh-CN"/>
+        </w:rPr>
+        <w:t>42</w:t>
+      </w:r>
+      <w:r>
+        <w:rPr>
+          <w:rFonts w:ascii="Times New Roman" w:hAnsi="Times New Roman" w:cs="Times New Roman" w:hint="eastAsia"/>
+          <w:bCs/>
+          <w:szCs w:val="24"/>
+          <w:lang w:eastAsia="zh-CN"/>
+        </w:rPr>
+        <w:t xml:space="preserve"> citations till </w:t>
+      </w:r>
+      <w:r>
+        <w:rPr>
+          <w:rFonts w:ascii="Times New Roman" w:hAnsi="Times New Roman" w:cs="Times New Roman" w:hint="eastAsia"/>
+          <w:bCs/>
+          <w:szCs w:val="24"/>
+          <w:lang w:eastAsia="zh-CN"/>
+        </w:rPr>
+        <w:t>06/</w:t>
+      </w:r>
+      <w:r>
+        <w:rPr>
+          <w:rFonts w:ascii="Times New Roman" w:hAnsi="Times New Roman" w:cs="Times New Roman" w:hint="eastAsia"/>
+          <w:bCs/>
+          <w:szCs w:val="24"/>
+          <w:lang w:eastAsia="zh-CN"/>
+        </w:rPr>
+        <w:t>2016</w:t>
+      </w:r>
+      <w:r>
+        <w:rPr>
+          <w:rFonts w:ascii="Times New Roman" w:hAnsi="Times New Roman" w:cs="Times New Roman"/>
+          <w:bCs/>
+          <w:szCs w:val="24"/>
+          <w:lang w:eastAsia="zh-CN"/>
+        </w:rPr>
+        <w:t>.)</w:t>
+      </w:r>
+    </w:p>
+    <w:p>
+      <w:pPr>
+        <w:pStyle w:val="ListParagraph"/>
+        <w:numPr>
+          <w:ilvl w:val="0"/>
+          <w:numId w:val="8"/>
+        </w:numPr>
+        <w:spacing w:after="0" w:line="252" w:lineRule="auto"/>
+        <w:ind w:firstLineChars="0"/>
+        <w:rPr>
+          <w:rFonts w:ascii="Times New Roman" w:hAnsi="Times New Roman" w:cs="Times New Roman"/>
+          <w:bCs/>
+          <w:szCs w:val="24"/>
+          <w:lang w:eastAsia="zh-CN"/>
+        </w:rPr>
+      </w:pPr>
+      <w:r>
+        <w:rPr>
+          <w:rFonts w:ascii="Times New Roman" w:hAnsi="Times New Roman" w:cs="Times New Roman"/>
+          <w:b/>
+          <w:bCs/>
+          <w:szCs w:val="24"/>
+          <w:lang w:eastAsia="zh-CN"/>
+        </w:rPr>
+        <w:t>Meng Jiang</w:t>
+      </w:r>
+      <w:r>
+        <w:rPr>
+          <w:rFonts w:ascii="Times New Roman" w:hAnsi="Times New Roman" w:cs="Times New Roman"/>
+          <w:bCs/>
+          <w:szCs w:val="24"/>
+          <w:lang w:eastAsia="zh-CN"/>
+        </w:rPr>
+        <w:t xml:space="preserve">, Peng Cui, </w:t>
+      </w:r>
+      <w:proofErr w:type="spellStart"/>
+      <w:r>
+        <w:rPr>
+          <w:rFonts w:ascii="Times New Roman" w:hAnsi="Times New Roman" w:cs="Times New Roman"/>
+          <w:bCs/>
+          <w:szCs w:val="24"/>
+          <w:lang w:eastAsia="zh-CN"/>
+        </w:rPr>
         <w:t>Rui</w:t>
       </w:r>
       <w:proofErr w:type="spellEnd"/>
@@ -5158,16 +5041,27 @@
           <w:szCs w:val="24"/>
           <w:lang w:eastAsia="zh-CN"/>
         </w:rPr>
-        <w:t xml:space="preserve"> 10</w:t>
-      </w:r>
-      <w:r>
-        <w:rPr>
-          <w:rFonts w:ascii="Times New Roman" w:hAnsi="Times New Roman" w:cs="Times New Roman"/>
-          <w:bCs/>
-          <w:szCs w:val="24"/>
-          <w:lang w:eastAsia="zh-CN"/>
-        </w:rPr>
-        <w:t>4</w:t>
+        <w:t xml:space="preserve"> </w:t>
+      </w:r>
+      <w:r>
+        <w:rPr>
+          <w:rFonts w:ascii="Times New Roman" w:hAnsi="Times New Roman" w:cs="Times New Roman" w:hint="eastAsia"/>
+          <w:b/>
+          <w:bCs/>
+          <w:szCs w:val="24"/>
+          <w:lang w:eastAsia="zh-CN"/>
+        </w:rPr>
+        <w:t>10</w:t>
+      </w:r>
+      <w:r>
+        <w:rPr>
+          <w:rFonts w:ascii="Times New Roman" w:hAnsi="Times New Roman" w:cs="Times New Roman"/>
+          <w:b/>
+          <w:bCs/>
+          <w:szCs w:val="24"/>
+          <w:lang w:eastAsia="zh-CN"/>
+        </w:rPr>
+        <w:t>8</w:t>
       </w:r>
       <w:r>
         <w:rPr>
@@ -7177,7 +7071,7 @@
 </file>
 
 <file path=customXml/itemProps1.xml><?xml version="1.0" encoding="utf-8"?>
-<ds:datastoreItem xmlns:ds="http://schemas.openxmlformats.org/officeDocument/2006/customXml" ds:itemID="{E9ED889E-2B32-E34E-AB7F-53E963A14EF4}">
+<ds:datastoreItem xmlns:ds="http://schemas.openxmlformats.org/officeDocument/2006/customXml" ds:itemID="{62AF0433-BBCF-824B-BEB9-B4005B86A5A5}">
   <ds:schemaRefs>
     <ds:schemaRef ds:uri="http://schemas.openxmlformats.org/officeDocument/2006/bibliography"/>
   </ds:schemaRefs>

--- a/contact/resume/resume_meng.docx
+++ b/contact/resume/resume_meng.docx
@@ -1353,17 +1353,17 @@
         <w:rPr>
           <w:rFonts w:ascii="Times New Roman" w:hAnsi="Times New Roman" w:cs="Times New Roman"/>
           <w:b/>
-          <w:sz w:val="18"/>
-          <w:szCs w:val="16"/>
-          <w:lang w:eastAsia="zh-CN"/>
-        </w:rPr>
-      </w:pPr>
-      <w:r>
-        <w:rPr>
-          <w:rFonts w:ascii="Times New Roman" w:hAnsi="Times New Roman" w:cs="Times New Roman"/>
-          <w:b/>
-          <w:sz w:val="18"/>
-          <w:szCs w:val="16"/>
+          <w:sz w:val="24"/>
+          <w:szCs w:val="24"/>
+          <w:lang w:eastAsia="zh-CN"/>
+        </w:rPr>
+      </w:pPr>
+      <w:r>
+        <w:rPr>
+          <w:rFonts w:ascii="Times New Roman" w:hAnsi="Times New Roman" w:cs="Times New Roman"/>
+          <w:b/>
+          <w:sz w:val="24"/>
+          <w:szCs w:val="24"/>
           <w:lang w:eastAsia="zh-CN"/>
         </w:rPr>
         <w:t xml:space="preserve"> </w:t>
@@ -1677,8 +1677,8 @@
         <w:rPr>
           <w:rFonts w:ascii="Times New Roman" w:hAnsi="Times New Roman" w:cs="Times New Roman"/>
           <w:b/>
-          <w:sz w:val="18"/>
-          <w:szCs w:val="16"/>
+          <w:sz w:val="24"/>
+          <w:szCs w:val="24"/>
           <w:lang w:eastAsia="zh-CN"/>
         </w:rPr>
       </w:pPr>
@@ -1939,8 +1939,8 @@
         <w:rPr>
           <w:rFonts w:ascii="Times New Roman" w:hAnsi="Times New Roman" w:cs="Times New Roman"/>
           <w:b/>
-          <w:sz w:val="18"/>
-          <w:szCs w:val="16"/>
+          <w:sz w:val="24"/>
+          <w:szCs w:val="24"/>
           <w:lang w:eastAsia="zh-CN"/>
         </w:rPr>
       </w:pPr>
@@ -2639,6 +2639,15 @@
         </w:rPr>
         <w:t xml:space="preserve">, Peng Cui, </w:t>
       </w:r>
+      <w:r>
+        <w:rPr>
+          <w:rFonts w:ascii="Times New Roman" w:hAnsi="Times New Roman" w:cs="Times New Roman"/>
+          <w:bCs/>
+          <w:szCs w:val="24"/>
+          <w:lang w:eastAsia="zh-CN"/>
+        </w:rPr>
+        <w:t xml:space="preserve">Alex </w:t>
+      </w:r>
       <w:proofErr w:type="spellStart"/>
       <w:r>
         <w:rPr>
@@ -2647,7 +2656,7 @@
           <w:szCs w:val="24"/>
           <w:lang w:eastAsia="zh-CN"/>
         </w:rPr>
-        <w:t>Fei</w:t>
+        <w:t>Beutel</w:t>
       </w:r>
       <w:proofErr w:type="spellEnd"/>
       <w:r>
@@ -2657,17 +2666,27 @@
           <w:szCs w:val="24"/>
           <w:lang w:eastAsia="zh-CN"/>
         </w:rPr>
-        <w:t xml:space="preserve"> Wang, </w:t>
+        <w:t xml:space="preserve">, </w:t>
+      </w:r>
+      <w:r>
+        <w:rPr>
+          <w:rFonts w:ascii="Times New Roman" w:hAnsi="Times New Roman" w:cs="Times New Roman" w:hint="eastAsia"/>
+          <w:bCs/>
+          <w:szCs w:val="24"/>
+          <w:lang w:eastAsia="zh-CN"/>
+        </w:rPr>
+        <w:t xml:space="preserve">Christos </w:t>
       </w:r>
       <w:proofErr w:type="spellStart"/>
-      <w:r>
-        <w:rPr>
-          <w:rFonts w:ascii="Times New Roman" w:hAnsi="Times New Roman" w:cs="Times New Roman"/>
-          <w:bCs/>
-          <w:szCs w:val="24"/>
-          <w:lang w:eastAsia="zh-CN"/>
-        </w:rPr>
-        <w:t>Wenwu</w:t>
+      <w:proofErr w:type="gramStart"/>
+      <w:r>
+        <w:rPr>
+          <w:rFonts w:ascii="Times New Roman" w:hAnsi="Times New Roman" w:cs="Times New Roman" w:hint="eastAsia"/>
+          <w:bCs/>
+          <w:szCs w:val="24"/>
+          <w:lang w:eastAsia="zh-CN"/>
+        </w:rPr>
+        <w:t>Faloutsos</w:t>
       </w:r>
       <w:proofErr w:type="spellEnd"/>
       <w:r>
@@ -2677,7 +2696,26 @@
           <w:szCs w:val="24"/>
           <w:lang w:eastAsia="zh-CN"/>
         </w:rPr>
-        <w:t xml:space="preserve"> Zhu and </w:t>
+        <w:t xml:space="preserve"> </w:t>
+      </w:r>
+      <w:r>
+        <w:rPr>
+          <w:rFonts w:ascii="Times New Roman" w:hAnsi="Times New Roman" w:cs="Times New Roman"/>
+          <w:bCs/>
+          <w:szCs w:val="24"/>
+          <w:lang w:eastAsia="zh-CN"/>
+        </w:rPr>
+        <w:t xml:space="preserve"> and</w:t>
+      </w:r>
+      <w:proofErr w:type="gramEnd"/>
+      <w:r>
+        <w:rPr>
+          <w:rFonts w:ascii="Times New Roman" w:hAnsi="Times New Roman" w:cs="Times New Roman"/>
+          <w:bCs/>
+          <w:szCs w:val="24"/>
+          <w:lang w:eastAsia="zh-CN"/>
+        </w:rPr>
+        <w:t xml:space="preserve"> </w:t>
       </w:r>
       <w:proofErr w:type="spellStart"/>
       <w:r>
@@ -2687,18 +2725,7 @@
           <w:szCs w:val="24"/>
           <w:lang w:eastAsia="zh-CN"/>
         </w:rPr>
-        <w:t>Shi</w:t>
-      </w:r>
-      <w:bookmarkStart w:id="4" w:name="_GoBack"/>
-      <w:bookmarkEnd w:id="4"/>
-      <w:r>
-        <w:rPr>
-          <w:rFonts w:ascii="Times New Roman" w:hAnsi="Times New Roman" w:cs="Times New Roman"/>
-          <w:bCs/>
-          <w:szCs w:val="24"/>
-          <w:lang w:eastAsia="zh-CN"/>
-        </w:rPr>
-        <w:t>qiang</w:t>
+        <w:t>Shiqiang</w:t>
       </w:r>
       <w:proofErr w:type="spellEnd"/>
       <w:r>
@@ -2732,16 +2759,34 @@
           <w:szCs w:val="24"/>
           <w:lang w:eastAsia="zh-CN"/>
         </w:rPr>
-        <w:t>Scalable Recommendation with Social Contextual Information”</w:t>
-      </w:r>
-      <w:r>
-        <w:rPr>
-          <w:rFonts w:ascii="Times New Roman" w:hAnsi="Times New Roman" w:cs="Times New Roman" w:hint="eastAsia"/>
-          <w:bCs/>
-          <w:szCs w:val="24"/>
-          <w:lang w:eastAsia="zh-CN"/>
-        </w:rPr>
-        <w:t>, in IEEE TKDE</w:t>
+        <w:t>Inferring Lockstep Behavior from Connectivity Pattern in Large Graphs</w:t>
+      </w:r>
+      <w:r>
+        <w:rPr>
+          <w:rFonts w:ascii="Times New Roman" w:hAnsi="Times New Roman" w:cs="Times New Roman"/>
+          <w:bCs/>
+          <w:szCs w:val="24"/>
+          <w:lang w:eastAsia="zh-CN"/>
+        </w:rPr>
+        <w:t>”</w:t>
+      </w:r>
+      <w:r>
+        <w:rPr>
+          <w:rFonts w:ascii="Times New Roman" w:hAnsi="Times New Roman" w:cs="Times New Roman" w:hint="eastAsia"/>
+          <w:bCs/>
+          <w:szCs w:val="24"/>
+          <w:lang w:eastAsia="zh-CN"/>
+        </w:rPr>
+        <w:t>, in</w:t>
+      </w:r>
+      <w:r>
+        <w:rPr>
+          <w:rFonts w:ascii="Times New Roman" w:hAnsi="Times New Roman" w:cs="Times New Roman"/>
+          <w:bCs/>
+          <w:szCs w:val="24"/>
+          <w:lang w:eastAsia="zh-CN"/>
+        </w:rPr>
+        <w:t xml:space="preserve"> KAIS</w:t>
       </w:r>
       <w:r>
         <w:rPr>
@@ -2768,49 +2813,11 @@
           <w:szCs w:val="24"/>
           <w:lang w:eastAsia="zh-CN"/>
         </w:rPr>
-        <w:t>2014. (</w:t>
-      </w:r>
-      <w:r>
-        <w:rPr>
-          <w:rFonts w:ascii="Times New Roman" w:hAnsi="Times New Roman" w:cs="Times New Roman"/>
-          <w:bCs/>
-          <w:szCs w:val="24"/>
-          <w:lang w:eastAsia="zh-CN"/>
-        </w:rPr>
-        <w:t>I</w:t>
-      </w:r>
-      <w:r>
-        <w:rPr>
-          <w:rFonts w:ascii="Times New Roman" w:hAnsi="Times New Roman" w:cs="Times New Roman" w:hint="eastAsia"/>
-          <w:bCs/>
-          <w:szCs w:val="24"/>
-          <w:lang w:eastAsia="zh-CN"/>
-        </w:rPr>
-        <w:t>F</w:t>
-      </w:r>
-      <w:r>
-        <w:rPr>
-          <w:rFonts w:ascii="Times New Roman" w:hAnsi="Times New Roman" w:cs="Times New Roman"/>
-          <w:bCs/>
-          <w:szCs w:val="24"/>
-          <w:lang w:eastAsia="zh-CN"/>
-        </w:rPr>
-        <w:t>=</w:t>
-      </w:r>
-      <w:r>
-        <w:rPr>
-          <w:rFonts w:ascii="Times New Roman" w:hAnsi="Times New Roman" w:cs="Times New Roman" w:hint="eastAsia"/>
-          <w:b/>
-          <w:bCs/>
-          <w:szCs w:val="24"/>
-          <w:lang w:eastAsia="zh-CN"/>
-        </w:rPr>
-        <w:t>2.476</w:t>
-      </w:r>
-      <w:r>
-        <w:rPr>
-          <w:rFonts w:ascii="Times New Roman" w:hAnsi="Times New Roman" w:cs="Times New Roman"/>
-          <w:bCs/>
+        <w:t>2015</w:t>
+      </w:r>
+      <w:r>
+        <w:rPr>
+          <w:rFonts w:ascii="Times New Roman" w:hAnsi="Times New Roman" w:cs="Times New Roman"/>
           <w:szCs w:val="24"/>
           <w:lang w:eastAsia="zh-CN"/>
         </w:rPr>
@@ -2818,62 +2825,27 @@
       </w:r>
       <w:r>
         <w:rPr>
-          <w:rFonts w:ascii="Times New Roman" w:hAnsi="Times New Roman" w:cs="Times New Roman" w:hint="eastAsia"/>
-          <w:b/>
-          <w:bCs/>
-          <w:szCs w:val="24"/>
-          <w:lang w:eastAsia="zh-CN"/>
-        </w:rPr>
-        <w:t>30</w:t>
-      </w:r>
-      <w:r>
-        <w:rPr>
-          <w:rFonts w:ascii="Times New Roman" w:hAnsi="Times New Roman" w:cs="Times New Roman" w:hint="eastAsia"/>
-          <w:bCs/>
-          <w:szCs w:val="24"/>
-          <w:lang w:eastAsia="zh-CN"/>
-        </w:rPr>
-        <w:t xml:space="preserve"> </w:t>
-      </w:r>
-      <w:r>
-        <w:rPr>
-          <w:rFonts w:ascii="Times New Roman" w:hAnsi="Times New Roman" w:cs="Times New Roman" w:hint="eastAsia"/>
-          <w:bCs/>
-          <w:szCs w:val="24"/>
-          <w:lang w:eastAsia="zh-CN"/>
-        </w:rPr>
-        <w:t xml:space="preserve">citations </w:t>
-      </w:r>
-      <w:r>
-        <w:rPr>
-          <w:rFonts w:ascii="Times New Roman" w:hAnsi="Times New Roman" w:cs="Times New Roman" w:hint="eastAsia"/>
-          <w:bCs/>
-          <w:szCs w:val="24"/>
-          <w:lang w:eastAsia="zh-CN"/>
-        </w:rPr>
-        <w:t>till 06</w:t>
-      </w:r>
-      <w:r>
-        <w:rPr>
-          <w:rFonts w:ascii="Times New Roman" w:hAnsi="Times New Roman" w:cs="Times New Roman" w:hint="eastAsia"/>
-          <w:bCs/>
-          <w:szCs w:val="24"/>
-          <w:lang w:eastAsia="zh-CN"/>
-        </w:rPr>
-        <w:t>/</w:t>
-      </w:r>
-      <w:r>
-        <w:rPr>
-          <w:rFonts w:ascii="Times New Roman" w:hAnsi="Times New Roman" w:cs="Times New Roman" w:hint="eastAsia"/>
-          <w:bCs/>
-          <w:szCs w:val="24"/>
-          <w:lang w:eastAsia="zh-CN"/>
-        </w:rPr>
-        <w:t>2016</w:t>
-      </w:r>
-      <w:r>
-        <w:rPr>
-          <w:rFonts w:ascii="Times New Roman" w:hAnsi="Times New Roman" w:cs="Times New Roman"/>
+          <w:rFonts w:ascii="Times New Roman" w:hAnsi="Times New Roman" w:cs="Times New Roman"/>
+          <w:bCs/>
+          <w:szCs w:val="24"/>
+          <w:lang w:eastAsia="zh-CN"/>
+        </w:rPr>
+        <w:t>(IF=</w:t>
+      </w:r>
+      <w:r>
+        <w:rPr>
+          <w:rFonts w:ascii="Times New Roman" w:hAnsi="Times New Roman" w:cs="Times New Roman"/>
+          <w:b/>
+          <w:bCs/>
+          <w:szCs w:val="24"/>
+          <w:lang w:eastAsia="zh-CN"/>
+        </w:rPr>
+        <w:t>1</w:t>
+      </w:r>
+      <w:r>
+        <w:rPr>
+          <w:rFonts w:ascii="Times New Roman" w:hAnsi="Times New Roman" w:cs="Times New Roman"/>
+          <w:b/>
           <w:bCs/>
           <w:szCs w:val="24"/>
           <w:lang w:eastAsia="zh-CN"/>
@@ -2883,52 +2855,21 @@
       <w:r>
         <w:rPr>
           <w:rFonts w:ascii="Times New Roman" w:hAnsi="Times New Roman" w:cs="Times New Roman"/>
+          <w:b/>
+          <w:bCs/>
+          <w:szCs w:val="24"/>
+          <w:lang w:eastAsia="zh-CN"/>
+        </w:rPr>
+        <w:t>702</w:t>
+      </w:r>
+      <w:r>
+        <w:rPr>
+          <w:rFonts w:ascii="Times New Roman" w:hAnsi="Times New Roman" w:cs="Times New Roman"/>
           <w:bCs/>
           <w:szCs w:val="24"/>
           <w:lang w:eastAsia="zh-CN"/>
         </w:rPr>
         <w:t>)</w:t>
-      </w:r>
-    </w:p>
-    <w:p>
-      <w:pPr>
-        <w:spacing w:after="0" w:line="252" w:lineRule="auto"/>
-        <w:rPr>
-          <w:rFonts w:ascii="Times New Roman" w:hAnsi="Times New Roman" w:cs="Times New Roman"/>
-          <w:b/>
-          <w:sz w:val="18"/>
-          <w:szCs w:val="16"/>
-          <w:lang w:eastAsia="zh-CN"/>
-        </w:rPr>
-      </w:pPr>
-    </w:p>
-    <w:p>
-      <w:pPr>
-        <w:spacing w:after="0" w:line="252" w:lineRule="auto"/>
-        <w:rPr>
-          <w:rFonts w:ascii="Times New Roman" w:hAnsi="Times New Roman" w:cs="Times New Roman"/>
-          <w:b/>
-          <w:sz w:val="24"/>
-          <w:lang w:eastAsia="zh-CN"/>
-        </w:rPr>
-      </w:pPr>
-      <w:r>
-        <w:rPr>
-          <w:rFonts w:ascii="Times New Roman" w:hAnsi="Times New Roman" w:cs="Times New Roman"/>
-          <w:b/>
-          <w:sz w:val="24"/>
-          <w:lang w:eastAsia="zh-CN"/>
-        </w:rPr>
-        <w:t xml:space="preserve">SELECTED </w:t>
-      </w:r>
-      <w:r>
-        <w:rPr>
-          <w:rFonts w:ascii="Times New Roman" w:hAnsi="Times New Roman" w:cs="Times New Roman" w:hint="eastAsia"/>
-          <w:b/>
-          <w:sz w:val="24"/>
-          <w:lang w:eastAsia="zh-CN"/>
-        </w:rPr>
-        <w:t>CONFERENCE PAPERS</w:t>
       </w:r>
     </w:p>
     <w:p>
@@ -2964,7 +2905,7 @@
           <w:szCs w:val="24"/>
           <w:lang w:eastAsia="zh-CN"/>
         </w:rPr>
-        <w:t xml:space="preserve">, Christos </w:t>
+        <w:t xml:space="preserve">, Peng Cui, </w:t>
       </w:r>
       <w:proofErr w:type="spellStart"/>
       <w:r>
@@ -2974,7 +2915,7 @@
           <w:szCs w:val="24"/>
           <w:lang w:eastAsia="zh-CN"/>
         </w:rPr>
-        <w:t>Faloutsos</w:t>
+        <w:t>Fei</w:t>
       </w:r>
       <w:proofErr w:type="spellEnd"/>
       <w:r>
@@ -2984,7 +2925,7 @@
           <w:szCs w:val="24"/>
           <w:lang w:eastAsia="zh-CN"/>
         </w:rPr>
-        <w:t xml:space="preserve"> and </w:t>
+        <w:t xml:space="preserve"> Wang, </w:t>
       </w:r>
       <w:proofErr w:type="spellStart"/>
       <w:r>
@@ -2994,7 +2935,7 @@
           <w:szCs w:val="24"/>
           <w:lang w:eastAsia="zh-CN"/>
         </w:rPr>
-        <w:t>Jiawei</w:t>
+        <w:t>Wenwu</w:t>
       </w:r>
       <w:proofErr w:type="spellEnd"/>
       <w:r>
@@ -3004,7 +2945,27 @@
           <w:szCs w:val="24"/>
           <w:lang w:eastAsia="zh-CN"/>
         </w:rPr>
-        <w:t xml:space="preserve"> Han.</w:t>
+        <w:t xml:space="preserve"> Zhu and </w:t>
+      </w:r>
+      <w:proofErr w:type="spellStart"/>
+      <w:r>
+        <w:rPr>
+          <w:rFonts w:ascii="Times New Roman" w:hAnsi="Times New Roman" w:cs="Times New Roman"/>
+          <w:bCs/>
+          <w:szCs w:val="24"/>
+          <w:lang w:eastAsia="zh-CN"/>
+        </w:rPr>
+        <w:t>Shiqiang</w:t>
+      </w:r>
+      <w:proofErr w:type="spellEnd"/>
+      <w:r>
+        <w:rPr>
+          <w:rFonts w:ascii="Times New Roman" w:hAnsi="Times New Roman" w:cs="Times New Roman"/>
+          <w:bCs/>
+          <w:szCs w:val="24"/>
+          <w:lang w:eastAsia="zh-CN"/>
+        </w:rPr>
+        <w:t xml:space="preserve"> Yang.</w:t>
       </w:r>
       <w:r>
         <w:rPr>
@@ -3021,54 +2982,27 @@
         </w:rPr>
         <w:t>“</w:t>
       </w:r>
-      <w:proofErr w:type="spellStart"/>
-      <w:r>
-        <w:rPr>
-          <w:rFonts w:ascii="Times New Roman" w:hAnsi="Times New Roman" w:cs="Times New Roman"/>
-          <w:szCs w:val="24"/>
-          <w:lang w:eastAsia="zh-CN"/>
-        </w:rPr>
-        <w:t>CatchTartan</w:t>
-      </w:r>
-      <w:proofErr w:type="spellEnd"/>
-      <w:r>
-        <w:rPr>
-          <w:rFonts w:ascii="Times New Roman" w:hAnsi="Times New Roman" w:cs="Times New Roman"/>
-          <w:szCs w:val="24"/>
-          <w:lang w:eastAsia="zh-CN"/>
-        </w:rPr>
-        <w:t xml:space="preserve">: Representing and Summarizing Dynamic </w:t>
-      </w:r>
-      <w:proofErr w:type="spellStart"/>
-      <w:r>
-        <w:rPr>
-          <w:rFonts w:ascii="Times New Roman" w:hAnsi="Times New Roman" w:cs="Times New Roman"/>
-          <w:szCs w:val="24"/>
-          <w:lang w:eastAsia="zh-CN"/>
-        </w:rPr>
-        <w:t>Multicontextual</w:t>
-      </w:r>
-      <w:proofErr w:type="spellEnd"/>
-      <w:r>
-        <w:rPr>
-          <w:rFonts w:ascii="Times New Roman" w:hAnsi="Times New Roman" w:cs="Times New Roman"/>
-          <w:szCs w:val="24"/>
-          <w:lang w:eastAsia="zh-CN"/>
-        </w:rPr>
-        <w:t xml:space="preserve"> Behaviors</w:t>
-      </w:r>
-      <w:r>
-        <w:rPr>
-          <w:rFonts w:ascii="Times New Roman" w:hAnsi="Times New Roman" w:cs="Times New Roman"/>
-          <w:bCs/>
-          <w:szCs w:val="24"/>
-          <w:lang w:eastAsia="zh-CN"/>
-        </w:rPr>
-        <w:t>”</w:t>
-      </w:r>
-      <w:r>
-        <w:rPr>
-          <w:rFonts w:ascii="Times New Roman" w:hAnsi="Times New Roman" w:cs="Times New Roman" w:hint="eastAsia"/>
+      <w:r>
+        <w:rPr>
+          <w:rFonts w:ascii="Times New Roman" w:hAnsi="Times New Roman" w:cs="Times New Roman"/>
+          <w:bCs/>
+          <w:szCs w:val="24"/>
+          <w:lang w:eastAsia="zh-CN"/>
+        </w:rPr>
+        <w:t>Scalable Recommendation with Social Contextual Information”</w:t>
+      </w:r>
+      <w:r>
+        <w:rPr>
+          <w:rFonts w:ascii="Times New Roman" w:hAnsi="Times New Roman" w:cs="Times New Roman" w:hint="eastAsia"/>
+          <w:bCs/>
+          <w:szCs w:val="24"/>
+          <w:lang w:eastAsia="zh-CN"/>
+        </w:rPr>
+        <w:t>, in IEEE TKDE</w:t>
+      </w:r>
+      <w:r>
+        <w:rPr>
+          <w:rFonts w:ascii="Times New Roman" w:hAnsi="Times New Roman" w:cs="Times New Roman"/>
           <w:bCs/>
           <w:szCs w:val="24"/>
           <w:lang w:eastAsia="zh-CN"/>
@@ -3077,72 +3011,7 @@
       </w:r>
       <w:r>
         <w:rPr>
-          <w:rFonts w:ascii="Times New Roman" w:hAnsi="Times New Roman" w:cs="Times New Roman"/>
-          <w:bCs/>
-          <w:szCs w:val="24"/>
-          <w:lang w:eastAsia="zh-CN"/>
-        </w:rPr>
-        <w:t xml:space="preserve"> in ACM </w:t>
-      </w:r>
-      <w:r>
-        <w:rPr>
-          <w:rFonts w:ascii="Times New Roman" w:hAnsi="Times New Roman" w:cs="Times New Roman"/>
-          <w:b/>
-          <w:bCs/>
-          <w:szCs w:val="24"/>
-          <w:lang w:eastAsia="zh-CN"/>
-        </w:rPr>
-        <w:t>SIG</w:t>
-      </w:r>
-      <w:r>
-        <w:rPr>
-          <w:rFonts w:ascii="Times New Roman" w:hAnsi="Times New Roman" w:cs="Times New Roman" w:hint="eastAsia"/>
-          <w:b/>
-          <w:bCs/>
-          <w:szCs w:val="24"/>
-          <w:lang w:eastAsia="zh-CN"/>
-        </w:rPr>
-        <w:t>KDD</w:t>
-      </w:r>
-      <w:r>
-        <w:rPr>
-          <w:rFonts w:ascii="Times New Roman" w:hAnsi="Times New Roman" w:cs="Times New Roman"/>
-          <w:bCs/>
-          <w:szCs w:val="24"/>
-          <w:lang w:eastAsia="zh-CN"/>
-        </w:rPr>
-        <w:t xml:space="preserve"> 2016. (</w:t>
-      </w:r>
-      <w:r>
-        <w:rPr>
-          <w:rFonts w:ascii="Times New Roman" w:hAnsi="Times New Roman" w:cs="Times New Roman" w:hint="eastAsia"/>
-          <w:bCs/>
-          <w:szCs w:val="24"/>
-          <w:lang w:eastAsia="zh-CN"/>
-        </w:rPr>
-        <w:t xml:space="preserve">Full &amp; Oral. </w:t>
-      </w:r>
-      <w:r>
-        <w:rPr>
-          <w:rFonts w:ascii="Times New Roman" w:hAnsi="Times New Roman" w:cs="Times New Roman"/>
-          <w:bCs/>
-          <w:szCs w:val="24"/>
-          <w:lang w:eastAsia="zh-CN"/>
-        </w:rPr>
-        <w:t>Acc</w:t>
-      </w:r>
-      <w:r>
-        <w:rPr>
-          <w:rFonts w:ascii="Times New Roman" w:hAnsi="Times New Roman" w:cs="Times New Roman" w:hint="eastAsia"/>
-          <w:bCs/>
-          <w:szCs w:val="24"/>
-          <w:lang w:eastAsia="zh-CN"/>
-        </w:rPr>
-        <w:t>.</w:t>
-      </w:r>
-      <w:r>
-        <w:rPr>
-          <w:rFonts w:ascii="Times New Roman" w:hAnsi="Times New Roman" w:cs="Times New Roman"/>
+          <w:rFonts w:ascii="Times New Roman" w:hAnsi="Times New Roman" w:cs="Times New Roman" w:hint="eastAsia"/>
           <w:bCs/>
           <w:szCs w:val="24"/>
           <w:lang w:eastAsia="zh-CN"/>
@@ -3151,48 +3020,99 @@
       </w:r>
       <w:r>
         <w:rPr>
-          <w:rFonts w:ascii="Times New Roman" w:hAnsi="Times New Roman" w:cs="Times New Roman" w:hint="eastAsia"/>
-          <w:bCs/>
-          <w:szCs w:val="24"/>
-          <w:lang w:eastAsia="zh-CN"/>
-        </w:rPr>
-        <w:t>r</w:t>
-      </w:r>
-      <w:r>
-        <w:rPr>
-          <w:rFonts w:ascii="Times New Roman" w:hAnsi="Times New Roman" w:cs="Times New Roman"/>
-          <w:bCs/>
-          <w:szCs w:val="24"/>
-          <w:lang w:eastAsia="zh-CN"/>
-        </w:rPr>
-        <w:t>at</w:t>
-      </w:r>
-      <w:r>
-        <w:rPr>
-          <w:rFonts w:ascii="Times New Roman" w:hAnsi="Times New Roman" w:cs="Times New Roman" w:hint="eastAsia"/>
-          <w:bCs/>
-          <w:szCs w:val="24"/>
-          <w:lang w:eastAsia="zh-CN"/>
-        </w:rPr>
-        <w:t>e=</w:t>
-      </w:r>
-      <w:r>
-        <w:rPr>
-          <w:rFonts w:ascii="Times New Roman" w:hAnsi="Times New Roman" w:cs="Times New Roman"/>
-          <w:bCs/>
-          <w:szCs w:val="24"/>
-          <w:lang w:eastAsia="zh-CN"/>
-        </w:rPr>
-        <w:t>8.9%.</w:t>
-      </w:r>
-      <w:r>
-        <w:rPr>
-          <w:rFonts w:ascii="Times New Roman" w:hAnsi="Times New Roman" w:cs="Times New Roman" w:hint="eastAsia"/>
+          <w:rFonts w:ascii="Times New Roman" w:hAnsi="Times New Roman" w:cs="Times New Roman"/>
+          <w:bCs/>
+          <w:szCs w:val="24"/>
+          <w:lang w:eastAsia="zh-CN"/>
+        </w:rPr>
+        <w:t>2014. (</w:t>
+      </w:r>
+      <w:r>
+        <w:rPr>
+          <w:rFonts w:ascii="Times New Roman" w:hAnsi="Times New Roman" w:cs="Times New Roman"/>
+          <w:bCs/>
+          <w:szCs w:val="24"/>
+          <w:lang w:eastAsia="zh-CN"/>
+        </w:rPr>
+        <w:t>I</w:t>
+      </w:r>
+      <w:r>
+        <w:rPr>
+          <w:rFonts w:ascii="Times New Roman" w:hAnsi="Times New Roman" w:cs="Times New Roman" w:hint="eastAsia"/>
+          <w:bCs/>
+          <w:szCs w:val="24"/>
+          <w:lang w:eastAsia="zh-CN"/>
+        </w:rPr>
+        <w:t>F</w:t>
+      </w:r>
+      <w:r>
+        <w:rPr>
+          <w:rFonts w:ascii="Times New Roman" w:hAnsi="Times New Roman" w:cs="Times New Roman"/>
+          <w:bCs/>
+          <w:szCs w:val="24"/>
+          <w:lang w:eastAsia="zh-CN"/>
+        </w:rPr>
+        <w:t>=</w:t>
+      </w:r>
+      <w:r>
+        <w:rPr>
+          <w:rFonts w:ascii="Times New Roman" w:hAnsi="Times New Roman" w:cs="Times New Roman" w:hint="eastAsia"/>
+          <w:b/>
+          <w:bCs/>
+          <w:szCs w:val="24"/>
+          <w:lang w:eastAsia="zh-CN"/>
+        </w:rPr>
+        <w:t>2.476</w:t>
+      </w:r>
+      <w:r>
+        <w:rPr>
+          <w:rFonts w:ascii="Times New Roman" w:hAnsi="Times New Roman" w:cs="Times New Roman"/>
           <w:bCs/>
           <w:szCs w:val="24"/>
           <w:lang w:eastAsia="zh-CN"/>
         </w:rPr>
         <w:t>)</w:t>
+      </w:r>
+    </w:p>
+    <w:p>
+      <w:pPr>
+        <w:spacing w:after="0" w:line="252" w:lineRule="auto"/>
+        <w:rPr>
+          <w:rFonts w:ascii="Times New Roman" w:hAnsi="Times New Roman" w:cs="Times New Roman"/>
+          <w:b/>
+          <w:sz w:val="24"/>
+          <w:szCs w:val="24"/>
+          <w:lang w:eastAsia="zh-CN"/>
+        </w:rPr>
+      </w:pPr>
+    </w:p>
+    <w:p>
+      <w:pPr>
+        <w:spacing w:after="0" w:line="252" w:lineRule="auto"/>
+        <w:rPr>
+          <w:rFonts w:ascii="Times New Roman" w:hAnsi="Times New Roman" w:cs="Times New Roman"/>
+          <w:b/>
+          <w:sz w:val="24"/>
+          <w:lang w:eastAsia="zh-CN"/>
+        </w:rPr>
+      </w:pPr>
+      <w:r>
+        <w:rPr>
+          <w:rFonts w:ascii="Times New Roman" w:hAnsi="Times New Roman" w:cs="Times New Roman"/>
+          <w:b/>
+          <w:sz w:val="24"/>
+          <w:lang w:eastAsia="zh-CN"/>
+        </w:rPr>
+        <w:t xml:space="preserve">SELECTED </w:t>
+      </w:r>
+      <w:r>
+        <w:rPr>
+          <w:rFonts w:ascii="Times New Roman" w:hAnsi="Times New Roman" w:cs="Times New Roman" w:hint="eastAsia"/>
+          <w:b/>
+          <w:sz w:val="24"/>
+          <w:lang w:eastAsia="zh-CN"/>
+        </w:rPr>
+        <w:t>CONFERENCE PAPERS</w:t>
       </w:r>
     </w:p>
     <w:p>
@@ -3228,7 +3148,7 @@
           <w:szCs w:val="24"/>
           <w:lang w:eastAsia="zh-CN"/>
         </w:rPr>
-        <w:t xml:space="preserve">, Peng Cui, Nicholas Jing Yuan, Xing </w:t>
+        <w:t xml:space="preserve">, Christos </w:t>
       </w:r>
       <w:proofErr w:type="spellStart"/>
       <w:r>
@@ -3238,7 +3158,7 @@
           <w:szCs w:val="24"/>
           <w:lang w:eastAsia="zh-CN"/>
         </w:rPr>
-        <w:t>Xie</w:t>
+        <w:t>Faloutsos</w:t>
       </w:r>
       <w:proofErr w:type="spellEnd"/>
       <w:r>
@@ -3258,7 +3178,7 @@
           <w:szCs w:val="24"/>
           <w:lang w:eastAsia="zh-CN"/>
         </w:rPr>
-        <w:t>Shiqiang</w:t>
+        <w:t>Jiawei</w:t>
       </w:r>
       <w:proofErr w:type="spellEnd"/>
       <w:r>
@@ -3268,26 +3188,206 @@
           <w:szCs w:val="24"/>
           <w:lang w:eastAsia="zh-CN"/>
         </w:rPr>
-        <w:t xml:space="preserve"> Yang. “Little is Much: Bridging Cross-Platform Behaviors through Overlapped Crowds”, in </w:t>
-      </w:r>
-      <w:r>
-        <w:rPr>
-          <w:rFonts w:ascii="Times New Roman" w:hAnsi="Times New Roman" w:cs="Times New Roman"/>
-          <w:b/>
-          <w:bCs/>
-          <w:szCs w:val="24"/>
-          <w:lang w:eastAsia="zh-CN"/>
-        </w:rPr>
-        <w:t>AAAI</w:t>
-      </w:r>
-      <w:r>
-        <w:rPr>
-          <w:rFonts w:ascii="Times New Roman" w:hAnsi="Times New Roman" w:cs="Times New Roman"/>
-          <w:bCs/>
-          <w:szCs w:val="24"/>
-          <w:lang w:eastAsia="zh-CN"/>
-        </w:rPr>
-        <w:t>, 2016.</w:t>
+        <w:t xml:space="preserve"> Han.</w:t>
+      </w:r>
+      <w:r>
+        <w:rPr>
+          <w:rFonts w:ascii="Times New Roman" w:hAnsi="Times New Roman" w:cs="Times New Roman"/>
+          <w:szCs w:val="24"/>
+        </w:rPr>
+        <w:t xml:space="preserve"> </w:t>
+      </w:r>
+      <w:r>
+        <w:rPr>
+          <w:rFonts w:ascii="Times New Roman" w:hAnsi="Times New Roman" w:cs="Times New Roman"/>
+          <w:szCs w:val="24"/>
+          <w:lang w:eastAsia="zh-CN"/>
+        </w:rPr>
+        <w:t>“</w:t>
+      </w:r>
+      <w:proofErr w:type="spellStart"/>
+      <w:r>
+        <w:rPr>
+          <w:rFonts w:ascii="Times New Roman" w:hAnsi="Times New Roman" w:cs="Times New Roman"/>
+          <w:szCs w:val="24"/>
+          <w:lang w:eastAsia="zh-CN"/>
+        </w:rPr>
+        <w:t>CatchTartan</w:t>
+      </w:r>
+      <w:proofErr w:type="spellEnd"/>
+      <w:r>
+        <w:rPr>
+          <w:rFonts w:ascii="Times New Roman" w:hAnsi="Times New Roman" w:cs="Times New Roman"/>
+          <w:szCs w:val="24"/>
+          <w:lang w:eastAsia="zh-CN"/>
+        </w:rPr>
+        <w:t xml:space="preserve">: Representing and Summarizing Dynamic </w:t>
+      </w:r>
+      <w:proofErr w:type="spellStart"/>
+      <w:r>
+        <w:rPr>
+          <w:rFonts w:ascii="Times New Roman" w:hAnsi="Times New Roman" w:cs="Times New Roman"/>
+          <w:szCs w:val="24"/>
+          <w:lang w:eastAsia="zh-CN"/>
+        </w:rPr>
+        <w:t>Multicontextual</w:t>
+      </w:r>
+      <w:proofErr w:type="spellEnd"/>
+      <w:r>
+        <w:rPr>
+          <w:rFonts w:ascii="Times New Roman" w:hAnsi="Times New Roman" w:cs="Times New Roman"/>
+          <w:szCs w:val="24"/>
+          <w:lang w:eastAsia="zh-CN"/>
+        </w:rPr>
+        <w:t xml:space="preserve"> Behaviors</w:t>
+      </w:r>
+      <w:r>
+        <w:rPr>
+          <w:rFonts w:ascii="Times New Roman" w:hAnsi="Times New Roman" w:cs="Times New Roman"/>
+          <w:bCs/>
+          <w:szCs w:val="24"/>
+          <w:lang w:eastAsia="zh-CN"/>
+        </w:rPr>
+        <w:t>”</w:t>
+      </w:r>
+      <w:r>
+        <w:rPr>
+          <w:rFonts w:ascii="Times New Roman" w:hAnsi="Times New Roman" w:cs="Times New Roman" w:hint="eastAsia"/>
+          <w:bCs/>
+          <w:szCs w:val="24"/>
+          <w:lang w:eastAsia="zh-CN"/>
+        </w:rPr>
+        <w:t>,</w:t>
+      </w:r>
+      <w:r>
+        <w:rPr>
+          <w:rFonts w:ascii="Times New Roman" w:hAnsi="Times New Roman" w:cs="Times New Roman"/>
+          <w:bCs/>
+          <w:szCs w:val="24"/>
+          <w:lang w:eastAsia="zh-CN"/>
+        </w:rPr>
+        <w:t xml:space="preserve"> in ACM </w:t>
+      </w:r>
+      <w:r>
+        <w:rPr>
+          <w:rFonts w:ascii="Times New Roman" w:hAnsi="Times New Roman" w:cs="Times New Roman"/>
+          <w:b/>
+          <w:bCs/>
+          <w:szCs w:val="24"/>
+          <w:lang w:eastAsia="zh-CN"/>
+        </w:rPr>
+        <w:t>SIG</w:t>
+      </w:r>
+      <w:r>
+        <w:rPr>
+          <w:rFonts w:ascii="Times New Roman" w:hAnsi="Times New Roman" w:cs="Times New Roman" w:hint="eastAsia"/>
+          <w:b/>
+          <w:bCs/>
+          <w:szCs w:val="24"/>
+          <w:lang w:eastAsia="zh-CN"/>
+        </w:rPr>
+        <w:t>KDD</w:t>
+      </w:r>
+      <w:r>
+        <w:rPr>
+          <w:rFonts w:ascii="Times New Roman" w:hAnsi="Times New Roman" w:cs="Times New Roman"/>
+          <w:bCs/>
+          <w:szCs w:val="24"/>
+          <w:lang w:eastAsia="zh-CN"/>
+        </w:rPr>
+        <w:t xml:space="preserve"> 2016. (</w:t>
+      </w:r>
+      <w:r>
+        <w:rPr>
+          <w:rFonts w:ascii="Times New Roman" w:hAnsi="Times New Roman" w:cs="Times New Roman" w:hint="eastAsia"/>
+          <w:bCs/>
+          <w:szCs w:val="24"/>
+          <w:lang w:eastAsia="zh-CN"/>
+        </w:rPr>
+        <w:t xml:space="preserve">Full &amp; Oral. </w:t>
+      </w:r>
+      <w:r>
+        <w:rPr>
+          <w:rFonts w:ascii="Times New Roman" w:hAnsi="Times New Roman" w:cs="Times New Roman"/>
+          <w:bCs/>
+          <w:szCs w:val="24"/>
+          <w:lang w:eastAsia="zh-CN"/>
+        </w:rPr>
+        <w:t>A</w:t>
+      </w:r>
+      <w:bookmarkStart w:id="4" w:name="_GoBack"/>
+      <w:bookmarkEnd w:id="4"/>
+      <w:r>
+        <w:rPr>
+          <w:rFonts w:ascii="Times New Roman" w:hAnsi="Times New Roman" w:cs="Times New Roman"/>
+          <w:bCs/>
+          <w:szCs w:val="24"/>
+          <w:lang w:eastAsia="zh-CN"/>
+        </w:rPr>
+        <w:t>cc</w:t>
+      </w:r>
+      <w:r>
+        <w:rPr>
+          <w:rFonts w:ascii="Times New Roman" w:hAnsi="Times New Roman" w:cs="Times New Roman" w:hint="eastAsia"/>
+          <w:bCs/>
+          <w:szCs w:val="24"/>
+          <w:lang w:eastAsia="zh-CN"/>
+        </w:rPr>
+        <w:t>.</w:t>
+      </w:r>
+      <w:r>
+        <w:rPr>
+          <w:rFonts w:ascii="Times New Roman" w:hAnsi="Times New Roman" w:cs="Times New Roman"/>
+          <w:bCs/>
+          <w:szCs w:val="24"/>
+          <w:lang w:eastAsia="zh-CN"/>
+        </w:rPr>
+        <w:t xml:space="preserve"> </w:t>
+      </w:r>
+      <w:r>
+        <w:rPr>
+          <w:rFonts w:ascii="Times New Roman" w:hAnsi="Times New Roman" w:cs="Times New Roman" w:hint="eastAsia"/>
+          <w:bCs/>
+          <w:szCs w:val="24"/>
+          <w:lang w:eastAsia="zh-CN"/>
+        </w:rPr>
+        <w:t>r</w:t>
+      </w:r>
+      <w:r>
+        <w:rPr>
+          <w:rFonts w:ascii="Times New Roman" w:hAnsi="Times New Roman" w:cs="Times New Roman"/>
+          <w:bCs/>
+          <w:szCs w:val="24"/>
+          <w:lang w:eastAsia="zh-CN"/>
+        </w:rPr>
+        <w:t>at</w:t>
+      </w:r>
+      <w:r>
+        <w:rPr>
+          <w:rFonts w:ascii="Times New Roman" w:hAnsi="Times New Roman" w:cs="Times New Roman" w:hint="eastAsia"/>
+          <w:bCs/>
+          <w:szCs w:val="24"/>
+          <w:lang w:eastAsia="zh-CN"/>
+        </w:rPr>
+        <w:t>e=</w:t>
+      </w:r>
+      <w:r>
+        <w:rPr>
+          <w:rFonts w:ascii="Times New Roman" w:hAnsi="Times New Roman" w:cs="Times New Roman"/>
+          <w:bCs/>
+          <w:szCs w:val="24"/>
+          <w:lang w:eastAsia="zh-CN"/>
+        </w:rPr>
+        <w:t>8.9%.</w:t>
+      </w:r>
+      <w:r>
+        <w:rPr>
+          <w:rFonts w:ascii="Times New Roman" w:hAnsi="Times New Roman" w:cs="Times New Roman" w:hint="eastAsia"/>
+          <w:bCs/>
+          <w:szCs w:val="24"/>
+          <w:lang w:eastAsia="zh-CN"/>
+        </w:rPr>
+        <w:t>)</w:t>
       </w:r>
     </w:p>
     <w:p>
@@ -3323,7 +3423,7 @@
           <w:szCs w:val="24"/>
           <w:lang w:eastAsia="zh-CN"/>
         </w:rPr>
-        <w:t xml:space="preserve">, Alex </w:t>
+        <w:t xml:space="preserve">, Peng Cui, Nicholas Jing Yuan, Xing </w:t>
       </w:r>
       <w:proofErr w:type="spellStart"/>
       <w:r>
@@ -3333,7 +3433,7 @@
           <w:szCs w:val="24"/>
           <w:lang w:eastAsia="zh-CN"/>
         </w:rPr>
-        <w:t>Beutel</w:t>
+        <w:t>Xie</w:t>
       </w:r>
       <w:proofErr w:type="spellEnd"/>
       <w:r>
@@ -3343,7 +3443,7 @@
           <w:szCs w:val="24"/>
           <w:lang w:eastAsia="zh-CN"/>
         </w:rPr>
-        <w:t xml:space="preserve">, Peng Cui, Bryan </w:t>
+        <w:t xml:space="preserve"> and </w:t>
       </w:r>
       <w:proofErr w:type="spellStart"/>
       <w:r>
@@ -3353,7 +3453,7 @@
           <w:szCs w:val="24"/>
           <w:lang w:eastAsia="zh-CN"/>
         </w:rPr>
-        <w:t>Hooi</w:t>
+        <w:t>Shiqiang</w:t>
       </w:r>
       <w:proofErr w:type="spellEnd"/>
       <w:r>
@@ -3363,233 +3463,26 @@
           <w:szCs w:val="24"/>
           <w:lang w:eastAsia="zh-CN"/>
         </w:rPr>
-        <w:t xml:space="preserve">, </w:t>
-      </w:r>
-      <w:proofErr w:type="spellStart"/>
-      <w:r>
-        <w:rPr>
-          <w:rFonts w:ascii="Times New Roman" w:hAnsi="Times New Roman" w:cs="Times New Roman"/>
-          <w:bCs/>
-          <w:szCs w:val="24"/>
-          <w:lang w:eastAsia="zh-CN"/>
-        </w:rPr>
-        <w:t>Shiqiang</w:t>
-      </w:r>
-      <w:proofErr w:type="spellEnd"/>
-      <w:r>
-        <w:rPr>
-          <w:rFonts w:ascii="Times New Roman" w:hAnsi="Times New Roman" w:cs="Times New Roman"/>
-          <w:bCs/>
-          <w:szCs w:val="24"/>
-          <w:lang w:eastAsia="zh-CN"/>
-        </w:rPr>
-        <w:t xml:space="preserve"> Yang and </w:t>
-      </w:r>
-      <w:r>
-        <w:rPr>
-          <w:rFonts w:ascii="Times New Roman" w:hAnsi="Times New Roman" w:cs="Times New Roman" w:hint="eastAsia"/>
-          <w:bCs/>
-          <w:szCs w:val="24"/>
-          <w:lang w:eastAsia="zh-CN"/>
-        </w:rPr>
-        <w:t xml:space="preserve">Christos </w:t>
-      </w:r>
-      <w:proofErr w:type="spellStart"/>
-      <w:r>
-        <w:rPr>
-          <w:rFonts w:ascii="Times New Roman" w:hAnsi="Times New Roman" w:cs="Times New Roman" w:hint="eastAsia"/>
-          <w:bCs/>
-          <w:szCs w:val="24"/>
-          <w:lang w:eastAsia="zh-CN"/>
-        </w:rPr>
-        <w:t>Faloutsos</w:t>
-      </w:r>
-      <w:proofErr w:type="spellEnd"/>
-      <w:r>
-        <w:rPr>
-          <w:rFonts w:ascii="Times New Roman" w:hAnsi="Times New Roman" w:cs="Times New Roman"/>
-          <w:bCs/>
-          <w:szCs w:val="24"/>
-          <w:lang w:eastAsia="zh-CN"/>
-        </w:rPr>
-        <w:t>.</w:t>
-      </w:r>
-      <w:r>
-        <w:rPr>
-          <w:rFonts w:ascii="Times New Roman" w:hAnsi="Times New Roman" w:cs="Times New Roman"/>
-          <w:szCs w:val="24"/>
-        </w:rPr>
-        <w:t xml:space="preserve"> </w:t>
-      </w:r>
-      <w:r>
-        <w:rPr>
-          <w:rFonts w:ascii="Times New Roman" w:hAnsi="Times New Roman" w:cs="Times New Roman"/>
-          <w:szCs w:val="24"/>
-          <w:lang w:eastAsia="zh-CN"/>
-        </w:rPr>
-        <w:t>“A General Suspiciousness Metric for Dense Blocks in Multimodal Data</w:t>
-      </w:r>
-      <w:r>
-        <w:rPr>
-          <w:rFonts w:ascii="Times New Roman" w:hAnsi="Times New Roman" w:cs="Times New Roman"/>
-          <w:bCs/>
-          <w:szCs w:val="24"/>
-          <w:lang w:eastAsia="zh-CN"/>
-        </w:rPr>
-        <w:t>”</w:t>
-      </w:r>
-      <w:r>
-        <w:rPr>
-          <w:rFonts w:ascii="Times New Roman" w:hAnsi="Times New Roman" w:cs="Times New Roman" w:hint="eastAsia"/>
-          <w:bCs/>
-          <w:szCs w:val="24"/>
-          <w:lang w:eastAsia="zh-CN"/>
-        </w:rPr>
-        <w:t>,</w:t>
-      </w:r>
-      <w:r>
-        <w:rPr>
-          <w:rFonts w:ascii="Times New Roman" w:hAnsi="Times New Roman" w:cs="Times New Roman"/>
-          <w:bCs/>
-          <w:szCs w:val="24"/>
-          <w:lang w:eastAsia="zh-CN"/>
-        </w:rPr>
-        <w:t xml:space="preserve"> in </w:t>
-      </w:r>
-      <w:r>
-        <w:rPr>
-          <w:rFonts w:ascii="Times New Roman" w:hAnsi="Times New Roman" w:cs="Times New Roman"/>
-          <w:bCs/>
-          <w:szCs w:val="24"/>
-          <w:lang w:eastAsia="zh-CN"/>
-        </w:rPr>
-        <w:t xml:space="preserve">IEEE </w:t>
-      </w:r>
-      <w:r>
-        <w:rPr>
-          <w:rFonts w:ascii="Times New Roman" w:hAnsi="Times New Roman" w:cs="Times New Roman" w:hint="eastAsia"/>
-          <w:bCs/>
-          <w:szCs w:val="24"/>
-          <w:lang w:eastAsia="zh-CN"/>
-        </w:rPr>
-        <w:t>ICDM</w:t>
-      </w:r>
-      <w:r>
-        <w:rPr>
-          <w:rFonts w:ascii="Times New Roman" w:hAnsi="Times New Roman" w:cs="Times New Roman"/>
-          <w:bCs/>
-          <w:szCs w:val="24"/>
-          <w:lang w:eastAsia="zh-CN"/>
-        </w:rPr>
-        <w:t xml:space="preserve"> 2015. (Short</w:t>
-      </w:r>
-      <w:r>
-        <w:rPr>
-          <w:rFonts w:ascii="Times New Roman" w:hAnsi="Times New Roman" w:cs="Times New Roman" w:hint="eastAsia"/>
-          <w:bCs/>
-          <w:szCs w:val="24"/>
-          <w:lang w:eastAsia="zh-CN"/>
-        </w:rPr>
-        <w:t xml:space="preserve">. </w:t>
-      </w:r>
-      <w:r>
-        <w:rPr>
-          <w:rFonts w:ascii="Times New Roman" w:hAnsi="Times New Roman" w:cs="Times New Roman"/>
-          <w:bCs/>
-          <w:szCs w:val="24"/>
-          <w:lang w:eastAsia="zh-CN"/>
-        </w:rPr>
-        <w:t>Acc</w:t>
-      </w:r>
-      <w:r>
-        <w:rPr>
-          <w:rFonts w:ascii="Times New Roman" w:hAnsi="Times New Roman" w:cs="Times New Roman" w:hint="eastAsia"/>
-          <w:bCs/>
-          <w:szCs w:val="24"/>
-          <w:lang w:eastAsia="zh-CN"/>
-        </w:rPr>
-        <w:t>.</w:t>
-      </w:r>
-      <w:r>
-        <w:rPr>
-          <w:rFonts w:ascii="Times New Roman" w:hAnsi="Times New Roman" w:cs="Times New Roman"/>
-          <w:bCs/>
-          <w:szCs w:val="24"/>
-          <w:lang w:eastAsia="zh-CN"/>
-        </w:rPr>
-        <w:t xml:space="preserve"> </w:t>
-      </w:r>
-      <w:r>
-        <w:rPr>
-          <w:rFonts w:ascii="Times New Roman" w:hAnsi="Times New Roman" w:cs="Times New Roman" w:hint="eastAsia"/>
-          <w:bCs/>
-          <w:szCs w:val="24"/>
-          <w:lang w:eastAsia="zh-CN"/>
-        </w:rPr>
-        <w:t>r</w:t>
-      </w:r>
-      <w:r>
-        <w:rPr>
-          <w:rFonts w:ascii="Times New Roman" w:hAnsi="Times New Roman" w:cs="Times New Roman"/>
-          <w:bCs/>
-          <w:szCs w:val="24"/>
-          <w:lang w:eastAsia="zh-CN"/>
-        </w:rPr>
-        <w:t>at</w:t>
-      </w:r>
-      <w:r>
-        <w:rPr>
-          <w:rFonts w:ascii="Times New Roman" w:hAnsi="Times New Roman" w:cs="Times New Roman" w:hint="eastAsia"/>
-          <w:bCs/>
-          <w:szCs w:val="24"/>
-          <w:lang w:eastAsia="zh-CN"/>
-        </w:rPr>
-        <w:t>e=</w:t>
-      </w:r>
-      <w:r>
-        <w:rPr>
-          <w:rFonts w:ascii="Times New Roman" w:hAnsi="Times New Roman" w:cs="Times New Roman"/>
-          <w:bCs/>
-          <w:szCs w:val="24"/>
-          <w:lang w:eastAsia="zh-CN"/>
-        </w:rPr>
-        <w:t>1</w:t>
-      </w:r>
-      <w:r>
-        <w:rPr>
-          <w:rFonts w:ascii="Times New Roman" w:hAnsi="Times New Roman" w:cs="Times New Roman" w:hint="eastAsia"/>
-          <w:bCs/>
-          <w:szCs w:val="24"/>
-          <w:lang w:eastAsia="zh-CN"/>
-        </w:rPr>
-        <w:t>8.2</w:t>
-      </w:r>
-      <w:r>
-        <w:rPr>
-          <w:rFonts w:ascii="Times New Roman" w:hAnsi="Times New Roman" w:cs="Times New Roman"/>
-          <w:bCs/>
-          <w:szCs w:val="24"/>
-          <w:lang w:eastAsia="zh-CN"/>
-        </w:rPr>
-        <w:t>%</w:t>
-      </w:r>
-      <w:r>
-        <w:rPr>
-          <w:rFonts w:ascii="Times New Roman" w:hAnsi="Times New Roman" w:cs="Times New Roman"/>
-          <w:bCs/>
-          <w:szCs w:val="24"/>
-          <w:lang w:eastAsia="zh-CN"/>
-        </w:rPr>
-        <w:t>.</w:t>
-      </w:r>
-      <w:r>
-        <w:rPr>
-          <w:rFonts w:ascii="Times New Roman" w:hAnsi="Times New Roman" w:cs="Times New Roman"/>
-          <w:bCs/>
-          <w:szCs w:val="24"/>
-          <w:lang w:eastAsia="zh-CN"/>
-        </w:rPr>
-        <w:t>)</w:t>
+        <w:t xml:space="preserve"> Yang. “Little is Much: Bridging Cross-Platform Behaviors through Overlapped Crowds”, in </w:t>
+      </w:r>
+      <w:r>
+        <w:rPr>
+          <w:rFonts w:ascii="Times New Roman" w:hAnsi="Times New Roman" w:cs="Times New Roman"/>
+          <w:b/>
+          <w:bCs/>
+          <w:szCs w:val="24"/>
+          <w:lang w:eastAsia="zh-CN"/>
+        </w:rPr>
+        <w:t>AAAI</w:t>
+      </w:r>
+      <w:r>
+        <w:rPr>
+          <w:rFonts w:ascii="Times New Roman" w:hAnsi="Times New Roman" w:cs="Times New Roman"/>
+          <w:bCs/>
+          <w:szCs w:val="24"/>
+          <w:lang w:eastAsia="zh-CN"/>
+        </w:rPr>
+        <w:t>, 2016.</w:t>
       </w:r>
     </w:p>
     <w:p>
@@ -3625,21 +3518,12 @@
           <w:szCs w:val="24"/>
           <w:lang w:eastAsia="zh-CN"/>
         </w:rPr>
-        <w:t xml:space="preserve">, Peng Cui, </w:t>
-      </w:r>
-      <w:r>
-        <w:rPr>
-          <w:rFonts w:ascii="Times New Roman" w:hAnsi="Times New Roman" w:cs="Times New Roman" w:hint="eastAsia"/>
-          <w:bCs/>
-          <w:szCs w:val="24"/>
-          <w:lang w:eastAsia="zh-CN"/>
-        </w:rPr>
-        <w:t xml:space="preserve">Alex </w:t>
+        <w:t xml:space="preserve">, Alex </w:t>
       </w:r>
       <w:proofErr w:type="spellStart"/>
       <w:r>
         <w:rPr>
-          <w:rFonts w:ascii="Times New Roman" w:hAnsi="Times New Roman" w:cs="Times New Roman" w:hint="eastAsia"/>
+          <w:rFonts w:ascii="Times New Roman" w:hAnsi="Times New Roman" w:cs="Times New Roman"/>
           <w:bCs/>
           <w:szCs w:val="24"/>
           <w:lang w:eastAsia="zh-CN"/>
@@ -3649,16 +3533,65 @@
       <w:proofErr w:type="spellEnd"/>
       <w:r>
         <w:rPr>
-          <w:rFonts w:ascii="Times New Roman" w:hAnsi="Times New Roman" w:cs="Times New Roman" w:hint="eastAsia"/>
-          <w:bCs/>
-          <w:szCs w:val="24"/>
-          <w:lang w:eastAsia="zh-CN"/>
-        </w:rPr>
-        <w:t xml:space="preserve">, Christos </w:t>
+          <w:rFonts w:ascii="Times New Roman" w:hAnsi="Times New Roman" w:cs="Times New Roman"/>
+          <w:bCs/>
+          <w:szCs w:val="24"/>
+          <w:lang w:eastAsia="zh-CN"/>
+        </w:rPr>
+        <w:t xml:space="preserve">, Peng Cui, Bryan </w:t>
       </w:r>
       <w:proofErr w:type="spellStart"/>
       <w:r>
         <w:rPr>
+          <w:rFonts w:ascii="Times New Roman" w:hAnsi="Times New Roman" w:cs="Times New Roman"/>
+          <w:bCs/>
+          <w:szCs w:val="24"/>
+          <w:lang w:eastAsia="zh-CN"/>
+        </w:rPr>
+        <w:t>Hooi</w:t>
+      </w:r>
+      <w:proofErr w:type="spellEnd"/>
+      <w:r>
+        <w:rPr>
+          <w:rFonts w:ascii="Times New Roman" w:hAnsi="Times New Roman" w:cs="Times New Roman"/>
+          <w:bCs/>
+          <w:szCs w:val="24"/>
+          <w:lang w:eastAsia="zh-CN"/>
+        </w:rPr>
+        <w:t xml:space="preserve">, </w:t>
+      </w:r>
+      <w:proofErr w:type="spellStart"/>
+      <w:r>
+        <w:rPr>
+          <w:rFonts w:ascii="Times New Roman" w:hAnsi="Times New Roman" w:cs="Times New Roman"/>
+          <w:bCs/>
+          <w:szCs w:val="24"/>
+          <w:lang w:eastAsia="zh-CN"/>
+        </w:rPr>
+        <w:t>Shiqiang</w:t>
+      </w:r>
+      <w:proofErr w:type="spellEnd"/>
+      <w:r>
+        <w:rPr>
+          <w:rFonts w:ascii="Times New Roman" w:hAnsi="Times New Roman" w:cs="Times New Roman"/>
+          <w:bCs/>
+          <w:szCs w:val="24"/>
+          <w:lang w:eastAsia="zh-CN"/>
+        </w:rPr>
+        <w:t xml:space="preserve"> Yang and </w:t>
+      </w:r>
+      <w:r>
+        <w:rPr>
+          <w:rFonts w:ascii="Times New Roman" w:hAnsi="Times New Roman" w:cs="Times New Roman" w:hint="eastAsia"/>
+          <w:bCs/>
+          <w:szCs w:val="24"/>
+          <w:lang w:eastAsia="zh-CN"/>
+        </w:rPr>
+        <w:t xml:space="preserve">Christos </w:t>
+      </w:r>
+      <w:proofErr w:type="spellStart"/>
+      <w:r>
+        <w:rPr>
           <w:rFonts w:ascii="Times New Roman" w:hAnsi="Times New Roman" w:cs="Times New Roman" w:hint="eastAsia"/>
           <w:bCs/>
           <w:szCs w:val="24"/>
@@ -3674,27 +3607,7 @@
           <w:szCs w:val="24"/>
           <w:lang w:eastAsia="zh-CN"/>
         </w:rPr>
-        <w:t xml:space="preserve"> and </w:t>
-      </w:r>
-      <w:proofErr w:type="spellStart"/>
-      <w:r>
-        <w:rPr>
-          <w:rFonts w:ascii="Times New Roman" w:hAnsi="Times New Roman" w:cs="Times New Roman"/>
-          <w:bCs/>
-          <w:szCs w:val="24"/>
-          <w:lang w:eastAsia="zh-CN"/>
-        </w:rPr>
-        <w:t>Shiqiang</w:t>
-      </w:r>
-      <w:proofErr w:type="spellEnd"/>
-      <w:r>
-        <w:rPr>
-          <w:rFonts w:ascii="Times New Roman" w:hAnsi="Times New Roman" w:cs="Times New Roman"/>
-          <w:bCs/>
-          <w:szCs w:val="24"/>
-          <w:lang w:eastAsia="zh-CN"/>
-        </w:rPr>
-        <w:t xml:space="preserve"> Yang.</w:t>
+        <w:t>.</w:t>
       </w:r>
       <w:r>
         <w:rPr>
@@ -3709,27 +3622,7 @@
           <w:szCs w:val="24"/>
           <w:lang w:eastAsia="zh-CN"/>
         </w:rPr>
-        <w:t>“</w:t>
-      </w:r>
-      <w:proofErr w:type="spellStart"/>
-      <w:r>
-        <w:rPr>
-          <w:rFonts w:ascii="Times New Roman" w:hAnsi="Times New Roman" w:cs="Times New Roman" w:hint="eastAsia"/>
-          <w:bCs/>
-          <w:szCs w:val="24"/>
-          <w:lang w:eastAsia="zh-CN"/>
-        </w:rPr>
-        <w:t>CatchSync</w:t>
-      </w:r>
-      <w:proofErr w:type="spellEnd"/>
-      <w:r>
-        <w:rPr>
-          <w:rFonts w:ascii="Times New Roman" w:hAnsi="Times New Roman" w:cs="Times New Roman" w:hint="eastAsia"/>
-          <w:bCs/>
-          <w:szCs w:val="24"/>
-          <w:lang w:eastAsia="zh-CN"/>
-        </w:rPr>
-        <w:t>: Catching Synchronized Behavior in Large Directed Graph</w:t>
+        <w:t>“A General Suspiciousness Metric for Dense Blocks in Multimodal Data</w:t>
       </w:r>
       <w:r>
         <w:rPr>
@@ -3765,45 +3658,25 @@
           <w:szCs w:val="24"/>
           <w:lang w:eastAsia="zh-CN"/>
         </w:rPr>
-        <w:t xml:space="preserve">ACM </w:t>
-      </w:r>
-      <w:r>
-        <w:rPr>
-          <w:rFonts w:ascii="Times New Roman" w:hAnsi="Times New Roman" w:cs="Times New Roman"/>
-          <w:b/>
-          <w:bCs/>
-          <w:szCs w:val="24"/>
-          <w:lang w:eastAsia="zh-CN"/>
-        </w:rPr>
-        <w:t>SIG</w:t>
-      </w:r>
-      <w:r>
-        <w:rPr>
-          <w:rFonts w:ascii="Times New Roman" w:hAnsi="Times New Roman" w:cs="Times New Roman" w:hint="eastAsia"/>
-          <w:b/>
-          <w:bCs/>
-          <w:szCs w:val="24"/>
-          <w:lang w:eastAsia="zh-CN"/>
-        </w:rPr>
-        <w:t>KDD</w:t>
-      </w:r>
-      <w:r>
-        <w:rPr>
-          <w:rFonts w:ascii="Times New Roman" w:hAnsi="Times New Roman" w:cs="Times New Roman"/>
-          <w:bCs/>
-          <w:szCs w:val="24"/>
-          <w:lang w:eastAsia="zh-CN"/>
-        </w:rPr>
-        <w:t xml:space="preserve"> 2014. (</w:t>
-      </w:r>
-      <w:r>
-        <w:rPr>
-          <w:rFonts w:ascii="Times New Roman" w:hAnsi="Times New Roman" w:cs="Times New Roman" w:hint="eastAsia"/>
-          <w:bCs/>
-          <w:szCs w:val="24"/>
-          <w:lang w:eastAsia="zh-CN"/>
-        </w:rPr>
-        <w:t>Full</w:t>
+        <w:t xml:space="preserve">IEEE </w:t>
+      </w:r>
+      <w:r>
+        <w:rPr>
+          <w:rFonts w:ascii="Times New Roman" w:hAnsi="Times New Roman" w:cs="Times New Roman" w:hint="eastAsia"/>
+          <w:bCs/>
+          <w:szCs w:val="24"/>
+          <w:lang w:eastAsia="zh-CN"/>
+        </w:rPr>
+        <w:t>ICDM</w:t>
+      </w:r>
+      <w:r>
+        <w:rPr>
+          <w:rFonts w:ascii="Times New Roman" w:hAnsi="Times New Roman" w:cs="Times New Roman"/>
+          <w:bCs/>
+          <w:szCs w:val="24"/>
+          <w:lang w:eastAsia="zh-CN"/>
+        </w:rPr>
+        <w:t xml:space="preserve"> 2015. (Short</w:t>
       </w:r>
       <w:r>
         <w:rPr>
@@ -3816,45 +3689,6 @@
       </w:r>
       <w:r>
         <w:rPr>
-          <w:rFonts w:ascii="Times New Roman" w:hAnsi="Times New Roman" w:cs="Times New Roman" w:hint="eastAsia"/>
-          <w:b/>
-          <w:bCs/>
-          <w:szCs w:val="24"/>
-          <w:lang w:eastAsia="zh-CN"/>
-        </w:rPr>
-        <w:t>In b</w:t>
-      </w:r>
-      <w:r>
-        <w:rPr>
-          <w:rFonts w:ascii="Times New Roman" w:hAnsi="Times New Roman" w:cs="Times New Roman" w:hint="eastAsia"/>
-          <w:b/>
-          <w:bCs/>
-          <w:szCs w:val="24"/>
-          <w:lang w:eastAsia="zh-CN"/>
-        </w:rPr>
-        <w:t>est paper final</w:t>
-      </w:r>
-      <w:r>
-        <w:rPr>
-          <w:rFonts w:ascii="Times New Roman" w:hAnsi="Times New Roman" w:cs="Times New Roman" w:hint="eastAsia"/>
-          <w:b/>
-          <w:bCs/>
-          <w:szCs w:val="24"/>
-          <w:lang w:eastAsia="zh-CN"/>
-        </w:rPr>
-        <w:t>ist</w:t>
-      </w:r>
-      <w:r>
-        <w:rPr>
-          <w:rFonts w:ascii="Times New Roman" w:hAnsi="Times New Roman" w:cs="Times New Roman" w:hint="eastAsia"/>
-          <w:bCs/>
-          <w:szCs w:val="24"/>
-          <w:lang w:eastAsia="zh-CN"/>
-        </w:rPr>
-        <w:t xml:space="preserve">. </w:t>
-      </w:r>
-      <w:r>
-        <w:rPr>
           <w:rFonts w:ascii="Times New Roman" w:hAnsi="Times New Roman" w:cs="Times New Roman"/>
           <w:bCs/>
           <w:szCs w:val="24"/>
@@ -3905,16 +3739,7 @@
           <w:szCs w:val="24"/>
           <w:lang w:eastAsia="zh-CN"/>
         </w:rPr>
-        <w:t>e</w:t>
-      </w:r>
-      <w:r>
-        <w:rPr>
-          <w:rFonts w:ascii="Times New Roman" w:hAnsi="Times New Roman" w:cs="Times New Roman" w:hint="eastAsia"/>
-          <w:bCs/>
-          <w:szCs w:val="24"/>
-          <w:lang w:eastAsia="zh-CN"/>
-        </w:rPr>
-        <w:t>=</w:t>
+        <w:t>e=</w:t>
       </w:r>
       <w:r>
         <w:rPr>
@@ -3932,7 +3757,16 @@
           <w:szCs w:val="24"/>
           <w:lang w:eastAsia="zh-CN"/>
         </w:rPr>
-        <w:t>4</w:t>
+        <w:t>8.2</w:t>
+      </w:r>
+      <w:r>
+        <w:rPr>
+          <w:rFonts w:ascii="Times New Roman" w:hAnsi="Times New Roman" w:cs="Times New Roman"/>
+          <w:bCs/>
+          <w:szCs w:val="24"/>
+          <w:lang w:eastAsia="zh-CN"/>
+        </w:rPr>
+        <w:t>%</w:t>
       </w:r>
       <w:r>
         <w:rPr>
@@ -3942,70 +3776,6 @@
           <w:lang w:eastAsia="zh-CN"/>
         </w:rPr>
         <w:t>.</w:t>
-      </w:r>
-      <w:r>
-        <w:rPr>
-          <w:rFonts w:ascii="Times New Roman" w:hAnsi="Times New Roman" w:cs="Times New Roman" w:hint="eastAsia"/>
-          <w:bCs/>
-          <w:szCs w:val="24"/>
-          <w:lang w:eastAsia="zh-CN"/>
-        </w:rPr>
-        <w:t>6</w:t>
-      </w:r>
-      <w:r>
-        <w:rPr>
-          <w:rFonts w:ascii="Times New Roman" w:hAnsi="Times New Roman" w:cs="Times New Roman"/>
-          <w:bCs/>
-          <w:szCs w:val="24"/>
-          <w:lang w:eastAsia="zh-CN"/>
-        </w:rPr>
-        <w:t>%</w:t>
-      </w:r>
-      <w:r>
-        <w:rPr>
-          <w:rFonts w:ascii="Times New Roman" w:hAnsi="Times New Roman" w:cs="Times New Roman"/>
-          <w:bCs/>
-          <w:szCs w:val="24"/>
-          <w:lang w:eastAsia="zh-CN"/>
-        </w:rPr>
-        <w:t>.</w:t>
-      </w:r>
-      <w:r>
-        <w:rPr>
-          <w:rFonts w:ascii="Times New Roman" w:hAnsi="Times New Roman" w:cs="Times New Roman"/>
-          <w:bCs/>
-          <w:szCs w:val="24"/>
-          <w:lang w:eastAsia="zh-CN"/>
-        </w:rPr>
-        <w:t xml:space="preserve"> </w:t>
-      </w:r>
-      <w:r>
-        <w:rPr>
-          <w:rFonts w:ascii="Times New Roman" w:hAnsi="Times New Roman" w:cs="Times New Roman"/>
-          <w:b/>
-          <w:bCs/>
-          <w:szCs w:val="24"/>
-          <w:lang w:eastAsia="zh-CN"/>
-        </w:rPr>
-        <w:t>31</w:t>
-      </w:r>
-      <w:r>
-        <w:rPr>
-          <w:rFonts w:ascii="Times New Roman" w:hAnsi="Times New Roman" w:cs="Times New Roman"/>
-          <w:bCs/>
-          <w:szCs w:val="24"/>
-          <w:lang w:eastAsia="zh-CN"/>
-        </w:rPr>
-        <w:t xml:space="preserve"> citations till 06</w:t>
-      </w:r>
-      <w:r>
-        <w:rPr>
-          <w:rFonts w:ascii="Times New Roman" w:hAnsi="Times New Roman" w:cs="Times New Roman"/>
-          <w:bCs/>
-          <w:szCs w:val="24"/>
-          <w:lang w:eastAsia="zh-CN"/>
-        </w:rPr>
-        <w:t>/2016</w:t>
       </w:r>
       <w:r>
         <w:rPr>
@@ -4052,25 +3822,34 @@
         </w:rPr>
         <w:t xml:space="preserve">, Peng Cui, </w:t>
       </w:r>
+      <w:r>
+        <w:rPr>
+          <w:rFonts w:ascii="Times New Roman" w:hAnsi="Times New Roman" w:cs="Times New Roman" w:hint="eastAsia"/>
+          <w:bCs/>
+          <w:szCs w:val="24"/>
+          <w:lang w:eastAsia="zh-CN"/>
+        </w:rPr>
+        <w:t xml:space="preserve">Alex </w:t>
+      </w:r>
       <w:proofErr w:type="spellStart"/>
       <w:r>
         <w:rPr>
-          <w:rFonts w:ascii="Times New Roman" w:hAnsi="Times New Roman" w:cs="Times New Roman"/>
-          <w:bCs/>
-          <w:szCs w:val="24"/>
-          <w:lang w:eastAsia="zh-CN"/>
-        </w:rPr>
-        <w:t>Fei</w:t>
+          <w:rFonts w:ascii="Times New Roman" w:hAnsi="Times New Roman" w:cs="Times New Roman" w:hint="eastAsia"/>
+          <w:bCs/>
+          <w:szCs w:val="24"/>
+          <w:lang w:eastAsia="zh-CN"/>
+        </w:rPr>
+        <w:t>Beutel</w:t>
       </w:r>
       <w:proofErr w:type="spellEnd"/>
       <w:r>
         <w:rPr>
-          <w:rFonts w:ascii="Times New Roman" w:hAnsi="Times New Roman" w:cs="Times New Roman"/>
-          <w:bCs/>
-          <w:szCs w:val="24"/>
-          <w:lang w:eastAsia="zh-CN"/>
-        </w:rPr>
-        <w:t xml:space="preserve"> Wang, </w:t>
+          <w:rFonts w:ascii="Times New Roman" w:hAnsi="Times New Roman" w:cs="Times New Roman" w:hint="eastAsia"/>
+          <w:bCs/>
+          <w:szCs w:val="24"/>
+          <w:lang w:eastAsia="zh-CN"/>
+        </w:rPr>
+        <w:t xml:space="preserve">, Christos </w:t>
       </w:r>
       <w:proofErr w:type="spellStart"/>
       <w:r>
@@ -4080,233 +3859,279 @@
           <w:szCs w:val="24"/>
           <w:lang w:eastAsia="zh-CN"/>
         </w:rPr>
-        <w:t>Xinran</w:t>
+        <w:t>Faloutsos</w:t>
       </w:r>
       <w:proofErr w:type="spellEnd"/>
       <w:r>
         <w:rPr>
-          <w:rFonts w:ascii="Times New Roman" w:hAnsi="Times New Roman" w:cs="Times New Roman" w:hint="eastAsia"/>
-          <w:bCs/>
-          <w:szCs w:val="24"/>
-          <w:lang w:eastAsia="zh-CN"/>
-        </w:rPr>
-        <w:t xml:space="preserve"> Xu</w:t>
-      </w:r>
-      <w:r>
-        <w:rPr>
-          <w:rFonts w:ascii="Times New Roman" w:hAnsi="Times New Roman" w:cs="Times New Roman" w:hint="eastAsia"/>
-          <w:bCs/>
-          <w:szCs w:val="24"/>
-          <w:lang w:eastAsia="zh-CN"/>
-        </w:rPr>
-        <w:t xml:space="preserve">, </w:t>
+          <w:rFonts w:ascii="Times New Roman" w:hAnsi="Times New Roman" w:cs="Times New Roman"/>
+          <w:bCs/>
+          <w:szCs w:val="24"/>
+          <w:lang w:eastAsia="zh-CN"/>
+        </w:rPr>
+        <w:t xml:space="preserve"> and </w:t>
       </w:r>
       <w:proofErr w:type="spellStart"/>
       <w:r>
         <w:rPr>
-          <w:rFonts w:ascii="Times New Roman" w:hAnsi="Times New Roman" w:cs="Times New Roman" w:hint="eastAsia"/>
-          <w:bCs/>
-          <w:szCs w:val="24"/>
-          <w:lang w:eastAsia="zh-CN"/>
-        </w:rPr>
-        <w:t>Wenwu</w:t>
+          <w:rFonts w:ascii="Times New Roman" w:hAnsi="Times New Roman" w:cs="Times New Roman"/>
+          <w:bCs/>
+          <w:szCs w:val="24"/>
+          <w:lang w:eastAsia="zh-CN"/>
+        </w:rPr>
+        <w:t>Shiqiang</w:t>
       </w:r>
       <w:proofErr w:type="spellEnd"/>
       <w:r>
         <w:rPr>
-          <w:rFonts w:ascii="Times New Roman" w:hAnsi="Times New Roman" w:cs="Times New Roman" w:hint="eastAsia"/>
-          <w:bCs/>
-          <w:szCs w:val="24"/>
-          <w:lang w:eastAsia="zh-CN"/>
-        </w:rPr>
-        <w:t xml:space="preserve"> Zhu</w:t>
-      </w:r>
-      <w:r>
-        <w:rPr>
-          <w:rFonts w:ascii="Times New Roman" w:hAnsi="Times New Roman" w:cs="Times New Roman" w:hint="eastAsia"/>
-          <w:bCs/>
-          <w:szCs w:val="24"/>
-          <w:lang w:eastAsia="zh-CN"/>
+          <w:rFonts w:ascii="Times New Roman" w:hAnsi="Times New Roman" w:cs="Times New Roman"/>
+          <w:bCs/>
+          <w:szCs w:val="24"/>
+          <w:lang w:eastAsia="zh-CN"/>
+        </w:rPr>
+        <w:t xml:space="preserve"> Yang.</w:t>
+      </w:r>
+      <w:r>
+        <w:rPr>
+          <w:rFonts w:ascii="Times New Roman" w:hAnsi="Times New Roman" w:cs="Times New Roman"/>
+          <w:szCs w:val="24"/>
         </w:rPr>
         <w:t xml:space="preserve"> </w:t>
       </w:r>
       <w:r>
         <w:rPr>
           <w:rFonts w:ascii="Times New Roman" w:hAnsi="Times New Roman" w:cs="Times New Roman"/>
-          <w:bCs/>
-          <w:szCs w:val="24"/>
-          <w:lang w:eastAsia="zh-CN"/>
-        </w:rPr>
-        <w:t xml:space="preserve">and </w:t>
+          <w:szCs w:val="24"/>
+          <w:lang w:eastAsia="zh-CN"/>
+        </w:rPr>
+        <w:t>“</w:t>
       </w:r>
       <w:proofErr w:type="spellStart"/>
       <w:r>
         <w:rPr>
-          <w:rFonts w:ascii="Times New Roman" w:hAnsi="Times New Roman" w:cs="Times New Roman"/>
-          <w:bCs/>
-          <w:szCs w:val="24"/>
-          <w:lang w:eastAsia="zh-CN"/>
-        </w:rPr>
-        <w:t>Shiqiang</w:t>
+          <w:rFonts w:ascii="Times New Roman" w:hAnsi="Times New Roman" w:cs="Times New Roman" w:hint="eastAsia"/>
+          <w:bCs/>
+          <w:szCs w:val="24"/>
+          <w:lang w:eastAsia="zh-CN"/>
+        </w:rPr>
+        <w:t>CatchSync</w:t>
       </w:r>
       <w:proofErr w:type="spellEnd"/>
       <w:r>
         <w:rPr>
-          <w:rFonts w:ascii="Times New Roman" w:hAnsi="Times New Roman" w:cs="Times New Roman"/>
-          <w:bCs/>
-          <w:szCs w:val="24"/>
-          <w:lang w:eastAsia="zh-CN"/>
-        </w:rPr>
-        <w:t xml:space="preserve"> Yang.</w:t>
-      </w:r>
-      <w:r>
-        <w:rPr>
-          <w:rFonts w:ascii="Times New Roman" w:hAnsi="Times New Roman" w:cs="Times New Roman"/>
-          <w:szCs w:val="24"/>
+          <w:rFonts w:ascii="Times New Roman" w:hAnsi="Times New Roman" w:cs="Times New Roman" w:hint="eastAsia"/>
+          <w:bCs/>
+          <w:szCs w:val="24"/>
+          <w:lang w:eastAsia="zh-CN"/>
+        </w:rPr>
+        <w:t>: Catching Synchronized Behavior in Large Directed Graph</w:t>
+      </w:r>
+      <w:r>
+        <w:rPr>
+          <w:rFonts w:ascii="Times New Roman" w:hAnsi="Times New Roman" w:cs="Times New Roman"/>
+          <w:bCs/>
+          <w:szCs w:val="24"/>
+          <w:lang w:eastAsia="zh-CN"/>
+        </w:rPr>
+        <w:t>”</w:t>
+      </w:r>
+      <w:r>
+        <w:rPr>
+          <w:rFonts w:ascii="Times New Roman" w:hAnsi="Times New Roman" w:cs="Times New Roman" w:hint="eastAsia"/>
+          <w:bCs/>
+          <w:szCs w:val="24"/>
+          <w:lang w:eastAsia="zh-CN"/>
+        </w:rPr>
+        <w:t>,</w:t>
+      </w:r>
+      <w:r>
+        <w:rPr>
+          <w:rFonts w:ascii="Times New Roman" w:hAnsi="Times New Roman" w:cs="Times New Roman"/>
+          <w:bCs/>
+          <w:szCs w:val="24"/>
+          <w:lang w:eastAsia="zh-CN"/>
+        </w:rPr>
+        <w:t xml:space="preserve"> in </w:t>
+      </w:r>
+      <w:r>
+        <w:rPr>
+          <w:rFonts w:ascii="Times New Roman" w:hAnsi="Times New Roman" w:cs="Times New Roman"/>
+          <w:bCs/>
+          <w:szCs w:val="24"/>
+          <w:lang w:eastAsia="zh-CN"/>
+        </w:rPr>
+        <w:t xml:space="preserve">ACM </w:t>
+      </w:r>
+      <w:r>
+        <w:rPr>
+          <w:rFonts w:ascii="Times New Roman" w:hAnsi="Times New Roman" w:cs="Times New Roman"/>
+          <w:b/>
+          <w:bCs/>
+          <w:szCs w:val="24"/>
+          <w:lang w:eastAsia="zh-CN"/>
+        </w:rPr>
+        <w:t>SIG</w:t>
+      </w:r>
+      <w:r>
+        <w:rPr>
+          <w:rFonts w:ascii="Times New Roman" w:hAnsi="Times New Roman" w:cs="Times New Roman" w:hint="eastAsia"/>
+          <w:b/>
+          <w:bCs/>
+          <w:szCs w:val="24"/>
+          <w:lang w:eastAsia="zh-CN"/>
+        </w:rPr>
+        <w:t>KDD</w:t>
+      </w:r>
+      <w:r>
+        <w:rPr>
+          <w:rFonts w:ascii="Times New Roman" w:hAnsi="Times New Roman" w:cs="Times New Roman"/>
+          <w:bCs/>
+          <w:szCs w:val="24"/>
+          <w:lang w:eastAsia="zh-CN"/>
+        </w:rPr>
+        <w:t xml:space="preserve"> 2014. (</w:t>
+      </w:r>
+      <w:r>
+        <w:rPr>
+          <w:rFonts w:ascii="Times New Roman" w:hAnsi="Times New Roman" w:cs="Times New Roman" w:hint="eastAsia"/>
+          <w:bCs/>
+          <w:szCs w:val="24"/>
+          <w:lang w:eastAsia="zh-CN"/>
+        </w:rPr>
+        <w:t>Full</w:t>
+      </w:r>
+      <w:r>
+        <w:rPr>
+          <w:rFonts w:ascii="Times New Roman" w:hAnsi="Times New Roman" w:cs="Times New Roman" w:hint="eastAsia"/>
+          <w:bCs/>
+          <w:szCs w:val="24"/>
+          <w:lang w:eastAsia="zh-CN"/>
+        </w:rPr>
+        <w:t xml:space="preserve">. </w:t>
+      </w:r>
+      <w:r>
+        <w:rPr>
+          <w:rFonts w:ascii="Times New Roman" w:hAnsi="Times New Roman" w:cs="Times New Roman" w:hint="eastAsia"/>
+          <w:b/>
+          <w:bCs/>
+          <w:szCs w:val="24"/>
+          <w:lang w:eastAsia="zh-CN"/>
+        </w:rPr>
+        <w:t>In b</w:t>
+      </w:r>
+      <w:r>
+        <w:rPr>
+          <w:rFonts w:ascii="Times New Roman" w:hAnsi="Times New Roman" w:cs="Times New Roman" w:hint="eastAsia"/>
+          <w:b/>
+          <w:bCs/>
+          <w:szCs w:val="24"/>
+          <w:lang w:eastAsia="zh-CN"/>
+        </w:rPr>
+        <w:t>est paper final</w:t>
+      </w:r>
+      <w:r>
+        <w:rPr>
+          <w:rFonts w:ascii="Times New Roman" w:hAnsi="Times New Roman" w:cs="Times New Roman" w:hint="eastAsia"/>
+          <w:b/>
+          <w:bCs/>
+          <w:szCs w:val="24"/>
+          <w:lang w:eastAsia="zh-CN"/>
+        </w:rPr>
+        <w:t>ist</w:t>
+      </w:r>
+      <w:r>
+        <w:rPr>
+          <w:rFonts w:ascii="Times New Roman" w:hAnsi="Times New Roman" w:cs="Times New Roman" w:hint="eastAsia"/>
+          <w:bCs/>
+          <w:szCs w:val="24"/>
+          <w:lang w:eastAsia="zh-CN"/>
+        </w:rPr>
+        <w:t xml:space="preserve">. </w:t>
+      </w:r>
+      <w:r>
+        <w:rPr>
+          <w:rFonts w:ascii="Times New Roman" w:hAnsi="Times New Roman" w:cs="Times New Roman"/>
+          <w:bCs/>
+          <w:szCs w:val="24"/>
+          <w:lang w:eastAsia="zh-CN"/>
+        </w:rPr>
+        <w:t>Acc</w:t>
+      </w:r>
+      <w:r>
+        <w:rPr>
+          <w:rFonts w:ascii="Times New Roman" w:hAnsi="Times New Roman" w:cs="Times New Roman" w:hint="eastAsia"/>
+          <w:bCs/>
+          <w:szCs w:val="24"/>
+          <w:lang w:eastAsia="zh-CN"/>
+        </w:rPr>
+        <w:t>.</w:t>
+      </w:r>
+      <w:r>
+        <w:rPr>
+          <w:rFonts w:ascii="Times New Roman" w:hAnsi="Times New Roman" w:cs="Times New Roman"/>
+          <w:bCs/>
+          <w:szCs w:val="24"/>
+          <w:lang w:eastAsia="zh-CN"/>
         </w:rPr>
         <w:t xml:space="preserve"> </w:t>
       </w:r>
       <w:r>
         <w:rPr>
-          <w:rFonts w:ascii="Times New Roman" w:hAnsi="Times New Roman" w:cs="Times New Roman"/>
-          <w:szCs w:val="24"/>
-          <w:lang w:eastAsia="zh-CN"/>
-        </w:rPr>
-        <w:t>“</w:t>
-      </w:r>
-      <w:r>
-        <w:rPr>
-          <w:rFonts w:ascii="Times New Roman" w:hAnsi="Times New Roman" w:cs="Times New Roman" w:hint="eastAsia"/>
-          <w:bCs/>
-          <w:szCs w:val="24"/>
-          <w:lang w:eastAsia="zh-CN"/>
-        </w:rPr>
-        <w:t>FEMA: Flexible Evolutionary Mult</w:t>
-      </w:r>
-      <w:r>
-        <w:rPr>
-          <w:rFonts w:ascii="Times New Roman" w:hAnsi="Times New Roman" w:cs="Times New Roman" w:hint="eastAsia"/>
-          <w:bCs/>
-          <w:szCs w:val="24"/>
-          <w:lang w:eastAsia="zh-CN"/>
-        </w:rPr>
-        <w:t>i</w:t>
-      </w:r>
-      <w:r>
-        <w:rPr>
-          <w:rFonts w:ascii="Times New Roman" w:hAnsi="Times New Roman" w:cs="Times New Roman" w:hint="eastAsia"/>
-          <w:bCs/>
-          <w:szCs w:val="24"/>
-          <w:lang w:eastAsia="zh-CN"/>
-        </w:rPr>
-        <w:t>-</w:t>
-      </w:r>
-      <w:proofErr w:type="gramStart"/>
-      <w:r>
-        <w:rPr>
-          <w:rFonts w:ascii="Times New Roman" w:hAnsi="Times New Roman" w:cs="Times New Roman" w:hint="eastAsia"/>
-          <w:bCs/>
-          <w:szCs w:val="24"/>
-          <w:lang w:eastAsia="zh-CN"/>
-        </w:rPr>
-        <w:t>faceted</w:t>
-      </w:r>
-      <w:proofErr w:type="gramEnd"/>
-      <w:r>
-        <w:rPr>
-          <w:rFonts w:ascii="Times New Roman" w:hAnsi="Times New Roman" w:cs="Times New Roman" w:hint="eastAsia"/>
-          <w:bCs/>
-          <w:szCs w:val="24"/>
-          <w:lang w:eastAsia="zh-CN"/>
-        </w:rPr>
-        <w:t xml:space="preserve"> Analysis for Dynamic Behavioral Pattern Discovery</w:t>
-      </w:r>
-      <w:r>
-        <w:rPr>
-          <w:rFonts w:ascii="Times New Roman" w:hAnsi="Times New Roman" w:cs="Times New Roman"/>
-          <w:bCs/>
-          <w:szCs w:val="24"/>
-          <w:lang w:eastAsia="zh-CN"/>
-        </w:rPr>
-        <w:t>”</w:t>
-      </w:r>
-      <w:r>
-        <w:rPr>
-          <w:rFonts w:ascii="Times New Roman" w:hAnsi="Times New Roman" w:cs="Times New Roman" w:hint="eastAsia"/>
-          <w:bCs/>
-          <w:szCs w:val="24"/>
-          <w:lang w:eastAsia="zh-CN"/>
-        </w:rPr>
-        <w:t>,</w:t>
-      </w:r>
-      <w:r>
-        <w:rPr>
-          <w:rFonts w:ascii="Times New Roman" w:hAnsi="Times New Roman" w:cs="Times New Roman"/>
-          <w:bCs/>
-          <w:szCs w:val="24"/>
-          <w:lang w:eastAsia="zh-CN"/>
-        </w:rPr>
-        <w:t xml:space="preserve"> in </w:t>
-      </w:r>
-      <w:r>
-        <w:rPr>
-          <w:rFonts w:ascii="Times New Roman" w:hAnsi="Times New Roman" w:cs="Times New Roman"/>
-          <w:bCs/>
-          <w:szCs w:val="24"/>
-          <w:lang w:eastAsia="zh-CN"/>
-        </w:rPr>
-        <w:t xml:space="preserve">ACM </w:t>
-      </w:r>
-      <w:r>
-        <w:rPr>
-          <w:rFonts w:ascii="Times New Roman" w:hAnsi="Times New Roman" w:cs="Times New Roman"/>
-          <w:b/>
-          <w:bCs/>
-          <w:szCs w:val="24"/>
-          <w:lang w:eastAsia="zh-CN"/>
-        </w:rPr>
-        <w:t>SIG</w:t>
-      </w:r>
-      <w:r>
-        <w:rPr>
-          <w:rFonts w:ascii="Times New Roman" w:hAnsi="Times New Roman" w:cs="Times New Roman" w:hint="eastAsia"/>
-          <w:b/>
-          <w:bCs/>
-          <w:szCs w:val="24"/>
-          <w:lang w:eastAsia="zh-CN"/>
-        </w:rPr>
-        <w:t>KDD</w:t>
-      </w:r>
-      <w:r>
-        <w:rPr>
-          <w:rFonts w:ascii="Times New Roman" w:hAnsi="Times New Roman" w:cs="Times New Roman"/>
-          <w:bCs/>
-          <w:szCs w:val="24"/>
-          <w:lang w:eastAsia="zh-CN"/>
-        </w:rPr>
-        <w:t xml:space="preserve"> 2014. (</w:t>
-      </w:r>
-      <w:r>
-        <w:rPr>
-          <w:rFonts w:ascii="Times New Roman" w:hAnsi="Times New Roman" w:cs="Times New Roman" w:hint="eastAsia"/>
-          <w:bCs/>
-          <w:szCs w:val="24"/>
-          <w:lang w:eastAsia="zh-CN"/>
-        </w:rPr>
-        <w:t xml:space="preserve">Full. </w:t>
-      </w:r>
-      <w:r>
-        <w:rPr>
-          <w:rFonts w:ascii="Times New Roman" w:hAnsi="Times New Roman" w:cs="Times New Roman"/>
-          <w:bCs/>
-          <w:szCs w:val="24"/>
-          <w:lang w:eastAsia="zh-CN"/>
-        </w:rPr>
-        <w:t>Acc</w:t>
-      </w:r>
-      <w:r>
-        <w:rPr>
-          <w:rFonts w:ascii="Times New Roman" w:hAnsi="Times New Roman" w:cs="Times New Roman" w:hint="eastAsia"/>
+          <w:rFonts w:ascii="Times New Roman" w:hAnsi="Times New Roman" w:cs="Times New Roman" w:hint="eastAsia"/>
+          <w:bCs/>
+          <w:szCs w:val="24"/>
+          <w:lang w:eastAsia="zh-CN"/>
+        </w:rPr>
+        <w:t>r</w:t>
+      </w:r>
+      <w:r>
+        <w:rPr>
+          <w:rFonts w:ascii="Times New Roman" w:hAnsi="Times New Roman" w:cs="Times New Roman"/>
+          <w:bCs/>
+          <w:szCs w:val="24"/>
+          <w:lang w:eastAsia="zh-CN"/>
+        </w:rPr>
+        <w:t>at</w:t>
+      </w:r>
+      <w:r>
+        <w:rPr>
+          <w:rFonts w:ascii="Times New Roman" w:hAnsi="Times New Roman" w:cs="Times New Roman" w:hint="eastAsia"/>
+          <w:bCs/>
+          <w:szCs w:val="24"/>
+          <w:lang w:eastAsia="zh-CN"/>
+        </w:rPr>
+        <w:t>e</w:t>
+      </w:r>
+      <w:r>
+        <w:rPr>
+          <w:rFonts w:ascii="Times New Roman" w:hAnsi="Times New Roman" w:cs="Times New Roman" w:hint="eastAsia"/>
+          <w:bCs/>
+          <w:szCs w:val="24"/>
+          <w:lang w:eastAsia="zh-CN"/>
+        </w:rPr>
+        <w:t>=</w:t>
+      </w:r>
+      <w:r>
+        <w:rPr>
+          <w:rFonts w:ascii="Times New Roman" w:hAnsi="Times New Roman" w:cs="Times New Roman"/>
+          <w:bCs/>
+          <w:szCs w:val="24"/>
+          <w:lang w:eastAsia="zh-CN"/>
+        </w:rPr>
+        <w:t>1</w:t>
+      </w:r>
+      <w:r>
+        <w:rPr>
+          <w:rFonts w:ascii="Times New Roman" w:hAnsi="Times New Roman" w:cs="Times New Roman" w:hint="eastAsia"/>
+          <w:bCs/>
+          <w:szCs w:val="24"/>
+          <w:lang w:eastAsia="zh-CN"/>
+        </w:rPr>
+        <w:t>4</w:t>
+      </w:r>
+      <w:r>
+        <w:rPr>
+          <w:rFonts w:ascii="Times New Roman" w:hAnsi="Times New Roman" w:cs="Times New Roman"/>
           <w:bCs/>
           <w:szCs w:val="24"/>
           <w:lang w:eastAsia="zh-CN"/>
@@ -4315,66 +4140,21 @@
       </w:r>
       <w:r>
         <w:rPr>
-          <w:rFonts w:ascii="Times New Roman" w:hAnsi="Times New Roman" w:cs="Times New Roman"/>
-          <w:bCs/>
-          <w:szCs w:val="24"/>
-          <w:lang w:eastAsia="zh-CN"/>
-        </w:rPr>
-        <w:t xml:space="preserve"> </w:t>
-      </w:r>
-      <w:r>
-        <w:rPr>
-          <w:rFonts w:ascii="Times New Roman" w:hAnsi="Times New Roman" w:cs="Times New Roman" w:hint="eastAsia"/>
-          <w:bCs/>
-          <w:szCs w:val="24"/>
-          <w:lang w:eastAsia="zh-CN"/>
-        </w:rPr>
-        <w:t>r</w:t>
-      </w:r>
-      <w:r>
-        <w:rPr>
-          <w:rFonts w:ascii="Times New Roman" w:hAnsi="Times New Roman" w:cs="Times New Roman"/>
-          <w:bCs/>
-          <w:szCs w:val="24"/>
-          <w:lang w:eastAsia="zh-CN"/>
-        </w:rPr>
-        <w:t>at</w:t>
-      </w:r>
-      <w:r>
-        <w:rPr>
-          <w:rFonts w:ascii="Times New Roman" w:hAnsi="Times New Roman" w:cs="Times New Roman" w:hint="eastAsia"/>
-          <w:bCs/>
-          <w:szCs w:val="24"/>
-          <w:lang w:eastAsia="zh-CN"/>
-        </w:rPr>
-        <w:t>e</w:t>
-      </w:r>
-      <w:r>
-        <w:rPr>
-          <w:rFonts w:ascii="Times New Roman" w:hAnsi="Times New Roman" w:cs="Times New Roman" w:hint="eastAsia"/>
-          <w:bCs/>
-          <w:szCs w:val="24"/>
-          <w:lang w:eastAsia="zh-CN"/>
-        </w:rPr>
-        <w:t>=</w:t>
-      </w:r>
-      <w:r>
-        <w:rPr>
-          <w:rFonts w:ascii="Times New Roman" w:hAnsi="Times New Roman" w:cs="Times New Roman"/>
-          <w:bCs/>
-          <w:szCs w:val="24"/>
-          <w:lang w:eastAsia="zh-CN"/>
-        </w:rPr>
-        <w:t>1</w:t>
-      </w:r>
-      <w:r>
-        <w:rPr>
-          <w:rFonts w:ascii="Times New Roman" w:hAnsi="Times New Roman" w:cs="Times New Roman" w:hint="eastAsia"/>
-          <w:bCs/>
-          <w:szCs w:val="24"/>
-          <w:lang w:eastAsia="zh-CN"/>
-        </w:rPr>
-        <w:t>4</w:t>
+          <w:rFonts w:ascii="Times New Roman" w:hAnsi="Times New Roman" w:cs="Times New Roman" w:hint="eastAsia"/>
+          <w:bCs/>
+          <w:szCs w:val="24"/>
+          <w:lang w:eastAsia="zh-CN"/>
+        </w:rPr>
+        <w:t>6</w:t>
+      </w:r>
+      <w:r>
+        <w:rPr>
+          <w:rFonts w:ascii="Times New Roman" w:hAnsi="Times New Roman" w:cs="Times New Roman"/>
+          <w:bCs/>
+          <w:szCs w:val="24"/>
+          <w:lang w:eastAsia="zh-CN"/>
+        </w:rPr>
+        <w:t>%</w:t>
       </w:r>
       <w:r>
         <w:rPr>
@@ -4387,34 +4167,7 @@
       </w:r>
       <w:r>
         <w:rPr>
-          <w:rFonts w:ascii="Times New Roman" w:hAnsi="Times New Roman" w:cs="Times New Roman" w:hint="eastAsia"/>
-          <w:bCs/>
-          <w:szCs w:val="24"/>
-          <w:lang w:eastAsia="zh-CN"/>
-        </w:rPr>
-        <w:t>6</w:t>
-      </w:r>
-      <w:r>
-        <w:rPr>
-          <w:rFonts w:ascii="Times New Roman" w:hAnsi="Times New Roman" w:cs="Times New Roman"/>
-          <w:bCs/>
-          <w:szCs w:val="24"/>
-          <w:lang w:eastAsia="zh-CN"/>
-        </w:rPr>
-        <w:t>%</w:t>
-      </w:r>
-      <w:r>
-        <w:rPr>
-          <w:rFonts w:ascii="Times New Roman" w:hAnsi="Times New Roman" w:cs="Times New Roman"/>
-          <w:bCs/>
-          <w:szCs w:val="24"/>
-          <w:lang w:eastAsia="zh-CN"/>
-        </w:rPr>
-        <w:t>.</w:t>
-      </w:r>
-      <w:r>
-        <w:rPr>
-          <w:rFonts w:ascii="Times New Roman" w:hAnsi="Times New Roman" w:cs="Times New Roman" w:hint="eastAsia"/>
+          <w:rFonts w:ascii="Times New Roman" w:hAnsi="Times New Roman" w:cs="Times New Roman"/>
           <w:bCs/>
           <w:szCs w:val="24"/>
           <w:lang w:eastAsia="zh-CN"/>
@@ -4480,27 +4233,36 @@
       <w:proofErr w:type="spellStart"/>
       <w:r>
         <w:rPr>
-          <w:rFonts w:ascii="Times New Roman" w:hAnsi="Times New Roman" w:cs="Times New Roman"/>
-          <w:bCs/>
-          <w:szCs w:val="24"/>
-          <w:lang w:eastAsia="zh-CN"/>
-        </w:rPr>
-        <w:t>Qiang</w:t>
+          <w:rFonts w:ascii="Times New Roman" w:hAnsi="Times New Roman" w:cs="Times New Roman" w:hint="eastAsia"/>
+          <w:bCs/>
+          <w:szCs w:val="24"/>
+          <w:lang w:eastAsia="zh-CN"/>
+        </w:rPr>
+        <w:t>Xinran</w:t>
       </w:r>
       <w:proofErr w:type="spellEnd"/>
       <w:r>
         <w:rPr>
-          <w:rFonts w:ascii="Times New Roman" w:hAnsi="Times New Roman" w:cs="Times New Roman"/>
-          <w:bCs/>
-          <w:szCs w:val="24"/>
-          <w:lang w:eastAsia="zh-CN"/>
-        </w:rPr>
-        <w:t xml:space="preserve"> Yang, </w:t>
+          <w:rFonts w:ascii="Times New Roman" w:hAnsi="Times New Roman" w:cs="Times New Roman" w:hint="eastAsia"/>
+          <w:bCs/>
+          <w:szCs w:val="24"/>
+          <w:lang w:eastAsia="zh-CN"/>
+        </w:rPr>
+        <w:t xml:space="preserve"> Xu</w:t>
+      </w:r>
+      <w:r>
+        <w:rPr>
+          <w:rFonts w:ascii="Times New Roman" w:hAnsi="Times New Roman" w:cs="Times New Roman" w:hint="eastAsia"/>
+          <w:bCs/>
+          <w:szCs w:val="24"/>
+          <w:lang w:eastAsia="zh-CN"/>
+        </w:rPr>
+        <w:t xml:space="preserve">, </w:t>
       </w:r>
       <w:proofErr w:type="spellStart"/>
       <w:r>
         <w:rPr>
-          <w:rFonts w:ascii="Times New Roman" w:hAnsi="Times New Roman" w:cs="Times New Roman"/>
+          <w:rFonts w:ascii="Times New Roman" w:hAnsi="Times New Roman" w:cs="Times New Roman" w:hint="eastAsia"/>
           <w:bCs/>
           <w:szCs w:val="24"/>
           <w:lang w:eastAsia="zh-CN"/>
@@ -4510,12 +4272,30 @@
       <w:proofErr w:type="spellEnd"/>
       <w:r>
         <w:rPr>
-          <w:rFonts w:ascii="Times New Roman" w:hAnsi="Times New Roman" w:cs="Times New Roman"/>
-          <w:bCs/>
-          <w:szCs w:val="24"/>
-          <w:lang w:eastAsia="zh-CN"/>
-        </w:rPr>
-        <w:t xml:space="preserve"> Zhu and </w:t>
+          <w:rFonts w:ascii="Times New Roman" w:hAnsi="Times New Roman" w:cs="Times New Roman" w:hint="eastAsia"/>
+          <w:bCs/>
+          <w:szCs w:val="24"/>
+          <w:lang w:eastAsia="zh-CN"/>
+        </w:rPr>
+        <w:t xml:space="preserve"> Zhu</w:t>
+      </w:r>
+      <w:r>
+        <w:rPr>
+          <w:rFonts w:ascii="Times New Roman" w:hAnsi="Times New Roman" w:cs="Times New Roman" w:hint="eastAsia"/>
+          <w:bCs/>
+          <w:szCs w:val="24"/>
+          <w:lang w:eastAsia="zh-CN"/>
+        </w:rPr>
+        <w:t xml:space="preserve"> </w:t>
+      </w:r>
+      <w:r>
+        <w:rPr>
+          <w:rFonts w:ascii="Times New Roman" w:hAnsi="Times New Roman" w:cs="Times New Roman"/>
+          <w:bCs/>
+          <w:szCs w:val="24"/>
+          <w:lang w:eastAsia="zh-CN"/>
+        </w:rPr>
+        <w:t xml:space="preserve">and </w:t>
       </w:r>
       <w:proofErr w:type="spellStart"/>
       <w:r>
@@ -4535,16 +4315,69 @@
           <w:szCs w:val="24"/>
           <w:lang w:eastAsia="zh-CN"/>
         </w:rPr>
-        <w:t xml:space="preserve"> Yang. “Social</w:t>
-      </w:r>
-      <w:r>
-        <w:rPr>
-          <w:rFonts w:ascii="Times New Roman" w:hAnsi="Times New Roman" w:cs="Times New Roman"/>
-          <w:bCs/>
-          <w:szCs w:val="24"/>
-          <w:lang w:eastAsia="zh-CN"/>
-        </w:rPr>
-        <w:t xml:space="preserve"> Recommendation across Multiple Relational Domains</w:t>
+        <w:t xml:space="preserve"> Yang.</w:t>
+      </w:r>
+      <w:r>
+        <w:rPr>
+          <w:rFonts w:ascii="Times New Roman" w:hAnsi="Times New Roman" w:cs="Times New Roman"/>
+          <w:szCs w:val="24"/>
+        </w:rPr>
+        <w:t xml:space="preserve"> </w:t>
+      </w:r>
+      <w:r>
+        <w:rPr>
+          <w:rFonts w:ascii="Times New Roman" w:hAnsi="Times New Roman" w:cs="Times New Roman"/>
+          <w:szCs w:val="24"/>
+          <w:lang w:eastAsia="zh-CN"/>
+        </w:rPr>
+        <w:t>“</w:t>
+      </w:r>
+      <w:r>
+        <w:rPr>
+          <w:rFonts w:ascii="Times New Roman" w:hAnsi="Times New Roman" w:cs="Times New Roman" w:hint="eastAsia"/>
+          <w:bCs/>
+          <w:szCs w:val="24"/>
+          <w:lang w:eastAsia="zh-CN"/>
+        </w:rPr>
+        <w:t>FEMA: Flexible Evolutionary Mult</w:t>
+      </w:r>
+      <w:r>
+        <w:rPr>
+          <w:rFonts w:ascii="Times New Roman" w:hAnsi="Times New Roman" w:cs="Times New Roman" w:hint="eastAsia"/>
+          <w:bCs/>
+          <w:szCs w:val="24"/>
+          <w:lang w:eastAsia="zh-CN"/>
+        </w:rPr>
+        <w:t>i</w:t>
+      </w:r>
+      <w:r>
+        <w:rPr>
+          <w:rFonts w:ascii="Times New Roman" w:hAnsi="Times New Roman" w:cs="Times New Roman" w:hint="eastAsia"/>
+          <w:bCs/>
+          <w:szCs w:val="24"/>
+          <w:lang w:eastAsia="zh-CN"/>
+        </w:rPr>
+        <w:t>-</w:t>
+      </w:r>
+      <w:proofErr w:type="gramStart"/>
+      <w:r>
+        <w:rPr>
+          <w:rFonts w:ascii="Times New Roman" w:hAnsi="Times New Roman" w:cs="Times New Roman" w:hint="eastAsia"/>
+          <w:bCs/>
+          <w:szCs w:val="24"/>
+          <w:lang w:eastAsia="zh-CN"/>
+        </w:rPr>
+        <w:t>faceted</w:t>
+      </w:r>
+      <w:proofErr w:type="gramEnd"/>
+      <w:r>
+        <w:rPr>
+          <w:rFonts w:ascii="Times New Roman" w:hAnsi="Times New Roman" w:cs="Times New Roman" w:hint="eastAsia"/>
+          <w:bCs/>
+          <w:szCs w:val="24"/>
+          <w:lang w:eastAsia="zh-CN"/>
+        </w:rPr>
+        <w:t xml:space="preserve"> Analysis for Dynamic Behavioral Pattern Discovery</w:t>
       </w:r>
       <w:r>
         <w:rPr>
@@ -4562,7 +4395,16 @@
           <w:szCs w:val="24"/>
           <w:lang w:eastAsia="zh-CN"/>
         </w:rPr>
-        <w:t xml:space="preserve">, in </w:t>
+        <w:t>,</w:t>
+      </w:r>
+      <w:r>
+        <w:rPr>
+          <w:rFonts w:ascii="Times New Roman" w:hAnsi="Times New Roman" w:cs="Times New Roman"/>
+          <w:bCs/>
+          <w:szCs w:val="24"/>
+          <w:lang w:eastAsia="zh-CN"/>
+        </w:rPr>
+        <w:t xml:space="preserve"> in </w:t>
       </w:r>
       <w:r>
         <w:rPr>
@@ -4575,39 +4417,50 @@
       </w:r>
       <w:r>
         <w:rPr>
-          <w:rFonts w:ascii="Times New Roman" w:hAnsi="Times New Roman" w:cs="Times New Roman" w:hint="eastAsia"/>
-          <w:bCs/>
-          <w:szCs w:val="24"/>
-          <w:lang w:eastAsia="zh-CN"/>
-        </w:rPr>
-        <w:t xml:space="preserve">CIKM </w:t>
-      </w:r>
-      <w:r>
-        <w:rPr>
-          <w:rFonts w:ascii="Times New Roman" w:hAnsi="Times New Roman" w:cs="Times New Roman"/>
-          <w:bCs/>
-          <w:szCs w:val="24"/>
-          <w:lang w:eastAsia="zh-CN"/>
-        </w:rPr>
-        <w:t>2012. (</w:t>
-      </w:r>
-      <w:r>
-        <w:rPr>
-          <w:rFonts w:ascii="Times New Roman" w:hAnsi="Times New Roman" w:cs="Times New Roman" w:hint="eastAsia"/>
-          <w:bCs/>
-          <w:szCs w:val="24"/>
-          <w:lang w:eastAsia="zh-CN"/>
-        </w:rPr>
-        <w:t>Full. A</w:t>
-      </w:r>
-      <w:r>
-        <w:rPr>
-          <w:rFonts w:ascii="Times New Roman" w:hAnsi="Times New Roman" w:cs="Times New Roman"/>
-          <w:bCs/>
-          <w:szCs w:val="24"/>
-          <w:lang w:eastAsia="zh-CN"/>
-        </w:rPr>
-        <w:t>cc</w:t>
+          <w:rFonts w:ascii="Times New Roman" w:hAnsi="Times New Roman" w:cs="Times New Roman"/>
+          <w:b/>
+          <w:bCs/>
+          <w:szCs w:val="24"/>
+          <w:lang w:eastAsia="zh-CN"/>
+        </w:rPr>
+        <w:t>SIG</w:t>
+      </w:r>
+      <w:r>
+        <w:rPr>
+          <w:rFonts w:ascii="Times New Roman" w:hAnsi="Times New Roman" w:cs="Times New Roman" w:hint="eastAsia"/>
+          <w:b/>
+          <w:bCs/>
+          <w:szCs w:val="24"/>
+          <w:lang w:eastAsia="zh-CN"/>
+        </w:rPr>
+        <w:t>KDD</w:t>
+      </w:r>
+      <w:r>
+        <w:rPr>
+          <w:rFonts w:ascii="Times New Roman" w:hAnsi="Times New Roman" w:cs="Times New Roman"/>
+          <w:bCs/>
+          <w:szCs w:val="24"/>
+          <w:lang w:eastAsia="zh-CN"/>
+        </w:rPr>
+        <w:t xml:space="preserve"> 2014. (</w:t>
+      </w:r>
+      <w:r>
+        <w:rPr>
+          <w:rFonts w:ascii="Times New Roman" w:hAnsi="Times New Roman" w:cs="Times New Roman" w:hint="eastAsia"/>
+          <w:bCs/>
+          <w:szCs w:val="24"/>
+          <w:lang w:eastAsia="zh-CN"/>
+        </w:rPr>
+        <w:t xml:space="preserve">Full. </w:t>
+      </w:r>
+      <w:r>
+        <w:rPr>
+          <w:rFonts w:ascii="Times New Roman" w:hAnsi="Times New Roman" w:cs="Times New Roman"/>
+          <w:bCs/>
+          <w:szCs w:val="24"/>
+          <w:lang w:eastAsia="zh-CN"/>
+        </w:rPr>
+        <w:t>Acc</w:t>
       </w:r>
       <w:r>
         <w:rPr>
@@ -4652,20 +4505,38 @@
           <w:szCs w:val="24"/>
           <w:lang w:eastAsia="zh-CN"/>
         </w:rPr>
-        <w:t>e=</w:t>
-      </w:r>
-      <w:r>
-        <w:rPr>
-          <w:rFonts w:ascii="Times New Roman" w:hAnsi="Times New Roman" w:cs="Times New Roman"/>
-          <w:bCs/>
-          <w:szCs w:val="24"/>
-          <w:lang w:eastAsia="zh-CN"/>
-        </w:rPr>
-        <w:t>13.4%</w:t>
-      </w:r>
-      <w:r>
-        <w:rPr>
-          <w:rFonts w:ascii="Times New Roman" w:hAnsi="Times New Roman" w:cs="Times New Roman" w:hint="eastAsia"/>
+        <w:t>e</w:t>
+      </w:r>
+      <w:r>
+        <w:rPr>
+          <w:rFonts w:ascii="Times New Roman" w:hAnsi="Times New Roman" w:cs="Times New Roman" w:hint="eastAsia"/>
+          <w:bCs/>
+          <w:szCs w:val="24"/>
+          <w:lang w:eastAsia="zh-CN"/>
+        </w:rPr>
+        <w:t>=</w:t>
+      </w:r>
+      <w:r>
+        <w:rPr>
+          <w:rFonts w:ascii="Times New Roman" w:hAnsi="Times New Roman" w:cs="Times New Roman"/>
+          <w:bCs/>
+          <w:szCs w:val="24"/>
+          <w:lang w:eastAsia="zh-CN"/>
+        </w:rPr>
+        <w:t>1</w:t>
+      </w:r>
+      <w:r>
+        <w:rPr>
+          <w:rFonts w:ascii="Times New Roman" w:hAnsi="Times New Roman" w:cs="Times New Roman" w:hint="eastAsia"/>
+          <w:bCs/>
+          <w:szCs w:val="24"/>
+          <w:lang w:eastAsia="zh-CN"/>
+        </w:rPr>
+        <w:t>4</w:t>
+      </w:r>
+      <w:r>
+        <w:rPr>
+          <w:rFonts w:ascii="Times New Roman" w:hAnsi="Times New Roman" w:cs="Times New Roman"/>
           <w:bCs/>
           <w:szCs w:val="24"/>
           <w:lang w:eastAsia="zh-CN"/>
@@ -4679,53 +4550,34 @@
           <w:szCs w:val="24"/>
           <w:lang w:eastAsia="zh-CN"/>
         </w:rPr>
-        <w:t xml:space="preserve"> </w:t>
-      </w:r>
-      <w:r>
-        <w:rPr>
-          <w:rFonts w:ascii="Times New Roman" w:hAnsi="Times New Roman" w:cs="Times New Roman"/>
-          <w:b/>
-          <w:bCs/>
-          <w:szCs w:val="24"/>
-          <w:lang w:eastAsia="zh-CN"/>
-        </w:rPr>
-        <w:t>42</w:t>
-      </w:r>
-      <w:r>
-        <w:rPr>
-          <w:rFonts w:ascii="Times New Roman" w:hAnsi="Times New Roman" w:cs="Times New Roman" w:hint="eastAsia"/>
-          <w:bCs/>
-          <w:szCs w:val="24"/>
-          <w:lang w:eastAsia="zh-CN"/>
-        </w:rPr>
-        <w:t xml:space="preserve"> citations till </w:t>
-      </w:r>
-      <w:r>
-        <w:rPr>
-          <w:rFonts w:ascii="Times New Roman" w:hAnsi="Times New Roman" w:cs="Times New Roman" w:hint="eastAsia"/>
-          <w:bCs/>
-          <w:szCs w:val="24"/>
-          <w:lang w:eastAsia="zh-CN"/>
-        </w:rPr>
-        <w:t>06/</w:t>
-      </w:r>
-      <w:r>
-        <w:rPr>
-          <w:rFonts w:ascii="Times New Roman" w:hAnsi="Times New Roman" w:cs="Times New Roman" w:hint="eastAsia"/>
-          <w:bCs/>
-          <w:szCs w:val="24"/>
-          <w:lang w:eastAsia="zh-CN"/>
-        </w:rPr>
-        <w:t>2016</w:t>
-      </w:r>
-      <w:r>
-        <w:rPr>
-          <w:rFonts w:ascii="Times New Roman" w:hAnsi="Times New Roman" w:cs="Times New Roman"/>
-          <w:bCs/>
-          <w:szCs w:val="24"/>
-          <w:lang w:eastAsia="zh-CN"/>
-        </w:rPr>
-        <w:t>.)</w:t>
+        <w:t>6</w:t>
+      </w:r>
+      <w:r>
+        <w:rPr>
+          <w:rFonts w:ascii="Times New Roman" w:hAnsi="Times New Roman" w:cs="Times New Roman"/>
+          <w:bCs/>
+          <w:szCs w:val="24"/>
+          <w:lang w:eastAsia="zh-CN"/>
+        </w:rPr>
+        <w:t>%</w:t>
+      </w:r>
+      <w:r>
+        <w:rPr>
+          <w:rFonts w:ascii="Times New Roman" w:hAnsi="Times New Roman" w:cs="Times New Roman"/>
+          <w:bCs/>
+          <w:szCs w:val="24"/>
+          <w:lang w:eastAsia="zh-CN"/>
+        </w:rPr>
+        <w:t>.</w:t>
+      </w:r>
+      <w:r>
+        <w:rPr>
+          <w:rFonts w:ascii="Times New Roman" w:hAnsi="Times New Roman" w:cs="Times New Roman" w:hint="eastAsia"/>
+          <w:bCs/>
+          <w:szCs w:val="24"/>
+          <w:lang w:eastAsia="zh-CN"/>
+        </w:rPr>
+        <w:t>)</w:t>
       </w:r>
     </w:p>
     <w:p>
@@ -4771,6 +4623,248 @@
           <w:szCs w:val="24"/>
           <w:lang w:eastAsia="zh-CN"/>
         </w:rPr>
+        <w:t>Fei</w:t>
+      </w:r>
+      <w:proofErr w:type="spellEnd"/>
+      <w:r>
+        <w:rPr>
+          <w:rFonts w:ascii="Times New Roman" w:hAnsi="Times New Roman" w:cs="Times New Roman"/>
+          <w:bCs/>
+          <w:szCs w:val="24"/>
+          <w:lang w:eastAsia="zh-CN"/>
+        </w:rPr>
+        <w:t xml:space="preserve"> Wang, </w:t>
+      </w:r>
+      <w:proofErr w:type="spellStart"/>
+      <w:r>
+        <w:rPr>
+          <w:rFonts w:ascii="Times New Roman" w:hAnsi="Times New Roman" w:cs="Times New Roman"/>
+          <w:bCs/>
+          <w:szCs w:val="24"/>
+          <w:lang w:eastAsia="zh-CN"/>
+        </w:rPr>
+        <w:t>Qiang</w:t>
+      </w:r>
+      <w:proofErr w:type="spellEnd"/>
+      <w:r>
+        <w:rPr>
+          <w:rFonts w:ascii="Times New Roman" w:hAnsi="Times New Roman" w:cs="Times New Roman"/>
+          <w:bCs/>
+          <w:szCs w:val="24"/>
+          <w:lang w:eastAsia="zh-CN"/>
+        </w:rPr>
+        <w:t xml:space="preserve"> Yang, </w:t>
+      </w:r>
+      <w:proofErr w:type="spellStart"/>
+      <w:r>
+        <w:rPr>
+          <w:rFonts w:ascii="Times New Roman" w:hAnsi="Times New Roman" w:cs="Times New Roman"/>
+          <w:bCs/>
+          <w:szCs w:val="24"/>
+          <w:lang w:eastAsia="zh-CN"/>
+        </w:rPr>
+        <w:t>Wenwu</w:t>
+      </w:r>
+      <w:proofErr w:type="spellEnd"/>
+      <w:r>
+        <w:rPr>
+          <w:rFonts w:ascii="Times New Roman" w:hAnsi="Times New Roman" w:cs="Times New Roman"/>
+          <w:bCs/>
+          <w:szCs w:val="24"/>
+          <w:lang w:eastAsia="zh-CN"/>
+        </w:rPr>
+        <w:t xml:space="preserve"> Zhu and </w:t>
+      </w:r>
+      <w:proofErr w:type="spellStart"/>
+      <w:r>
+        <w:rPr>
+          <w:rFonts w:ascii="Times New Roman" w:hAnsi="Times New Roman" w:cs="Times New Roman"/>
+          <w:bCs/>
+          <w:szCs w:val="24"/>
+          <w:lang w:eastAsia="zh-CN"/>
+        </w:rPr>
+        <w:t>Shiqiang</w:t>
+      </w:r>
+      <w:proofErr w:type="spellEnd"/>
+      <w:r>
+        <w:rPr>
+          <w:rFonts w:ascii="Times New Roman" w:hAnsi="Times New Roman" w:cs="Times New Roman"/>
+          <w:bCs/>
+          <w:szCs w:val="24"/>
+          <w:lang w:eastAsia="zh-CN"/>
+        </w:rPr>
+        <w:t xml:space="preserve"> Yang. “Social</w:t>
+      </w:r>
+      <w:r>
+        <w:rPr>
+          <w:rFonts w:ascii="Times New Roman" w:hAnsi="Times New Roman" w:cs="Times New Roman"/>
+          <w:bCs/>
+          <w:szCs w:val="24"/>
+          <w:lang w:eastAsia="zh-CN"/>
+        </w:rPr>
+        <w:t xml:space="preserve"> Recommendation across Multiple Relational Domains</w:t>
+      </w:r>
+      <w:r>
+        <w:rPr>
+          <w:rFonts w:ascii="Times New Roman" w:hAnsi="Times New Roman" w:cs="Times New Roman"/>
+          <w:bCs/>
+          <w:szCs w:val="24"/>
+          <w:lang w:eastAsia="zh-CN"/>
+        </w:rPr>
+        <w:t>”</w:t>
+      </w:r>
+      <w:r>
+        <w:rPr>
+          <w:rFonts w:ascii="Times New Roman" w:hAnsi="Times New Roman" w:cs="Times New Roman" w:hint="eastAsia"/>
+          <w:bCs/>
+          <w:szCs w:val="24"/>
+          <w:lang w:eastAsia="zh-CN"/>
+        </w:rPr>
+        <w:t xml:space="preserve">, in </w:t>
+      </w:r>
+      <w:r>
+        <w:rPr>
+          <w:rFonts w:ascii="Times New Roman" w:hAnsi="Times New Roman" w:cs="Times New Roman"/>
+          <w:bCs/>
+          <w:szCs w:val="24"/>
+          <w:lang w:eastAsia="zh-CN"/>
+        </w:rPr>
+        <w:t xml:space="preserve">ACM </w:t>
+      </w:r>
+      <w:r>
+        <w:rPr>
+          <w:rFonts w:ascii="Times New Roman" w:hAnsi="Times New Roman" w:cs="Times New Roman" w:hint="eastAsia"/>
+          <w:bCs/>
+          <w:szCs w:val="24"/>
+          <w:lang w:eastAsia="zh-CN"/>
+        </w:rPr>
+        <w:t xml:space="preserve">CIKM </w:t>
+      </w:r>
+      <w:r>
+        <w:rPr>
+          <w:rFonts w:ascii="Times New Roman" w:hAnsi="Times New Roman" w:cs="Times New Roman"/>
+          <w:bCs/>
+          <w:szCs w:val="24"/>
+          <w:lang w:eastAsia="zh-CN"/>
+        </w:rPr>
+        <w:t>2012. (</w:t>
+      </w:r>
+      <w:r>
+        <w:rPr>
+          <w:rFonts w:ascii="Times New Roman" w:hAnsi="Times New Roman" w:cs="Times New Roman" w:hint="eastAsia"/>
+          <w:bCs/>
+          <w:szCs w:val="24"/>
+          <w:lang w:eastAsia="zh-CN"/>
+        </w:rPr>
+        <w:t>Full. A</w:t>
+      </w:r>
+      <w:r>
+        <w:rPr>
+          <w:rFonts w:ascii="Times New Roman" w:hAnsi="Times New Roman" w:cs="Times New Roman"/>
+          <w:bCs/>
+          <w:szCs w:val="24"/>
+          <w:lang w:eastAsia="zh-CN"/>
+        </w:rPr>
+        <w:t>cc</w:t>
+      </w:r>
+      <w:r>
+        <w:rPr>
+          <w:rFonts w:ascii="Times New Roman" w:hAnsi="Times New Roman" w:cs="Times New Roman" w:hint="eastAsia"/>
+          <w:bCs/>
+          <w:szCs w:val="24"/>
+          <w:lang w:eastAsia="zh-CN"/>
+        </w:rPr>
+        <w:t>.</w:t>
+      </w:r>
+      <w:r>
+        <w:rPr>
+          <w:rFonts w:ascii="Times New Roman" w:hAnsi="Times New Roman" w:cs="Times New Roman"/>
+          <w:bCs/>
+          <w:szCs w:val="24"/>
+          <w:lang w:eastAsia="zh-CN"/>
+        </w:rPr>
+        <w:t xml:space="preserve"> </w:t>
+      </w:r>
+      <w:r>
+        <w:rPr>
+          <w:rFonts w:ascii="Times New Roman" w:hAnsi="Times New Roman" w:cs="Times New Roman" w:hint="eastAsia"/>
+          <w:bCs/>
+          <w:szCs w:val="24"/>
+          <w:lang w:eastAsia="zh-CN"/>
+        </w:rPr>
+        <w:t>r</w:t>
+      </w:r>
+      <w:r>
+        <w:rPr>
+          <w:rFonts w:ascii="Times New Roman" w:hAnsi="Times New Roman" w:cs="Times New Roman"/>
+          <w:bCs/>
+          <w:szCs w:val="24"/>
+          <w:lang w:eastAsia="zh-CN"/>
+        </w:rPr>
+        <w:t>at</w:t>
+      </w:r>
+      <w:r>
+        <w:rPr>
+          <w:rFonts w:ascii="Times New Roman" w:hAnsi="Times New Roman" w:cs="Times New Roman" w:hint="eastAsia"/>
+          <w:bCs/>
+          <w:szCs w:val="24"/>
+          <w:lang w:eastAsia="zh-CN"/>
+        </w:rPr>
+        <w:t>e=</w:t>
+      </w:r>
+      <w:r>
+        <w:rPr>
+          <w:rFonts w:ascii="Times New Roman" w:hAnsi="Times New Roman" w:cs="Times New Roman"/>
+          <w:bCs/>
+          <w:szCs w:val="24"/>
+          <w:lang w:eastAsia="zh-CN"/>
+        </w:rPr>
+        <w:t>13.4%.)</w:t>
+      </w:r>
+    </w:p>
+    <w:p>
+      <w:pPr>
+        <w:pStyle w:val="ListParagraph"/>
+        <w:numPr>
+          <w:ilvl w:val="0"/>
+          <w:numId w:val="8"/>
+        </w:numPr>
+        <w:spacing w:after="0" w:line="252" w:lineRule="auto"/>
+        <w:ind w:firstLineChars="0"/>
+        <w:rPr>
+          <w:rFonts w:ascii="Times New Roman" w:hAnsi="Times New Roman" w:cs="Times New Roman"/>
+          <w:bCs/>
+          <w:szCs w:val="24"/>
+          <w:lang w:eastAsia="zh-CN"/>
+        </w:rPr>
+      </w:pPr>
+      <w:r>
+        <w:rPr>
+          <w:rFonts w:ascii="Times New Roman" w:hAnsi="Times New Roman" w:cs="Times New Roman"/>
+          <w:b/>
+          <w:bCs/>
+          <w:szCs w:val="24"/>
+          <w:lang w:eastAsia="zh-CN"/>
+        </w:rPr>
+        <w:t>Meng Jiang</w:t>
+      </w:r>
+      <w:r>
+        <w:rPr>
+          <w:rFonts w:ascii="Times New Roman" w:hAnsi="Times New Roman" w:cs="Times New Roman"/>
+          <w:bCs/>
+          <w:szCs w:val="24"/>
+          <w:lang w:eastAsia="zh-CN"/>
+        </w:rPr>
+        <w:t xml:space="preserve">, Peng Cui, </w:t>
+      </w:r>
+      <w:proofErr w:type="spellStart"/>
+      <w:r>
+        <w:rPr>
+          <w:rFonts w:ascii="Times New Roman" w:hAnsi="Times New Roman" w:cs="Times New Roman"/>
+          <w:bCs/>
+          <w:szCs w:val="24"/>
+          <w:lang w:eastAsia="zh-CN"/>
+        </w:rPr>
         <w:t>Rui</w:t>
       </w:r>
       <w:proofErr w:type="spellEnd"/>
@@ -5024,89 +5118,6 @@
           <w:lang w:eastAsia="zh-CN"/>
         </w:rPr>
         <w:t>13.4%</w:t>
-      </w:r>
-      <w:r>
-        <w:rPr>
-          <w:rFonts w:ascii="Times New Roman" w:hAnsi="Times New Roman" w:cs="Times New Roman" w:hint="eastAsia"/>
-          <w:bCs/>
-          <w:szCs w:val="24"/>
-          <w:lang w:eastAsia="zh-CN"/>
-        </w:rPr>
-        <w:t>.</w:t>
-      </w:r>
-      <w:r>
-        <w:rPr>
-          <w:rFonts w:ascii="Times New Roman" w:hAnsi="Times New Roman" w:cs="Times New Roman" w:hint="eastAsia"/>
-          <w:bCs/>
-          <w:szCs w:val="24"/>
-          <w:lang w:eastAsia="zh-CN"/>
-        </w:rPr>
-        <w:t xml:space="preserve"> </w:t>
-      </w:r>
-      <w:r>
-        <w:rPr>
-          <w:rFonts w:ascii="Times New Roman" w:hAnsi="Times New Roman" w:cs="Times New Roman" w:hint="eastAsia"/>
-          <w:b/>
-          <w:bCs/>
-          <w:szCs w:val="24"/>
-          <w:lang w:eastAsia="zh-CN"/>
-        </w:rPr>
-        <w:t>10</w:t>
-      </w:r>
-      <w:r>
-        <w:rPr>
-          <w:rFonts w:ascii="Times New Roman" w:hAnsi="Times New Roman" w:cs="Times New Roman"/>
-          <w:b/>
-          <w:bCs/>
-          <w:szCs w:val="24"/>
-          <w:lang w:eastAsia="zh-CN"/>
-        </w:rPr>
-        <w:t>8</w:t>
-      </w:r>
-      <w:r>
-        <w:rPr>
-          <w:rFonts w:ascii="Times New Roman" w:hAnsi="Times New Roman" w:cs="Times New Roman" w:hint="eastAsia"/>
-          <w:bCs/>
-          <w:szCs w:val="24"/>
-          <w:lang w:eastAsia="zh-CN"/>
-        </w:rPr>
-        <w:t xml:space="preserve"> </w:t>
-      </w:r>
-      <w:r>
-        <w:rPr>
-          <w:rFonts w:ascii="Times New Roman" w:hAnsi="Times New Roman" w:cs="Times New Roman" w:hint="eastAsia"/>
-          <w:bCs/>
-          <w:szCs w:val="24"/>
-          <w:lang w:eastAsia="zh-CN"/>
-        </w:rPr>
-        <w:t xml:space="preserve">citations till </w:t>
-      </w:r>
-      <w:r>
-        <w:rPr>
-          <w:rFonts w:ascii="Times New Roman" w:hAnsi="Times New Roman" w:cs="Times New Roman" w:hint="eastAsia"/>
-          <w:bCs/>
-          <w:szCs w:val="24"/>
-          <w:lang w:eastAsia="zh-CN"/>
-        </w:rPr>
-        <w:t>06/</w:t>
-      </w:r>
-      <w:r>
-        <w:rPr>
-          <w:rFonts w:ascii="Times New Roman" w:hAnsi="Times New Roman" w:cs="Times New Roman" w:hint="eastAsia"/>
-          <w:bCs/>
-          <w:szCs w:val="24"/>
-          <w:lang w:eastAsia="zh-CN"/>
-        </w:rPr>
-        <w:t>201</w:t>
-      </w:r>
-      <w:r>
-        <w:rPr>
-          <w:rFonts w:ascii="Times New Roman" w:hAnsi="Times New Roman" w:cs="Times New Roman" w:hint="eastAsia"/>
-          <w:bCs/>
-          <w:szCs w:val="24"/>
-          <w:lang w:eastAsia="zh-CN"/>
-        </w:rPr>
-        <w:t>6</w:t>
       </w:r>
       <w:r>
         <w:rPr>
@@ -7071,7 +7082,7 @@
 </file>
 
 <file path=customXml/itemProps1.xml><?xml version="1.0" encoding="utf-8"?>
-<ds:datastoreItem xmlns:ds="http://schemas.openxmlformats.org/officeDocument/2006/customXml" ds:itemID="{62AF0433-BBCF-824B-BEB9-B4005B86A5A5}">
+<ds:datastoreItem xmlns:ds="http://schemas.openxmlformats.org/officeDocument/2006/customXml" ds:itemID="{34711471-FA15-A440-AE21-AF14CAB1ECFC}">
   <ds:schemaRefs>
     <ds:schemaRef ds:uri="http://schemas.openxmlformats.org/officeDocument/2006/bibliography"/>
   </ds:schemaRefs>

--- a/contact/resume/resume_meng.docx
+++ b/contact/resume/resume_meng.docx
@@ -35,7 +35,7 @@
           <w:sz w:val="24"/>
           <w:lang w:eastAsia="zh-CN"/>
         </w:rPr>
-        <w:t xml:space="preserve">Room </w:t>
+        <w:t>Office</w:t>
       </w:r>
       <w:r>
         <w:rPr>
@@ -43,6 +43,14 @@
           <w:sz w:val="24"/>
           <w:lang w:eastAsia="zh-CN"/>
         </w:rPr>
+        <w:t xml:space="preserve"> </w:t>
+      </w:r>
+      <w:r>
+        <w:rPr>
+          <w:rFonts w:ascii="Times New Roman" w:hAnsi="Times New Roman" w:cs="Times New Roman"/>
+          <w:sz w:val="24"/>
+          <w:lang w:eastAsia="zh-CN"/>
+        </w:rPr>
         <w:t>2</w:t>
       </w:r>
       <w:r>
@@ -83,7 +91,7 @@
           <w:sz w:val="24"/>
           <w:lang w:eastAsia="zh-CN"/>
         </w:rPr>
-        <w:t>Siebel Center for</w:t>
+        <w:t>Siebel Center</w:t>
       </w:r>
       <w:r>
         <w:rPr>
@@ -91,7 +99,7 @@
           <w:sz w:val="24"/>
           <w:lang w:eastAsia="zh-CN"/>
         </w:rPr>
-        <w:t xml:space="preserve"> Computer Science, UIUC, 201 N </w:t>
+        <w:t xml:space="preserve">, UIUC, 201 N </w:t>
       </w:r>
       <w:r>
         <w:rPr>
@@ -266,11 +274,11 @@
           <w:b/>
           <w:lang w:eastAsia="zh-CN"/>
         </w:rPr>
-        <w:t>, College of Engineering, UIUC</w:t>
-      </w:r>
-      <w:r>
-        <w:rPr>
-          <w:rFonts w:ascii="Times New Roman" w:hAnsi="Times New Roman" w:cs="Times New Roman" w:hint="eastAsia"/>
+        <w:t>, University of Illinois at Urbana-Champaign</w:t>
+      </w:r>
+      <w:r>
+        <w:rPr>
+          <w:rFonts w:ascii="Times New Roman" w:hAnsi="Times New Roman" w:cs="Times New Roman"/>
           <w:b/>
           <w:lang w:eastAsia="zh-CN"/>
         </w:rPr>
@@ -278,23 +286,7 @@
       </w:r>
       <w:r>
         <w:rPr>
-          <w:rFonts w:ascii="Times New Roman" w:hAnsi="Times New Roman" w:cs="Times New Roman" w:hint="eastAsia"/>
-          <w:b/>
-          <w:lang w:eastAsia="zh-CN"/>
-        </w:rPr>
-        <w:tab/>
-      </w:r>
-      <w:r>
-        <w:rPr>
-          <w:rFonts w:ascii="Times New Roman" w:hAnsi="Times New Roman" w:cs="Times New Roman" w:hint="eastAsia"/>
-          <w:b/>
-          <w:lang w:eastAsia="zh-CN"/>
-        </w:rPr>
-        <w:tab/>
-      </w:r>
-      <w:r>
-        <w:rPr>
-          <w:rFonts w:ascii="Times New Roman" w:hAnsi="Times New Roman" w:cs="Times New Roman" w:hint="eastAsia"/>
+          <w:rFonts w:ascii="Times New Roman" w:hAnsi="Times New Roman" w:cs="Times New Roman"/>
           <w:b/>
           <w:lang w:eastAsia="zh-CN"/>
         </w:rPr>
@@ -1615,6 +1607,14 @@
           <w:lang w:eastAsia="zh-CN"/>
         </w:rPr>
         <w:t xml:space="preserve"> (Mentor: </w:t>
+      </w:r>
+      <w:r>
+        <w:rPr>
+          <w:rFonts w:ascii="Times New Roman" w:hAnsi="Times New Roman" w:cs="Times New Roman"/>
+          <w:b/>
+          <w:lang w:eastAsia="zh-CN"/>
+        </w:rPr>
+        <w:t xml:space="preserve">Dr. </w:t>
       </w:r>
       <w:r>
         <w:rPr>
@@ -1706,6 +1706,16 @@
       <w:bookmarkStart w:id="1" w:name="OLE_LINK6"/>
       <w:bookmarkStart w:id="2" w:name="OLE_LINK24"/>
       <w:bookmarkStart w:id="3" w:name="OLE_LINK25"/>
+      <w:r>
+        <w:rPr>
+          <w:rFonts w:ascii="Times New Roman" w:hAnsi="Times New Roman" w:cs="Times New Roman"/>
+          <w:b/>
+          <w:sz w:val="24"/>
+        </w:rPr>
+        <w:t xml:space="preserve"> (Google Scholar: #citation = 505, h-index = 9)</w:t>
+      </w:r>
+      <w:bookmarkStart w:id="4" w:name="_GoBack"/>
+      <w:bookmarkEnd w:id="4"/>
     </w:p>
     <w:p>
       <w:pPr>
@@ -3313,18 +3323,7 @@
           <w:szCs w:val="24"/>
           <w:lang w:eastAsia="zh-CN"/>
         </w:rPr>
-        <w:t>A</w:t>
-      </w:r>
-      <w:bookmarkStart w:id="4" w:name="_GoBack"/>
-      <w:bookmarkEnd w:id="4"/>
-      <w:r>
-        <w:rPr>
-          <w:rFonts w:ascii="Times New Roman" w:hAnsi="Times New Roman" w:cs="Times New Roman"/>
-          <w:bCs/>
-          <w:szCs w:val="24"/>
-          <w:lang w:eastAsia="zh-CN"/>
-        </w:rPr>
-        <w:t>cc</w:t>
+        <w:t>Acc</w:t>
       </w:r>
       <w:r>
         <w:rPr>
@@ -7082,7 +7081,7 @@
 </file>
 
 <file path=customXml/itemProps1.xml><?xml version="1.0" encoding="utf-8"?>
-<ds:datastoreItem xmlns:ds="http://schemas.openxmlformats.org/officeDocument/2006/customXml" ds:itemID="{34711471-FA15-A440-AE21-AF14CAB1ECFC}">
+<ds:datastoreItem xmlns:ds="http://schemas.openxmlformats.org/officeDocument/2006/customXml" ds:itemID="{65BAFB36-5516-3545-8C3A-02195F1BA0AD}">
   <ds:schemaRefs>
     <ds:schemaRef ds:uri="http://schemas.openxmlformats.org/officeDocument/2006/bibliography"/>
   </ds:schemaRefs>

--- a/contact/resume/resume_meng.docx
+++ b/contact/resume/resume_meng.docx
@@ -362,23 +362,7 @@
           <w:rFonts w:ascii="Times New Roman" w:hAnsi="Times New Roman" w:cs="Times New Roman" w:hint="eastAsia"/>
           <w:lang w:eastAsia="zh-CN"/>
         </w:rPr>
-        <w:t xml:space="preserve">Advised by Professor </w:t>
-      </w:r>
-      <w:proofErr w:type="spellStart"/>
-      <w:r>
-        <w:rPr>
-          <w:rFonts w:ascii="Times New Roman" w:hAnsi="Times New Roman" w:cs="Times New Roman" w:hint="eastAsia"/>
-          <w:lang w:eastAsia="zh-CN"/>
-        </w:rPr>
-        <w:t>Jiawei</w:t>
-      </w:r>
-      <w:proofErr w:type="spellEnd"/>
-      <w:r>
-        <w:rPr>
-          <w:rFonts w:ascii="Times New Roman" w:hAnsi="Times New Roman" w:cs="Times New Roman" w:hint="eastAsia"/>
-          <w:lang w:eastAsia="zh-CN"/>
-        </w:rPr>
-        <w:t xml:space="preserve"> Han. Research </w:t>
+        <w:t xml:space="preserve">Advised by Professor Jiawei Han. Research </w:t>
       </w:r>
       <w:r>
         <w:rPr>
@@ -535,17 +519,8 @@
           <w:rFonts w:ascii="Times New Roman" w:hAnsi="Times New Roman" w:cs="Times New Roman"/>
           <w:lang w:eastAsia="zh-CN"/>
         </w:rPr>
-        <w:t xml:space="preserve"> V.S. </w:t>
-      </w:r>
-      <w:proofErr w:type="spellStart"/>
-      <w:r>
-        <w:rPr>
-          <w:rFonts w:ascii="Times New Roman" w:hAnsi="Times New Roman" w:cs="Times New Roman"/>
-          <w:lang w:eastAsia="zh-CN"/>
-        </w:rPr>
-        <w:t>Subrahmanian</w:t>
-      </w:r>
-      <w:proofErr w:type="spellEnd"/>
+        <w:t xml:space="preserve"> V.S. Subrahmanian</w:t>
+      </w:r>
       <w:r>
         <w:rPr>
           <w:rFonts w:ascii="Times New Roman" w:hAnsi="Times New Roman" w:cs="Times New Roman" w:hint="eastAsia"/>
@@ -805,23 +780,7 @@
           <w:rFonts w:ascii="Times New Roman" w:hAnsi="Times New Roman" w:cs="Times New Roman" w:hint="eastAsia"/>
           <w:lang w:eastAsia="zh-CN"/>
         </w:rPr>
-        <w:t xml:space="preserve"> </w:t>
-      </w:r>
-      <w:proofErr w:type="spellStart"/>
-      <w:r>
-        <w:rPr>
-          <w:rFonts w:ascii="Times New Roman" w:hAnsi="Times New Roman" w:cs="Times New Roman" w:hint="eastAsia"/>
-          <w:lang w:eastAsia="zh-CN"/>
-        </w:rPr>
-        <w:t>Shiqiang</w:t>
-      </w:r>
-      <w:proofErr w:type="spellEnd"/>
-      <w:r>
-        <w:rPr>
-          <w:rFonts w:ascii="Times New Roman" w:hAnsi="Times New Roman" w:cs="Times New Roman" w:hint="eastAsia"/>
-          <w:lang w:eastAsia="zh-CN"/>
-        </w:rPr>
-        <w:t xml:space="preserve"> Yang. </w:t>
+        <w:t xml:space="preserve"> Shiqiang Yang. </w:t>
       </w:r>
       <w:r>
         <w:rPr>
@@ -1060,17 +1019,8 @@
           <w:rFonts w:ascii="Times New Roman" w:hAnsi="Times New Roman" w:cs="Times New Roman"/>
           <w:lang w:eastAsia="zh-CN"/>
         </w:rPr>
-        <w:t xml:space="preserve"> </w:t>
-      </w:r>
-      <w:proofErr w:type="spellStart"/>
-      <w:r>
-        <w:rPr>
-          <w:rFonts w:ascii="Times New Roman" w:hAnsi="Times New Roman" w:cs="Times New Roman"/>
-          <w:lang w:eastAsia="zh-CN"/>
-        </w:rPr>
-        <w:t>Faloutsos</w:t>
-      </w:r>
-      <w:proofErr w:type="spellEnd"/>
+        <w:t xml:space="preserve"> Faloutsos</w:t>
+      </w:r>
       <w:r>
         <w:rPr>
           <w:rFonts w:ascii="Times New Roman" w:hAnsi="Times New Roman" w:cs="Times New Roman" w:hint="eastAsia"/>
@@ -1622,18 +1572,8 @@
           <w:b/>
           <w:lang w:eastAsia="zh-CN"/>
         </w:rPr>
-        <w:t xml:space="preserve">Xing </w:t>
-      </w:r>
-      <w:proofErr w:type="spellStart"/>
-      <w:r>
-        <w:rPr>
-          <w:rFonts w:ascii="Times New Roman" w:hAnsi="Times New Roman" w:cs="Times New Roman" w:hint="eastAsia"/>
-          <w:b/>
-          <w:lang w:eastAsia="zh-CN"/>
-        </w:rPr>
-        <w:t>Xie</w:t>
-      </w:r>
-      <w:proofErr w:type="spellEnd"/>
+        <w:t>Xing Xie</w:t>
+      </w:r>
       <w:r>
         <w:rPr>
           <w:rFonts w:ascii="Times New Roman" w:hAnsi="Times New Roman" w:cs="Times New Roman" w:hint="eastAsia"/>
@@ -1712,10 +1652,26 @@
           <w:b/>
           <w:sz w:val="24"/>
         </w:rPr>
-        <w:t xml:space="preserve"> (Google Scholar: #citation = 505, h-index = 9)</w:t>
+        <w:t xml:space="preserve"> </w:t>
+      </w:r>
+      <w:r>
+        <w:rPr>
+          <w:rFonts w:ascii="Times New Roman" w:hAnsi="Times New Roman" w:cs="Times New Roman"/>
+          <w:b/>
+          <w:sz w:val="24"/>
+        </w:rPr>
+        <w:t>(Google Scholar: #citation = 521</w:t>
       </w:r>
       <w:bookmarkStart w:id="4" w:name="_GoBack"/>
       <w:bookmarkEnd w:id="4"/>
+      <w:r>
+        <w:rPr>
+          <w:rFonts w:ascii="Times New Roman" w:hAnsi="Times New Roman" w:cs="Times New Roman"/>
+          <w:b/>
+          <w:sz w:val="24"/>
+        </w:rPr>
+        <w:t>, h-index = 9)</w:t>
+      </w:r>
     </w:p>
     <w:p>
       <w:pPr>
@@ -1865,21 +1821,12 @@
           <w:rFonts w:ascii="Times New Roman" w:hAnsi="Times New Roman" w:cs="Times New Roman"/>
         </w:rPr>
       </w:pPr>
-      <w:proofErr w:type="spellStart"/>
-      <w:r>
-        <w:rPr>
-          <w:rFonts w:ascii="Times New Roman" w:hAnsi="Times New Roman" w:cs="Times New Roman" w:hint="eastAsia"/>
-          <w:lang w:eastAsia="zh-CN"/>
-        </w:rPr>
-        <w:t>Sohu</w:t>
-      </w:r>
-      <w:proofErr w:type="spellEnd"/>
-      <w:r>
-        <w:rPr>
-          <w:rFonts w:ascii="Times New Roman" w:hAnsi="Times New Roman" w:cs="Times New Roman" w:hint="eastAsia"/>
-          <w:lang w:eastAsia="zh-CN"/>
-        </w:rPr>
-        <w:t xml:space="preserve"> Graduate Research Fellowship</w:t>
+      <w:r>
+        <w:rPr>
+          <w:rFonts w:ascii="Times New Roman" w:hAnsi="Times New Roman" w:cs="Times New Roman" w:hint="eastAsia"/>
+          <w:lang w:eastAsia="zh-CN"/>
+        </w:rPr>
+        <w:t>Sohu Graduate Research Fellowship</w:t>
       </w:r>
       <w:r>
         <w:rPr>
@@ -2026,88 +1973,17 @@
           <w:szCs w:val="24"/>
           <w:lang w:eastAsia="zh-CN"/>
         </w:rPr>
-        <w:t xml:space="preserve">, Alex </w:t>
-      </w:r>
-      <w:proofErr w:type="spellStart"/>
-      <w:r>
-        <w:rPr>
-          <w:rFonts w:ascii="Times New Roman" w:hAnsi="Times New Roman" w:cs="Times New Roman"/>
-          <w:bCs/>
-          <w:szCs w:val="24"/>
-          <w:lang w:eastAsia="zh-CN"/>
-        </w:rPr>
-        <w:t>Beutel</w:t>
-      </w:r>
-      <w:proofErr w:type="spellEnd"/>
-      <w:r>
-        <w:rPr>
-          <w:rFonts w:ascii="Times New Roman" w:hAnsi="Times New Roman" w:cs="Times New Roman"/>
-          <w:bCs/>
-          <w:szCs w:val="24"/>
-          <w:lang w:eastAsia="zh-CN"/>
-        </w:rPr>
-        <w:t xml:space="preserve">, Peng Cui, Bryan </w:t>
-      </w:r>
-      <w:proofErr w:type="spellStart"/>
-      <w:r>
-        <w:rPr>
-          <w:rFonts w:ascii="Times New Roman" w:hAnsi="Times New Roman" w:cs="Times New Roman"/>
-          <w:bCs/>
-          <w:szCs w:val="24"/>
-          <w:lang w:eastAsia="zh-CN"/>
-        </w:rPr>
-        <w:t>Hooi</w:t>
-      </w:r>
-      <w:proofErr w:type="spellEnd"/>
-      <w:r>
-        <w:rPr>
-          <w:rFonts w:ascii="Times New Roman" w:hAnsi="Times New Roman" w:cs="Times New Roman"/>
-          <w:bCs/>
-          <w:szCs w:val="24"/>
-          <w:lang w:eastAsia="zh-CN"/>
-        </w:rPr>
-        <w:t xml:space="preserve">, </w:t>
-      </w:r>
-      <w:proofErr w:type="spellStart"/>
-      <w:r>
-        <w:rPr>
-          <w:rFonts w:ascii="Times New Roman" w:hAnsi="Times New Roman" w:cs="Times New Roman"/>
-          <w:bCs/>
-          <w:szCs w:val="24"/>
-          <w:lang w:eastAsia="zh-CN"/>
-        </w:rPr>
-        <w:t>Shiqiang</w:t>
-      </w:r>
-      <w:proofErr w:type="spellEnd"/>
-      <w:r>
-        <w:rPr>
-          <w:rFonts w:ascii="Times New Roman" w:hAnsi="Times New Roman" w:cs="Times New Roman"/>
-          <w:bCs/>
-          <w:szCs w:val="24"/>
-          <w:lang w:eastAsia="zh-CN"/>
-        </w:rPr>
-        <w:t xml:space="preserve"> Yang and </w:t>
-      </w:r>
-      <w:r>
-        <w:rPr>
-          <w:rFonts w:ascii="Times New Roman" w:hAnsi="Times New Roman" w:cs="Times New Roman" w:hint="eastAsia"/>
-          <w:bCs/>
-          <w:szCs w:val="24"/>
-          <w:lang w:eastAsia="zh-CN"/>
-        </w:rPr>
-        <w:t xml:space="preserve">Christos </w:t>
-      </w:r>
-      <w:proofErr w:type="spellStart"/>
-      <w:r>
-        <w:rPr>
-          <w:rFonts w:ascii="Times New Roman" w:hAnsi="Times New Roman" w:cs="Times New Roman" w:hint="eastAsia"/>
-          <w:bCs/>
-          <w:szCs w:val="24"/>
-          <w:lang w:eastAsia="zh-CN"/>
-        </w:rPr>
-        <w:t>Faloutsos</w:t>
-      </w:r>
-      <w:proofErr w:type="spellEnd"/>
+        <w:t xml:space="preserve">, Alex Beutel, Peng Cui, Bryan Hooi, Shiqiang Yang and </w:t>
+      </w:r>
+      <w:r>
+        <w:rPr>
+          <w:rFonts w:ascii="Times New Roman" w:hAnsi="Times New Roman" w:cs="Times New Roman" w:hint="eastAsia"/>
+          <w:bCs/>
+          <w:szCs w:val="24"/>
+          <w:lang w:eastAsia="zh-CN"/>
+        </w:rPr>
+        <w:t>Christos Faloutsos</w:t>
+      </w:r>
       <w:r>
         <w:rPr>
           <w:rFonts w:ascii="Times New Roman" w:hAnsi="Times New Roman" w:cs="Times New Roman"/>
@@ -2280,35 +2156,15 @@
           <w:bCs/>
           <w:lang w:eastAsia="zh-CN"/>
         </w:rPr>
-        <w:t xml:space="preserve">Christos </w:t>
-      </w:r>
-      <w:proofErr w:type="spellStart"/>
-      <w:proofErr w:type="gramStart"/>
-      <w:r>
-        <w:rPr>
-          <w:rFonts w:ascii="Times New Roman" w:hAnsi="Times New Roman" w:cs="Times New Roman" w:hint="eastAsia"/>
-          <w:bCs/>
-          <w:lang w:eastAsia="zh-CN"/>
-        </w:rPr>
-        <w:t>Faloutsos</w:t>
-      </w:r>
-      <w:proofErr w:type="spellEnd"/>
-      <w:r>
-        <w:rPr>
-          <w:rFonts w:ascii="Times New Roman" w:hAnsi="Times New Roman" w:cs="Times New Roman"/>
-          <w:bCs/>
-          <w:lang w:eastAsia="zh-CN"/>
-        </w:rPr>
-        <w:t xml:space="preserve"> .</w:t>
-      </w:r>
-      <w:proofErr w:type="gramEnd"/>
-      <w:r>
-        <w:rPr>
-          <w:rFonts w:ascii="Times New Roman" w:hAnsi="Times New Roman" w:cs="Times New Roman"/>
-          <w:bCs/>
-          <w:lang w:eastAsia="zh-CN"/>
-        </w:rPr>
-        <w:t xml:space="preserve"> “Suspicious Behavior Detection: Current Trends and Future Directions”</w:t>
+        <w:t>Christos Faloutsos</w:t>
+      </w:r>
+      <w:r>
+        <w:rPr>
+          <w:rFonts w:ascii="Times New Roman" w:hAnsi="Times New Roman" w:cs="Times New Roman"/>
+          <w:bCs/>
+          <w:lang w:eastAsia="zh-CN"/>
+        </w:rPr>
+        <w:t xml:space="preserve"> . “Suspicious Behavior Detection: Current Trends and Future Directions”</w:t>
       </w:r>
       <w:r>
         <w:rPr>
@@ -2418,85 +2274,23 @@
         </w:rPr>
         <w:t xml:space="preserve">, Peng Cui, </w:t>
       </w:r>
-      <w:proofErr w:type="spellStart"/>
-      <w:r>
-        <w:rPr>
-          <w:rFonts w:ascii="Times New Roman" w:hAnsi="Times New Roman" w:cs="Times New Roman" w:hint="eastAsia"/>
-          <w:bCs/>
-          <w:szCs w:val="24"/>
-          <w:lang w:eastAsia="zh-CN"/>
-        </w:rPr>
-        <w:t>Xumin</w:t>
-      </w:r>
-      <w:proofErr w:type="spellEnd"/>
-      <w:r>
-        <w:rPr>
-          <w:rFonts w:ascii="Times New Roman" w:hAnsi="Times New Roman" w:cs="Times New Roman" w:hint="eastAsia"/>
-          <w:bCs/>
-          <w:szCs w:val="24"/>
-          <w:lang w:eastAsia="zh-CN"/>
-        </w:rPr>
-        <w:t xml:space="preserve"> Chen, </w:t>
-      </w:r>
-      <w:proofErr w:type="spellStart"/>
-      <w:r>
-        <w:rPr>
-          <w:rFonts w:ascii="Times New Roman" w:hAnsi="Times New Roman" w:cs="Times New Roman"/>
-          <w:bCs/>
-          <w:szCs w:val="24"/>
-          <w:lang w:eastAsia="zh-CN"/>
-        </w:rPr>
-        <w:t>Fei</w:t>
-      </w:r>
-      <w:proofErr w:type="spellEnd"/>
-      <w:r>
-        <w:rPr>
-          <w:rFonts w:ascii="Times New Roman" w:hAnsi="Times New Roman" w:cs="Times New Roman"/>
-          <w:bCs/>
-          <w:szCs w:val="24"/>
-          <w:lang w:eastAsia="zh-CN"/>
-        </w:rPr>
-        <w:t xml:space="preserve"> Wang, </w:t>
-      </w:r>
-      <w:proofErr w:type="spellStart"/>
-      <w:r>
-        <w:rPr>
-          <w:rFonts w:ascii="Times New Roman" w:hAnsi="Times New Roman" w:cs="Times New Roman"/>
-          <w:bCs/>
-          <w:szCs w:val="24"/>
-          <w:lang w:eastAsia="zh-CN"/>
-        </w:rPr>
-        <w:t>Wenwu</w:t>
-      </w:r>
-      <w:proofErr w:type="spellEnd"/>
-      <w:r>
-        <w:rPr>
-          <w:rFonts w:ascii="Times New Roman" w:hAnsi="Times New Roman" w:cs="Times New Roman"/>
-          <w:bCs/>
-          <w:szCs w:val="24"/>
-          <w:lang w:eastAsia="zh-CN"/>
-        </w:rPr>
-        <w:t xml:space="preserve"> Zhu and </w:t>
-      </w:r>
-      <w:proofErr w:type="spellStart"/>
-      <w:r>
-        <w:rPr>
-          <w:rFonts w:ascii="Times New Roman" w:hAnsi="Times New Roman" w:cs="Times New Roman"/>
-          <w:bCs/>
-          <w:szCs w:val="24"/>
-          <w:lang w:eastAsia="zh-CN"/>
-        </w:rPr>
-        <w:t>Shiqiang</w:t>
-      </w:r>
-      <w:proofErr w:type="spellEnd"/>
-      <w:r>
-        <w:rPr>
-          <w:rFonts w:ascii="Times New Roman" w:hAnsi="Times New Roman" w:cs="Times New Roman"/>
-          <w:bCs/>
-          <w:szCs w:val="24"/>
-          <w:lang w:eastAsia="zh-CN"/>
-        </w:rPr>
-        <w:t xml:space="preserve"> Yang.</w:t>
+      <w:r>
+        <w:rPr>
+          <w:rFonts w:ascii="Times New Roman" w:hAnsi="Times New Roman" w:cs="Times New Roman" w:hint="eastAsia"/>
+          <w:bCs/>
+          <w:szCs w:val="24"/>
+          <w:lang w:eastAsia="zh-CN"/>
+        </w:rPr>
+        <w:t xml:space="preserve">Xumin Chen, </w:t>
+      </w:r>
+      <w:r>
+        <w:rPr>
+          <w:rFonts w:ascii="Times New Roman" w:hAnsi="Times New Roman" w:cs="Times New Roman"/>
+          <w:bCs/>
+          <w:szCs w:val="24"/>
+          <w:lang w:eastAsia="zh-CN"/>
+        </w:rPr>
+        <w:t>Fei Wang, Wenwu Zhu and Shiqiang Yang.</w:t>
       </w:r>
       <w:r>
         <w:rPr>
@@ -2656,49 +2450,17 @@
           <w:szCs w:val="24"/>
           <w:lang w:eastAsia="zh-CN"/>
         </w:rPr>
-        <w:t xml:space="preserve">Alex </w:t>
-      </w:r>
-      <w:proofErr w:type="spellStart"/>
-      <w:r>
-        <w:rPr>
-          <w:rFonts w:ascii="Times New Roman" w:hAnsi="Times New Roman" w:cs="Times New Roman"/>
-          <w:bCs/>
-          <w:szCs w:val="24"/>
-          <w:lang w:eastAsia="zh-CN"/>
-        </w:rPr>
-        <w:t>Beutel</w:t>
-      </w:r>
-      <w:proofErr w:type="spellEnd"/>
-      <w:r>
-        <w:rPr>
-          <w:rFonts w:ascii="Times New Roman" w:hAnsi="Times New Roman" w:cs="Times New Roman"/>
-          <w:bCs/>
-          <w:szCs w:val="24"/>
-          <w:lang w:eastAsia="zh-CN"/>
-        </w:rPr>
-        <w:t xml:space="preserve">, </w:t>
-      </w:r>
-      <w:r>
-        <w:rPr>
-          <w:rFonts w:ascii="Times New Roman" w:hAnsi="Times New Roman" w:cs="Times New Roman" w:hint="eastAsia"/>
-          <w:bCs/>
-          <w:szCs w:val="24"/>
-          <w:lang w:eastAsia="zh-CN"/>
-        </w:rPr>
-        <w:t xml:space="preserve">Christos </w:t>
-      </w:r>
-      <w:proofErr w:type="spellStart"/>
-      <w:proofErr w:type="gramStart"/>
-      <w:r>
-        <w:rPr>
-          <w:rFonts w:ascii="Times New Roman" w:hAnsi="Times New Roman" w:cs="Times New Roman" w:hint="eastAsia"/>
-          <w:bCs/>
-          <w:szCs w:val="24"/>
-          <w:lang w:eastAsia="zh-CN"/>
-        </w:rPr>
-        <w:t>Faloutsos</w:t>
-      </w:r>
-      <w:proofErr w:type="spellEnd"/>
+        <w:t xml:space="preserve">Alex Beutel, </w:t>
+      </w:r>
+      <w:r>
+        <w:rPr>
+          <w:rFonts w:ascii="Times New Roman" w:hAnsi="Times New Roman" w:cs="Times New Roman" w:hint="eastAsia"/>
+          <w:bCs/>
+          <w:szCs w:val="24"/>
+          <w:lang w:eastAsia="zh-CN"/>
+        </w:rPr>
+        <w:t>Christos Faloutsos</w:t>
+      </w:r>
       <w:r>
         <w:rPr>
           <w:rFonts w:ascii="Times New Roman" w:hAnsi="Times New Roman" w:cs="Times New Roman"/>
@@ -2715,37 +2477,16 @@
           <w:szCs w:val="24"/>
           <w:lang w:eastAsia="zh-CN"/>
         </w:rPr>
-        <w:t xml:space="preserve"> and</w:t>
-      </w:r>
-      <w:proofErr w:type="gramEnd"/>
-      <w:r>
-        <w:rPr>
-          <w:rFonts w:ascii="Times New Roman" w:hAnsi="Times New Roman" w:cs="Times New Roman"/>
-          <w:bCs/>
-          <w:szCs w:val="24"/>
-          <w:lang w:eastAsia="zh-CN"/>
-        </w:rPr>
-        <w:t xml:space="preserve"> </w:t>
-      </w:r>
-      <w:proofErr w:type="spellStart"/>
-      <w:r>
-        <w:rPr>
-          <w:rFonts w:ascii="Times New Roman" w:hAnsi="Times New Roman" w:cs="Times New Roman"/>
-          <w:bCs/>
-          <w:szCs w:val="24"/>
-          <w:lang w:eastAsia="zh-CN"/>
-        </w:rPr>
-        <w:t>Shiqiang</w:t>
-      </w:r>
-      <w:proofErr w:type="spellEnd"/>
-      <w:r>
-        <w:rPr>
-          <w:rFonts w:ascii="Times New Roman" w:hAnsi="Times New Roman" w:cs="Times New Roman"/>
-          <w:bCs/>
-          <w:szCs w:val="24"/>
-          <w:lang w:eastAsia="zh-CN"/>
-        </w:rPr>
-        <w:t xml:space="preserve"> Yang.</w:t>
+        <w:t xml:space="preserve"> and </w:t>
+      </w:r>
+      <w:r>
+        <w:rPr>
+          <w:rFonts w:ascii="Times New Roman" w:hAnsi="Times New Roman" w:cs="Times New Roman"/>
+          <w:bCs/>
+          <w:szCs w:val="24"/>
+          <w:lang w:eastAsia="zh-CN"/>
+        </w:rPr>
+        <w:t>Shiqiang Yang.</w:t>
       </w:r>
       <w:r>
         <w:rPr>
@@ -2915,67 +2656,7 @@
           <w:szCs w:val="24"/>
           <w:lang w:eastAsia="zh-CN"/>
         </w:rPr>
-        <w:t xml:space="preserve">, Peng Cui, </w:t>
-      </w:r>
-      <w:proofErr w:type="spellStart"/>
-      <w:r>
-        <w:rPr>
-          <w:rFonts w:ascii="Times New Roman" w:hAnsi="Times New Roman" w:cs="Times New Roman"/>
-          <w:bCs/>
-          <w:szCs w:val="24"/>
-          <w:lang w:eastAsia="zh-CN"/>
-        </w:rPr>
-        <w:t>Fei</w:t>
-      </w:r>
-      <w:proofErr w:type="spellEnd"/>
-      <w:r>
-        <w:rPr>
-          <w:rFonts w:ascii="Times New Roman" w:hAnsi="Times New Roman" w:cs="Times New Roman"/>
-          <w:bCs/>
-          <w:szCs w:val="24"/>
-          <w:lang w:eastAsia="zh-CN"/>
-        </w:rPr>
-        <w:t xml:space="preserve"> Wang, </w:t>
-      </w:r>
-      <w:proofErr w:type="spellStart"/>
-      <w:r>
-        <w:rPr>
-          <w:rFonts w:ascii="Times New Roman" w:hAnsi="Times New Roman" w:cs="Times New Roman"/>
-          <w:bCs/>
-          <w:szCs w:val="24"/>
-          <w:lang w:eastAsia="zh-CN"/>
-        </w:rPr>
-        <w:t>Wenwu</w:t>
-      </w:r>
-      <w:proofErr w:type="spellEnd"/>
-      <w:r>
-        <w:rPr>
-          <w:rFonts w:ascii="Times New Roman" w:hAnsi="Times New Roman" w:cs="Times New Roman"/>
-          <w:bCs/>
-          <w:szCs w:val="24"/>
-          <w:lang w:eastAsia="zh-CN"/>
-        </w:rPr>
-        <w:t xml:space="preserve"> Zhu and </w:t>
-      </w:r>
-      <w:proofErr w:type="spellStart"/>
-      <w:r>
-        <w:rPr>
-          <w:rFonts w:ascii="Times New Roman" w:hAnsi="Times New Roman" w:cs="Times New Roman"/>
-          <w:bCs/>
-          <w:szCs w:val="24"/>
-          <w:lang w:eastAsia="zh-CN"/>
-        </w:rPr>
-        <w:t>Shiqiang</w:t>
-      </w:r>
-      <w:proofErr w:type="spellEnd"/>
-      <w:r>
-        <w:rPr>
-          <w:rFonts w:ascii="Times New Roman" w:hAnsi="Times New Roman" w:cs="Times New Roman"/>
-          <w:bCs/>
-          <w:szCs w:val="24"/>
-          <w:lang w:eastAsia="zh-CN"/>
-        </w:rPr>
-        <w:t xml:space="preserve"> Yang.</w:t>
+        <w:t>, Peng Cui, Fei Wang, Wenwu Zhu and Shiqiang Yang.</w:t>
       </w:r>
       <w:r>
         <w:rPr>
@@ -3158,47 +2839,7 @@
           <w:szCs w:val="24"/>
           <w:lang w:eastAsia="zh-CN"/>
         </w:rPr>
-        <w:t xml:space="preserve">, Christos </w:t>
-      </w:r>
-      <w:proofErr w:type="spellStart"/>
-      <w:r>
-        <w:rPr>
-          <w:rFonts w:ascii="Times New Roman" w:hAnsi="Times New Roman" w:cs="Times New Roman"/>
-          <w:bCs/>
-          <w:szCs w:val="24"/>
-          <w:lang w:eastAsia="zh-CN"/>
-        </w:rPr>
-        <w:t>Faloutsos</w:t>
-      </w:r>
-      <w:proofErr w:type="spellEnd"/>
-      <w:r>
-        <w:rPr>
-          <w:rFonts w:ascii="Times New Roman" w:hAnsi="Times New Roman" w:cs="Times New Roman"/>
-          <w:bCs/>
-          <w:szCs w:val="24"/>
-          <w:lang w:eastAsia="zh-CN"/>
-        </w:rPr>
-        <w:t xml:space="preserve"> and </w:t>
-      </w:r>
-      <w:proofErr w:type="spellStart"/>
-      <w:r>
-        <w:rPr>
-          <w:rFonts w:ascii="Times New Roman" w:hAnsi="Times New Roman" w:cs="Times New Roman"/>
-          <w:bCs/>
-          <w:szCs w:val="24"/>
-          <w:lang w:eastAsia="zh-CN"/>
-        </w:rPr>
-        <w:t>Jiawei</w:t>
-      </w:r>
-      <w:proofErr w:type="spellEnd"/>
-      <w:r>
-        <w:rPr>
-          <w:rFonts w:ascii="Times New Roman" w:hAnsi="Times New Roman" w:cs="Times New Roman"/>
-          <w:bCs/>
-          <w:szCs w:val="24"/>
-          <w:lang w:eastAsia="zh-CN"/>
-        </w:rPr>
-        <w:t xml:space="preserve"> Han.</w:t>
+        <w:t>, Christos Faloutsos and Jiawei Han.</w:t>
       </w:r>
       <w:r>
         <w:rPr>
@@ -3213,43 +2854,7 @@
           <w:szCs w:val="24"/>
           <w:lang w:eastAsia="zh-CN"/>
         </w:rPr>
-        <w:t>“</w:t>
-      </w:r>
-      <w:proofErr w:type="spellStart"/>
-      <w:r>
-        <w:rPr>
-          <w:rFonts w:ascii="Times New Roman" w:hAnsi="Times New Roman" w:cs="Times New Roman"/>
-          <w:szCs w:val="24"/>
-          <w:lang w:eastAsia="zh-CN"/>
-        </w:rPr>
-        <w:t>CatchTartan</w:t>
-      </w:r>
-      <w:proofErr w:type="spellEnd"/>
-      <w:r>
-        <w:rPr>
-          <w:rFonts w:ascii="Times New Roman" w:hAnsi="Times New Roman" w:cs="Times New Roman"/>
-          <w:szCs w:val="24"/>
-          <w:lang w:eastAsia="zh-CN"/>
-        </w:rPr>
-        <w:t xml:space="preserve">: Representing and Summarizing Dynamic </w:t>
-      </w:r>
-      <w:proofErr w:type="spellStart"/>
-      <w:r>
-        <w:rPr>
-          <w:rFonts w:ascii="Times New Roman" w:hAnsi="Times New Roman" w:cs="Times New Roman"/>
-          <w:szCs w:val="24"/>
-          <w:lang w:eastAsia="zh-CN"/>
-        </w:rPr>
-        <w:t>Multicontextual</w:t>
-      </w:r>
-      <w:proofErr w:type="spellEnd"/>
-      <w:r>
-        <w:rPr>
-          <w:rFonts w:ascii="Times New Roman" w:hAnsi="Times New Roman" w:cs="Times New Roman"/>
-          <w:szCs w:val="24"/>
-          <w:lang w:eastAsia="zh-CN"/>
-        </w:rPr>
-        <w:t xml:space="preserve"> Behaviors</w:t>
+        <w:t>“CatchTartan: Representing and Summarizing Dynamic Multicontextual Behaviors</w:t>
       </w:r>
       <w:r>
         <w:rPr>
@@ -3422,47 +3027,7 @@
           <w:szCs w:val="24"/>
           <w:lang w:eastAsia="zh-CN"/>
         </w:rPr>
-        <w:t xml:space="preserve">, Peng Cui, Nicholas Jing Yuan, Xing </w:t>
-      </w:r>
-      <w:proofErr w:type="spellStart"/>
-      <w:r>
-        <w:rPr>
-          <w:rFonts w:ascii="Times New Roman" w:hAnsi="Times New Roman" w:cs="Times New Roman"/>
-          <w:bCs/>
-          <w:szCs w:val="24"/>
-          <w:lang w:eastAsia="zh-CN"/>
-        </w:rPr>
-        <w:t>Xie</w:t>
-      </w:r>
-      <w:proofErr w:type="spellEnd"/>
-      <w:r>
-        <w:rPr>
-          <w:rFonts w:ascii="Times New Roman" w:hAnsi="Times New Roman" w:cs="Times New Roman"/>
-          <w:bCs/>
-          <w:szCs w:val="24"/>
-          <w:lang w:eastAsia="zh-CN"/>
-        </w:rPr>
-        <w:t xml:space="preserve"> and </w:t>
-      </w:r>
-      <w:proofErr w:type="spellStart"/>
-      <w:r>
-        <w:rPr>
-          <w:rFonts w:ascii="Times New Roman" w:hAnsi="Times New Roman" w:cs="Times New Roman"/>
-          <w:bCs/>
-          <w:szCs w:val="24"/>
-          <w:lang w:eastAsia="zh-CN"/>
-        </w:rPr>
-        <w:t>Shiqiang</w:t>
-      </w:r>
-      <w:proofErr w:type="spellEnd"/>
-      <w:r>
-        <w:rPr>
-          <w:rFonts w:ascii="Times New Roman" w:hAnsi="Times New Roman" w:cs="Times New Roman"/>
-          <w:bCs/>
-          <w:szCs w:val="24"/>
-          <w:lang w:eastAsia="zh-CN"/>
-        </w:rPr>
-        <w:t xml:space="preserve"> Yang. “Little is Much: Bridging Cross-Platform Behaviors through Overlapped Crowds”, in </w:t>
+        <w:t xml:space="preserve">, Peng Cui, Nicholas Jing Yuan, Xing Xie and Shiqiang Yang. “Little is Much: Bridging Cross-Platform Behaviors through Overlapped Crowds”, in </w:t>
       </w:r>
       <w:r>
         <w:rPr>
@@ -3517,88 +3082,17 @@
           <w:szCs w:val="24"/>
           <w:lang w:eastAsia="zh-CN"/>
         </w:rPr>
-        <w:t xml:space="preserve">, Alex </w:t>
-      </w:r>
-      <w:proofErr w:type="spellStart"/>
-      <w:r>
-        <w:rPr>
-          <w:rFonts w:ascii="Times New Roman" w:hAnsi="Times New Roman" w:cs="Times New Roman"/>
-          <w:bCs/>
-          <w:szCs w:val="24"/>
-          <w:lang w:eastAsia="zh-CN"/>
-        </w:rPr>
-        <w:t>Beutel</w:t>
-      </w:r>
-      <w:proofErr w:type="spellEnd"/>
-      <w:r>
-        <w:rPr>
-          <w:rFonts w:ascii="Times New Roman" w:hAnsi="Times New Roman" w:cs="Times New Roman"/>
-          <w:bCs/>
-          <w:szCs w:val="24"/>
-          <w:lang w:eastAsia="zh-CN"/>
-        </w:rPr>
-        <w:t xml:space="preserve">, Peng Cui, Bryan </w:t>
-      </w:r>
-      <w:proofErr w:type="spellStart"/>
-      <w:r>
-        <w:rPr>
-          <w:rFonts w:ascii="Times New Roman" w:hAnsi="Times New Roman" w:cs="Times New Roman"/>
-          <w:bCs/>
-          <w:szCs w:val="24"/>
-          <w:lang w:eastAsia="zh-CN"/>
-        </w:rPr>
-        <w:t>Hooi</w:t>
-      </w:r>
-      <w:proofErr w:type="spellEnd"/>
-      <w:r>
-        <w:rPr>
-          <w:rFonts w:ascii="Times New Roman" w:hAnsi="Times New Roman" w:cs="Times New Roman"/>
-          <w:bCs/>
-          <w:szCs w:val="24"/>
-          <w:lang w:eastAsia="zh-CN"/>
-        </w:rPr>
-        <w:t xml:space="preserve">, </w:t>
-      </w:r>
-      <w:proofErr w:type="spellStart"/>
-      <w:r>
-        <w:rPr>
-          <w:rFonts w:ascii="Times New Roman" w:hAnsi="Times New Roman" w:cs="Times New Roman"/>
-          <w:bCs/>
-          <w:szCs w:val="24"/>
-          <w:lang w:eastAsia="zh-CN"/>
-        </w:rPr>
-        <w:t>Shiqiang</w:t>
-      </w:r>
-      <w:proofErr w:type="spellEnd"/>
-      <w:r>
-        <w:rPr>
-          <w:rFonts w:ascii="Times New Roman" w:hAnsi="Times New Roman" w:cs="Times New Roman"/>
-          <w:bCs/>
-          <w:szCs w:val="24"/>
-          <w:lang w:eastAsia="zh-CN"/>
-        </w:rPr>
-        <w:t xml:space="preserve"> Yang and </w:t>
-      </w:r>
-      <w:r>
-        <w:rPr>
-          <w:rFonts w:ascii="Times New Roman" w:hAnsi="Times New Roman" w:cs="Times New Roman" w:hint="eastAsia"/>
-          <w:bCs/>
-          <w:szCs w:val="24"/>
-          <w:lang w:eastAsia="zh-CN"/>
-        </w:rPr>
-        <w:t xml:space="preserve">Christos </w:t>
-      </w:r>
-      <w:proofErr w:type="spellStart"/>
-      <w:r>
-        <w:rPr>
-          <w:rFonts w:ascii="Times New Roman" w:hAnsi="Times New Roman" w:cs="Times New Roman" w:hint="eastAsia"/>
-          <w:bCs/>
-          <w:szCs w:val="24"/>
-          <w:lang w:eastAsia="zh-CN"/>
-        </w:rPr>
-        <w:t>Faloutsos</w:t>
-      </w:r>
-      <w:proofErr w:type="spellEnd"/>
+        <w:t xml:space="preserve">, Alex Beutel, Peng Cui, Bryan Hooi, Shiqiang Yang and </w:t>
+      </w:r>
+      <w:r>
+        <w:rPr>
+          <w:rFonts w:ascii="Times New Roman" w:hAnsi="Times New Roman" w:cs="Times New Roman" w:hint="eastAsia"/>
+          <w:bCs/>
+          <w:szCs w:val="24"/>
+          <w:lang w:eastAsia="zh-CN"/>
+        </w:rPr>
+        <w:t>Christos Faloutsos</w:t>
+      </w:r>
       <w:r>
         <w:rPr>
           <w:rFonts w:ascii="Times New Roman" w:hAnsi="Times New Roman" w:cs="Times New Roman"/>
@@ -3828,67 +3322,16 @@
           <w:szCs w:val="24"/>
           <w:lang w:eastAsia="zh-CN"/>
         </w:rPr>
-        <w:t xml:space="preserve">Alex </w:t>
-      </w:r>
-      <w:proofErr w:type="spellStart"/>
-      <w:r>
-        <w:rPr>
-          <w:rFonts w:ascii="Times New Roman" w:hAnsi="Times New Roman" w:cs="Times New Roman" w:hint="eastAsia"/>
-          <w:bCs/>
-          <w:szCs w:val="24"/>
-          <w:lang w:eastAsia="zh-CN"/>
-        </w:rPr>
-        <w:t>Beutel</w:t>
-      </w:r>
-      <w:proofErr w:type="spellEnd"/>
-      <w:r>
-        <w:rPr>
-          <w:rFonts w:ascii="Times New Roman" w:hAnsi="Times New Roman" w:cs="Times New Roman" w:hint="eastAsia"/>
-          <w:bCs/>
-          <w:szCs w:val="24"/>
-          <w:lang w:eastAsia="zh-CN"/>
-        </w:rPr>
-        <w:t xml:space="preserve">, Christos </w:t>
-      </w:r>
-      <w:proofErr w:type="spellStart"/>
-      <w:r>
-        <w:rPr>
-          <w:rFonts w:ascii="Times New Roman" w:hAnsi="Times New Roman" w:cs="Times New Roman" w:hint="eastAsia"/>
-          <w:bCs/>
-          <w:szCs w:val="24"/>
-          <w:lang w:eastAsia="zh-CN"/>
-        </w:rPr>
-        <w:t>Faloutsos</w:t>
-      </w:r>
-      <w:proofErr w:type="spellEnd"/>
-      <w:r>
-        <w:rPr>
-          <w:rFonts w:ascii="Times New Roman" w:hAnsi="Times New Roman" w:cs="Times New Roman"/>
-          <w:bCs/>
-          <w:szCs w:val="24"/>
-          <w:lang w:eastAsia="zh-CN"/>
-        </w:rPr>
-        <w:t xml:space="preserve"> and </w:t>
-      </w:r>
-      <w:proofErr w:type="spellStart"/>
-      <w:r>
-        <w:rPr>
-          <w:rFonts w:ascii="Times New Roman" w:hAnsi="Times New Roman" w:cs="Times New Roman"/>
-          <w:bCs/>
-          <w:szCs w:val="24"/>
-          <w:lang w:eastAsia="zh-CN"/>
-        </w:rPr>
-        <w:t>Shiqiang</w:t>
-      </w:r>
-      <w:proofErr w:type="spellEnd"/>
-      <w:r>
-        <w:rPr>
-          <w:rFonts w:ascii="Times New Roman" w:hAnsi="Times New Roman" w:cs="Times New Roman"/>
-          <w:bCs/>
-          <w:szCs w:val="24"/>
-          <w:lang w:eastAsia="zh-CN"/>
-        </w:rPr>
-        <w:t xml:space="preserve"> Yang.</w:t>
+        <w:t>Alex Beutel, Christos Faloutsos</w:t>
+      </w:r>
+      <w:r>
+        <w:rPr>
+          <w:rFonts w:ascii="Times New Roman" w:hAnsi="Times New Roman" w:cs="Times New Roman"/>
+          <w:bCs/>
+          <w:szCs w:val="24"/>
+          <w:lang w:eastAsia="zh-CN"/>
+        </w:rPr>
+        <w:t xml:space="preserve"> and Shiqiang Yang.</w:t>
       </w:r>
       <w:r>
         <w:rPr>
@@ -3905,25 +3348,14 @@
         </w:rPr>
         <w:t>“</w:t>
       </w:r>
-      <w:proofErr w:type="spellStart"/>
-      <w:r>
-        <w:rPr>
-          <w:rFonts w:ascii="Times New Roman" w:hAnsi="Times New Roman" w:cs="Times New Roman" w:hint="eastAsia"/>
-          <w:bCs/>
-          <w:szCs w:val="24"/>
-          <w:lang w:eastAsia="zh-CN"/>
-        </w:rPr>
-        <w:t>CatchSync</w:t>
-      </w:r>
-      <w:proofErr w:type="spellEnd"/>
-      <w:r>
-        <w:rPr>
-          <w:rFonts w:ascii="Times New Roman" w:hAnsi="Times New Roman" w:cs="Times New Roman" w:hint="eastAsia"/>
-          <w:bCs/>
-          <w:szCs w:val="24"/>
-          <w:lang w:eastAsia="zh-CN"/>
-        </w:rPr>
-        <w:t>: Catching Synchronized Behavior in Large Directed Graph</w:t>
+      <w:r>
+        <w:rPr>
+          <w:rFonts w:ascii="Times New Roman" w:hAnsi="Times New Roman" w:cs="Times New Roman" w:hint="eastAsia"/>
+          <w:bCs/>
+          <w:szCs w:val="24"/>
+          <w:lang w:eastAsia="zh-CN"/>
+        </w:rPr>
+        <w:t>CatchSync: Catching Synchronized Behavior in Large Directed Graph</w:t>
       </w:r>
       <w:r>
         <w:rPr>
@@ -4207,76 +3639,25 @@
           <w:szCs w:val="24"/>
           <w:lang w:eastAsia="zh-CN"/>
         </w:rPr>
-        <w:t xml:space="preserve">, Peng Cui, </w:t>
-      </w:r>
-      <w:proofErr w:type="spellStart"/>
-      <w:r>
-        <w:rPr>
-          <w:rFonts w:ascii="Times New Roman" w:hAnsi="Times New Roman" w:cs="Times New Roman"/>
-          <w:bCs/>
-          <w:szCs w:val="24"/>
-          <w:lang w:eastAsia="zh-CN"/>
-        </w:rPr>
-        <w:t>Fei</w:t>
-      </w:r>
-      <w:proofErr w:type="spellEnd"/>
-      <w:r>
-        <w:rPr>
-          <w:rFonts w:ascii="Times New Roman" w:hAnsi="Times New Roman" w:cs="Times New Roman"/>
-          <w:bCs/>
-          <w:szCs w:val="24"/>
-          <w:lang w:eastAsia="zh-CN"/>
-        </w:rPr>
-        <w:t xml:space="preserve"> Wang, </w:t>
-      </w:r>
-      <w:proofErr w:type="spellStart"/>
-      <w:r>
-        <w:rPr>
-          <w:rFonts w:ascii="Times New Roman" w:hAnsi="Times New Roman" w:cs="Times New Roman" w:hint="eastAsia"/>
-          <w:bCs/>
-          <w:szCs w:val="24"/>
-          <w:lang w:eastAsia="zh-CN"/>
-        </w:rPr>
-        <w:t>Xinran</w:t>
-      </w:r>
-      <w:proofErr w:type="spellEnd"/>
-      <w:r>
-        <w:rPr>
-          <w:rFonts w:ascii="Times New Roman" w:hAnsi="Times New Roman" w:cs="Times New Roman" w:hint="eastAsia"/>
-          <w:bCs/>
-          <w:szCs w:val="24"/>
-          <w:lang w:eastAsia="zh-CN"/>
-        </w:rPr>
-        <w:t xml:space="preserve"> Xu</w:t>
-      </w:r>
-      <w:r>
-        <w:rPr>
-          <w:rFonts w:ascii="Times New Roman" w:hAnsi="Times New Roman" w:cs="Times New Roman" w:hint="eastAsia"/>
-          <w:bCs/>
-          <w:szCs w:val="24"/>
-          <w:lang w:eastAsia="zh-CN"/>
-        </w:rPr>
-        <w:t xml:space="preserve">, </w:t>
-      </w:r>
-      <w:proofErr w:type="spellStart"/>
-      <w:r>
-        <w:rPr>
-          <w:rFonts w:ascii="Times New Roman" w:hAnsi="Times New Roman" w:cs="Times New Roman" w:hint="eastAsia"/>
-          <w:bCs/>
-          <w:szCs w:val="24"/>
-          <w:lang w:eastAsia="zh-CN"/>
-        </w:rPr>
-        <w:t>Wenwu</w:t>
-      </w:r>
-      <w:proofErr w:type="spellEnd"/>
-      <w:r>
-        <w:rPr>
-          <w:rFonts w:ascii="Times New Roman" w:hAnsi="Times New Roman" w:cs="Times New Roman" w:hint="eastAsia"/>
-          <w:bCs/>
-          <w:szCs w:val="24"/>
-          <w:lang w:eastAsia="zh-CN"/>
-        </w:rPr>
-        <w:t xml:space="preserve"> Zhu</w:t>
+        <w:t xml:space="preserve">, Peng Cui, Fei Wang, </w:t>
+      </w:r>
+      <w:r>
+        <w:rPr>
+          <w:rFonts w:ascii="Times New Roman" w:hAnsi="Times New Roman" w:cs="Times New Roman" w:hint="eastAsia"/>
+          <w:bCs/>
+          <w:szCs w:val="24"/>
+          <w:lang w:eastAsia="zh-CN"/>
+        </w:rPr>
+        <w:t>Xinran Xu</w:t>
+      </w:r>
+      <w:r>
+        <w:rPr>
+          <w:rFonts w:ascii="Times New Roman" w:hAnsi="Times New Roman" w:cs="Times New Roman" w:hint="eastAsia"/>
+          <w:bCs/>
+          <w:szCs w:val="24"/>
+          <w:lang w:eastAsia="zh-CN"/>
+        </w:rPr>
+        <w:t>, Wenwu Zhu</w:t>
       </w:r>
       <w:r>
         <w:rPr>
@@ -4294,27 +3675,7 @@
           <w:szCs w:val="24"/>
           <w:lang w:eastAsia="zh-CN"/>
         </w:rPr>
-        <w:t xml:space="preserve">and </w:t>
-      </w:r>
-      <w:proofErr w:type="spellStart"/>
-      <w:r>
-        <w:rPr>
-          <w:rFonts w:ascii="Times New Roman" w:hAnsi="Times New Roman" w:cs="Times New Roman"/>
-          <w:bCs/>
-          <w:szCs w:val="24"/>
-          <w:lang w:eastAsia="zh-CN"/>
-        </w:rPr>
-        <w:t>Shiqiang</w:t>
-      </w:r>
-      <w:proofErr w:type="spellEnd"/>
-      <w:r>
-        <w:rPr>
-          <w:rFonts w:ascii="Times New Roman" w:hAnsi="Times New Roman" w:cs="Times New Roman"/>
-          <w:bCs/>
-          <w:szCs w:val="24"/>
-          <w:lang w:eastAsia="zh-CN"/>
-        </w:rPr>
-        <w:t xml:space="preserve"> Yang.</w:t>
+        <w:t>and Shiqiang Yang.</w:t>
       </w:r>
       <w:r>
         <w:rPr>
@@ -4356,27 +3717,7 @@
           <w:szCs w:val="24"/>
           <w:lang w:eastAsia="zh-CN"/>
         </w:rPr>
-        <w:t>-</w:t>
-      </w:r>
-      <w:proofErr w:type="gramStart"/>
-      <w:r>
-        <w:rPr>
-          <w:rFonts w:ascii="Times New Roman" w:hAnsi="Times New Roman" w:cs="Times New Roman" w:hint="eastAsia"/>
-          <w:bCs/>
-          <w:szCs w:val="24"/>
-          <w:lang w:eastAsia="zh-CN"/>
-        </w:rPr>
-        <w:t>faceted</w:t>
-      </w:r>
-      <w:proofErr w:type="gramEnd"/>
-      <w:r>
-        <w:rPr>
-          <w:rFonts w:ascii="Times New Roman" w:hAnsi="Times New Roman" w:cs="Times New Roman" w:hint="eastAsia"/>
-          <w:bCs/>
-          <w:szCs w:val="24"/>
-          <w:lang w:eastAsia="zh-CN"/>
-        </w:rPr>
-        <w:t xml:space="preserve"> Analysis for Dynamic Behavioral Pattern Discovery</w:t>
+        <w:t>-faceted Analysis for Dynamic Behavioral Pattern Discovery</w:t>
       </w:r>
       <w:r>
         <w:rPr>
@@ -4614,85 +3955,23 @@
         </w:rPr>
         <w:t xml:space="preserve">, Peng Cui, </w:t>
       </w:r>
-      <w:proofErr w:type="spellStart"/>
-      <w:r>
-        <w:rPr>
-          <w:rFonts w:ascii="Times New Roman" w:hAnsi="Times New Roman" w:cs="Times New Roman"/>
-          <w:bCs/>
-          <w:szCs w:val="24"/>
-          <w:lang w:eastAsia="zh-CN"/>
-        </w:rPr>
-        <w:t>Fei</w:t>
-      </w:r>
-      <w:proofErr w:type="spellEnd"/>
-      <w:r>
-        <w:rPr>
-          <w:rFonts w:ascii="Times New Roman" w:hAnsi="Times New Roman" w:cs="Times New Roman"/>
-          <w:bCs/>
-          <w:szCs w:val="24"/>
-          <w:lang w:eastAsia="zh-CN"/>
-        </w:rPr>
-        <w:t xml:space="preserve"> Wang, </w:t>
-      </w:r>
-      <w:proofErr w:type="spellStart"/>
-      <w:r>
-        <w:rPr>
-          <w:rFonts w:ascii="Times New Roman" w:hAnsi="Times New Roman" w:cs="Times New Roman"/>
-          <w:bCs/>
-          <w:szCs w:val="24"/>
-          <w:lang w:eastAsia="zh-CN"/>
-        </w:rPr>
-        <w:t>Qiang</w:t>
-      </w:r>
-      <w:proofErr w:type="spellEnd"/>
-      <w:r>
-        <w:rPr>
-          <w:rFonts w:ascii="Times New Roman" w:hAnsi="Times New Roman" w:cs="Times New Roman"/>
-          <w:bCs/>
-          <w:szCs w:val="24"/>
-          <w:lang w:eastAsia="zh-CN"/>
-        </w:rPr>
-        <w:t xml:space="preserve"> Yang, </w:t>
-      </w:r>
-      <w:proofErr w:type="spellStart"/>
-      <w:r>
-        <w:rPr>
-          <w:rFonts w:ascii="Times New Roman" w:hAnsi="Times New Roman" w:cs="Times New Roman"/>
-          <w:bCs/>
-          <w:szCs w:val="24"/>
-          <w:lang w:eastAsia="zh-CN"/>
-        </w:rPr>
-        <w:t>Wenwu</w:t>
-      </w:r>
-      <w:proofErr w:type="spellEnd"/>
-      <w:r>
-        <w:rPr>
-          <w:rFonts w:ascii="Times New Roman" w:hAnsi="Times New Roman" w:cs="Times New Roman"/>
-          <w:bCs/>
-          <w:szCs w:val="24"/>
-          <w:lang w:eastAsia="zh-CN"/>
-        </w:rPr>
-        <w:t xml:space="preserve"> Zhu and </w:t>
-      </w:r>
-      <w:proofErr w:type="spellStart"/>
-      <w:r>
-        <w:rPr>
-          <w:rFonts w:ascii="Times New Roman" w:hAnsi="Times New Roman" w:cs="Times New Roman"/>
-          <w:bCs/>
-          <w:szCs w:val="24"/>
-          <w:lang w:eastAsia="zh-CN"/>
-        </w:rPr>
-        <w:t>Shiqiang</w:t>
-      </w:r>
-      <w:proofErr w:type="spellEnd"/>
-      <w:r>
-        <w:rPr>
-          <w:rFonts w:ascii="Times New Roman" w:hAnsi="Times New Roman" w:cs="Times New Roman"/>
-          <w:bCs/>
-          <w:szCs w:val="24"/>
-          <w:lang w:eastAsia="zh-CN"/>
-        </w:rPr>
-        <w:t xml:space="preserve"> Yang. “Social</w:t>
+      <w:r>
+        <w:rPr>
+          <w:rFonts w:ascii="Times New Roman" w:hAnsi="Times New Roman" w:cs="Times New Roman"/>
+          <w:bCs/>
+          <w:szCs w:val="24"/>
+          <w:lang w:eastAsia="zh-CN"/>
+        </w:rPr>
+        <w:t xml:space="preserve">Fei Wang, </w:t>
+      </w:r>
+      <w:r>
+        <w:rPr>
+          <w:rFonts w:ascii="Times New Roman" w:hAnsi="Times New Roman" w:cs="Times New Roman"/>
+          <w:bCs/>
+          <w:szCs w:val="24"/>
+          <w:lang w:eastAsia="zh-CN"/>
+        </w:rPr>
+        <w:t>Qiang Yang, Wenwu Zhu and Shiqiang Yang. “Social</w:t>
       </w:r>
       <w:r>
         <w:rPr>
@@ -4854,107 +4133,7 @@
           <w:szCs w:val="24"/>
           <w:lang w:eastAsia="zh-CN"/>
         </w:rPr>
-        <w:t xml:space="preserve">, Peng Cui, </w:t>
-      </w:r>
-      <w:proofErr w:type="spellStart"/>
-      <w:r>
-        <w:rPr>
-          <w:rFonts w:ascii="Times New Roman" w:hAnsi="Times New Roman" w:cs="Times New Roman"/>
-          <w:bCs/>
-          <w:szCs w:val="24"/>
-          <w:lang w:eastAsia="zh-CN"/>
-        </w:rPr>
-        <w:t>Rui</w:t>
-      </w:r>
-      <w:proofErr w:type="spellEnd"/>
-      <w:r>
-        <w:rPr>
-          <w:rFonts w:ascii="Times New Roman" w:hAnsi="Times New Roman" w:cs="Times New Roman"/>
-          <w:bCs/>
-          <w:szCs w:val="24"/>
-          <w:lang w:eastAsia="zh-CN"/>
-        </w:rPr>
-        <w:t xml:space="preserve"> Liu, </w:t>
-      </w:r>
-      <w:proofErr w:type="spellStart"/>
-      <w:r>
-        <w:rPr>
-          <w:rFonts w:ascii="Times New Roman" w:hAnsi="Times New Roman" w:cs="Times New Roman"/>
-          <w:bCs/>
-          <w:szCs w:val="24"/>
-          <w:lang w:eastAsia="zh-CN"/>
-        </w:rPr>
-        <w:t>Qiang</w:t>
-      </w:r>
-      <w:proofErr w:type="spellEnd"/>
-      <w:r>
-        <w:rPr>
-          <w:rFonts w:ascii="Times New Roman" w:hAnsi="Times New Roman" w:cs="Times New Roman"/>
-          <w:bCs/>
-          <w:szCs w:val="24"/>
-          <w:lang w:eastAsia="zh-CN"/>
-        </w:rPr>
-        <w:t xml:space="preserve"> Yang, </w:t>
-      </w:r>
-      <w:proofErr w:type="spellStart"/>
-      <w:r>
-        <w:rPr>
-          <w:rFonts w:ascii="Times New Roman" w:hAnsi="Times New Roman" w:cs="Times New Roman"/>
-          <w:bCs/>
-          <w:szCs w:val="24"/>
-          <w:lang w:eastAsia="zh-CN"/>
-        </w:rPr>
-        <w:t>Fei</w:t>
-      </w:r>
-      <w:proofErr w:type="spellEnd"/>
-      <w:r>
-        <w:rPr>
-          <w:rFonts w:ascii="Times New Roman" w:hAnsi="Times New Roman" w:cs="Times New Roman"/>
-          <w:bCs/>
-          <w:szCs w:val="24"/>
-          <w:lang w:eastAsia="zh-CN"/>
-        </w:rPr>
-        <w:t xml:space="preserve"> Wang, </w:t>
-      </w:r>
-      <w:proofErr w:type="spellStart"/>
-      <w:r>
-        <w:rPr>
-          <w:rFonts w:ascii="Times New Roman" w:hAnsi="Times New Roman" w:cs="Times New Roman"/>
-          <w:bCs/>
-          <w:szCs w:val="24"/>
-          <w:lang w:eastAsia="zh-CN"/>
-        </w:rPr>
-        <w:t>Wenwu</w:t>
-      </w:r>
-      <w:proofErr w:type="spellEnd"/>
-      <w:r>
-        <w:rPr>
-          <w:rFonts w:ascii="Times New Roman" w:hAnsi="Times New Roman" w:cs="Times New Roman"/>
-          <w:bCs/>
-          <w:szCs w:val="24"/>
-          <w:lang w:eastAsia="zh-CN"/>
-        </w:rPr>
-        <w:t xml:space="preserve"> Zhu and </w:t>
-      </w:r>
-      <w:proofErr w:type="spellStart"/>
-      <w:r>
-        <w:rPr>
-          <w:rFonts w:ascii="Times New Roman" w:hAnsi="Times New Roman" w:cs="Times New Roman"/>
-          <w:bCs/>
-          <w:szCs w:val="24"/>
-          <w:lang w:eastAsia="zh-CN"/>
-        </w:rPr>
-        <w:t>Shiqiang</w:t>
-      </w:r>
-      <w:proofErr w:type="spellEnd"/>
-      <w:r>
-        <w:rPr>
-          <w:rFonts w:ascii="Times New Roman" w:hAnsi="Times New Roman" w:cs="Times New Roman"/>
-          <w:bCs/>
-          <w:szCs w:val="24"/>
-          <w:lang w:eastAsia="zh-CN"/>
-        </w:rPr>
-        <w:t xml:space="preserve"> Yang. </w:t>
+        <w:t xml:space="preserve">, Peng Cui, Rui Liu, Qiang Yang, Fei Wang, Wenwu Zhu and Shiqiang Yang. </w:t>
       </w:r>
       <w:r>
         <w:rPr>
@@ -7081,7 +6260,7 @@
 </file>
 
 <file path=customXml/itemProps1.xml><?xml version="1.0" encoding="utf-8"?>
-<ds:datastoreItem xmlns:ds="http://schemas.openxmlformats.org/officeDocument/2006/customXml" ds:itemID="{65BAFB36-5516-3545-8C3A-02195F1BA0AD}">
+<ds:datastoreItem xmlns:ds="http://schemas.openxmlformats.org/officeDocument/2006/customXml" ds:itemID="{3951C3B2-C878-AC43-BA51-BA5B74F54F91}">
   <ds:schemaRefs>
     <ds:schemaRef ds:uri="http://schemas.openxmlformats.org/officeDocument/2006/bibliography"/>
   </ds:schemaRefs>
